--- a/ELN-0602 - Bilaga Tekniskt ramverk - Deployment Profile for the Swedish eID Framework.docx
+++ b/ELN-0602 - Bilaga Tekniskt ramverk - Deployment Profile for the Swedish eID Framework.docx
@@ -13,8 +13,6 @@
           <w:lang w:val="en-US"/>
         </w:rPr>
       </w:pPr>
-      <w:bookmarkStart w:id="0" w:name="_GoBack"/>
-      <w:bookmarkEnd w:id="0"/>
     </w:p>
     <w:p>
       <w:pPr>
@@ -111,12 +109,22 @@
         </w:rPr>
         <w:t>ELN-0602-v1.</w:t>
       </w:r>
-      <w:r>
-        <w:rPr>
-          <w:lang w:val="en-US"/>
-        </w:rPr>
-        <w:t>3</w:t>
-      </w:r>
+      <w:ins w:id="0" w:author="Martin Lindström" w:date="2016-05-26T12:25:00Z">
+        <w:r>
+          <w:rPr>
+            <w:lang w:val="en-US"/>
+          </w:rPr>
+          <w:t>4</w:t>
+        </w:r>
+      </w:ins>
+      <w:del w:id="1" w:author="Martin Lindström" w:date="2016-05-26T12:25:00Z">
+        <w:r>
+          <w:rPr>
+            <w:lang w:val="en-US"/>
+          </w:rPr>
+          <w:delText>3</w:delText>
+        </w:r>
+      </w:del>
     </w:p>
     <w:p>
       <w:pPr>
@@ -138,12 +146,22 @@
         </w:rPr>
         <w:t>1.</w:t>
       </w:r>
-      <w:r>
-        <w:rPr>
-          <w:lang w:val="en-US"/>
-        </w:rPr>
-        <w:t>3</w:t>
-      </w:r>
+      <w:ins w:id="2" w:author="Martin Lindström" w:date="2016-05-26T12:25:00Z">
+        <w:r>
+          <w:rPr>
+            <w:lang w:val="en-US"/>
+          </w:rPr>
+          <w:t>4</w:t>
+        </w:r>
+      </w:ins>
+      <w:del w:id="3" w:author="Martin Lindström" w:date="2016-05-26T12:25:00Z">
+        <w:r>
+          <w:rPr>
+            <w:lang w:val="en-US"/>
+          </w:rPr>
+          <w:delText>3</w:delText>
+        </w:r>
+      </w:del>
     </w:p>
     <w:p>
       <w:pPr>
@@ -159,18 +177,28 @@
         </w:rPr>
         <w:t>201</w:t>
       </w:r>
-      <w:r>
-        <w:rPr>
-          <w:lang w:val="en-US"/>
-        </w:rPr>
-        <w:t>5-</w:t>
-      </w:r>
-      <w:r>
-        <w:rPr>
-          <w:lang w:val="en-US"/>
-        </w:rPr>
-        <w:t>10-05</w:t>
-      </w:r>
+      <w:del w:id="4" w:author="Martin Lindström" w:date="2016-05-26T12:25:00Z">
+        <w:r>
+          <w:rPr>
+            <w:lang w:val="en-US"/>
+          </w:rPr>
+          <w:delText>5-</w:delText>
+        </w:r>
+        <w:r>
+          <w:rPr>
+            <w:lang w:val="en-US"/>
+          </w:rPr>
+          <w:delText>10-05</w:delText>
+        </w:r>
+      </w:del>
+      <w:ins w:id="5" w:author="Martin Lindström" w:date="2016-05-26T12:25:00Z">
+        <w:r>
+          <w:rPr>
+            <w:lang w:val="en-US"/>
+          </w:rPr>
+          <w:t>6-05-26</w:t>
+        </w:r>
+      </w:ins>
     </w:p>
     <w:p>
       <w:pPr>
@@ -3745,7 +3773,7 @@
           <w:lang w:val="en-US"/>
         </w:rPr>
       </w:pPr>
-      <w:bookmarkStart w:id="1" w:name="_Toc305420671"/>
+      <w:bookmarkStart w:id="6" w:name="_Toc305420671"/>
       <w:r>
         <w:rPr>
           <w:lang w:val="en-US"/>
@@ -3753,7 +3781,7 @@
         <w:lastRenderedPageBreak/>
         <w:t>Introduction</w:t>
       </w:r>
-      <w:bookmarkEnd w:id="1"/>
+      <w:bookmarkEnd w:id="6"/>
     </w:p>
     <w:p>
       <w:pPr>
@@ -3981,7 +4009,7 @@
           <w:lang w:val="en-US"/>
         </w:rPr>
       </w:pPr>
-      <w:bookmarkStart w:id="2" w:name="_Toc305420672"/>
+      <w:bookmarkStart w:id="7" w:name="_Toc305420672"/>
       <w:r>
         <w:rPr>
           <w:lang w:val="en-US"/>
@@ -4000,7 +4028,7 @@
         </w:rPr>
         <w:t>otation</w:t>
       </w:r>
-      <w:bookmarkEnd w:id="2"/>
+      <w:bookmarkEnd w:id="7"/>
     </w:p>
     <w:p>
       <w:pPr>
@@ -4081,7 +4109,7 @@
           <w:lang w:val="en-US"/>
         </w:rPr>
       </w:pPr>
-      <w:bookmarkStart w:id="3" w:name="_Toc305420673"/>
+      <w:bookmarkStart w:id="8" w:name="_Toc305420673"/>
       <w:r>
         <w:rPr>
           <w:lang w:val="en-US"/>
@@ -4112,7 +4140,7 @@
         </w:rPr>
         <w:t>rofiles</w:t>
       </w:r>
-      <w:bookmarkEnd w:id="3"/>
+      <w:bookmarkEnd w:id="8"/>
     </w:p>
     <w:p>
       <w:pPr>
@@ -4531,7 +4559,7 @@
           <w:lang w:val="en-US"/>
         </w:rPr>
       </w:pPr>
-      <w:bookmarkStart w:id="4" w:name="_Toc305420674"/>
+      <w:bookmarkStart w:id="9" w:name="_Toc305420674"/>
       <w:r>
         <w:rPr>
           <w:lang w:val="en-US"/>
@@ -4539,7 +4567,7 @@
         <w:lastRenderedPageBreak/>
         <w:t>Metadata and Trust Management</w:t>
       </w:r>
-      <w:bookmarkEnd w:id="4"/>
+      <w:bookmarkEnd w:id="9"/>
     </w:p>
     <w:p>
       <w:pPr>
@@ -4610,16 +4638,16 @@
           <w:lang w:val="en-US"/>
         </w:rPr>
       </w:pPr>
-      <w:bookmarkStart w:id="5" w:name="_Ref290799634"/>
-      <w:bookmarkStart w:id="6" w:name="_Toc305420675"/>
+      <w:bookmarkStart w:id="10" w:name="_Ref290799634"/>
+      <w:bookmarkStart w:id="11" w:name="_Toc305420675"/>
       <w:r>
         <w:rPr>
           <w:lang w:val="en-US"/>
         </w:rPr>
         <w:t>Requirements for Metadata Content</w:t>
       </w:r>
-      <w:bookmarkEnd w:id="5"/>
-      <w:bookmarkEnd w:id="6"/>
+      <w:bookmarkEnd w:id="10"/>
+      <w:bookmarkEnd w:id="11"/>
     </w:p>
     <w:p>
       <w:pPr>
@@ -4628,14 +4656,14 @@
           <w:lang w:val="en-US"/>
         </w:rPr>
       </w:pPr>
-      <w:bookmarkStart w:id="7" w:name="_Toc305420676"/>
+      <w:bookmarkStart w:id="12" w:name="_Toc305420676"/>
       <w:r>
         <w:rPr>
           <w:lang w:val="en-US"/>
         </w:rPr>
         <w:t>Generic</w:t>
       </w:r>
-      <w:bookmarkEnd w:id="7"/>
+      <w:bookmarkEnd w:id="12"/>
     </w:p>
     <w:p>
       <w:pPr>
@@ -4659,19 +4687,7 @@
         <w:rPr>
           <w:lang w:val="en-US"/>
         </w:rPr>
-        <w:t xml:space="preserve"> element with mand</w:t>
-      </w:r>
-      <w:r>
-        <w:rPr>
-          <w:lang w:val="en-US"/>
-        </w:rPr>
-        <w:t>a</w:t>
-      </w:r>
-      <w:r>
-        <w:rPr>
-          <w:lang w:val="en-US"/>
-        </w:rPr>
-        <w:t>tory child elements</w:t>
+        <w:t xml:space="preserve"> element with mandatory child elements</w:t>
       </w:r>
       <w:r>
         <w:rPr>
@@ -4813,7 +4829,21 @@
         <w:rPr>
           <w:lang w:val="en-US"/>
         </w:rPr>
-        <w:t xml:space="preserve"> SHALL contain a display name of the organization and SHALL NOT contain a service name that is </w:t>
+        <w:t xml:space="preserve"> SHALL contain a display name of the organization and SHALL NOT </w:t>
+      </w:r>
+      <w:proofErr w:type="gramStart"/>
+      <w:r>
+        <w:rPr>
+          <w:lang w:val="en-US"/>
+        </w:rPr>
+        <w:t>contain</w:t>
+      </w:r>
+      <w:proofErr w:type="gramEnd"/>
+      <w:r>
+        <w:rPr>
+          <w:lang w:val="en-US"/>
+        </w:rPr>
+        <w:t xml:space="preserve"> a service name that is </w:t>
       </w:r>
       <w:r>
         <w:rPr>
@@ -4863,19 +4893,7 @@
         <w:rPr>
           <w:lang w:val="en-US"/>
         </w:rPr>
-        <w:t>include RSA public keys in the form of a certificate, which su</w:t>
-      </w:r>
-      <w:r>
-        <w:rPr>
-          <w:lang w:val="en-US"/>
-        </w:rPr>
-        <w:t>p</w:t>
-      </w:r>
-      <w:r>
-        <w:rPr>
-          <w:lang w:val="en-US"/>
-        </w:rPr>
-        <w:t xml:space="preserve">ports both signature validation and encryption. The same public key MAY support both signature validation and encryption, indicated by an absent </w:t>
+        <w:t xml:space="preserve">include RSA public keys in the form of a certificate, which supports both signature validation and encryption. The same public key MAY support both signature validation and encryption, indicated by an absent </w:t>
       </w:r>
       <w:r>
         <w:rPr>
@@ -4909,18 +4927,18 @@
           <w:lang w:val="en-US"/>
         </w:rPr>
       </w:pPr>
-      <w:bookmarkStart w:id="8" w:name="_Ref290727742"/>
-      <w:bookmarkStart w:id="9" w:name="_Ref290728069"/>
-      <w:bookmarkStart w:id="10" w:name="_Toc305420677"/>
+      <w:bookmarkStart w:id="13" w:name="_Ref290727742"/>
+      <w:bookmarkStart w:id="14" w:name="_Ref290728069"/>
+      <w:bookmarkStart w:id="15" w:name="_Toc305420677"/>
       <w:r>
         <w:rPr>
           <w:lang w:val="en-US"/>
         </w:rPr>
         <w:t>Service Providers</w:t>
       </w:r>
-      <w:bookmarkEnd w:id="8"/>
-      <w:bookmarkEnd w:id="9"/>
-      <w:bookmarkEnd w:id="10"/>
+      <w:bookmarkEnd w:id="13"/>
+      <w:bookmarkEnd w:id="14"/>
+      <w:bookmarkEnd w:id="15"/>
     </w:p>
     <w:p>
       <w:pPr>
@@ -5996,14 +6014,7 @@
         <w:rPr>
           <w:lang w:val="en-US"/>
         </w:rPr>
-        <w:t xml:space="preserve"> </w:t>
-      </w:r>
-      <w:r>
-        <w:rPr>
-          <w:lang w:val="en-US"/>
-        </w:rPr>
-        <w:lastRenderedPageBreak/>
-        <w:t>name that has been approved by the federation operator</w:t>
+        <w:t xml:space="preserve"> name that has been approved by the federation operator</w:t>
       </w:r>
       <w:r>
         <w:rPr>
@@ -6409,7 +6420,7 @@
           <w:bCs/>
           <w:lang w:val="en-US"/>
         </w:rPr>
-        <w:t>require assertions that are issued to it, to be signed. This is done by a</w:t>
+        <w:t>require assertions that are issued to it, to be signed. This is done by as</w:t>
       </w:r>
       <w:r>
         <w:rPr>
@@ -6417,7 +6428,7 @@
           <w:bCs/>
           <w:lang w:val="en-US"/>
         </w:rPr>
-        <w:t>s</w:t>
+        <w:t>signing</w:t>
       </w:r>
       <w:r>
         <w:rPr>
@@ -6425,7 +6436,13 @@
           <w:bCs/>
           <w:lang w:val="en-US"/>
         </w:rPr>
-        <w:t>signing</w:t>
+        <w:t xml:space="preserve"> the </w:t>
+      </w:r>
+      <w:r>
+        <w:rPr>
+          <w:rStyle w:val="Code"/>
+        </w:rPr>
+        <w:t>WantAssertionsSigned</w:t>
       </w:r>
       <w:r>
         <w:rPr>
@@ -6433,13 +6450,37 @@
           <w:bCs/>
           <w:lang w:val="en-US"/>
         </w:rPr>
-        <w:t xml:space="preserve"> the </w:t>
+        <w:t xml:space="preserve"> attribute of the </w:t>
       </w:r>
       <w:r>
         <w:rPr>
           <w:rStyle w:val="Code"/>
         </w:rPr>
-        <w:t>WantAssertionsSigned</w:t>
+        <w:t>&lt;md:SPSSODescriptor&gt;</w:t>
+      </w:r>
+      <w:r>
+        <w:rPr>
+          <w:lang w:val="en-US"/>
+        </w:rPr>
+        <w:t xml:space="preserve"> to a value of </w:t>
+      </w:r>
+      <w:r>
+        <w:rPr>
+          <w:rStyle w:val="Code"/>
+        </w:rPr>
+        <w:t>"</w:t>
+      </w:r>
+      <w:r>
+        <w:rPr>
+          <w:rStyle w:val="Code"/>
+        </w:rPr>
+        <w:t>true</w:t>
+      </w:r>
+      <w:r>
+        <w:rPr>
+          <w:rStyle w:val="Code"/>
+        </w:rPr>
+        <w:t>"</w:t>
       </w:r>
       <w:r>
         <w:rPr>
@@ -6447,37 +6488,7 @@
           <w:bCs/>
           <w:lang w:val="en-US"/>
         </w:rPr>
-        <w:t xml:space="preserve"> attribute of the </w:t>
-      </w:r>
-      <w:r>
-        <w:rPr>
-          <w:rStyle w:val="Code"/>
-        </w:rPr>
-        <w:t>&lt;md:SPSSODescriptor&gt;</w:t>
-      </w:r>
-      <w:r>
-        <w:rPr>
-          <w:lang w:val="en-US"/>
-        </w:rPr>
-        <w:t xml:space="preserve"> to a value of </w:t>
-      </w:r>
-      <w:r>
-        <w:rPr>
-          <w:rStyle w:val="Code"/>
-        </w:rPr>
-        <w:t>"</w:t>
-      </w:r>
-      <w:r>
-        <w:rPr>
-          <w:rStyle w:val="Code"/>
-        </w:rPr>
-        <w:t>true</w:t>
-      </w:r>
-      <w:r>
-        <w:rPr>
-          <w:rStyle w:val="Code"/>
-        </w:rPr>
-        <w:t>"</w:t>
+        <w:t>.</w:t>
       </w:r>
       <w:r>
         <w:rPr>
@@ -6485,16 +6496,17 @@
           <w:bCs/>
           <w:lang w:val="en-US"/>
         </w:rPr>
-        <w:t>.</w:t>
-      </w:r>
-      <w:r>
+        <w:t xml:space="preserve"> </w:t>
+      </w:r>
+    </w:p>
+    <w:p>
+      <w:pPr>
         <w:rPr>
           <w:rFonts w:cs="Arial"/>
           <w:bCs/>
           <w:lang w:val="en-US"/>
         </w:rPr>
-        <w:t xml:space="preserve"> </w:t>
-      </w:r>
+      </w:pPr>
     </w:p>
     <w:p>
       <w:pPr>
@@ -6504,21 +6516,12 @@
           <w:lang w:val="en-US"/>
         </w:rPr>
       </w:pPr>
-    </w:p>
-    <w:p>
-      <w:pPr>
+      <w:r>
         <w:rPr>
           <w:rFonts w:cs="Arial"/>
           <w:bCs/>
           <w:lang w:val="en-US"/>
         </w:rPr>
-      </w:pPr>
-      <w:r>
-        <w:rPr>
-          <w:rFonts w:cs="Arial"/>
-          <w:bCs/>
-          <w:lang w:val="en-US"/>
-        </w:rPr>
         <w:t>Note that t</w:t>
       </w:r>
       <w:r>
@@ -6643,16 +6646,16 @@
           <w:lang w:val="en-US"/>
         </w:rPr>
       </w:pPr>
-      <w:bookmarkStart w:id="11" w:name="_Ref300402927"/>
-      <w:bookmarkStart w:id="12" w:name="_Toc305420678"/>
+      <w:bookmarkStart w:id="16" w:name="_Ref300402927"/>
+      <w:bookmarkStart w:id="17" w:name="_Toc305420678"/>
       <w:r>
         <w:rPr>
           <w:lang w:val="en-US"/>
         </w:rPr>
         <w:t>Identity Providers</w:t>
       </w:r>
-      <w:bookmarkEnd w:id="11"/>
-      <w:bookmarkEnd w:id="12"/>
+      <w:bookmarkEnd w:id="16"/>
+      <w:bookmarkEnd w:id="17"/>
     </w:p>
     <w:p>
       <w:pPr>
@@ -7034,19 +7037,7 @@
         <w:rPr>
           <w:lang w:val="en-US"/>
         </w:rPr>
-        <w:t xml:space="preserve"> el</w:t>
-      </w:r>
-      <w:r>
-        <w:rPr>
-          <w:lang w:val="en-US"/>
-        </w:rPr>
-        <w:t>e</w:t>
-      </w:r>
-      <w:r>
-        <w:rPr>
-          <w:lang w:val="en-US"/>
-        </w:rPr>
-        <w:t xml:space="preserve">ment with the language attribute </w:t>
+        <w:t xml:space="preserve"> element with the language attribute </w:t>
       </w:r>
       <w:r>
         <w:rPr>
@@ -7136,7 +7127,6 @@
         <w:rPr>
           <w:lang w:val="en-US"/>
         </w:rPr>
-        <w:lastRenderedPageBreak/>
         <w:t xml:space="preserve">An Identity Provider MAY require </w:t>
       </w:r>
       <w:r>
@@ -7255,20 +7245,20 @@
           <w:lang w:val="en-US"/>
         </w:rPr>
       </w:pPr>
-      <w:bookmarkStart w:id="13" w:name="_Ref296499755"/>
-      <w:bookmarkStart w:id="14" w:name="_Ref296504621"/>
-      <w:bookmarkStart w:id="15" w:name="_Ref296701860"/>
-      <w:bookmarkStart w:id="16" w:name="_Toc305420679"/>
+      <w:bookmarkStart w:id="18" w:name="_Ref296499755"/>
+      <w:bookmarkStart w:id="19" w:name="_Ref296504621"/>
+      <w:bookmarkStart w:id="20" w:name="_Ref296701860"/>
+      <w:bookmarkStart w:id="21" w:name="_Toc305420679"/>
       <w:r>
         <w:rPr>
           <w:lang w:val="en-US"/>
         </w:rPr>
         <w:t>Signature Service</w:t>
       </w:r>
-      <w:bookmarkEnd w:id="13"/>
-      <w:bookmarkEnd w:id="14"/>
-      <w:bookmarkEnd w:id="15"/>
-      <w:bookmarkEnd w:id="16"/>
+      <w:bookmarkEnd w:id="18"/>
+      <w:bookmarkEnd w:id="19"/>
+      <w:bookmarkEnd w:id="20"/>
+      <w:bookmarkEnd w:id="21"/>
     </w:p>
     <w:p>
       <w:pPr>
@@ -7388,19 +7378,7 @@
         <w:rPr>
           <w:lang w:val="en-US"/>
         </w:rPr>
-        <w:t xml:space="preserve"> se</w:t>
-      </w:r>
-      <w:r>
-        <w:rPr>
-          <w:lang w:val="en-US"/>
-        </w:rPr>
-        <w:t>r</w:t>
-      </w:r>
-      <w:r>
-        <w:rPr>
-          <w:lang w:val="en-US"/>
-        </w:rPr>
-        <w:t xml:space="preserve">vice that has been approved by the federation operator. </w:t>
+        <w:t xml:space="preserve"> service that has been approved by the federation operator. </w:t>
       </w:r>
     </w:p>
     <w:p>
@@ -8264,11 +8242,19 @@
         </w:rPr>
         <w:t xml:space="preserve">A Signature Service MUST </w:t>
       </w:r>
-      <w:r>
-        <w:rPr>
-          <w:lang w:val="en-US"/>
-        </w:rPr>
-        <w:t xml:space="preserve">assign the </w:t>
+      <w:proofErr w:type="gramStart"/>
+      <w:r>
+        <w:rPr>
+          <w:lang w:val="en-US"/>
+        </w:rPr>
+        <w:t>assign</w:t>
+      </w:r>
+      <w:proofErr w:type="gramEnd"/>
+      <w:r>
+        <w:rPr>
+          <w:lang w:val="en-US"/>
+        </w:rPr>
+        <w:t xml:space="preserve"> the </w:t>
       </w:r>
       <w:r>
         <w:rPr>
@@ -8370,19 +8356,7 @@
         <w:rPr>
           <w:lang w:val="en-US"/>
         </w:rPr>
-        <w:t xml:space="preserve"> Signature Service always signs its authentication r</w:t>
-      </w:r>
-      <w:r>
-        <w:rPr>
-          <w:lang w:val="en-US"/>
-        </w:rPr>
-        <w:t>e</w:t>
-      </w:r>
-      <w:r>
-        <w:rPr>
-          <w:lang w:val="en-US"/>
-        </w:rPr>
-        <w:t xml:space="preserve">quests </w:t>
+        <w:t xml:space="preserve"> Signature Service always signs its authentication requests </w:t>
       </w:r>
       <w:r>
         <w:rPr>
@@ -8451,13 +8425,12 @@
           <w:lang w:val="en-US" w:eastAsia="en-US"/>
         </w:rPr>
       </w:pPr>
-      <w:bookmarkStart w:id="17" w:name="_Toc305420680"/>
+      <w:bookmarkStart w:id="22" w:name="_Toc305420680"/>
       <w:r>
         <w:rPr>
           <w:noProof/>
           <w:lang w:val="en-US" w:eastAsia="en-US"/>
         </w:rPr>
-        <w:lastRenderedPageBreak/>
         <w:t xml:space="preserve">Name </w:t>
       </w:r>
       <w:r>
@@ -8474,7 +8447,7 @@
         </w:rPr>
         <w:t>dentifiers</w:t>
       </w:r>
-      <w:bookmarkEnd w:id="17"/>
+      <w:bookmarkEnd w:id="22"/>
     </w:p>
     <w:p>
       <w:pPr>
@@ -8750,14 +8723,14 @@
           <w:lang w:val="en-US" w:eastAsia="en-US"/>
         </w:rPr>
       </w:pPr>
-      <w:bookmarkStart w:id="18" w:name="_Toc305420681"/>
+      <w:bookmarkStart w:id="23" w:name="_Toc305420681"/>
       <w:r>
         <w:rPr>
           <w:lang w:val="en-US" w:eastAsia="en-US"/>
         </w:rPr>
         <w:t>Attributes</w:t>
       </w:r>
-      <w:bookmarkEnd w:id="18"/>
+      <w:bookmarkEnd w:id="23"/>
     </w:p>
     <w:p>
       <w:pPr>
@@ -8943,14 +8916,14 @@
           <w:lang w:val="en-US"/>
         </w:rPr>
       </w:pPr>
-      <w:bookmarkStart w:id="19" w:name="_Toc305420682"/>
+      <w:bookmarkStart w:id="24" w:name="_Toc305420682"/>
       <w:r>
         <w:rPr>
           <w:lang w:val="en-US"/>
         </w:rPr>
         <w:t>Authentication Requests</w:t>
       </w:r>
-      <w:bookmarkEnd w:id="19"/>
+      <w:bookmarkEnd w:id="24"/>
     </w:p>
     <w:p>
       <w:pPr>
@@ -8959,18 +8932,18 @@
           <w:lang w:val="en-US"/>
         </w:rPr>
       </w:pPr>
-      <w:bookmarkStart w:id="20" w:name="_Ref263956239"/>
-      <w:bookmarkStart w:id="21" w:name="_Ref263956242"/>
-      <w:bookmarkStart w:id="22" w:name="_Toc305420683"/>
+      <w:bookmarkStart w:id="25" w:name="_Ref263956239"/>
+      <w:bookmarkStart w:id="26" w:name="_Ref263956242"/>
+      <w:bookmarkStart w:id="27" w:name="_Toc305420683"/>
       <w:r>
         <w:rPr>
           <w:lang w:val="en-US"/>
         </w:rPr>
         <w:t>Discovery</w:t>
       </w:r>
-      <w:bookmarkEnd w:id="20"/>
-      <w:bookmarkEnd w:id="21"/>
-      <w:bookmarkEnd w:id="22"/>
+      <w:bookmarkEnd w:id="25"/>
+      <w:bookmarkEnd w:id="26"/>
+      <w:bookmarkEnd w:id="27"/>
     </w:p>
     <w:p>
       <w:pPr>
@@ -9000,19 +8973,7 @@
         <w:rPr>
           <w:lang w:val="en-US"/>
         </w:rPr>
-        <w:t>Identity Provider Discovery Se</w:t>
-      </w:r>
-      <w:r>
-        <w:rPr>
-          <w:lang w:val="en-US"/>
-        </w:rPr>
-        <w:t>r</w:t>
-      </w:r>
-      <w:r>
-        <w:rPr>
-          <w:lang w:val="en-US"/>
-        </w:rPr>
-        <w:t>vice Protocol Profile [</w:t>
+        <w:t>Identity Provider Discovery Service Protocol Profile [</w:t>
       </w:r>
       <w:hyperlink r:id="rId27" w:history="1">
         <w:r>
@@ -9047,6 +9008,7 @@
         </w:rPr>
         <w:t>obliged to use the central discovery service and MAY instead implement discovery using an integrated technique as described in [</w:t>
       </w:r>
+      <w:proofErr w:type="spellStart"/>
       <w:r>
         <w:rPr>
           <w:lang w:val="en-US"/>
@@ -9059,6 +9021,7 @@
         </w:rPr>
         <w:t>Disco</w:t>
       </w:r>
+      <w:proofErr w:type="spellEnd"/>
       <w:r>
         <w:rPr>
           <w:lang w:val="en-US"/>
@@ -9083,8 +9046,23 @@
         <w:rPr>
           <w:lang w:val="en-US"/>
         </w:rPr>
-        <w:t>A Service Provider SHOULD use either the central discovery service or the integrated discovery techniques as described in [</w:t>
-      </w:r>
+        <w:t xml:space="preserve">A Service Provider SHOULD </w:t>
+      </w:r>
+      <w:proofErr w:type="gramStart"/>
+      <w:r>
+        <w:rPr>
+          <w:lang w:val="en-US"/>
+        </w:rPr>
+        <w:t>use</w:t>
+      </w:r>
+      <w:proofErr w:type="gramEnd"/>
+      <w:r>
+        <w:rPr>
+          <w:lang w:val="en-US"/>
+        </w:rPr>
+        <w:t xml:space="preserve"> either the central discovery service or the integrated discovery techniques as described in [</w:t>
+      </w:r>
+      <w:proofErr w:type="spellStart"/>
       <w:r>
         <w:rPr>
           <w:lang w:val="en-US"/>
@@ -9097,6 +9075,7 @@
         </w:rPr>
         <w:t>Disco</w:t>
       </w:r>
+      <w:proofErr w:type="spellEnd"/>
       <w:r>
         <w:rPr>
           <w:lang w:val="en-US"/>
@@ -9143,10 +9122,10 @@
           <w:lang w:val="en-US"/>
         </w:rPr>
       </w:pPr>
-      <w:bookmarkStart w:id="23" w:name="_Ref290799639"/>
-      <w:bookmarkStart w:id="24" w:name="_Ref290799942"/>
-      <w:bookmarkStart w:id="25" w:name="_Ref290799948"/>
-      <w:bookmarkStart w:id="26" w:name="_Toc305420684"/>
+      <w:bookmarkStart w:id="28" w:name="_Ref290799639"/>
+      <w:bookmarkStart w:id="29" w:name="_Ref290799942"/>
+      <w:bookmarkStart w:id="30" w:name="_Ref290799948"/>
+      <w:bookmarkStart w:id="31" w:name="_Toc305420684"/>
       <w:r>
         <w:rPr>
           <w:lang w:val="en-US"/>
@@ -9171,10 +9150,10 @@
         </w:rPr>
         <w:t>equirements</w:t>
       </w:r>
-      <w:bookmarkEnd w:id="23"/>
-      <w:bookmarkEnd w:id="24"/>
-      <w:bookmarkEnd w:id="25"/>
-      <w:bookmarkEnd w:id="26"/>
+      <w:bookmarkEnd w:id="28"/>
+      <w:bookmarkEnd w:id="29"/>
+      <w:bookmarkEnd w:id="30"/>
+      <w:bookmarkEnd w:id="31"/>
     </w:p>
     <w:p>
       <w:pPr>
@@ -9210,19 +9189,7 @@
         <w:rPr>
           <w:lang w:val="en-US"/>
         </w:rPr>
-        <w:t xml:space="preserve"> message, and all subs</w:t>
-      </w:r>
-      <w:r>
-        <w:rPr>
-          <w:lang w:val="en-US"/>
-        </w:rPr>
-        <w:t>e</w:t>
-      </w:r>
-      <w:r>
-        <w:rPr>
-          <w:lang w:val="en-US"/>
-        </w:rPr>
-        <w:t>quent exchanges with the user agent, MUST be protected by TLS/SSL ([</w:t>
+        <w:t xml:space="preserve"> message, and all subsequent exchanges with the user agent, MUST be protected by TLS/SSL ([</w:t>
       </w:r>
       <w:hyperlink r:id="rId28" w:history="1">
         <w:r>
@@ -9284,19 +9251,7 @@
         <w:rPr>
           <w:lang w:val="en-GB"/>
         </w:rPr>
-        <w:t xml:space="preserve"> message MUST be communicated to the Identity Pr</w:t>
-      </w:r>
-      <w:r>
-        <w:rPr>
-          <w:lang w:val="en-GB"/>
-        </w:rPr>
-        <w:t>o</w:t>
-      </w:r>
-      <w:r>
-        <w:rPr>
-          <w:lang w:val="en-GB"/>
-        </w:rPr>
-        <w:t xml:space="preserve">vider using the HTTP-REDIRECT binding. This profile will also allow the usage of the HTTP-POST binding for sending </w:t>
+        <w:t xml:space="preserve"> message MUST be communicated to the Identity Provider using the HTTP-REDIRECT binding. This profile will also allow the usage of the HTTP-POST binding for sending </w:t>
       </w:r>
       <w:r>
         <w:rPr>
@@ -9373,7 +9328,6 @@
         <w:rPr>
           <w:lang w:val="en-GB"/>
         </w:rPr>
-        <w:lastRenderedPageBreak/>
         <w:t xml:space="preserve">An Identity Provider that requires </w:t>
       </w:r>
       <w:r>
@@ -9386,19 +9340,7 @@
         <w:rPr>
           <w:lang w:val="en-GB"/>
         </w:rPr>
-        <w:t xml:space="preserve"> messages to be signed MUST not accept me</w:t>
-      </w:r>
-      <w:r>
-        <w:rPr>
-          <w:lang w:val="en-GB"/>
-        </w:rPr>
-        <w:t>s</w:t>
-      </w:r>
-      <w:r>
-        <w:rPr>
-          <w:lang w:val="en-GB"/>
-        </w:rPr>
-        <w:t xml:space="preserve">sages that </w:t>
+        <w:t xml:space="preserve"> messages to be signed MUST not accept messages that </w:t>
       </w:r>
       <w:r>
         <w:rPr>
@@ -9555,19 +9497,7 @@
         <w:rPr>
           <w:lang w:val="en-GB"/>
         </w:rPr>
-        <w:t>An Identity Provider that receives a request message that is not signed from a Service Provider that has indica</w:t>
-      </w:r>
-      <w:r>
-        <w:rPr>
-          <w:lang w:val="en-GB"/>
-        </w:rPr>
-        <w:t>t</w:t>
-      </w:r>
-      <w:r>
-        <w:rPr>
-          <w:lang w:val="en-GB"/>
-        </w:rPr>
-        <w:t>ed</w:t>
+        <w:t>An Identity Provider that receives a request message that is not signed from a Service Provider that has indicated</w:t>
       </w:r>
       <w:r>
         <w:rPr>
@@ -9791,16 +9721,16 @@
           <w:lang w:val="en-US"/>
         </w:rPr>
       </w:pPr>
-      <w:bookmarkStart w:id="27" w:name="_Ref274858246"/>
-      <w:bookmarkStart w:id="28" w:name="_Toc305420685"/>
+      <w:bookmarkStart w:id="32" w:name="_Ref274858246"/>
+      <w:bookmarkStart w:id="33" w:name="_Toc305420685"/>
       <w:r>
         <w:rPr>
           <w:lang w:val="en-US"/>
         </w:rPr>
         <w:t>Message Content</w:t>
       </w:r>
-      <w:bookmarkEnd w:id="27"/>
-      <w:bookmarkEnd w:id="28"/>
+      <w:bookmarkEnd w:id="32"/>
+      <w:bookmarkEnd w:id="33"/>
     </w:p>
     <w:p>
       <w:pPr>
@@ -10018,19 +9948,7 @@
         <w:rPr>
           <w:lang w:val="en-US"/>
         </w:rPr>
-        <w:t xml:space="preserve"> This is useful to prevent malicious fo</w:t>
-      </w:r>
-      <w:r>
-        <w:rPr>
-          <w:lang w:val="en-US"/>
-        </w:rPr>
-        <w:t>r</w:t>
-      </w:r>
-      <w:r>
-        <w:rPr>
-          <w:lang w:val="en-US"/>
-        </w:rPr>
-        <w:t xml:space="preserve">warding of </w:t>
+        <w:t xml:space="preserve"> This is useful to prevent malicious forwarding of </w:t>
       </w:r>
       <w:r>
         <w:rPr>
@@ -10092,19 +10010,7 @@
         <w:rPr>
           <w:lang w:val="en-US"/>
         </w:rPr>
-        <w:t>requested authentication context, representing a defined Le</w:t>
-      </w:r>
-      <w:r>
-        <w:rPr>
-          <w:lang w:val="en-US"/>
-        </w:rPr>
-        <w:t>v</w:t>
-      </w:r>
-      <w:r>
-        <w:rPr>
-          <w:lang w:val="en-US"/>
-        </w:rPr>
-        <w:t>el of Assurance,</w:t>
+        <w:t>requested authentication context, representing a defined Level of Assurance,</w:t>
       </w:r>
       <w:r>
         <w:rPr>
@@ -10706,13 +10612,7 @@
         <w:t xml:space="preserve"> Level of Assurance </w:t>
       </w:r>
       <w:r>
-        <w:t>is inclu</w:t>
-      </w:r>
-      <w:r>
-        <w:t>d</w:t>
-      </w:r>
-      <w:r>
-        <w:t>ed</w:t>
+        <w:t>is included</w:t>
       </w:r>
       <w:r>
         <w:t xml:space="preserve"> in an authentication request message</w:t>
@@ -10785,19 +10685,7 @@
         <w:rPr>
           <w:lang w:val="en-US"/>
         </w:rPr>
-        <w:t xml:space="preserve"> r</w:t>
-      </w:r>
-      <w:r>
-        <w:rPr>
-          <w:lang w:val="en-US"/>
-        </w:rPr>
-        <w:t>e</w:t>
-      </w:r>
-      <w:r>
-        <w:rPr>
-          <w:lang w:val="en-US"/>
-        </w:rPr>
-        <w:t xml:space="preserve">ceived in </w:t>
+        <w:t xml:space="preserve"> received in </w:t>
       </w:r>
       <w:r>
         <w:rPr>
@@ -10841,7 +10729,6 @@
         <w:rPr>
           <w:lang w:val="en-US"/>
         </w:rPr>
-        <w:lastRenderedPageBreak/>
         <w:t xml:space="preserve">Service Providers SHOULD include the </w:t>
       </w:r>
       <w:r>
@@ -10896,19 +10783,7 @@
         <w:rPr>
           <w:lang w:val="en-US"/>
         </w:rPr>
-        <w:t>acc</w:t>
-      </w:r>
-      <w:r>
-        <w:rPr>
-          <w:lang w:val="en-US"/>
-        </w:rPr>
-        <w:t>i</w:t>
-      </w:r>
-      <w:r>
-        <w:rPr>
-          <w:lang w:val="en-US"/>
-        </w:rPr>
-        <w:t>dental</w:t>
+        <w:t>accidental</w:t>
       </w:r>
       <w:r>
         <w:rPr>
@@ -10924,117 +10799,117 @@
           <w:lang w:val="en-US"/>
         </w:rPr>
       </w:pPr>
-      <w:bookmarkStart w:id="29" w:name="_Ref275431164"/>
-      <w:bookmarkStart w:id="30" w:name="_Ref275431167"/>
-      <w:bookmarkStart w:id="31" w:name="_Ref275431183"/>
-      <w:bookmarkStart w:id="32" w:name="_Ref275431194"/>
-      <w:bookmarkStart w:id="33" w:name="_Toc305420686"/>
+      <w:bookmarkStart w:id="34" w:name="_Ref275431164"/>
+      <w:bookmarkStart w:id="35" w:name="_Ref275431167"/>
+      <w:bookmarkStart w:id="36" w:name="_Ref275431183"/>
+      <w:bookmarkStart w:id="37" w:name="_Ref275431194"/>
+      <w:bookmarkStart w:id="38" w:name="_Toc305420686"/>
       <w:r>
         <w:rPr>
           <w:lang w:val="en-US"/>
         </w:rPr>
         <w:t>Processing Requirements</w:t>
       </w:r>
-      <w:bookmarkEnd w:id="29"/>
-      <w:bookmarkEnd w:id="30"/>
-      <w:bookmarkEnd w:id="31"/>
-      <w:bookmarkEnd w:id="32"/>
-      <w:bookmarkEnd w:id="33"/>
-    </w:p>
-    <w:p>
-      <w:pPr>
-        <w:pStyle w:val="Heading3"/>
-        <w:rPr>
-          <w:lang w:val="en-US"/>
-        </w:rPr>
-      </w:pPr>
-      <w:bookmarkStart w:id="34" w:name="_Toc305420687"/>
-      <w:bookmarkStart w:id="35" w:name="_Ref274858256"/>
-      <w:r>
-        <w:rPr>
-          <w:lang w:val="en-US"/>
-        </w:rPr>
-        <w:t xml:space="preserve">Validation of </w:t>
-      </w:r>
-      <w:r>
-        <w:rPr>
-          <w:lang w:val="en-US"/>
-        </w:rPr>
-        <w:t>Destination</w:t>
-      </w:r>
       <w:bookmarkEnd w:id="34"/>
-    </w:p>
-    <w:p>
-      <w:pPr>
-        <w:rPr>
-          <w:lang w:val="en-GB"/>
-        </w:rPr>
-      </w:pPr>
-      <w:r>
-        <w:rPr>
-          <w:lang w:val="en-GB"/>
-        </w:rPr>
-        <w:t xml:space="preserve">An Identity Provider receiving a </w:t>
-      </w:r>
-      <w:r>
-        <w:rPr>
-          <w:rStyle w:val="Code"/>
-        </w:rPr>
-        <w:t>&lt;saml2p:AuthnRequest&gt;</w:t>
-      </w:r>
-      <w:r>
-        <w:rPr>
-          <w:lang w:val="en-GB"/>
-        </w:rPr>
-        <w:t xml:space="preserve"> message MUST </w:t>
-      </w:r>
-      <w:r>
-        <w:rPr>
-          <w:lang w:val="en-GB"/>
-        </w:rPr>
-        <w:t xml:space="preserve">verify that the </w:t>
-      </w:r>
-      <w:r>
-        <w:rPr>
-          <w:rStyle w:val="Code"/>
-        </w:rPr>
-        <w:t>Destination</w:t>
-      </w:r>
-      <w:r>
-        <w:rPr>
-          <w:lang w:val="en-GB"/>
-        </w:rPr>
-        <w:t xml:space="preserve"> attribute is present, </w:t>
-      </w:r>
-      <w:r>
-        <w:rPr>
-          <w:lang w:val="en-GB"/>
-        </w:rPr>
-        <w:t>and that it is consistent with URLs configured in the Identity Provider’s metadata.</w:t>
-      </w:r>
-    </w:p>
-    <w:p>
-      <w:pPr>
-        <w:pStyle w:val="Heading3"/>
-        <w:rPr>
-          <w:lang w:val="en-US"/>
-        </w:rPr>
-      </w:pPr>
-      <w:bookmarkStart w:id="36" w:name="_Toc305420688"/>
-      <w:r>
-        <w:rPr>
-          <w:lang w:val="en-US"/>
-        </w:rPr>
-        <w:t xml:space="preserve">Validation of Assertion Consumer </w:t>
-      </w:r>
-      <w:r>
-        <w:rPr>
-          <w:lang w:val="en-US"/>
-        </w:rPr>
-        <w:t>Addresses</w:t>
-      </w:r>
       <w:bookmarkEnd w:id="35"/>
       <w:bookmarkEnd w:id="36"/>
+      <w:bookmarkEnd w:id="37"/>
+      <w:bookmarkEnd w:id="38"/>
+    </w:p>
+    <w:p>
+      <w:pPr>
+        <w:pStyle w:val="Heading3"/>
+        <w:rPr>
+          <w:lang w:val="en-US"/>
+        </w:rPr>
+      </w:pPr>
+      <w:bookmarkStart w:id="39" w:name="_Toc305420687"/>
+      <w:bookmarkStart w:id="40" w:name="_Ref274858256"/>
+      <w:r>
+        <w:rPr>
+          <w:lang w:val="en-US"/>
+        </w:rPr>
+        <w:t xml:space="preserve">Validation of </w:t>
+      </w:r>
+      <w:r>
+        <w:rPr>
+          <w:lang w:val="en-US"/>
+        </w:rPr>
+        <w:t>Destination</w:t>
+      </w:r>
+      <w:bookmarkEnd w:id="39"/>
+    </w:p>
+    <w:p>
+      <w:pPr>
+        <w:rPr>
+          <w:lang w:val="en-GB"/>
+        </w:rPr>
+      </w:pPr>
+      <w:r>
+        <w:rPr>
+          <w:lang w:val="en-GB"/>
+        </w:rPr>
+        <w:t xml:space="preserve">An Identity Provider receiving a </w:t>
+      </w:r>
+      <w:r>
+        <w:rPr>
+          <w:rStyle w:val="Code"/>
+        </w:rPr>
+        <w:t>&lt;saml2p:AuthnRequest&gt;</w:t>
+      </w:r>
+      <w:r>
+        <w:rPr>
+          <w:lang w:val="en-GB"/>
+        </w:rPr>
+        <w:t xml:space="preserve"> message MUST </w:t>
+      </w:r>
+      <w:r>
+        <w:rPr>
+          <w:lang w:val="en-GB"/>
+        </w:rPr>
+        <w:t xml:space="preserve">verify that the </w:t>
+      </w:r>
+      <w:r>
+        <w:rPr>
+          <w:rStyle w:val="Code"/>
+        </w:rPr>
+        <w:t>Destination</w:t>
+      </w:r>
+      <w:r>
+        <w:rPr>
+          <w:lang w:val="en-GB"/>
+        </w:rPr>
+        <w:t xml:space="preserve"> attribute is present, </w:t>
+      </w:r>
+      <w:r>
+        <w:rPr>
+          <w:lang w:val="en-GB"/>
+        </w:rPr>
+        <w:t>and that it is consistent with URLs configured in the Identity Provider’s metadata.</w:t>
+      </w:r>
+    </w:p>
+    <w:p>
+      <w:pPr>
+        <w:pStyle w:val="Heading3"/>
+        <w:rPr>
+          <w:lang w:val="en-US"/>
+        </w:rPr>
+      </w:pPr>
+      <w:bookmarkStart w:id="41" w:name="_Toc305420688"/>
+      <w:r>
+        <w:rPr>
+          <w:lang w:val="en-US"/>
+        </w:rPr>
+        <w:t xml:space="preserve">Validation of Assertion Consumer </w:t>
+      </w:r>
+      <w:r>
+        <w:rPr>
+          <w:lang w:val="en-US"/>
+        </w:rPr>
+        <w:t>Addresses</w:t>
+      </w:r>
+      <w:bookmarkEnd w:id="40"/>
+      <w:bookmarkEnd w:id="41"/>
     </w:p>
     <w:p>
       <w:pPr>
@@ -11193,38 +11068,26 @@
           <w:lang w:val="en-US"/>
         </w:rPr>
       </w:pPr>
-      <w:bookmarkStart w:id="37" w:name="_Toc305420689"/>
+      <w:bookmarkStart w:id="42" w:name="_Toc305420689"/>
       <w:r>
         <w:rPr>
           <w:lang w:val="en-US"/>
         </w:rPr>
         <w:t>Identity Provider User Interface</w:t>
       </w:r>
-      <w:bookmarkEnd w:id="37"/>
-    </w:p>
-    <w:p>
-      <w:pPr>
-        <w:rPr>
-          <w:lang w:val="en-US"/>
-        </w:rPr>
-      </w:pPr>
-      <w:r>
-        <w:rPr>
-          <w:lang w:val="en-US"/>
-        </w:rPr>
-        <w:t>Where the requirements for user interfaces defined for the federation requires presentation of information el</w:t>
-      </w:r>
-      <w:r>
-        <w:rPr>
-          <w:lang w:val="en-US"/>
-        </w:rPr>
-        <w:t>e</w:t>
-      </w:r>
-      <w:r>
-        <w:rPr>
-          <w:lang w:val="en-US"/>
-        </w:rPr>
-        <w:t xml:space="preserve">ments related to the </w:t>
+      <w:bookmarkEnd w:id="42"/>
+    </w:p>
+    <w:p>
+      <w:pPr>
+        <w:rPr>
+          <w:lang w:val="en-US"/>
+        </w:rPr>
+      </w:pPr>
+      <w:r>
+        <w:rPr>
+          <w:lang w:val="en-US"/>
+        </w:rPr>
+        <w:t xml:space="preserve">Where the requirements for user interfaces defined for the federation requires presentation of information elements related to the </w:t>
       </w:r>
       <w:r>
         <w:rPr>
@@ -11302,7 +11165,96 @@
         <w:rPr>
           <w:lang w:val="en-US"/>
         </w:rPr>
-        <w:t>rovider’s metadata entry. Implementers of this profile MUST be c</w:t>
+        <w:t xml:space="preserve">rovider’s metadata entry. Implementers of this profile MUST be capable of handling display information stored in the </w:t>
+      </w:r>
+      <w:r>
+        <w:rPr>
+          <w:rStyle w:val="Code"/>
+        </w:rPr>
+        <w:t>&lt;mdui:DisplayName&gt;</w:t>
+      </w:r>
+      <w:r>
+        <w:rPr>
+          <w:lang w:val="en-US"/>
+        </w:rPr>
+        <w:t xml:space="preserve">, </w:t>
+      </w:r>
+      <w:r>
+        <w:rPr>
+          <w:rStyle w:val="Code"/>
+        </w:rPr>
+        <w:t>&lt;mdui:Logo&gt;</w:t>
+      </w:r>
+      <w:r>
+        <w:rPr>
+          <w:lang w:val="en-US"/>
+        </w:rPr>
+        <w:t xml:space="preserve"> and the </w:t>
+      </w:r>
+      <w:r>
+        <w:rPr>
+          <w:rStyle w:val="Code"/>
+        </w:rPr>
+        <w:t>&lt;mdui:Description&gt;</w:t>
+      </w:r>
+      <w:r>
+        <w:rPr>
+          <w:lang w:val="en-US"/>
+        </w:rPr>
+        <w:t xml:space="preserve"> elements.</w:t>
+      </w:r>
+    </w:p>
+    <w:p>
+      <w:pPr>
+        <w:pStyle w:val="Heading3"/>
+        <w:rPr>
+          <w:lang w:val="en-US"/>
+        </w:rPr>
+      </w:pPr>
+      <w:bookmarkStart w:id="43" w:name="_Ref263956330"/>
+      <w:bookmarkStart w:id="44" w:name="_Ref263956334"/>
+      <w:bookmarkStart w:id="45" w:name="_Toc305420690"/>
+      <w:r>
+        <w:rPr>
+          <w:lang w:val="en-US"/>
+        </w:rPr>
+        <w:t xml:space="preserve">Authentication </w:t>
+      </w:r>
+      <w:r>
+        <w:rPr>
+          <w:lang w:val="en-US"/>
+        </w:rPr>
+        <w:t>C</w:t>
+      </w:r>
+      <w:r>
+        <w:rPr>
+          <w:lang w:val="en-US"/>
+        </w:rPr>
+        <w:t xml:space="preserve">ontext and Level of Assurance </w:t>
+      </w:r>
+      <w:bookmarkStart w:id="46" w:name="_Ref298574785"/>
+      <w:bookmarkEnd w:id="43"/>
+      <w:bookmarkEnd w:id="44"/>
+      <w:r>
+        <w:rPr>
+          <w:lang w:val="en-US"/>
+        </w:rPr>
+        <w:t>Handling</w:t>
+      </w:r>
+      <w:bookmarkEnd w:id="46"/>
+      <w:bookmarkEnd w:id="45"/>
+    </w:p>
+    <w:p>
+      <w:pPr>
+        <w:rPr>
+          <w:lang w:val="en-US"/>
+        </w:rPr>
+      </w:pPr>
+      <w:r>
+        <w:rPr>
+          <w:lang w:val="en-US"/>
+        </w:rPr>
+        <w:t xml:space="preserve">This framework defines a number of </w:t>
       </w:r>
       <w:r>
         <w:rPr>
@@ -11314,415 +11266,298 @@
         <w:rPr>
           <w:lang w:val="en-US"/>
         </w:rPr>
-        <w:t xml:space="preserve">pable of handling display information stored in the </w:t>
+        <w:t xml:space="preserve">uthentication </w:t>
+      </w:r>
+      <w:r>
+        <w:rPr>
+          <w:lang w:val="en-US"/>
+        </w:rPr>
+        <w:t>c</w:t>
+      </w:r>
+      <w:r>
+        <w:rPr>
+          <w:lang w:val="en-US"/>
+        </w:rPr>
+        <w:t xml:space="preserve">ontext identifiers (URI), where each such identifier specifies a defined Level of Assertion and may define specific requirements on the authentication process. There can be multiple </w:t>
+      </w:r>
+      <w:r>
+        <w:rPr>
+          <w:lang w:val="en-US"/>
+        </w:rPr>
+        <w:t>a</w:t>
+      </w:r>
+      <w:r>
+        <w:rPr>
+          <w:lang w:val="en-US"/>
+        </w:rPr>
+        <w:t xml:space="preserve">uthentication </w:t>
+      </w:r>
+      <w:proofErr w:type="gramStart"/>
+      <w:r>
+        <w:rPr>
+          <w:lang w:val="en-US"/>
+        </w:rPr>
+        <w:t>c</w:t>
+      </w:r>
+      <w:r>
+        <w:rPr>
+          <w:lang w:val="en-US"/>
+        </w:rPr>
+        <w:t>ontext</w:t>
+      </w:r>
+      <w:proofErr w:type="gramEnd"/>
+      <w:r>
+        <w:rPr>
+          <w:lang w:val="en-US"/>
+        </w:rPr>
+        <w:t xml:space="preserve"> URIs representing the same Level of Assertion, but one </w:t>
+      </w:r>
+      <w:r>
+        <w:rPr>
+          <w:lang w:val="en-US"/>
+        </w:rPr>
+        <w:t>a</w:t>
+      </w:r>
+      <w:r>
+        <w:rPr>
+          <w:lang w:val="en-US"/>
+        </w:rPr>
+        <w:t xml:space="preserve">uthentication </w:t>
+      </w:r>
+      <w:r>
+        <w:rPr>
+          <w:lang w:val="en-US"/>
+        </w:rPr>
+        <w:t>c</w:t>
+      </w:r>
+      <w:r>
+        <w:rPr>
+          <w:lang w:val="en-US"/>
+        </w:rPr>
+        <w:t xml:space="preserve">ontext URI always identifies one defined Level of Assurance. For example, requests for authentication from a </w:t>
+      </w:r>
+      <w:r>
+        <w:rPr>
+          <w:lang w:val="en-US"/>
+        </w:rPr>
+        <w:t>S</w:t>
+      </w:r>
+      <w:r>
+        <w:rPr>
+          <w:lang w:val="en-US"/>
+        </w:rPr>
+        <w:t xml:space="preserve">ignature </w:t>
+      </w:r>
+      <w:r>
+        <w:rPr>
+          <w:lang w:val="en-US"/>
+        </w:rPr>
+        <w:t>S</w:t>
+      </w:r>
+      <w:r>
+        <w:rPr>
+          <w:lang w:val="en-US"/>
+        </w:rPr>
+        <w:t xml:space="preserve">ervice that requires a sign message to be displayed as part of the authentication process will request a different </w:t>
+      </w:r>
+      <w:r>
+        <w:rPr>
+          <w:lang w:val="en-US"/>
+        </w:rPr>
+        <w:t>a</w:t>
+      </w:r>
+      <w:r>
+        <w:rPr>
+          <w:lang w:val="en-US"/>
+        </w:rPr>
+        <w:t xml:space="preserve">uthentication </w:t>
+      </w:r>
+      <w:r>
+        <w:rPr>
+          <w:lang w:val="en-US"/>
+        </w:rPr>
+        <w:t>c</w:t>
+      </w:r>
+      <w:r>
+        <w:rPr>
+          <w:lang w:val="en-US"/>
+        </w:rPr>
+        <w:t xml:space="preserve">ontext URI </w:t>
+      </w:r>
+      <w:r>
+        <w:rPr>
+          <w:lang w:val="en-US"/>
+        </w:rPr>
+        <w:t xml:space="preserve">(see section </w:t>
+      </w:r>
+      <w:r>
+        <w:rPr>
+          <w:lang w:val="en-US"/>
+        </w:rPr>
+        <w:fldChar w:fldCharType="begin"/>
+      </w:r>
+      <w:r>
+        <w:rPr>
+          <w:lang w:val="en-US"/>
+        </w:rPr>
+        <w:instrText xml:space="preserve"> REF _Ref298830213 \r \h </w:instrText>
+      </w:r>
+      <w:r>
+        <w:rPr>
+          <w:lang w:val="en-US"/>
+        </w:rPr>
+      </w:r>
+      <w:r>
+        <w:rPr>
+          <w:lang w:val="en-US"/>
+        </w:rPr>
+        <w:fldChar w:fldCharType="separate"/>
+      </w:r>
+      <w:r>
+        <w:rPr>
+          <w:lang w:val="en-US"/>
+        </w:rPr>
+        <w:t>7</w:t>
+      </w:r>
+      <w:r>
+        <w:rPr>
+          <w:lang w:val="en-US"/>
+        </w:rPr>
+        <w:fldChar w:fldCharType="end"/>
+      </w:r>
+      <w:r>
+        <w:rPr>
+          <w:lang w:val="en-US"/>
+        </w:rPr>
+        <w:t xml:space="preserve">) </w:t>
+      </w:r>
+      <w:r>
+        <w:rPr>
+          <w:lang w:val="en-US"/>
+        </w:rPr>
+        <w:t xml:space="preserve">than a typical </w:t>
+      </w:r>
+      <w:r>
+        <w:rPr>
+          <w:lang w:val="en-US"/>
+        </w:rPr>
+        <w:t>S</w:t>
+      </w:r>
+      <w:r>
+        <w:rPr>
+          <w:lang w:val="en-US"/>
+        </w:rPr>
+        <w:t xml:space="preserve">ervice </w:t>
+      </w:r>
+      <w:r>
+        <w:rPr>
+          <w:lang w:val="en-US"/>
+        </w:rPr>
+        <w:t>P</w:t>
+      </w:r>
+      <w:r>
+        <w:rPr>
+          <w:lang w:val="en-US"/>
+        </w:rPr>
+        <w:t>rovider just requesting authentication of a user, even if the requested Level of Assurance is the same.</w:t>
+      </w:r>
+    </w:p>
+    <w:p>
+      <w:pPr>
+        <w:rPr>
+          <w:lang w:val="en-US"/>
+        </w:rPr>
+      </w:pPr>
+    </w:p>
+    <w:p>
+      <w:pPr>
+        <w:rPr>
+          <w:lang w:val="en-US"/>
+        </w:rPr>
+      </w:pPr>
+      <w:r>
+        <w:rPr>
+          <w:lang w:val="en-US"/>
+        </w:rPr>
+        <w:t xml:space="preserve">Identity Providers SHALL exclusively use the requested </w:t>
+      </w:r>
+      <w:r>
+        <w:rPr>
+          <w:lang w:val="en-US"/>
+        </w:rPr>
+        <w:t>a</w:t>
+      </w:r>
+      <w:r>
+        <w:rPr>
+          <w:lang w:val="en-US"/>
+        </w:rPr>
+        <w:t xml:space="preserve">uthentication </w:t>
+      </w:r>
+      <w:r>
+        <w:rPr>
+          <w:lang w:val="en-US"/>
+        </w:rPr>
+        <w:t>c</w:t>
+      </w:r>
+      <w:r>
+        <w:rPr>
+          <w:lang w:val="en-US"/>
+        </w:rPr>
+        <w:t xml:space="preserve">ontext in </w:t>
       </w:r>
       <w:r>
         <w:rPr>
           <w:rStyle w:val="Code"/>
         </w:rPr>
-        <w:t>&lt;mdui:DisplayName&gt;</w:t>
-      </w:r>
-      <w:r>
-        <w:rPr>
-          <w:lang w:val="en-US"/>
-        </w:rPr>
-        <w:t xml:space="preserve">, </w:t>
+        <w:t>&lt;saml2p:AuthnRequest&gt;</w:t>
       </w:r>
       <w:r>
         <w:rPr>
           <w:rStyle w:val="Code"/>
         </w:rPr>
-        <w:t>&lt;mdui:Logo&gt;</w:t>
-      </w:r>
-      <w:r>
-        <w:rPr>
-          <w:lang w:val="en-US"/>
-        </w:rPr>
-        <w:t xml:space="preserve"> and the </w:t>
+        <w:t xml:space="preserve"> </w:t>
+      </w:r>
+      <w:r>
+        <w:rPr>
+          <w:lang w:val="en-US"/>
+        </w:rPr>
+        <w:t xml:space="preserve">in the </w:t>
       </w:r>
       <w:r>
         <w:rPr>
           <w:rStyle w:val="Code"/>
         </w:rPr>
-        <w:t>&lt;mdui:Description&gt;</w:t>
-      </w:r>
-      <w:r>
-        <w:rPr>
-          <w:lang w:val="en-US"/>
-        </w:rPr>
-        <w:t xml:space="preserve"> elements.</w:t>
-      </w:r>
-    </w:p>
-    <w:p>
-      <w:pPr>
-        <w:pStyle w:val="Heading3"/>
-        <w:rPr>
-          <w:lang w:val="en-US"/>
-        </w:rPr>
-      </w:pPr>
-      <w:bookmarkStart w:id="38" w:name="_Ref263956330"/>
-      <w:bookmarkStart w:id="39" w:name="_Ref263956334"/>
-      <w:bookmarkStart w:id="40" w:name="_Toc305420690"/>
-      <w:r>
-        <w:rPr>
-          <w:lang w:val="en-US"/>
-        </w:rPr>
-        <w:t xml:space="preserve">Authentication </w:t>
-      </w:r>
-      <w:r>
-        <w:rPr>
-          <w:lang w:val="en-US"/>
-        </w:rPr>
-        <w:t>C</w:t>
-      </w:r>
-      <w:r>
-        <w:rPr>
-          <w:lang w:val="en-US"/>
-        </w:rPr>
-        <w:t xml:space="preserve">ontext and Level of Assurance </w:t>
-      </w:r>
-      <w:bookmarkStart w:id="41" w:name="_Ref298574785"/>
-      <w:bookmarkEnd w:id="38"/>
-      <w:bookmarkEnd w:id="39"/>
-      <w:r>
-        <w:rPr>
-          <w:lang w:val="en-US"/>
-        </w:rPr>
-        <w:t>Handling</w:t>
-      </w:r>
-      <w:bookmarkEnd w:id="41"/>
-      <w:bookmarkEnd w:id="40"/>
-    </w:p>
-    <w:p>
-      <w:pPr>
-        <w:rPr>
-          <w:lang w:val="en-US"/>
-        </w:rPr>
-      </w:pPr>
-      <w:r>
-        <w:rPr>
-          <w:lang w:val="en-US"/>
-        </w:rPr>
-        <w:t xml:space="preserve">This framework defines a number of </w:t>
-      </w:r>
-      <w:r>
-        <w:rPr>
-          <w:lang w:val="en-US"/>
-        </w:rPr>
-        <w:t>a</w:t>
-      </w:r>
-      <w:r>
-        <w:rPr>
-          <w:lang w:val="en-US"/>
-        </w:rPr>
-        <w:t xml:space="preserve">uthentication </w:t>
-      </w:r>
-      <w:r>
-        <w:rPr>
-          <w:lang w:val="en-US"/>
-        </w:rPr>
-        <w:t>c</w:t>
-      </w:r>
-      <w:r>
-        <w:rPr>
-          <w:lang w:val="en-US"/>
-        </w:rPr>
-        <w:t xml:space="preserve">ontext identifiers (URI), where each such identifier specifies a defined Level of Assertion and may define specific requirements on the authentication process. There can be multiple </w:t>
-      </w:r>
-      <w:r>
-        <w:rPr>
-          <w:lang w:val="en-US"/>
-        </w:rPr>
-        <w:t>a</w:t>
-      </w:r>
-      <w:r>
-        <w:rPr>
-          <w:lang w:val="en-US"/>
-        </w:rPr>
-        <w:t xml:space="preserve">uthentication </w:t>
-      </w:r>
-      <w:r>
-        <w:rPr>
-          <w:lang w:val="en-US"/>
-        </w:rPr>
-        <w:t>c</w:t>
-      </w:r>
-      <w:r>
-        <w:rPr>
-          <w:lang w:val="en-US"/>
-        </w:rPr>
-        <w:t xml:space="preserve">ontext URIs representing the same Level of Assertion, but one </w:t>
-      </w:r>
-      <w:r>
-        <w:rPr>
-          <w:lang w:val="en-US"/>
-        </w:rPr>
-        <w:t>a</w:t>
-      </w:r>
-      <w:r>
-        <w:rPr>
-          <w:lang w:val="en-US"/>
-        </w:rPr>
-        <w:t xml:space="preserve">uthentication </w:t>
-      </w:r>
-      <w:r>
-        <w:rPr>
-          <w:lang w:val="en-US"/>
-        </w:rPr>
-        <w:t>c</w:t>
-      </w:r>
-      <w:r>
-        <w:rPr>
-          <w:lang w:val="en-US"/>
-        </w:rPr>
-        <w:t xml:space="preserve">ontext URI always identifies one defined Level of Assurance. For example, requests for authentication from a </w:t>
-      </w:r>
-      <w:r>
-        <w:rPr>
-          <w:lang w:val="en-US"/>
-        </w:rPr>
-        <w:t>S</w:t>
-      </w:r>
-      <w:r>
-        <w:rPr>
-          <w:lang w:val="en-US"/>
-        </w:rPr>
-        <w:t>ign</w:t>
-      </w:r>
-      <w:r>
-        <w:rPr>
-          <w:lang w:val="en-US"/>
-        </w:rPr>
-        <w:t>a</w:t>
-      </w:r>
-      <w:r>
-        <w:rPr>
-          <w:lang w:val="en-US"/>
-        </w:rPr>
-        <w:t xml:space="preserve">ture </w:t>
-      </w:r>
-      <w:r>
-        <w:rPr>
-          <w:lang w:val="en-US"/>
-        </w:rPr>
-        <w:t>S</w:t>
-      </w:r>
-      <w:r>
-        <w:rPr>
-          <w:lang w:val="en-US"/>
-        </w:rPr>
-        <w:t xml:space="preserve">ervice that requires a sign message to be displayed as part of the authentication process will request a different </w:t>
-      </w:r>
-      <w:r>
-        <w:rPr>
-          <w:lang w:val="en-US"/>
-        </w:rPr>
-        <w:t>a</w:t>
-      </w:r>
-      <w:r>
-        <w:rPr>
-          <w:lang w:val="en-US"/>
-        </w:rPr>
-        <w:t xml:space="preserve">uthentication </w:t>
-      </w:r>
-      <w:r>
-        <w:rPr>
-          <w:lang w:val="en-US"/>
-        </w:rPr>
-        <w:t>c</w:t>
-      </w:r>
-      <w:r>
-        <w:rPr>
-          <w:lang w:val="en-US"/>
-        </w:rPr>
-        <w:t xml:space="preserve">ontext URI </w:t>
-      </w:r>
-      <w:r>
-        <w:rPr>
-          <w:lang w:val="en-US"/>
-        </w:rPr>
-        <w:t xml:space="preserve">(see section </w:t>
-      </w:r>
-      <w:r>
-        <w:rPr>
-          <w:lang w:val="en-US"/>
-        </w:rPr>
-        <w:fldChar w:fldCharType="begin"/>
-      </w:r>
-      <w:r>
-        <w:rPr>
-          <w:lang w:val="en-US"/>
-        </w:rPr>
-        <w:instrText xml:space="preserve"> REF _Ref298830213 \r \h </w:instrText>
-      </w:r>
-      <w:r>
-        <w:rPr>
-          <w:lang w:val="en-US"/>
-        </w:rPr>
-      </w:r>
-      <w:r>
-        <w:rPr>
-          <w:lang w:val="en-US"/>
-        </w:rPr>
-        <w:fldChar w:fldCharType="separate"/>
-      </w:r>
-      <w:r>
-        <w:rPr>
-          <w:lang w:val="en-US"/>
-        </w:rPr>
-        <w:t>7</w:t>
-      </w:r>
-      <w:r>
-        <w:rPr>
-          <w:lang w:val="en-US"/>
-        </w:rPr>
-        <w:fldChar w:fldCharType="end"/>
-      </w:r>
-      <w:r>
-        <w:rPr>
-          <w:lang w:val="en-US"/>
-        </w:rPr>
-        <w:t xml:space="preserve">) </w:t>
-      </w:r>
-      <w:r>
-        <w:rPr>
-          <w:lang w:val="en-US"/>
-        </w:rPr>
-        <w:t xml:space="preserve">than a typical </w:t>
-      </w:r>
-      <w:r>
-        <w:rPr>
-          <w:lang w:val="en-US"/>
-        </w:rPr>
-        <w:t>S</w:t>
-      </w:r>
-      <w:r>
-        <w:rPr>
-          <w:lang w:val="en-US"/>
-        </w:rPr>
-        <w:t xml:space="preserve">ervice </w:t>
-      </w:r>
-      <w:r>
-        <w:rPr>
-          <w:lang w:val="en-US"/>
-        </w:rPr>
-        <w:t>P</w:t>
-      </w:r>
-      <w:r>
-        <w:rPr>
-          <w:lang w:val="en-US"/>
-        </w:rPr>
-        <w:t>rovider just requesting authentication of a user, even if the requested Level of Assurance is the same.</w:t>
-      </w:r>
-    </w:p>
-    <w:p>
-      <w:pPr>
-        <w:rPr>
-          <w:lang w:val="en-US"/>
-        </w:rPr>
-      </w:pPr>
-    </w:p>
-    <w:p>
-      <w:pPr>
-        <w:rPr>
-          <w:lang w:val="en-US"/>
-        </w:rPr>
-      </w:pPr>
-      <w:r>
-        <w:rPr>
-          <w:lang w:val="en-US"/>
-        </w:rPr>
-        <w:t xml:space="preserve">Identity Providers SHALL exclusively use the requested </w:t>
-      </w:r>
-      <w:r>
-        <w:rPr>
-          <w:lang w:val="en-US"/>
-        </w:rPr>
-        <w:t>a</w:t>
-      </w:r>
-      <w:r>
-        <w:rPr>
-          <w:lang w:val="en-US"/>
-        </w:rPr>
-        <w:t xml:space="preserve">uthentication </w:t>
-      </w:r>
-      <w:r>
-        <w:rPr>
-          <w:lang w:val="en-US"/>
-        </w:rPr>
-        <w:t>c</w:t>
-      </w:r>
-      <w:r>
-        <w:rPr>
-          <w:lang w:val="en-US"/>
-        </w:rPr>
-        <w:t xml:space="preserve">ontext in </w:t>
+        <w:t>&lt;saml2</w:t>
       </w:r>
       <w:r>
         <w:rPr>
           <w:rStyle w:val="Code"/>
         </w:rPr>
-        <w:t>&lt;saml2p:AuthnRequest&gt;</w:t>
+        <w:t>:AuthnContextClassRef&gt;</w:t>
+      </w:r>
+      <w:r>
+        <w:rPr>
+          <w:lang w:val="en-US"/>
+        </w:rPr>
+        <w:t xml:space="preserve"> element under the </w:t>
       </w:r>
       <w:r>
         <w:rPr>
           <w:rStyle w:val="Code"/>
         </w:rPr>
+        <w:t>&lt;saml2p:RequestedAuthnContext&gt;</w:t>
+      </w:r>
+      <w:r>
+        <w:rPr>
+          <w:lang w:val="en-US"/>
+        </w:rPr>
         <w:t xml:space="preserve"> </w:t>
       </w:r>
       <w:r>
         <w:rPr>
           <w:lang w:val="en-US"/>
         </w:rPr>
-        <w:t xml:space="preserve">in the </w:t>
-      </w:r>
-      <w:r>
-        <w:rPr>
-          <w:rStyle w:val="Code"/>
-        </w:rPr>
-        <w:t>&lt;saml2</w:t>
-      </w:r>
-      <w:r>
-        <w:rPr>
-          <w:rStyle w:val="Code"/>
-        </w:rPr>
-        <w:t>:AuthnContextClassRef&gt;</w:t>
-      </w:r>
-      <w:r>
-        <w:rPr>
-          <w:lang w:val="en-US"/>
-        </w:rPr>
-        <w:t xml:space="preserve"> element under the </w:t>
-      </w:r>
-      <w:r>
-        <w:rPr>
-          <w:rStyle w:val="Code"/>
-        </w:rPr>
-        <w:t>&lt;saml2p:RequestedAuthnContext&gt;</w:t>
-      </w:r>
-      <w:r>
-        <w:rPr>
-          <w:lang w:val="en-US"/>
-        </w:rPr>
-        <w:t xml:space="preserve"> </w:t>
-      </w:r>
-      <w:r>
-        <w:rPr>
-          <w:lang w:val="en-US"/>
-        </w:rPr>
-        <w:t>el</w:t>
-      </w:r>
-      <w:r>
-        <w:rPr>
-          <w:lang w:val="en-US"/>
-        </w:rPr>
-        <w:t>e</w:t>
-      </w:r>
-      <w:r>
-        <w:rPr>
-          <w:lang w:val="en-US"/>
-        </w:rPr>
-        <w:t>ment, to</w:t>
+        <w:t>element, to</w:t>
       </w:r>
       <w:r>
         <w:rPr>
@@ -11818,19 +11653,7 @@
         <w:rPr>
           <w:lang w:val="en-US"/>
         </w:rPr>
-        <w:t>o</w:t>
-      </w:r>
-      <w:r>
-        <w:rPr>
-          <w:lang w:val="en-US"/>
-        </w:rPr>
-        <w:t>n</w:t>
-      </w:r>
-      <w:r>
-        <w:rPr>
-          <w:lang w:val="en-US"/>
-        </w:rPr>
-        <w:t xml:space="preserve">text is not supported. If no requested </w:t>
+        <w:t xml:space="preserve">ontext is not supported. If no requested </w:t>
       </w:r>
       <w:r>
         <w:rPr>
@@ -11977,19 +11800,7 @@
         <w:rPr>
           <w:lang w:val="en-US"/>
         </w:rPr>
-        <w:t>under which the a</w:t>
-      </w:r>
-      <w:r>
-        <w:rPr>
-          <w:lang w:val="en-US"/>
-        </w:rPr>
-        <w:t>u</w:t>
-      </w:r>
-      <w:r>
-        <w:rPr>
-          <w:lang w:val="en-US"/>
-        </w:rPr>
-        <w:t>thentication should be performed.</w:t>
+        <w:t>under which the authentication should be performed.</w:t>
       </w:r>
       <w:r>
         <w:rPr>
@@ -12055,7 +11866,6 @@
         <w:rPr>
           <w:lang w:val="en-US"/>
         </w:rPr>
-        <w:lastRenderedPageBreak/>
         <w:t xml:space="preserve">products and software are not equipped to use </w:t>
       </w:r>
       <w:r>
@@ -12102,8 +11912,8 @@
           <w:lang w:val="en-US"/>
         </w:rPr>
       </w:pPr>
-      <w:bookmarkStart w:id="42" w:name="_Ref275433770"/>
-      <w:bookmarkStart w:id="43" w:name="_Toc305420691"/>
+      <w:bookmarkStart w:id="47" w:name="_Ref275433770"/>
+      <w:bookmarkStart w:id="48" w:name="_Toc305420691"/>
       <w:r>
         <w:rPr>
           <w:lang w:val="en-US"/>
@@ -12116,8 +11926,8 @@
         </w:rPr>
         <w:t>Processing</w:t>
       </w:r>
-      <w:bookmarkEnd w:id="42"/>
-      <w:bookmarkEnd w:id="43"/>
+      <w:bookmarkEnd w:id="47"/>
+      <w:bookmarkEnd w:id="48"/>
     </w:p>
     <w:p>
       <w:pPr>
@@ -12153,19 +11963,7 @@
         <w:rPr>
           <w:lang w:val="en-US"/>
         </w:rPr>
-        <w:t xml:space="preserve"> secur</w:t>
-      </w:r>
-      <w:r>
-        <w:rPr>
-          <w:lang w:val="en-US"/>
-        </w:rPr>
-        <w:t>i</w:t>
-      </w:r>
-      <w:r>
-        <w:rPr>
-          <w:lang w:val="en-US"/>
-        </w:rPr>
-        <w:t>ty context</w:t>
+        <w:t xml:space="preserve"> security context</w:t>
       </w:r>
       <w:r>
         <w:rPr>
@@ -12189,7 +11987,21 @@
         <w:rPr>
           <w:lang w:val="en-US"/>
         </w:rPr>
-        <w:t xml:space="preserve"> However, the Identity Provider MUST NOT re-use an already existing security context in the following cases:</w:t>
+        <w:t xml:space="preserve"> However, the Identity Provider MUST NOT </w:t>
+      </w:r>
+      <w:proofErr w:type="gramStart"/>
+      <w:r>
+        <w:rPr>
+          <w:lang w:val="en-US"/>
+        </w:rPr>
+        <w:t>re-use</w:t>
+      </w:r>
+      <w:proofErr w:type="gramEnd"/>
+      <w:r>
+        <w:rPr>
+          <w:lang w:val="en-US"/>
+        </w:rPr>
+        <w:t xml:space="preserve"> an already existing security context in the following cases:</w:t>
       </w:r>
     </w:p>
     <w:p>
@@ -12315,19 +12127,7 @@
         <w:rPr>
           <w:lang w:val="en-US"/>
         </w:rPr>
-        <w:t xml:space="preserve"> was pe</w:t>
-      </w:r>
-      <w:r>
-        <w:rPr>
-          <w:lang w:val="en-US"/>
-        </w:rPr>
-        <w:t>r</w:t>
-      </w:r>
-      <w:r>
-        <w:rPr>
-          <w:lang w:val="en-US"/>
-        </w:rPr>
-        <w:t xml:space="preserve">formed </w:t>
+        <w:t xml:space="preserve"> was performed </w:t>
       </w:r>
       <w:r>
         <w:rPr>
@@ -12419,19 +12219,7 @@
         <w:rPr>
           <w:lang w:val="en-US"/>
         </w:rPr>
-        <w:t>user consent, or information, concerning which a</w:t>
-      </w:r>
-      <w:r>
-        <w:rPr>
-          <w:lang w:val="en-US"/>
-        </w:rPr>
-        <w:t>t</w:t>
-      </w:r>
-      <w:r>
-        <w:rPr>
-          <w:lang w:val="en-US"/>
-        </w:rPr>
-        <w:t xml:space="preserve">tributes, or any other information, that is included in an assertion </w:t>
+        <w:t xml:space="preserve">user consent, or information, concerning which attributes, or any other information, that is included in an assertion </w:t>
       </w:r>
       <w:r>
         <w:rPr>
@@ -12502,7 +12290,7 @@
           <w:lang w:val="en-US" w:eastAsia="en-US"/>
         </w:rPr>
       </w:pPr>
-      <w:bookmarkStart w:id="44" w:name="_Toc305420692"/>
+      <w:bookmarkStart w:id="49" w:name="_Toc305420692"/>
       <w:r>
         <w:rPr>
           <w:noProof/>
@@ -12524,7 +12312,6 @@
           <w:noProof/>
           <w:lang w:val="en-US" w:eastAsia="en-US"/>
         </w:rPr>
-        <w:lastRenderedPageBreak/>
         <w:t xml:space="preserve">Authentication </w:t>
       </w:r>
       <w:r>
@@ -12534,7 +12321,7 @@
         </w:rPr>
         <w:t>Responses</w:t>
       </w:r>
-      <w:bookmarkEnd w:id="44"/>
+      <w:bookmarkEnd w:id="49"/>
     </w:p>
     <w:p>
       <w:pPr>
@@ -12543,18 +12330,18 @@
           <w:lang w:val="en-US" w:eastAsia="en-US"/>
         </w:rPr>
       </w:pPr>
-      <w:bookmarkStart w:id="45" w:name="_Ref275430995"/>
-      <w:bookmarkStart w:id="46" w:name="_Ref275431004"/>
-      <w:bookmarkStart w:id="47" w:name="_Toc305420693"/>
+      <w:bookmarkStart w:id="50" w:name="_Ref275430995"/>
+      <w:bookmarkStart w:id="51" w:name="_Ref275431004"/>
+      <w:bookmarkStart w:id="52" w:name="_Toc305420693"/>
       <w:r>
         <w:rPr>
           <w:lang w:val="en-US" w:eastAsia="en-US"/>
         </w:rPr>
         <w:t>Security Requirements</w:t>
       </w:r>
-      <w:bookmarkEnd w:id="45"/>
-      <w:bookmarkEnd w:id="46"/>
-      <w:bookmarkEnd w:id="47"/>
+      <w:bookmarkEnd w:id="50"/>
+      <w:bookmarkEnd w:id="51"/>
+      <w:bookmarkEnd w:id="52"/>
     </w:p>
     <w:p>
       <w:pPr>
@@ -12956,11 +12743,19 @@
         </w:rPr>
         <w:t xml:space="preserve"> NOT </w:t>
       </w:r>
-      <w:r>
-        <w:rPr>
-          <w:lang w:val="en-US"/>
-        </w:rPr>
-        <w:t xml:space="preserve">accept </w:t>
+      <w:proofErr w:type="gramStart"/>
+      <w:r>
+        <w:rPr>
+          <w:lang w:val="en-US"/>
+        </w:rPr>
+        <w:t>accept</w:t>
+      </w:r>
+      <w:proofErr w:type="gramEnd"/>
+      <w:r>
+        <w:rPr>
+          <w:lang w:val="en-US"/>
+        </w:rPr>
+        <w:t xml:space="preserve"> </w:t>
       </w:r>
       <w:r>
         <w:rPr>
@@ -13244,19 +13039,7 @@
         <w:rPr>
           <w:lang w:val="en-US"/>
         </w:rPr>
-        <w:t>violate these requir</w:t>
-      </w:r>
-      <w:r>
-        <w:rPr>
-          <w:lang w:val="en-US"/>
-        </w:rPr>
-        <w:t>e</w:t>
-      </w:r>
-      <w:r>
-        <w:rPr>
-          <w:lang w:val="en-US"/>
-        </w:rPr>
-        <w:t>ments.</w:t>
+        <w:t>violate these requirements.</w:t>
       </w:r>
       <w:r>
         <w:rPr>
@@ -13272,18 +13055,18 @@
           <w:lang w:val="en-US"/>
         </w:rPr>
       </w:pPr>
-      <w:bookmarkStart w:id="48" w:name="_Ref263956429"/>
-      <w:bookmarkStart w:id="49" w:name="_Ref263956432"/>
-      <w:bookmarkStart w:id="50" w:name="_Toc305420694"/>
+      <w:bookmarkStart w:id="53" w:name="_Ref263956429"/>
+      <w:bookmarkStart w:id="54" w:name="_Ref263956432"/>
+      <w:bookmarkStart w:id="55" w:name="_Toc305420694"/>
       <w:r>
         <w:rPr>
           <w:lang w:val="en-US"/>
         </w:rPr>
         <w:t>Message Content</w:t>
       </w:r>
-      <w:bookmarkEnd w:id="48"/>
-      <w:bookmarkEnd w:id="49"/>
-      <w:bookmarkEnd w:id="50"/>
+      <w:bookmarkEnd w:id="53"/>
+      <w:bookmarkEnd w:id="54"/>
+      <w:bookmarkEnd w:id="55"/>
     </w:p>
     <w:p>
       <w:pPr>
@@ -13349,19 +13132,7 @@
         <w:rPr>
           <w:lang w:val="en-US"/>
         </w:rPr>
-        <w:t xml:space="preserve"> the unique ident</w:t>
-      </w:r>
-      <w:r>
-        <w:rPr>
-          <w:lang w:val="en-US"/>
-        </w:rPr>
-        <w:t>i</w:t>
-      </w:r>
-      <w:r>
-        <w:rPr>
-          <w:lang w:val="en-US"/>
-        </w:rPr>
-        <w:t xml:space="preserve">fier </w:t>
+        <w:t xml:space="preserve"> the unique identifier </w:t>
       </w:r>
       <w:r>
         <w:rPr>
@@ -14223,19 +13994,7 @@
         <w:rPr>
           <w:lang w:val="en-US"/>
         </w:rPr>
-        <w:t xml:space="preserve"> the following attributes and el</w:t>
-      </w:r>
-      <w:r>
-        <w:rPr>
-          <w:lang w:val="en-US"/>
-        </w:rPr>
-        <w:t>e</w:t>
-      </w:r>
-      <w:r>
-        <w:rPr>
-          <w:lang w:val="en-US"/>
-        </w:rPr>
-        <w:t>ments:</w:t>
+        <w:t xml:space="preserve"> the following attributes and elements:</w:t>
       </w:r>
     </w:p>
     <w:p>
@@ -14286,13 +14045,7 @@
         <w:rPr>
           <w:lang w:val="en-US"/>
         </w:rPr>
-        <w:t>Service Provider’s unique ide</w:t>
-      </w:r>
-      <w:r>
-        <w:rPr>
-          <w:lang w:val="en-US"/>
-        </w:rPr>
-        <w:t>n</w:t>
+        <w:t>Service Provider’s unique iden</w:t>
       </w:r>
       <w:r>
         <w:rPr>
@@ -15161,16 +14914,16 @@
           <w:lang w:val="en-US"/>
         </w:rPr>
       </w:pPr>
-      <w:bookmarkStart w:id="51" w:name="_Ref298587314"/>
-      <w:bookmarkStart w:id="52" w:name="_Toc305420695"/>
+      <w:bookmarkStart w:id="56" w:name="_Ref298587314"/>
+      <w:bookmarkStart w:id="57" w:name="_Toc305420695"/>
       <w:r>
         <w:rPr>
           <w:lang w:val="en-US"/>
         </w:rPr>
         <w:t>Attribute Release Rules</w:t>
       </w:r>
-      <w:bookmarkEnd w:id="51"/>
-      <w:bookmarkEnd w:id="52"/>
+      <w:bookmarkEnd w:id="56"/>
+      <w:bookmarkEnd w:id="57"/>
     </w:p>
     <w:p>
       <w:pPr>
@@ -15290,498 +15043,428 @@
         <w:rPr>
           <w:lang w:val="en-GB"/>
         </w:rPr>
-        <w:t>E</w:t>
+        <w:t>Eid</w:t>
       </w:r>
       <w:r>
         <w:rPr>
           <w:lang w:val="en-GB"/>
         </w:rPr>
-        <w:t>i</w:t>
+        <w:t xml:space="preserve">EntCat] </w:t>
       </w:r>
       <w:r>
         <w:rPr>
           <w:lang w:val="en-GB"/>
         </w:rPr>
-        <w:t>d</w:t>
+        <w:t xml:space="preserve">and requested attributes in the </w:t>
+      </w:r>
+      <w:r>
+        <w:rPr>
+          <w:rStyle w:val="Code"/>
+        </w:rPr>
+        <w:t>&lt;md:AttributeConsumingService&gt;</w:t>
       </w:r>
       <w:r>
         <w:rPr>
           <w:lang w:val="en-GB"/>
         </w:rPr>
-        <w:t xml:space="preserve">EntCat] </w:t>
+        <w:t xml:space="preserve"> element </w:t>
       </w:r>
       <w:r>
         <w:rPr>
           <w:lang w:val="en-GB"/>
         </w:rPr>
-        <w:t xml:space="preserve">and requested attributes in the </w:t>
+        <w:t>declared in th</w:t>
+      </w:r>
+      <w:r>
+        <w:rPr>
+          <w:lang w:val="en-GB"/>
+        </w:rPr>
+        <w:t xml:space="preserve">e Service Provider metadata. A </w:t>
+      </w:r>
+      <w:r>
+        <w:rPr>
+          <w:lang w:val="en-GB"/>
+        </w:rPr>
+        <w:t>service entity c</w:t>
+      </w:r>
+      <w:r>
+        <w:rPr>
+          <w:lang w:val="en-GB"/>
+        </w:rPr>
+        <w:t xml:space="preserve">ategory specifies </w:t>
+      </w:r>
+      <w:r>
+        <w:rPr>
+          <w:lang w:val="en-GB"/>
+        </w:rPr>
+        <w:t>the</w:t>
+      </w:r>
+      <w:r>
+        <w:rPr>
+          <w:lang w:val="en-GB"/>
+        </w:rPr>
+        <w:t xml:space="preserve"> attribute </w:t>
+      </w:r>
+      <w:r>
+        <w:rPr>
+          <w:lang w:val="en-GB"/>
+        </w:rPr>
+        <w:t>set</w:t>
+      </w:r>
+      <w:r>
+        <w:rPr>
+          <w:lang w:val="en-GB"/>
+        </w:rPr>
+        <w:t xml:space="preserve"> (as defined in [</w:t>
+      </w:r>
+      <w:r>
+        <w:rPr>
+          <w:lang w:val="en-GB"/>
+        </w:rPr>
+        <w:t>Eid</w:t>
+      </w:r>
+      <w:r>
+        <w:rPr>
+          <w:lang w:val="en-GB"/>
+        </w:rPr>
+        <w:t xml:space="preserve">Attributes]) </w:t>
+      </w:r>
+      <w:r>
+        <w:rPr>
+          <w:lang w:val="en-GB"/>
+        </w:rPr>
+        <w:t>that is requested</w:t>
+      </w:r>
+      <w:r>
+        <w:rPr>
+          <w:lang w:val="en-GB"/>
+        </w:rPr>
+        <w:t xml:space="preserve"> for the attribute release process.</w:t>
+      </w:r>
+    </w:p>
+    <w:p>
+      <w:pPr>
+        <w:rPr>
+          <w:lang w:val="en-GB"/>
+        </w:rPr>
+      </w:pPr>
+    </w:p>
+    <w:p>
+      <w:pPr>
+        <w:rPr>
+          <w:lang w:val="en-GB"/>
+        </w:rPr>
+      </w:pPr>
+      <w:r>
+        <w:rPr>
+          <w:lang w:val="en-GB"/>
+        </w:rPr>
+        <w:t>An Identity Provider declares service entity c</w:t>
+      </w:r>
+      <w:r>
+        <w:rPr>
+          <w:lang w:val="en-GB"/>
+        </w:rPr>
+        <w:t>ategories in order to publish its ability to deliver attributes accord</w:t>
+      </w:r>
+      <w:r>
+        <w:rPr>
+          <w:lang w:val="en-GB"/>
+        </w:rPr>
+        <w:t xml:space="preserve">ing to certain attribute </w:t>
+      </w:r>
+      <w:r>
+        <w:rPr>
+          <w:lang w:val="en-GB"/>
+        </w:rPr>
+        <w:t>sets</w:t>
+      </w:r>
+      <w:r>
+        <w:rPr>
+          <w:lang w:val="en-GB"/>
+        </w:rPr>
+        <w:t xml:space="preserve">. </w:t>
+      </w:r>
+      <w:r>
+        <w:rPr>
+          <w:lang w:val="en-GB"/>
+        </w:rPr>
+        <w:t>For all declared service entity c</w:t>
+      </w:r>
+      <w:r>
+        <w:rPr>
+          <w:lang w:val="en-GB"/>
+        </w:rPr>
+        <w:t>ategories</w:t>
+      </w:r>
+      <w:r>
+        <w:rPr>
+          <w:lang w:val="en-GB"/>
+        </w:rPr>
+        <w:t>,</w:t>
+      </w:r>
+      <w:r>
+        <w:rPr>
+          <w:lang w:val="en-GB"/>
+        </w:rPr>
+        <w:t xml:space="preserve"> </w:t>
+      </w:r>
+      <w:r>
+        <w:rPr>
+          <w:lang w:val="en-GB"/>
+        </w:rPr>
+        <w:t xml:space="preserve">the Identity Provider MUST </w:t>
+      </w:r>
+      <w:proofErr w:type="gramStart"/>
+      <w:r>
+        <w:rPr>
+          <w:lang w:val="en-GB"/>
+        </w:rPr>
+        <w:t>possess</w:t>
+      </w:r>
+      <w:proofErr w:type="gramEnd"/>
+      <w:r>
+        <w:rPr>
+          <w:lang w:val="en-GB"/>
+        </w:rPr>
+        <w:t xml:space="preserve"> the ability to </w:t>
+      </w:r>
+      <w:r>
+        <w:rPr>
+          <w:lang w:val="en-GB"/>
+        </w:rPr>
+        <w:t xml:space="preserve">deliver the mandatory attributes of the </w:t>
+      </w:r>
+      <w:r>
+        <w:rPr>
+          <w:lang w:val="en-GB"/>
+        </w:rPr>
+        <w:t xml:space="preserve">underlying attribute </w:t>
+      </w:r>
+      <w:r>
+        <w:rPr>
+          <w:lang w:val="en-GB"/>
+        </w:rPr>
+        <w:t>set</w:t>
+      </w:r>
+      <w:r>
+        <w:rPr>
+          <w:lang w:val="en-GB"/>
+        </w:rPr>
+        <w:t>.</w:t>
+      </w:r>
+      <w:r>
+        <w:rPr>
+          <w:lang w:val="en-GB"/>
+        </w:rPr>
+        <w:t xml:space="preserve"> See [</w:t>
+      </w:r>
+      <w:r>
+        <w:rPr>
+          <w:lang w:val="en-GB"/>
+        </w:rPr>
+        <w:t>Eid</w:t>
+      </w:r>
+      <w:r>
+        <w:rPr>
+          <w:lang w:val="en-GB"/>
+        </w:rPr>
+        <w:t>EntCat] and [</w:t>
+      </w:r>
+      <w:r>
+        <w:rPr>
+          <w:lang w:val="en-GB"/>
+        </w:rPr>
+        <w:t>Eid</w:t>
+      </w:r>
+      <w:r>
+        <w:rPr>
+          <w:lang w:val="en-GB"/>
+        </w:rPr>
+        <w:t>Attributes] for details.</w:t>
+      </w:r>
+    </w:p>
+    <w:p>
+      <w:pPr>
+        <w:rPr>
+          <w:lang w:val="en-GB"/>
+        </w:rPr>
+      </w:pPr>
+    </w:p>
+    <w:p>
+      <w:pPr>
+        <w:rPr>
+          <w:lang w:val="en-GB"/>
+        </w:rPr>
+      </w:pPr>
+      <w:r>
+        <w:rPr>
+          <w:lang w:val="en-GB"/>
+        </w:rPr>
+        <w:t>The</w:t>
+      </w:r>
+      <w:r>
+        <w:rPr>
+          <w:lang w:val="en-GB"/>
+        </w:rPr>
+        <w:t xml:space="preserve"> </w:t>
+      </w:r>
+      <w:r>
+        <w:rPr>
+          <w:lang w:val="en-GB"/>
+        </w:rPr>
+        <w:t xml:space="preserve">Service Provider </w:t>
+      </w:r>
+      <w:r>
+        <w:rPr>
+          <w:lang w:val="en-GB"/>
+        </w:rPr>
+        <w:t xml:space="preserve">is responsible for checking that an Identity Provider is capable of providing necessary attributes before sending a request and to verify that it received all attributes necessary for providing a requested service. Checks whether an Identity Provider is capable of fulfilling the needs of a </w:t>
+      </w:r>
+      <w:r>
+        <w:rPr>
+          <w:lang w:val="en-GB"/>
+        </w:rPr>
+        <w:t>S</w:t>
+      </w:r>
+      <w:r>
+        <w:rPr>
+          <w:lang w:val="en-GB"/>
+        </w:rPr>
+        <w:t xml:space="preserve">ervice </w:t>
+      </w:r>
+      <w:r>
+        <w:rPr>
+          <w:lang w:val="en-GB"/>
+        </w:rPr>
+        <w:t>P</w:t>
+      </w:r>
+      <w:r>
+        <w:rPr>
+          <w:lang w:val="en-GB"/>
+        </w:rPr>
+        <w:t xml:space="preserve">rovider can be done either by relying on a </w:t>
+      </w:r>
+      <w:r>
+        <w:rPr>
+          <w:lang w:val="en-GB"/>
+        </w:rPr>
+        <w:t>D</w:t>
+      </w:r>
+      <w:r>
+        <w:rPr>
+          <w:lang w:val="en-GB"/>
+        </w:rPr>
+        <w:t xml:space="preserve">iscovery </w:t>
+      </w:r>
+      <w:r>
+        <w:rPr>
+          <w:lang w:val="en-GB"/>
+        </w:rPr>
+        <w:t>S</w:t>
+      </w:r>
+      <w:r>
+        <w:rPr>
+          <w:lang w:val="en-GB"/>
+        </w:rPr>
+        <w:t>ervice to filter out non-conformant Identity Providers, and/or by examining the metadata of Identity providers.</w:t>
+      </w:r>
+      <w:r>
+        <w:rPr>
+          <w:lang w:val="en-GB"/>
+        </w:rPr>
+        <w:t xml:space="preserve"> An Identity Provider receiving a request for more attributes than it can provide SHOULD return an </w:t>
+      </w:r>
+      <w:r>
+        <w:rPr>
+          <w:lang w:val="en-GB"/>
+        </w:rPr>
+        <w:t>a</w:t>
+      </w:r>
+      <w:r>
+        <w:rPr>
+          <w:lang w:val="en-GB"/>
+        </w:rPr>
+        <w:t>ssertion with the attributes it can provide according to its defined attribute release policy, leaving it up to the Service Provider to decide how to proceed, e.g.</w:t>
+      </w:r>
+      <w:r>
+        <w:rPr>
+          <w:lang w:val="en-GB"/>
+        </w:rPr>
+        <w:t>,</w:t>
+      </w:r>
+      <w:r>
+        <w:rPr>
+          <w:lang w:val="en-GB"/>
+        </w:rPr>
+        <w:t xml:space="preserve"> by denying service to the authenticated user, provide limited services or to use other resources to collect necessary attributes.</w:t>
+      </w:r>
+    </w:p>
+    <w:p>
+      <w:pPr>
+        <w:pStyle w:val="Heading2"/>
+        <w:rPr>
+          <w:lang w:val="en-US"/>
+        </w:rPr>
+      </w:pPr>
+      <w:bookmarkStart w:id="58" w:name="_Ref274836225"/>
+      <w:bookmarkStart w:id="59" w:name="_Toc305420696"/>
+      <w:r>
+        <w:rPr>
+          <w:lang w:val="en-US"/>
+        </w:rPr>
+        <w:t>Processing Requirements</w:t>
+      </w:r>
+      <w:bookmarkEnd w:id="58"/>
+      <w:bookmarkEnd w:id="59"/>
+    </w:p>
+    <w:p>
+      <w:pPr>
+        <w:rPr>
+          <w:lang w:val="en-US"/>
+        </w:rPr>
+      </w:pPr>
+      <w:r>
+        <w:rPr>
+          <w:lang w:val="en-US"/>
+        </w:rPr>
+        <w:t xml:space="preserve">This profile mandates a correct processing of a </w:t>
       </w:r>
       <w:r>
         <w:rPr>
           <w:rStyle w:val="Code"/>
         </w:rPr>
-        <w:t>&lt;md:AttributeConsumingService&gt;</w:t>
-      </w:r>
-      <w:r>
-        <w:rPr>
-          <w:lang w:val="en-GB"/>
-        </w:rPr>
-        <w:t xml:space="preserve"> element </w:t>
-      </w:r>
-      <w:r>
-        <w:rPr>
-          <w:lang w:val="en-GB"/>
-        </w:rPr>
-        <w:t>declared in th</w:t>
-      </w:r>
-      <w:r>
-        <w:rPr>
-          <w:lang w:val="en-GB"/>
-        </w:rPr>
-        <w:t>e Se</w:t>
-      </w:r>
-      <w:r>
-        <w:rPr>
-          <w:lang w:val="en-GB"/>
-        </w:rPr>
-        <w:t>r</w:t>
-      </w:r>
-      <w:r>
-        <w:rPr>
-          <w:lang w:val="en-GB"/>
-        </w:rPr>
-        <w:t xml:space="preserve">vice Provider metadata. A </w:t>
-      </w:r>
-      <w:r>
-        <w:rPr>
-          <w:lang w:val="en-GB"/>
-        </w:rPr>
-        <w:t>service entity c</w:t>
-      </w:r>
-      <w:r>
-        <w:rPr>
-          <w:lang w:val="en-GB"/>
-        </w:rPr>
-        <w:t xml:space="preserve">ategory specifies </w:t>
-      </w:r>
-      <w:r>
-        <w:rPr>
-          <w:lang w:val="en-GB"/>
-        </w:rPr>
-        <w:t>the</w:t>
-      </w:r>
-      <w:r>
-        <w:rPr>
-          <w:lang w:val="en-GB"/>
-        </w:rPr>
-        <w:t xml:space="preserve"> attribute </w:t>
-      </w:r>
-      <w:r>
-        <w:rPr>
-          <w:lang w:val="en-GB"/>
-        </w:rPr>
-        <w:t>set</w:t>
-      </w:r>
-      <w:r>
-        <w:rPr>
-          <w:lang w:val="en-GB"/>
-        </w:rPr>
-        <w:t xml:space="preserve"> (as defined in [</w:t>
-      </w:r>
-      <w:r>
-        <w:rPr>
-          <w:lang w:val="en-GB"/>
-        </w:rPr>
-        <w:t>Eid</w:t>
-      </w:r>
-      <w:r>
-        <w:rPr>
-          <w:lang w:val="en-GB"/>
-        </w:rPr>
-        <w:t xml:space="preserve">Attributes]) </w:t>
-      </w:r>
-      <w:r>
-        <w:rPr>
-          <w:lang w:val="en-GB"/>
-        </w:rPr>
-        <w:t>that is requested</w:t>
-      </w:r>
-      <w:r>
-        <w:rPr>
-          <w:lang w:val="en-GB"/>
-        </w:rPr>
-        <w:t xml:space="preserve"> for the attribute release process.</w:t>
-      </w:r>
-    </w:p>
-    <w:p>
-      <w:pPr>
-        <w:rPr>
-          <w:lang w:val="en-GB"/>
-        </w:rPr>
-      </w:pPr>
-    </w:p>
-    <w:p>
-      <w:pPr>
-        <w:rPr>
-          <w:lang w:val="en-GB"/>
-        </w:rPr>
-      </w:pPr>
-      <w:r>
-        <w:rPr>
-          <w:lang w:val="en-GB"/>
-        </w:rPr>
-        <w:t>An Identity Provider declares service entity c</w:t>
-      </w:r>
-      <w:r>
-        <w:rPr>
-          <w:lang w:val="en-GB"/>
-        </w:rPr>
-        <w:t>ategories in order to publish its ability to deliver attributes accord</w:t>
-      </w:r>
-      <w:r>
-        <w:rPr>
-          <w:lang w:val="en-GB"/>
-        </w:rPr>
-        <w:t xml:space="preserve">ing to certain attribute </w:t>
-      </w:r>
-      <w:r>
-        <w:rPr>
-          <w:lang w:val="en-GB"/>
-        </w:rPr>
-        <w:t>sets</w:t>
-      </w:r>
-      <w:r>
-        <w:rPr>
-          <w:lang w:val="en-GB"/>
-        </w:rPr>
-        <w:t xml:space="preserve">. </w:t>
-      </w:r>
-      <w:r>
-        <w:rPr>
-          <w:lang w:val="en-GB"/>
-        </w:rPr>
-        <w:t>For all declared service entity c</w:t>
-      </w:r>
-      <w:r>
-        <w:rPr>
-          <w:lang w:val="en-GB"/>
-        </w:rPr>
-        <w:t>ategories</w:t>
-      </w:r>
-      <w:r>
-        <w:rPr>
-          <w:lang w:val="en-GB"/>
-        </w:rPr>
-        <w:t>,</w:t>
-      </w:r>
-      <w:r>
-        <w:rPr>
-          <w:lang w:val="en-GB"/>
+        <w:t>&lt;saml</w:t>
+      </w:r>
+      <w:r>
+        <w:rPr>
+          <w:rStyle w:val="Code"/>
+        </w:rPr>
+        <w:t>2p</w:t>
+      </w:r>
+      <w:r>
+        <w:rPr>
+          <w:rStyle w:val="Code"/>
+        </w:rPr>
+        <w:t>:Response&gt;</w:t>
+      </w:r>
+      <w:r>
+        <w:rPr>
+          <w:lang w:val="en-US"/>
+        </w:rPr>
+        <w:t xml:space="preserve"> message in order to ensure</w:t>
+      </w:r>
+      <w:r>
+        <w:rPr>
+          <w:lang w:val="en-US"/>
         </w:rPr>
         <w:t xml:space="preserve"> </w:t>
       </w:r>
       <w:r>
         <w:rPr>
-          <w:lang w:val="en-GB"/>
-        </w:rPr>
-        <w:t xml:space="preserve">the Identity Provider MUST </w:t>
-      </w:r>
-      <w:r>
-        <w:rPr>
-          <w:lang w:val="en-GB"/>
-        </w:rPr>
-        <w:t>possess</w:t>
-      </w:r>
-      <w:r>
-        <w:rPr>
-          <w:lang w:val="en-GB"/>
-        </w:rPr>
-        <w:t xml:space="preserve"> the ability to </w:t>
-      </w:r>
-      <w:r>
-        <w:rPr>
-          <w:lang w:val="en-GB"/>
-        </w:rPr>
-        <w:t xml:space="preserve">deliver the mandatory attributes of the </w:t>
-      </w:r>
-      <w:r>
-        <w:rPr>
-          <w:lang w:val="en-GB"/>
-        </w:rPr>
-        <w:t xml:space="preserve">underlying attribute </w:t>
-      </w:r>
-      <w:r>
-        <w:rPr>
-          <w:lang w:val="en-GB"/>
-        </w:rPr>
-        <w:t>set</w:t>
-      </w:r>
-      <w:r>
-        <w:rPr>
-          <w:lang w:val="en-GB"/>
-        </w:rPr>
-        <w:t>.</w:t>
-      </w:r>
-      <w:r>
-        <w:rPr>
-          <w:lang w:val="en-GB"/>
-        </w:rPr>
-        <w:t xml:space="preserve"> See [</w:t>
-      </w:r>
-      <w:r>
-        <w:rPr>
-          <w:lang w:val="en-GB"/>
-        </w:rPr>
-        <w:t>Eid</w:t>
-      </w:r>
-      <w:r>
-        <w:rPr>
-          <w:lang w:val="en-GB"/>
-        </w:rPr>
-        <w:t>EntCat] and [</w:t>
-      </w:r>
-      <w:r>
-        <w:rPr>
-          <w:lang w:val="en-GB"/>
-        </w:rPr>
-        <w:t>Eid</w:t>
-      </w:r>
-      <w:r>
-        <w:rPr>
-          <w:lang w:val="en-GB"/>
-        </w:rPr>
-        <w:t>Attributes] for details.</w:t>
-      </w:r>
-    </w:p>
-    <w:p>
-      <w:pPr>
-        <w:rPr>
-          <w:lang w:val="en-GB"/>
-        </w:rPr>
-      </w:pPr>
-    </w:p>
-    <w:p>
-      <w:pPr>
-        <w:rPr>
-          <w:lang w:val="en-GB"/>
-        </w:rPr>
-      </w:pPr>
-      <w:r>
-        <w:rPr>
-          <w:lang w:val="en-GB"/>
-        </w:rPr>
-        <w:t>The</w:t>
-      </w:r>
-      <w:r>
-        <w:rPr>
-          <w:lang w:val="en-GB"/>
-        </w:rPr>
-        <w:t xml:space="preserve"> </w:t>
-      </w:r>
-      <w:r>
-        <w:rPr>
-          <w:lang w:val="en-GB"/>
-        </w:rPr>
-        <w:t xml:space="preserve">Service Provider </w:t>
-      </w:r>
-      <w:r>
-        <w:rPr>
-          <w:lang w:val="en-GB"/>
-        </w:rPr>
-        <w:t>is responsible for checking that an Identity Provider is capable of providing necessary attributes before sending a request and to verify that it received all attributes necessary for providing a reques</w:t>
-      </w:r>
-      <w:r>
-        <w:rPr>
-          <w:lang w:val="en-GB"/>
-        </w:rPr>
-        <w:t>t</w:t>
-      </w:r>
-      <w:r>
-        <w:rPr>
-          <w:lang w:val="en-GB"/>
-        </w:rPr>
-        <w:t xml:space="preserve">ed service. Checks whether an Identity Provider is capable of fulfilling the needs of a </w:t>
-      </w:r>
-      <w:r>
-        <w:rPr>
-          <w:lang w:val="en-GB"/>
-        </w:rPr>
-        <w:t>S</w:t>
-      </w:r>
-      <w:r>
-        <w:rPr>
-          <w:lang w:val="en-GB"/>
-        </w:rPr>
-        <w:t xml:space="preserve">ervice </w:t>
-      </w:r>
-      <w:r>
-        <w:rPr>
-          <w:lang w:val="en-GB"/>
-        </w:rPr>
-        <w:t>P</w:t>
-      </w:r>
-      <w:r>
-        <w:rPr>
-          <w:lang w:val="en-GB"/>
-        </w:rPr>
-        <w:t xml:space="preserve">rovider can be done either by relying on a </w:t>
-      </w:r>
-      <w:r>
-        <w:rPr>
-          <w:lang w:val="en-GB"/>
-        </w:rPr>
-        <w:t>D</w:t>
-      </w:r>
-      <w:r>
-        <w:rPr>
-          <w:lang w:val="en-GB"/>
-        </w:rPr>
-        <w:t xml:space="preserve">iscovery </w:t>
-      </w:r>
-      <w:r>
-        <w:rPr>
-          <w:lang w:val="en-GB"/>
-        </w:rPr>
-        <w:t>S</w:t>
-      </w:r>
-      <w:r>
-        <w:rPr>
-          <w:lang w:val="en-GB"/>
-        </w:rPr>
-        <w:t>ervice to filter out non-conformant Identity Providers, and/or by exami</w:t>
-      </w:r>
-      <w:r>
-        <w:rPr>
-          <w:lang w:val="en-GB"/>
-        </w:rPr>
-        <w:t>n</w:t>
-      </w:r>
-      <w:r>
-        <w:rPr>
-          <w:lang w:val="en-GB"/>
-        </w:rPr>
-        <w:t>ing the metadata of Identity providers.</w:t>
-      </w:r>
-      <w:r>
-        <w:rPr>
-          <w:lang w:val="en-GB"/>
-        </w:rPr>
-        <w:t xml:space="preserve"> An Identity Provider receiving a request for more attributes than it can provide SHOULD return an </w:t>
-      </w:r>
-      <w:r>
-        <w:rPr>
-          <w:lang w:val="en-GB"/>
-        </w:rPr>
-        <w:t>a</w:t>
-      </w:r>
-      <w:r>
-        <w:rPr>
-          <w:lang w:val="en-GB"/>
-        </w:rPr>
-        <w:t>ssertion with the attributes it can provide according to its defined attribute release policy, leaving it up to the Service Provider to decide how to proceed, e.g.</w:t>
-      </w:r>
-      <w:r>
-        <w:rPr>
-          <w:lang w:val="en-GB"/>
-        </w:rPr>
-        <w:t>,</w:t>
-      </w:r>
-      <w:r>
-        <w:rPr>
-          <w:lang w:val="en-GB"/>
-        </w:rPr>
-        <w:t xml:space="preserve"> by denying service to the authent</w:t>
-      </w:r>
-      <w:r>
-        <w:rPr>
-          <w:lang w:val="en-GB"/>
-        </w:rPr>
-        <w:t>i</w:t>
-      </w:r>
-      <w:r>
-        <w:rPr>
-          <w:lang w:val="en-GB"/>
-        </w:rPr>
-        <w:t>cated user, provide limited services or to use other resources to collect necessary attributes.</w:t>
-      </w:r>
-    </w:p>
-    <w:p>
-      <w:pPr>
-        <w:pStyle w:val="Heading2"/>
-        <w:rPr>
-          <w:lang w:val="en-US"/>
-        </w:rPr>
-      </w:pPr>
-      <w:bookmarkStart w:id="53" w:name="_Ref274836225"/>
-      <w:bookmarkStart w:id="54" w:name="_Toc305420696"/>
-      <w:r>
-        <w:rPr>
-          <w:lang w:val="en-US"/>
-        </w:rPr>
-        <w:t>Processing Requirements</w:t>
-      </w:r>
-      <w:bookmarkEnd w:id="53"/>
-      <w:bookmarkEnd w:id="54"/>
-    </w:p>
-    <w:p>
-      <w:pPr>
-        <w:rPr>
-          <w:lang w:val="en-US"/>
-        </w:rPr>
-      </w:pPr>
-      <w:r>
-        <w:rPr>
-          <w:lang w:val="en-US"/>
-        </w:rPr>
-        <w:t xml:space="preserve">This profile mandates a correct processing of a </w:t>
-      </w:r>
-      <w:r>
-        <w:rPr>
-          <w:rStyle w:val="Code"/>
-        </w:rPr>
-        <w:t>&lt;saml</w:t>
-      </w:r>
-      <w:r>
-        <w:rPr>
-          <w:rStyle w:val="Code"/>
-        </w:rPr>
-        <w:t>2p</w:t>
-      </w:r>
-      <w:r>
-        <w:rPr>
-          <w:rStyle w:val="Code"/>
-        </w:rPr>
-        <w:t>:Response&gt;</w:t>
-      </w:r>
-      <w:r>
-        <w:rPr>
-          <w:lang w:val="en-US"/>
-        </w:rPr>
-        <w:t xml:space="preserve"> message in order to ensure</w:t>
-      </w:r>
-      <w:r>
-        <w:rPr>
-          <w:lang w:val="en-US"/>
-        </w:rPr>
-        <w:t xml:space="preserve"> </w:t>
-      </w:r>
-      <w:r>
-        <w:rPr>
-          <w:lang w:val="en-US"/>
-        </w:rPr>
-        <w:t>proper pr</w:t>
-      </w:r>
-      <w:r>
-        <w:rPr>
-          <w:lang w:val="en-US"/>
-        </w:rPr>
-        <w:t>o</w:t>
-      </w:r>
-      <w:r>
-        <w:rPr>
-          <w:lang w:val="en-US"/>
-        </w:rPr>
-        <w:t>tection from the security threats described in [</w:t>
+          <w:lang w:val="en-US"/>
+        </w:rPr>
+        <w:t>proper protection from the security threats described in [</w:t>
       </w:r>
       <w:hyperlink r:id="rId38" w:history="1">
         <w:r>
@@ -15885,19 +15568,7 @@
         <w:rPr>
           <w:lang w:val="en-US"/>
         </w:rPr>
-        <w:t xml:space="preserve"> the following r</w:t>
-      </w:r>
-      <w:r>
-        <w:rPr>
-          <w:lang w:val="en-US"/>
-        </w:rPr>
-        <w:t>e</w:t>
-      </w:r>
-      <w:r>
-        <w:rPr>
-          <w:lang w:val="en-US"/>
-        </w:rPr>
-        <w:t>quirements apply</w:t>
+        <w:t xml:space="preserve"> the following requirements apply</w:t>
       </w:r>
       <w:r>
         <w:rPr>
@@ -15915,19 +15586,7 @@
         <w:rPr>
           <w:lang w:val="en-US"/>
         </w:rPr>
-        <w:t>Service Provider rejects the response me</w:t>
-      </w:r>
-      <w:r>
-        <w:rPr>
-          <w:lang w:val="en-US"/>
-        </w:rPr>
-        <w:t>s</w:t>
-      </w:r>
-      <w:r>
-        <w:rPr>
-          <w:lang w:val="en-US"/>
-        </w:rPr>
-        <w:t>sage</w:t>
+        <w:t>Service Provider rejects the response message</w:t>
       </w:r>
       <w:r>
         <w:rPr>
@@ -15990,25 +15649,1011 @@
         <w:rPr>
           <w:lang w:val="en-US"/>
         </w:rPr>
-        <w:t xml:space="preserve"> changed before being sent to the Identity Provider. However, a Se</w:t>
-      </w:r>
-      <w:r>
-        <w:rPr>
-          <w:lang w:val="en-US"/>
-        </w:rPr>
-        <w:t>r</w:t>
-      </w:r>
-      <w:r>
-        <w:rPr>
-          <w:lang w:val="en-US"/>
-        </w:rPr>
-        <w:t xml:space="preserve">vice Provider MUST </w:t>
-      </w:r>
-      <w:r>
-        <w:rPr>
-          <w:lang w:val="en-US"/>
-        </w:rPr>
-        <w:t>implement all of the specified processing requirements even if it sends signed authentic</w:t>
+        <w:t xml:space="preserve"> changed before being sent to the Identity Provider. However, a Service Provider MUST </w:t>
+      </w:r>
+      <w:r>
+        <w:rPr>
+          <w:lang w:val="en-US"/>
+        </w:rPr>
+        <w:t>implement all of the specified processing requirements even if it sends signed authentication request messages.</w:t>
+      </w:r>
+      <w:r>
+        <w:rPr>
+          <w:lang w:val="en-US"/>
+        </w:rPr>
+        <w:t xml:space="preserve"> </w:t>
+      </w:r>
+    </w:p>
+    <w:p>
+      <w:pPr>
+        <w:pStyle w:val="Heading3"/>
+        <w:rPr>
+          <w:lang w:val="en-US"/>
+        </w:rPr>
+      </w:pPr>
+      <w:bookmarkStart w:id="60" w:name="_Toc305420697"/>
+      <w:r>
+        <w:rPr>
+          <w:lang w:val="en-US"/>
+        </w:rPr>
+        <w:t>Signature Validation</w:t>
+      </w:r>
+      <w:bookmarkEnd w:id="60"/>
+    </w:p>
+    <w:p>
+      <w:pPr>
+        <w:rPr>
+          <w:lang w:val="en-US"/>
+        </w:rPr>
+      </w:pPr>
+      <w:r>
+        <w:rPr>
+          <w:lang w:val="en-US"/>
+        </w:rPr>
+        <w:t>T</w:t>
+      </w:r>
+      <w:r>
+        <w:rPr>
+          <w:lang w:val="en-US"/>
+        </w:rPr>
+        <w:t xml:space="preserve">he signature present on the </w:t>
+      </w:r>
+      <w:r>
+        <w:rPr>
+          <w:rStyle w:val="Code"/>
+        </w:rPr>
+        <w:t>&lt;saml2p:Response&gt;</w:t>
+      </w:r>
+      <w:r>
+        <w:rPr>
+          <w:lang w:val="en-US"/>
+        </w:rPr>
+        <w:t xml:space="preserve"> message, and optionally on the </w:t>
+      </w:r>
+      <w:r>
+        <w:rPr>
+          <w:rStyle w:val="Code"/>
+        </w:rPr>
+        <w:t>&lt;saml2:Assertion&gt;</w:t>
+      </w:r>
+      <w:r>
+        <w:rPr>
+          <w:lang w:val="en-US"/>
+        </w:rPr>
+        <w:t>,</w:t>
+      </w:r>
+      <w:r>
+        <w:rPr>
+          <w:lang w:val="en-US"/>
+        </w:rPr>
+        <w:t xml:space="preserve"> MUST be successfully verified</w:t>
+      </w:r>
+      <w:r>
+        <w:rPr>
+          <w:lang w:val="en-US"/>
+        </w:rPr>
+        <w:t xml:space="preserve">. </w:t>
+      </w:r>
+    </w:p>
+    <w:p>
+      <w:pPr>
+        <w:rPr>
+          <w:lang w:val="en-US"/>
+        </w:rPr>
+      </w:pPr>
+    </w:p>
+    <w:p>
+      <w:pPr>
+        <w:rPr>
+          <w:lang w:val="en-US"/>
+        </w:rPr>
+      </w:pPr>
+      <w:r>
+        <w:rPr>
+          <w:lang w:val="en-US"/>
+        </w:rPr>
+        <w:t>T</w:t>
+      </w:r>
+      <w:r>
+        <w:rPr>
+          <w:lang w:val="en-US"/>
+        </w:rPr>
+        <w:t>he public key being used to verify the signature MUST appear in the issuing Identity Provider’s metadata record (</w:t>
+      </w:r>
+      <w:r>
+        <w:rPr>
+          <w:lang w:val="en-US"/>
+        </w:rPr>
+        <w:t>as a</w:t>
+      </w:r>
+      <w:r>
+        <w:rPr>
+          <w:lang w:val="en-US"/>
+        </w:rPr>
+        <w:t xml:space="preserve"> </w:t>
+      </w:r>
+      <w:r>
+        <w:rPr>
+          <w:rStyle w:val="Code"/>
+        </w:rPr>
+        <w:t>&lt;ds:X509Certificate&gt;</w:t>
+      </w:r>
+      <w:r>
+        <w:rPr>
+          <w:lang w:val="en-US"/>
+        </w:rPr>
+        <w:t xml:space="preserve"> </w:t>
+      </w:r>
+      <w:r>
+        <w:rPr>
+          <w:lang w:val="en-US"/>
+        </w:rPr>
+        <w:t xml:space="preserve">or </w:t>
+      </w:r>
+      <w:r>
+        <w:rPr>
+          <w:rStyle w:val="Code"/>
+        </w:rPr>
+        <w:t>&lt;ds:KeyValue&gt;</w:t>
+      </w:r>
+      <w:r>
+        <w:rPr>
+          <w:lang w:val="en-US"/>
+        </w:rPr>
+        <w:t xml:space="preserve"> </w:t>
+      </w:r>
+      <w:r>
+        <w:rPr>
+          <w:lang w:val="en-US"/>
+        </w:rPr>
+        <w:t xml:space="preserve">element under the </w:t>
+      </w:r>
+      <w:r>
+        <w:rPr>
+          <w:rStyle w:val="Code"/>
+        </w:rPr>
+        <w:t>&lt;ds:KeyInfo&gt;</w:t>
+      </w:r>
+      <w:r>
+        <w:rPr>
+          <w:lang w:val="en-US"/>
+        </w:rPr>
+        <w:t xml:space="preserve"> element).</w:t>
+      </w:r>
+    </w:p>
+    <w:p>
+      <w:pPr>
+        <w:pStyle w:val="Heading3"/>
+        <w:rPr>
+          <w:lang w:val="en-US"/>
+        </w:rPr>
+      </w:pPr>
+      <w:bookmarkStart w:id="61" w:name="_Ref274919315"/>
+      <w:bookmarkStart w:id="62" w:name="_Toc305420698"/>
+      <w:r>
+        <w:rPr>
+          <w:lang w:val="en-US"/>
+        </w:rPr>
+        <w:t>Subject</w:t>
+      </w:r>
+      <w:r>
+        <w:rPr>
+          <w:lang w:val="en-US"/>
+        </w:rPr>
+        <w:t xml:space="preserve"> Confirmation</w:t>
+      </w:r>
+      <w:bookmarkEnd w:id="61"/>
+      <w:bookmarkEnd w:id="62"/>
+    </w:p>
+    <w:p>
+      <w:pPr>
+        <w:rPr>
+          <w:lang w:val="en-US"/>
+        </w:rPr>
+      </w:pPr>
+      <w:r>
+        <w:rPr>
+          <w:lang w:val="en-US"/>
+        </w:rPr>
+        <w:t xml:space="preserve">Based on the </w:t>
+      </w:r>
+      <w:r>
+        <w:rPr>
+          <w:rStyle w:val="Code"/>
+        </w:rPr>
+        <w:t>InResponseTo</w:t>
+      </w:r>
+      <w:r>
+        <w:rPr>
+          <w:lang w:val="en-US"/>
+        </w:rPr>
+        <w:t xml:space="preserve"> attribute of the </w:t>
+      </w:r>
+      <w:r>
+        <w:rPr>
+          <w:rStyle w:val="Code"/>
+        </w:rPr>
+        <w:t>&lt;saml2:SubjectConfirmationData&gt;</w:t>
+      </w:r>
+      <w:r>
+        <w:rPr>
+          <w:lang w:val="en-US"/>
+        </w:rPr>
+        <w:t xml:space="preserve"> the Subject Provider </w:t>
+      </w:r>
+      <w:r>
+        <w:rPr>
+          <w:lang w:val="en-US"/>
+        </w:rPr>
+        <w:t>MUST</w:t>
+      </w:r>
+      <w:r>
+        <w:rPr>
+          <w:lang w:val="en-US"/>
+        </w:rPr>
+        <w:t xml:space="preserve"> be able to obtain the</w:t>
+      </w:r>
+      <w:r>
+        <w:rPr>
+          <w:lang w:val="en-US"/>
+        </w:rPr>
+        <w:t xml:space="preserve"> corresponding </w:t>
+      </w:r>
+      <w:r>
+        <w:rPr>
+          <w:rStyle w:val="Code"/>
+        </w:rPr>
+        <w:t>&lt;saml2p:AuthnRequest&gt;</w:t>
+      </w:r>
+      <w:r>
+        <w:rPr>
+          <w:lang w:val="en-US"/>
+        </w:rPr>
+        <w:t xml:space="preserve"> message</w:t>
+      </w:r>
+      <w:r>
+        <w:rPr>
+          <w:lang w:val="en-US"/>
+        </w:rPr>
+        <w:t xml:space="preserve">, or a secure context containing </w:t>
+      </w:r>
+      <w:r>
+        <w:rPr>
+          <w:lang w:val="en-US"/>
+        </w:rPr>
+        <w:t>corresponding</w:t>
+      </w:r>
+      <w:r>
+        <w:rPr>
+          <w:lang w:val="en-US"/>
+        </w:rPr>
+        <w:t xml:space="preserve"> information from the request</w:t>
+      </w:r>
+      <w:r>
+        <w:rPr>
+          <w:lang w:val="en-US"/>
+        </w:rPr>
+        <w:t xml:space="preserve"> (for future processing of the assertion)</w:t>
+      </w:r>
+      <w:r>
+        <w:rPr>
+          <w:lang w:val="en-US"/>
+        </w:rPr>
+        <w:t>.</w:t>
+      </w:r>
+    </w:p>
+    <w:p>
+      <w:pPr>
+        <w:rPr>
+          <w:lang w:val="en-US"/>
+        </w:rPr>
+      </w:pPr>
+    </w:p>
+    <w:p>
+      <w:pPr>
+        <w:rPr>
+          <w:lang w:val="en-US"/>
+        </w:rPr>
+      </w:pPr>
+      <w:r>
+        <w:rPr>
+          <w:lang w:val="en-US"/>
+        </w:rPr>
+        <w:t>T</w:t>
+      </w:r>
+      <w:r>
+        <w:rPr>
+          <w:lang w:val="en-US"/>
+        </w:rPr>
+        <w:t xml:space="preserve">he </w:t>
+      </w:r>
+      <w:r>
+        <w:rPr>
+          <w:rStyle w:val="Code"/>
+        </w:rPr>
+        <w:t>Recipient</w:t>
+      </w:r>
+      <w:r>
+        <w:rPr>
+          <w:lang w:val="en-US"/>
+        </w:rPr>
+        <w:t xml:space="preserve"> attribute from the bearer </w:t>
+      </w:r>
+      <w:r>
+        <w:rPr>
+          <w:rStyle w:val="Code"/>
+        </w:rPr>
+        <w:t>&lt;saml2:SubjectConfirmationData&gt;</w:t>
+      </w:r>
+      <w:r>
+        <w:rPr>
+          <w:lang w:val="en-US"/>
+        </w:rPr>
+        <w:t xml:space="preserve"> </w:t>
+      </w:r>
+      <w:r>
+        <w:rPr>
+          <w:lang w:val="en-US"/>
+        </w:rPr>
+        <w:t xml:space="preserve">element </w:t>
+      </w:r>
+      <w:r>
+        <w:rPr>
+          <w:lang w:val="en-US"/>
+        </w:rPr>
+        <w:t>MUST match</w:t>
+      </w:r>
+      <w:r>
+        <w:rPr>
+          <w:lang w:val="en-US"/>
+        </w:rPr>
+        <w:t xml:space="preserve"> the </w:t>
+      </w:r>
+      <w:r>
+        <w:rPr>
+          <w:lang w:val="en-US"/>
+        </w:rPr>
+        <w:t>location</w:t>
+      </w:r>
+      <w:r>
+        <w:rPr>
+          <w:lang w:val="en-US"/>
+        </w:rPr>
+        <w:t xml:space="preserve"> to which the </w:t>
+      </w:r>
+      <w:r>
+        <w:rPr>
+          <w:rStyle w:val="Code"/>
+        </w:rPr>
+        <w:t>&lt;saml2p:Response&gt;</w:t>
+      </w:r>
+      <w:r>
+        <w:rPr>
+          <w:lang w:val="en-US"/>
+        </w:rPr>
+        <w:t xml:space="preserve"> message was delivered </w:t>
+      </w:r>
+      <w:r>
+        <w:rPr>
+          <w:b/>
+          <w:lang w:val="en-US"/>
+        </w:rPr>
+        <w:t>and</w:t>
+      </w:r>
+      <w:r>
+        <w:rPr>
+          <w:lang w:val="en-US"/>
+        </w:rPr>
+        <w:t xml:space="preserve"> </w:t>
+      </w:r>
+      <w:r>
+        <w:rPr>
+          <w:lang w:val="en-US"/>
+        </w:rPr>
+        <w:t xml:space="preserve">match </w:t>
+      </w:r>
+      <w:r>
+        <w:rPr>
+          <w:lang w:val="en-US"/>
+        </w:rPr>
+        <w:t xml:space="preserve">value </w:t>
+      </w:r>
+      <w:r>
+        <w:rPr>
+          <w:lang w:val="en-US"/>
+        </w:rPr>
+        <w:t xml:space="preserve">the </w:t>
+      </w:r>
+      <w:r>
+        <w:rPr>
+          <w:rStyle w:val="Code"/>
+        </w:rPr>
+        <w:t>AssertionConsumerServiceURL</w:t>
+      </w:r>
+      <w:r>
+        <w:rPr>
+          <w:lang w:val="en-US"/>
+        </w:rPr>
+        <w:t xml:space="preserve"> </w:t>
+      </w:r>
+      <w:r>
+        <w:rPr>
+          <w:lang w:val="en-US"/>
+        </w:rPr>
+        <w:t>attribute included in the request message.</w:t>
+      </w:r>
+    </w:p>
+    <w:p>
+      <w:pPr>
+        <w:rPr>
+          <w:lang w:val="en-US"/>
+        </w:rPr>
+      </w:pPr>
+    </w:p>
+    <w:p>
+      <w:pPr>
+        <w:rPr>
+          <w:lang w:val="en-US"/>
+        </w:rPr>
+      </w:pPr>
+      <w:r>
+        <w:rPr>
+          <w:lang w:val="en-US"/>
+        </w:rPr>
+        <w:t xml:space="preserve">The time </w:t>
+      </w:r>
+      <w:r>
+        <w:rPr>
+          <w:lang w:val="en-US"/>
+        </w:rPr>
+        <w:t>from</w:t>
+      </w:r>
+      <w:r>
+        <w:rPr>
+          <w:lang w:val="en-US"/>
+        </w:rPr>
+        <w:t xml:space="preserve"> the </w:t>
+      </w:r>
+      <w:r>
+        <w:rPr>
+          <w:rStyle w:val="Code"/>
+        </w:rPr>
+        <w:t>NotOnOrAfter</w:t>
+      </w:r>
+      <w:r>
+        <w:rPr>
+          <w:lang w:val="en-US"/>
+        </w:rPr>
+        <w:t xml:space="preserve"> attribute from the bearer </w:t>
+      </w:r>
+      <w:r>
+        <w:rPr>
+          <w:rStyle w:val="Code"/>
+        </w:rPr>
+        <w:t>&lt;saml2:SubjectConfirmationData&gt;</w:t>
+      </w:r>
+      <w:r>
+        <w:rPr>
+          <w:lang w:val="en-US"/>
+        </w:rPr>
+        <w:t xml:space="preserve"> MUST NOT have passed</w:t>
+      </w:r>
+      <w:r>
+        <w:rPr>
+          <w:lang w:val="en-US"/>
+        </w:rPr>
+        <w:t xml:space="preserve"> compared with the time</w:t>
+      </w:r>
+      <w:r>
+        <w:rPr>
+          <w:lang w:val="en-US"/>
+        </w:rPr>
+        <w:t xml:space="preserve"> instant </w:t>
+      </w:r>
+      <w:r>
+        <w:rPr>
+          <w:lang w:val="en-US"/>
+        </w:rPr>
+        <w:t>at which</w:t>
+      </w:r>
+      <w:r>
+        <w:rPr>
+          <w:lang w:val="en-US"/>
+        </w:rPr>
+        <w:t xml:space="preserve"> the subject is confirmed</w:t>
+      </w:r>
+      <w:r>
+        <w:rPr>
+          <w:lang w:val="en-US"/>
+        </w:rPr>
+        <w:t xml:space="preserve"> (i.e., </w:t>
+      </w:r>
+      <w:r>
+        <w:rPr>
+          <w:lang w:val="en-US"/>
+        </w:rPr>
+        <w:t xml:space="preserve">when the </w:t>
+      </w:r>
+      <w:r>
+        <w:rPr>
+          <w:lang w:val="en-US"/>
+        </w:rPr>
+        <w:t>assertion</w:t>
+      </w:r>
+      <w:r>
+        <w:rPr>
+          <w:lang w:val="en-US"/>
+        </w:rPr>
+        <w:t xml:space="preserve"> is validated</w:t>
+      </w:r>
+      <w:r>
+        <w:rPr>
+          <w:lang w:val="en-US"/>
+        </w:rPr>
+        <w:t>)</w:t>
+      </w:r>
+      <w:r>
+        <w:rPr>
+          <w:lang w:val="en-US"/>
+        </w:rPr>
+        <w:t>.</w:t>
+      </w:r>
+      <w:r>
+        <w:rPr>
+          <w:lang w:val="en-US"/>
+        </w:rPr>
+        <w:t xml:space="preserve"> </w:t>
+      </w:r>
+      <w:r>
+        <w:rPr>
+          <w:lang w:val="en-US"/>
+        </w:rPr>
+        <w:t>A</w:t>
+      </w:r>
+      <w:r>
+        <w:rPr>
+          <w:lang w:val="en-US"/>
+        </w:rPr>
+        <w:t xml:space="preserve"> reasonable allowable clock skew between the providers should be </w:t>
+      </w:r>
+      <w:r>
+        <w:rPr>
+          <w:lang w:val="en-US"/>
+        </w:rPr>
+        <w:t>taken in account</w:t>
+      </w:r>
+      <w:r>
+        <w:rPr>
+          <w:lang w:val="en-US"/>
+        </w:rPr>
+        <w:t>.</w:t>
+      </w:r>
+    </w:p>
+    <w:p>
+      <w:pPr>
+        <w:rPr>
+          <w:lang w:val="en-US"/>
+        </w:rPr>
+      </w:pPr>
+    </w:p>
+    <w:p>
+      <w:pPr>
+        <w:rPr>
+          <w:lang w:val="en-US"/>
+        </w:rPr>
+      </w:pPr>
+      <w:r>
+        <w:rPr>
+          <w:lang w:val="en-US"/>
+        </w:rPr>
+        <w:t xml:space="preserve">If the </w:t>
+      </w:r>
+      <w:r>
+        <w:rPr>
+          <w:rStyle w:val="Code"/>
+        </w:rPr>
+        <w:t>Address</w:t>
+      </w:r>
+      <w:r>
+        <w:rPr>
+          <w:lang w:val="en-US"/>
+        </w:rPr>
+        <w:t xml:space="preserve"> attribute is assigned to the bearer </w:t>
+      </w:r>
+      <w:r>
+        <w:rPr>
+          <w:rStyle w:val="Code"/>
+        </w:rPr>
+        <w:t>&lt;saml2:SubjectConfirmationData&gt;</w:t>
+      </w:r>
+      <w:r>
+        <w:rPr>
+          <w:lang w:val="en-US"/>
+        </w:rPr>
+        <w:t xml:space="preserve"> element</w:t>
+      </w:r>
+      <w:r>
+        <w:rPr>
+          <w:lang w:val="en-US"/>
+        </w:rPr>
+        <w:t xml:space="preserve">, the Service Provider </w:t>
+      </w:r>
+      <w:r>
+        <w:rPr>
+          <w:lang w:val="en-US"/>
+        </w:rPr>
+        <w:t>MAY choose to check the user agent’s client address against it.</w:t>
+      </w:r>
+      <w:r>
+        <w:rPr>
+          <w:lang w:val="en-US"/>
+        </w:rPr>
+        <w:t xml:space="preserve"> Practical issues </w:t>
+      </w:r>
+      <w:r>
+        <w:rPr>
+          <w:lang w:val="en-US"/>
+        </w:rPr>
+        <w:t>regarding the Service Provider’s network setup and the risk of introducing false negatives</w:t>
+      </w:r>
+      <w:r>
+        <w:rPr>
+          <w:lang w:val="en-US"/>
+        </w:rPr>
+        <w:t xml:space="preserve"> makes this an optional step in the validation phase.</w:t>
+      </w:r>
+    </w:p>
+    <w:p>
+      <w:pPr>
+        <w:pStyle w:val="Heading3"/>
+        <w:rPr>
+          <w:lang w:val="en-US"/>
+        </w:rPr>
+      </w:pPr>
+      <w:bookmarkStart w:id="63" w:name="_Toc305420699"/>
+      <w:r>
+        <w:rPr>
+          <w:lang w:val="en-US"/>
+        </w:rPr>
+        <w:t>Conditions</w:t>
+      </w:r>
+      <w:bookmarkEnd w:id="63"/>
+    </w:p>
+    <w:p>
+      <w:pPr>
+        <w:rPr>
+          <w:lang w:val="en-US"/>
+        </w:rPr>
+      </w:pPr>
+      <w:r>
+        <w:rPr>
+          <w:lang w:val="en-US"/>
+        </w:rPr>
+        <w:t xml:space="preserve">The Service Provider MUST </w:t>
+      </w:r>
+      <w:proofErr w:type="gramStart"/>
+      <w:r>
+        <w:rPr>
+          <w:lang w:val="en-US"/>
+        </w:rPr>
+        <w:t>assert</w:t>
+      </w:r>
+      <w:proofErr w:type="gramEnd"/>
+      <w:r>
+        <w:rPr>
+          <w:lang w:val="en-US"/>
+        </w:rPr>
+        <w:t xml:space="preserve"> that the </w:t>
+      </w:r>
+      <w:r>
+        <w:rPr>
+          <w:lang w:val="en-US"/>
+        </w:rPr>
+        <w:t>value of</w:t>
+      </w:r>
+      <w:r>
+        <w:rPr>
+          <w:lang w:val="en-US"/>
+        </w:rPr>
+        <w:t xml:space="preserve"> the</w:t>
+      </w:r>
+      <w:r>
+        <w:rPr>
+          <w:lang w:val="en-US"/>
+        </w:rPr>
+        <w:t xml:space="preserve"> </w:t>
+      </w:r>
+      <w:r>
+        <w:rPr>
+          <w:rStyle w:val="Code"/>
+        </w:rPr>
+        <w:t>&lt;saml2:Audience&gt;</w:t>
+      </w:r>
+      <w:r>
+        <w:rPr>
+          <w:lang w:val="en-US"/>
+        </w:rPr>
+        <w:t xml:space="preserve"> element under </w:t>
+      </w:r>
+      <w:r>
+        <w:rPr>
+          <w:lang w:val="en-US"/>
+        </w:rPr>
+        <w:t xml:space="preserve">the </w:t>
+      </w:r>
+      <w:r>
+        <w:rPr>
+          <w:rStyle w:val="Code"/>
+        </w:rPr>
+        <w:t>&lt;saml2:AudienceRestriction</w:t>
+      </w:r>
+      <w:r>
+        <w:rPr>
+          <w:rStyle w:val="Code"/>
+        </w:rPr>
+        <w:t>&gt;</w:t>
+      </w:r>
+      <w:r>
+        <w:rPr>
+          <w:lang w:val="en-US"/>
+        </w:rPr>
+        <w:t xml:space="preserve"> </w:t>
+      </w:r>
+      <w:r>
+        <w:rPr>
+          <w:lang w:val="en-US"/>
+        </w:rPr>
+        <w:t xml:space="preserve">element </w:t>
+      </w:r>
+      <w:r>
+        <w:rPr>
+          <w:lang w:val="en-US"/>
+        </w:rPr>
+        <w:t>matches</w:t>
+      </w:r>
+      <w:r>
+        <w:rPr>
+          <w:lang w:val="en-US"/>
+        </w:rPr>
+        <w:t xml:space="preserve"> </w:t>
+      </w:r>
+      <w:r>
+        <w:rPr>
+          <w:lang w:val="en-US"/>
+        </w:rPr>
+        <w:t>the unique entityID of the Service Provider.</w:t>
+      </w:r>
+    </w:p>
+    <w:p>
+      <w:pPr>
+        <w:rPr>
+          <w:lang w:val="en-US"/>
+        </w:rPr>
+      </w:pPr>
+    </w:p>
+    <w:p>
+      <w:pPr>
+        <w:rPr>
+          <w:lang w:val="en-US"/>
+        </w:rPr>
+      </w:pPr>
+      <w:r>
+        <w:rPr>
+          <w:lang w:val="en-US"/>
+        </w:rPr>
+        <w:t>The Service Provider MUST verify that t</w:t>
+      </w:r>
+      <w:r>
+        <w:rPr>
+          <w:lang w:val="en-US"/>
+        </w:rPr>
+        <w:t>he</w:t>
+      </w:r>
+      <w:r>
+        <w:rPr>
+          <w:lang w:val="en-US"/>
+        </w:rPr>
+        <w:t xml:space="preserve"> time instant </w:t>
+      </w:r>
+      <w:r>
+        <w:rPr>
+          <w:lang w:val="en-US"/>
+        </w:rPr>
+        <w:t xml:space="preserve">at which the assertion is validated </w:t>
+      </w:r>
+      <w:r>
+        <w:rPr>
+          <w:lang w:val="en-US"/>
+        </w:rPr>
+        <w:t>is within the range given by the</w:t>
+      </w:r>
+      <w:r>
+        <w:rPr>
+          <w:lang w:val="en-US"/>
+        </w:rPr>
+        <w:t xml:space="preserve"> </w:t>
+      </w:r>
+      <w:r>
+        <w:rPr>
+          <w:rStyle w:val="Code"/>
+        </w:rPr>
+        <w:t>NotBefore</w:t>
+      </w:r>
+      <w:r>
+        <w:rPr>
+          <w:lang w:val="en-US"/>
+        </w:rPr>
+        <w:t xml:space="preserve"> and</w:t>
+      </w:r>
+      <w:r>
+        <w:rPr>
+          <w:lang w:val="en-US"/>
+        </w:rPr>
+        <w:t xml:space="preserve"> </w:t>
+      </w:r>
+      <w:r>
+        <w:rPr>
+          <w:rStyle w:val="Code"/>
+        </w:rPr>
+        <w:t>NotOnOrAfter</w:t>
+      </w:r>
+      <w:r>
+        <w:rPr>
+          <w:lang w:val="en-US"/>
+        </w:rPr>
+        <w:t xml:space="preserve"> attributes of the </w:t>
+      </w:r>
+      <w:r>
+        <w:rPr>
+          <w:rStyle w:val="Code"/>
+        </w:rPr>
+        <w:t>&lt;saml2:Conditions&gt;</w:t>
+      </w:r>
+      <w:r>
+        <w:rPr>
+          <w:lang w:val="en-US"/>
+        </w:rPr>
+        <w:t xml:space="preserve"> </w:t>
+      </w:r>
+      <w:r>
+        <w:rPr>
+          <w:lang w:val="en-US"/>
+        </w:rPr>
+        <w:t xml:space="preserve">element </w:t>
+      </w:r>
+      <w:r>
+        <w:rPr>
+          <w:lang w:val="en-US"/>
+        </w:rPr>
+        <w:t>(allowing for a reasonable</w:t>
+      </w:r>
+      <w:r>
+        <w:rPr>
+          <w:lang w:val="en-US"/>
+        </w:rPr>
+        <w:t xml:space="preserve"> clock skew). See also the processing of the </w:t>
+      </w:r>
+      <w:r>
+        <w:rPr>
+          <w:rStyle w:val="Code"/>
+        </w:rPr>
+        <w:t>NotOnOrAfter</w:t>
+      </w:r>
+      <w:r>
+        <w:rPr>
+          <w:lang w:val="en-US"/>
+        </w:rPr>
+        <w:t xml:space="preserve"> </w:t>
+      </w:r>
+      <w:r>
+        <w:rPr>
+          <w:lang w:val="en-US"/>
+        </w:rPr>
+        <w:t xml:space="preserve">attribute </w:t>
+      </w:r>
+      <w:r>
+        <w:rPr>
+          <w:lang w:val="en-US"/>
+        </w:rPr>
+        <w:t>in section</w:t>
+      </w:r>
+      <w:r>
+        <w:rPr>
+          <w:lang w:val="en-US"/>
+        </w:rPr>
+        <w:t xml:space="preserve"> </w:t>
+      </w:r>
+      <w:r>
+        <w:fldChar w:fldCharType="begin"/>
+      </w:r>
+      <w:r>
+        <w:rPr>
+          <w:lang w:val="en-US"/>
+        </w:rPr>
+        <w:instrText xml:space="preserve"> REF _Ref274919315 \r \h </w:instrText>
+      </w:r>
+      <w:r>
+        <w:fldChar w:fldCharType="separate"/>
+      </w:r>
+      <w:r>
+        <w:rPr>
+          <w:lang w:val="en-US"/>
+        </w:rPr>
+        <w:t>6.3.2</w:t>
+      </w:r>
+      <w:r>
+        <w:fldChar w:fldCharType="end"/>
+      </w:r>
+      <w:r>
+        <w:rPr>
+          <w:lang w:val="en-US"/>
+        </w:rPr>
+        <w:t>.</w:t>
+      </w:r>
+    </w:p>
+    <w:p>
+      <w:pPr>
+        <w:pStyle w:val="Heading3"/>
+        <w:rPr>
+          <w:lang w:val="en-US"/>
+        </w:rPr>
+      </w:pPr>
+      <w:bookmarkStart w:id="64" w:name="_Toc305420700"/>
+      <w:r>
+        <w:rPr>
+          <w:lang w:val="en-US"/>
+        </w:rPr>
+        <w:t>The Authentication Statement</w:t>
+      </w:r>
+      <w:bookmarkEnd w:id="64"/>
+    </w:p>
+    <w:p>
+      <w:pPr>
+        <w:rPr>
+          <w:lang w:val="en-US"/>
+        </w:rPr>
+      </w:pPr>
+      <w:r>
+        <w:rPr>
+          <w:lang w:val="en-US"/>
+        </w:rPr>
+        <w:t xml:space="preserve">The Service Provider MUST assert that the </w:t>
+      </w:r>
+      <w:r>
+        <w:rPr>
+          <w:rStyle w:val="Code"/>
+        </w:rPr>
+        <w:t>&lt;saml2:AuthnStatement&gt;</w:t>
+      </w:r>
+      <w:r>
+        <w:rPr>
+          <w:lang w:val="en-US"/>
+        </w:rPr>
+        <w:t xml:space="preserve"> contains a </w:t>
+      </w:r>
+      <w:r>
+        <w:rPr>
+          <w:rStyle w:val="Code"/>
+        </w:rPr>
+        <w:t>&lt;saml2:AuthnContext&gt;</w:t>
+      </w:r>
+      <w:r>
+        <w:rPr>
+          <w:lang w:val="en-US"/>
+        </w:rPr>
+        <w:t xml:space="preserve"> element that holds a </w:t>
+      </w:r>
+      <w:r>
+        <w:rPr>
+          <w:rStyle w:val="Code"/>
+        </w:rPr>
+        <w:t>&lt;saml2:AuthnContextClassRef&gt;</w:t>
+      </w:r>
+      <w:r>
+        <w:rPr>
+          <w:lang w:val="en-US"/>
+        </w:rPr>
+        <w:t xml:space="preserve"> element having as its value the </w:t>
       </w:r>
       <w:r>
         <w:rPr>
@@ -16020,7 +16665,151 @@
         <w:rPr>
           <w:lang w:val="en-US"/>
         </w:rPr>
-        <w:t>tion request messages.</w:t>
+        <w:t xml:space="preserve">uthentication </w:t>
+      </w:r>
+      <w:r>
+        <w:rPr>
+          <w:lang w:val="en-US"/>
+        </w:rPr>
+        <w:t>c</w:t>
+      </w:r>
+      <w:r>
+        <w:rPr>
+          <w:lang w:val="en-US"/>
+        </w:rPr>
+        <w:t>ontext</w:t>
+      </w:r>
+      <w:r>
+        <w:rPr>
+          <w:lang w:val="en-US"/>
+        </w:rPr>
+        <w:t xml:space="preserve"> URI indicating under which </w:t>
+      </w:r>
+      <w:r>
+        <w:rPr>
+          <w:lang w:val="en-US"/>
+        </w:rPr>
+        <w:t xml:space="preserve">Level of Assurance the authentication was </w:t>
+      </w:r>
+      <w:r>
+        <w:rPr>
+          <w:lang w:val="en-US"/>
+        </w:rPr>
+        <w:t>performed</w:t>
+      </w:r>
+      <w:r>
+        <w:rPr>
+          <w:lang w:val="en-US"/>
+        </w:rPr>
+        <w:t xml:space="preserve">. </w:t>
+      </w:r>
+      <w:r>
+        <w:rPr>
+          <w:lang w:val="en-US"/>
+        </w:rPr>
+        <w:t xml:space="preserve">The Level of Assurance declared in the assertion </w:t>
+      </w:r>
+      <w:r>
+        <w:rPr>
+          <w:lang w:val="en-US"/>
+        </w:rPr>
+        <w:t xml:space="preserve">MUST </w:t>
+      </w:r>
+      <w:r>
+        <w:rPr>
+          <w:lang w:val="en-US"/>
+        </w:rPr>
+        <w:t>be equal</w:t>
+      </w:r>
+      <w:r>
+        <w:rPr>
+          <w:lang w:val="en-US"/>
+        </w:rPr>
+        <w:t xml:space="preserve"> to</w:t>
+      </w:r>
+      <w:r>
+        <w:rPr>
+          <w:lang w:val="en-US"/>
+        </w:rPr>
+        <w:t>, or stronger</w:t>
+      </w:r>
+      <w:r>
+        <w:rPr>
+          <w:rStyle w:val="FootnoteReference"/>
+          <w:lang w:val="en-US"/>
+        </w:rPr>
+        <w:footnoteReference w:id="3"/>
+      </w:r>
+      <w:r>
+        <w:rPr>
+          <w:lang w:val="en-US"/>
+        </w:rPr>
+        <w:t xml:space="preserve"> than</w:t>
+      </w:r>
+      <w:r>
+        <w:rPr>
+          <w:lang w:val="en-US"/>
+        </w:rPr>
+        <w:t>,</w:t>
+      </w:r>
+      <w:r>
+        <w:rPr>
+          <w:lang w:val="en-US"/>
+        </w:rPr>
+        <w:t xml:space="preserve"> the Level of Assurance </w:t>
+      </w:r>
+      <w:r>
+        <w:rPr>
+          <w:lang w:val="en-US"/>
+        </w:rPr>
+        <w:t xml:space="preserve">requested </w:t>
+      </w:r>
+      <w:r>
+        <w:rPr>
+          <w:lang w:val="en-US"/>
+        </w:rPr>
+        <w:t xml:space="preserve">by the Service Provider. </w:t>
+      </w:r>
+    </w:p>
+    <w:p>
+      <w:pPr>
+        <w:pStyle w:val="Heading3"/>
+        <w:rPr>
+          <w:lang w:val="en-US"/>
+        </w:rPr>
+      </w:pPr>
+      <w:bookmarkStart w:id="65" w:name="_Toc305420701"/>
+      <w:r>
+        <w:rPr>
+          <w:lang w:val="en-US"/>
+        </w:rPr>
+        <w:t xml:space="preserve">General </w:t>
+      </w:r>
+      <w:r>
+        <w:rPr>
+          <w:lang w:val="en-US"/>
+        </w:rPr>
+        <w:t>Security Validation</w:t>
+      </w:r>
+      <w:bookmarkEnd w:id="65"/>
+    </w:p>
+    <w:p>
+      <w:pPr>
+        <w:rPr>
+          <w:lang w:val="en-US"/>
+        </w:rPr>
+      </w:pPr>
+      <w:r>
+        <w:rPr>
+          <w:lang w:val="en-US"/>
+        </w:rPr>
+        <w:t>In order to</w:t>
+      </w:r>
+      <w:r>
+        <w:rPr>
+          <w:lang w:val="en-US"/>
+        </w:rPr>
+        <w:t xml:space="preserve"> protect</w:t>
       </w:r>
       <w:r>
         <w:rPr>
@@ -16028,1563 +16817,340 @@
         </w:rPr>
         <w:t xml:space="preserve"> </w:t>
       </w:r>
-    </w:p>
-    <w:p>
-      <w:pPr>
-        <w:pStyle w:val="Heading3"/>
-        <w:rPr>
-          <w:lang w:val="en-US"/>
-        </w:rPr>
-      </w:pPr>
-      <w:bookmarkStart w:id="55" w:name="_Toc305420697"/>
-      <w:r>
-        <w:rPr>
-          <w:lang w:val="en-US"/>
-        </w:rPr>
-        <w:t>Signature Validation</w:t>
-      </w:r>
-      <w:bookmarkEnd w:id="55"/>
-    </w:p>
-    <w:p>
-      <w:pPr>
-        <w:rPr>
-          <w:lang w:val="en-US"/>
-        </w:rPr>
-      </w:pPr>
-      <w:r>
-        <w:rPr>
-          <w:lang w:val="en-US"/>
-        </w:rPr>
-        <w:t>T</w:t>
-      </w:r>
-      <w:r>
-        <w:rPr>
-          <w:lang w:val="en-US"/>
-        </w:rPr>
-        <w:t xml:space="preserve">he signature present on the </w:t>
+      <w:r>
+        <w:rPr>
+          <w:lang w:val="en-US"/>
+        </w:rPr>
+        <w:t xml:space="preserve">itself </w:t>
+      </w:r>
+      <w:r>
+        <w:rPr>
+          <w:lang w:val="en-US"/>
+        </w:rPr>
+        <w:t>from replay attacks, t</w:t>
+      </w:r>
+      <w:r>
+        <w:rPr>
+          <w:lang w:val="en-US"/>
+        </w:rPr>
+        <w:t xml:space="preserve">he Service Provider </w:t>
+      </w:r>
+      <w:r>
+        <w:rPr>
+          <w:lang w:val="en-US"/>
+        </w:rPr>
+        <w:t>MUST</w:t>
+      </w:r>
+      <w:r>
+        <w:rPr>
+          <w:lang w:val="en-US"/>
+        </w:rPr>
+        <w:t xml:space="preserve"> </w:t>
+      </w:r>
+      <w:r>
+        <w:rPr>
+          <w:lang w:val="en-US"/>
+        </w:rPr>
+        <w:t xml:space="preserve">ensure that the same </w:t>
+      </w:r>
+      <w:r>
+        <w:rPr>
+          <w:lang w:val="en-US"/>
+        </w:rPr>
+        <w:t>a</w:t>
+      </w:r>
+      <w:r>
+        <w:rPr>
+          <w:lang w:val="en-US"/>
+        </w:rPr>
+        <w:t xml:space="preserve">ssertion is not processed more than once </w:t>
+      </w:r>
+      <w:r>
+        <w:rPr>
+          <w:lang w:val="en-US"/>
+        </w:rPr>
+        <w:t xml:space="preserve">within the time it is valid (with respect to the </w:t>
       </w:r>
       <w:r>
         <w:rPr>
           <w:rStyle w:val="Code"/>
         </w:rPr>
+        <w:t>NotOnOrAfter</w:t>
+      </w:r>
+      <w:r>
+        <w:rPr>
+          <w:lang w:val="en-US"/>
+        </w:rPr>
+        <w:t xml:space="preserve"> attribute of the </w:t>
+      </w:r>
+      <w:r>
+        <w:rPr>
+          <w:rStyle w:val="Code"/>
+        </w:rPr>
+        <w:t>&lt;saml2:</w:t>
+      </w:r>
+      <w:r>
+        <w:rPr>
+          <w:rStyle w:val="Code"/>
+        </w:rPr>
+        <w:t>Conditions</w:t>
+      </w:r>
+      <w:r>
+        <w:rPr>
+          <w:rStyle w:val="Code"/>
+        </w:rPr>
+        <w:t>&gt;</w:t>
+      </w:r>
+      <w:r>
+        <w:rPr>
+          <w:lang w:val="en-US"/>
+        </w:rPr>
+        <w:t xml:space="preserve"> element)</w:t>
+      </w:r>
+      <w:r>
+        <w:rPr>
+          <w:lang w:val="en-US"/>
+        </w:rPr>
+        <w:t>.</w:t>
+      </w:r>
+    </w:p>
+    <w:p>
+      <w:pPr>
+        <w:rPr>
+          <w:lang w:val="en-US"/>
+        </w:rPr>
+      </w:pPr>
+    </w:p>
+    <w:p>
+      <w:pPr>
+        <w:rPr>
+          <w:lang w:val="en-US"/>
+        </w:rPr>
+      </w:pPr>
+      <w:r>
+        <w:rPr>
+          <w:lang w:val="en-US"/>
+        </w:rPr>
+        <w:t xml:space="preserve">In order to </w:t>
+      </w:r>
+      <w:r>
+        <w:rPr>
+          <w:lang w:val="en-US"/>
+        </w:rPr>
+        <w:t>prevent stolen assertions and user impersonation, the Servic</w:t>
+      </w:r>
+      <w:r>
+        <w:rPr>
+          <w:lang w:val="en-US"/>
+        </w:rPr>
+        <w:t xml:space="preserve">e Provider SHOULD implement a validation that rejects an assertion if </w:t>
+      </w:r>
+      <w:r>
+        <w:rPr>
+          <w:lang w:val="en-US"/>
+        </w:rPr>
+        <w:t xml:space="preserve">the time given it its </w:t>
+      </w:r>
+      <w:r>
+        <w:rPr>
+          <w:rStyle w:val="Code"/>
+        </w:rPr>
+        <w:t>IssueInstant</w:t>
+      </w:r>
+      <w:r>
+        <w:rPr>
+          <w:lang w:val="en-US"/>
+        </w:rPr>
+        <w:t xml:space="preserve"> attribute compared to the time when the response message is received is too great.</w:t>
+      </w:r>
+      <w:r>
+        <w:rPr>
+          <w:lang w:val="en-US"/>
+        </w:rPr>
+        <w:t xml:space="preserve"> This time is typically on the order of </w:t>
+      </w:r>
+      <w:r>
+        <w:rPr>
+          <w:lang w:val="en-US"/>
+        </w:rPr>
+        <w:t>seconds</w:t>
+      </w:r>
+      <w:r>
+        <w:rPr>
+          <w:lang w:val="en-US"/>
+        </w:rPr>
+        <w:t>, and limits the time window when a stolen assertion could be used.</w:t>
+      </w:r>
+    </w:p>
+    <w:p>
+      <w:pPr>
+        <w:rPr>
+          <w:lang w:val="en-US"/>
+        </w:rPr>
+      </w:pPr>
+    </w:p>
+    <w:p>
+      <w:pPr>
+        <w:rPr>
+          <w:lang w:val="en-US"/>
+        </w:rPr>
+      </w:pPr>
+      <w:r>
+        <w:rPr>
+          <w:lang w:val="en-US"/>
+        </w:rPr>
+        <w:t xml:space="preserve">If the Service Provider included the attribute </w:t>
+      </w:r>
+      <w:r>
+        <w:rPr>
+          <w:rStyle w:val="Code"/>
+        </w:rPr>
+        <w:t>ForceAuthn</w:t>
+      </w:r>
+      <w:r>
+        <w:rPr>
+          <w:lang w:val="en-US"/>
+        </w:rPr>
+        <w:t xml:space="preserve"> with a value of </w:t>
+      </w:r>
+      <w:r>
+        <w:rPr>
+          <w:rStyle w:val="Code"/>
+        </w:rPr>
+        <w:t>"</w:t>
+      </w:r>
+      <w:r>
+        <w:rPr>
+          <w:rStyle w:val="Code"/>
+        </w:rPr>
+        <w:t>true</w:t>
+      </w:r>
+      <w:r>
+        <w:rPr>
+          <w:rStyle w:val="Code"/>
+        </w:rPr>
+        <w:t>"</w:t>
+      </w:r>
+      <w:r>
+        <w:rPr>
+          <w:lang w:val="en-US"/>
+        </w:rPr>
+        <w:t xml:space="preserve"> i</w:t>
+      </w:r>
+      <w:r>
+        <w:rPr>
+          <w:lang w:val="en-US"/>
+        </w:rPr>
+        <w:t xml:space="preserve">n the authentication request, the Service Provider SHOULD </w:t>
+      </w:r>
+      <w:proofErr w:type="gramStart"/>
+      <w:r>
+        <w:rPr>
+          <w:lang w:val="en-US"/>
+        </w:rPr>
+        <w:t>ensure</w:t>
+      </w:r>
+      <w:proofErr w:type="gramEnd"/>
+      <w:r>
+        <w:rPr>
+          <w:lang w:val="en-US"/>
+        </w:rPr>
+        <w:t xml:space="preserve"> that </w:t>
+      </w:r>
+      <w:r>
+        <w:rPr>
+          <w:lang w:val="en-US"/>
+        </w:rPr>
+        <w:t xml:space="preserve">the </w:t>
+      </w:r>
+      <w:r>
+        <w:rPr>
+          <w:rStyle w:val="Code"/>
+        </w:rPr>
+        <w:t>AuthnInstant</w:t>
+      </w:r>
+      <w:r>
+        <w:rPr>
+          <w:lang w:val="en-US"/>
+        </w:rPr>
+        <w:t xml:space="preserve"> attribute of the </w:t>
+      </w:r>
+      <w:r>
+        <w:rPr>
+          <w:rStyle w:val="Code"/>
+        </w:rPr>
+        <w:t>&lt;saml2:AuthnStatement&gt;</w:t>
+      </w:r>
+      <w:r>
+        <w:rPr>
+          <w:lang w:val="en-US"/>
+        </w:rPr>
+        <w:t xml:space="preserve"> eleme</w:t>
+      </w:r>
+      <w:r>
+        <w:rPr>
+          <w:lang w:val="en-US"/>
+        </w:rPr>
+        <w:t>nt is greater than the time when the request was sent</w:t>
+      </w:r>
+      <w:r>
+        <w:rPr>
+          <w:lang w:val="en-US"/>
+        </w:rPr>
+        <w:t xml:space="preserve"> (allowing for a reasonable clock skew)</w:t>
+      </w:r>
+      <w:r>
+        <w:rPr>
+          <w:lang w:val="en-US"/>
+        </w:rPr>
+        <w:t>.</w:t>
+      </w:r>
+    </w:p>
+    <w:p>
+      <w:pPr>
+        <w:pStyle w:val="Heading2"/>
+        <w:rPr>
+          <w:lang w:val="en-US"/>
+        </w:rPr>
+      </w:pPr>
+      <w:bookmarkStart w:id="66" w:name="_Toc305420702"/>
+      <w:r>
+        <w:rPr>
+          <w:lang w:val="en-US"/>
+        </w:rPr>
+        <w:t>Error Responses</w:t>
+      </w:r>
+      <w:bookmarkEnd w:id="66"/>
+    </w:p>
+    <w:p>
+      <w:pPr>
+        <w:rPr>
+          <w:lang w:val="en-US"/>
+        </w:rPr>
+      </w:pPr>
+      <w:r>
+        <w:rPr>
+          <w:lang w:val="en-US"/>
+        </w:rPr>
+        <w:t>If the Identity Provider return</w:t>
+      </w:r>
+      <w:r>
+        <w:rPr>
+          <w:lang w:val="en-US"/>
+        </w:rPr>
+        <w:t xml:space="preserve">s an error, it MUST NOT include any assertions in the </w:t>
+      </w:r>
+      <w:r>
+        <w:rPr>
+          <w:rStyle w:val="Code"/>
+        </w:rPr>
         <w:t>&lt;saml2p:Response&gt;</w:t>
       </w:r>
       <w:r>
         <w:rPr>
           <w:lang w:val="en-US"/>
         </w:rPr>
-        <w:t xml:space="preserve"> message, and optionally on the </w:t>
-      </w:r>
-      <w:r>
-        <w:rPr>
-          <w:rStyle w:val="Code"/>
-        </w:rPr>
-        <w:t>&lt;saml2:Assertion&gt;</w:t>
-      </w:r>
-      <w:r>
-        <w:rPr>
-          <w:lang w:val="en-US"/>
-        </w:rPr>
-        <w:t>,</w:t>
-      </w:r>
-      <w:r>
-        <w:rPr>
-          <w:lang w:val="en-US"/>
-        </w:rPr>
-        <w:t xml:space="preserve"> MUST be successfully verified</w:t>
-      </w:r>
-      <w:r>
-        <w:rPr>
-          <w:lang w:val="en-US"/>
-        </w:rPr>
-        <w:t xml:space="preserve">. </w:t>
-      </w:r>
-    </w:p>
-    <w:p>
-      <w:pPr>
-        <w:rPr>
-          <w:lang w:val="en-US"/>
-        </w:rPr>
-      </w:pPr>
-    </w:p>
-    <w:p>
-      <w:pPr>
-        <w:rPr>
-          <w:lang w:val="en-US"/>
-        </w:rPr>
-      </w:pPr>
-      <w:r>
-        <w:rPr>
-          <w:lang w:val="en-US"/>
-        </w:rPr>
-        <w:t>T</w:t>
-      </w:r>
-      <w:r>
-        <w:rPr>
-          <w:lang w:val="en-US"/>
-        </w:rPr>
-        <w:t>he public key being used to verify the signature MUST appear in the issuing Identity Provider’s metadata re</w:t>
-      </w:r>
-      <w:r>
-        <w:rPr>
-          <w:lang w:val="en-US"/>
-        </w:rPr>
-        <w:t>c</w:t>
-      </w:r>
-      <w:r>
-        <w:rPr>
-          <w:lang w:val="en-US"/>
-        </w:rPr>
-        <w:t>ord (</w:t>
-      </w:r>
-      <w:r>
-        <w:rPr>
-          <w:lang w:val="en-US"/>
-        </w:rPr>
-        <w:t>as a</w:t>
-      </w:r>
-      <w:r>
-        <w:rPr>
-          <w:lang w:val="en-US"/>
-        </w:rPr>
-        <w:t xml:space="preserve"> </w:t>
-      </w:r>
-      <w:r>
-        <w:rPr>
-          <w:rStyle w:val="Code"/>
-        </w:rPr>
-        <w:t>&lt;ds:X509Certificate&gt;</w:t>
-      </w:r>
-      <w:r>
-        <w:rPr>
-          <w:lang w:val="en-US"/>
-        </w:rPr>
-        <w:t xml:space="preserve"> </w:t>
-      </w:r>
-      <w:r>
-        <w:rPr>
-          <w:lang w:val="en-US"/>
-        </w:rPr>
-        <w:t xml:space="preserve">or </w:t>
-      </w:r>
-      <w:r>
-        <w:rPr>
-          <w:rStyle w:val="Code"/>
-        </w:rPr>
-        <w:t>&lt;ds:KeyValue&gt;</w:t>
-      </w:r>
-      <w:r>
-        <w:rPr>
-          <w:lang w:val="en-US"/>
-        </w:rPr>
-        <w:t xml:space="preserve"> </w:t>
-      </w:r>
-      <w:r>
-        <w:rPr>
-          <w:lang w:val="en-US"/>
-        </w:rPr>
-        <w:t xml:space="preserve">element under the </w:t>
-      </w:r>
-      <w:r>
-        <w:rPr>
-          <w:rStyle w:val="Code"/>
-        </w:rPr>
-        <w:t>&lt;ds:KeyInfo&gt;</w:t>
-      </w:r>
-      <w:r>
-        <w:rPr>
-          <w:lang w:val="en-US"/>
-        </w:rPr>
-        <w:t xml:space="preserve"> element).</w:t>
-      </w:r>
-    </w:p>
-    <w:p>
-      <w:pPr>
-        <w:pStyle w:val="Heading3"/>
-        <w:rPr>
-          <w:lang w:val="en-US"/>
-        </w:rPr>
-      </w:pPr>
-      <w:bookmarkStart w:id="56" w:name="_Ref274919315"/>
-      <w:bookmarkStart w:id="57" w:name="_Toc305420698"/>
-      <w:r>
-        <w:rPr>
-          <w:lang w:val="en-US"/>
-        </w:rPr>
-        <w:t>Subject</w:t>
-      </w:r>
-      <w:r>
-        <w:rPr>
-          <w:lang w:val="en-US"/>
-        </w:rPr>
-        <w:t xml:space="preserve"> Confirmation</w:t>
-      </w:r>
-      <w:bookmarkEnd w:id="56"/>
-      <w:bookmarkEnd w:id="57"/>
-    </w:p>
-    <w:p>
-      <w:pPr>
-        <w:rPr>
-          <w:lang w:val="en-US"/>
-        </w:rPr>
-      </w:pPr>
-      <w:r>
-        <w:rPr>
-          <w:lang w:val="en-US"/>
-        </w:rPr>
-        <w:t xml:space="preserve">Based on the </w:t>
-      </w:r>
-      <w:r>
-        <w:rPr>
-          <w:rStyle w:val="Code"/>
-        </w:rPr>
-        <w:t>InResponseTo</w:t>
-      </w:r>
-      <w:r>
-        <w:rPr>
-          <w:lang w:val="en-US"/>
-        </w:rPr>
-        <w:t xml:space="preserve"> attribute of the </w:t>
-      </w:r>
-      <w:r>
-        <w:rPr>
-          <w:rStyle w:val="Code"/>
-        </w:rPr>
-        <w:t>&lt;saml2:SubjectConfirmationData&gt;</w:t>
-      </w:r>
-      <w:r>
-        <w:rPr>
-          <w:lang w:val="en-US"/>
-        </w:rPr>
-        <w:t xml:space="preserve"> the Subject Provider </w:t>
-      </w:r>
-      <w:r>
-        <w:rPr>
-          <w:lang w:val="en-US"/>
-        </w:rPr>
-        <w:t>MUST</w:t>
-      </w:r>
-      <w:r>
-        <w:rPr>
-          <w:lang w:val="en-US"/>
-        </w:rPr>
-        <w:t xml:space="preserve"> be able to obtain the</w:t>
-      </w:r>
-      <w:r>
-        <w:rPr>
-          <w:lang w:val="en-US"/>
-        </w:rPr>
-        <w:t xml:space="preserve"> corresponding </w:t>
-      </w:r>
-      <w:r>
-        <w:rPr>
-          <w:rStyle w:val="Code"/>
-        </w:rPr>
-        <w:t>&lt;saml2p:AuthnRequest&gt;</w:t>
-      </w:r>
-      <w:r>
-        <w:rPr>
-          <w:lang w:val="en-US"/>
-        </w:rPr>
-        <w:t xml:space="preserve"> message</w:t>
-      </w:r>
-      <w:r>
-        <w:rPr>
-          <w:lang w:val="en-US"/>
-        </w:rPr>
-        <w:t>, or a secure context contai</w:t>
-      </w:r>
-      <w:r>
-        <w:rPr>
-          <w:lang w:val="en-US"/>
-        </w:rPr>
-        <w:t>n</w:t>
-      </w:r>
-      <w:r>
-        <w:rPr>
-          <w:lang w:val="en-US"/>
-        </w:rPr>
-        <w:t xml:space="preserve">ing </w:t>
-      </w:r>
-      <w:r>
-        <w:rPr>
-          <w:lang w:val="en-US"/>
-        </w:rPr>
-        <w:t>corresponding</w:t>
-      </w:r>
-      <w:r>
-        <w:rPr>
-          <w:lang w:val="en-US"/>
-        </w:rPr>
-        <w:t xml:space="preserve"> information from the request</w:t>
-      </w:r>
-      <w:r>
-        <w:rPr>
-          <w:lang w:val="en-US"/>
-        </w:rPr>
-        <w:t xml:space="preserve"> (for future processing of the assertion)</w:t>
-      </w:r>
-      <w:r>
-        <w:rPr>
-          <w:lang w:val="en-US"/>
-        </w:rPr>
-        <w:t>.</w:t>
-      </w:r>
-    </w:p>
-    <w:p>
-      <w:pPr>
-        <w:rPr>
-          <w:lang w:val="en-US"/>
-        </w:rPr>
-      </w:pPr>
-    </w:p>
-    <w:p>
-      <w:pPr>
-        <w:rPr>
-          <w:lang w:val="en-US"/>
-        </w:rPr>
-      </w:pPr>
-      <w:r>
-        <w:rPr>
-          <w:lang w:val="en-US"/>
-        </w:rPr>
-        <w:t>T</w:t>
-      </w:r>
-      <w:r>
-        <w:rPr>
-          <w:lang w:val="en-US"/>
-        </w:rPr>
-        <w:t xml:space="preserve">he </w:t>
-      </w:r>
-      <w:r>
-        <w:rPr>
-          <w:rStyle w:val="Code"/>
-        </w:rPr>
-        <w:t>Recipient</w:t>
-      </w:r>
-      <w:r>
-        <w:rPr>
-          <w:lang w:val="en-US"/>
-        </w:rPr>
-        <w:t xml:space="preserve"> attribute from the bearer </w:t>
-      </w:r>
-      <w:r>
-        <w:rPr>
-          <w:rStyle w:val="Code"/>
-        </w:rPr>
-        <w:t>&lt;saml2:SubjectConfirmationData&gt;</w:t>
-      </w:r>
-      <w:r>
-        <w:rPr>
-          <w:lang w:val="en-US"/>
-        </w:rPr>
-        <w:t xml:space="preserve"> </w:t>
-      </w:r>
-      <w:r>
-        <w:rPr>
-          <w:lang w:val="en-US"/>
-        </w:rPr>
-        <w:t xml:space="preserve">element </w:t>
-      </w:r>
-      <w:r>
-        <w:rPr>
-          <w:lang w:val="en-US"/>
-        </w:rPr>
-        <w:t>MUST match</w:t>
-      </w:r>
-      <w:r>
-        <w:rPr>
-          <w:lang w:val="en-US"/>
-        </w:rPr>
-        <w:t xml:space="preserve"> the </w:t>
-      </w:r>
-      <w:r>
-        <w:rPr>
-          <w:lang w:val="en-US"/>
-        </w:rPr>
-        <w:t>location</w:t>
-      </w:r>
-      <w:r>
-        <w:rPr>
-          <w:lang w:val="en-US"/>
-        </w:rPr>
-        <w:t xml:space="preserve"> to which the </w:t>
-      </w:r>
-      <w:r>
-        <w:rPr>
-          <w:rStyle w:val="Code"/>
-        </w:rPr>
-        <w:t>&lt;saml2p:Response&gt;</w:t>
-      </w:r>
-      <w:r>
-        <w:rPr>
-          <w:lang w:val="en-US"/>
-        </w:rPr>
-        <w:t xml:space="preserve"> message was delivered </w:t>
-      </w:r>
-      <w:r>
-        <w:rPr>
-          <w:b/>
-          <w:lang w:val="en-US"/>
-        </w:rPr>
-        <w:t>and</w:t>
-      </w:r>
-      <w:r>
-        <w:rPr>
-          <w:lang w:val="en-US"/>
-        </w:rPr>
-        <w:t xml:space="preserve"> </w:t>
-      </w:r>
-      <w:r>
-        <w:rPr>
-          <w:lang w:val="en-US"/>
-        </w:rPr>
-        <w:t xml:space="preserve">match </w:t>
-      </w:r>
-      <w:r>
-        <w:rPr>
-          <w:lang w:val="en-US"/>
-        </w:rPr>
-        <w:t xml:space="preserve">value </w:t>
-      </w:r>
-      <w:r>
-        <w:rPr>
-          <w:lang w:val="en-US"/>
-        </w:rPr>
-        <w:t xml:space="preserve">the </w:t>
-      </w:r>
-      <w:r>
-        <w:rPr>
-          <w:rStyle w:val="Code"/>
-        </w:rPr>
-        <w:t>AssertionConsumerServiceURL</w:t>
-      </w:r>
-      <w:r>
-        <w:rPr>
-          <w:lang w:val="en-US"/>
-        </w:rPr>
-        <w:t xml:space="preserve"> </w:t>
-      </w:r>
-      <w:r>
-        <w:rPr>
-          <w:lang w:val="en-US"/>
-        </w:rPr>
-        <w:t>attribute included in the request message.</w:t>
-      </w:r>
-    </w:p>
-    <w:p>
-      <w:pPr>
-        <w:rPr>
-          <w:lang w:val="en-US"/>
-        </w:rPr>
-      </w:pPr>
-    </w:p>
-    <w:p>
-      <w:pPr>
-        <w:rPr>
-          <w:lang w:val="en-US"/>
-        </w:rPr>
-      </w:pPr>
-      <w:r>
-        <w:rPr>
-          <w:lang w:val="en-US"/>
-        </w:rPr>
-        <w:t xml:space="preserve">The time </w:t>
-      </w:r>
-      <w:r>
-        <w:rPr>
-          <w:lang w:val="en-US"/>
-        </w:rPr>
-        <w:t>from</w:t>
-      </w:r>
-      <w:r>
-        <w:rPr>
-          <w:lang w:val="en-US"/>
-        </w:rPr>
-        <w:t xml:space="preserve"> the </w:t>
-      </w:r>
-      <w:r>
-        <w:rPr>
-          <w:rStyle w:val="Code"/>
-        </w:rPr>
-        <w:t>NotOnOrAfter</w:t>
-      </w:r>
-      <w:r>
-        <w:rPr>
-          <w:lang w:val="en-US"/>
-        </w:rPr>
-        <w:t xml:space="preserve"> attribute from the bearer </w:t>
-      </w:r>
-      <w:r>
-        <w:rPr>
-          <w:rStyle w:val="Code"/>
-        </w:rPr>
-        <w:t>&lt;saml2:SubjectConfirmationData&gt;</w:t>
-      </w:r>
-      <w:r>
-        <w:rPr>
-          <w:lang w:val="en-US"/>
-        </w:rPr>
-        <w:t xml:space="preserve"> MUST NOT have passed</w:t>
-      </w:r>
-      <w:r>
-        <w:rPr>
-          <w:lang w:val="en-US"/>
-        </w:rPr>
-        <w:t xml:space="preserve"> compared with the time</w:t>
-      </w:r>
-      <w:r>
-        <w:rPr>
-          <w:lang w:val="en-US"/>
-        </w:rPr>
-        <w:t xml:space="preserve"> instant </w:t>
-      </w:r>
-      <w:r>
-        <w:rPr>
-          <w:lang w:val="en-US"/>
-        </w:rPr>
-        <w:t>at which</w:t>
-      </w:r>
-      <w:r>
-        <w:rPr>
-          <w:lang w:val="en-US"/>
-        </w:rPr>
-        <w:t xml:space="preserve"> the subject is confirmed</w:t>
-      </w:r>
-      <w:r>
-        <w:rPr>
-          <w:lang w:val="en-US"/>
-        </w:rPr>
-        <w:t xml:space="preserve"> (i.e., </w:t>
-      </w:r>
-      <w:r>
-        <w:rPr>
-          <w:lang w:val="en-US"/>
-        </w:rPr>
-        <w:t xml:space="preserve">when the </w:t>
-      </w:r>
-      <w:r>
-        <w:rPr>
-          <w:lang w:val="en-US"/>
-        </w:rPr>
-        <w:t>assertion</w:t>
-      </w:r>
-      <w:r>
-        <w:rPr>
-          <w:lang w:val="en-US"/>
-        </w:rPr>
-        <w:t xml:space="preserve"> is validated</w:t>
-      </w:r>
-      <w:r>
-        <w:rPr>
-          <w:lang w:val="en-US"/>
-        </w:rPr>
-        <w:t>)</w:t>
-      </w:r>
-      <w:r>
-        <w:rPr>
-          <w:lang w:val="en-US"/>
-        </w:rPr>
-        <w:t>.</w:t>
-      </w:r>
-      <w:r>
-        <w:rPr>
-          <w:lang w:val="en-US"/>
-        </w:rPr>
-        <w:t xml:space="preserve"> </w:t>
-      </w:r>
-      <w:r>
-        <w:rPr>
-          <w:lang w:val="en-US"/>
-        </w:rPr>
-        <w:t>A</w:t>
-      </w:r>
-      <w:r>
-        <w:rPr>
-          <w:lang w:val="en-US"/>
-        </w:rPr>
-        <w:t xml:space="preserve"> reasonable allowable clock skew between the providers should be </w:t>
-      </w:r>
-      <w:r>
-        <w:rPr>
-          <w:lang w:val="en-US"/>
-        </w:rPr>
-        <w:t>taken in account</w:t>
-      </w:r>
-      <w:r>
-        <w:rPr>
-          <w:lang w:val="en-US"/>
-        </w:rPr>
-        <w:t>.</w:t>
-      </w:r>
-    </w:p>
-    <w:p>
-      <w:pPr>
-        <w:rPr>
-          <w:lang w:val="en-US"/>
-        </w:rPr>
-      </w:pPr>
-    </w:p>
-    <w:p>
-      <w:pPr>
-        <w:rPr>
-          <w:lang w:val="en-US"/>
-        </w:rPr>
-      </w:pPr>
-      <w:r>
-        <w:rPr>
-          <w:lang w:val="en-US"/>
-        </w:rPr>
-        <w:t xml:space="preserve">If the </w:t>
-      </w:r>
-      <w:r>
-        <w:rPr>
-          <w:rStyle w:val="Code"/>
-        </w:rPr>
-        <w:t>Address</w:t>
-      </w:r>
-      <w:r>
-        <w:rPr>
-          <w:lang w:val="en-US"/>
-        </w:rPr>
-        <w:t xml:space="preserve"> attribute is assigned to the bearer </w:t>
-      </w:r>
-      <w:r>
-        <w:rPr>
-          <w:rStyle w:val="Code"/>
-        </w:rPr>
-        <w:t>&lt;saml2:SubjectConfirmationData&gt;</w:t>
-      </w:r>
-      <w:r>
-        <w:rPr>
-          <w:lang w:val="en-US"/>
-        </w:rPr>
-        <w:t xml:space="preserve"> element</w:t>
-      </w:r>
-      <w:r>
-        <w:rPr>
-          <w:lang w:val="en-US"/>
-        </w:rPr>
-        <w:t>, the Se</w:t>
-      </w:r>
-      <w:r>
-        <w:rPr>
-          <w:lang w:val="en-US"/>
-        </w:rPr>
-        <w:t>r</w:t>
-      </w:r>
-      <w:r>
-        <w:rPr>
-          <w:lang w:val="en-US"/>
-        </w:rPr>
-        <w:t xml:space="preserve">vice Provider </w:t>
-      </w:r>
-      <w:r>
-        <w:rPr>
-          <w:lang w:val="en-US"/>
-        </w:rPr>
-        <w:t>MAY choose to check the user agent’s client address against it.</w:t>
-      </w:r>
-      <w:r>
-        <w:rPr>
-          <w:lang w:val="en-US"/>
-        </w:rPr>
-        <w:t xml:space="preserve"> Practical issues </w:t>
-      </w:r>
-      <w:r>
-        <w:rPr>
-          <w:lang w:val="en-US"/>
-        </w:rPr>
-        <w:t>regarding the Service Provider’s network setup and the risk of introducing false negatives</w:t>
-      </w:r>
-      <w:r>
-        <w:rPr>
-          <w:lang w:val="en-US"/>
-        </w:rPr>
-        <w:t xml:space="preserve"> makes this an optional step in the validation phase.</w:t>
-      </w:r>
-    </w:p>
-    <w:p>
-      <w:pPr>
-        <w:pStyle w:val="Heading3"/>
-        <w:rPr>
-          <w:lang w:val="en-US"/>
-        </w:rPr>
-      </w:pPr>
-      <w:bookmarkStart w:id="58" w:name="_Toc305420699"/>
-      <w:r>
-        <w:rPr>
-          <w:lang w:val="en-US"/>
-        </w:rPr>
-        <w:t>Conditions</w:t>
-      </w:r>
-      <w:bookmarkEnd w:id="58"/>
-    </w:p>
-    <w:p>
-      <w:pPr>
-        <w:rPr>
-          <w:lang w:val="en-US"/>
-        </w:rPr>
-      </w:pPr>
-      <w:r>
-        <w:rPr>
-          <w:lang w:val="en-US"/>
-        </w:rPr>
-        <w:t xml:space="preserve">The Service Provider MUST </w:t>
-      </w:r>
-      <w:r>
-        <w:rPr>
-          <w:lang w:val="en-US"/>
-        </w:rPr>
-        <w:t>assert</w:t>
-      </w:r>
-      <w:r>
-        <w:rPr>
-          <w:lang w:val="en-US"/>
-        </w:rPr>
-        <w:t xml:space="preserve"> that the </w:t>
-      </w:r>
-      <w:r>
-        <w:rPr>
-          <w:lang w:val="en-US"/>
-        </w:rPr>
-        <w:t>value of</w:t>
-      </w:r>
-      <w:r>
-        <w:rPr>
-          <w:lang w:val="en-US"/>
-        </w:rPr>
-        <w:t xml:space="preserve"> the</w:t>
-      </w:r>
-      <w:r>
-        <w:rPr>
-          <w:lang w:val="en-US"/>
-        </w:rPr>
-        <w:t xml:space="preserve"> </w:t>
-      </w:r>
-      <w:r>
-        <w:rPr>
-          <w:rStyle w:val="Code"/>
-        </w:rPr>
-        <w:t>&lt;saml2:Audience&gt;</w:t>
-      </w:r>
-      <w:r>
-        <w:rPr>
-          <w:lang w:val="en-US"/>
-        </w:rPr>
-        <w:t xml:space="preserve"> element under </w:t>
-      </w:r>
-      <w:r>
-        <w:rPr>
-          <w:lang w:val="en-US"/>
-        </w:rPr>
-        <w:t xml:space="preserve">the </w:t>
-      </w:r>
-      <w:r>
-        <w:rPr>
-          <w:rStyle w:val="Code"/>
-        </w:rPr>
-        <w:t>&lt;saml2:AudienceRestriction</w:t>
-      </w:r>
-      <w:r>
-        <w:rPr>
-          <w:rStyle w:val="Code"/>
-        </w:rPr>
-        <w:t>&gt;</w:t>
-      </w:r>
-      <w:r>
-        <w:rPr>
-          <w:lang w:val="en-US"/>
-        </w:rPr>
-        <w:t xml:space="preserve"> </w:t>
-      </w:r>
-      <w:r>
-        <w:rPr>
-          <w:lang w:val="en-US"/>
-        </w:rPr>
-        <w:t xml:space="preserve">element </w:t>
-      </w:r>
-      <w:r>
-        <w:rPr>
-          <w:lang w:val="en-US"/>
-        </w:rPr>
-        <w:t>matches</w:t>
-      </w:r>
-      <w:r>
-        <w:rPr>
-          <w:lang w:val="en-US"/>
-        </w:rPr>
-        <w:t xml:space="preserve"> </w:t>
-      </w:r>
-      <w:r>
-        <w:rPr>
-          <w:lang w:val="en-US"/>
-        </w:rPr>
-        <w:t>the unique entityID of the Service Provider.</w:t>
-      </w:r>
-    </w:p>
-    <w:p>
-      <w:pPr>
-        <w:rPr>
-          <w:lang w:val="en-US"/>
-        </w:rPr>
-      </w:pPr>
-    </w:p>
-    <w:p>
-      <w:pPr>
-        <w:rPr>
-          <w:lang w:val="en-US"/>
-        </w:rPr>
-      </w:pPr>
-      <w:r>
-        <w:rPr>
-          <w:lang w:val="en-US"/>
-        </w:rPr>
-        <w:t>The Service Provider MUST verify that t</w:t>
-      </w:r>
-      <w:r>
-        <w:rPr>
-          <w:lang w:val="en-US"/>
-        </w:rPr>
-        <w:t>he</w:t>
-      </w:r>
-      <w:r>
-        <w:rPr>
-          <w:lang w:val="en-US"/>
-        </w:rPr>
-        <w:t xml:space="preserve"> time instant </w:t>
-      </w:r>
-      <w:r>
-        <w:rPr>
-          <w:lang w:val="en-US"/>
-        </w:rPr>
-        <w:t xml:space="preserve">at which the assertion is validated </w:t>
-      </w:r>
-      <w:r>
-        <w:rPr>
-          <w:lang w:val="en-US"/>
-        </w:rPr>
-        <w:t>is within the range given by the</w:t>
-      </w:r>
-      <w:r>
-        <w:rPr>
-          <w:lang w:val="en-US"/>
-        </w:rPr>
-        <w:t xml:space="preserve"> </w:t>
-      </w:r>
-      <w:r>
-        <w:rPr>
-          <w:rStyle w:val="Code"/>
-        </w:rPr>
-        <w:t>NotBefore</w:t>
-      </w:r>
-      <w:r>
-        <w:rPr>
-          <w:lang w:val="en-US"/>
-        </w:rPr>
-        <w:t xml:space="preserve"> and</w:t>
-      </w:r>
-      <w:r>
-        <w:rPr>
-          <w:lang w:val="en-US"/>
-        </w:rPr>
-        <w:t xml:space="preserve"> </w:t>
-      </w:r>
-      <w:r>
-        <w:rPr>
-          <w:rStyle w:val="Code"/>
-        </w:rPr>
-        <w:t>NotOnOrAfter</w:t>
-      </w:r>
-      <w:r>
-        <w:rPr>
-          <w:lang w:val="en-US"/>
-        </w:rPr>
-        <w:t xml:space="preserve"> attributes of the </w:t>
-      </w:r>
-      <w:r>
-        <w:rPr>
-          <w:rStyle w:val="Code"/>
-        </w:rPr>
-        <w:t>&lt;saml2:Conditions&gt;</w:t>
-      </w:r>
-      <w:r>
-        <w:rPr>
-          <w:lang w:val="en-US"/>
-        </w:rPr>
-        <w:t xml:space="preserve"> </w:t>
-      </w:r>
-      <w:r>
-        <w:rPr>
-          <w:lang w:val="en-US"/>
-        </w:rPr>
-        <w:t xml:space="preserve">element </w:t>
-      </w:r>
-      <w:r>
-        <w:rPr>
-          <w:lang w:val="en-US"/>
-        </w:rPr>
-        <w:t>(allowing for a reasonable</w:t>
-      </w:r>
-      <w:r>
-        <w:rPr>
-          <w:lang w:val="en-US"/>
-        </w:rPr>
-        <w:t xml:space="preserve"> clock skew). See also the processing of the </w:t>
-      </w:r>
-      <w:r>
-        <w:rPr>
-          <w:rStyle w:val="Code"/>
-        </w:rPr>
-        <w:t>NotOnOrAfter</w:t>
-      </w:r>
-      <w:r>
-        <w:rPr>
-          <w:lang w:val="en-US"/>
-        </w:rPr>
-        <w:t xml:space="preserve"> </w:t>
-      </w:r>
-      <w:r>
-        <w:rPr>
-          <w:lang w:val="en-US"/>
-        </w:rPr>
-        <w:t xml:space="preserve">attribute </w:t>
-      </w:r>
-      <w:r>
-        <w:rPr>
-          <w:lang w:val="en-US"/>
-        </w:rPr>
-        <w:t>in section</w:t>
-      </w:r>
-      <w:r>
-        <w:rPr>
-          <w:lang w:val="en-US"/>
-        </w:rPr>
-        <w:t xml:space="preserve"> </w:t>
-      </w:r>
-      <w:r>
-        <w:fldChar w:fldCharType="begin"/>
-      </w:r>
-      <w:r>
-        <w:rPr>
-          <w:lang w:val="en-US"/>
-        </w:rPr>
-        <w:instrText xml:space="preserve"> REF _Ref274919315 \r \h </w:instrText>
-      </w:r>
-      <w:r>
-        <w:fldChar w:fldCharType="separate"/>
-      </w:r>
-      <w:r>
-        <w:rPr>
-          <w:lang w:val="en-US"/>
-        </w:rPr>
-        <w:t>6.3.2</w:t>
-      </w:r>
-      <w:r>
-        <w:fldChar w:fldCharType="end"/>
-      </w:r>
-      <w:r>
-        <w:rPr>
-          <w:lang w:val="en-US"/>
-        </w:rPr>
-        <w:t>.</w:t>
-      </w:r>
-    </w:p>
-    <w:p>
-      <w:pPr>
-        <w:pStyle w:val="Heading3"/>
-        <w:rPr>
-          <w:lang w:val="en-US"/>
-        </w:rPr>
-      </w:pPr>
-      <w:bookmarkStart w:id="59" w:name="_Toc305420700"/>
-      <w:r>
-        <w:rPr>
-          <w:lang w:val="en-US"/>
-        </w:rPr>
-        <w:t>The Authentication Statement</w:t>
-      </w:r>
-      <w:bookmarkEnd w:id="59"/>
-    </w:p>
-    <w:p>
-      <w:pPr>
-        <w:rPr>
-          <w:lang w:val="en-US"/>
-        </w:rPr>
-      </w:pPr>
-      <w:r>
-        <w:rPr>
-          <w:lang w:val="en-US"/>
-        </w:rPr>
-        <w:t xml:space="preserve">The Service Provider MUST assert that the </w:t>
-      </w:r>
-      <w:r>
-        <w:rPr>
-          <w:rStyle w:val="Code"/>
-        </w:rPr>
-        <w:t>&lt;saml2:AuthnStatement&gt;</w:t>
-      </w:r>
-      <w:r>
-        <w:rPr>
-          <w:lang w:val="en-US"/>
-        </w:rPr>
-        <w:t xml:space="preserve"> contains a </w:t>
-      </w:r>
-      <w:r>
-        <w:rPr>
-          <w:rStyle w:val="Code"/>
-        </w:rPr>
-        <w:t>&lt;saml2:AuthnContext&gt;</w:t>
-      </w:r>
-      <w:r>
-        <w:rPr>
-          <w:lang w:val="en-US"/>
-        </w:rPr>
-        <w:t xml:space="preserve"> element that holds a </w:t>
-      </w:r>
-      <w:r>
-        <w:rPr>
-          <w:rStyle w:val="Code"/>
-        </w:rPr>
-        <w:t>&lt;saml2:AuthnContextClassRef&gt;</w:t>
-      </w:r>
-      <w:r>
-        <w:rPr>
-          <w:lang w:val="en-US"/>
-        </w:rPr>
-        <w:t xml:space="preserve"> element having as its </w:t>
-      </w:r>
-      <w:r>
-        <w:rPr>
-          <w:lang w:val="en-US"/>
-        </w:rPr>
-        <w:lastRenderedPageBreak/>
-        <w:t xml:space="preserve">value the </w:t>
-      </w:r>
-      <w:r>
-        <w:rPr>
-          <w:lang w:val="en-US"/>
-        </w:rPr>
-        <w:t>a</w:t>
-      </w:r>
-      <w:r>
-        <w:rPr>
-          <w:lang w:val="en-US"/>
-        </w:rPr>
-        <w:t xml:space="preserve">uthentication </w:t>
-      </w:r>
-      <w:r>
-        <w:rPr>
-          <w:lang w:val="en-US"/>
-        </w:rPr>
-        <w:t>c</w:t>
-      </w:r>
-      <w:r>
-        <w:rPr>
-          <w:lang w:val="en-US"/>
-        </w:rPr>
-        <w:t>ontext</w:t>
-      </w:r>
-      <w:r>
-        <w:rPr>
-          <w:lang w:val="en-US"/>
-        </w:rPr>
-        <w:t xml:space="preserve"> URI indicating under which </w:t>
-      </w:r>
-      <w:r>
-        <w:rPr>
-          <w:lang w:val="en-US"/>
-        </w:rPr>
-        <w:t xml:space="preserve">Level of Assurance the authentication was </w:t>
-      </w:r>
-      <w:r>
-        <w:rPr>
-          <w:lang w:val="en-US"/>
-        </w:rPr>
-        <w:t>pe</w:t>
-      </w:r>
-      <w:r>
-        <w:rPr>
-          <w:lang w:val="en-US"/>
-        </w:rPr>
-        <w:t>r</w:t>
-      </w:r>
-      <w:r>
-        <w:rPr>
-          <w:lang w:val="en-US"/>
-        </w:rPr>
-        <w:t>formed</w:t>
-      </w:r>
-      <w:r>
-        <w:rPr>
-          <w:lang w:val="en-US"/>
-        </w:rPr>
-        <w:t xml:space="preserve">. </w:t>
-      </w:r>
-      <w:r>
-        <w:rPr>
-          <w:lang w:val="en-US"/>
-        </w:rPr>
-        <w:t xml:space="preserve">The Level of Assurance declared in the assertion </w:t>
-      </w:r>
-      <w:r>
-        <w:rPr>
-          <w:lang w:val="en-US"/>
-        </w:rPr>
-        <w:t xml:space="preserve">MUST </w:t>
-      </w:r>
-      <w:r>
-        <w:rPr>
-          <w:lang w:val="en-US"/>
-        </w:rPr>
-        <w:t>be equal</w:t>
-      </w:r>
-      <w:r>
-        <w:rPr>
-          <w:lang w:val="en-US"/>
-        </w:rPr>
-        <w:t xml:space="preserve"> to</w:t>
-      </w:r>
-      <w:r>
-        <w:rPr>
-          <w:lang w:val="en-US"/>
-        </w:rPr>
-        <w:t>, or stronger</w:t>
-      </w:r>
-      <w:r>
-        <w:rPr>
-          <w:rStyle w:val="FootnoteReference"/>
-          <w:lang w:val="en-US"/>
-        </w:rPr>
-        <w:footnoteReference w:id="3"/>
-      </w:r>
-      <w:r>
-        <w:rPr>
-          <w:lang w:val="en-US"/>
-        </w:rPr>
-        <w:t xml:space="preserve"> than</w:t>
-      </w:r>
-      <w:r>
-        <w:rPr>
-          <w:lang w:val="en-US"/>
-        </w:rPr>
-        <w:t>,</w:t>
-      </w:r>
-      <w:r>
-        <w:rPr>
-          <w:lang w:val="en-US"/>
-        </w:rPr>
-        <w:t xml:space="preserve"> the Level of Assurance </w:t>
-      </w:r>
-      <w:r>
-        <w:rPr>
-          <w:lang w:val="en-US"/>
-        </w:rPr>
-        <w:t xml:space="preserve">requested </w:t>
-      </w:r>
-      <w:r>
-        <w:rPr>
-          <w:lang w:val="en-US"/>
-        </w:rPr>
-        <w:t xml:space="preserve">by the Service Provider. </w:t>
-      </w:r>
-    </w:p>
-    <w:p>
-      <w:pPr>
-        <w:pStyle w:val="Heading3"/>
-        <w:rPr>
-          <w:lang w:val="en-US"/>
-        </w:rPr>
-      </w:pPr>
-      <w:bookmarkStart w:id="60" w:name="_Toc305420701"/>
-      <w:r>
-        <w:rPr>
-          <w:lang w:val="en-US"/>
-        </w:rPr>
-        <w:t xml:space="preserve">General </w:t>
-      </w:r>
-      <w:r>
-        <w:rPr>
-          <w:lang w:val="en-US"/>
-        </w:rPr>
-        <w:t>Security Validation</w:t>
-      </w:r>
-      <w:bookmarkEnd w:id="60"/>
-    </w:p>
-    <w:p>
-      <w:pPr>
-        <w:rPr>
-          <w:lang w:val="en-US"/>
-        </w:rPr>
-      </w:pPr>
-      <w:r>
-        <w:rPr>
-          <w:lang w:val="en-US"/>
-        </w:rPr>
-        <w:t>In order to</w:t>
-      </w:r>
-      <w:r>
-        <w:rPr>
-          <w:lang w:val="en-US"/>
-        </w:rPr>
-        <w:t xml:space="preserve"> protect</w:t>
-      </w:r>
-      <w:r>
-        <w:rPr>
-          <w:lang w:val="en-US"/>
-        </w:rPr>
-        <w:t xml:space="preserve"> </w:t>
-      </w:r>
-      <w:r>
-        <w:rPr>
-          <w:lang w:val="en-US"/>
-        </w:rPr>
-        <w:t xml:space="preserve">itself </w:t>
-      </w:r>
-      <w:r>
-        <w:rPr>
-          <w:lang w:val="en-US"/>
-        </w:rPr>
-        <w:t>from replay attacks, t</w:t>
-      </w:r>
-      <w:r>
-        <w:rPr>
-          <w:lang w:val="en-US"/>
-        </w:rPr>
-        <w:t xml:space="preserve">he Service Provider </w:t>
-      </w:r>
-      <w:r>
-        <w:rPr>
-          <w:lang w:val="en-US"/>
-        </w:rPr>
-        <w:t>MUST</w:t>
-      </w:r>
-      <w:r>
-        <w:rPr>
-          <w:lang w:val="en-US"/>
-        </w:rPr>
-        <w:t xml:space="preserve"> </w:t>
-      </w:r>
-      <w:r>
-        <w:rPr>
-          <w:lang w:val="en-US"/>
-        </w:rPr>
-        <w:t xml:space="preserve">ensure that the same </w:t>
-      </w:r>
-      <w:r>
-        <w:rPr>
-          <w:lang w:val="en-US"/>
-        </w:rPr>
-        <w:t>a</w:t>
-      </w:r>
-      <w:r>
-        <w:rPr>
-          <w:lang w:val="en-US"/>
-        </w:rPr>
-        <w:t xml:space="preserve">ssertion is not processed more than once </w:t>
-      </w:r>
-      <w:r>
-        <w:rPr>
-          <w:lang w:val="en-US"/>
-        </w:rPr>
-        <w:t xml:space="preserve">within the time it is valid (with respect to the </w:t>
-      </w:r>
-      <w:r>
-        <w:rPr>
-          <w:rStyle w:val="Code"/>
-        </w:rPr>
-        <w:t>NotOnOrAfter</w:t>
-      </w:r>
-      <w:r>
-        <w:rPr>
-          <w:lang w:val="en-US"/>
-        </w:rPr>
-        <w:t xml:space="preserve"> attribute of the </w:t>
-      </w:r>
-      <w:r>
-        <w:rPr>
-          <w:rStyle w:val="Code"/>
-        </w:rPr>
-        <w:t>&lt;saml2:</w:t>
-      </w:r>
-      <w:r>
-        <w:rPr>
-          <w:rStyle w:val="Code"/>
-        </w:rPr>
-        <w:t>Conditions</w:t>
-      </w:r>
-      <w:r>
-        <w:rPr>
-          <w:rStyle w:val="Code"/>
-        </w:rPr>
-        <w:t>&gt;</w:t>
-      </w:r>
-      <w:r>
-        <w:rPr>
-          <w:lang w:val="en-US"/>
-        </w:rPr>
-        <w:t xml:space="preserve"> element)</w:t>
-      </w:r>
-      <w:r>
-        <w:rPr>
-          <w:lang w:val="en-US"/>
-        </w:rPr>
-        <w:t>.</w:t>
-      </w:r>
-    </w:p>
-    <w:p>
-      <w:pPr>
-        <w:rPr>
-          <w:lang w:val="en-US"/>
-        </w:rPr>
-      </w:pPr>
-    </w:p>
-    <w:p>
-      <w:pPr>
-        <w:rPr>
-          <w:lang w:val="en-US"/>
-        </w:rPr>
-      </w:pPr>
-      <w:r>
-        <w:rPr>
-          <w:lang w:val="en-US"/>
-        </w:rPr>
-        <w:t xml:space="preserve">In order to </w:t>
-      </w:r>
-      <w:r>
-        <w:rPr>
-          <w:lang w:val="en-US"/>
-        </w:rPr>
-        <w:t>prevent stolen assertions and user impersonation, the Servic</w:t>
-      </w:r>
-      <w:r>
-        <w:rPr>
-          <w:lang w:val="en-US"/>
-        </w:rPr>
-        <w:t>e Provider SHOULD implement a val</w:t>
-      </w:r>
-      <w:r>
-        <w:rPr>
-          <w:lang w:val="en-US"/>
-        </w:rPr>
-        <w:t>i</w:t>
-      </w:r>
-      <w:r>
-        <w:rPr>
-          <w:lang w:val="en-US"/>
-        </w:rPr>
-        <w:t xml:space="preserve">dation that rejects an assertion if </w:t>
-      </w:r>
-      <w:r>
-        <w:rPr>
-          <w:lang w:val="en-US"/>
-        </w:rPr>
-        <w:t xml:space="preserve">the time given it its </w:t>
-      </w:r>
-      <w:r>
-        <w:rPr>
-          <w:rStyle w:val="Code"/>
-        </w:rPr>
-        <w:t>IssueInstant</w:t>
-      </w:r>
-      <w:r>
-        <w:rPr>
-          <w:lang w:val="en-US"/>
-        </w:rPr>
-        <w:t xml:space="preserve"> attribute compared to the time when the response message is received is too great.</w:t>
-      </w:r>
-      <w:r>
-        <w:rPr>
-          <w:lang w:val="en-US"/>
-        </w:rPr>
-        <w:t xml:space="preserve"> This time is typically on the order of </w:t>
-      </w:r>
-      <w:r>
-        <w:rPr>
-          <w:lang w:val="en-US"/>
-        </w:rPr>
-        <w:t>seconds</w:t>
-      </w:r>
-      <w:r>
-        <w:rPr>
-          <w:lang w:val="en-US"/>
-        </w:rPr>
-        <w:t>, and limits the time window when a stolen assertion could be used.</w:t>
-      </w:r>
-    </w:p>
-    <w:p>
-      <w:pPr>
-        <w:rPr>
-          <w:lang w:val="en-US"/>
-        </w:rPr>
-      </w:pPr>
-    </w:p>
-    <w:p>
-      <w:pPr>
-        <w:rPr>
-          <w:lang w:val="en-US"/>
-        </w:rPr>
-      </w:pPr>
-      <w:r>
-        <w:rPr>
-          <w:lang w:val="en-US"/>
-        </w:rPr>
-        <w:t xml:space="preserve">If the Service Provider included the attribute </w:t>
-      </w:r>
-      <w:r>
-        <w:rPr>
-          <w:rStyle w:val="Code"/>
-        </w:rPr>
-        <w:t>ForceAuthn</w:t>
-      </w:r>
-      <w:r>
-        <w:rPr>
-          <w:lang w:val="en-US"/>
-        </w:rPr>
-        <w:t xml:space="preserve"> with a value of </w:t>
-      </w:r>
-      <w:r>
-        <w:rPr>
-          <w:rStyle w:val="Code"/>
-        </w:rPr>
-        <w:t>"</w:t>
-      </w:r>
-      <w:r>
-        <w:rPr>
-          <w:rStyle w:val="Code"/>
-        </w:rPr>
-        <w:t>true</w:t>
-      </w:r>
-      <w:r>
-        <w:rPr>
-          <w:rStyle w:val="Code"/>
-        </w:rPr>
-        <w:t>"</w:t>
-      </w:r>
-      <w:r>
-        <w:rPr>
-          <w:lang w:val="en-US"/>
-        </w:rPr>
-        <w:t xml:space="preserve"> i</w:t>
-      </w:r>
-      <w:r>
-        <w:rPr>
-          <w:lang w:val="en-US"/>
-        </w:rPr>
-        <w:t xml:space="preserve">n the authentication request, the Service Provider SHOULD </w:t>
-      </w:r>
-      <w:r>
-        <w:rPr>
-          <w:lang w:val="en-US"/>
-        </w:rPr>
-        <w:t xml:space="preserve">ensure that </w:t>
-      </w:r>
-      <w:r>
-        <w:rPr>
-          <w:lang w:val="en-US"/>
-        </w:rPr>
-        <w:t xml:space="preserve">the </w:t>
-      </w:r>
-      <w:r>
-        <w:rPr>
-          <w:rStyle w:val="Code"/>
-        </w:rPr>
-        <w:t>AuthnInstant</w:t>
-      </w:r>
-      <w:r>
-        <w:rPr>
-          <w:lang w:val="en-US"/>
-        </w:rPr>
-        <w:t xml:space="preserve"> attribute of the </w:t>
-      </w:r>
-      <w:r>
-        <w:rPr>
-          <w:rStyle w:val="Code"/>
-        </w:rPr>
-        <w:t>&lt;saml2:AuthnStatement&gt;</w:t>
-      </w:r>
-      <w:r>
-        <w:rPr>
-          <w:lang w:val="en-US"/>
-        </w:rPr>
-        <w:t xml:space="preserve"> eleme</w:t>
-      </w:r>
-      <w:r>
-        <w:rPr>
-          <w:lang w:val="en-US"/>
-        </w:rPr>
-        <w:t>nt is greater than the time when the request was sent</w:t>
-      </w:r>
-      <w:r>
-        <w:rPr>
-          <w:lang w:val="en-US"/>
-        </w:rPr>
-        <w:t xml:space="preserve"> (allowing for a reasonable clock skew)</w:t>
-      </w:r>
-      <w:r>
-        <w:rPr>
-          <w:lang w:val="en-US"/>
-        </w:rPr>
-        <w:t>.</w:t>
-      </w:r>
-    </w:p>
-    <w:p>
-      <w:pPr>
-        <w:pStyle w:val="Heading2"/>
-        <w:rPr>
-          <w:lang w:val="en-US"/>
-        </w:rPr>
-      </w:pPr>
-      <w:bookmarkStart w:id="61" w:name="_Toc305420702"/>
-      <w:r>
-        <w:rPr>
-          <w:lang w:val="en-US"/>
-        </w:rPr>
-        <w:t>Error Responses</w:t>
-      </w:r>
-      <w:bookmarkEnd w:id="61"/>
-    </w:p>
-    <w:p>
-      <w:pPr>
-        <w:rPr>
-          <w:lang w:val="en-US"/>
-        </w:rPr>
-      </w:pPr>
-      <w:r>
-        <w:rPr>
-          <w:lang w:val="en-US"/>
-        </w:rPr>
-        <w:t>If the Identity Provider return</w:t>
-      </w:r>
-      <w:r>
-        <w:rPr>
-          <w:lang w:val="en-US"/>
-        </w:rPr>
-        <w:t xml:space="preserve">s an error, it MUST NOT include any assertions in the </w:t>
-      </w:r>
-      <w:r>
-        <w:rPr>
-          <w:rStyle w:val="Code"/>
-        </w:rPr>
-        <w:t>&lt;saml2p:Response&gt;</w:t>
-      </w:r>
-      <w:r>
-        <w:rPr>
-          <w:lang w:val="en-US"/>
-        </w:rPr>
-        <w:t xml:space="preserve"> me</w:t>
-      </w:r>
-      <w:r>
-        <w:rPr>
-          <w:lang w:val="en-US"/>
-        </w:rPr>
-        <w:t>s</w:t>
-      </w:r>
-      <w:r>
-        <w:rPr>
-          <w:lang w:val="en-US"/>
-        </w:rPr>
-        <w:t>sage.</w:t>
+        <w:t xml:space="preserve"> message.</w:t>
       </w:r>
     </w:p>
     <w:p>
@@ -17991,15 +17557,14 @@
           <w:lang w:val="en-US"/>
         </w:rPr>
       </w:pPr>
-      <w:bookmarkStart w:id="62" w:name="_Ref298670980"/>
-      <w:bookmarkStart w:id="63" w:name="_Ref298670992"/>
-      <w:bookmarkStart w:id="64" w:name="_Ref298830213"/>
-      <w:bookmarkStart w:id="65" w:name="_Toc305420703"/>
-      <w:r>
-        <w:rPr>
-          <w:lang w:val="en-US"/>
-        </w:rPr>
-        <w:lastRenderedPageBreak/>
+      <w:bookmarkStart w:id="67" w:name="_Ref298670980"/>
+      <w:bookmarkStart w:id="68" w:name="_Ref298670992"/>
+      <w:bookmarkStart w:id="69" w:name="_Ref298830213"/>
+      <w:bookmarkStart w:id="70" w:name="_Toc305420703"/>
+      <w:r>
+        <w:rPr>
+          <w:lang w:val="en-US"/>
+        </w:rPr>
         <w:t>A</w:t>
       </w:r>
       <w:r>
@@ -18008,10 +17573,10 @@
         </w:rPr>
         <w:t>uthentication for Signature</w:t>
       </w:r>
-      <w:bookmarkEnd w:id="62"/>
-      <w:bookmarkEnd w:id="63"/>
-      <w:bookmarkEnd w:id="64"/>
-      <w:bookmarkEnd w:id="65"/>
+      <w:bookmarkEnd w:id="67"/>
+      <w:bookmarkEnd w:id="68"/>
+      <w:bookmarkEnd w:id="69"/>
+      <w:bookmarkEnd w:id="70"/>
     </w:p>
     <w:p>
       <w:pPr>
@@ -18339,16 +17904,16 @@
           <w:lang w:val="en-US"/>
         </w:rPr>
       </w:pPr>
-      <w:bookmarkStart w:id="66" w:name="_Ref296505020"/>
-      <w:bookmarkStart w:id="67" w:name="_Toc305420704"/>
+      <w:bookmarkStart w:id="71" w:name="_Ref296505020"/>
+      <w:bookmarkStart w:id="72" w:name="_Toc305420704"/>
       <w:r>
         <w:rPr>
           <w:lang w:val="en-US"/>
         </w:rPr>
         <w:t>Authentication Context URIs for Signature Services</w:t>
       </w:r>
-      <w:bookmarkEnd w:id="66"/>
-      <w:bookmarkEnd w:id="67"/>
+      <w:bookmarkEnd w:id="71"/>
+      <w:bookmarkEnd w:id="72"/>
     </w:p>
     <w:p>
       <w:pPr>
@@ -18444,7 +18009,21 @@
         <w:rPr>
           <w:lang w:val="en-US"/>
         </w:rPr>
-        <w:t>. These authentication context URIs are applicable</w:t>
+        <w:t xml:space="preserve">. These authentication </w:t>
+      </w:r>
+      <w:proofErr w:type="gramStart"/>
+      <w:r>
+        <w:rPr>
+          <w:lang w:val="en-US"/>
+        </w:rPr>
+        <w:t>context</w:t>
+      </w:r>
+      <w:proofErr w:type="gramEnd"/>
+      <w:r>
+        <w:rPr>
+          <w:lang w:val="en-US"/>
+        </w:rPr>
+        <w:t xml:space="preserve"> URIs are applicable</w:t>
       </w:r>
       <w:r>
         <w:rPr>
@@ -18669,19 +18248,7 @@
         <w:rPr>
           <w:lang w:val="en-US"/>
         </w:rPr>
-        <w:t>ident</w:t>
-      </w:r>
-      <w:r>
-        <w:rPr>
-          <w:lang w:val="en-US"/>
-        </w:rPr>
-        <w:t>i</w:t>
-      </w:r>
-      <w:r>
-        <w:rPr>
-          <w:lang w:val="en-US"/>
-        </w:rPr>
-        <w:t>fiers</w:t>
+        <w:t>identifiers</w:t>
       </w:r>
       <w:r>
         <w:rPr>
@@ -18749,6 +18316,7 @@
         </w:rPr>
         <w:t xml:space="preserve">uthentication </w:t>
       </w:r>
+      <w:proofErr w:type="gramStart"/>
       <w:r>
         <w:rPr>
           <w:lang w:val="en-US"/>
@@ -18759,7 +18327,14 @@
         <w:rPr>
           <w:lang w:val="en-US"/>
         </w:rPr>
-        <w:t>ontext URIs. The URIs listed above are only used when there is an explicit requirement for the Identity Provider to display a sign message provided in the authentication request.</w:t>
+        <w:t>ontext</w:t>
+      </w:r>
+      <w:proofErr w:type="gramEnd"/>
+      <w:r>
+        <w:rPr>
+          <w:lang w:val="en-US"/>
+        </w:rPr>
+        <w:t xml:space="preserve"> URIs. The URIs listed above are only used when there is an explicit requirement for the Identity Provider to display a sign message provided in the authentication request.</w:t>
       </w:r>
     </w:p>
     <w:p>
@@ -18769,14 +18344,14 @@
           <w:lang w:val="en-US"/>
         </w:rPr>
       </w:pPr>
-      <w:bookmarkStart w:id="68" w:name="_Toc305420705"/>
+      <w:bookmarkStart w:id="73" w:name="_Toc305420705"/>
       <w:r>
         <w:rPr>
           <w:lang w:val="en-US"/>
         </w:rPr>
         <w:t>Authentication Requests</w:t>
       </w:r>
-      <w:bookmarkEnd w:id="68"/>
+      <w:bookmarkEnd w:id="73"/>
     </w:p>
     <w:p>
       <w:pPr>
@@ -18968,19 +18543,7 @@
         <w:rPr>
           <w:lang w:val="en-US"/>
         </w:rPr>
-        <w:t>This MUST also be indicated in the Sign</w:t>
-      </w:r>
-      <w:r>
-        <w:rPr>
-          <w:lang w:val="en-US"/>
-        </w:rPr>
-        <w:t>a</w:t>
-      </w:r>
-      <w:r>
-        <w:rPr>
-          <w:lang w:val="en-US"/>
-        </w:rPr>
-        <w:t xml:space="preserve">ture Service metadata record using the </w:t>
+        <w:t xml:space="preserve">This MUST also be indicated in the Signature Service metadata record using the </w:t>
       </w:r>
       <w:r>
         <w:rPr>
@@ -19078,19 +18641,7 @@
         <w:rPr>
           <w:lang w:val="en-US"/>
         </w:rPr>
-        <w:t xml:space="preserve"> MUST provide a user interface that is indicating that the end user is pe</w:t>
-      </w:r>
-      <w:r>
-        <w:rPr>
-          <w:lang w:val="en-US"/>
-        </w:rPr>
-        <w:t>r</w:t>
-      </w:r>
-      <w:r>
-        <w:rPr>
-          <w:lang w:val="en-US"/>
-        </w:rPr>
-        <w:t>forming a signature.</w:t>
+        <w:t xml:space="preserve"> MUST provide a user interface that is indicating that the end user is performing a signature.</w:t>
       </w:r>
     </w:p>
     <w:p>
@@ -19100,7 +18651,7 @@
           <w:lang w:val="en-US"/>
         </w:rPr>
       </w:pPr>
-      <w:bookmarkStart w:id="69" w:name="_Toc305420706"/>
+      <w:bookmarkStart w:id="74" w:name="_Toc305420706"/>
       <w:r>
         <w:rPr>
           <w:lang w:val="en-US"/>
@@ -19125,7 +18676,7 @@
         </w:rPr>
         <w:t>age</w:t>
       </w:r>
-      <w:bookmarkEnd w:id="69"/>
+      <w:bookmarkEnd w:id="74"/>
     </w:p>
     <w:p>
       <w:pPr>
@@ -19199,6 +18750,7 @@
         </w:rPr>
         <w:t xml:space="preserve"> [</w:t>
       </w:r>
+      <w:proofErr w:type="spellStart"/>
       <w:r>
         <w:rPr>
           <w:lang w:val="en-GB"/>
@@ -19209,12 +18761,19 @@
         <w:rPr>
           <w:lang w:val="en-GB"/>
         </w:rPr>
-        <w:t xml:space="preserve">DSS]) </w:t>
-      </w:r>
+        <w:t>DSS</w:t>
+      </w:r>
+      <w:proofErr w:type="spellEnd"/>
       <w:r>
         <w:rPr>
           <w:lang w:val="en-GB"/>
         </w:rPr>
+        <w:t xml:space="preserve">]) </w:t>
+      </w:r>
+      <w:r>
+        <w:rPr>
+          <w:lang w:val="en-GB"/>
+        </w:rPr>
         <w:t xml:space="preserve">in a signature request. This element holds a </w:t>
       </w:r>
       <w:r>
@@ -19259,7 +18818,6 @@
         <w:rPr>
           <w:lang w:val="en-GB"/>
         </w:rPr>
-        <w:lastRenderedPageBreak/>
         <w:t xml:space="preserve">A </w:t>
       </w:r>
       <w:r>
@@ -19630,19 +19188,7 @@
         <w:rPr>
           <w:lang w:val="en-US"/>
         </w:rPr>
-        <w:t xml:space="preserve"> el</w:t>
-      </w:r>
-      <w:r>
-        <w:rPr>
-          <w:lang w:val="en-US"/>
-        </w:rPr>
-        <w:t>e</w:t>
-      </w:r>
-      <w:r>
-        <w:rPr>
-          <w:lang w:val="en-US"/>
-        </w:rPr>
-        <w:t xml:space="preserve">ment of the </w:t>
+        <w:t xml:space="preserve"> element of the </w:t>
       </w:r>
       <w:r>
         <w:rPr>
@@ -19704,7 +19250,21 @@
         <w:rPr>
           <w:lang w:val="en-US"/>
         </w:rPr>
-        <w:t>roviders SHALL advertise support</w:t>
+        <w:t xml:space="preserve">roviders SHALL </w:t>
+      </w:r>
+      <w:proofErr w:type="gramStart"/>
+      <w:r>
+        <w:rPr>
+          <w:lang w:val="en-US"/>
+        </w:rPr>
+        <w:t>advertise</w:t>
+      </w:r>
+      <w:proofErr w:type="gramEnd"/>
+      <w:r>
+        <w:rPr>
+          <w:lang w:val="en-US"/>
+        </w:rPr>
+        <w:t xml:space="preserve"> support</w:t>
       </w:r>
       <w:r>
         <w:rPr>
@@ -20303,13 +19863,7 @@
         <w:t xml:space="preserve"> advertises its support for LoA</w:t>
       </w:r>
       <w:r>
-        <w:t>3 authentication (including support for di</w:t>
-      </w:r>
-      <w:r>
-        <w:t>s</w:t>
-      </w:r>
-      <w:r>
-        <w:t>playing of sign messages).</w:t>
+        <w:t>3 authentication (including support for displaying of sign messages).</w:t>
       </w:r>
     </w:p>
     <w:p>
@@ -20366,19 +19920,7 @@
         <w:rPr>
           <w:lang w:val="en-US"/>
         </w:rPr>
-        <w:t>The authentication request SHALL contain a sign message that can be extracted by the Identity Provi</w:t>
-      </w:r>
-      <w:r>
-        <w:rPr>
-          <w:lang w:val="en-US"/>
-        </w:rPr>
-        <w:t>d</w:t>
-      </w:r>
-      <w:r>
-        <w:rPr>
-          <w:lang w:val="en-US"/>
-        </w:rPr>
-        <w:t>er. If the Identity Provider fails to locate, decrypt or extract the sign message in clear text form, it must return an error response.</w:t>
+        <w:t>The authentication request SHALL contain a sign message that can be extracted by the Identity Provider. If the Identity Provider fails to locate, decrypt or extract the sign message in clear text form, it must return an error response.</w:t>
       </w:r>
     </w:p>
     <w:p>
@@ -20396,7 +19938,21 @@
         <w:rPr>
           <w:lang w:val="en-US"/>
         </w:rPr>
-        <w:t>The Identity Provider MUST display the sign message to the user in a manner that is consistent with the data format of the sign message. If necessary the Identity Provider MUST process defined filtering rules on the message. If the present message format is not supported or the sign message for any reason can</w:t>
+        <w:t xml:space="preserve">The Identity Provider MUST </w:t>
+      </w:r>
+      <w:proofErr w:type="gramStart"/>
+      <w:r>
+        <w:rPr>
+          <w:lang w:val="en-US"/>
+        </w:rPr>
+        <w:t>display</w:t>
+      </w:r>
+      <w:proofErr w:type="gramEnd"/>
+      <w:r>
+        <w:rPr>
+          <w:lang w:val="en-US"/>
+        </w:rPr>
+        <w:t xml:space="preserve"> the sign message to the user in a manner that is consistent with the data format of the sign message. If necessary the Identity Provider MUST process defined filtering rules on the message. If the present message format is not supported or the sign message for any reason can</w:t>
       </w:r>
       <w:r>
         <w:rPr>
@@ -20426,19 +19982,7 @@
         <w:rPr>
           <w:lang w:val="en-US"/>
         </w:rPr>
-        <w:t>If authentication and sign message confirmation by the user was successful, the Identity Provider MUST include the authentication context URI from the list in 7.1 in the assertion that is consistent with the a</w:t>
-      </w:r>
-      <w:r>
-        <w:rPr>
-          <w:lang w:val="en-US"/>
-        </w:rPr>
-        <w:t>u</w:t>
-      </w:r>
-      <w:r>
-        <w:rPr>
-          <w:lang w:val="en-US"/>
-        </w:rPr>
-        <w:t>thentication context requested in the authentication request.</w:t>
+        <w:t>If authentication and sign message confirmation by the user was successful, the Identity Provider MUST include the authentication context URI from the list in 7.1 in the assertion that is consistent with the authentication context requested in the authentication request.</w:t>
       </w:r>
     </w:p>
     <w:p>
@@ -20456,19 +20000,7 @@
         <w:rPr>
           <w:lang w:val="en-US"/>
         </w:rPr>
-        <w:t>The Identity Provider MUST NOT return an assertion without performing authentication process co</w:t>
-      </w:r>
-      <w:r>
-        <w:rPr>
-          <w:lang w:val="en-US"/>
-        </w:rPr>
-        <w:t>n</w:t>
-      </w:r>
-      <w:r>
-        <w:rPr>
-          <w:lang w:val="en-US"/>
-        </w:rPr>
-        <w:t xml:space="preserve">sistent with the requested authentication context which includes display of a sign message, even if the request </w:t>
+        <w:t xml:space="preserve">The Identity Provider MUST NOT return an assertion without performing authentication process consistent with the requested authentication context which includes display of a sign message, even if the request </w:t>
       </w:r>
       <w:r>
         <w:rPr>
@@ -20532,14 +20064,14 @@
           <w:lang w:val="en-US"/>
         </w:rPr>
       </w:pPr>
-      <w:bookmarkStart w:id="70" w:name="_Toc305420707"/>
+      <w:bookmarkStart w:id="75" w:name="_Toc305420707"/>
       <w:r>
         <w:rPr>
           <w:lang w:val="en-US"/>
         </w:rPr>
         <w:t>Authentication Responses</w:t>
       </w:r>
-      <w:bookmarkEnd w:id="70"/>
+      <w:bookmarkEnd w:id="75"/>
     </w:p>
     <w:p>
       <w:pPr>
@@ -20670,14 +20202,7 @@
         <w:rPr>
           <w:lang w:val="en-US"/>
         </w:rPr>
-        <w:t xml:space="preserve"> element in the response, </w:t>
-      </w:r>
-      <w:r>
-        <w:rPr>
-          <w:lang w:val="en-US"/>
-        </w:rPr>
-        <w:lastRenderedPageBreak/>
-        <w:t>t</w:t>
+        <w:t xml:space="preserve"> element in the response, t</w:t>
       </w:r>
       <w:r>
         <w:rPr>
@@ -20865,12 +20390,11 @@
           <w:lang w:val="en-US"/>
         </w:rPr>
       </w:pPr>
-      <w:bookmarkStart w:id="71" w:name="_Toc305420708"/>
-      <w:r>
-        <w:rPr>
-          <w:lang w:val="en-US"/>
-        </w:rPr>
-        <w:lastRenderedPageBreak/>
+      <w:bookmarkStart w:id="76" w:name="_Toc305420708"/>
+      <w:r>
+        <w:rPr>
+          <w:lang w:val="en-US"/>
+        </w:rPr>
         <w:t>N</w:t>
       </w:r>
       <w:r>
@@ -20891,7 +20415,7 @@
         </w:rPr>
         <w:t>eferences</w:t>
       </w:r>
-      <w:bookmarkEnd w:id="71"/>
+      <w:bookmarkEnd w:id="76"/>
     </w:p>
     <w:p>
       <w:pPr>
@@ -20915,12 +20439,21 @@
         </w:rPr>
       </w:pPr>
       <w:hyperlink r:id="rId45" w:history="1">
+        <w:proofErr w:type="spellStart"/>
         <w:r>
           <w:rPr>
             <w:rStyle w:val="Hyperlink"/>
             <w:lang w:val="en-US"/>
           </w:rPr>
-          <w:t>Bradner, S., Key words for use in RFCs to Indicate Requirement Levels, March 1997.</w:t>
+          <w:t>Bradner</w:t>
+        </w:r>
+        <w:proofErr w:type="spellEnd"/>
+        <w:r>
+          <w:rPr>
+            <w:rStyle w:val="Hyperlink"/>
+            <w:lang w:val="en-US"/>
+          </w:rPr>
+          <w:t>, S., Key words for use in RFCs to Indicate Requirement Levels, March 1997.</w:t>
         </w:r>
       </w:hyperlink>
     </w:p>
@@ -20956,6 +20489,7 @@
         </w:rPr>
       </w:pPr>
       <w:hyperlink r:id="rId46" w:history="1">
+        <w:proofErr w:type="gramStart"/>
         <w:r>
           <w:rPr>
             <w:rStyle w:val="Hyperlink"/>
@@ -20970,6 +20504,7 @@
         </w:rPr>
         <w:t>.</w:t>
       </w:r>
+      <w:proofErr w:type="gramEnd"/>
       <w:r>
         <w:rPr>
           <w:lang w:val="en-US"/>
@@ -21469,23 +21004,7 @@
             <w:bCs/>
             <w:lang w:val="en-US"/>
           </w:rPr>
-          <w:t>SAML V2.0 Metadata Extension for Entity Attributes Version 1.0, A</w:t>
-        </w:r>
-        <w:r>
-          <w:rPr>
-            <w:rStyle w:val="Hyperlink"/>
-            <w:bCs/>
-            <w:lang w:val="en-US"/>
-          </w:rPr>
-          <w:t>u</w:t>
-        </w:r>
-        <w:r>
-          <w:rPr>
-            <w:rStyle w:val="Hyperlink"/>
-            <w:bCs/>
-            <w:lang w:val="en-US"/>
-          </w:rPr>
-          <w:t>gust 2009.</w:t>
+          <w:t>SAML V2.0 Metadata Extension for Entity Attributes Version 1.0, August 2009.</w:t>
         </w:r>
       </w:hyperlink>
     </w:p>
@@ -21601,7 +21120,6 @@
         <w:rPr>
           <w:lang w:val="en-US"/>
         </w:rPr>
-        <w:lastRenderedPageBreak/>
         <w:t>[</w:t>
       </w:r>
       <w:r>
@@ -21703,12 +21221,14 @@
         </w:rPr>
         <w:tab/>
       </w:r>
+      <w:proofErr w:type="gramStart"/>
       <w:r>
         <w:rPr>
           <w:lang w:val="en-US"/>
         </w:rPr>
         <w:t>Entity Categories for the Swedish eID Framework.</w:t>
       </w:r>
+      <w:proofErr w:type="gramEnd"/>
     </w:p>
     <w:p>
       <w:pPr>
@@ -21729,6 +21249,7 @@
         </w:rPr>
         <w:t>[</w:t>
       </w:r>
+      <w:proofErr w:type="spellStart"/>
       <w:r>
         <w:rPr>
           <w:lang w:val="en-US"/>
@@ -21747,6 +21268,7 @@
         </w:rPr>
         <w:t>o</w:t>
       </w:r>
+      <w:proofErr w:type="spellEnd"/>
       <w:r>
         <w:rPr>
           <w:lang w:val="en-US"/>
@@ -21762,6 +21284,7 @@
           <w:lang w:val="en-US"/>
         </w:rPr>
       </w:pPr>
+      <w:proofErr w:type="gramStart"/>
       <w:r>
         <w:rPr>
           <w:lang w:val="en-US"/>
@@ -21774,6 +21297,7 @@
         </w:rPr>
         <w:t>.</w:t>
       </w:r>
+      <w:proofErr w:type="gramEnd"/>
     </w:p>
     <w:p>
       <w:pPr>
@@ -21922,6 +21446,7 @@
           <w:lang w:val="en-US"/>
         </w:rPr>
       </w:pPr>
+      <w:proofErr w:type="gramStart"/>
       <w:r>
         <w:rPr>
           <w:lang w:val="en-US"/>
@@ -21952,6 +21477,7 @@
         </w:rPr>
         <w:t>.</w:t>
       </w:r>
+      <w:proofErr w:type="gramEnd"/>
     </w:p>
     <w:p>
       <w:pPr>
@@ -21987,15 +21513,64 @@
           <w:lang w:val="en-US"/>
         </w:rPr>
       </w:pPr>
-      <w:bookmarkStart w:id="72" w:name="_Toc305420709"/>
-      <w:r>
-        <w:rPr>
-          <w:lang w:val="en-US"/>
-        </w:rPr>
-        <w:lastRenderedPageBreak/>
+      <w:bookmarkStart w:id="77" w:name="_Toc305420709"/>
+      <w:r>
+        <w:rPr>
+          <w:lang w:val="en-US"/>
+        </w:rPr>
         <w:t>Changes between versions</w:t>
       </w:r>
-      <w:bookmarkEnd w:id="72"/>
+      <w:bookmarkEnd w:id="77"/>
+    </w:p>
+    <w:p>
+      <w:pPr>
+        <w:rPr>
+          <w:ins w:id="78" w:author="Martin Lindström" w:date="2016-05-26T12:26:00Z"/>
+          <w:b/>
+          <w:lang w:val="en-US"/>
+        </w:rPr>
+      </w:pPr>
+      <w:ins w:id="79" w:author="Martin Lindström" w:date="2016-05-26T12:26:00Z">
+        <w:r>
+          <w:rPr>
+            <w:b/>
+            <w:lang w:val="en-US"/>
+          </w:rPr>
+          <w:t>Changes between version 1.3 and version 1.4:</w:t>
+        </w:r>
+      </w:ins>
+    </w:p>
+    <w:p>
+      <w:pPr>
+        <w:rPr>
+          <w:ins w:id="80" w:author="Martin Lindström" w:date="2016-05-26T12:26:00Z"/>
+          <w:b/>
+          <w:lang w:val="en-US"/>
+        </w:rPr>
+      </w:pPr>
+    </w:p>
+    <w:p>
+      <w:pPr>
+        <w:pStyle w:val="ListParagraph"/>
+        <w:numPr>
+          <w:ilvl w:val="0"/>
+          <w:numId w:val="44"/>
+        </w:numPr>
+        <w:rPr>
+          <w:ins w:id="81" w:author="Martin Lindström" w:date="2016-05-26T12:26:00Z"/>
+          <w:b/>
+          <w:lang w:val="en-US"/>
+        </w:rPr>
+      </w:pPr>
+    </w:p>
+    <w:p>
+      <w:pPr>
+        <w:rPr>
+          <w:ins w:id="82" w:author="Martin Lindström" w:date="2016-05-26T12:26:00Z"/>
+          <w:b/>
+          <w:lang w:val="en-US"/>
+        </w:rPr>
+      </w:pPr>
     </w:p>
     <w:p>
       <w:pPr>
@@ -22134,19 +21709,7 @@
         <w:rPr>
           <w:lang w:val="en-US"/>
         </w:rPr>
-        <w:t xml:space="preserve"> to the previous version where the sign</w:t>
-      </w:r>
-      <w:r>
-        <w:rPr>
-          <w:lang w:val="en-US"/>
-        </w:rPr>
-        <w:t>a</w:t>
-      </w:r>
-      <w:r>
-        <w:rPr>
-          <w:lang w:val="en-US"/>
-        </w:rPr>
-        <w:t xml:space="preserve">ture requirement was put on </w:t>
+        <w:t xml:space="preserve"> to the previous version where the signature requirement was put on </w:t>
       </w:r>
       <w:r>
         <w:rPr>
@@ -22386,19 +21949,7 @@
         <w:rPr>
           <w:lang w:val="en-US"/>
         </w:rPr>
-        <w:t>Authentication Context Classes for Levels of Assurance for the Swedish eID Fram</w:t>
-      </w:r>
-      <w:r>
-        <w:rPr>
-          <w:lang w:val="en-US"/>
-        </w:rPr>
-        <w:t>e</w:t>
-      </w:r>
-      <w:r>
-        <w:rPr>
-          <w:lang w:val="en-US"/>
-        </w:rPr>
-        <w:t>work</w:t>
+        <w:t>Authentication Context Classes for Levels of Assurance for the Swedish eID Framework</w:t>
       </w:r>
       <w:r>
         <w:rPr>
@@ -22410,19 +21961,7 @@
         <w:rPr>
           <w:lang w:val="en-US"/>
         </w:rPr>
-        <w:t>. The reason for this is that it was proven di</w:t>
-      </w:r>
-      <w:r>
-        <w:rPr>
-          <w:lang w:val="en-US"/>
-        </w:rPr>
-        <w:t>f</w:t>
-      </w:r>
-      <w:r>
-        <w:rPr>
-          <w:lang w:val="en-US"/>
-        </w:rPr>
-        <w:t xml:space="preserve">ficult to make use of the </w:t>
+        <w:t xml:space="preserve">. The reason for this is that it was proven difficult to make use of the </w:t>
       </w:r>
       <w:r>
         <w:rPr>
@@ -22434,31 +21973,7 @@
         <w:rPr>
           <w:lang w:val="en-US"/>
         </w:rPr>
-        <w:t xml:space="preserve"> element to store authentication context p</w:t>
-      </w:r>
-      <w:r>
-        <w:rPr>
-          <w:lang w:val="en-US"/>
-        </w:rPr>
-        <w:t>a</w:t>
-      </w:r>
-      <w:r>
-        <w:rPr>
-          <w:lang w:val="en-US"/>
-        </w:rPr>
-        <w:t>rameters, and that no commercial, or open source, Identity Provider software had support for this fe</w:t>
-      </w:r>
-      <w:r>
-        <w:rPr>
-          <w:lang w:val="en-US"/>
-        </w:rPr>
-        <w:t>a</w:t>
-      </w:r>
-      <w:r>
-        <w:rPr>
-          <w:lang w:val="en-US"/>
-        </w:rPr>
-        <w:t>ture. [</w:t>
+        <w:t xml:space="preserve"> element to store authentication context parameters, and that no commercial, or open source, Identity Provider software had support for this feature. [</w:t>
       </w:r>
       <w:r>
         <w:rPr>
@@ -22494,7 +22009,21 @@
         <w:rPr>
           <w:lang w:val="en-US"/>
         </w:rPr>
-        <w:t xml:space="preserve">purpose, and the examples where this information was stored under the </w:t>
+        <w:t xml:space="preserve">purpose, and the </w:t>
+      </w:r>
+      <w:proofErr w:type="gramStart"/>
+      <w:r>
+        <w:rPr>
+          <w:lang w:val="en-US"/>
+        </w:rPr>
+        <w:t>examples</w:t>
+      </w:r>
+      <w:proofErr w:type="gramEnd"/>
+      <w:r>
+        <w:rPr>
+          <w:lang w:val="en-US"/>
+        </w:rPr>
+        <w:t xml:space="preserve"> where this information was stored under the </w:t>
       </w:r>
       <w:r>
         <w:rPr>
@@ -22734,19 +22263,7 @@
         <w:rPr>
           <w:lang w:val="en-US"/>
         </w:rPr>
-        <w:t>This profile now allows the HTTP-POST binding to be used for sending authentication request messa</w:t>
-      </w:r>
-      <w:r>
-        <w:rPr>
-          <w:lang w:val="en-US"/>
-        </w:rPr>
-        <w:t>g</w:t>
-      </w:r>
-      <w:r>
-        <w:rPr>
-          <w:lang w:val="en-US"/>
-        </w:rPr>
-        <w:t>es (see chapter</w:t>
+        <w:t>This profile now allows the HTTP-POST binding to be used for sending authentication request messages (see chapter</w:t>
       </w:r>
       <w:r>
         <w:rPr>
@@ -23263,19 +22780,7 @@
         <w:rPr>
           <w:lang w:val="en-US"/>
         </w:rPr>
-        <w:t xml:space="preserve"> was added. This chapter contains specifications and requir</w:t>
-      </w:r>
-      <w:r>
-        <w:rPr>
-          <w:lang w:val="en-US"/>
-        </w:rPr>
-        <w:t>e</w:t>
-      </w:r>
-      <w:r>
-        <w:rPr>
-          <w:lang w:val="en-US"/>
-        </w:rPr>
-        <w:t>ments of how a response message should be processed in order to maintain security.</w:t>
+        <w:t xml:space="preserve"> was added. This chapter contains specifications and requirements of how a response message should be processed in order to maintain security.</w:t>
       </w:r>
     </w:p>
     <w:p>
@@ -23342,19 +22847,7 @@
         <w:rPr>
           <w:lang w:val="en-US"/>
         </w:rPr>
-        <w:t>Discovery within the Swedish eID Fram</w:t>
-      </w:r>
-      <w:r>
-        <w:rPr>
-          <w:lang w:val="en-US"/>
-        </w:rPr>
-        <w:t>e</w:t>
-      </w:r>
-      <w:r>
-        <w:rPr>
-          <w:lang w:val="en-US"/>
-        </w:rPr>
-        <w:t>work</w:t>
+        <w:t>Discovery within the Swedish eID Framework</w:t>
       </w:r>
       <w:r>
         <w:rPr>
@@ -23402,19 +22895,7 @@
         <w:rPr>
           <w:lang w:val="en-US"/>
         </w:rPr>
-        <w:t>e IdP-capabilities regarding le</w:t>
-      </w:r>
-      <w:r>
-        <w:rPr>
-          <w:lang w:val="en-US"/>
-        </w:rPr>
-        <w:t>v</w:t>
-      </w:r>
-      <w:r>
-        <w:rPr>
-          <w:lang w:val="en-US"/>
-        </w:rPr>
-        <w:t>el of assurance</w:t>
+        <w:t>e IdP-capabilities regarding level of assurance</w:t>
       </w:r>
       <w:r>
         <w:rPr>
@@ -23450,13 +22931,7 @@
         <w:rPr>
           <w:lang w:val="en-US"/>
         </w:rPr>
-        <w:t>an example of how an Identity Provider may include an authentic</w:t>
-      </w:r>
-      <w:r>
-        <w:rPr>
-          <w:lang w:val="en-US"/>
-        </w:rPr>
-        <w:t>a</w:t>
+        <w:t>an example of how an Identity Provider may include an authentica</w:t>
       </w:r>
       <w:r>
         <w:rPr>
@@ -23506,10 +22981,8 @@
     <w:sectPr>
       <w:headerReference w:type="even" r:id="rId59"/>
       <w:headerReference w:type="default" r:id="rId60"/>
-      <w:footerReference w:type="even" r:id="rId61"/>
-      <w:footerReference w:type="default" r:id="rId62"/>
-      <w:headerReference w:type="first" r:id="rId63"/>
-      <w:footerReference w:type="first" r:id="rId64"/>
+      <w:footerReference w:type="default" r:id="rId61"/>
+      <w:headerReference w:type="first" r:id="rId62"/>
       <w:pgSz w:w="11905" w:h="16837"/>
       <w:pgMar w:top="2268" w:right="851" w:bottom="1928" w:left="1134" w:header="851" w:footer="567" w:gutter="0"/>
       <w:cols w:space="720"/>
@@ -23545,17 +23018,7 @@
 </file>
 
 <file path=word/footer1.xml><?xml version="1.0" encoding="utf-8"?>
-<w:ftr xmlns:wpc="http://schemas.microsoft.com/office/word/2010/wordprocessingCanvas" xmlns:mo="http://schemas.microsoft.com/office/mac/office/2008/main" xmlns:mc="http://schemas.openxmlformats.org/markup-compatibility/2006" xmlns:mv="urn:schemas-microsoft-com:mac:vml" xmlns:o="urn:schemas-microsoft-com:office:office" xmlns:r="http://schemas.openxmlformats.org/officeDocument/2006/relationships" xmlns:m="http://schemas.openxmlformats.org/officeDocument/2006/math" xmlns:v="urn:schemas-microsoft-com:vml" xmlns:wp14="http://schemas.microsoft.com/office/word/2010/wordprocessingDrawing" xmlns:wp="http://schemas.openxmlformats.org/drawingml/2006/wordprocessingDrawing" xmlns:w10="urn:schemas-microsoft-com:office:word" xmlns:w="http://schemas.openxmlformats.org/wordprocessingml/2006/main" xmlns:w14="http://schemas.microsoft.com/office/word/2010/wordml" xmlns:wpg="http://schemas.microsoft.com/office/word/2010/wordprocessingGroup" xmlns:wpi="http://schemas.microsoft.com/office/word/2010/wordprocessingInk" xmlns:wne="http://schemas.microsoft.com/office/word/2006/wordml" xmlns:wps="http://schemas.microsoft.com/office/word/2010/wordprocessingShape" mc:Ignorable="w14 wp14">
-  <w:p>
-    <w:pPr>
-      <w:pStyle w:val="Footer"/>
-    </w:pPr>
-  </w:p>
-</w:ftr>
-</file>
-
-<file path=word/footer2.xml><?xml version="1.0" encoding="utf-8"?>
-<w:ftr xmlns:wpc="http://schemas.microsoft.com/office/word/2010/wordprocessingCanvas" xmlns:mo="http://schemas.microsoft.com/office/mac/office/2008/main" xmlns:mc="http://schemas.openxmlformats.org/markup-compatibility/2006" xmlns:mv="urn:schemas-microsoft-com:mac:vml" xmlns:o="urn:schemas-microsoft-com:office:office" xmlns:r="http://schemas.openxmlformats.org/officeDocument/2006/relationships" xmlns:m="http://schemas.openxmlformats.org/officeDocument/2006/math" xmlns:v="urn:schemas-microsoft-com:vml" xmlns:wp14="http://schemas.microsoft.com/office/word/2010/wordprocessingDrawing" xmlns:wp="http://schemas.openxmlformats.org/drawingml/2006/wordprocessingDrawing" xmlns:w10="urn:schemas-microsoft-com:office:word" xmlns:w="http://schemas.openxmlformats.org/wordprocessingml/2006/main" xmlns:w14="http://schemas.microsoft.com/office/word/2010/wordml" xmlns:wpg="http://schemas.microsoft.com/office/word/2010/wordprocessingGroup" xmlns:wpi="http://schemas.microsoft.com/office/word/2010/wordprocessingInk" xmlns:wne="http://schemas.microsoft.com/office/word/2006/wordml" xmlns:wps="http://schemas.microsoft.com/office/word/2010/wordprocessingShape" mc:Ignorable="w14 wp14">
+<w:ftr xmlns:wpc="http://schemas.microsoft.com/office/word/2010/wordprocessingCanvas" xmlns:mo="http://schemas.microsoft.com/office/mac/office/2008/main" xmlns:mc="http://schemas.openxmlformats.org/markup-compatibility/2006" xmlns:mv="urn:schemas-microsoft-com:mac:vml" xmlns:o="urn:schemas-microsoft-com:office:office" xmlns:r="http://schemas.openxmlformats.org/officeDocument/2006/relationships" xmlns:m="http://schemas.openxmlformats.org/officeDocument/2006/math" xmlns:v="urn:schemas-microsoft-com:vml" xmlns:wp14="http://schemas.microsoft.com/office/word/2010/wordprocessingDrawing" xmlns:wp="http://schemas.openxmlformats.org/drawingml/2006/wordprocessingDrawing" xmlns:w10="urn:schemas-microsoft-com:office:word" xmlns:w="http://schemas.openxmlformats.org/wordprocessingml/2006/main" xmlns:w14="http://schemas.microsoft.com/office/word/2010/wordml" xmlns:wpg="http://schemas.microsoft.com/office/word/2010/wordprocessingGroup" xmlns:wpi="http://schemas.microsoft.com/office/word/2010/wordprocessingInk" xmlns:wne="http://schemas.microsoft.com/office/word/2006/wordml" xmlns:wps="http://schemas.microsoft.com/office/word/2010/wordprocessingShape" mc:Ignorable="w14 wp14 mv">
   <w:tbl>
     <w:tblPr>
       <w:tblW w:w="9555" w:type="dxa"/>
@@ -23592,7 +23055,7 @@
               <w:lang w:val="sv-SE"/>
             </w:rPr>
           </w:pPr>
-          <w:bookmarkStart w:id="73" w:name="www"/>
+          <w:bookmarkStart w:id="88" w:name="www"/>
           <w:r>
             <w:rPr>
               <w:b/>
@@ -23620,7 +23083,7 @@
             </w:rPr>
             <w:t>.se</w:t>
           </w:r>
-          <w:bookmarkEnd w:id="73"/>
+          <w:bookmarkEnd w:id="88"/>
         </w:p>
       </w:tc>
       <w:tc>
@@ -23656,14 +23119,14 @@
               <w:lang w:val="sv-SE"/>
             </w:rPr>
           </w:pPr>
-          <w:bookmarkStart w:id="74" w:name="PostadressLed"/>
+          <w:bookmarkStart w:id="89" w:name="PostadressLed"/>
           <w:r>
             <w:rPr>
               <w:lang w:val="sv-SE"/>
             </w:rPr>
             <w:t>Postadress</w:t>
           </w:r>
-          <w:bookmarkEnd w:id="74"/>
+          <w:bookmarkEnd w:id="89"/>
         </w:p>
       </w:tc>
       <w:tc>
@@ -23703,14 +23166,14 @@
               <w:lang w:val="sv-SE"/>
             </w:rPr>
           </w:pPr>
-          <w:bookmarkStart w:id="75" w:name="TelefonVaxelLed"/>
+          <w:bookmarkStart w:id="90" w:name="TelefonVaxelLed"/>
           <w:r>
             <w:rPr>
               <w:lang w:val="sv-SE"/>
             </w:rPr>
             <w:t>Telefon växel</w:t>
           </w:r>
-          <w:bookmarkEnd w:id="75"/>
+          <w:bookmarkEnd w:id="90"/>
         </w:p>
       </w:tc>
       <w:tc>
@@ -23727,8 +23190,8 @@
               <w:lang w:val="sv-SE"/>
             </w:rPr>
           </w:pPr>
-          <w:bookmarkStart w:id="76" w:name="TelefonVaxelUtlLedtext"/>
-          <w:bookmarkEnd w:id="76"/>
+          <w:bookmarkStart w:id="91" w:name="TelefonVaxelUtlLedtext"/>
+          <w:bookmarkEnd w:id="91"/>
         </w:p>
       </w:tc>
       <w:tc>
@@ -23745,14 +23208,14 @@
               <w:lang w:val="sv-SE"/>
             </w:rPr>
           </w:pPr>
-          <w:bookmarkStart w:id="77" w:name="EpostLed"/>
+          <w:bookmarkStart w:id="92" w:name="EpostLed"/>
           <w:r>
             <w:rPr>
               <w:lang w:val="sv-SE"/>
             </w:rPr>
             <w:t>E-postadress</w:t>
           </w:r>
-          <w:bookmarkEnd w:id="77"/>
+          <w:bookmarkEnd w:id="92"/>
         </w:p>
       </w:tc>
     </w:tr>
@@ -23770,7 +23233,7 @@
               <w:lang w:val="sv-SE"/>
             </w:rPr>
           </w:pPr>
-          <w:bookmarkStart w:id="78" w:name="Postadress"/>
+          <w:bookmarkStart w:id="93" w:name="Postadress"/>
           <w:r>
             <w:rPr>
               <w:b/>
@@ -23779,7 +23242,7 @@
             </w:rPr>
             <w:t xml:space="preserve">171 94  SOLNA </w:t>
           </w:r>
-          <w:bookmarkEnd w:id="78"/>
+          <w:bookmarkEnd w:id="93"/>
         </w:p>
       </w:tc>
       <w:tc>
@@ -23819,7 +23282,7 @@
               <w:lang w:val="sv-SE"/>
             </w:rPr>
           </w:pPr>
-          <w:bookmarkStart w:id="79" w:name="TelefonVaxel"/>
+          <w:bookmarkStart w:id="94" w:name="TelefonVaxel"/>
           <w:r>
             <w:rPr>
               <w:b/>
@@ -23828,7 +23291,7 @@
             </w:rPr>
             <w:t xml:space="preserve">010-574 21 00 </w:t>
           </w:r>
-          <w:bookmarkEnd w:id="79"/>
+          <w:bookmarkEnd w:id="94"/>
           <w:r>
             <w:rPr>
               <w:b/>
@@ -23852,8 +23315,8 @@
               <w:lang w:val="sv-SE"/>
             </w:rPr>
           </w:pPr>
-          <w:bookmarkStart w:id="80" w:name="TelefonVaxelUtl"/>
-          <w:bookmarkEnd w:id="80"/>
+          <w:bookmarkStart w:id="95" w:name="TelefonVaxelUtl"/>
+          <w:bookmarkEnd w:id="95"/>
         </w:p>
       </w:tc>
       <w:tc>
@@ -23869,7 +23332,7 @@
               <w:lang w:val="sv-SE"/>
             </w:rPr>
           </w:pPr>
-          <w:bookmarkStart w:id="81" w:name="EmailFot"/>
+          <w:bookmarkStart w:id="96" w:name="EmailFot"/>
           <w:r>
             <w:rPr>
               <w:b/>
@@ -23878,7 +23341,7 @@
             </w:rPr>
             <w:t>kansliet@elegnamnden.se</w:t>
           </w:r>
-          <w:bookmarkEnd w:id="81"/>
+          <w:bookmarkEnd w:id="96"/>
         </w:p>
       </w:tc>
     </w:tr>
@@ -23996,7 +23459,7 @@
         <w:color w:val="808080"/>
         <w:sz w:val="16"/>
       </w:rPr>
-      <w:t>22</w:t>
+      <w:t>5</w:t>
     </w:r>
     <w:r>
       <w:rPr>
@@ -24012,16 +23475,6 @@
       </w:rPr>
       <w:t>)</w:t>
     </w:r>
-  </w:p>
-</w:ftr>
-</file>
-
-<file path=word/footer3.xml><?xml version="1.0" encoding="utf-8"?>
-<w:ftr xmlns:wpc="http://schemas.microsoft.com/office/word/2010/wordprocessingCanvas" xmlns:mo="http://schemas.microsoft.com/office/mac/office/2008/main" xmlns:mc="http://schemas.openxmlformats.org/markup-compatibility/2006" xmlns:mv="urn:schemas-microsoft-com:mac:vml" xmlns:o="urn:schemas-microsoft-com:office:office" xmlns:r="http://schemas.openxmlformats.org/officeDocument/2006/relationships" xmlns:m="http://schemas.openxmlformats.org/officeDocument/2006/math" xmlns:v="urn:schemas-microsoft-com:vml" xmlns:wp14="http://schemas.microsoft.com/office/word/2010/wordprocessingDrawing" xmlns:wp="http://schemas.openxmlformats.org/drawingml/2006/wordprocessingDrawing" xmlns:w10="urn:schemas-microsoft-com:office:word" xmlns:w="http://schemas.openxmlformats.org/wordprocessingml/2006/main" xmlns:w14="http://schemas.microsoft.com/office/word/2010/wordml" xmlns:wpg="http://schemas.microsoft.com/office/word/2010/wordprocessingGroup" xmlns:wpi="http://schemas.microsoft.com/office/word/2010/wordprocessingInk" xmlns:wne="http://schemas.microsoft.com/office/word/2006/wordml" xmlns:wps="http://schemas.microsoft.com/office/word/2010/wordprocessingShape" mc:Ignorable="w14 wp14">
-  <w:p>
-    <w:pPr>
-      <w:pStyle w:val="Footer"/>
-    </w:pPr>
   </w:p>
 </w:ftr>
 </file>
@@ -24376,19 +23829,7 @@
         <w:rPr>
           <w:lang w:val="en-US"/>
         </w:rPr>
-        <w:t xml:space="preserve"> if such an authentication context was requested in the authentication request. It is therefore the responsibility of the Signature Service requesting authentication to always request a sign message authentication context if it r</w:t>
-      </w:r>
-      <w:r>
-        <w:rPr>
-          <w:lang w:val="en-US"/>
-        </w:rPr>
-        <w:t>e</w:t>
-      </w:r>
-      <w:r>
-        <w:rPr>
-          <w:lang w:val="en-US"/>
-        </w:rPr>
-        <w:t>quires evidence that the sign message has been displayed to the user.</w:t>
+        <w:t xml:space="preserve"> if such an authentication context was requested in the authentication request. It is therefore the responsibility of the Signature Service requesting authentication to always request a sign message authentication context if it requires evidence that the sign message has been displayed to the user.</w:t>
       </w:r>
     </w:p>
   </w:footnote>
@@ -24396,17 +23837,55 @@
 </file>
 
 <file path=word/header1.xml><?xml version="1.0" encoding="utf-8"?>
-<w:hdr xmlns:wpc="http://schemas.microsoft.com/office/word/2010/wordprocessingCanvas" xmlns:mo="http://schemas.microsoft.com/office/mac/office/2008/main" xmlns:mc="http://schemas.openxmlformats.org/markup-compatibility/2006" xmlns:mv="urn:schemas-microsoft-com:mac:vml" xmlns:o="urn:schemas-microsoft-com:office:office" xmlns:r="http://schemas.openxmlformats.org/officeDocument/2006/relationships" xmlns:m="http://schemas.openxmlformats.org/officeDocument/2006/math" xmlns:v="urn:schemas-microsoft-com:vml" xmlns:wp14="http://schemas.microsoft.com/office/word/2010/wordprocessingDrawing" xmlns:wp="http://schemas.openxmlformats.org/drawingml/2006/wordprocessingDrawing" xmlns:w10="urn:schemas-microsoft-com:office:word" xmlns:w="http://schemas.openxmlformats.org/wordprocessingml/2006/main" xmlns:w14="http://schemas.microsoft.com/office/word/2010/wordml" xmlns:wpg="http://schemas.microsoft.com/office/word/2010/wordprocessingGroup" xmlns:wpi="http://schemas.microsoft.com/office/word/2010/wordprocessingInk" xmlns:wne="http://schemas.microsoft.com/office/word/2006/wordml" xmlns:wps="http://schemas.microsoft.com/office/word/2010/wordprocessingShape" mc:Ignorable="w14 wp14">
+<w:hdr xmlns:wpc="http://schemas.microsoft.com/office/word/2010/wordprocessingCanvas" xmlns:mo="http://schemas.microsoft.com/office/mac/office/2008/main" xmlns:mc="http://schemas.openxmlformats.org/markup-compatibility/2006" xmlns:mv="urn:schemas-microsoft-com:mac:vml" xmlns:o="urn:schemas-microsoft-com:office:office" xmlns:r="http://schemas.openxmlformats.org/officeDocument/2006/relationships" xmlns:m="http://schemas.openxmlformats.org/officeDocument/2006/math" xmlns:v="urn:schemas-microsoft-com:vml" xmlns:wp14="http://schemas.microsoft.com/office/word/2010/wordprocessingDrawing" xmlns:wp="http://schemas.openxmlformats.org/drawingml/2006/wordprocessingDrawing" xmlns:w10="urn:schemas-microsoft-com:office:word" xmlns:w="http://schemas.openxmlformats.org/wordprocessingml/2006/main" xmlns:w14="http://schemas.microsoft.com/office/word/2010/wordml" xmlns:wpg="http://schemas.microsoft.com/office/word/2010/wordprocessingGroup" xmlns:wpi="http://schemas.microsoft.com/office/word/2010/wordprocessingInk" xmlns:wne="http://schemas.microsoft.com/office/word/2006/wordml" xmlns:wps="http://schemas.microsoft.com/office/word/2010/wordprocessingShape" mc:Ignorable="w14 wp14 mv">
   <w:p>
     <w:pPr>
       <w:pStyle w:val="Header"/>
     </w:pPr>
+    <w:ins w:id="83" w:author="Martin Lindström" w:date="2016-05-26T12:27:00Z">
+      <w:r>
+        <w:rPr>
+          <w:noProof/>
+          <w:lang w:val="en-US" w:eastAsia="en-US"/>
+        </w:rPr>
+        <w:pict w14:anchorId="2186ED6A">
+          <v:shapetype id="_x0000_t136" coordsize="21600,21600" o:spt="136" adj="10800" path="m@7,0l@8,0m@5,21600l@6,21600e">
+            <v:formulas>
+              <v:f eqn="sum #0 0 10800"/>
+              <v:f eqn="prod #0 2 1"/>
+              <v:f eqn="sum 21600 0 @1"/>
+              <v:f eqn="sum 0 0 @2"/>
+              <v:f eqn="sum 21600 0 @3"/>
+              <v:f eqn="if @0 @3 0"/>
+              <v:f eqn="if @0 21600 @1"/>
+              <v:f eqn="if @0 0 @2"/>
+              <v:f eqn="if @0 @4 21600"/>
+              <v:f eqn="mid @5 @6"/>
+              <v:f eqn="mid @8 @5"/>
+              <v:f eqn="mid @7 @8"/>
+              <v:f eqn="mid @6 @7"/>
+              <v:f eqn="sum @6 0 @5"/>
+            </v:formulas>
+            <v:path textpathok="t" o:connecttype="custom" o:connectlocs="@9,0;@10,10800;@11,21600;@12,10800" o:connectangles="270,180,90,0"/>
+            <v:textpath on="t" fitshape="t"/>
+            <v:handles>
+              <v:h position="#0,bottomRight" xrange="6629,14971"/>
+            </v:handles>
+            <o:lock v:ext="edit" text="t" shapetype="t"/>
+          </v:shapetype>
+          <v:shape id="PowerPlusWaterMarkObject2" o:spid="_x0000_s2050" type="#_x0000_t136" style="position:absolute;margin-left:0;margin-top:0;width:496pt;height:248pt;z-index:-251655168;mso-wrap-edited:f;mso-position-horizontal:center;mso-position-horizontal-relative:margin;mso-position-vertical:center;mso-position-vertical-relative:margin" wrapcoords="17842 3458 718 3589 718 17488 11960 17619 13299 17619 21011 17619 21567 17554 21469 15987 20586 14943 20586 9658 21436 8744 21436 7504 20554 6590 20554 3980 20292 3850 19051 3458 17842 3458" fillcolor="silver" stroked="f">
+            <v:textpath style="font-family:&quot;Arial&quot;;font-size:1pt" string="Draft"/>
+            <w10:wrap anchorx="margin" anchory="margin"/>
+          </v:shape>
+        </w:pict>
+      </w:r>
+    </w:ins>
   </w:p>
 </w:hdr>
 </file>
 
 <file path=word/header2.xml><?xml version="1.0" encoding="utf-8"?>
-<w:hdr xmlns:wpc="http://schemas.microsoft.com/office/word/2010/wordprocessingCanvas" xmlns:mo="http://schemas.microsoft.com/office/mac/office/2008/main" xmlns:mc="http://schemas.openxmlformats.org/markup-compatibility/2006" xmlns:mv="urn:schemas-microsoft-com:mac:vml" xmlns:o="urn:schemas-microsoft-com:office:office" xmlns:r="http://schemas.openxmlformats.org/officeDocument/2006/relationships" xmlns:m="http://schemas.openxmlformats.org/officeDocument/2006/math" xmlns:v="urn:schemas-microsoft-com:vml" xmlns:wp14="http://schemas.microsoft.com/office/word/2010/wordprocessingDrawing" xmlns:wp="http://schemas.openxmlformats.org/drawingml/2006/wordprocessingDrawing" xmlns:w10="urn:schemas-microsoft-com:office:word" xmlns:w="http://schemas.openxmlformats.org/wordprocessingml/2006/main" xmlns:w14="http://schemas.microsoft.com/office/word/2010/wordml" xmlns:wpg="http://schemas.microsoft.com/office/word/2010/wordprocessingGroup" xmlns:wpi="http://schemas.microsoft.com/office/word/2010/wordprocessingInk" xmlns:wne="http://schemas.microsoft.com/office/word/2006/wordml" xmlns:wps="http://schemas.microsoft.com/office/word/2010/wordprocessingShape" mc:Ignorable="w14 wp14">
+<w:hdr xmlns:wpc="http://schemas.microsoft.com/office/word/2010/wordprocessingCanvas" xmlns:mo="http://schemas.microsoft.com/office/mac/office/2008/main" xmlns:mc="http://schemas.openxmlformats.org/markup-compatibility/2006" xmlns:mv="urn:schemas-microsoft-com:mac:vml" xmlns:o="urn:schemas-microsoft-com:office:office" xmlns:r="http://schemas.openxmlformats.org/officeDocument/2006/relationships" xmlns:m="http://schemas.openxmlformats.org/officeDocument/2006/math" xmlns:v="urn:schemas-microsoft-com:vml" xmlns:wp14="http://schemas.microsoft.com/office/word/2010/wordprocessingDrawing" xmlns:wp="http://schemas.openxmlformats.org/drawingml/2006/wordprocessingDrawing" xmlns:w10="urn:schemas-microsoft-com:office:word" xmlns:w="http://schemas.openxmlformats.org/wordprocessingml/2006/main" xmlns:w14="http://schemas.microsoft.com/office/word/2010/wordml" xmlns:wpg="http://schemas.microsoft.com/office/word/2010/wordprocessingGroup" xmlns:wpi="http://schemas.microsoft.com/office/word/2010/wordprocessingInk" xmlns:wne="http://schemas.microsoft.com/office/word/2006/wordml" xmlns:wps="http://schemas.microsoft.com/office/word/2010/wordprocessingShape" mc:Ignorable="w14 wp14 mv">
   <w:p>
     <w:pPr>
       <w:spacing w:line="240" w:lineRule="auto"/>
@@ -24415,6 +23894,45 @@
         <w:lang w:val="en-US"/>
       </w:rPr>
     </w:pPr>
+    <w:ins w:id="84" w:author="Martin Lindström" w:date="2016-05-26T12:27:00Z">
+      <w:r>
+        <w:rPr>
+          <w:noProof/>
+          <w:lang w:val="en-US" w:eastAsia="en-US"/>
+        </w:rPr>
+        <w:pict w14:anchorId="0067DD1F">
+          <v:shapetype id="_x0000_t136" coordsize="21600,21600" o:spt="136" adj="10800" path="m@7,0l@8,0m@5,21600l@6,21600e">
+            <v:formulas>
+              <v:f eqn="sum #0 0 10800"/>
+              <v:f eqn="prod #0 2 1"/>
+              <v:f eqn="sum 21600 0 @1"/>
+              <v:f eqn="sum 0 0 @2"/>
+              <v:f eqn="sum 21600 0 @3"/>
+              <v:f eqn="if @0 @3 0"/>
+              <v:f eqn="if @0 21600 @1"/>
+              <v:f eqn="if @0 0 @2"/>
+              <v:f eqn="if @0 @4 21600"/>
+              <v:f eqn="mid @5 @6"/>
+              <v:f eqn="mid @8 @5"/>
+              <v:f eqn="mid @7 @8"/>
+              <v:f eqn="mid @6 @7"/>
+              <v:f eqn="sum @6 0 @5"/>
+            </v:formulas>
+            <v:path textpathok="t" o:connecttype="custom" o:connectlocs="@9,0;@10,10800;@11,21600;@12,10800" o:connectangles="270,180,90,0"/>
+            <v:textpath on="t" fitshape="t"/>
+            <v:handles>
+              <v:h position="#0,bottomRight" xrange="6629,14971"/>
+            </v:handles>
+            <o:lock v:ext="edit" text="t" shapetype="t"/>
+          </v:shapetype>
+          <v:shape id="PowerPlusWaterMarkObject1" o:spid="_x0000_s2049" type="#_x0000_t136" style="position:absolute;left:0;text-align:left;margin-left:0;margin-top:0;width:496pt;height:248pt;z-index:-251657216;mso-wrap-edited:f;mso-position-horizontal:center;mso-position-horizontal-relative:margin;mso-position-vertical:center;mso-position-vertical-relative:margin" wrapcoords="17842 3458 718 3589 718 17488 11960 17619 13299 17619 21011 17619 21567 17554 21469 15987 20586 14943 20586 9658 21436 8744 21436 7504 20554 6590 20554 3980 20292 3850 19051 3458 17842 3458" fillcolor="silver" stroked="f">
+            <v:textpath style="font-family:&quot;Arial&quot;;font-size:1pt" string="Draft"/>
+            <w10:wrap anchorx="margin" anchory="margin"/>
+          </v:shape>
+        </w:pict>
+      </w:r>
+    </w:ins>
+    <w:bookmarkStart w:id="85" w:name="_GoBack"/>
     <w:r>
       <w:rPr>
         <w:rFonts w:ascii="SKVKFMSYMB" w:hAnsi="SKVKFMSYMB"/>
@@ -24424,10 +23942,10 @@
         <w:lang w:val="en-US" w:eastAsia="en-US"/>
       </w:rPr>
       <w:drawing>
-        <wp:inline distT="0" distB="0" distL="0" distR="0" wp14:anchorId="01E45196" wp14:editId="7776844D">
-          <wp:extent cx="863222" cy="863222"/>
+        <wp:inline distT="0" distB="0" distL="0" distR="0" wp14:anchorId="442609D6" wp14:editId="4E2C7AD3">
+          <wp:extent cx="864000" cy="864000"/>
           <wp:effectExtent l="0" t="0" r="0" b="0"/>
-          <wp:docPr id="16" name="Picture 10" descr="e-log_rgb_30mm_300dpi"/>
+          <wp:docPr id="1" name="Picture 1"/>
           <wp:cNvGraphicFramePr>
             <a:graphicFrameLocks xmlns:a="http://schemas.openxmlformats.org/drawingml/2006/main" noChangeAspect="1"/>
           </wp:cNvGraphicFramePr>
@@ -24435,10 +23953,8 @@
             <a:graphicData uri="http://schemas.openxmlformats.org/drawingml/2006/picture">
               <pic:pic xmlns:pic="http://schemas.openxmlformats.org/drawingml/2006/picture">
                 <pic:nvPicPr>
-                  <pic:cNvPr id="0" name="Picture 10" descr="e-log_rgb_30mm_300dpi"/>
-                  <pic:cNvPicPr>
-                    <a:picLocks noChangeAspect="1" noChangeArrowheads="1"/>
-                  </pic:cNvPicPr>
+                  <pic:cNvPr id="0" name="e-log_cmyk_transp_ny.jpg"/>
+                  <pic:cNvPicPr/>
                 </pic:nvPicPr>
                 <pic:blipFill>
                   <a:blip r:embed="rId1">
@@ -24448,23 +23964,18 @@
                       </a:ext>
                     </a:extLst>
                   </a:blip>
-                  <a:srcRect/>
                   <a:stretch>
                     <a:fillRect/>
                   </a:stretch>
                 </pic:blipFill>
-                <pic:spPr bwMode="auto">
+                <pic:spPr>
                   <a:xfrm>
                     <a:off x="0" y="0"/>
-                    <a:ext cx="863222" cy="863222"/>
+                    <a:ext cx="864000" cy="864000"/>
                   </a:xfrm>
                   <a:prstGeom prst="rect">
                     <a:avLst/>
                   </a:prstGeom>
-                  <a:noFill/>
-                  <a:ln>
-                    <a:noFill/>
-                  </a:ln>
                 </pic:spPr>
               </pic:pic>
             </a:graphicData>
@@ -24472,6 +23983,7 @@
         </wp:inline>
       </w:drawing>
     </w:r>
+    <w:bookmarkEnd w:id="85"/>
     <w:r>
       <w:rPr>
         <w:rFonts w:eastAsia="Arial" w:cs="Arial"/>
@@ -24570,14 +24082,26 @@
       </w:rPr>
       <w:t>ELN-0602-v1.</w:t>
     </w:r>
-    <w:r>
-      <w:rPr>
-        <w:sz w:val="16"/>
-        <w:szCs w:val="16"/>
-        <w:lang w:val="en-US"/>
-      </w:rPr>
-      <w:t>3</w:t>
-    </w:r>
+    <w:ins w:id="86" w:author="Martin Lindström" w:date="2016-05-26T12:25:00Z">
+      <w:r>
+        <w:rPr>
+          <w:sz w:val="16"/>
+          <w:szCs w:val="16"/>
+          <w:lang w:val="en-US"/>
+        </w:rPr>
+        <w:t>4</w:t>
+      </w:r>
+    </w:ins>
+    <w:del w:id="87" w:author="Martin Lindström" w:date="2016-05-26T12:25:00Z">
+      <w:r>
+        <w:rPr>
+          <w:sz w:val="16"/>
+          <w:szCs w:val="16"/>
+          <w:lang w:val="en-US"/>
+        </w:rPr>
+        <w:delText>3</w:delText>
+      </w:r>
+    </w:del>
   </w:p>
   <w:p>
     <w:pPr>
@@ -24593,11 +24117,49 @@
 </file>
 
 <file path=word/header3.xml><?xml version="1.0" encoding="utf-8"?>
-<w:hdr xmlns:wpc="http://schemas.microsoft.com/office/word/2010/wordprocessingCanvas" xmlns:mo="http://schemas.microsoft.com/office/mac/office/2008/main" xmlns:mc="http://schemas.openxmlformats.org/markup-compatibility/2006" xmlns:mv="urn:schemas-microsoft-com:mac:vml" xmlns:o="urn:schemas-microsoft-com:office:office" xmlns:r="http://schemas.openxmlformats.org/officeDocument/2006/relationships" xmlns:m="http://schemas.openxmlformats.org/officeDocument/2006/math" xmlns:v="urn:schemas-microsoft-com:vml" xmlns:wp14="http://schemas.microsoft.com/office/word/2010/wordprocessingDrawing" xmlns:wp="http://schemas.openxmlformats.org/drawingml/2006/wordprocessingDrawing" xmlns:w10="urn:schemas-microsoft-com:office:word" xmlns:w="http://schemas.openxmlformats.org/wordprocessingml/2006/main" xmlns:w14="http://schemas.microsoft.com/office/word/2010/wordml" xmlns:wpg="http://schemas.microsoft.com/office/word/2010/wordprocessingGroup" xmlns:wpi="http://schemas.microsoft.com/office/word/2010/wordprocessingInk" xmlns:wne="http://schemas.microsoft.com/office/word/2006/wordml" xmlns:wps="http://schemas.microsoft.com/office/word/2010/wordprocessingShape" mc:Ignorable="w14 wp14">
+<w:hdr xmlns:wpc="http://schemas.microsoft.com/office/word/2010/wordprocessingCanvas" xmlns:mo="http://schemas.microsoft.com/office/mac/office/2008/main" xmlns:mc="http://schemas.openxmlformats.org/markup-compatibility/2006" xmlns:mv="urn:schemas-microsoft-com:mac:vml" xmlns:o="urn:schemas-microsoft-com:office:office" xmlns:r="http://schemas.openxmlformats.org/officeDocument/2006/relationships" xmlns:m="http://schemas.openxmlformats.org/officeDocument/2006/math" xmlns:v="urn:schemas-microsoft-com:vml" xmlns:wp14="http://schemas.microsoft.com/office/word/2010/wordprocessingDrawing" xmlns:wp="http://schemas.openxmlformats.org/drawingml/2006/wordprocessingDrawing" xmlns:w10="urn:schemas-microsoft-com:office:word" xmlns:w="http://schemas.openxmlformats.org/wordprocessingml/2006/main" xmlns:w14="http://schemas.microsoft.com/office/word/2010/wordml" xmlns:wpg="http://schemas.microsoft.com/office/word/2010/wordprocessingGroup" xmlns:wpi="http://schemas.microsoft.com/office/word/2010/wordprocessingInk" xmlns:wne="http://schemas.microsoft.com/office/word/2006/wordml" xmlns:wps="http://schemas.microsoft.com/office/word/2010/wordprocessingShape" mc:Ignorable="w14 wp14 mv">
   <w:p>
     <w:pPr>
       <w:pStyle w:val="Header"/>
     </w:pPr>
+    <w:ins w:id="97" w:author="Martin Lindström" w:date="2016-05-26T12:27:00Z">
+      <w:r>
+        <w:rPr>
+          <w:noProof/>
+          <w:lang w:val="en-US" w:eastAsia="en-US"/>
+        </w:rPr>
+        <w:pict w14:anchorId="18046098">
+          <v:shapetype id="_x0000_t136" coordsize="21600,21600" o:spt="136" adj="10800" path="m@7,0l@8,0m@5,21600l@6,21600e">
+            <v:formulas>
+              <v:f eqn="sum #0 0 10800"/>
+              <v:f eqn="prod #0 2 1"/>
+              <v:f eqn="sum 21600 0 @1"/>
+              <v:f eqn="sum 0 0 @2"/>
+              <v:f eqn="sum 21600 0 @3"/>
+              <v:f eqn="if @0 @3 0"/>
+              <v:f eqn="if @0 21600 @1"/>
+              <v:f eqn="if @0 0 @2"/>
+              <v:f eqn="if @0 @4 21600"/>
+              <v:f eqn="mid @5 @6"/>
+              <v:f eqn="mid @8 @5"/>
+              <v:f eqn="mid @7 @8"/>
+              <v:f eqn="mid @6 @7"/>
+              <v:f eqn="sum @6 0 @5"/>
+            </v:formulas>
+            <v:path textpathok="t" o:connecttype="custom" o:connectlocs="@9,0;@10,10800;@11,21600;@12,10800" o:connectangles="270,180,90,0"/>
+            <v:textpath on="t" fitshape="t"/>
+            <v:handles>
+              <v:h position="#0,bottomRight" xrange="6629,14971"/>
+            </v:handles>
+            <o:lock v:ext="edit" text="t" shapetype="t"/>
+          </v:shapetype>
+          <v:shape id="PowerPlusWaterMarkObject3" o:spid="_x0000_s2051" type="#_x0000_t136" style="position:absolute;margin-left:0;margin-top:0;width:496pt;height:248pt;z-index:-251653120;mso-wrap-edited:f;mso-position-horizontal:center;mso-position-horizontal-relative:margin;mso-position-vertical:center;mso-position-vertical-relative:margin" wrapcoords="17842 3458 718 3589 718 17488 11960 17619 13299 17619 21011 17619 21567 17554 21469 15987 20586 14943 20586 9658 21436 8744 21436 7504 20554 6590 20554 3980 20292 3850 19051 3458 17842 3458" fillcolor="silver" stroked="f">
+            <v:textpath style="font-family:&quot;Arial&quot;;font-size:1pt" string="Draft"/>
+            <w10:wrap anchorx="margin" anchory="margin"/>
+          </v:shape>
+        </w:pict>
+      </w:r>
+    </w:ins>
   </w:p>
 </w:hdr>
 </file>
@@ -27144,6 +26706,119 @@
     </w:lvl>
   </w:abstractNum>
   <w:abstractNum w:abstractNumId="24">
+    <w:nsid w:val="4A961D4A"/>
+    <w:multiLevelType w:val="hybridMultilevel"/>
+    <w:tmpl w:val="A244A62A"/>
+    <w:lvl w:ilvl="0" w:tplc="04090001">
+      <w:start w:val="1"/>
+      <w:numFmt w:val="bullet"/>
+      <w:lvlText w:val=""/>
+      <w:lvlJc w:val="left"/>
+      <w:pPr>
+        <w:ind w:left="720" w:hanging="360"/>
+      </w:pPr>
+      <w:rPr>
+        <w:rFonts w:ascii="Symbol" w:hAnsi="Symbol" w:hint="default"/>
+      </w:rPr>
+    </w:lvl>
+    <w:lvl w:ilvl="1" w:tplc="04090003" w:tentative="1">
+      <w:start w:val="1"/>
+      <w:numFmt w:val="bullet"/>
+      <w:lvlText w:val="o"/>
+      <w:lvlJc w:val="left"/>
+      <w:pPr>
+        <w:ind w:left="1440" w:hanging="360"/>
+      </w:pPr>
+      <w:rPr>
+        <w:rFonts w:ascii="Courier New" w:hAnsi="Courier New" w:hint="default"/>
+      </w:rPr>
+    </w:lvl>
+    <w:lvl w:ilvl="2" w:tplc="04090005" w:tentative="1">
+      <w:start w:val="1"/>
+      <w:numFmt w:val="bullet"/>
+      <w:lvlText w:val=""/>
+      <w:lvlJc w:val="left"/>
+      <w:pPr>
+        <w:ind w:left="2160" w:hanging="360"/>
+      </w:pPr>
+      <w:rPr>
+        <w:rFonts w:ascii="Wingdings" w:hAnsi="Wingdings" w:hint="default"/>
+      </w:rPr>
+    </w:lvl>
+    <w:lvl w:ilvl="3" w:tplc="04090001" w:tentative="1">
+      <w:start w:val="1"/>
+      <w:numFmt w:val="bullet"/>
+      <w:lvlText w:val=""/>
+      <w:lvlJc w:val="left"/>
+      <w:pPr>
+        <w:ind w:left="2880" w:hanging="360"/>
+      </w:pPr>
+      <w:rPr>
+        <w:rFonts w:ascii="Symbol" w:hAnsi="Symbol" w:hint="default"/>
+      </w:rPr>
+    </w:lvl>
+    <w:lvl w:ilvl="4" w:tplc="04090003" w:tentative="1">
+      <w:start w:val="1"/>
+      <w:numFmt w:val="bullet"/>
+      <w:lvlText w:val="o"/>
+      <w:lvlJc w:val="left"/>
+      <w:pPr>
+        <w:ind w:left="3600" w:hanging="360"/>
+      </w:pPr>
+      <w:rPr>
+        <w:rFonts w:ascii="Courier New" w:hAnsi="Courier New" w:hint="default"/>
+      </w:rPr>
+    </w:lvl>
+    <w:lvl w:ilvl="5" w:tplc="04090005" w:tentative="1">
+      <w:start w:val="1"/>
+      <w:numFmt w:val="bullet"/>
+      <w:lvlText w:val=""/>
+      <w:lvlJc w:val="left"/>
+      <w:pPr>
+        <w:ind w:left="4320" w:hanging="360"/>
+      </w:pPr>
+      <w:rPr>
+        <w:rFonts w:ascii="Wingdings" w:hAnsi="Wingdings" w:hint="default"/>
+      </w:rPr>
+    </w:lvl>
+    <w:lvl w:ilvl="6" w:tplc="04090001" w:tentative="1">
+      <w:start w:val="1"/>
+      <w:numFmt w:val="bullet"/>
+      <w:lvlText w:val=""/>
+      <w:lvlJc w:val="left"/>
+      <w:pPr>
+        <w:ind w:left="5040" w:hanging="360"/>
+      </w:pPr>
+      <w:rPr>
+        <w:rFonts w:ascii="Symbol" w:hAnsi="Symbol" w:hint="default"/>
+      </w:rPr>
+    </w:lvl>
+    <w:lvl w:ilvl="7" w:tplc="04090003" w:tentative="1">
+      <w:start w:val="1"/>
+      <w:numFmt w:val="bullet"/>
+      <w:lvlText w:val="o"/>
+      <w:lvlJc w:val="left"/>
+      <w:pPr>
+        <w:ind w:left="5760" w:hanging="360"/>
+      </w:pPr>
+      <w:rPr>
+        <w:rFonts w:ascii="Courier New" w:hAnsi="Courier New" w:hint="default"/>
+      </w:rPr>
+    </w:lvl>
+    <w:lvl w:ilvl="8" w:tplc="04090005" w:tentative="1">
+      <w:start w:val="1"/>
+      <w:numFmt w:val="bullet"/>
+      <w:lvlText w:val=""/>
+      <w:lvlJc w:val="left"/>
+      <w:pPr>
+        <w:ind w:left="6480" w:hanging="360"/>
+      </w:pPr>
+      <w:rPr>
+        <w:rFonts w:ascii="Wingdings" w:hAnsi="Wingdings" w:hint="default"/>
+      </w:rPr>
+    </w:lvl>
+  </w:abstractNum>
+  <w:abstractNum w:abstractNumId="25">
     <w:nsid w:val="50C72F44"/>
     <w:multiLevelType w:val="hybridMultilevel"/>
     <w:tmpl w:val="FBB01AE0"/>
@@ -27256,7 +26931,7 @@
       </w:rPr>
     </w:lvl>
   </w:abstractNum>
-  <w:abstractNum w:abstractNumId="25">
+  <w:abstractNum w:abstractNumId="26">
     <w:nsid w:val="53E37EF8"/>
     <w:multiLevelType w:val="hybridMultilevel"/>
     <w:tmpl w:val="86643574"/>
@@ -27369,7 +27044,7 @@
       </w:rPr>
     </w:lvl>
   </w:abstractNum>
-  <w:abstractNum w:abstractNumId="26">
+  <w:abstractNum w:abstractNumId="27">
     <w:nsid w:val="557C3F11"/>
     <w:multiLevelType w:val="hybridMultilevel"/>
     <w:tmpl w:val="82C6550C"/>
@@ -27483,7 +27158,7 @@
       </w:rPr>
     </w:lvl>
   </w:abstractNum>
-  <w:abstractNum w:abstractNumId="27">
+  <w:abstractNum w:abstractNumId="28">
     <w:nsid w:val="55E27D30"/>
     <w:multiLevelType w:val="hybridMultilevel"/>
     <w:tmpl w:val="D8E09AA8"/>
@@ -27596,7 +27271,7 @@
       </w:rPr>
     </w:lvl>
   </w:abstractNum>
-  <w:abstractNum w:abstractNumId="28">
+  <w:abstractNum w:abstractNumId="29">
     <w:nsid w:val="61AC4148"/>
     <w:multiLevelType w:val="hybridMultilevel"/>
     <w:tmpl w:val="664A8F5C"/>
@@ -27709,7 +27384,7 @@
       </w:rPr>
     </w:lvl>
   </w:abstractNum>
-  <w:abstractNum w:abstractNumId="29">
+  <w:abstractNum w:abstractNumId="30">
     <w:nsid w:val="64E85C89"/>
     <w:multiLevelType w:val="hybridMultilevel"/>
     <w:tmpl w:val="5F20B212"/>
@@ -27822,7 +27497,7 @@
       </w:rPr>
     </w:lvl>
   </w:abstractNum>
-  <w:abstractNum w:abstractNumId="30">
+  <w:abstractNum w:abstractNumId="31">
     <w:nsid w:val="66330210"/>
     <w:multiLevelType w:val="hybridMultilevel"/>
     <w:tmpl w:val="A91C18C0"/>
@@ -27935,7 +27610,7 @@
       </w:rPr>
     </w:lvl>
   </w:abstractNum>
-  <w:abstractNum w:abstractNumId="31">
+  <w:abstractNum w:abstractNumId="32">
     <w:nsid w:val="66440888"/>
     <w:multiLevelType w:val="hybridMultilevel"/>
     <w:tmpl w:val="0144EE16"/>
@@ -28048,7 +27723,7 @@
       </w:rPr>
     </w:lvl>
   </w:abstractNum>
-  <w:abstractNum w:abstractNumId="32">
+  <w:abstractNum w:abstractNumId="33">
     <w:nsid w:val="66912056"/>
     <w:multiLevelType w:val="hybridMultilevel"/>
     <w:tmpl w:val="9000C4DA"/>
@@ -28161,7 +27836,7 @@
       </w:rPr>
     </w:lvl>
   </w:abstractNum>
-  <w:abstractNum w:abstractNumId="33">
+  <w:abstractNum w:abstractNumId="34">
     <w:nsid w:val="6B894127"/>
     <w:multiLevelType w:val="hybridMultilevel"/>
     <w:tmpl w:val="5380ED90"/>
@@ -28274,7 +27949,7 @@
       </w:rPr>
     </w:lvl>
   </w:abstractNum>
-  <w:abstractNum w:abstractNumId="34">
+  <w:abstractNum w:abstractNumId="35">
     <w:nsid w:val="6BD76BE8"/>
     <w:multiLevelType w:val="hybridMultilevel"/>
     <w:tmpl w:val="F46C5A38"/>
@@ -28387,7 +28062,7 @@
       </w:rPr>
     </w:lvl>
   </w:abstractNum>
-  <w:abstractNum w:abstractNumId="35">
+  <w:abstractNum w:abstractNumId="36">
     <w:nsid w:val="6C373EA1"/>
     <w:multiLevelType w:val="hybridMultilevel"/>
     <w:tmpl w:val="C05884E4"/>
@@ -28500,7 +28175,7 @@
       </w:rPr>
     </w:lvl>
   </w:abstractNum>
-  <w:abstractNum w:abstractNumId="36">
+  <w:abstractNum w:abstractNumId="37">
     <w:nsid w:val="6F1E193D"/>
     <w:multiLevelType w:val="hybridMultilevel"/>
     <w:tmpl w:val="DF683B82"/>
@@ -28613,7 +28288,7 @@
       </w:rPr>
     </w:lvl>
   </w:abstractNum>
-  <w:abstractNum w:abstractNumId="37">
+  <w:abstractNum w:abstractNumId="38">
     <w:nsid w:val="6F7E10DF"/>
     <w:multiLevelType w:val="hybridMultilevel"/>
     <w:tmpl w:val="C02A8F1E"/>
@@ -28726,7 +28401,7 @@
       </w:rPr>
     </w:lvl>
   </w:abstractNum>
-  <w:abstractNum w:abstractNumId="38">
+  <w:abstractNum w:abstractNumId="39">
     <w:nsid w:val="708E43F7"/>
     <w:multiLevelType w:val="hybridMultilevel"/>
     <w:tmpl w:val="1FEAC8C0"/>
@@ -28839,7 +28514,7 @@
       </w:rPr>
     </w:lvl>
   </w:abstractNum>
-  <w:abstractNum w:abstractNumId="39">
+  <w:abstractNum w:abstractNumId="40">
     <w:nsid w:val="754D5374"/>
     <w:multiLevelType w:val="hybridMultilevel"/>
     <w:tmpl w:val="9A564A26"/>
@@ -28952,7 +28627,7 @@
       </w:rPr>
     </w:lvl>
   </w:abstractNum>
-  <w:abstractNum w:abstractNumId="40">
+  <w:abstractNum w:abstractNumId="41">
     <w:nsid w:val="7589479D"/>
     <w:multiLevelType w:val="hybridMultilevel"/>
     <w:tmpl w:val="1F042738"/>
@@ -29065,7 +28740,7 @@
       </w:rPr>
     </w:lvl>
   </w:abstractNum>
-  <w:abstractNum w:abstractNumId="41">
+  <w:abstractNum w:abstractNumId="42">
     <w:nsid w:val="75DF2D96"/>
     <w:multiLevelType w:val="multilevel"/>
     <w:tmpl w:val="4F8E76CC"/>
@@ -29160,7 +28835,7 @@
       </w:pPr>
     </w:lvl>
   </w:abstractNum>
-  <w:abstractNum w:abstractNumId="42">
+  <w:abstractNum w:abstractNumId="43">
     <w:nsid w:val="7EEE4FE6"/>
     <w:multiLevelType w:val="hybridMultilevel"/>
     <w:tmpl w:val="C8748246"/>
@@ -29274,10 +28949,10 @@
     </w:lvl>
   </w:abstractNum>
   <w:num w:numId="1">
-    <w:abstractNumId w:val="26"/>
+    <w:abstractNumId w:val="27"/>
   </w:num>
   <w:num w:numId="2">
-    <w:abstractNumId w:val="41"/>
+    <w:abstractNumId w:val="42"/>
   </w:num>
   <w:num w:numId="3">
     <w:abstractNumId w:val="4"/>
@@ -29292,25 +28967,25 @@
     <w:abstractNumId w:val="16"/>
   </w:num>
   <w:num w:numId="7">
-    <w:abstractNumId w:val="39"/>
+    <w:abstractNumId w:val="40"/>
   </w:num>
   <w:num w:numId="8">
-    <w:abstractNumId w:val="40"/>
+    <w:abstractNumId w:val="41"/>
   </w:num>
   <w:num w:numId="9">
     <w:abstractNumId w:val="8"/>
   </w:num>
   <w:num w:numId="10">
-    <w:abstractNumId w:val="42"/>
+    <w:abstractNumId w:val="43"/>
   </w:num>
   <w:num w:numId="11">
     <w:abstractNumId w:val="17"/>
   </w:num>
   <w:num w:numId="12">
-    <w:abstractNumId w:val="38"/>
+    <w:abstractNumId w:val="39"/>
   </w:num>
   <w:num w:numId="13">
-    <w:abstractNumId w:val="35"/>
+    <w:abstractNumId w:val="36"/>
   </w:num>
   <w:num w:numId="14">
     <w:abstractNumId w:val="11"/>
@@ -29319,19 +28994,19 @@
     <w:abstractNumId w:val="9"/>
   </w:num>
   <w:num w:numId="16">
-    <w:abstractNumId w:val="25"/>
+    <w:abstractNumId w:val="26"/>
   </w:num>
   <w:num w:numId="17">
-    <w:abstractNumId w:val="37"/>
+    <w:abstractNumId w:val="38"/>
   </w:num>
   <w:num w:numId="18">
-    <w:abstractNumId w:val="28"/>
+    <w:abstractNumId w:val="29"/>
   </w:num>
   <w:num w:numId="19">
     <w:abstractNumId w:val="15"/>
   </w:num>
   <w:num w:numId="20">
-    <w:abstractNumId w:val="27"/>
+    <w:abstractNumId w:val="28"/>
   </w:num>
   <w:num w:numId="21">
     <w:abstractNumId w:val="19"/>
@@ -29358,16 +29033,16 @@
     <w:abstractNumId w:val="18"/>
   </w:num>
   <w:num w:numId="29">
-    <w:abstractNumId w:val="29"/>
+    <w:abstractNumId w:val="30"/>
   </w:num>
   <w:num w:numId="30">
-    <w:abstractNumId w:val="33"/>
+    <w:abstractNumId w:val="34"/>
   </w:num>
   <w:num w:numId="31">
     <w:abstractNumId w:val="14"/>
   </w:num>
   <w:num w:numId="32">
-    <w:abstractNumId w:val="32"/>
+    <w:abstractNumId w:val="33"/>
   </w:num>
   <w:num w:numId="33">
     <w:abstractNumId w:val="5"/>
@@ -29382,16 +29057,16 @@
     <w:abstractNumId w:val="22"/>
   </w:num>
   <w:num w:numId="37">
-    <w:abstractNumId w:val="24"/>
+    <w:abstractNumId w:val="25"/>
   </w:num>
   <w:num w:numId="38">
-    <w:abstractNumId w:val="36"/>
+    <w:abstractNumId w:val="37"/>
   </w:num>
   <w:num w:numId="39">
-    <w:abstractNumId w:val="30"/>
+    <w:abstractNumId w:val="31"/>
   </w:num>
   <w:num w:numId="40">
-    <w:abstractNumId w:val="31"/>
+    <w:abstractNumId w:val="32"/>
   </w:num>
   <w:num w:numId="41">
     <w:abstractNumId w:val="6"/>
@@ -29400,7 +29075,10 @@
     <w:abstractNumId w:val="12"/>
   </w:num>
   <w:num w:numId="43">
-    <w:abstractNumId w:val="34"/>
+    <w:abstractNumId w:val="35"/>
+  </w:num>
+  <w:num w:numId="44">
+    <w:abstractNumId w:val="24"/>
   </w:num>
   <w:numIdMacAtCleanup w:val="20"/>
 </w:numbering>
@@ -33172,7 +32850,7 @@
 </file>
 
 <file path=customXml/itemProps1.xml><?xml version="1.0" encoding="utf-8"?>
-<ds:datastoreItem xmlns:ds="http://schemas.openxmlformats.org/officeDocument/2006/customXml" ds:itemID="{C8D8CBBC-BF3A-E64A-9467-1D39C09E1D30}">
+<ds:datastoreItem xmlns:ds="http://schemas.openxmlformats.org/officeDocument/2006/customXml" ds:itemID="{29581533-F1DB-8145-83F8-0DE22E3CA315}">
   <ds:schemaRefs>
     <ds:schemaRef ds:uri="http://schemas.openxmlformats.org/officeDocument/2006/bibliography"/>
   </ds:schemaRefs>

--- a/ELN-0602 - Bilaga Tekniskt ramverk - Deployment Profile for the Swedish eID Framework.docx
+++ b/ELN-0602 - Bilaga Tekniskt ramverk - Deployment Profile for the Swedish eID Framework.docx
@@ -4687,7 +4687,19 @@
         <w:rPr>
           <w:lang w:val="en-US"/>
         </w:rPr>
-        <w:t xml:space="preserve"> element with mandatory child elements</w:t>
+        <w:t xml:space="preserve"> element with mand</w:t>
+      </w:r>
+      <w:r>
+        <w:rPr>
+          <w:lang w:val="en-US"/>
+        </w:rPr>
+        <w:t>a</w:t>
+      </w:r>
+      <w:r>
+        <w:rPr>
+          <w:lang w:val="en-US"/>
+        </w:rPr>
+        <w:t>tory child elements</w:t>
       </w:r>
       <w:r>
         <w:rPr>
@@ -4829,21 +4841,7 @@
         <w:rPr>
           <w:lang w:val="en-US"/>
         </w:rPr>
-        <w:t xml:space="preserve"> SHALL contain a display name of the organization and SHALL NOT </w:t>
-      </w:r>
-      <w:proofErr w:type="gramStart"/>
-      <w:r>
-        <w:rPr>
-          <w:lang w:val="en-US"/>
-        </w:rPr>
-        <w:t>contain</w:t>
-      </w:r>
-      <w:proofErr w:type="gramEnd"/>
-      <w:r>
-        <w:rPr>
-          <w:lang w:val="en-US"/>
-        </w:rPr>
-        <w:t xml:space="preserve"> a service name that is </w:t>
+        <w:t xml:space="preserve"> SHALL contain a display name of the organization and SHALL NOT contain a service name that is </w:t>
       </w:r>
       <w:r>
         <w:rPr>
@@ -4893,7 +4891,19 @@
         <w:rPr>
           <w:lang w:val="en-US"/>
         </w:rPr>
-        <w:t xml:space="preserve">include RSA public keys in the form of a certificate, which supports both signature validation and encryption. The same public key MAY support both signature validation and encryption, indicated by an absent </w:t>
+        <w:t>include RSA public keys in the form of a certificate, which su</w:t>
+      </w:r>
+      <w:r>
+        <w:rPr>
+          <w:lang w:val="en-US"/>
+        </w:rPr>
+        <w:t>p</w:t>
+      </w:r>
+      <w:r>
+        <w:rPr>
+          <w:lang w:val="en-US"/>
+        </w:rPr>
+        <w:t xml:space="preserve">ports both signature validation and encryption. The same public key MAY support both signature validation and encryption, indicated by an absent </w:t>
       </w:r>
       <w:r>
         <w:rPr>
@@ -6014,7 +6024,14 @@
         <w:rPr>
           <w:lang w:val="en-US"/>
         </w:rPr>
-        <w:t xml:space="preserve"> name that has been approved by the federation operator</w:t>
+        <w:t xml:space="preserve"> </w:t>
+      </w:r>
+      <w:r>
+        <w:rPr>
+          <w:lang w:val="en-US"/>
+        </w:rPr>
+        <w:lastRenderedPageBreak/>
+        <w:t>name that has been approved by the federation operator</w:t>
       </w:r>
       <w:r>
         <w:rPr>
@@ -6420,7 +6437,15 @@
           <w:bCs/>
           <w:lang w:val="en-US"/>
         </w:rPr>
-        <w:t>require assertions that are issued to it, to be signed. This is done by as</w:t>
+        <w:t>require assertions that are issued to it, to be signed. This is done by a</w:t>
+      </w:r>
+      <w:r>
+        <w:rPr>
+          <w:rFonts w:cs="Arial"/>
+          <w:bCs/>
+          <w:lang w:val="en-US"/>
+        </w:rPr>
+        <w:t>s</w:t>
       </w:r>
       <w:r>
         <w:rPr>
@@ -7037,7 +7062,19 @@
         <w:rPr>
           <w:lang w:val="en-US"/>
         </w:rPr>
-        <w:t xml:space="preserve"> element with the language attribute </w:t>
+        <w:t xml:space="preserve"> el</w:t>
+      </w:r>
+      <w:r>
+        <w:rPr>
+          <w:lang w:val="en-US"/>
+        </w:rPr>
+        <w:t>e</w:t>
+      </w:r>
+      <w:r>
+        <w:rPr>
+          <w:lang w:val="en-US"/>
+        </w:rPr>
+        <w:t xml:space="preserve">ment with the language attribute </w:t>
       </w:r>
       <w:r>
         <w:rPr>
@@ -7127,6 +7164,7 @@
         <w:rPr>
           <w:lang w:val="en-US"/>
         </w:rPr>
+        <w:lastRenderedPageBreak/>
         <w:t xml:space="preserve">An Identity Provider MAY require </w:t>
       </w:r>
       <w:r>
@@ -7378,7 +7416,19 @@
         <w:rPr>
           <w:lang w:val="en-US"/>
         </w:rPr>
-        <w:t xml:space="preserve"> service that has been approved by the federation operator. </w:t>
+        <w:t xml:space="preserve"> se</w:t>
+      </w:r>
+      <w:r>
+        <w:rPr>
+          <w:lang w:val="en-US"/>
+        </w:rPr>
+        <w:t>r</w:t>
+      </w:r>
+      <w:r>
+        <w:rPr>
+          <w:lang w:val="en-US"/>
+        </w:rPr>
+        <w:t xml:space="preserve">vice that has been approved by the federation operator. </w:t>
       </w:r>
     </w:p>
     <w:p>
@@ -8242,19 +8292,11 @@
         </w:rPr>
         <w:t xml:space="preserve">A Signature Service MUST </w:t>
       </w:r>
-      <w:proofErr w:type="gramStart"/>
-      <w:r>
-        <w:rPr>
-          <w:lang w:val="en-US"/>
-        </w:rPr>
-        <w:t>assign</w:t>
-      </w:r>
-      <w:proofErr w:type="gramEnd"/>
-      <w:r>
-        <w:rPr>
-          <w:lang w:val="en-US"/>
-        </w:rPr>
-        <w:t xml:space="preserve"> the </w:t>
+      <w:r>
+        <w:rPr>
+          <w:lang w:val="en-US"/>
+        </w:rPr>
+        <w:t xml:space="preserve">assign the </w:t>
       </w:r>
       <w:r>
         <w:rPr>
@@ -8356,7 +8398,19 @@
         <w:rPr>
           <w:lang w:val="en-US"/>
         </w:rPr>
-        <w:t xml:space="preserve"> Signature Service always signs its authentication requests </w:t>
+        <w:t xml:space="preserve"> Signature Service always signs its authentication r</w:t>
+      </w:r>
+      <w:r>
+        <w:rPr>
+          <w:lang w:val="en-US"/>
+        </w:rPr>
+        <w:t>e</w:t>
+      </w:r>
+      <w:r>
+        <w:rPr>
+          <w:lang w:val="en-US"/>
+        </w:rPr>
+        <w:t xml:space="preserve">quests </w:t>
       </w:r>
       <w:r>
         <w:rPr>
@@ -8431,6 +8485,7 @@
           <w:noProof/>
           <w:lang w:val="en-US" w:eastAsia="en-US"/>
         </w:rPr>
+        <w:lastRenderedPageBreak/>
         <w:t xml:space="preserve">Name </w:t>
       </w:r>
       <w:r>
@@ -8973,7 +9028,19 @@
         <w:rPr>
           <w:lang w:val="en-US"/>
         </w:rPr>
-        <w:t>Identity Provider Discovery Service Protocol Profile [</w:t>
+        <w:t>Identity Provider Discovery Se</w:t>
+      </w:r>
+      <w:r>
+        <w:rPr>
+          <w:lang w:val="en-US"/>
+        </w:rPr>
+        <w:t>r</w:t>
+      </w:r>
+      <w:r>
+        <w:rPr>
+          <w:lang w:val="en-US"/>
+        </w:rPr>
+        <w:t>vice Protocol Profile [</w:t>
       </w:r>
       <w:hyperlink r:id="rId27" w:history="1">
         <w:r>
@@ -9008,7 +9075,6 @@
         </w:rPr>
         <w:t>obliged to use the central discovery service and MAY instead implement discovery using an integrated technique as described in [</w:t>
       </w:r>
-      <w:proofErr w:type="spellStart"/>
       <w:r>
         <w:rPr>
           <w:lang w:val="en-US"/>
@@ -9021,7 +9087,6 @@
         </w:rPr>
         <w:t>Disco</w:t>
       </w:r>
-      <w:proofErr w:type="spellEnd"/>
       <w:r>
         <w:rPr>
           <w:lang w:val="en-US"/>
@@ -9046,23 +9111,8 @@
         <w:rPr>
           <w:lang w:val="en-US"/>
         </w:rPr>
-        <w:t xml:space="preserve">A Service Provider SHOULD </w:t>
-      </w:r>
-      <w:proofErr w:type="gramStart"/>
-      <w:r>
-        <w:rPr>
-          <w:lang w:val="en-US"/>
-        </w:rPr>
-        <w:t>use</w:t>
-      </w:r>
-      <w:proofErr w:type="gramEnd"/>
-      <w:r>
-        <w:rPr>
-          <w:lang w:val="en-US"/>
-        </w:rPr>
-        <w:t xml:space="preserve"> either the central discovery service or the integrated discovery techniques as described in [</w:t>
-      </w:r>
-      <w:proofErr w:type="spellStart"/>
+        <w:t>A Service Provider SHOULD use either the central discovery service or the integrated discovery techniques as described in [</w:t>
+      </w:r>
       <w:r>
         <w:rPr>
           <w:lang w:val="en-US"/>
@@ -9075,7 +9125,6 @@
         </w:rPr>
         <w:t>Disco</w:t>
       </w:r>
-      <w:proofErr w:type="spellEnd"/>
       <w:r>
         <w:rPr>
           <w:lang w:val="en-US"/>
@@ -9189,7 +9238,19 @@
         <w:rPr>
           <w:lang w:val="en-US"/>
         </w:rPr>
-        <w:t xml:space="preserve"> message, and all subsequent exchanges with the user agent, MUST be protected by TLS/SSL ([</w:t>
+        <w:t xml:space="preserve"> message, and all subs</w:t>
+      </w:r>
+      <w:r>
+        <w:rPr>
+          <w:lang w:val="en-US"/>
+        </w:rPr>
+        <w:t>e</w:t>
+      </w:r>
+      <w:r>
+        <w:rPr>
+          <w:lang w:val="en-US"/>
+        </w:rPr>
+        <w:t>quent exchanges with the user agent, MUST be protected by TLS/SSL ([</w:t>
       </w:r>
       <w:hyperlink r:id="rId28" w:history="1">
         <w:r>
@@ -9251,7 +9312,19 @@
         <w:rPr>
           <w:lang w:val="en-GB"/>
         </w:rPr>
-        <w:t xml:space="preserve"> message MUST be communicated to the Identity Provider using the HTTP-REDIRECT binding. This profile will also allow the usage of the HTTP-POST binding for sending </w:t>
+        <w:t xml:space="preserve"> message MUST be communicated to the Identity Pr</w:t>
+      </w:r>
+      <w:r>
+        <w:rPr>
+          <w:lang w:val="en-GB"/>
+        </w:rPr>
+        <w:t>o</w:t>
+      </w:r>
+      <w:r>
+        <w:rPr>
+          <w:lang w:val="en-GB"/>
+        </w:rPr>
+        <w:t xml:space="preserve">vider using the HTTP-REDIRECT binding. This profile will also allow the usage of the HTTP-POST binding for sending </w:t>
       </w:r>
       <w:r>
         <w:rPr>
@@ -9328,6 +9401,7 @@
         <w:rPr>
           <w:lang w:val="en-GB"/>
         </w:rPr>
+        <w:lastRenderedPageBreak/>
         <w:t xml:space="preserve">An Identity Provider that requires </w:t>
       </w:r>
       <w:r>
@@ -9340,7 +9414,19 @@
         <w:rPr>
           <w:lang w:val="en-GB"/>
         </w:rPr>
-        <w:t xml:space="preserve"> messages to be signed MUST not accept messages that </w:t>
+        <w:t xml:space="preserve"> messages to be signed MUST not accept me</w:t>
+      </w:r>
+      <w:r>
+        <w:rPr>
+          <w:lang w:val="en-GB"/>
+        </w:rPr>
+        <w:t>s</w:t>
+      </w:r>
+      <w:r>
+        <w:rPr>
+          <w:lang w:val="en-GB"/>
+        </w:rPr>
+        <w:t xml:space="preserve">sages that </w:t>
       </w:r>
       <w:r>
         <w:rPr>
@@ -9497,7 +9583,19 @@
         <w:rPr>
           <w:lang w:val="en-GB"/>
         </w:rPr>
-        <w:t>An Identity Provider that receives a request message that is not signed from a Service Provider that has indicated</w:t>
+        <w:t>An Identity Provider that receives a request message that is not signed from a Service Provider that has indica</w:t>
+      </w:r>
+      <w:r>
+        <w:rPr>
+          <w:lang w:val="en-GB"/>
+        </w:rPr>
+        <w:t>t</w:t>
+      </w:r>
+      <w:r>
+        <w:rPr>
+          <w:lang w:val="en-GB"/>
+        </w:rPr>
+        <w:t>ed</w:t>
       </w:r>
       <w:r>
         <w:rPr>
@@ -9775,7 +9873,35 @@
         <w:rPr>
           <w:lang w:val="en-US"/>
         </w:rPr>
-        <w:t xml:space="preserve"> message MUST contain an </w:t>
+        <w:t xml:space="preserve"> message </w:t>
+      </w:r>
+      <w:del w:id="34" w:author="Martin Lindström" w:date="2016-05-26T21:04:00Z">
+        <w:r>
+          <w:rPr>
+            <w:lang w:val="en-US"/>
+          </w:rPr>
+          <w:delText xml:space="preserve">MUST </w:delText>
+        </w:r>
+      </w:del>
+      <w:ins w:id="35" w:author="Martin Lindström" w:date="2016-05-26T21:04:00Z">
+        <w:r>
+          <w:rPr>
+            <w:lang w:val="en-US"/>
+          </w:rPr>
+          <w:t>SHOULD</w:t>
+        </w:r>
+        <w:r>
+          <w:rPr>
+            <w:lang w:val="en-US"/>
+          </w:rPr>
+          <w:t xml:space="preserve"> </w:t>
+        </w:r>
+      </w:ins>
+      <w:r>
+        <w:rPr>
+          <w:lang w:val="en-US"/>
+        </w:rPr>
+        <w:t xml:space="preserve">contain an </w:t>
       </w:r>
       <w:r>
         <w:rPr>
@@ -9948,7 +10074,19 @@
         <w:rPr>
           <w:lang w:val="en-US"/>
         </w:rPr>
-        <w:t xml:space="preserve"> This is useful to prevent malicious forwarding of </w:t>
+        <w:t xml:space="preserve"> This is useful to prevent malicious fo</w:t>
+      </w:r>
+      <w:r>
+        <w:rPr>
+          <w:lang w:val="en-US"/>
+        </w:rPr>
+        <w:t>r</w:t>
+      </w:r>
+      <w:r>
+        <w:rPr>
+          <w:lang w:val="en-US"/>
+        </w:rPr>
+        <w:t xml:space="preserve">warding of </w:t>
       </w:r>
       <w:r>
         <w:rPr>
@@ -10010,7 +10148,19 @@
         <w:rPr>
           <w:lang w:val="en-US"/>
         </w:rPr>
-        <w:t>requested authentication context, representing a defined Level of Assurance,</w:t>
+        <w:t>requested authentication context, representing a defined Le</w:t>
+      </w:r>
+      <w:r>
+        <w:rPr>
+          <w:lang w:val="en-US"/>
+        </w:rPr>
+        <w:t>v</w:t>
+      </w:r>
+      <w:r>
+        <w:rPr>
+          <w:lang w:val="en-US"/>
+        </w:rPr>
+        <w:t>el of Assurance,</w:t>
       </w:r>
       <w:r>
         <w:rPr>
@@ -10612,7 +10762,13 @@
         <w:t xml:space="preserve"> Level of Assurance </w:t>
       </w:r>
       <w:r>
-        <w:t>is included</w:t>
+        <w:t>is inclu</w:t>
+      </w:r>
+      <w:r>
+        <w:t>d</w:t>
+      </w:r>
+      <w:r>
+        <w:t>ed</w:t>
       </w:r>
       <w:r>
         <w:t xml:space="preserve"> in an authentication request message</w:t>
@@ -10685,7 +10841,19 @@
         <w:rPr>
           <w:lang w:val="en-US"/>
         </w:rPr>
-        <w:t xml:space="preserve"> received in </w:t>
+        <w:t xml:space="preserve"> r</w:t>
+      </w:r>
+      <w:r>
+        <w:rPr>
+          <w:lang w:val="en-US"/>
+        </w:rPr>
+        <w:t>e</w:t>
+      </w:r>
+      <w:r>
+        <w:rPr>
+          <w:lang w:val="en-US"/>
+        </w:rPr>
+        <w:t xml:space="preserve">ceived in </w:t>
       </w:r>
       <w:r>
         <w:rPr>
@@ -10729,6 +10897,7 @@
         <w:rPr>
           <w:lang w:val="en-US"/>
         </w:rPr>
+        <w:lastRenderedPageBreak/>
         <w:t xml:space="preserve">Service Providers SHOULD include the </w:t>
       </w:r>
       <w:r>
@@ -10783,7 +10952,19 @@
         <w:rPr>
           <w:lang w:val="en-US"/>
         </w:rPr>
-        <w:t>accidental</w:t>
+        <w:t>acc</w:t>
+      </w:r>
+      <w:r>
+        <w:rPr>
+          <w:lang w:val="en-US"/>
+        </w:rPr>
+        <w:t>i</w:t>
+      </w:r>
+      <w:r>
+        <w:rPr>
+          <w:lang w:val="en-US"/>
+        </w:rPr>
+        <w:t>dental</w:t>
       </w:r>
       <w:r>
         <w:rPr>
@@ -10799,22 +10980,22 @@
           <w:lang w:val="en-US"/>
         </w:rPr>
       </w:pPr>
-      <w:bookmarkStart w:id="34" w:name="_Ref275431164"/>
-      <w:bookmarkStart w:id="35" w:name="_Ref275431167"/>
-      <w:bookmarkStart w:id="36" w:name="_Ref275431183"/>
-      <w:bookmarkStart w:id="37" w:name="_Ref275431194"/>
-      <w:bookmarkStart w:id="38" w:name="_Toc305420686"/>
+      <w:bookmarkStart w:id="36" w:name="_Ref275431164"/>
+      <w:bookmarkStart w:id="37" w:name="_Ref275431167"/>
+      <w:bookmarkStart w:id="38" w:name="_Ref275431183"/>
+      <w:bookmarkStart w:id="39" w:name="_Ref275431194"/>
+      <w:bookmarkStart w:id="40" w:name="_Toc305420686"/>
       <w:r>
         <w:rPr>
           <w:lang w:val="en-US"/>
         </w:rPr>
         <w:t>Processing Requirements</w:t>
       </w:r>
-      <w:bookmarkEnd w:id="34"/>
-      <w:bookmarkEnd w:id="35"/>
       <w:bookmarkEnd w:id="36"/>
       <w:bookmarkEnd w:id="37"/>
       <w:bookmarkEnd w:id="38"/>
+      <w:bookmarkEnd w:id="39"/>
+      <w:bookmarkEnd w:id="40"/>
     </w:p>
     <w:p>
       <w:pPr>
@@ -10823,8 +11004,8 @@
           <w:lang w:val="en-US"/>
         </w:rPr>
       </w:pPr>
-      <w:bookmarkStart w:id="39" w:name="_Toc305420687"/>
-      <w:bookmarkStart w:id="40" w:name="_Ref274858256"/>
+      <w:bookmarkStart w:id="41" w:name="_Toc305420687"/>
+      <w:bookmarkStart w:id="42" w:name="_Ref274858256"/>
       <w:r>
         <w:rPr>
           <w:lang w:val="en-US"/>
@@ -10837,7 +11018,7 @@
         </w:rPr>
         <w:t>Destination</w:t>
       </w:r>
-      <w:bookmarkEnd w:id="39"/>
+      <w:bookmarkEnd w:id="41"/>
     </w:p>
     <w:p>
       <w:pPr>
@@ -10895,7 +11076,8 @@
           <w:lang w:val="en-US"/>
         </w:rPr>
       </w:pPr>
-      <w:bookmarkStart w:id="41" w:name="_Toc305420688"/>
+      <w:bookmarkStart w:id="43" w:name="_Toc305420688"/>
+      <w:bookmarkStart w:id="44" w:name="_Ref325916548"/>
       <w:r>
         <w:rPr>
           <w:lang w:val="en-US"/>
@@ -10908,20 +11090,38 @@
         </w:rPr>
         <w:t>Addresses</w:t>
       </w:r>
-      <w:bookmarkEnd w:id="40"/>
-      <w:bookmarkEnd w:id="41"/>
-    </w:p>
-    <w:p>
-      <w:pPr>
-        <w:rPr>
-          <w:lang w:val="en-US"/>
-        </w:rPr>
-      </w:pPr>
-      <w:r>
-        <w:rPr>
-          <w:lang w:val="en-US"/>
-        </w:rPr>
-        <w:t xml:space="preserve">The value of the </w:t>
+      <w:bookmarkEnd w:id="42"/>
+      <w:bookmarkEnd w:id="43"/>
+      <w:bookmarkEnd w:id="44"/>
+    </w:p>
+    <w:p>
+      <w:pPr>
+        <w:rPr>
+          <w:ins w:id="45" w:author="Martin Lindström" w:date="2016-05-26T21:05:00Z"/>
+          <w:lang w:val="en-US"/>
+        </w:rPr>
+      </w:pPr>
+      <w:del w:id="46" w:author="Martin Lindström" w:date="2016-05-26T21:04:00Z">
+        <w:r>
+          <w:rPr>
+            <w:lang w:val="en-US"/>
+          </w:rPr>
+          <w:delText>The value of</w:delText>
+        </w:r>
+      </w:del>
+      <w:ins w:id="47" w:author="Martin Lindström" w:date="2016-05-26T21:04:00Z">
+        <w:r>
+          <w:rPr>
+            <w:lang w:val="en-US"/>
+          </w:rPr>
+          <w:t>If</w:t>
+        </w:r>
+      </w:ins>
+      <w:r>
+        <w:rPr>
+          <w:lang w:val="en-US"/>
+        </w:rPr>
+        <w:t xml:space="preserve"> the </w:t>
       </w:r>
       <w:r>
         <w:rPr>
@@ -10933,7 +11133,29 @@
         <w:rPr>
           <w:lang w:val="en-US"/>
         </w:rPr>
-        <w:t xml:space="preserve"> attribute of the </w:t>
+        <w:t xml:space="preserve"> attribute </w:t>
+      </w:r>
+      <w:ins w:id="48" w:author="Martin Lindström" w:date="2016-05-26T21:05:00Z">
+        <w:r>
+          <w:rPr>
+            <w:lang w:val="en-US"/>
+          </w:rPr>
+          <w:t>is present in</w:t>
+        </w:r>
+      </w:ins>
+      <w:del w:id="49" w:author="Martin Lindström" w:date="2016-05-26T21:05:00Z">
+        <w:r>
+          <w:rPr>
+            <w:lang w:val="en-US"/>
+          </w:rPr>
+          <w:delText>of</w:delText>
+        </w:r>
+      </w:del>
+      <w:r>
+        <w:rPr>
+          <w:lang w:val="en-US"/>
+        </w:rPr>
+        <w:t xml:space="preserve"> the </w:t>
       </w:r>
       <w:r>
         <w:rPr>
@@ -10945,7 +11167,21 @@
         <w:rPr>
           <w:lang w:val="en-US"/>
         </w:rPr>
-        <w:t xml:space="preserve"> message MUST be verified to be consistent with </w:t>
+        <w:t xml:space="preserve"> message</w:t>
+      </w:r>
+      <w:ins w:id="50" w:author="Martin Lindström" w:date="2016-05-26T21:05:00Z">
+        <w:r>
+          <w:rPr>
+            <w:lang w:val="en-US"/>
+          </w:rPr>
+          <w:t>, its value</w:t>
+        </w:r>
+      </w:ins>
+      <w:r>
+        <w:rPr>
+          <w:lang w:val="en-US"/>
+        </w:rPr>
+        <w:t xml:space="preserve"> MUST be verified to be consistent with </w:t>
       </w:r>
       <w:r>
         <w:rPr>
@@ -10963,7 +11199,19 @@
         <w:rPr>
           <w:lang w:val="en-US"/>
         </w:rPr>
-        <w:t xml:space="preserve"> elements having the HTTP-POST binding</w:t>
+        <w:t xml:space="preserve"> elements ha</w:t>
+      </w:r>
+      <w:r>
+        <w:rPr>
+          <w:lang w:val="en-US"/>
+        </w:rPr>
+        <w:t>v</w:t>
+      </w:r>
+      <w:r>
+        <w:rPr>
+          <w:lang w:val="en-US"/>
+        </w:rPr>
+        <w:t>ing the HTTP-POST binding</w:t>
       </w:r>
       <w:r>
         <w:rPr>
@@ -10987,8 +11235,151 @@
         <w:rPr>
           <w:lang w:val="en-US"/>
         </w:rPr>
-        <w:t xml:space="preserve"> be rejected.</w:t>
-      </w:r>
+        <w:t xml:space="preserve"> be rejec</w:t>
+      </w:r>
+      <w:r>
+        <w:rPr>
+          <w:lang w:val="en-US"/>
+        </w:rPr>
+        <w:t>t</w:t>
+      </w:r>
+      <w:r>
+        <w:rPr>
+          <w:lang w:val="en-US"/>
+        </w:rPr>
+        <w:t>ed.</w:t>
+      </w:r>
+    </w:p>
+    <w:p>
+      <w:pPr>
+        <w:rPr>
+          <w:ins w:id="51" w:author="Martin Lindström" w:date="2016-05-26T21:05:00Z"/>
+          <w:lang w:val="en-US"/>
+        </w:rPr>
+      </w:pPr>
+    </w:p>
+    <w:p>
+      <w:pPr>
+        <w:rPr>
+          <w:lang w:val="en-US"/>
+        </w:rPr>
+      </w:pPr>
+      <w:ins w:id="52" w:author="Martin Lindström" w:date="2016-05-26T21:06:00Z">
+        <w:r>
+          <w:rPr>
+            <w:lang w:val="en-US"/>
+          </w:rPr>
+          <w:t xml:space="preserve">If the attribute is not present in the </w:t>
+        </w:r>
+        <w:r>
+          <w:rPr>
+            <w:rStyle w:val="Code"/>
+          </w:rPr>
+          <w:t>&lt;saml2p:AuthnRequest&gt;</w:t>
+        </w:r>
+        <w:r>
+          <w:rPr>
+            <w:lang w:val="en-US"/>
+          </w:rPr>
+          <w:t xml:space="preserve"> message, the Identity Provider MUST obtain the desired response location from the Service Provider</w:t>
+        </w:r>
+      </w:ins>
+      <w:ins w:id="53" w:author="Martin Lindström" w:date="2016-05-26T21:07:00Z">
+        <w:r>
+          <w:rPr>
+            <w:lang w:val="en-US"/>
+          </w:rPr>
+          <w:t xml:space="preserve">’s metadata entry. This location is found in an </w:t>
+        </w:r>
+        <w:r>
+          <w:rPr>
+            <w:rStyle w:val="Code"/>
+          </w:rPr>
+          <w:t>&lt;md:AssertionConsumerService&gt;</w:t>
+        </w:r>
+        <w:r>
+          <w:rPr>
+            <w:lang w:val="en-US"/>
+          </w:rPr>
+          <w:t xml:space="preserve"> element with HTTP-POST binding that is marked as default (has the </w:t>
+        </w:r>
+        <w:r>
+          <w:rPr>
+            <w:rStyle w:val="Code"/>
+          </w:rPr>
+          <w:t>isDefault</w:t>
+        </w:r>
+        <w:r>
+          <w:rPr>
+            <w:lang w:val="en-US"/>
+          </w:rPr>
+          <w:t xml:space="preserve"> attribute set), or if no element has the </w:t>
+        </w:r>
+        <w:r>
+          <w:rPr>
+            <w:rStyle w:val="Code"/>
+          </w:rPr>
+          <w:t>isDefault</w:t>
+        </w:r>
+        <w:r>
+          <w:rPr>
+            <w:lang w:val="en-US"/>
+          </w:rPr>
+          <w:t xml:space="preserve"> attribute set, the one with the lowest index value (see section 2.4.4.1 of [</w:t>
+        </w:r>
+      </w:ins>
+      <w:ins w:id="54" w:author="Martin Lindström" w:date="2016-05-26T21:10:00Z">
+        <w:r>
+          <w:rPr>
+            <w:lang w:val="en-US"/>
+          </w:rPr>
+          <w:fldChar w:fldCharType="begin"/>
+        </w:r>
+        <w:r>
+          <w:rPr>
+            <w:lang w:val="en-US"/>
+          </w:rPr>
+          <w:instrText xml:space="preserve"> HYPERLINK "http://docs.oasis-open.org/security/saml/v2.0/saml-metadata-2.0-os.pdf" </w:instrText>
+        </w:r>
+        <w:r>
+          <w:rPr>
+            <w:lang w:val="en-US"/>
+          </w:rPr>
+        </w:r>
+        <w:r>
+          <w:rPr>
+            <w:lang w:val="en-US"/>
+          </w:rPr>
+          <w:fldChar w:fldCharType="separate"/>
+        </w:r>
+        <w:r>
+          <w:rPr>
+            <w:rStyle w:val="Hyperlink"/>
+            <w:lang w:val="en-US"/>
+          </w:rPr>
+          <w:t>SAML2Meta</w:t>
+        </w:r>
+        <w:r>
+          <w:rPr>
+            <w:lang w:val="en-US"/>
+          </w:rPr>
+          <w:fldChar w:fldCharType="end"/>
+        </w:r>
+        <w:r>
+          <w:rPr>
+            <w:lang w:val="en-US"/>
+          </w:rPr>
+          <w:t>]</w:t>
+        </w:r>
+      </w:ins>
+      <w:ins w:id="55" w:author="Martin Lindström" w:date="2016-05-26T21:07:00Z">
+        <w:r>
+          <w:rPr>
+            <w:lang w:val="en-US"/>
+          </w:rPr>
+          <w:t>).</w:t>
+        </w:r>
+      </w:ins>
     </w:p>
     <w:p>
       <w:pPr>
@@ -11068,26 +11459,38 @@
           <w:lang w:val="en-US"/>
         </w:rPr>
       </w:pPr>
-      <w:bookmarkStart w:id="42" w:name="_Toc305420689"/>
+      <w:bookmarkStart w:id="56" w:name="_Toc305420689"/>
       <w:r>
         <w:rPr>
           <w:lang w:val="en-US"/>
         </w:rPr>
         <w:t>Identity Provider User Interface</w:t>
       </w:r>
-      <w:bookmarkEnd w:id="42"/>
-    </w:p>
-    <w:p>
-      <w:pPr>
-        <w:rPr>
-          <w:lang w:val="en-US"/>
-        </w:rPr>
-      </w:pPr>
-      <w:r>
-        <w:rPr>
-          <w:lang w:val="en-US"/>
-        </w:rPr>
-        <w:t xml:space="preserve">Where the requirements for user interfaces defined for the federation requires presentation of information elements related to the </w:t>
+      <w:bookmarkEnd w:id="56"/>
+    </w:p>
+    <w:p>
+      <w:pPr>
+        <w:rPr>
+          <w:lang w:val="en-US"/>
+        </w:rPr>
+      </w:pPr>
+      <w:r>
+        <w:rPr>
+          <w:lang w:val="en-US"/>
+        </w:rPr>
+        <w:t>Where the requirements for user interfaces defined for the federation requires presentation of information el</w:t>
+      </w:r>
+      <w:r>
+        <w:rPr>
+          <w:lang w:val="en-US"/>
+        </w:rPr>
+        <w:t>e</w:t>
+      </w:r>
+      <w:r>
+        <w:rPr>
+          <w:lang w:val="en-US"/>
+        </w:rPr>
+        <w:t xml:space="preserve">ments related to the </w:t>
       </w:r>
       <w:r>
         <w:rPr>
@@ -11165,7 +11568,19 @@
         <w:rPr>
           <w:lang w:val="en-US"/>
         </w:rPr>
-        <w:t xml:space="preserve">rovider’s metadata entry. Implementers of this profile MUST be capable of handling display information stored in the </w:t>
+        <w:t>rovider’s metadata entry. Implementers of this profile MUST be c</w:t>
+      </w:r>
+      <w:r>
+        <w:rPr>
+          <w:lang w:val="en-US"/>
+        </w:rPr>
+        <w:t>a</w:t>
+      </w:r>
+      <w:r>
+        <w:rPr>
+          <w:lang w:val="en-US"/>
+        </w:rPr>
+        <w:t xml:space="preserve">pable of handling display information stored in the </w:t>
       </w:r>
       <w:r>
         <w:rPr>
@@ -11211,9 +11626,9 @@
           <w:lang w:val="en-US"/>
         </w:rPr>
       </w:pPr>
-      <w:bookmarkStart w:id="43" w:name="_Ref263956330"/>
-      <w:bookmarkStart w:id="44" w:name="_Ref263956334"/>
-      <w:bookmarkStart w:id="45" w:name="_Toc305420690"/>
+      <w:bookmarkStart w:id="57" w:name="_Ref263956330"/>
+      <w:bookmarkStart w:id="58" w:name="_Ref263956334"/>
+      <w:bookmarkStart w:id="59" w:name="_Toc305420690"/>
       <w:r>
         <w:rPr>
           <w:lang w:val="en-US"/>
@@ -11232,17 +11647,17 @@
         </w:rPr>
         <w:t xml:space="preserve">ontext and Level of Assurance </w:t>
       </w:r>
-      <w:bookmarkStart w:id="46" w:name="_Ref298574785"/>
-      <w:bookmarkEnd w:id="43"/>
-      <w:bookmarkEnd w:id="44"/>
+      <w:bookmarkStart w:id="60" w:name="_Ref298574785"/>
+      <w:bookmarkEnd w:id="57"/>
+      <w:bookmarkEnd w:id="58"/>
       <w:r>
         <w:rPr>
           <w:lang w:val="en-US"/>
         </w:rPr>
         <w:t>Handling</w:t>
       </w:r>
-      <w:bookmarkEnd w:id="46"/>
-      <w:bookmarkEnd w:id="45"/>
+      <w:bookmarkEnd w:id="60"/>
+      <w:bookmarkEnd w:id="59"/>
     </w:p>
     <w:p>
       <w:pPr>
@@ -11292,7 +11707,6 @@
         </w:rPr>
         <w:t xml:space="preserve">uthentication </w:t>
       </w:r>
-      <w:proofErr w:type="gramStart"/>
       <w:r>
         <w:rPr>
           <w:lang w:val="en-US"/>
@@ -11303,14 +11717,7 @@
         <w:rPr>
           <w:lang w:val="en-US"/>
         </w:rPr>
-        <w:t>ontext</w:t>
-      </w:r>
-      <w:proofErr w:type="gramEnd"/>
-      <w:r>
-        <w:rPr>
-          <w:lang w:val="en-US"/>
-        </w:rPr>
-        <w:t xml:space="preserve"> URIs representing the same Level of Assertion, but one </w:t>
+        <w:t xml:space="preserve">ontext URIs representing the same Level of Assertion, but one </w:t>
       </w:r>
       <w:r>
         <w:rPr>
@@ -11346,7 +11753,19 @@
         <w:rPr>
           <w:lang w:val="en-US"/>
         </w:rPr>
-        <w:t xml:space="preserve">ignature </w:t>
+        <w:t>ign</w:t>
+      </w:r>
+      <w:r>
+        <w:rPr>
+          <w:lang w:val="en-US"/>
+        </w:rPr>
+        <w:t>a</w:t>
+      </w:r>
+      <w:r>
+        <w:rPr>
+          <w:lang w:val="en-US"/>
+        </w:rPr>
+        <w:t xml:space="preserve">ture </w:t>
       </w:r>
       <w:r>
         <w:rPr>
@@ -11557,7 +11976,19 @@
         <w:rPr>
           <w:lang w:val="en-US"/>
         </w:rPr>
-        <w:t>element, to</w:t>
+        <w:t>el</w:t>
+      </w:r>
+      <w:r>
+        <w:rPr>
+          <w:lang w:val="en-US"/>
+        </w:rPr>
+        <w:t>e</w:t>
+      </w:r>
+      <w:r>
+        <w:rPr>
+          <w:lang w:val="en-US"/>
+        </w:rPr>
+        <w:t>ment, to</w:t>
       </w:r>
       <w:r>
         <w:rPr>
@@ -11653,7 +12084,19 @@
         <w:rPr>
           <w:lang w:val="en-US"/>
         </w:rPr>
-        <w:t xml:space="preserve">ontext is not supported. If no requested </w:t>
+        <w:t>o</w:t>
+      </w:r>
+      <w:r>
+        <w:rPr>
+          <w:lang w:val="en-US"/>
+        </w:rPr>
+        <w:t>n</w:t>
+      </w:r>
+      <w:r>
+        <w:rPr>
+          <w:lang w:val="en-US"/>
+        </w:rPr>
+        <w:t xml:space="preserve">text is not supported. If no requested </w:t>
       </w:r>
       <w:r>
         <w:rPr>
@@ -11689,7 +12132,14 @@
         <w:rPr>
           <w:lang w:val="en-US"/>
         </w:rPr>
-        <w:t>, the Identity Provider MAY return the result of a default authentication process that is consistent with the Identity Providers metadata.</w:t>
+        <w:t xml:space="preserve">, the </w:t>
+      </w:r>
+      <w:r>
+        <w:rPr>
+          <w:lang w:val="en-US"/>
+        </w:rPr>
+        <w:lastRenderedPageBreak/>
+        <w:t>Identity Provider MAY return the result of a default authentication process that is consistent with the Identity Providers metadata.</w:t>
       </w:r>
     </w:p>
     <w:p>
@@ -11800,7 +12250,19 @@
         <w:rPr>
           <w:lang w:val="en-US"/>
         </w:rPr>
-        <w:t>under which the authentication should be performed.</w:t>
+        <w:t>under which the a</w:t>
+      </w:r>
+      <w:r>
+        <w:rPr>
+          <w:lang w:val="en-US"/>
+        </w:rPr>
+        <w:t>u</w:t>
+      </w:r>
+      <w:r>
+        <w:rPr>
+          <w:lang w:val="en-US"/>
+        </w:rPr>
+        <w:t>thentication should be performed.</w:t>
       </w:r>
       <w:r>
         <w:rPr>
@@ -11912,8 +12374,8 @@
           <w:lang w:val="en-US"/>
         </w:rPr>
       </w:pPr>
-      <w:bookmarkStart w:id="47" w:name="_Ref275433770"/>
-      <w:bookmarkStart w:id="48" w:name="_Toc305420691"/>
+      <w:bookmarkStart w:id="61" w:name="_Ref275433770"/>
+      <w:bookmarkStart w:id="62" w:name="_Toc305420691"/>
       <w:r>
         <w:rPr>
           <w:lang w:val="en-US"/>
@@ -11926,8 +12388,8 @@
         </w:rPr>
         <w:t>Processing</w:t>
       </w:r>
-      <w:bookmarkEnd w:id="47"/>
-      <w:bookmarkEnd w:id="48"/>
+      <w:bookmarkEnd w:id="61"/>
+      <w:bookmarkEnd w:id="62"/>
     </w:p>
     <w:p>
       <w:pPr>
@@ -11963,7 +12425,19 @@
         <w:rPr>
           <w:lang w:val="en-US"/>
         </w:rPr>
-        <w:t xml:space="preserve"> security context</w:t>
+        <w:t xml:space="preserve"> secur</w:t>
+      </w:r>
+      <w:r>
+        <w:rPr>
+          <w:lang w:val="en-US"/>
+        </w:rPr>
+        <w:t>i</w:t>
+      </w:r>
+      <w:r>
+        <w:rPr>
+          <w:lang w:val="en-US"/>
+        </w:rPr>
+        <w:t>ty context</w:t>
       </w:r>
       <w:r>
         <w:rPr>
@@ -11987,21 +12461,7 @@
         <w:rPr>
           <w:lang w:val="en-US"/>
         </w:rPr>
-        <w:t xml:space="preserve"> However, the Identity Provider MUST NOT </w:t>
-      </w:r>
-      <w:proofErr w:type="gramStart"/>
-      <w:r>
-        <w:rPr>
-          <w:lang w:val="en-US"/>
-        </w:rPr>
-        <w:t>re-use</w:t>
-      </w:r>
-      <w:proofErr w:type="gramEnd"/>
-      <w:r>
-        <w:rPr>
-          <w:lang w:val="en-US"/>
-        </w:rPr>
-        <w:t xml:space="preserve"> an already existing security context in the following cases:</w:t>
+        <w:t xml:space="preserve"> However, the Identity Provider MUST NOT re-use an already existing security context in the following cases:</w:t>
       </w:r>
     </w:p>
     <w:p>
@@ -12127,7 +12587,19 @@
         <w:rPr>
           <w:lang w:val="en-US"/>
         </w:rPr>
-        <w:t xml:space="preserve"> was performed </w:t>
+        <w:t xml:space="preserve"> was pe</w:t>
+      </w:r>
+      <w:r>
+        <w:rPr>
+          <w:lang w:val="en-US"/>
+        </w:rPr>
+        <w:t>r</w:t>
+      </w:r>
+      <w:r>
+        <w:rPr>
+          <w:lang w:val="en-US"/>
+        </w:rPr>
+        <w:t xml:space="preserve">formed </w:t>
       </w:r>
       <w:r>
         <w:rPr>
@@ -12219,7 +12691,19 @@
         <w:rPr>
           <w:lang w:val="en-US"/>
         </w:rPr>
-        <w:t xml:space="preserve">user consent, or information, concerning which attributes, or any other information, that is included in an assertion </w:t>
+        <w:t>user consent, or information, concerning which a</w:t>
+      </w:r>
+      <w:r>
+        <w:rPr>
+          <w:lang w:val="en-US"/>
+        </w:rPr>
+        <w:t>t</w:t>
+      </w:r>
+      <w:r>
+        <w:rPr>
+          <w:lang w:val="en-US"/>
+        </w:rPr>
+        <w:t xml:space="preserve">tributes, or any other information, that is included in an assertion </w:t>
       </w:r>
       <w:r>
         <w:rPr>
@@ -12290,7 +12774,7 @@
           <w:lang w:val="en-US" w:eastAsia="en-US"/>
         </w:rPr>
       </w:pPr>
-      <w:bookmarkStart w:id="49" w:name="_Toc305420692"/>
+      <w:bookmarkStart w:id="63" w:name="_Toc305420692"/>
       <w:r>
         <w:rPr>
           <w:noProof/>
@@ -12312,6 +12796,7 @@
           <w:noProof/>
           <w:lang w:val="en-US" w:eastAsia="en-US"/>
         </w:rPr>
+        <w:lastRenderedPageBreak/>
         <w:t xml:space="preserve">Authentication </w:t>
       </w:r>
       <w:r>
@@ -12321,7 +12806,7 @@
         </w:rPr>
         <w:t>Responses</w:t>
       </w:r>
-      <w:bookmarkEnd w:id="49"/>
+      <w:bookmarkEnd w:id="63"/>
     </w:p>
     <w:p>
       <w:pPr>
@@ -12330,18 +12815,18 @@
           <w:lang w:val="en-US" w:eastAsia="en-US"/>
         </w:rPr>
       </w:pPr>
-      <w:bookmarkStart w:id="50" w:name="_Ref275430995"/>
-      <w:bookmarkStart w:id="51" w:name="_Ref275431004"/>
-      <w:bookmarkStart w:id="52" w:name="_Toc305420693"/>
+      <w:bookmarkStart w:id="64" w:name="_Ref275430995"/>
+      <w:bookmarkStart w:id="65" w:name="_Ref275431004"/>
+      <w:bookmarkStart w:id="66" w:name="_Toc305420693"/>
       <w:r>
         <w:rPr>
           <w:lang w:val="en-US" w:eastAsia="en-US"/>
         </w:rPr>
         <w:t>Security Requirements</w:t>
       </w:r>
-      <w:bookmarkEnd w:id="50"/>
-      <w:bookmarkEnd w:id="51"/>
-      <w:bookmarkEnd w:id="52"/>
+      <w:bookmarkEnd w:id="64"/>
+      <w:bookmarkEnd w:id="65"/>
+      <w:bookmarkEnd w:id="66"/>
     </w:p>
     <w:p>
       <w:pPr>
@@ -12743,19 +13228,11 @@
         </w:rPr>
         <w:t xml:space="preserve"> NOT </w:t>
       </w:r>
-      <w:proofErr w:type="gramStart"/>
-      <w:r>
-        <w:rPr>
-          <w:lang w:val="en-US"/>
-        </w:rPr>
-        <w:t>accept</w:t>
-      </w:r>
-      <w:proofErr w:type="gramEnd"/>
-      <w:r>
-        <w:rPr>
-          <w:lang w:val="en-US"/>
-        </w:rPr>
-        <w:t xml:space="preserve"> </w:t>
+      <w:r>
+        <w:rPr>
+          <w:lang w:val="en-US"/>
+        </w:rPr>
+        <w:t xml:space="preserve">accept </w:t>
       </w:r>
       <w:r>
         <w:rPr>
@@ -13039,7 +13516,19 @@
         <w:rPr>
           <w:lang w:val="en-US"/>
         </w:rPr>
-        <w:t>violate these requirements.</w:t>
+        <w:t>violate these requir</w:t>
+      </w:r>
+      <w:r>
+        <w:rPr>
+          <w:lang w:val="en-US"/>
+        </w:rPr>
+        <w:t>e</w:t>
+      </w:r>
+      <w:r>
+        <w:rPr>
+          <w:lang w:val="en-US"/>
+        </w:rPr>
+        <w:t>ments.</w:t>
       </w:r>
       <w:r>
         <w:rPr>
@@ -13055,18 +13544,18 @@
           <w:lang w:val="en-US"/>
         </w:rPr>
       </w:pPr>
-      <w:bookmarkStart w:id="53" w:name="_Ref263956429"/>
-      <w:bookmarkStart w:id="54" w:name="_Ref263956432"/>
-      <w:bookmarkStart w:id="55" w:name="_Toc305420694"/>
+      <w:bookmarkStart w:id="67" w:name="_Ref263956429"/>
+      <w:bookmarkStart w:id="68" w:name="_Ref263956432"/>
+      <w:bookmarkStart w:id="69" w:name="_Toc305420694"/>
       <w:r>
         <w:rPr>
           <w:lang w:val="en-US"/>
         </w:rPr>
         <w:t>Message Content</w:t>
       </w:r>
-      <w:bookmarkEnd w:id="53"/>
-      <w:bookmarkEnd w:id="54"/>
-      <w:bookmarkEnd w:id="55"/>
+      <w:bookmarkEnd w:id="67"/>
+      <w:bookmarkEnd w:id="68"/>
+      <w:bookmarkEnd w:id="69"/>
     </w:p>
     <w:p>
       <w:pPr>
@@ -13132,7 +13621,19 @@
         <w:rPr>
           <w:lang w:val="en-US"/>
         </w:rPr>
-        <w:t xml:space="preserve"> the unique identifier </w:t>
+        <w:t xml:space="preserve"> the unique ident</w:t>
+      </w:r>
+      <w:r>
+        <w:rPr>
+          <w:lang w:val="en-US"/>
+        </w:rPr>
+        <w:t>i</w:t>
+      </w:r>
+      <w:r>
+        <w:rPr>
+          <w:lang w:val="en-US"/>
+        </w:rPr>
+        <w:t xml:space="preserve">fier </w:t>
       </w:r>
       <w:r>
         <w:rPr>
@@ -13822,6 +14323,7 @@
         <w:rPr>
           <w:lang w:val="en-US"/>
         </w:rPr>
+        <w:lastRenderedPageBreak/>
         <w:t>A</w:t>
       </w:r>
       <w:r>
@@ -13994,7 +14496,19 @@
         <w:rPr>
           <w:lang w:val="en-US"/>
         </w:rPr>
-        <w:t xml:space="preserve"> the following attributes and elements:</w:t>
+        <w:t xml:space="preserve"> the following attributes and el</w:t>
+      </w:r>
+      <w:r>
+        <w:rPr>
+          <w:lang w:val="en-US"/>
+        </w:rPr>
+        <w:t>e</w:t>
+      </w:r>
+      <w:r>
+        <w:rPr>
+          <w:lang w:val="en-US"/>
+        </w:rPr>
+        <w:t>ments:</w:t>
       </w:r>
     </w:p>
     <w:p>
@@ -14045,7 +14559,13 @@
         <w:rPr>
           <w:lang w:val="en-US"/>
         </w:rPr>
-        <w:t>Service Provider’s unique iden</w:t>
+        <w:t>Service Provider’s unique ide</w:t>
+      </w:r>
+      <w:r>
+        <w:rPr>
+          <w:lang w:val="en-US"/>
+        </w:rPr>
+        <w:t>n</w:t>
       </w:r>
       <w:r>
         <w:rPr>
@@ -14914,16 +15434,16 @@
           <w:lang w:val="en-US"/>
         </w:rPr>
       </w:pPr>
-      <w:bookmarkStart w:id="56" w:name="_Ref298587314"/>
-      <w:bookmarkStart w:id="57" w:name="_Toc305420695"/>
+      <w:bookmarkStart w:id="70" w:name="_Ref298587314"/>
+      <w:bookmarkStart w:id="71" w:name="_Toc305420695"/>
       <w:r>
         <w:rPr>
           <w:lang w:val="en-US"/>
         </w:rPr>
         <w:t>Attribute Release Rules</w:t>
       </w:r>
-      <w:bookmarkEnd w:id="56"/>
-      <w:bookmarkEnd w:id="57"/>
+      <w:bookmarkEnd w:id="70"/>
+      <w:bookmarkEnd w:id="71"/>
     </w:p>
     <w:p>
       <w:pPr>
@@ -15043,428 +15563,499 @@
         <w:rPr>
           <w:lang w:val="en-GB"/>
         </w:rPr>
+        <w:t>E</w:t>
+      </w:r>
+      <w:r>
+        <w:rPr>
+          <w:lang w:val="en-GB"/>
+        </w:rPr>
+        <w:t>i</w:t>
+      </w:r>
+      <w:r>
+        <w:rPr>
+          <w:lang w:val="en-GB"/>
+        </w:rPr>
+        <w:t>d</w:t>
+      </w:r>
+      <w:r>
+        <w:rPr>
+          <w:lang w:val="en-GB"/>
+        </w:rPr>
+        <w:t xml:space="preserve">EntCat] </w:t>
+      </w:r>
+      <w:r>
+        <w:rPr>
+          <w:lang w:val="en-GB"/>
+        </w:rPr>
+        <w:t xml:space="preserve">and requested attributes in the </w:t>
+      </w:r>
+      <w:r>
+        <w:rPr>
+          <w:rStyle w:val="Code"/>
+        </w:rPr>
+        <w:t>&lt;md:AttributeConsumingService&gt;</w:t>
+      </w:r>
+      <w:r>
+        <w:rPr>
+          <w:lang w:val="en-GB"/>
+        </w:rPr>
+        <w:t xml:space="preserve"> element </w:t>
+      </w:r>
+      <w:r>
+        <w:rPr>
+          <w:lang w:val="en-GB"/>
+        </w:rPr>
+        <w:t>declared in th</w:t>
+      </w:r>
+      <w:r>
+        <w:rPr>
+          <w:lang w:val="en-GB"/>
+        </w:rPr>
+        <w:t>e Se</w:t>
+      </w:r>
+      <w:r>
+        <w:rPr>
+          <w:lang w:val="en-GB"/>
+        </w:rPr>
+        <w:t>r</w:t>
+      </w:r>
+      <w:r>
+        <w:rPr>
+          <w:lang w:val="en-GB"/>
+        </w:rPr>
+        <w:t xml:space="preserve">vice Provider metadata. A </w:t>
+      </w:r>
+      <w:r>
+        <w:rPr>
+          <w:lang w:val="en-GB"/>
+        </w:rPr>
+        <w:t>service entity c</w:t>
+      </w:r>
+      <w:r>
+        <w:rPr>
+          <w:lang w:val="en-GB"/>
+        </w:rPr>
+        <w:t xml:space="preserve">ategory specifies </w:t>
+      </w:r>
+      <w:r>
+        <w:rPr>
+          <w:lang w:val="en-GB"/>
+        </w:rPr>
+        <w:t>the</w:t>
+      </w:r>
+      <w:r>
+        <w:rPr>
+          <w:lang w:val="en-GB"/>
+        </w:rPr>
+        <w:t xml:space="preserve"> attribute </w:t>
+      </w:r>
+      <w:r>
+        <w:rPr>
+          <w:lang w:val="en-GB"/>
+        </w:rPr>
+        <w:t>set</w:t>
+      </w:r>
+      <w:r>
+        <w:rPr>
+          <w:lang w:val="en-GB"/>
+        </w:rPr>
+        <w:t xml:space="preserve"> (as defined in [</w:t>
+      </w:r>
+      <w:r>
+        <w:rPr>
+          <w:lang w:val="en-GB"/>
+        </w:rPr>
         <w:t>Eid</w:t>
       </w:r>
       <w:r>
         <w:rPr>
           <w:lang w:val="en-GB"/>
         </w:rPr>
-        <w:t xml:space="preserve">EntCat] </w:t>
+        <w:t xml:space="preserve">Attributes]) </w:t>
       </w:r>
       <w:r>
         <w:rPr>
           <w:lang w:val="en-GB"/>
         </w:rPr>
-        <w:t xml:space="preserve">and requested attributes in the </w:t>
+        <w:t>that is requested</w:t>
+      </w:r>
+      <w:r>
+        <w:rPr>
+          <w:lang w:val="en-GB"/>
+        </w:rPr>
+        <w:t xml:space="preserve"> for the attribute release process.</w:t>
+      </w:r>
+    </w:p>
+    <w:p>
+      <w:pPr>
+        <w:rPr>
+          <w:lang w:val="en-GB"/>
+        </w:rPr>
+      </w:pPr>
+    </w:p>
+    <w:p>
+      <w:pPr>
+        <w:rPr>
+          <w:lang w:val="en-GB"/>
+        </w:rPr>
+      </w:pPr>
+      <w:r>
+        <w:rPr>
+          <w:lang w:val="en-GB"/>
+        </w:rPr>
+        <w:t>An Identity Provider declares service entity c</w:t>
+      </w:r>
+      <w:r>
+        <w:rPr>
+          <w:lang w:val="en-GB"/>
+        </w:rPr>
+        <w:t>ategories in order to publish its ability to deliver attributes accord</w:t>
+      </w:r>
+      <w:r>
+        <w:rPr>
+          <w:lang w:val="en-GB"/>
+        </w:rPr>
+        <w:t xml:space="preserve">ing to certain attribute </w:t>
+      </w:r>
+      <w:r>
+        <w:rPr>
+          <w:lang w:val="en-GB"/>
+        </w:rPr>
+        <w:t>sets</w:t>
+      </w:r>
+      <w:r>
+        <w:rPr>
+          <w:lang w:val="en-GB"/>
+        </w:rPr>
+        <w:t xml:space="preserve">. </w:t>
+      </w:r>
+      <w:r>
+        <w:rPr>
+          <w:lang w:val="en-GB"/>
+        </w:rPr>
+        <w:t>For all declared service entity c</w:t>
+      </w:r>
+      <w:r>
+        <w:rPr>
+          <w:lang w:val="en-GB"/>
+        </w:rPr>
+        <w:t>ategories</w:t>
+      </w:r>
+      <w:r>
+        <w:rPr>
+          <w:lang w:val="en-GB"/>
+        </w:rPr>
+        <w:t>,</w:t>
+      </w:r>
+      <w:r>
+        <w:rPr>
+          <w:lang w:val="en-GB"/>
+        </w:rPr>
+        <w:t xml:space="preserve"> </w:t>
+      </w:r>
+      <w:r>
+        <w:rPr>
+          <w:lang w:val="en-GB"/>
+        </w:rPr>
+        <w:t xml:space="preserve">the Identity Provider MUST </w:t>
+      </w:r>
+      <w:r>
+        <w:rPr>
+          <w:lang w:val="en-GB"/>
+        </w:rPr>
+        <w:t>possess</w:t>
+      </w:r>
+      <w:r>
+        <w:rPr>
+          <w:lang w:val="en-GB"/>
+        </w:rPr>
+        <w:t xml:space="preserve"> the ability to </w:t>
+      </w:r>
+      <w:r>
+        <w:rPr>
+          <w:lang w:val="en-GB"/>
+        </w:rPr>
+        <w:t xml:space="preserve">deliver the mandatory attributes of the </w:t>
+      </w:r>
+      <w:r>
+        <w:rPr>
+          <w:lang w:val="en-GB"/>
+        </w:rPr>
+        <w:t xml:space="preserve">underlying attribute </w:t>
+      </w:r>
+      <w:r>
+        <w:rPr>
+          <w:lang w:val="en-GB"/>
+        </w:rPr>
+        <w:t>set</w:t>
+      </w:r>
+      <w:r>
+        <w:rPr>
+          <w:lang w:val="en-GB"/>
+        </w:rPr>
+        <w:t>.</w:t>
+      </w:r>
+      <w:r>
+        <w:rPr>
+          <w:lang w:val="en-GB"/>
+        </w:rPr>
+        <w:t xml:space="preserve"> See [</w:t>
+      </w:r>
+      <w:r>
+        <w:rPr>
+          <w:lang w:val="en-GB"/>
+        </w:rPr>
+        <w:t>Eid</w:t>
+      </w:r>
+      <w:r>
+        <w:rPr>
+          <w:lang w:val="en-GB"/>
+        </w:rPr>
+        <w:t>EntCat] and [</w:t>
+      </w:r>
+      <w:r>
+        <w:rPr>
+          <w:lang w:val="en-GB"/>
+        </w:rPr>
+        <w:t>Eid</w:t>
+      </w:r>
+      <w:r>
+        <w:rPr>
+          <w:lang w:val="en-GB"/>
+        </w:rPr>
+        <w:t>Attributes] for details.</w:t>
+      </w:r>
+    </w:p>
+    <w:p>
+      <w:pPr>
+        <w:rPr>
+          <w:lang w:val="en-GB"/>
+        </w:rPr>
+      </w:pPr>
+    </w:p>
+    <w:p>
+      <w:pPr>
+        <w:rPr>
+          <w:lang w:val="en-GB"/>
+        </w:rPr>
+      </w:pPr>
+      <w:r>
+        <w:rPr>
+          <w:lang w:val="en-GB"/>
+        </w:rPr>
+        <w:t>The</w:t>
+      </w:r>
+      <w:r>
+        <w:rPr>
+          <w:lang w:val="en-GB"/>
+        </w:rPr>
+        <w:t xml:space="preserve"> </w:t>
+      </w:r>
+      <w:r>
+        <w:rPr>
+          <w:lang w:val="en-GB"/>
+        </w:rPr>
+        <w:t xml:space="preserve">Service Provider </w:t>
+      </w:r>
+      <w:r>
+        <w:rPr>
+          <w:lang w:val="en-GB"/>
+        </w:rPr>
+        <w:t>is responsible for checking that an Identity Provider is capable of providing necessary attributes before sending a request and to verify that it received all attributes necessary for providing a reques</w:t>
+      </w:r>
+      <w:r>
+        <w:rPr>
+          <w:lang w:val="en-GB"/>
+        </w:rPr>
+        <w:t>t</w:t>
+      </w:r>
+      <w:r>
+        <w:rPr>
+          <w:lang w:val="en-GB"/>
+        </w:rPr>
+        <w:t xml:space="preserve">ed service. Checks whether an Identity Provider is capable of fulfilling the needs of a </w:t>
+      </w:r>
+      <w:r>
+        <w:rPr>
+          <w:lang w:val="en-GB"/>
+        </w:rPr>
+        <w:t>S</w:t>
+      </w:r>
+      <w:r>
+        <w:rPr>
+          <w:lang w:val="en-GB"/>
+        </w:rPr>
+        <w:t xml:space="preserve">ervice </w:t>
+      </w:r>
+      <w:r>
+        <w:rPr>
+          <w:lang w:val="en-GB"/>
+        </w:rPr>
+        <w:t>P</w:t>
+      </w:r>
+      <w:r>
+        <w:rPr>
+          <w:lang w:val="en-GB"/>
+        </w:rPr>
+        <w:t xml:space="preserve">rovider can be done either by relying on a </w:t>
+      </w:r>
+      <w:r>
+        <w:rPr>
+          <w:lang w:val="en-GB"/>
+        </w:rPr>
+        <w:t>D</w:t>
+      </w:r>
+      <w:r>
+        <w:rPr>
+          <w:lang w:val="en-GB"/>
+        </w:rPr>
+        <w:t xml:space="preserve">iscovery </w:t>
+      </w:r>
+      <w:r>
+        <w:rPr>
+          <w:lang w:val="en-GB"/>
+        </w:rPr>
+        <w:t>S</w:t>
+      </w:r>
+      <w:r>
+        <w:rPr>
+          <w:lang w:val="en-GB"/>
+        </w:rPr>
+        <w:t>ervice to filter out non-conformant Identity Providers, and/or by exami</w:t>
+      </w:r>
+      <w:r>
+        <w:rPr>
+          <w:lang w:val="en-GB"/>
+        </w:rPr>
+        <w:t>n</w:t>
+      </w:r>
+      <w:r>
+        <w:rPr>
+          <w:lang w:val="en-GB"/>
+        </w:rPr>
+        <w:t>ing the metadata of Identity providers.</w:t>
+      </w:r>
+      <w:r>
+        <w:rPr>
+          <w:lang w:val="en-GB"/>
+        </w:rPr>
+        <w:t xml:space="preserve"> An Identity Provider receiving a request for more attributes than it can provide SHOULD return an </w:t>
+      </w:r>
+      <w:r>
+        <w:rPr>
+          <w:lang w:val="en-GB"/>
+        </w:rPr>
+        <w:t>a</w:t>
+      </w:r>
+      <w:r>
+        <w:rPr>
+          <w:lang w:val="en-GB"/>
+        </w:rPr>
+        <w:t>ssertion with the attributes it can provide according to its defined attribute release policy, leaving it up to the Service Provider to decide how to proceed, e.g.</w:t>
+      </w:r>
+      <w:r>
+        <w:rPr>
+          <w:lang w:val="en-GB"/>
+        </w:rPr>
+        <w:t>,</w:t>
+      </w:r>
+      <w:r>
+        <w:rPr>
+          <w:lang w:val="en-GB"/>
+        </w:rPr>
+        <w:t xml:space="preserve"> by denying service to the authent</w:t>
+      </w:r>
+      <w:r>
+        <w:rPr>
+          <w:lang w:val="en-GB"/>
+        </w:rPr>
+        <w:t>i</w:t>
+      </w:r>
+      <w:r>
+        <w:rPr>
+          <w:lang w:val="en-GB"/>
+        </w:rPr>
+        <w:t>cated user, provide limited services or to use other resources to collect necessary attributes.</w:t>
+      </w:r>
+    </w:p>
+    <w:p>
+      <w:pPr>
+        <w:pStyle w:val="Heading2"/>
+        <w:rPr>
+          <w:lang w:val="en-US"/>
+        </w:rPr>
+      </w:pPr>
+      <w:bookmarkStart w:id="72" w:name="_Ref274836225"/>
+      <w:bookmarkStart w:id="73" w:name="_Toc305420696"/>
+      <w:r>
+        <w:rPr>
+          <w:lang w:val="en-US"/>
+        </w:rPr>
+        <w:lastRenderedPageBreak/>
+        <w:t>Processing Requirements</w:t>
+      </w:r>
+      <w:bookmarkEnd w:id="72"/>
+      <w:bookmarkEnd w:id="73"/>
+    </w:p>
+    <w:p>
+      <w:pPr>
+        <w:rPr>
+          <w:lang w:val="en-US"/>
+        </w:rPr>
+      </w:pPr>
+      <w:r>
+        <w:rPr>
+          <w:lang w:val="en-US"/>
+        </w:rPr>
+        <w:t xml:space="preserve">This profile mandates a correct processing of a </w:t>
       </w:r>
       <w:r>
         <w:rPr>
           <w:rStyle w:val="Code"/>
         </w:rPr>
-        <w:t>&lt;md:AttributeConsumingService&gt;</w:t>
-      </w:r>
-      <w:r>
-        <w:rPr>
-          <w:lang w:val="en-GB"/>
-        </w:rPr>
-        <w:t xml:space="preserve"> element </w:t>
-      </w:r>
-      <w:r>
-        <w:rPr>
-          <w:lang w:val="en-GB"/>
-        </w:rPr>
-        <w:t>declared in th</w:t>
-      </w:r>
-      <w:r>
-        <w:rPr>
-          <w:lang w:val="en-GB"/>
-        </w:rPr>
-        <w:t xml:space="preserve">e Service Provider metadata. A </w:t>
-      </w:r>
-      <w:r>
-        <w:rPr>
-          <w:lang w:val="en-GB"/>
-        </w:rPr>
-        <w:t>service entity c</w:t>
-      </w:r>
-      <w:r>
-        <w:rPr>
-          <w:lang w:val="en-GB"/>
-        </w:rPr>
-        <w:t xml:space="preserve">ategory specifies </w:t>
-      </w:r>
-      <w:r>
-        <w:rPr>
-          <w:lang w:val="en-GB"/>
-        </w:rPr>
-        <w:t>the</w:t>
-      </w:r>
-      <w:r>
-        <w:rPr>
-          <w:lang w:val="en-GB"/>
-        </w:rPr>
-        <w:t xml:space="preserve"> attribute </w:t>
-      </w:r>
-      <w:r>
-        <w:rPr>
-          <w:lang w:val="en-GB"/>
-        </w:rPr>
-        <w:t>set</w:t>
-      </w:r>
-      <w:r>
-        <w:rPr>
-          <w:lang w:val="en-GB"/>
-        </w:rPr>
-        <w:t xml:space="preserve"> (as defined in [</w:t>
-      </w:r>
-      <w:r>
-        <w:rPr>
-          <w:lang w:val="en-GB"/>
-        </w:rPr>
-        <w:t>Eid</w:t>
-      </w:r>
-      <w:r>
-        <w:rPr>
-          <w:lang w:val="en-GB"/>
-        </w:rPr>
-        <w:t xml:space="preserve">Attributes]) </w:t>
-      </w:r>
-      <w:r>
-        <w:rPr>
-          <w:lang w:val="en-GB"/>
-        </w:rPr>
-        <w:t>that is requested</w:t>
-      </w:r>
-      <w:r>
-        <w:rPr>
-          <w:lang w:val="en-GB"/>
-        </w:rPr>
-        <w:t xml:space="preserve"> for the attribute release process.</w:t>
-      </w:r>
-    </w:p>
-    <w:p>
-      <w:pPr>
-        <w:rPr>
-          <w:lang w:val="en-GB"/>
-        </w:rPr>
-      </w:pPr>
-    </w:p>
-    <w:p>
-      <w:pPr>
-        <w:rPr>
-          <w:lang w:val="en-GB"/>
-        </w:rPr>
-      </w:pPr>
-      <w:r>
-        <w:rPr>
-          <w:lang w:val="en-GB"/>
-        </w:rPr>
-        <w:t>An Identity Provider declares service entity c</w:t>
-      </w:r>
-      <w:r>
-        <w:rPr>
-          <w:lang w:val="en-GB"/>
-        </w:rPr>
-        <w:t>ategories in order to publish its ability to deliver attributes accord</w:t>
-      </w:r>
-      <w:r>
-        <w:rPr>
-          <w:lang w:val="en-GB"/>
-        </w:rPr>
-        <w:t xml:space="preserve">ing to certain attribute </w:t>
-      </w:r>
-      <w:r>
-        <w:rPr>
-          <w:lang w:val="en-GB"/>
-        </w:rPr>
-        <w:t>sets</w:t>
-      </w:r>
-      <w:r>
-        <w:rPr>
-          <w:lang w:val="en-GB"/>
-        </w:rPr>
-        <w:t xml:space="preserve">. </w:t>
-      </w:r>
-      <w:r>
-        <w:rPr>
-          <w:lang w:val="en-GB"/>
-        </w:rPr>
-        <w:t>For all declared service entity c</w:t>
-      </w:r>
-      <w:r>
-        <w:rPr>
-          <w:lang w:val="en-GB"/>
-        </w:rPr>
-        <w:t>ategories</w:t>
-      </w:r>
-      <w:r>
-        <w:rPr>
-          <w:lang w:val="en-GB"/>
-        </w:rPr>
-        <w:t>,</w:t>
-      </w:r>
-      <w:r>
-        <w:rPr>
-          <w:lang w:val="en-GB"/>
+        <w:t>&lt;saml</w:t>
+      </w:r>
+      <w:r>
+        <w:rPr>
+          <w:rStyle w:val="Code"/>
+        </w:rPr>
+        <w:t>2p</w:t>
+      </w:r>
+      <w:r>
+        <w:rPr>
+          <w:rStyle w:val="Code"/>
+        </w:rPr>
+        <w:t>:Response&gt;</w:t>
+      </w:r>
+      <w:r>
+        <w:rPr>
+          <w:lang w:val="en-US"/>
+        </w:rPr>
+        <w:t xml:space="preserve"> message in order to ensure</w:t>
+      </w:r>
+      <w:r>
+        <w:rPr>
+          <w:lang w:val="en-US"/>
         </w:rPr>
         <w:t xml:space="preserve"> </w:t>
       </w:r>
       <w:r>
         <w:rPr>
-          <w:lang w:val="en-GB"/>
-        </w:rPr>
-        <w:t xml:space="preserve">the Identity Provider MUST </w:t>
-      </w:r>
-      <w:proofErr w:type="gramStart"/>
-      <w:r>
-        <w:rPr>
-          <w:lang w:val="en-GB"/>
-        </w:rPr>
-        <w:t>possess</w:t>
-      </w:r>
-      <w:proofErr w:type="gramEnd"/>
-      <w:r>
-        <w:rPr>
-          <w:lang w:val="en-GB"/>
-        </w:rPr>
-        <w:t xml:space="preserve"> the ability to </w:t>
-      </w:r>
-      <w:r>
-        <w:rPr>
-          <w:lang w:val="en-GB"/>
-        </w:rPr>
-        <w:t xml:space="preserve">deliver the mandatory attributes of the </w:t>
-      </w:r>
-      <w:r>
-        <w:rPr>
-          <w:lang w:val="en-GB"/>
-        </w:rPr>
-        <w:t xml:space="preserve">underlying attribute </w:t>
-      </w:r>
-      <w:r>
-        <w:rPr>
-          <w:lang w:val="en-GB"/>
-        </w:rPr>
-        <w:t>set</w:t>
-      </w:r>
-      <w:r>
-        <w:rPr>
-          <w:lang w:val="en-GB"/>
-        </w:rPr>
-        <w:t>.</w:t>
-      </w:r>
-      <w:r>
-        <w:rPr>
-          <w:lang w:val="en-GB"/>
-        </w:rPr>
-        <w:t xml:space="preserve"> See [</w:t>
-      </w:r>
-      <w:r>
-        <w:rPr>
-          <w:lang w:val="en-GB"/>
-        </w:rPr>
-        <w:t>Eid</w:t>
-      </w:r>
-      <w:r>
-        <w:rPr>
-          <w:lang w:val="en-GB"/>
-        </w:rPr>
-        <w:t>EntCat] and [</w:t>
-      </w:r>
-      <w:r>
-        <w:rPr>
-          <w:lang w:val="en-GB"/>
-        </w:rPr>
-        <w:t>Eid</w:t>
-      </w:r>
-      <w:r>
-        <w:rPr>
-          <w:lang w:val="en-GB"/>
-        </w:rPr>
-        <w:t>Attributes] for details.</w:t>
-      </w:r>
-    </w:p>
-    <w:p>
-      <w:pPr>
-        <w:rPr>
-          <w:lang w:val="en-GB"/>
-        </w:rPr>
-      </w:pPr>
-    </w:p>
-    <w:p>
-      <w:pPr>
-        <w:rPr>
-          <w:lang w:val="en-GB"/>
-        </w:rPr>
-      </w:pPr>
-      <w:r>
-        <w:rPr>
-          <w:lang w:val="en-GB"/>
-        </w:rPr>
-        <w:t>The</w:t>
-      </w:r>
-      <w:r>
-        <w:rPr>
-          <w:lang w:val="en-GB"/>
-        </w:rPr>
-        <w:t xml:space="preserve"> </w:t>
-      </w:r>
-      <w:r>
-        <w:rPr>
-          <w:lang w:val="en-GB"/>
-        </w:rPr>
-        <w:t xml:space="preserve">Service Provider </w:t>
-      </w:r>
-      <w:r>
-        <w:rPr>
-          <w:lang w:val="en-GB"/>
-        </w:rPr>
-        <w:t xml:space="preserve">is responsible for checking that an Identity Provider is capable of providing necessary attributes before sending a request and to verify that it received all attributes necessary for providing a requested service. Checks whether an Identity Provider is capable of fulfilling the needs of a </w:t>
-      </w:r>
-      <w:r>
-        <w:rPr>
-          <w:lang w:val="en-GB"/>
-        </w:rPr>
-        <w:t>S</w:t>
-      </w:r>
-      <w:r>
-        <w:rPr>
-          <w:lang w:val="en-GB"/>
-        </w:rPr>
-        <w:t xml:space="preserve">ervice </w:t>
-      </w:r>
-      <w:r>
-        <w:rPr>
-          <w:lang w:val="en-GB"/>
-        </w:rPr>
-        <w:t>P</w:t>
-      </w:r>
-      <w:r>
-        <w:rPr>
-          <w:lang w:val="en-GB"/>
-        </w:rPr>
-        <w:t xml:space="preserve">rovider can be done either by relying on a </w:t>
-      </w:r>
-      <w:r>
-        <w:rPr>
-          <w:lang w:val="en-GB"/>
-        </w:rPr>
-        <w:t>D</w:t>
-      </w:r>
-      <w:r>
-        <w:rPr>
-          <w:lang w:val="en-GB"/>
-        </w:rPr>
-        <w:t xml:space="preserve">iscovery </w:t>
-      </w:r>
-      <w:r>
-        <w:rPr>
-          <w:lang w:val="en-GB"/>
-        </w:rPr>
-        <w:t>S</w:t>
-      </w:r>
-      <w:r>
-        <w:rPr>
-          <w:lang w:val="en-GB"/>
-        </w:rPr>
-        <w:t>ervice to filter out non-conformant Identity Providers, and/or by examining the metadata of Identity providers.</w:t>
-      </w:r>
-      <w:r>
-        <w:rPr>
-          <w:lang w:val="en-GB"/>
-        </w:rPr>
-        <w:t xml:space="preserve"> An Identity Provider receiving a request for more attributes than it can provide SHOULD return an </w:t>
-      </w:r>
-      <w:r>
-        <w:rPr>
-          <w:lang w:val="en-GB"/>
-        </w:rPr>
-        <w:t>a</w:t>
-      </w:r>
-      <w:r>
-        <w:rPr>
-          <w:lang w:val="en-GB"/>
-        </w:rPr>
-        <w:t>ssertion with the attributes it can provide according to its defined attribute release policy, leaving it up to the Service Provider to decide how to proceed, e.g.</w:t>
-      </w:r>
-      <w:r>
-        <w:rPr>
-          <w:lang w:val="en-GB"/>
-        </w:rPr>
-        <w:t>,</w:t>
-      </w:r>
-      <w:r>
-        <w:rPr>
-          <w:lang w:val="en-GB"/>
-        </w:rPr>
-        <w:t xml:space="preserve"> by denying service to the authenticated user, provide limited services or to use other resources to collect necessary attributes.</w:t>
-      </w:r>
-    </w:p>
-    <w:p>
-      <w:pPr>
-        <w:pStyle w:val="Heading2"/>
-        <w:rPr>
-          <w:lang w:val="en-US"/>
-        </w:rPr>
-      </w:pPr>
-      <w:bookmarkStart w:id="58" w:name="_Ref274836225"/>
-      <w:bookmarkStart w:id="59" w:name="_Toc305420696"/>
-      <w:r>
-        <w:rPr>
-          <w:lang w:val="en-US"/>
-        </w:rPr>
-        <w:t>Processing Requirements</w:t>
-      </w:r>
-      <w:bookmarkEnd w:id="58"/>
-      <w:bookmarkEnd w:id="59"/>
-    </w:p>
-    <w:p>
-      <w:pPr>
-        <w:rPr>
-          <w:lang w:val="en-US"/>
-        </w:rPr>
-      </w:pPr>
-      <w:r>
-        <w:rPr>
-          <w:lang w:val="en-US"/>
-        </w:rPr>
-        <w:t xml:space="preserve">This profile mandates a correct processing of a </w:t>
-      </w:r>
-      <w:r>
-        <w:rPr>
-          <w:rStyle w:val="Code"/>
-        </w:rPr>
-        <w:t>&lt;saml</w:t>
-      </w:r>
-      <w:r>
-        <w:rPr>
-          <w:rStyle w:val="Code"/>
-        </w:rPr>
-        <w:t>2p</w:t>
-      </w:r>
-      <w:r>
-        <w:rPr>
-          <w:rStyle w:val="Code"/>
-        </w:rPr>
-        <w:t>:Response&gt;</w:t>
-      </w:r>
-      <w:r>
-        <w:rPr>
-          <w:lang w:val="en-US"/>
-        </w:rPr>
-        <w:t xml:space="preserve"> message in order to ensure</w:t>
-      </w:r>
-      <w:r>
-        <w:rPr>
-          <w:lang w:val="en-US"/>
-        </w:rPr>
-        <w:t xml:space="preserve"> </w:t>
-      </w:r>
-      <w:r>
-        <w:rPr>
-          <w:lang w:val="en-US"/>
-        </w:rPr>
-        <w:t>proper protection from the security threats described in [</w:t>
+          <w:lang w:val="en-US"/>
+        </w:rPr>
+        <w:t>proper pr</w:t>
+      </w:r>
+      <w:r>
+        <w:rPr>
+          <w:lang w:val="en-US"/>
+        </w:rPr>
+        <w:t>o</w:t>
+      </w:r>
+      <w:r>
+        <w:rPr>
+          <w:lang w:val="en-US"/>
+        </w:rPr>
+        <w:t>tection from the security threats described in [</w:t>
       </w:r>
       <w:hyperlink r:id="rId38" w:history="1">
         <w:r>
@@ -15568,7 +16159,19 @@
         <w:rPr>
           <w:lang w:val="en-US"/>
         </w:rPr>
-        <w:t xml:space="preserve"> the following requirements apply</w:t>
+        <w:t xml:space="preserve"> the following r</w:t>
+      </w:r>
+      <w:r>
+        <w:rPr>
+          <w:lang w:val="en-US"/>
+        </w:rPr>
+        <w:t>e</w:t>
+      </w:r>
+      <w:r>
+        <w:rPr>
+          <w:lang w:val="en-US"/>
+        </w:rPr>
+        <w:t>quirements apply</w:t>
       </w:r>
       <w:r>
         <w:rPr>
@@ -15586,7 +16189,19 @@
         <w:rPr>
           <w:lang w:val="en-US"/>
         </w:rPr>
-        <w:t>Service Provider rejects the response message</w:t>
+        <w:t>Service Provider rejects the response me</w:t>
+      </w:r>
+      <w:r>
+        <w:rPr>
+          <w:lang w:val="en-US"/>
+        </w:rPr>
+        <w:t>s</w:t>
+      </w:r>
+      <w:r>
+        <w:rPr>
+          <w:lang w:val="en-US"/>
+        </w:rPr>
+        <w:t>sage</w:t>
       </w:r>
       <w:r>
         <w:rPr>
@@ -15649,13 +16264,37 @@
         <w:rPr>
           <w:lang w:val="en-US"/>
         </w:rPr>
-        <w:t xml:space="preserve"> changed before being sent to the Identity Provider. However, a Service Provider MUST </w:t>
-      </w:r>
-      <w:r>
-        <w:rPr>
-          <w:lang w:val="en-US"/>
-        </w:rPr>
-        <w:t>implement all of the specified processing requirements even if it sends signed authentication request messages.</w:t>
+        <w:t xml:space="preserve"> changed before being sent to the Identity Provider. However, a Se</w:t>
+      </w:r>
+      <w:r>
+        <w:rPr>
+          <w:lang w:val="en-US"/>
+        </w:rPr>
+        <w:t>r</w:t>
+      </w:r>
+      <w:r>
+        <w:rPr>
+          <w:lang w:val="en-US"/>
+        </w:rPr>
+        <w:t xml:space="preserve">vice Provider MUST </w:t>
+      </w:r>
+      <w:r>
+        <w:rPr>
+          <w:lang w:val="en-US"/>
+        </w:rPr>
+        <w:t>implement all of the specified processing requirements even if it sends signed authentic</w:t>
+      </w:r>
+      <w:r>
+        <w:rPr>
+          <w:lang w:val="en-US"/>
+        </w:rPr>
+        <w:t>a</w:t>
+      </w:r>
+      <w:r>
+        <w:rPr>
+          <w:lang w:val="en-US"/>
+        </w:rPr>
+        <w:t>tion request messages.</w:t>
       </w:r>
       <w:r>
         <w:rPr>
@@ -15671,14 +16310,14 @@
           <w:lang w:val="en-US"/>
         </w:rPr>
       </w:pPr>
-      <w:bookmarkStart w:id="60" w:name="_Toc305420697"/>
+      <w:bookmarkStart w:id="74" w:name="_Toc305420697"/>
       <w:r>
         <w:rPr>
           <w:lang w:val="en-US"/>
         </w:rPr>
         <w:t>Signature Validation</w:t>
       </w:r>
-      <w:bookmarkEnd w:id="60"/>
+      <w:bookmarkEnd w:id="74"/>
     </w:p>
     <w:p>
       <w:pPr>
@@ -15758,7 +16397,19 @@
         <w:rPr>
           <w:lang w:val="en-US"/>
         </w:rPr>
-        <w:t>he public key being used to verify the signature MUST appear in the issuing Identity Provider’s metadata record (</w:t>
+        <w:t>he public key being used to verify the signature MUST appear in the issuing Identity Provider’s metadata re</w:t>
+      </w:r>
+      <w:r>
+        <w:rPr>
+          <w:lang w:val="en-US"/>
+        </w:rPr>
+        <w:t>c</w:t>
+      </w:r>
+      <w:r>
+        <w:rPr>
+          <w:lang w:val="en-US"/>
+        </w:rPr>
+        <w:t>ord (</w:t>
       </w:r>
       <w:r>
         <w:rPr>
@@ -15828,8 +16479,8 @@
           <w:lang w:val="en-US"/>
         </w:rPr>
       </w:pPr>
-      <w:bookmarkStart w:id="61" w:name="_Ref274919315"/>
-      <w:bookmarkStart w:id="62" w:name="_Toc305420698"/>
+      <w:bookmarkStart w:id="75" w:name="_Ref274919315"/>
+      <w:bookmarkStart w:id="76" w:name="_Toc305420698"/>
       <w:r>
         <w:rPr>
           <w:lang w:val="en-US"/>
@@ -15842,8 +16493,8 @@
         </w:rPr>
         <w:t xml:space="preserve"> Confirmation</w:t>
       </w:r>
-      <w:bookmarkEnd w:id="61"/>
-      <w:bookmarkEnd w:id="62"/>
+      <w:bookmarkEnd w:id="75"/>
+      <w:bookmarkEnd w:id="76"/>
     </w:p>
     <w:p>
       <w:pPr>
@@ -15915,7 +16566,19 @@
         <w:rPr>
           <w:lang w:val="en-US"/>
         </w:rPr>
-        <w:t xml:space="preserve">, or a secure context containing </w:t>
+        <w:t>, or a secure context contai</w:t>
+      </w:r>
+      <w:r>
+        <w:rPr>
+          <w:lang w:val="en-US"/>
+        </w:rPr>
+        <w:t>n</w:t>
+      </w:r>
+      <w:r>
+        <w:rPr>
+          <w:lang w:val="en-US"/>
+        </w:rPr>
+        <w:t xml:space="preserve">ing </w:t>
       </w:r>
       <w:r>
         <w:rPr>
@@ -16052,6 +16715,14 @@
         </w:rPr>
         <w:t xml:space="preserve">match </w:t>
       </w:r>
+      <w:ins w:id="77" w:author="Martin Lindström" w:date="2016-05-26T21:12:00Z">
+        <w:r>
+          <w:rPr>
+            <w:lang w:val="en-US"/>
+          </w:rPr>
+          <w:t xml:space="preserve">the </w:t>
+        </w:r>
+      </w:ins>
       <w:r>
         <w:rPr>
           <w:lang w:val="en-US"/>
@@ -16080,7 +16751,78 @@
         <w:rPr>
           <w:lang w:val="en-US"/>
         </w:rPr>
-        <w:t>attribute included in the request message.</w:t>
+        <w:t>attribute included in the request message</w:t>
+      </w:r>
+      <w:ins w:id="78" w:author="Martin Lindström" w:date="2016-05-26T21:12:00Z">
+        <w:r>
+          <w:rPr>
+            <w:lang w:val="en-US"/>
+          </w:rPr>
+          <w:t>, or if this attribute was not pr</w:t>
+        </w:r>
+        <w:r>
+          <w:rPr>
+            <w:lang w:val="en-US"/>
+          </w:rPr>
+          <w:t>o</w:t>
+        </w:r>
+        <w:r>
+          <w:rPr>
+            <w:lang w:val="en-US"/>
+          </w:rPr>
+          <w:t>vided in the request message, the default response location specified in the Service Provider</w:t>
+        </w:r>
+      </w:ins>
+      <w:ins w:id="79" w:author="Martin Lindström" w:date="2016-05-26T21:13:00Z">
+        <w:r>
+          <w:rPr>
+            <w:lang w:val="en-US"/>
+          </w:rPr>
+          <w:t xml:space="preserve">’s metadata entry, as described in section </w:t>
+        </w:r>
+        <w:r>
+          <w:rPr>
+            <w:lang w:val="en-US"/>
+          </w:rPr>
+          <w:fldChar w:fldCharType="begin"/>
+        </w:r>
+        <w:r>
+          <w:rPr>
+            <w:lang w:val="en-US"/>
+          </w:rPr>
+          <w:instrText xml:space="preserve"> REF _Ref325916548 \r \h </w:instrText>
+        </w:r>
+        <w:r>
+          <w:rPr>
+            <w:lang w:val="en-US"/>
+          </w:rPr>
+        </w:r>
+      </w:ins>
+      <w:r>
+        <w:rPr>
+          <w:lang w:val="en-US"/>
+        </w:rPr>
+        <w:fldChar w:fldCharType="separate"/>
+      </w:r>
+      <w:ins w:id="80" w:author="Martin Lindström" w:date="2016-05-26T21:13:00Z">
+        <w:r>
+          <w:rPr>
+            <w:lang w:val="en-US"/>
+          </w:rPr>
+          <w:t>5.4.2</w:t>
+        </w:r>
+        <w:r>
+          <w:rPr>
+            <w:lang w:val="en-US"/>
+          </w:rPr>
+          <w:fldChar w:fldCharType="end"/>
+        </w:r>
+      </w:ins>
+      <w:r>
+        <w:rPr>
+          <w:lang w:val="en-US"/>
+        </w:rPr>
+        <w:t>.</w:t>
       </w:r>
     </w:p>
     <w:p>
@@ -16276,7 +17018,19 @@
         <w:rPr>
           <w:lang w:val="en-US"/>
         </w:rPr>
-        <w:t xml:space="preserve">, the Service Provider </w:t>
+        <w:t>, the Se</w:t>
+      </w:r>
+      <w:r>
+        <w:rPr>
+          <w:lang w:val="en-US"/>
+        </w:rPr>
+        <w:t>r</w:t>
+      </w:r>
+      <w:r>
+        <w:rPr>
+          <w:lang w:val="en-US"/>
+        </w:rPr>
+        <w:t xml:space="preserve">vice Provider </w:t>
       </w:r>
       <w:r>
         <w:rPr>
@@ -16310,14 +17064,14 @@
           <w:lang w:val="en-US"/>
         </w:rPr>
       </w:pPr>
-      <w:bookmarkStart w:id="63" w:name="_Toc305420699"/>
+      <w:bookmarkStart w:id="81" w:name="_Toc305420699"/>
       <w:r>
         <w:rPr>
           <w:lang w:val="en-US"/>
         </w:rPr>
         <w:t>Conditions</w:t>
       </w:r>
-      <w:bookmarkEnd w:id="63"/>
+      <w:bookmarkEnd w:id="81"/>
     </w:p>
     <w:p>
       <w:pPr>
@@ -16331,14 +17085,12 @@
         </w:rPr>
         <w:t xml:space="preserve">The Service Provider MUST </w:t>
       </w:r>
-      <w:proofErr w:type="gramStart"/>
       <w:r>
         <w:rPr>
           <w:lang w:val="en-US"/>
         </w:rPr>
         <w:t>assert</w:t>
       </w:r>
-      <w:proofErr w:type="gramEnd"/>
       <w:r>
         <w:rPr>
           <w:lang w:val="en-US"/>
@@ -16441,6 +17193,7 @@
         <w:rPr>
           <w:lang w:val="en-US"/>
         </w:rPr>
+        <w:lastRenderedPageBreak/>
         <w:t>The Service Provider MUST verify that t</w:t>
       </w:r>
       <w:r>
@@ -16598,14 +17351,14 @@
           <w:lang w:val="en-US"/>
         </w:rPr>
       </w:pPr>
-      <w:bookmarkStart w:id="64" w:name="_Toc305420700"/>
+      <w:bookmarkStart w:id="82" w:name="_Toc305420700"/>
       <w:r>
         <w:rPr>
           <w:lang w:val="en-US"/>
         </w:rPr>
         <w:t>The Authentication Statement</w:t>
       </w:r>
-      <w:bookmarkEnd w:id="64"/>
+      <w:bookmarkEnd w:id="82"/>
     </w:p>
     <w:p>
       <w:pPr>
@@ -16695,7 +17448,19 @@
         <w:rPr>
           <w:lang w:val="en-US"/>
         </w:rPr>
-        <w:t>performed</w:t>
+        <w:t>pe</w:t>
+      </w:r>
+      <w:r>
+        <w:rPr>
+          <w:lang w:val="en-US"/>
+        </w:rPr>
+        <w:t>r</w:t>
+      </w:r>
+      <w:r>
+        <w:rPr>
+          <w:lang w:val="en-US"/>
+        </w:rPr>
+        <w:t>formed</w:t>
       </w:r>
       <w:r>
         <w:rPr>
@@ -16778,7 +17543,7 @@
           <w:lang w:val="en-US"/>
         </w:rPr>
       </w:pPr>
-      <w:bookmarkStart w:id="65" w:name="_Toc305420701"/>
+      <w:bookmarkStart w:id="83" w:name="_Toc305420701"/>
       <w:r>
         <w:rPr>
           <w:lang w:val="en-US"/>
@@ -16791,7 +17556,7 @@
         </w:rPr>
         <w:t>Security Validation</w:t>
       </w:r>
-      <w:bookmarkEnd w:id="65"/>
+      <w:bookmarkEnd w:id="83"/>
     </w:p>
     <w:p>
       <w:pPr>
@@ -16943,7 +17708,19 @@
         <w:rPr>
           <w:lang w:val="en-US"/>
         </w:rPr>
-        <w:t xml:space="preserve">e Provider SHOULD implement a validation that rejects an assertion if </w:t>
+        <w:t>e Provider SHOULD implement a val</w:t>
+      </w:r>
+      <w:r>
+        <w:rPr>
+          <w:lang w:val="en-US"/>
+        </w:rPr>
+        <w:t>i</w:t>
+      </w:r>
+      <w:r>
+        <w:rPr>
+          <w:lang w:val="en-US"/>
+        </w:rPr>
+        <w:t xml:space="preserve">dation that rejects an assertion if </w:t>
       </w:r>
       <w:r>
         <w:rPr>
@@ -17043,19 +17820,11 @@
         </w:rPr>
         <w:t xml:space="preserve">n the authentication request, the Service Provider SHOULD </w:t>
       </w:r>
-      <w:proofErr w:type="gramStart"/>
-      <w:r>
-        <w:rPr>
-          <w:lang w:val="en-US"/>
-        </w:rPr>
-        <w:t>ensure</w:t>
-      </w:r>
-      <w:proofErr w:type="gramEnd"/>
-      <w:r>
-        <w:rPr>
-          <w:lang w:val="en-US"/>
-        </w:rPr>
-        <w:t xml:space="preserve"> that </w:t>
+      <w:r>
+        <w:rPr>
+          <w:lang w:val="en-US"/>
+        </w:rPr>
+        <w:t xml:space="preserve">ensure that </w:t>
       </w:r>
       <w:r>
         <w:rPr>
@@ -17113,14 +17882,14 @@
           <w:lang w:val="en-US"/>
         </w:rPr>
       </w:pPr>
-      <w:bookmarkStart w:id="66" w:name="_Toc305420702"/>
+      <w:bookmarkStart w:id="84" w:name="_Toc305420702"/>
       <w:r>
         <w:rPr>
           <w:lang w:val="en-US"/>
         </w:rPr>
         <w:t>Error Responses</w:t>
       </w:r>
-      <w:bookmarkEnd w:id="66"/>
+      <w:bookmarkEnd w:id="84"/>
     </w:p>
     <w:p>
       <w:pPr>
@@ -17150,7 +17919,19 @@
         <w:rPr>
           <w:lang w:val="en-US"/>
         </w:rPr>
-        <w:t xml:space="preserve"> message.</w:t>
+        <w:t xml:space="preserve"> me</w:t>
+      </w:r>
+      <w:r>
+        <w:rPr>
+          <w:lang w:val="en-US"/>
+        </w:rPr>
+        <w:t>s</w:t>
+      </w:r>
+      <w:r>
+        <w:rPr>
+          <w:lang w:val="en-US"/>
+        </w:rPr>
+        <w:t>sage.</w:t>
       </w:r>
     </w:p>
     <w:p>
@@ -17557,14 +18338,15 @@
           <w:lang w:val="en-US"/>
         </w:rPr>
       </w:pPr>
-      <w:bookmarkStart w:id="67" w:name="_Ref298670980"/>
-      <w:bookmarkStart w:id="68" w:name="_Ref298670992"/>
-      <w:bookmarkStart w:id="69" w:name="_Ref298830213"/>
-      <w:bookmarkStart w:id="70" w:name="_Toc305420703"/>
-      <w:r>
-        <w:rPr>
-          <w:lang w:val="en-US"/>
-        </w:rPr>
+      <w:bookmarkStart w:id="85" w:name="_Ref298670980"/>
+      <w:bookmarkStart w:id="86" w:name="_Ref298670992"/>
+      <w:bookmarkStart w:id="87" w:name="_Ref298830213"/>
+      <w:bookmarkStart w:id="88" w:name="_Toc305420703"/>
+      <w:r>
+        <w:rPr>
+          <w:lang w:val="en-US"/>
+        </w:rPr>
+        <w:lastRenderedPageBreak/>
         <w:t>A</w:t>
       </w:r>
       <w:r>
@@ -17573,10 +18355,10 @@
         </w:rPr>
         <w:t>uthentication for Signature</w:t>
       </w:r>
-      <w:bookmarkEnd w:id="67"/>
-      <w:bookmarkEnd w:id="68"/>
-      <w:bookmarkEnd w:id="69"/>
-      <w:bookmarkEnd w:id="70"/>
+      <w:bookmarkEnd w:id="85"/>
+      <w:bookmarkEnd w:id="86"/>
+      <w:bookmarkEnd w:id="87"/>
+      <w:bookmarkEnd w:id="88"/>
     </w:p>
     <w:p>
       <w:pPr>
@@ -17904,16 +18686,16 @@
           <w:lang w:val="en-US"/>
         </w:rPr>
       </w:pPr>
-      <w:bookmarkStart w:id="71" w:name="_Ref296505020"/>
-      <w:bookmarkStart w:id="72" w:name="_Toc305420704"/>
+      <w:bookmarkStart w:id="89" w:name="_Ref296505020"/>
+      <w:bookmarkStart w:id="90" w:name="_Toc305420704"/>
       <w:r>
         <w:rPr>
           <w:lang w:val="en-US"/>
         </w:rPr>
         <w:t>Authentication Context URIs for Signature Services</w:t>
       </w:r>
-      <w:bookmarkEnd w:id="71"/>
-      <w:bookmarkEnd w:id="72"/>
+      <w:bookmarkEnd w:id="89"/>
+      <w:bookmarkEnd w:id="90"/>
     </w:p>
     <w:p>
       <w:pPr>
@@ -18009,21 +18791,7 @@
         <w:rPr>
           <w:lang w:val="en-US"/>
         </w:rPr>
-        <w:t xml:space="preserve">. These authentication </w:t>
-      </w:r>
-      <w:proofErr w:type="gramStart"/>
-      <w:r>
-        <w:rPr>
-          <w:lang w:val="en-US"/>
-        </w:rPr>
-        <w:t>context</w:t>
-      </w:r>
-      <w:proofErr w:type="gramEnd"/>
-      <w:r>
-        <w:rPr>
-          <w:lang w:val="en-US"/>
-        </w:rPr>
-        <w:t xml:space="preserve"> URIs are applicable</w:t>
+        <w:t>. These authentication context URIs are applicable</w:t>
       </w:r>
       <w:r>
         <w:rPr>
@@ -18248,7 +19016,19 @@
         <w:rPr>
           <w:lang w:val="en-US"/>
         </w:rPr>
-        <w:t>identifiers</w:t>
+        <w:t>ident</w:t>
+      </w:r>
+      <w:r>
+        <w:rPr>
+          <w:lang w:val="en-US"/>
+        </w:rPr>
+        <w:t>i</w:t>
+      </w:r>
+      <w:r>
+        <w:rPr>
+          <w:lang w:val="en-US"/>
+        </w:rPr>
+        <w:t>fiers</w:t>
       </w:r>
       <w:r>
         <w:rPr>
@@ -18316,7 +19096,6 @@
         </w:rPr>
         <w:t xml:space="preserve">uthentication </w:t>
       </w:r>
-      <w:proofErr w:type="gramStart"/>
       <w:r>
         <w:rPr>
           <w:lang w:val="en-US"/>
@@ -18327,14 +19106,7 @@
         <w:rPr>
           <w:lang w:val="en-US"/>
         </w:rPr>
-        <w:t>ontext</w:t>
-      </w:r>
-      <w:proofErr w:type="gramEnd"/>
-      <w:r>
-        <w:rPr>
-          <w:lang w:val="en-US"/>
-        </w:rPr>
-        <w:t xml:space="preserve"> URIs. The URIs listed above are only used when there is an explicit requirement for the Identity Provider to display a sign message provided in the authentication request.</w:t>
+        <w:t>ontext URIs. The URIs listed above are only used when there is an explicit requirement for the Identity Provider to display a sign message provided in the authentication request.</w:t>
       </w:r>
     </w:p>
     <w:p>
@@ -18344,14 +19116,14 @@
           <w:lang w:val="en-US"/>
         </w:rPr>
       </w:pPr>
-      <w:bookmarkStart w:id="73" w:name="_Toc305420705"/>
+      <w:bookmarkStart w:id="91" w:name="_Toc305420705"/>
       <w:r>
         <w:rPr>
           <w:lang w:val="en-US"/>
         </w:rPr>
         <w:t>Authentication Requests</w:t>
       </w:r>
-      <w:bookmarkEnd w:id="73"/>
+      <w:bookmarkEnd w:id="91"/>
     </w:p>
     <w:p>
       <w:pPr>
@@ -18543,7 +19315,19 @@
         <w:rPr>
           <w:lang w:val="en-US"/>
         </w:rPr>
-        <w:t xml:space="preserve">This MUST also be indicated in the Signature Service metadata record using the </w:t>
+        <w:t>This MUST also be indicated in the Sign</w:t>
+      </w:r>
+      <w:r>
+        <w:rPr>
+          <w:lang w:val="en-US"/>
+        </w:rPr>
+        <w:t>a</w:t>
+      </w:r>
+      <w:r>
+        <w:rPr>
+          <w:lang w:val="en-US"/>
+        </w:rPr>
+        <w:t xml:space="preserve">ture Service metadata record using the </w:t>
       </w:r>
       <w:r>
         <w:rPr>
@@ -18641,7 +19425,19 @@
         <w:rPr>
           <w:lang w:val="en-US"/>
         </w:rPr>
-        <w:t xml:space="preserve"> MUST provide a user interface that is indicating that the end user is performing a signature.</w:t>
+        <w:t xml:space="preserve"> MUST provide a user interface that is indicating that the end user is pe</w:t>
+      </w:r>
+      <w:r>
+        <w:rPr>
+          <w:lang w:val="en-US"/>
+        </w:rPr>
+        <w:t>r</w:t>
+      </w:r>
+      <w:r>
+        <w:rPr>
+          <w:lang w:val="en-US"/>
+        </w:rPr>
+        <w:t>forming a signature.</w:t>
       </w:r>
     </w:p>
     <w:p>
@@ -18651,7 +19447,7 @@
           <w:lang w:val="en-US"/>
         </w:rPr>
       </w:pPr>
-      <w:bookmarkStart w:id="74" w:name="_Toc305420706"/>
+      <w:bookmarkStart w:id="92" w:name="_Toc305420706"/>
       <w:r>
         <w:rPr>
           <w:lang w:val="en-US"/>
@@ -18676,7 +19472,7 @@
         </w:rPr>
         <w:t>age</w:t>
       </w:r>
-      <w:bookmarkEnd w:id="74"/>
+      <w:bookmarkEnd w:id="92"/>
     </w:p>
     <w:p>
       <w:pPr>
@@ -18750,7 +19546,6 @@
         </w:rPr>
         <w:t xml:space="preserve"> [</w:t>
       </w:r>
-      <w:proofErr w:type="spellStart"/>
       <w:r>
         <w:rPr>
           <w:lang w:val="en-GB"/>
@@ -18761,45 +19556,45 @@
         <w:rPr>
           <w:lang w:val="en-GB"/>
         </w:rPr>
-        <w:t>DSS</w:t>
-      </w:r>
-      <w:proofErr w:type="spellEnd"/>
+        <w:t xml:space="preserve">DSS]) </w:t>
+      </w:r>
       <w:r>
         <w:rPr>
           <w:lang w:val="en-GB"/>
         </w:rPr>
-        <w:t xml:space="preserve">]) </w:t>
+        <w:t xml:space="preserve">in a signature request. This element holds a </w:t>
       </w:r>
       <w:r>
         <w:rPr>
           <w:lang w:val="en-GB"/>
         </w:rPr>
-        <w:t xml:space="preserve">in a signature request. This element holds a </w:t>
+        <w:t xml:space="preserve">message that the </w:t>
       </w:r>
       <w:r>
         <w:rPr>
           <w:lang w:val="en-GB"/>
         </w:rPr>
-        <w:t xml:space="preserve">message that the </w:t>
+        <w:t xml:space="preserve">Identity </w:t>
       </w:r>
       <w:r>
         <w:rPr>
           <w:lang w:val="en-GB"/>
         </w:rPr>
-        <w:t xml:space="preserve">Identity </w:t>
+        <w:t>Provider, which is responsible for “authentication for signature”,</w:t>
       </w:r>
       <w:r>
         <w:rPr>
           <w:lang w:val="en-GB"/>
         </w:rPr>
-        <w:t>Provider, which is responsible for “authentication for signature”,</w:t>
-      </w:r>
-      <w:r>
+        <w:t xml:space="preserve"> should present to the user that is performing the signature.</w:t>
+      </w:r>
+    </w:p>
+    <w:p>
+      <w:pPr>
         <w:rPr>
           <w:lang w:val="en-GB"/>
         </w:rPr>
-        <w:t xml:space="preserve"> should present to the user that is performing the signature.</w:t>
-      </w:r>
+      </w:pPr>
     </w:p>
     <w:p>
       <w:pPr>
@@ -18807,17 +19602,11 @@
           <w:lang w:val="en-GB"/>
         </w:rPr>
       </w:pPr>
-    </w:p>
-    <w:p>
-      <w:pPr>
+      <w:r>
         <w:rPr>
           <w:lang w:val="en-GB"/>
         </w:rPr>
-      </w:pPr>
-      <w:r>
-        <w:rPr>
-          <w:lang w:val="en-GB"/>
-        </w:rPr>
+        <w:lastRenderedPageBreak/>
         <w:t xml:space="preserve">A </w:t>
       </w:r>
       <w:r>
@@ -19188,7 +19977,19 @@
         <w:rPr>
           <w:lang w:val="en-US"/>
         </w:rPr>
-        <w:t xml:space="preserve"> element of the </w:t>
+        <w:t xml:space="preserve"> el</w:t>
+      </w:r>
+      <w:r>
+        <w:rPr>
+          <w:lang w:val="en-US"/>
+        </w:rPr>
+        <w:t>e</w:t>
+      </w:r>
+      <w:r>
+        <w:rPr>
+          <w:lang w:val="en-US"/>
+        </w:rPr>
+        <w:t xml:space="preserve">ment of the </w:t>
       </w:r>
       <w:r>
         <w:rPr>
@@ -19250,21 +20051,7 @@
         <w:rPr>
           <w:lang w:val="en-US"/>
         </w:rPr>
-        <w:t xml:space="preserve">roviders SHALL </w:t>
-      </w:r>
-      <w:proofErr w:type="gramStart"/>
-      <w:r>
-        <w:rPr>
-          <w:lang w:val="en-US"/>
-        </w:rPr>
-        <w:t>advertise</w:t>
-      </w:r>
-      <w:proofErr w:type="gramEnd"/>
-      <w:r>
-        <w:rPr>
-          <w:lang w:val="en-US"/>
-        </w:rPr>
-        <w:t xml:space="preserve"> support</w:t>
+        <w:t>roviders SHALL advertise support</w:t>
       </w:r>
       <w:r>
         <w:rPr>
@@ -19863,7 +20650,13 @@
         <w:t xml:space="preserve"> advertises its support for LoA</w:t>
       </w:r>
       <w:r>
-        <w:t>3 authentication (including support for displaying of sign messages).</w:t>
+        <w:t>3 authentication (including support for di</w:t>
+      </w:r>
+      <w:r>
+        <w:t>s</w:t>
+      </w:r>
+      <w:r>
+        <w:t>playing of sign messages).</w:t>
       </w:r>
     </w:p>
     <w:p>
@@ -19920,7 +20713,19 @@
         <w:rPr>
           <w:lang w:val="en-US"/>
         </w:rPr>
-        <w:t>The authentication request SHALL contain a sign message that can be extracted by the Identity Provider. If the Identity Provider fails to locate, decrypt or extract the sign message in clear text form, it must return an error response.</w:t>
+        <w:t>The authentication request SHALL contain a sign message that can be extracted by the Identity Provi</w:t>
+      </w:r>
+      <w:r>
+        <w:rPr>
+          <w:lang w:val="en-US"/>
+        </w:rPr>
+        <w:t>d</w:t>
+      </w:r>
+      <w:r>
+        <w:rPr>
+          <w:lang w:val="en-US"/>
+        </w:rPr>
+        <w:t>er. If the Identity Provider fails to locate, decrypt or extract the sign message in clear text form, it must return an error response.</w:t>
       </w:r>
     </w:p>
     <w:p>
@@ -19938,21 +20743,7 @@
         <w:rPr>
           <w:lang w:val="en-US"/>
         </w:rPr>
-        <w:t xml:space="preserve">The Identity Provider MUST </w:t>
-      </w:r>
-      <w:proofErr w:type="gramStart"/>
-      <w:r>
-        <w:rPr>
-          <w:lang w:val="en-US"/>
-        </w:rPr>
-        <w:t>display</w:t>
-      </w:r>
-      <w:proofErr w:type="gramEnd"/>
-      <w:r>
-        <w:rPr>
-          <w:lang w:val="en-US"/>
-        </w:rPr>
-        <w:t xml:space="preserve"> the sign message to the user in a manner that is consistent with the data format of the sign message. If necessary the Identity Provider MUST process defined filtering rules on the message. If the present message format is not supported or the sign message for any reason can</w:t>
+        <w:t>The Identity Provider MUST display the sign message to the user in a manner that is consistent with the data format of the sign message. If necessary the Identity Provider MUST process defined filtering rules on the message. If the present message format is not supported or the sign message for any reason can</w:t>
       </w:r>
       <w:r>
         <w:rPr>
@@ -19982,7 +20773,19 @@
         <w:rPr>
           <w:lang w:val="en-US"/>
         </w:rPr>
-        <w:t>If authentication and sign message confirmation by the user was successful, the Identity Provider MUST include the authentication context URI from the list in 7.1 in the assertion that is consistent with the authentication context requested in the authentication request.</w:t>
+        <w:t>If authentication and sign message confirmation by the user was successful, the Identity Provider MUST include the authentication context URI from the list in 7.1 in the assertion that is consistent with the a</w:t>
+      </w:r>
+      <w:r>
+        <w:rPr>
+          <w:lang w:val="en-US"/>
+        </w:rPr>
+        <w:t>u</w:t>
+      </w:r>
+      <w:r>
+        <w:rPr>
+          <w:lang w:val="en-US"/>
+        </w:rPr>
+        <w:t>thentication context requested in the authentication request.</w:t>
       </w:r>
     </w:p>
     <w:p>
@@ -20000,7 +20803,19 @@
         <w:rPr>
           <w:lang w:val="en-US"/>
         </w:rPr>
-        <w:t xml:space="preserve">The Identity Provider MUST NOT return an assertion without performing authentication process consistent with the requested authentication context which includes display of a sign message, even if the request </w:t>
+        <w:t>The Identity Provider MUST NOT return an assertion without performing authentication process co</w:t>
+      </w:r>
+      <w:r>
+        <w:rPr>
+          <w:lang w:val="en-US"/>
+        </w:rPr>
+        <w:t>n</w:t>
+      </w:r>
+      <w:r>
+        <w:rPr>
+          <w:lang w:val="en-US"/>
+        </w:rPr>
+        <w:t xml:space="preserve">sistent with the requested authentication context which includes display of a sign message, even if the request </w:t>
       </w:r>
       <w:r>
         <w:rPr>
@@ -20064,14 +20879,14 @@
           <w:lang w:val="en-US"/>
         </w:rPr>
       </w:pPr>
-      <w:bookmarkStart w:id="75" w:name="_Toc305420707"/>
+      <w:bookmarkStart w:id="93" w:name="_Toc305420707"/>
       <w:r>
         <w:rPr>
           <w:lang w:val="en-US"/>
         </w:rPr>
         <w:t>Authentication Responses</w:t>
       </w:r>
-      <w:bookmarkEnd w:id="75"/>
+      <w:bookmarkEnd w:id="93"/>
     </w:p>
     <w:p>
       <w:pPr>
@@ -20202,7 +21017,14 @@
         <w:rPr>
           <w:lang w:val="en-US"/>
         </w:rPr>
-        <w:t xml:space="preserve"> element in the response, t</w:t>
+        <w:t xml:space="preserve"> element in the response, </w:t>
+      </w:r>
+      <w:r>
+        <w:rPr>
+          <w:lang w:val="en-US"/>
+        </w:rPr>
+        <w:lastRenderedPageBreak/>
+        <w:t>t</w:t>
       </w:r>
       <w:r>
         <w:rPr>
@@ -20390,11 +21212,12 @@
           <w:lang w:val="en-US"/>
         </w:rPr>
       </w:pPr>
-      <w:bookmarkStart w:id="76" w:name="_Toc305420708"/>
-      <w:r>
-        <w:rPr>
-          <w:lang w:val="en-US"/>
-        </w:rPr>
+      <w:bookmarkStart w:id="94" w:name="_Toc305420708"/>
+      <w:r>
+        <w:rPr>
+          <w:lang w:val="en-US"/>
+        </w:rPr>
+        <w:lastRenderedPageBreak/>
         <w:t>N</w:t>
       </w:r>
       <w:r>
@@ -20415,7 +21238,7 @@
         </w:rPr>
         <w:t>eferences</w:t>
       </w:r>
-      <w:bookmarkEnd w:id="76"/>
+      <w:bookmarkEnd w:id="94"/>
     </w:p>
     <w:p>
       <w:pPr>
@@ -20439,21 +21262,12 @@
         </w:rPr>
       </w:pPr>
       <w:hyperlink r:id="rId45" w:history="1">
-        <w:proofErr w:type="spellStart"/>
         <w:r>
           <w:rPr>
             <w:rStyle w:val="Hyperlink"/>
             <w:lang w:val="en-US"/>
           </w:rPr>
-          <w:t>Bradner</w:t>
-        </w:r>
-        <w:proofErr w:type="spellEnd"/>
-        <w:r>
-          <w:rPr>
-            <w:rStyle w:val="Hyperlink"/>
-            <w:lang w:val="en-US"/>
-          </w:rPr>
-          <w:t>, S., Key words for use in RFCs to Indicate Requirement Levels, March 1997.</w:t>
+          <w:t>Bradner, S., Key words for use in RFCs to Indicate Requirement Levels, March 1997.</w:t>
         </w:r>
       </w:hyperlink>
     </w:p>
@@ -20489,7 +21303,6 @@
         </w:rPr>
       </w:pPr>
       <w:hyperlink r:id="rId46" w:history="1">
-        <w:proofErr w:type="gramStart"/>
         <w:r>
           <w:rPr>
             <w:rStyle w:val="Hyperlink"/>
@@ -20504,7 +21317,6 @@
         </w:rPr>
         <w:t>.</w:t>
       </w:r>
-      <w:proofErr w:type="gramEnd"/>
       <w:r>
         <w:rPr>
           <w:lang w:val="en-US"/>
@@ -21004,7 +21816,23 @@
             <w:bCs/>
             <w:lang w:val="en-US"/>
           </w:rPr>
-          <w:t>SAML V2.0 Metadata Extension for Entity Attributes Version 1.0, August 2009.</w:t>
+          <w:t>SAML V2.0 Metadata Extension for Entity Attributes Version 1.0, A</w:t>
+        </w:r>
+        <w:r>
+          <w:rPr>
+            <w:rStyle w:val="Hyperlink"/>
+            <w:bCs/>
+            <w:lang w:val="en-US"/>
+          </w:rPr>
+          <w:t>u</w:t>
+        </w:r>
+        <w:r>
+          <w:rPr>
+            <w:rStyle w:val="Hyperlink"/>
+            <w:bCs/>
+            <w:lang w:val="en-US"/>
+          </w:rPr>
+          <w:t>gust 2009.</w:t>
         </w:r>
       </w:hyperlink>
     </w:p>
@@ -21120,6 +21948,7 @@
         <w:rPr>
           <w:lang w:val="en-US"/>
         </w:rPr>
+        <w:lastRenderedPageBreak/>
         <w:t>[</w:t>
       </w:r>
       <w:r>
@@ -21221,14 +22050,12 @@
         </w:rPr>
         <w:tab/>
       </w:r>
-      <w:proofErr w:type="gramStart"/>
       <w:r>
         <w:rPr>
           <w:lang w:val="en-US"/>
         </w:rPr>
         <w:t>Entity Categories for the Swedish eID Framework.</w:t>
       </w:r>
-      <w:proofErr w:type="gramEnd"/>
     </w:p>
     <w:p>
       <w:pPr>
@@ -21249,7 +22076,6 @@
         </w:rPr>
         <w:t>[</w:t>
       </w:r>
-      <w:proofErr w:type="spellStart"/>
       <w:r>
         <w:rPr>
           <w:lang w:val="en-US"/>
@@ -21268,7 +22094,6 @@
         </w:rPr>
         <w:t>o</w:t>
       </w:r>
-      <w:proofErr w:type="spellEnd"/>
       <w:r>
         <w:rPr>
           <w:lang w:val="en-US"/>
@@ -21284,7 +22109,6 @@
           <w:lang w:val="en-US"/>
         </w:rPr>
       </w:pPr>
-      <w:proofErr w:type="gramStart"/>
       <w:r>
         <w:rPr>
           <w:lang w:val="en-US"/>
@@ -21297,7 +22121,6 @@
         </w:rPr>
         <w:t>.</w:t>
       </w:r>
-      <w:proofErr w:type="gramEnd"/>
     </w:p>
     <w:p>
       <w:pPr>
@@ -21446,7 +22269,6 @@
           <w:lang w:val="en-US"/>
         </w:rPr>
       </w:pPr>
-      <w:proofErr w:type="gramStart"/>
       <w:r>
         <w:rPr>
           <w:lang w:val="en-US"/>
@@ -21477,7 +22299,6 @@
         </w:rPr>
         <w:t>.</w:t>
       </w:r>
-      <w:proofErr w:type="gramEnd"/>
     </w:p>
     <w:p>
       <w:pPr>
@@ -21513,24 +22334,25 @@
           <w:lang w:val="en-US"/>
         </w:rPr>
       </w:pPr>
-      <w:bookmarkStart w:id="77" w:name="_Toc305420709"/>
-      <w:r>
-        <w:rPr>
-          <w:lang w:val="en-US"/>
-        </w:rPr>
+      <w:bookmarkStart w:id="95" w:name="_Toc305420709"/>
+      <w:r>
+        <w:rPr>
+          <w:lang w:val="en-US"/>
+        </w:rPr>
+        <w:lastRenderedPageBreak/>
         <w:t>Changes between versions</w:t>
       </w:r>
-      <w:bookmarkEnd w:id="77"/>
-    </w:p>
-    <w:p>
-      <w:pPr>
-        <w:rPr>
-          <w:ins w:id="78" w:author="Martin Lindström" w:date="2016-05-26T12:26:00Z"/>
+      <w:bookmarkEnd w:id="95"/>
+    </w:p>
+    <w:p>
+      <w:pPr>
+        <w:rPr>
+          <w:ins w:id="96" w:author="Martin Lindström" w:date="2016-05-26T12:26:00Z"/>
           <w:b/>
           <w:lang w:val="en-US"/>
         </w:rPr>
       </w:pPr>
-      <w:ins w:id="79" w:author="Martin Lindström" w:date="2016-05-26T12:26:00Z">
+      <w:ins w:id="97" w:author="Martin Lindström" w:date="2016-05-26T12:26:00Z">
         <w:r>
           <w:rPr>
             <w:b/>
@@ -21543,7 +22365,7 @@
     <w:p>
       <w:pPr>
         <w:rPr>
-          <w:ins w:id="80" w:author="Martin Lindström" w:date="2016-05-26T12:26:00Z"/>
+          <w:ins w:id="98" w:author="Martin Lindström" w:date="2016-05-26T12:26:00Z"/>
           <w:b/>
           <w:lang w:val="en-US"/>
         </w:rPr>
@@ -21557,16 +22379,188 @@
           <w:numId w:val="44"/>
         </w:numPr>
         <w:rPr>
-          <w:ins w:id="81" w:author="Martin Lindström" w:date="2016-05-26T12:26:00Z"/>
+          <w:ins w:id="99" w:author="Martin Lindström" w:date="2016-05-26T12:26:00Z"/>
           <w:b/>
           <w:lang w:val="en-US"/>
         </w:rPr>
       </w:pPr>
-    </w:p>
-    <w:p>
-      <w:pPr>
-        <w:rPr>
-          <w:ins w:id="82" w:author="Martin Lindström" w:date="2016-05-26T12:26:00Z"/>
+      <w:ins w:id="100" w:author="Martin Lindström" w:date="2016-05-26T21:14:00Z">
+        <w:r>
+          <w:rPr>
+            <w:lang w:val="en-US"/>
+          </w:rPr>
+          <w:t>Version 1.3</w:t>
+        </w:r>
+      </w:ins>
+      <w:ins w:id="101" w:author="Martin Lindström" w:date="2016-05-26T21:16:00Z">
+        <w:r>
+          <w:rPr>
+            <w:lang w:val="en-US"/>
+          </w:rPr>
+          <w:t xml:space="preserve"> of this profile</w:t>
+        </w:r>
+      </w:ins>
+      <w:ins w:id="102" w:author="Martin Lindström" w:date="2016-05-26T21:14:00Z">
+        <w:r>
+          <w:rPr>
+            <w:lang w:val="en-US"/>
+          </w:rPr>
+          <w:t xml:space="preserve"> stated that a </w:t>
+        </w:r>
+        <w:r>
+          <w:rPr>
+            <w:rStyle w:val="Code"/>
+          </w:rPr>
+          <w:t>&lt;saml2p:AuthnRequest&gt;</w:t>
+        </w:r>
+        <w:r>
+          <w:rPr>
+            <w:lang w:val="en-US"/>
+          </w:rPr>
+          <w:t xml:space="preserve"> message MUST contain an </w:t>
+        </w:r>
+        <w:r>
+          <w:rPr>
+            <w:rStyle w:val="Code"/>
+          </w:rPr>
+          <w:t>AssertionConsumerServiceURL</w:t>
+        </w:r>
+      </w:ins>
+      <w:ins w:id="103" w:author="Martin Lindström" w:date="2016-05-26T21:15:00Z">
+        <w:r>
+          <w:rPr>
+            <w:lang w:val="en-US"/>
+          </w:rPr>
+          <w:t xml:space="preserve"> attribute identifying the desired response location.</w:t>
+        </w:r>
+      </w:ins>
+      <w:ins w:id="104" w:author="Martin Lindström" w:date="2016-05-26T23:24:00Z">
+        <w:r>
+          <w:rPr>
+            <w:lang w:val="en-US"/>
+          </w:rPr>
+          <w:t xml:space="preserve"> </w:t>
+        </w:r>
+        <w:r>
+          <w:rPr>
+            <w:lang w:val="en-US"/>
+          </w:rPr>
+          <w:t xml:space="preserve">It has shown that this requirement aggravates interoperability since some of the major providers of Service Provider software do not fully support this attribute. Furthermore, the requirement does increase security since an Identity Provider may only post response messages to locations registered in the </w:t>
+        </w:r>
+        <w:r>
+          <w:rPr>
+            <w:rStyle w:val="Code"/>
+          </w:rPr>
+          <w:t>&lt;md:AssertionConsumerService&gt;</w:t>
+        </w:r>
+        <w:r>
+          <w:rPr>
+            <w:lang w:val="en-US"/>
+          </w:rPr>
+          <w:t xml:space="preserve"> elements of the Service Provider metadata entry.</w:t>
+        </w:r>
+      </w:ins>
+      <w:ins w:id="105" w:author="Martin Lindström" w:date="2016-05-26T23:25:00Z">
+        <w:r>
+          <w:rPr>
+            <w:lang w:val="en-US"/>
+          </w:rPr>
+          <w:t xml:space="preserve"> Therefore, chapter 5.3, “</w:t>
+        </w:r>
+      </w:ins>
+      <w:ins w:id="106" w:author="Martin Lindström" w:date="2016-05-26T23:26:00Z">
+        <w:r>
+          <w:rPr>
+            <w:lang w:val="en-US"/>
+          </w:rPr>
+          <w:t>Message Content</w:t>
+        </w:r>
+      </w:ins>
+      <w:ins w:id="107" w:author="Martin Lindström" w:date="2016-05-26T23:25:00Z">
+        <w:r>
+          <w:rPr>
+            <w:lang w:val="en-US"/>
+          </w:rPr>
+          <w:t>”</w:t>
+        </w:r>
+      </w:ins>
+      <w:ins w:id="108" w:author="Martin Lindström" w:date="2016-05-26T23:26:00Z">
+        <w:r>
+          <w:rPr>
+            <w:lang w:val="en-US"/>
+          </w:rPr>
+          <w:t xml:space="preserve">, has been changed to state that the </w:t>
+        </w:r>
+        <w:r>
+          <w:rPr>
+            <w:rStyle w:val="Code"/>
+          </w:rPr>
+          <w:t>&lt;saml2p:AuthnRequest&gt;</w:t>
+        </w:r>
+        <w:r>
+          <w:rPr>
+            <w:lang w:val="en-US"/>
+          </w:rPr>
+          <w:t xml:space="preserve"> me</w:t>
+        </w:r>
+        <w:r>
+          <w:rPr>
+            <w:lang w:val="en-US"/>
+          </w:rPr>
+          <w:t>s</w:t>
+        </w:r>
+        <w:r>
+          <w:rPr>
+            <w:lang w:val="en-US"/>
+          </w:rPr>
+          <w:t xml:space="preserve">sage </w:t>
+        </w:r>
+        <w:r>
+          <w:rPr>
+            <w:lang w:val="en-US"/>
+          </w:rPr>
+          <w:t>SHOULD</w:t>
+        </w:r>
+        <w:r>
+          <w:rPr>
+            <w:lang w:val="en-US"/>
+          </w:rPr>
+          <w:t xml:space="preserve"> contain an </w:t>
+        </w:r>
+        <w:r>
+          <w:rPr>
+            <w:rStyle w:val="Code"/>
+          </w:rPr>
+          <w:t>AssertionConsumerServiceURL</w:t>
+        </w:r>
+        <w:r>
+          <w:rPr>
+            <w:lang w:val="en-US"/>
+          </w:rPr>
+          <w:t xml:space="preserve"> attribute</w:t>
+        </w:r>
+        <w:r>
+          <w:rPr>
+            <w:lang w:val="en-US"/>
+          </w:rPr>
+          <w:t>. Changes have also been made to sections 5.4.2 and</w:t>
+        </w:r>
+      </w:ins>
+      <w:ins w:id="109" w:author="Martin Lindström" w:date="2016-05-26T23:27:00Z">
+        <w:r>
+          <w:rPr>
+            <w:lang w:val="en-US"/>
+          </w:rPr>
+          <w:t xml:space="preserve"> 6.3.2 where processing requirements were updated.</w:t>
+        </w:r>
+      </w:ins>
+      <w:bookmarkStart w:id="110" w:name="_GoBack"/>
+      <w:bookmarkEnd w:id="110"/>
+    </w:p>
+    <w:p>
+      <w:pPr>
+        <w:rPr>
+          <w:ins w:id="111" w:author="Martin Lindström" w:date="2016-05-26T12:26:00Z"/>
           <w:b/>
           <w:lang w:val="en-US"/>
         </w:rPr>
@@ -21709,7 +22703,19 @@
         <w:rPr>
           <w:lang w:val="en-US"/>
         </w:rPr>
-        <w:t xml:space="preserve"> to the previous version where the signature requirement was put on </w:t>
+        <w:t xml:space="preserve"> to the previous version where the sign</w:t>
+      </w:r>
+      <w:r>
+        <w:rPr>
+          <w:lang w:val="en-US"/>
+        </w:rPr>
+        <w:t>a</w:t>
+      </w:r>
+      <w:r>
+        <w:rPr>
+          <w:lang w:val="en-US"/>
+        </w:rPr>
+        <w:t xml:space="preserve">ture requirement was put on </w:t>
       </w:r>
       <w:r>
         <w:rPr>
@@ -21949,7 +22955,19 @@
         <w:rPr>
           <w:lang w:val="en-US"/>
         </w:rPr>
-        <w:t>Authentication Context Classes for Levels of Assurance for the Swedish eID Framework</w:t>
+        <w:t>Authentication Context Classes for Levels of Assurance for the Swedish eID Fram</w:t>
+      </w:r>
+      <w:r>
+        <w:rPr>
+          <w:lang w:val="en-US"/>
+        </w:rPr>
+        <w:t>e</w:t>
+      </w:r>
+      <w:r>
+        <w:rPr>
+          <w:lang w:val="en-US"/>
+        </w:rPr>
+        <w:t>work</w:t>
       </w:r>
       <w:r>
         <w:rPr>
@@ -21961,7 +22979,19 @@
         <w:rPr>
           <w:lang w:val="en-US"/>
         </w:rPr>
-        <w:t xml:space="preserve">. The reason for this is that it was proven difficult to make use of the </w:t>
+        <w:t>. The reason for this is that it was proven di</w:t>
+      </w:r>
+      <w:r>
+        <w:rPr>
+          <w:lang w:val="en-US"/>
+        </w:rPr>
+        <w:t>f</w:t>
+      </w:r>
+      <w:r>
+        <w:rPr>
+          <w:lang w:val="en-US"/>
+        </w:rPr>
+        <w:t xml:space="preserve">ficult to make use of the </w:t>
       </w:r>
       <w:r>
         <w:rPr>
@@ -21973,7 +23003,31 @@
         <w:rPr>
           <w:lang w:val="en-US"/>
         </w:rPr>
-        <w:t xml:space="preserve"> element to store authentication context parameters, and that no commercial, or open source, Identity Provider software had support for this feature. [</w:t>
+        <w:t xml:space="preserve"> element to store authentication context p</w:t>
+      </w:r>
+      <w:r>
+        <w:rPr>
+          <w:lang w:val="en-US"/>
+        </w:rPr>
+        <w:t>a</w:t>
+      </w:r>
+      <w:r>
+        <w:rPr>
+          <w:lang w:val="en-US"/>
+        </w:rPr>
+        <w:t>rameters, and that no commercial, or open source, Identity Provider software had support for this fe</w:t>
+      </w:r>
+      <w:r>
+        <w:rPr>
+          <w:lang w:val="en-US"/>
+        </w:rPr>
+        <w:t>a</w:t>
+      </w:r>
+      <w:r>
+        <w:rPr>
+          <w:lang w:val="en-US"/>
+        </w:rPr>
+        <w:t>ture. [</w:t>
       </w:r>
       <w:r>
         <w:rPr>
@@ -22009,21 +23063,7 @@
         <w:rPr>
           <w:lang w:val="en-US"/>
         </w:rPr>
-        <w:t xml:space="preserve">purpose, and the </w:t>
-      </w:r>
-      <w:proofErr w:type="gramStart"/>
-      <w:r>
-        <w:rPr>
-          <w:lang w:val="en-US"/>
-        </w:rPr>
-        <w:t>examples</w:t>
-      </w:r>
-      <w:proofErr w:type="gramEnd"/>
-      <w:r>
-        <w:rPr>
-          <w:lang w:val="en-US"/>
-        </w:rPr>
-        <w:t xml:space="preserve"> where this information was stored under the </w:t>
+        <w:t xml:space="preserve">purpose, and the examples where this information was stored under the </w:t>
       </w:r>
       <w:r>
         <w:rPr>
@@ -22263,7 +23303,19 @@
         <w:rPr>
           <w:lang w:val="en-US"/>
         </w:rPr>
-        <w:t>This profile now allows the HTTP-POST binding to be used for sending authentication request messages (see chapter</w:t>
+        <w:t>This profile now allows the HTTP-POST binding to be used for sending authentication request messa</w:t>
+      </w:r>
+      <w:r>
+        <w:rPr>
+          <w:lang w:val="en-US"/>
+        </w:rPr>
+        <w:t>g</w:t>
+      </w:r>
+      <w:r>
+        <w:rPr>
+          <w:lang w:val="en-US"/>
+        </w:rPr>
+        <w:t>es (see chapter</w:t>
       </w:r>
       <w:r>
         <w:rPr>
@@ -22516,6 +23568,7 @@
         <w:rPr>
           <w:lang w:val="en-US"/>
         </w:rPr>
+        <w:lastRenderedPageBreak/>
         <w:t>Single Sign On processing</w:t>
       </w:r>
       <w:r>
@@ -22780,7 +23833,19 @@
         <w:rPr>
           <w:lang w:val="en-US"/>
         </w:rPr>
-        <w:t xml:space="preserve"> was added. This chapter contains specifications and requirements of how a response message should be processed in order to maintain security.</w:t>
+        <w:t xml:space="preserve"> was added. This chapter contains specifications and requir</w:t>
+      </w:r>
+      <w:r>
+        <w:rPr>
+          <w:lang w:val="en-US"/>
+        </w:rPr>
+        <w:t>e</w:t>
+      </w:r>
+      <w:r>
+        <w:rPr>
+          <w:lang w:val="en-US"/>
+        </w:rPr>
+        <w:t>ments of how a response message should be processed in order to maintain security.</w:t>
       </w:r>
     </w:p>
     <w:p>
@@ -22847,7 +23912,19 @@
         <w:rPr>
           <w:lang w:val="en-US"/>
         </w:rPr>
-        <w:t>Discovery within the Swedish eID Framework</w:t>
+        <w:t>Discovery within the Swedish eID Fram</w:t>
+      </w:r>
+      <w:r>
+        <w:rPr>
+          <w:lang w:val="en-US"/>
+        </w:rPr>
+        <w:t>e</w:t>
+      </w:r>
+      <w:r>
+        <w:rPr>
+          <w:lang w:val="en-US"/>
+        </w:rPr>
+        <w:t>work</w:t>
       </w:r>
       <w:r>
         <w:rPr>
@@ -22895,7 +23972,19 @@
         <w:rPr>
           <w:lang w:val="en-US"/>
         </w:rPr>
-        <w:t>e IdP-capabilities regarding level of assurance</w:t>
+        <w:t>e IdP-capabilities regarding le</w:t>
+      </w:r>
+      <w:r>
+        <w:rPr>
+          <w:lang w:val="en-US"/>
+        </w:rPr>
+        <w:t>v</w:t>
+      </w:r>
+      <w:r>
+        <w:rPr>
+          <w:lang w:val="en-US"/>
+        </w:rPr>
+        <w:t>el of assurance</w:t>
       </w:r>
       <w:r>
         <w:rPr>
@@ -22931,7 +24020,13 @@
         <w:rPr>
           <w:lang w:val="en-US"/>
         </w:rPr>
-        <w:t>an example of how an Identity Provider may include an authentica</w:t>
+        <w:t>an example of how an Identity Provider may include an authentic</w:t>
+      </w:r>
+      <w:r>
+        <w:rPr>
+          <w:lang w:val="en-US"/>
+        </w:rPr>
+        <w:t>a</w:t>
       </w:r>
       <w:r>
         <w:rPr>
@@ -23055,7 +24150,7 @@
               <w:lang w:val="sv-SE"/>
             </w:rPr>
           </w:pPr>
-          <w:bookmarkStart w:id="88" w:name="www"/>
+          <w:bookmarkStart w:id="116" w:name="www"/>
           <w:r>
             <w:rPr>
               <w:b/>
@@ -23083,7 +24178,7 @@
             </w:rPr>
             <w:t>.se</w:t>
           </w:r>
-          <w:bookmarkEnd w:id="88"/>
+          <w:bookmarkEnd w:id="116"/>
         </w:p>
       </w:tc>
       <w:tc>
@@ -23119,14 +24214,14 @@
               <w:lang w:val="sv-SE"/>
             </w:rPr>
           </w:pPr>
-          <w:bookmarkStart w:id="89" w:name="PostadressLed"/>
+          <w:bookmarkStart w:id="117" w:name="PostadressLed"/>
           <w:r>
             <w:rPr>
               <w:lang w:val="sv-SE"/>
             </w:rPr>
             <w:t>Postadress</w:t>
           </w:r>
-          <w:bookmarkEnd w:id="89"/>
+          <w:bookmarkEnd w:id="117"/>
         </w:p>
       </w:tc>
       <w:tc>
@@ -23166,14 +24261,14 @@
               <w:lang w:val="sv-SE"/>
             </w:rPr>
           </w:pPr>
-          <w:bookmarkStart w:id="90" w:name="TelefonVaxelLed"/>
+          <w:bookmarkStart w:id="118" w:name="TelefonVaxelLed"/>
           <w:r>
             <w:rPr>
               <w:lang w:val="sv-SE"/>
             </w:rPr>
             <w:t>Telefon växel</w:t>
           </w:r>
-          <w:bookmarkEnd w:id="90"/>
+          <w:bookmarkEnd w:id="118"/>
         </w:p>
       </w:tc>
       <w:tc>
@@ -23190,8 +24285,8 @@
               <w:lang w:val="sv-SE"/>
             </w:rPr>
           </w:pPr>
-          <w:bookmarkStart w:id="91" w:name="TelefonVaxelUtlLedtext"/>
-          <w:bookmarkEnd w:id="91"/>
+          <w:bookmarkStart w:id="119" w:name="TelefonVaxelUtlLedtext"/>
+          <w:bookmarkEnd w:id="119"/>
         </w:p>
       </w:tc>
       <w:tc>
@@ -23208,14 +24303,14 @@
               <w:lang w:val="sv-SE"/>
             </w:rPr>
           </w:pPr>
-          <w:bookmarkStart w:id="92" w:name="EpostLed"/>
+          <w:bookmarkStart w:id="120" w:name="EpostLed"/>
           <w:r>
             <w:rPr>
               <w:lang w:val="sv-SE"/>
             </w:rPr>
             <w:t>E-postadress</w:t>
           </w:r>
-          <w:bookmarkEnd w:id="92"/>
+          <w:bookmarkEnd w:id="120"/>
         </w:p>
       </w:tc>
     </w:tr>
@@ -23233,7 +24328,7 @@
               <w:lang w:val="sv-SE"/>
             </w:rPr>
           </w:pPr>
-          <w:bookmarkStart w:id="93" w:name="Postadress"/>
+          <w:bookmarkStart w:id="121" w:name="Postadress"/>
           <w:r>
             <w:rPr>
               <w:b/>
@@ -23242,7 +24337,7 @@
             </w:rPr>
             <w:t xml:space="preserve">171 94  SOLNA </w:t>
           </w:r>
-          <w:bookmarkEnd w:id="93"/>
+          <w:bookmarkEnd w:id="121"/>
         </w:p>
       </w:tc>
       <w:tc>
@@ -23282,7 +24377,7 @@
               <w:lang w:val="sv-SE"/>
             </w:rPr>
           </w:pPr>
-          <w:bookmarkStart w:id="94" w:name="TelefonVaxel"/>
+          <w:bookmarkStart w:id="122" w:name="TelefonVaxel"/>
           <w:r>
             <w:rPr>
               <w:b/>
@@ -23291,7 +24386,7 @@
             </w:rPr>
             <w:t xml:space="preserve">010-574 21 00 </w:t>
           </w:r>
-          <w:bookmarkEnd w:id="94"/>
+          <w:bookmarkEnd w:id="122"/>
           <w:r>
             <w:rPr>
               <w:b/>
@@ -23315,8 +24410,8 @@
               <w:lang w:val="sv-SE"/>
             </w:rPr>
           </w:pPr>
-          <w:bookmarkStart w:id="95" w:name="TelefonVaxelUtl"/>
-          <w:bookmarkEnd w:id="95"/>
+          <w:bookmarkStart w:id="123" w:name="TelefonVaxelUtl"/>
+          <w:bookmarkEnd w:id="123"/>
         </w:p>
       </w:tc>
       <w:tc>
@@ -23332,7 +24427,7 @@
               <w:lang w:val="sv-SE"/>
             </w:rPr>
           </w:pPr>
-          <w:bookmarkStart w:id="96" w:name="EmailFot"/>
+          <w:bookmarkStart w:id="124" w:name="EmailFot"/>
           <w:r>
             <w:rPr>
               <w:b/>
@@ -23341,7 +24436,7 @@
             </w:rPr>
             <w:t>kansliet@elegnamnden.se</w:t>
           </w:r>
-          <w:bookmarkEnd w:id="96"/>
+          <w:bookmarkEnd w:id="124"/>
         </w:p>
       </w:tc>
     </w:tr>
@@ -23416,7 +24511,7 @@
         <w:color w:val="808080"/>
         <w:sz w:val="16"/>
       </w:rPr>
-      <w:t>1</w:t>
+      <w:t>21</w:t>
     </w:r>
     <w:r>
       <w:rPr>
@@ -23459,7 +24554,7 @@
         <w:color w:val="808080"/>
         <w:sz w:val="16"/>
       </w:rPr>
-      <w:t>5</w:t>
+      <w:t>22</w:t>
     </w:r>
     <w:r>
       <w:rPr>
@@ -23829,7 +24924,19 @@
         <w:rPr>
           <w:lang w:val="en-US"/>
         </w:rPr>
-        <w:t xml:space="preserve"> if such an authentication context was requested in the authentication request. It is therefore the responsibility of the Signature Service requesting authentication to always request a sign message authentication context if it requires evidence that the sign message has been displayed to the user.</w:t>
+        <w:t xml:space="preserve"> if such an authentication context was requested in the authentication request. It is therefore the responsibility of the Signature Service requesting authentication to always request a sign message authentication context if it r</w:t>
+      </w:r>
+      <w:r>
+        <w:rPr>
+          <w:lang w:val="en-US"/>
+        </w:rPr>
+        <w:t>e</w:t>
+      </w:r>
+      <w:r>
+        <w:rPr>
+          <w:lang w:val="en-US"/>
+        </w:rPr>
+        <w:t>quires evidence that the sign message has been displayed to the user.</w:t>
       </w:r>
     </w:p>
   </w:footnote>
@@ -23842,7 +24949,7 @@
     <w:pPr>
       <w:pStyle w:val="Header"/>
     </w:pPr>
-    <w:ins w:id="83" w:author="Martin Lindström" w:date="2016-05-26T12:27:00Z">
+    <w:ins w:id="112" w:author="Martin Lindström" w:date="2016-05-26T12:27:00Z">
       <w:r>
         <w:rPr>
           <w:noProof/>
@@ -23894,7 +25001,7 @@
         <w:lang w:val="en-US"/>
       </w:rPr>
     </w:pPr>
-    <w:ins w:id="84" w:author="Martin Lindström" w:date="2016-05-26T12:27:00Z">
+    <w:ins w:id="113" w:author="Martin Lindström" w:date="2016-05-26T12:27:00Z">
       <w:r>
         <w:rPr>
           <w:noProof/>
@@ -23932,7 +25039,6 @@
         </w:pict>
       </w:r>
     </w:ins>
-    <w:bookmarkStart w:id="85" w:name="_GoBack"/>
     <w:r>
       <w:rPr>
         <w:rFonts w:ascii="SKVKFMSYMB" w:hAnsi="SKVKFMSYMB"/>
@@ -23983,7 +25089,6 @@
         </wp:inline>
       </w:drawing>
     </w:r>
-    <w:bookmarkEnd w:id="85"/>
     <w:r>
       <w:rPr>
         <w:rFonts w:eastAsia="Arial" w:cs="Arial"/>
@@ -24082,7 +25187,7 @@
       </w:rPr>
       <w:t>ELN-0602-v1.</w:t>
     </w:r>
-    <w:ins w:id="86" w:author="Martin Lindström" w:date="2016-05-26T12:25:00Z">
+    <w:ins w:id="114" w:author="Martin Lindström" w:date="2016-05-26T12:25:00Z">
       <w:r>
         <w:rPr>
           <w:sz w:val="16"/>
@@ -24092,7 +25197,7 @@
         <w:t>4</w:t>
       </w:r>
     </w:ins>
-    <w:del w:id="87" w:author="Martin Lindström" w:date="2016-05-26T12:25:00Z">
+    <w:del w:id="115" w:author="Martin Lindström" w:date="2016-05-26T12:25:00Z">
       <w:r>
         <w:rPr>
           <w:sz w:val="16"/>
@@ -24122,7 +25227,7 @@
     <w:pPr>
       <w:pStyle w:val="Header"/>
     </w:pPr>
-    <w:ins w:id="97" w:author="Martin Lindström" w:date="2016-05-26T12:27:00Z">
+    <w:ins w:id="125" w:author="Martin Lindström" w:date="2016-05-26T12:27:00Z">
       <w:r>
         <w:rPr>
           <w:noProof/>
@@ -29516,7 +30621,6 @@
   <w:style w:type="character" w:default="1" w:styleId="DefaultParagraphFont">
     <w:name w:val="Default Paragraph Font"/>
     <w:uiPriority w:val="1"/>
-    <w:semiHidden/>
     <w:unhideWhenUsed/>
   </w:style>
   <w:style w:type="table" w:default="1" w:styleId="TableNormal">
@@ -31231,7 +32335,6 @@
   <w:style w:type="character" w:default="1" w:styleId="DefaultParagraphFont">
     <w:name w:val="Default Paragraph Font"/>
     <w:uiPriority w:val="1"/>
-    <w:semiHidden/>
     <w:unhideWhenUsed/>
   </w:style>
   <w:style w:type="table" w:default="1" w:styleId="TableNormal">
@@ -32850,7 +33953,7 @@
 </file>
 
 <file path=customXml/itemProps1.xml><?xml version="1.0" encoding="utf-8"?>
-<ds:datastoreItem xmlns:ds="http://schemas.openxmlformats.org/officeDocument/2006/customXml" ds:itemID="{29581533-F1DB-8145-83F8-0DE22E3CA315}">
+<ds:datastoreItem xmlns:ds="http://schemas.openxmlformats.org/officeDocument/2006/customXml" ds:itemID="{F4EB7901-BE6B-E945-8FE5-3EE548778745}">
   <ds:schemaRefs>
     <ds:schemaRef ds:uri="http://schemas.openxmlformats.org/officeDocument/2006/bibliography"/>
   </ds:schemaRefs>

--- a/ELN-0602 - Bilaga Tekniskt ramverk - Deployment Profile for the Swedish eID Framework.docx
+++ b/ELN-0602 - Bilaga Tekniskt ramverk - Deployment Profile for the Swedish eID Framework.docx
@@ -3992,15 +3992,74 @@
     <w:p>
       <w:pPr>
         <w:rPr>
-          <w:lang w:val="en-US"/>
-        </w:rPr>
-      </w:pPr>
-      <w:r>
-        <w:rPr>
-          <w:lang w:val="en-US"/>
-        </w:rPr>
-        <w:t>This profile does not handle requirements regarding algorithms and different versions of underlying security mechanisms. This information is distributed by the federation operator in other channels.</w:t>
-      </w:r>
+          <w:ins w:id="7" w:author="Martin Lindström" w:date="2016-06-27T14:25:00Z"/>
+          <w:lang w:val="en-US"/>
+        </w:rPr>
+      </w:pPr>
+      <w:r>
+        <w:rPr>
+          <w:lang w:val="en-US"/>
+        </w:rPr>
+        <w:t xml:space="preserve">This profile does not handle requirements regarding algorithms and different versions of underlying security mechanisms. </w:t>
+      </w:r>
+      <w:proofErr w:type="gramStart"/>
+      <w:r>
+        <w:rPr>
+          <w:lang w:val="en-US"/>
+        </w:rPr>
+        <w:t>This information is distributed by the federation operator in other channels</w:t>
+      </w:r>
+      <w:proofErr w:type="gramEnd"/>
+      <w:r>
+        <w:rPr>
+          <w:lang w:val="en-US"/>
+        </w:rPr>
+        <w:t>.</w:t>
+      </w:r>
+    </w:p>
+    <w:p>
+      <w:pPr>
+        <w:rPr>
+          <w:ins w:id="8" w:author="Martin Lindström" w:date="2016-06-27T14:25:00Z"/>
+          <w:lang w:val="en-US"/>
+        </w:rPr>
+      </w:pPr>
+    </w:p>
+    <w:p>
+      <w:pPr>
+        <w:rPr>
+          <w:i/>
+          <w:lang w:val="en-US"/>
+        </w:rPr>
+      </w:pPr>
+      <w:bookmarkStart w:id="9" w:name="_GoBack"/>
+      <w:ins w:id="10" w:author="Martin Lindström" w:date="2016-06-27T14:25:00Z">
+        <w:r>
+          <w:rPr>
+            <w:i/>
+            <w:lang w:val="en-US"/>
+          </w:rPr>
+          <w:t xml:space="preserve">TODO: </w:t>
+        </w:r>
+      </w:ins>
+      <w:ins w:id="11" w:author="Martin Lindström" w:date="2016-06-28T21:36:00Z">
+        <w:r>
+          <w:rPr>
+            <w:i/>
+            <w:lang w:val="en-US"/>
+          </w:rPr>
+          <w:t>Some words about eIDAS</w:t>
+        </w:r>
+      </w:ins>
+      <w:ins w:id="12" w:author="Martin Lindström" w:date="2016-06-27T14:25:00Z">
+        <w:r>
+          <w:rPr>
+            <w:i/>
+            <w:lang w:val="en-US"/>
+          </w:rPr>
+          <w:t>.</w:t>
+        </w:r>
+      </w:ins>
     </w:p>
     <w:p>
       <w:pPr>
@@ -4009,7 +4068,8 @@
           <w:lang w:val="en-US"/>
         </w:rPr>
       </w:pPr>
-      <w:bookmarkStart w:id="7" w:name="_Toc305420672"/>
+      <w:bookmarkStart w:id="13" w:name="_Toc305420672"/>
+      <w:bookmarkEnd w:id="9"/>
       <w:r>
         <w:rPr>
           <w:lang w:val="en-US"/>
@@ -4028,7 +4088,7 @@
         </w:rPr>
         <w:t>otation</w:t>
       </w:r>
-      <w:bookmarkEnd w:id="7"/>
+      <w:bookmarkEnd w:id="13"/>
     </w:p>
     <w:p>
       <w:pPr>
@@ -4109,7 +4169,7 @@
           <w:lang w:val="en-US"/>
         </w:rPr>
       </w:pPr>
-      <w:bookmarkStart w:id="8" w:name="_Toc305420673"/>
+      <w:bookmarkStart w:id="14" w:name="_Toc305420673"/>
       <w:r>
         <w:rPr>
           <w:lang w:val="en-US"/>
@@ -4140,7 +4200,7 @@
         </w:rPr>
         <w:t>rofiles</w:t>
       </w:r>
-      <w:bookmarkEnd w:id="8"/>
+      <w:bookmarkEnd w:id="14"/>
     </w:p>
     <w:p>
       <w:pPr>
@@ -4559,7 +4619,7 @@
           <w:lang w:val="en-US"/>
         </w:rPr>
       </w:pPr>
-      <w:bookmarkStart w:id="9" w:name="_Toc305420674"/>
+      <w:bookmarkStart w:id="15" w:name="_Toc305420674"/>
       <w:r>
         <w:rPr>
           <w:lang w:val="en-US"/>
@@ -4567,7 +4627,7 @@
         <w:lastRenderedPageBreak/>
         <w:t>Metadata and Trust Management</w:t>
       </w:r>
-      <w:bookmarkEnd w:id="9"/>
+      <w:bookmarkEnd w:id="15"/>
     </w:p>
     <w:p>
       <w:pPr>
@@ -4638,16 +4698,16 @@
           <w:lang w:val="en-US"/>
         </w:rPr>
       </w:pPr>
-      <w:bookmarkStart w:id="10" w:name="_Ref290799634"/>
-      <w:bookmarkStart w:id="11" w:name="_Toc305420675"/>
+      <w:bookmarkStart w:id="16" w:name="_Ref290799634"/>
+      <w:bookmarkStart w:id="17" w:name="_Toc305420675"/>
       <w:r>
         <w:rPr>
           <w:lang w:val="en-US"/>
         </w:rPr>
         <w:t>Requirements for Metadata Content</w:t>
       </w:r>
-      <w:bookmarkEnd w:id="10"/>
-      <w:bookmarkEnd w:id="11"/>
+      <w:bookmarkEnd w:id="16"/>
+      <w:bookmarkEnd w:id="17"/>
     </w:p>
     <w:p>
       <w:pPr>
@@ -4656,14 +4716,14 @@
           <w:lang w:val="en-US"/>
         </w:rPr>
       </w:pPr>
-      <w:bookmarkStart w:id="12" w:name="_Toc305420676"/>
+      <w:bookmarkStart w:id="18" w:name="_Toc305420676"/>
       <w:r>
         <w:rPr>
           <w:lang w:val="en-US"/>
         </w:rPr>
         <w:t>Generic</w:t>
       </w:r>
-      <w:bookmarkEnd w:id="12"/>
+      <w:bookmarkEnd w:id="18"/>
     </w:p>
     <w:p>
       <w:pPr>
@@ -4841,7 +4901,21 @@
         <w:rPr>
           <w:lang w:val="en-US"/>
         </w:rPr>
-        <w:t xml:space="preserve"> SHALL contain a display name of the organization and SHALL NOT contain a service name that is </w:t>
+        <w:t xml:space="preserve"> SHALL contain a display name of the organization and SHALL NOT </w:t>
+      </w:r>
+      <w:proofErr w:type="gramStart"/>
+      <w:r>
+        <w:rPr>
+          <w:lang w:val="en-US"/>
+        </w:rPr>
+        <w:t>contain</w:t>
+      </w:r>
+      <w:proofErr w:type="gramEnd"/>
+      <w:r>
+        <w:rPr>
+          <w:lang w:val="en-US"/>
+        </w:rPr>
+        <w:t xml:space="preserve"> a service name that is </w:t>
       </w:r>
       <w:r>
         <w:rPr>
@@ -4937,18 +5011,18 @@
           <w:lang w:val="en-US"/>
         </w:rPr>
       </w:pPr>
-      <w:bookmarkStart w:id="13" w:name="_Ref290727742"/>
-      <w:bookmarkStart w:id="14" w:name="_Ref290728069"/>
-      <w:bookmarkStart w:id="15" w:name="_Toc305420677"/>
+      <w:bookmarkStart w:id="19" w:name="_Ref290727742"/>
+      <w:bookmarkStart w:id="20" w:name="_Ref290728069"/>
+      <w:bookmarkStart w:id="21" w:name="_Toc305420677"/>
       <w:r>
         <w:rPr>
           <w:lang w:val="en-US"/>
         </w:rPr>
         <w:t>Service Providers</w:t>
       </w:r>
-      <w:bookmarkEnd w:id="13"/>
-      <w:bookmarkEnd w:id="14"/>
-      <w:bookmarkEnd w:id="15"/>
+      <w:bookmarkEnd w:id="19"/>
+      <w:bookmarkEnd w:id="20"/>
+      <w:bookmarkEnd w:id="21"/>
     </w:p>
     <w:p>
       <w:pPr>
@@ -5889,6 +5963,7 @@
         </w:rPr>
         <w:t>ervice entity categories defined in [</w:t>
       </w:r>
+      <w:proofErr w:type="spellStart"/>
       <w:r>
         <w:rPr>
           <w:lang w:val="en-US"/>
@@ -5901,6 +5976,7 @@
         </w:rPr>
         <w:t>EntCat</w:t>
       </w:r>
+      <w:proofErr w:type="spellEnd"/>
       <w:r>
         <w:rPr>
           <w:lang w:val="en-US"/>
@@ -6368,6 +6444,7 @@
           <w:lang w:val="en-US"/>
         </w:rPr>
       </w:pPr>
+      <w:proofErr w:type="gramStart"/>
       <w:r>
         <w:rPr>
           <w:rFonts w:cs="Arial"/>
@@ -6388,56 +6465,57 @@
           <w:bCs/>
           <w:lang w:val="en-US"/>
         </w:rPr>
-        <w:t xml:space="preserve"> messages sent by this service provider will be signed. If omitted, the value is assumed to be false. A value of false (or omission of this attribute) does not imply that the service provider will never sign its requests or that a signed request should be considered an error. However, an identity provider that receives an unsigned </w:t>
-      </w:r>
-      <w:r>
-        <w:rPr>
-          <w:rStyle w:val="Code"/>
-        </w:rPr>
-        <w:t>&lt;saml2p:AuthnRequest&gt;</w:t>
-      </w:r>
+        <w:t xml:space="preserve"> messages sent by this service provider will be signed.</w:t>
+      </w:r>
+      <w:proofErr w:type="gramEnd"/>
       <w:r>
         <w:rPr>
           <w:rFonts w:cs="Arial"/>
           <w:bCs/>
           <w:lang w:val="en-US"/>
         </w:rPr>
-        <w:t xml:space="preserve"> message from a service provider whose metadata contains this attribute with a value of true MUST return a SAML error response and MUST NOT fulfill the request. </w:t>
-      </w:r>
-    </w:p>
-    <w:p>
-      <w:pPr>
-        <w:ind w:left="720"/>
+        <w:t xml:space="preserve"> If omitted, the value is assumed to be false. A value of false (or omission of this attribute) does not imply that the service provider will never sign its requests or that a signed request should be considered an error. However, an identity provider that receives an unsigned </w:t>
+      </w:r>
+      <w:r>
+        <w:rPr>
+          <w:rStyle w:val="Code"/>
+        </w:rPr>
+        <w:t>&lt;saml2p:AuthnRequest&gt;</w:t>
+      </w:r>
+      <w:r>
         <w:rPr>
           <w:rFonts w:cs="Arial"/>
           <w:bCs/>
           <w:lang w:val="en-US"/>
         </w:rPr>
-      </w:pPr>
-    </w:p>
-    <w:p>
-      <w:pPr>
+        <w:t xml:space="preserve"> message from a service provider whose metadata contains this attribute with a value of true MUST return a SAML error response and MUST NOT fulfill the request. </w:t>
+      </w:r>
+    </w:p>
+    <w:p>
+      <w:pPr>
+        <w:ind w:left="720"/>
         <w:rPr>
           <w:rFonts w:cs="Arial"/>
           <w:bCs/>
           <w:lang w:val="en-US"/>
         </w:rPr>
       </w:pPr>
-      <w:r>
+    </w:p>
+    <w:p>
+      <w:pPr>
         <w:rPr>
           <w:rFonts w:cs="Arial"/>
           <w:bCs/>
           <w:lang w:val="en-US"/>
         </w:rPr>
-        <w:t xml:space="preserve">Furthermore, a Service Provider MAY </w:t>
-      </w:r>
+      </w:pPr>
       <w:r>
         <w:rPr>
           <w:rFonts w:cs="Arial"/>
           <w:bCs/>
           <w:lang w:val="en-US"/>
         </w:rPr>
-        <w:t>require assertions that are issued to it, to be signed. This is done by a</w:t>
+        <w:t xml:space="preserve">Furthermore, a Service Provider MAY </w:t>
       </w:r>
       <w:r>
         <w:rPr>
@@ -6445,7 +6523,7 @@
           <w:bCs/>
           <w:lang w:val="en-US"/>
         </w:rPr>
-        <w:t>s</w:t>
+        <w:t>require assertions that are issued to it, to be signed. This is done by a</w:t>
       </w:r>
       <w:r>
         <w:rPr>
@@ -6453,7 +6531,7 @@
           <w:bCs/>
           <w:lang w:val="en-US"/>
         </w:rPr>
-        <w:t>signing</w:t>
+        <w:t>s</w:t>
       </w:r>
       <w:r>
         <w:rPr>
@@ -6461,13 +6539,7 @@
           <w:bCs/>
           <w:lang w:val="en-US"/>
         </w:rPr>
-        <w:t xml:space="preserve"> the </w:t>
-      </w:r>
-      <w:r>
-        <w:rPr>
-          <w:rStyle w:val="Code"/>
-        </w:rPr>
-        <w:t>WantAssertionsSigned</w:t>
+        <w:t>signing</w:t>
       </w:r>
       <w:r>
         <w:rPr>
@@ -6475,37 +6547,13 @@
           <w:bCs/>
           <w:lang w:val="en-US"/>
         </w:rPr>
-        <w:t xml:space="preserve"> attribute of the </w:t>
+        <w:t xml:space="preserve"> the </w:t>
       </w:r>
       <w:r>
         <w:rPr>
           <w:rStyle w:val="Code"/>
         </w:rPr>
-        <w:t>&lt;md:SPSSODescriptor&gt;</w:t>
-      </w:r>
-      <w:r>
-        <w:rPr>
-          <w:lang w:val="en-US"/>
-        </w:rPr>
-        <w:t xml:space="preserve"> to a value of </w:t>
-      </w:r>
-      <w:r>
-        <w:rPr>
-          <w:rStyle w:val="Code"/>
-        </w:rPr>
-        <w:t>"</w:t>
-      </w:r>
-      <w:r>
-        <w:rPr>
-          <w:rStyle w:val="Code"/>
-        </w:rPr>
-        <w:t>true</w:t>
-      </w:r>
-      <w:r>
-        <w:rPr>
-          <w:rStyle w:val="Code"/>
-        </w:rPr>
-        <w:t>"</w:t>
+        <w:t>WantAssertionsSigned</w:t>
       </w:r>
       <w:r>
         <w:rPr>
@@ -6513,7 +6561,37 @@
           <w:bCs/>
           <w:lang w:val="en-US"/>
         </w:rPr>
-        <w:t>.</w:t>
+        <w:t xml:space="preserve"> attribute of the </w:t>
+      </w:r>
+      <w:r>
+        <w:rPr>
+          <w:rStyle w:val="Code"/>
+        </w:rPr>
+        <w:t>&lt;md:SPSSODescriptor&gt;</w:t>
+      </w:r>
+      <w:r>
+        <w:rPr>
+          <w:lang w:val="en-US"/>
+        </w:rPr>
+        <w:t xml:space="preserve"> to a value of </w:t>
+      </w:r>
+      <w:r>
+        <w:rPr>
+          <w:rStyle w:val="Code"/>
+        </w:rPr>
+        <w:t>"</w:t>
+      </w:r>
+      <w:r>
+        <w:rPr>
+          <w:rStyle w:val="Code"/>
+        </w:rPr>
+        <w:t>true</w:t>
+      </w:r>
+      <w:r>
+        <w:rPr>
+          <w:rStyle w:val="Code"/>
+        </w:rPr>
+        <w:t>"</w:t>
       </w:r>
       <w:r>
         <w:rPr>
@@ -6521,17 +6599,16 @@
           <w:bCs/>
           <w:lang w:val="en-US"/>
         </w:rPr>
-        <w:t xml:space="preserve"> </w:t>
-      </w:r>
-    </w:p>
-    <w:p>
-      <w:pPr>
+        <w:t>.</w:t>
+      </w:r>
+      <w:r>
         <w:rPr>
           <w:rFonts w:cs="Arial"/>
           <w:bCs/>
           <w:lang w:val="en-US"/>
         </w:rPr>
-      </w:pPr>
+        <w:t xml:space="preserve"> </w:t>
+      </w:r>
     </w:p>
     <w:p>
       <w:pPr>
@@ -6541,12 +6618,21 @@
           <w:lang w:val="en-US"/>
         </w:rPr>
       </w:pPr>
-      <w:r>
+    </w:p>
+    <w:p>
+      <w:pPr>
         <w:rPr>
           <w:rFonts w:cs="Arial"/>
           <w:bCs/>
           <w:lang w:val="en-US"/>
         </w:rPr>
+      </w:pPr>
+      <w:r>
+        <w:rPr>
+          <w:rFonts w:cs="Arial"/>
+          <w:bCs/>
+          <w:lang w:val="en-US"/>
+        </w:rPr>
         <w:t>Note that t</w:t>
       </w:r>
       <w:r>
@@ -6671,16 +6757,16 @@
           <w:lang w:val="en-US"/>
         </w:rPr>
       </w:pPr>
-      <w:bookmarkStart w:id="16" w:name="_Ref300402927"/>
-      <w:bookmarkStart w:id="17" w:name="_Toc305420678"/>
+      <w:bookmarkStart w:id="22" w:name="_Ref300402927"/>
+      <w:bookmarkStart w:id="23" w:name="_Toc305420678"/>
       <w:r>
         <w:rPr>
           <w:lang w:val="en-US"/>
         </w:rPr>
         <w:t>Identity Providers</w:t>
       </w:r>
-      <w:bookmarkEnd w:id="16"/>
-      <w:bookmarkEnd w:id="17"/>
+      <w:bookmarkEnd w:id="22"/>
+      <w:bookmarkEnd w:id="23"/>
     </w:p>
     <w:p>
       <w:pPr>
@@ -6745,6 +6831,7 @@
         </w:rPr>
         <w:t>] that holds at least one attribute value representing a service entity category as defined in [</w:t>
       </w:r>
+      <w:proofErr w:type="spellStart"/>
       <w:r>
         <w:rPr>
           <w:lang w:val="en-US"/>
@@ -6755,7 +6842,14 @@
         <w:rPr>
           <w:lang w:val="en-US"/>
         </w:rPr>
-        <w:t xml:space="preserve">EntCat], </w:t>
+        <w:t>EntCat</w:t>
+      </w:r>
+      <w:proofErr w:type="spellEnd"/>
+      <w:r>
+        <w:rPr>
+          <w:lang w:val="en-US"/>
+        </w:rPr>
+        <w:t xml:space="preserve">], </w:t>
       </w:r>
       <w:r>
         <w:rPr>
@@ -6858,6 +6952,7 @@
         </w:rPr>
         <w:t xml:space="preserve"> holding at least one attribute value identifying a Level of Assurance (LoA) level for which the Identity Provider has been approved and where the value is one of the identifiers defined in section 3.1.1 of [</w:t>
       </w:r>
+      <w:proofErr w:type="spellStart"/>
       <w:r>
         <w:rPr>
           <w:lang w:val="en-US"/>
@@ -6868,14 +6963,29 @@
         <w:rPr>
           <w:lang w:val="en-US"/>
         </w:rPr>
-        <w:t xml:space="preserve">Registry] and whose meaning are defined in </w:t>
-      </w:r>
-      <w:r>
-        <w:rPr>
-          <w:lang w:val="en-US"/>
-        </w:rPr>
-        <w:t>[EidTillit</w:t>
-      </w:r>
+        <w:t>Registry</w:t>
+      </w:r>
+      <w:proofErr w:type="spellEnd"/>
+      <w:r>
+        <w:rPr>
+          <w:lang w:val="en-US"/>
+        </w:rPr>
+        <w:t xml:space="preserve">] and whose meaning are defined in </w:t>
+      </w:r>
+      <w:r>
+        <w:rPr>
+          <w:lang w:val="en-US"/>
+        </w:rPr>
+        <w:t>[</w:t>
+      </w:r>
+      <w:proofErr w:type="spellStart"/>
+      <w:r>
+        <w:rPr>
+          <w:lang w:val="en-US"/>
+        </w:rPr>
+        <w:t>EidTillit</w:t>
+      </w:r>
+      <w:proofErr w:type="spellEnd"/>
       <w:r>
         <w:rPr>
           <w:lang w:val="en-US"/>
@@ -7283,20 +7393,20 @@
           <w:lang w:val="en-US"/>
         </w:rPr>
       </w:pPr>
-      <w:bookmarkStart w:id="18" w:name="_Ref296499755"/>
-      <w:bookmarkStart w:id="19" w:name="_Ref296504621"/>
-      <w:bookmarkStart w:id="20" w:name="_Ref296701860"/>
-      <w:bookmarkStart w:id="21" w:name="_Toc305420679"/>
+      <w:bookmarkStart w:id="24" w:name="_Ref296499755"/>
+      <w:bookmarkStart w:id="25" w:name="_Ref296504621"/>
+      <w:bookmarkStart w:id="26" w:name="_Ref296701860"/>
+      <w:bookmarkStart w:id="27" w:name="_Toc305420679"/>
       <w:r>
         <w:rPr>
           <w:lang w:val="en-US"/>
         </w:rPr>
         <w:t>Signature Service</w:t>
       </w:r>
-      <w:bookmarkEnd w:id="18"/>
-      <w:bookmarkEnd w:id="19"/>
-      <w:bookmarkEnd w:id="20"/>
-      <w:bookmarkEnd w:id="21"/>
+      <w:bookmarkEnd w:id="24"/>
+      <w:bookmarkEnd w:id="25"/>
+      <w:bookmarkEnd w:id="26"/>
+      <w:bookmarkEnd w:id="27"/>
     </w:p>
     <w:p>
       <w:pPr>
@@ -7640,6 +7750,7 @@
         </w:rPr>
         <w:t>[</w:t>
       </w:r>
+      <w:proofErr w:type="spellStart"/>
       <w:r>
         <w:rPr>
           <w:lang w:val="en-US"/>
@@ -7650,7 +7761,14 @@
         <w:rPr>
           <w:lang w:val="en-US"/>
         </w:rPr>
-        <w:t xml:space="preserve">EntCat] </w:t>
+        <w:t>EntCat</w:t>
+      </w:r>
+      <w:proofErr w:type="spellEnd"/>
+      <w:r>
+        <w:rPr>
+          <w:lang w:val="en-US"/>
+        </w:rPr>
+        <w:t xml:space="preserve">] </w:t>
       </w:r>
       <w:r>
         <w:rPr>
@@ -8292,11 +8410,19 @@
         </w:rPr>
         <w:t xml:space="preserve">A Signature Service MUST </w:t>
       </w:r>
-      <w:r>
-        <w:rPr>
-          <w:lang w:val="en-US"/>
-        </w:rPr>
-        <w:t xml:space="preserve">assign the </w:t>
+      <w:proofErr w:type="gramStart"/>
+      <w:r>
+        <w:rPr>
+          <w:lang w:val="en-US"/>
+        </w:rPr>
+        <w:t>assign</w:t>
+      </w:r>
+      <w:proofErr w:type="gramEnd"/>
+      <w:r>
+        <w:rPr>
+          <w:lang w:val="en-US"/>
+        </w:rPr>
+        <w:t xml:space="preserve"> the </w:t>
       </w:r>
       <w:r>
         <w:rPr>
@@ -8479,7 +8605,7 @@
           <w:lang w:val="en-US" w:eastAsia="en-US"/>
         </w:rPr>
       </w:pPr>
-      <w:bookmarkStart w:id="22" w:name="_Toc305420680"/>
+      <w:bookmarkStart w:id="28" w:name="_Toc305420680"/>
       <w:r>
         <w:rPr>
           <w:noProof/>
@@ -8502,7 +8628,7 @@
         </w:rPr>
         <w:t>dentifiers</w:t>
       </w:r>
-      <w:bookmarkEnd w:id="22"/>
+      <w:bookmarkEnd w:id="28"/>
     </w:p>
     <w:p>
       <w:pPr>
@@ -8778,14 +8904,14 @@
           <w:lang w:val="en-US" w:eastAsia="en-US"/>
         </w:rPr>
       </w:pPr>
-      <w:bookmarkStart w:id="23" w:name="_Toc305420681"/>
+      <w:bookmarkStart w:id="29" w:name="_Toc305420681"/>
       <w:r>
         <w:rPr>
           <w:lang w:val="en-US" w:eastAsia="en-US"/>
         </w:rPr>
         <w:t>Attributes</w:t>
       </w:r>
-      <w:bookmarkEnd w:id="23"/>
+      <w:bookmarkEnd w:id="29"/>
     </w:p>
     <w:p>
       <w:pPr>
@@ -8799,6 +8925,7 @@
         </w:rPr>
         <w:t>Attribute specifications for the Swedish eID Framework is defined in [</w:t>
       </w:r>
+      <w:proofErr w:type="spellStart"/>
       <w:r>
         <w:rPr>
           <w:lang w:val="en-US"/>
@@ -8811,6 +8938,7 @@
         </w:rPr>
         <w:t>Attributes</w:t>
       </w:r>
+      <w:proofErr w:type="spellEnd"/>
       <w:r>
         <w:rPr>
           <w:lang w:val="en-US"/>
@@ -8971,14 +9099,14 @@
           <w:lang w:val="en-US"/>
         </w:rPr>
       </w:pPr>
-      <w:bookmarkStart w:id="24" w:name="_Toc305420682"/>
+      <w:bookmarkStart w:id="30" w:name="_Toc305420682"/>
       <w:r>
         <w:rPr>
           <w:lang w:val="en-US"/>
         </w:rPr>
         <w:t>Authentication Requests</w:t>
       </w:r>
-      <w:bookmarkEnd w:id="24"/>
+      <w:bookmarkEnd w:id="30"/>
     </w:p>
     <w:p>
       <w:pPr>
@@ -8987,18 +9115,18 @@
           <w:lang w:val="en-US"/>
         </w:rPr>
       </w:pPr>
-      <w:bookmarkStart w:id="25" w:name="_Ref263956239"/>
-      <w:bookmarkStart w:id="26" w:name="_Ref263956242"/>
-      <w:bookmarkStart w:id="27" w:name="_Toc305420683"/>
+      <w:bookmarkStart w:id="31" w:name="_Ref263956239"/>
+      <w:bookmarkStart w:id="32" w:name="_Ref263956242"/>
+      <w:bookmarkStart w:id="33" w:name="_Toc305420683"/>
       <w:r>
         <w:rPr>
           <w:lang w:val="en-US"/>
         </w:rPr>
         <w:t>Discovery</w:t>
       </w:r>
-      <w:bookmarkEnd w:id="25"/>
-      <w:bookmarkEnd w:id="26"/>
-      <w:bookmarkEnd w:id="27"/>
+      <w:bookmarkEnd w:id="31"/>
+      <w:bookmarkEnd w:id="32"/>
+      <w:bookmarkEnd w:id="33"/>
     </w:p>
     <w:p>
       <w:pPr>
@@ -9075,6 +9203,7 @@
         </w:rPr>
         <w:t>obliged to use the central discovery service and MAY instead implement discovery using an integrated technique as described in [</w:t>
       </w:r>
+      <w:proofErr w:type="spellStart"/>
       <w:r>
         <w:rPr>
           <w:lang w:val="en-US"/>
@@ -9087,6 +9216,7 @@
         </w:rPr>
         <w:t>Disco</w:t>
       </w:r>
+      <w:proofErr w:type="spellEnd"/>
       <w:r>
         <w:rPr>
           <w:lang w:val="en-US"/>
@@ -9111,8 +9241,23 @@
         <w:rPr>
           <w:lang w:val="en-US"/>
         </w:rPr>
-        <w:t>A Service Provider SHOULD use either the central discovery service or the integrated discovery techniques as described in [</w:t>
-      </w:r>
+        <w:t xml:space="preserve">A Service Provider SHOULD </w:t>
+      </w:r>
+      <w:proofErr w:type="gramStart"/>
+      <w:r>
+        <w:rPr>
+          <w:lang w:val="en-US"/>
+        </w:rPr>
+        <w:t>use</w:t>
+      </w:r>
+      <w:proofErr w:type="gramEnd"/>
+      <w:r>
+        <w:rPr>
+          <w:lang w:val="en-US"/>
+        </w:rPr>
+        <w:t xml:space="preserve"> either the central discovery service or the integrated discovery techniques as described in [</w:t>
+      </w:r>
+      <w:proofErr w:type="spellStart"/>
       <w:r>
         <w:rPr>
           <w:lang w:val="en-US"/>
@@ -9125,6 +9270,7 @@
         </w:rPr>
         <w:t>Disco</w:t>
       </w:r>
+      <w:proofErr w:type="spellEnd"/>
       <w:r>
         <w:rPr>
           <w:lang w:val="en-US"/>
@@ -9171,10 +9317,10 @@
           <w:lang w:val="en-US"/>
         </w:rPr>
       </w:pPr>
-      <w:bookmarkStart w:id="28" w:name="_Ref290799639"/>
-      <w:bookmarkStart w:id="29" w:name="_Ref290799942"/>
-      <w:bookmarkStart w:id="30" w:name="_Ref290799948"/>
-      <w:bookmarkStart w:id="31" w:name="_Toc305420684"/>
+      <w:bookmarkStart w:id="34" w:name="_Ref290799639"/>
+      <w:bookmarkStart w:id="35" w:name="_Ref290799942"/>
+      <w:bookmarkStart w:id="36" w:name="_Ref290799948"/>
+      <w:bookmarkStart w:id="37" w:name="_Toc305420684"/>
       <w:r>
         <w:rPr>
           <w:lang w:val="en-US"/>
@@ -9199,10 +9345,10 @@
         </w:rPr>
         <w:t>equirements</w:t>
       </w:r>
-      <w:bookmarkEnd w:id="28"/>
-      <w:bookmarkEnd w:id="29"/>
-      <w:bookmarkEnd w:id="30"/>
-      <w:bookmarkEnd w:id="31"/>
+      <w:bookmarkEnd w:id="34"/>
+      <w:bookmarkEnd w:id="35"/>
+      <w:bookmarkEnd w:id="36"/>
+      <w:bookmarkEnd w:id="37"/>
     </w:p>
     <w:p>
       <w:pPr>
@@ -9819,16 +9965,16 @@
           <w:lang w:val="en-US"/>
         </w:rPr>
       </w:pPr>
-      <w:bookmarkStart w:id="32" w:name="_Ref274858246"/>
-      <w:bookmarkStart w:id="33" w:name="_Toc305420685"/>
+      <w:bookmarkStart w:id="38" w:name="_Ref274858246"/>
+      <w:bookmarkStart w:id="39" w:name="_Toc305420685"/>
       <w:r>
         <w:rPr>
           <w:lang w:val="en-US"/>
         </w:rPr>
         <w:t>Message Content</w:t>
       </w:r>
-      <w:bookmarkEnd w:id="32"/>
-      <w:bookmarkEnd w:id="33"/>
+      <w:bookmarkEnd w:id="38"/>
+      <w:bookmarkEnd w:id="39"/>
     </w:p>
     <w:p>
       <w:pPr>
@@ -9875,7 +10021,7 @@
         </w:rPr>
         <w:t xml:space="preserve"> message </w:t>
       </w:r>
-      <w:del w:id="34" w:author="Martin Lindström" w:date="2016-05-26T21:04:00Z">
+      <w:del w:id="40" w:author="Martin Lindström" w:date="2016-05-26T21:04:00Z">
         <w:r>
           <w:rPr>
             <w:lang w:val="en-US"/>
@@ -9883,18 +10029,12 @@
           <w:delText xml:space="preserve">MUST </w:delText>
         </w:r>
       </w:del>
-      <w:ins w:id="35" w:author="Martin Lindström" w:date="2016-05-26T21:04:00Z">
+      <w:ins w:id="41" w:author="Martin Lindström" w:date="2016-05-26T21:04:00Z">
         <w:r>
           <w:rPr>
             <w:lang w:val="en-US"/>
           </w:rPr>
-          <w:t>SHOULD</w:t>
-        </w:r>
-        <w:r>
-          <w:rPr>
-            <w:lang w:val="en-US"/>
-          </w:rPr>
-          <w:t xml:space="preserve"> </w:t>
+          <w:t xml:space="preserve">SHOULD </w:t>
         </w:r>
       </w:ins>
       <w:r>
@@ -10459,6 +10599,7 @@
         </w:rPr>
         <w:t xml:space="preserve"> [</w:t>
       </w:r>
+      <w:proofErr w:type="spellStart"/>
       <w:r>
         <w:rPr>
           <w:lang w:val="en-US"/>
@@ -10471,6 +10612,7 @@
         </w:rPr>
         <w:t>EntCat</w:t>
       </w:r>
+      <w:proofErr w:type="spellEnd"/>
       <w:r>
         <w:rPr>
           <w:lang w:val="en-US"/>
@@ -10980,128 +11122,128 @@
           <w:lang w:val="en-US"/>
         </w:rPr>
       </w:pPr>
-      <w:bookmarkStart w:id="36" w:name="_Ref275431164"/>
-      <w:bookmarkStart w:id="37" w:name="_Ref275431167"/>
-      <w:bookmarkStart w:id="38" w:name="_Ref275431183"/>
-      <w:bookmarkStart w:id="39" w:name="_Ref275431194"/>
-      <w:bookmarkStart w:id="40" w:name="_Toc305420686"/>
+      <w:bookmarkStart w:id="42" w:name="_Ref275431164"/>
+      <w:bookmarkStart w:id="43" w:name="_Ref275431167"/>
+      <w:bookmarkStart w:id="44" w:name="_Ref275431183"/>
+      <w:bookmarkStart w:id="45" w:name="_Ref275431194"/>
+      <w:bookmarkStart w:id="46" w:name="_Toc305420686"/>
       <w:r>
         <w:rPr>
           <w:lang w:val="en-US"/>
         </w:rPr>
         <w:t>Processing Requirements</w:t>
-      </w:r>
-      <w:bookmarkEnd w:id="36"/>
-      <w:bookmarkEnd w:id="37"/>
-      <w:bookmarkEnd w:id="38"/>
-      <w:bookmarkEnd w:id="39"/>
-      <w:bookmarkEnd w:id="40"/>
-    </w:p>
-    <w:p>
-      <w:pPr>
-        <w:pStyle w:val="Heading3"/>
-        <w:rPr>
-          <w:lang w:val="en-US"/>
-        </w:rPr>
-      </w:pPr>
-      <w:bookmarkStart w:id="41" w:name="_Toc305420687"/>
-      <w:bookmarkStart w:id="42" w:name="_Ref274858256"/>
-      <w:r>
-        <w:rPr>
-          <w:lang w:val="en-US"/>
-        </w:rPr>
-        <w:t xml:space="preserve">Validation of </w:t>
-      </w:r>
-      <w:r>
-        <w:rPr>
-          <w:lang w:val="en-US"/>
-        </w:rPr>
-        <w:t>Destination</w:t>
-      </w:r>
-      <w:bookmarkEnd w:id="41"/>
-    </w:p>
-    <w:p>
-      <w:pPr>
-        <w:rPr>
-          <w:lang w:val="en-GB"/>
-        </w:rPr>
-      </w:pPr>
-      <w:r>
-        <w:rPr>
-          <w:lang w:val="en-GB"/>
-        </w:rPr>
-        <w:t xml:space="preserve">An Identity Provider receiving a </w:t>
-      </w:r>
-      <w:r>
-        <w:rPr>
-          <w:rStyle w:val="Code"/>
-        </w:rPr>
-        <w:t>&lt;saml2p:AuthnRequest&gt;</w:t>
-      </w:r>
-      <w:r>
-        <w:rPr>
-          <w:lang w:val="en-GB"/>
-        </w:rPr>
-        <w:t xml:space="preserve"> message MUST </w:t>
-      </w:r>
-      <w:r>
-        <w:rPr>
-          <w:lang w:val="en-GB"/>
-        </w:rPr>
-        <w:t xml:space="preserve">verify that the </w:t>
-      </w:r>
-      <w:r>
-        <w:rPr>
-          <w:rStyle w:val="Code"/>
-        </w:rPr>
-        <w:t>Destination</w:t>
-      </w:r>
-      <w:r>
-        <w:rPr>
-          <w:lang w:val="en-GB"/>
-        </w:rPr>
-        <w:t xml:space="preserve"> attribute is present, </w:t>
-      </w:r>
-      <w:r>
-        <w:rPr>
-          <w:lang w:val="en-GB"/>
-        </w:rPr>
-        <w:t>and that it is consistent with URLs configured in the Identity Provider’s metadata.</w:t>
-      </w:r>
-    </w:p>
-    <w:p>
-      <w:pPr>
-        <w:pStyle w:val="Heading3"/>
-        <w:rPr>
-          <w:lang w:val="en-US"/>
-        </w:rPr>
-      </w:pPr>
-      <w:bookmarkStart w:id="43" w:name="_Toc305420688"/>
-      <w:bookmarkStart w:id="44" w:name="_Ref325916548"/>
-      <w:r>
-        <w:rPr>
-          <w:lang w:val="en-US"/>
-        </w:rPr>
-        <w:t xml:space="preserve">Validation of Assertion Consumer </w:t>
-      </w:r>
-      <w:r>
-        <w:rPr>
-          <w:lang w:val="en-US"/>
-        </w:rPr>
-        <w:t>Addresses</w:t>
       </w:r>
       <w:bookmarkEnd w:id="42"/>
       <w:bookmarkEnd w:id="43"/>
       <w:bookmarkEnd w:id="44"/>
-    </w:p>
-    <w:p>
-      <w:pPr>
-        <w:rPr>
-          <w:ins w:id="45" w:author="Martin Lindström" w:date="2016-05-26T21:05:00Z"/>
-          <w:lang w:val="en-US"/>
-        </w:rPr>
-      </w:pPr>
-      <w:del w:id="46" w:author="Martin Lindström" w:date="2016-05-26T21:04:00Z">
+      <w:bookmarkEnd w:id="45"/>
+      <w:bookmarkEnd w:id="46"/>
+    </w:p>
+    <w:p>
+      <w:pPr>
+        <w:pStyle w:val="Heading3"/>
+        <w:rPr>
+          <w:lang w:val="en-US"/>
+        </w:rPr>
+      </w:pPr>
+      <w:bookmarkStart w:id="47" w:name="_Toc305420687"/>
+      <w:bookmarkStart w:id="48" w:name="_Ref274858256"/>
+      <w:r>
+        <w:rPr>
+          <w:lang w:val="en-US"/>
+        </w:rPr>
+        <w:t xml:space="preserve">Validation of </w:t>
+      </w:r>
+      <w:r>
+        <w:rPr>
+          <w:lang w:val="en-US"/>
+        </w:rPr>
+        <w:t>Destination</w:t>
+      </w:r>
+      <w:bookmarkEnd w:id="47"/>
+    </w:p>
+    <w:p>
+      <w:pPr>
+        <w:rPr>
+          <w:lang w:val="en-GB"/>
+        </w:rPr>
+      </w:pPr>
+      <w:r>
+        <w:rPr>
+          <w:lang w:val="en-GB"/>
+        </w:rPr>
+        <w:t xml:space="preserve">An Identity Provider receiving a </w:t>
+      </w:r>
+      <w:r>
+        <w:rPr>
+          <w:rStyle w:val="Code"/>
+        </w:rPr>
+        <w:t>&lt;saml2p:AuthnRequest&gt;</w:t>
+      </w:r>
+      <w:r>
+        <w:rPr>
+          <w:lang w:val="en-GB"/>
+        </w:rPr>
+        <w:t xml:space="preserve"> message MUST </w:t>
+      </w:r>
+      <w:r>
+        <w:rPr>
+          <w:lang w:val="en-GB"/>
+        </w:rPr>
+        <w:t xml:space="preserve">verify that the </w:t>
+      </w:r>
+      <w:r>
+        <w:rPr>
+          <w:rStyle w:val="Code"/>
+        </w:rPr>
+        <w:t>Destination</w:t>
+      </w:r>
+      <w:r>
+        <w:rPr>
+          <w:lang w:val="en-GB"/>
+        </w:rPr>
+        <w:t xml:space="preserve"> attribute is present, </w:t>
+      </w:r>
+      <w:r>
+        <w:rPr>
+          <w:lang w:val="en-GB"/>
+        </w:rPr>
+        <w:t>and that it is consistent with URLs configured in the Identity Provider’s metadata.</w:t>
+      </w:r>
+    </w:p>
+    <w:p>
+      <w:pPr>
+        <w:pStyle w:val="Heading3"/>
+        <w:rPr>
+          <w:lang w:val="en-US"/>
+        </w:rPr>
+      </w:pPr>
+      <w:bookmarkStart w:id="49" w:name="_Toc305420688"/>
+      <w:bookmarkStart w:id="50" w:name="_Ref325916548"/>
+      <w:r>
+        <w:rPr>
+          <w:lang w:val="en-US"/>
+        </w:rPr>
+        <w:t xml:space="preserve">Validation of Assertion Consumer </w:t>
+      </w:r>
+      <w:r>
+        <w:rPr>
+          <w:lang w:val="en-US"/>
+        </w:rPr>
+        <w:t>Addresses</w:t>
+      </w:r>
+      <w:bookmarkEnd w:id="48"/>
+      <w:bookmarkEnd w:id="49"/>
+      <w:bookmarkEnd w:id="50"/>
+    </w:p>
+    <w:p>
+      <w:pPr>
+        <w:rPr>
+          <w:ins w:id="51" w:author="Martin Lindström" w:date="2016-05-26T21:05:00Z"/>
+          <w:lang w:val="en-US"/>
+        </w:rPr>
+      </w:pPr>
+      <w:del w:id="52" w:author="Martin Lindström" w:date="2016-05-26T21:04:00Z">
         <w:r>
           <w:rPr>
             <w:lang w:val="en-US"/>
@@ -11109,7 +11251,7 @@
           <w:delText>The value of</w:delText>
         </w:r>
       </w:del>
-      <w:ins w:id="47" w:author="Martin Lindström" w:date="2016-05-26T21:04:00Z">
+      <w:ins w:id="53" w:author="Martin Lindström" w:date="2016-05-26T21:04:00Z">
         <w:r>
           <w:rPr>
             <w:lang w:val="en-US"/>
@@ -11135,7 +11277,7 @@
         </w:rPr>
         <w:t xml:space="preserve"> attribute </w:t>
       </w:r>
-      <w:ins w:id="48" w:author="Martin Lindström" w:date="2016-05-26T21:05:00Z">
+      <w:ins w:id="54" w:author="Martin Lindström" w:date="2016-05-26T21:05:00Z">
         <w:r>
           <w:rPr>
             <w:lang w:val="en-US"/>
@@ -11143,7 +11285,7 @@
           <w:t>is present in</w:t>
         </w:r>
       </w:ins>
-      <w:del w:id="49" w:author="Martin Lindström" w:date="2016-05-26T21:05:00Z">
+      <w:del w:id="55" w:author="Martin Lindström" w:date="2016-05-26T21:05:00Z">
         <w:r>
           <w:rPr>
             <w:lang w:val="en-US"/>
@@ -11169,7 +11311,7 @@
         </w:rPr>
         <w:t xml:space="preserve"> message</w:t>
       </w:r>
-      <w:ins w:id="50" w:author="Martin Lindström" w:date="2016-05-26T21:05:00Z">
+      <w:ins w:id="56" w:author="Martin Lindström" w:date="2016-05-26T21:05:00Z">
         <w:r>
           <w:rPr>
             <w:lang w:val="en-US"/>
@@ -11235,36 +11377,24 @@
         <w:rPr>
           <w:lang w:val="en-US"/>
         </w:rPr>
-        <w:t xml:space="preserve"> be rejec</w:t>
-      </w:r>
-      <w:r>
-        <w:rPr>
-          <w:lang w:val="en-US"/>
-        </w:rPr>
-        <w:t>t</w:t>
-      </w:r>
-      <w:r>
-        <w:rPr>
-          <w:lang w:val="en-US"/>
-        </w:rPr>
-        <w:t>ed.</w:t>
-      </w:r>
-    </w:p>
-    <w:p>
-      <w:pPr>
-        <w:rPr>
-          <w:ins w:id="51" w:author="Martin Lindström" w:date="2016-05-26T21:05:00Z"/>
-          <w:lang w:val="en-US"/>
-        </w:rPr>
-      </w:pPr>
-    </w:p>
-    <w:p>
-      <w:pPr>
-        <w:rPr>
-          <w:lang w:val="en-US"/>
-        </w:rPr>
-      </w:pPr>
-      <w:ins w:id="52" w:author="Martin Lindström" w:date="2016-05-26T21:06:00Z">
+        <w:t xml:space="preserve"> be rejected.</w:t>
+      </w:r>
+    </w:p>
+    <w:p>
+      <w:pPr>
+        <w:rPr>
+          <w:ins w:id="57" w:author="Martin Lindström" w:date="2016-05-26T21:05:00Z"/>
+          <w:lang w:val="en-US"/>
+        </w:rPr>
+      </w:pPr>
+    </w:p>
+    <w:p>
+      <w:pPr>
+        <w:rPr>
+          <w:lang w:val="en-US"/>
+        </w:rPr>
+      </w:pPr>
+      <w:ins w:id="58" w:author="Martin Lindström" w:date="2016-05-26T21:06:00Z">
         <w:r>
           <w:rPr>
             <w:lang w:val="en-US"/>
@@ -11284,7 +11414,7 @@
           <w:t xml:space="preserve"> message, the Identity Provider MUST obtain the desired response location from the Service Provider</w:t>
         </w:r>
       </w:ins>
-      <w:ins w:id="53" w:author="Martin Lindström" w:date="2016-05-26T21:07:00Z">
+      <w:ins w:id="59" w:author="Martin Lindström" w:date="2016-05-26T21:07:00Z">
         <w:r>
           <w:rPr>
             <w:lang w:val="en-US"/>
@@ -11328,7 +11458,7 @@
           <w:t xml:space="preserve"> attribute set, the one with the lowest index value (see section 2.4.4.1 of [</w:t>
         </w:r>
       </w:ins>
-      <w:ins w:id="54" w:author="Martin Lindström" w:date="2016-05-26T21:10:00Z">
+      <w:ins w:id="60" w:author="Martin Lindström" w:date="2016-05-26T21:10:00Z">
         <w:r>
           <w:rPr>
             <w:lang w:val="en-US"/>
@@ -11340,11 +11470,6 @@
             <w:lang w:val="en-US"/>
           </w:rPr>
           <w:instrText xml:space="preserve"> HYPERLINK "http://docs.oasis-open.org/security/saml/v2.0/saml-metadata-2.0-os.pdf" </w:instrText>
-        </w:r>
-        <w:r>
-          <w:rPr>
-            <w:lang w:val="en-US"/>
-          </w:rPr>
         </w:r>
         <w:r>
           <w:rPr>
@@ -11372,7 +11497,7 @@
           <w:t>]</w:t>
         </w:r>
       </w:ins>
-      <w:ins w:id="55" w:author="Martin Lindström" w:date="2016-05-26T21:07:00Z">
+      <w:ins w:id="61" w:author="Martin Lindström" w:date="2016-05-26T21:07:00Z">
         <w:r>
           <w:rPr>
             <w:lang w:val="en-US"/>
@@ -11459,14 +11584,14 @@
           <w:lang w:val="en-US"/>
         </w:rPr>
       </w:pPr>
-      <w:bookmarkStart w:id="56" w:name="_Toc305420689"/>
+      <w:bookmarkStart w:id="62" w:name="_Toc305420689"/>
       <w:r>
         <w:rPr>
           <w:lang w:val="en-US"/>
         </w:rPr>
         <w:t>Identity Provider User Interface</w:t>
       </w:r>
-      <w:bookmarkEnd w:id="56"/>
+      <w:bookmarkEnd w:id="62"/>
     </w:p>
     <w:p>
       <w:pPr>
@@ -11626,9 +11751,9 @@
           <w:lang w:val="en-US"/>
         </w:rPr>
       </w:pPr>
-      <w:bookmarkStart w:id="57" w:name="_Ref263956330"/>
-      <w:bookmarkStart w:id="58" w:name="_Ref263956334"/>
-      <w:bookmarkStart w:id="59" w:name="_Toc305420690"/>
+      <w:bookmarkStart w:id="63" w:name="_Ref263956330"/>
+      <w:bookmarkStart w:id="64" w:name="_Ref263956334"/>
+      <w:bookmarkStart w:id="65" w:name="_Toc305420690"/>
       <w:r>
         <w:rPr>
           <w:lang w:val="en-US"/>
@@ -11647,17 +11772,17 @@
         </w:rPr>
         <w:t xml:space="preserve">ontext and Level of Assurance </w:t>
       </w:r>
-      <w:bookmarkStart w:id="60" w:name="_Ref298574785"/>
-      <w:bookmarkEnd w:id="57"/>
-      <w:bookmarkEnd w:id="58"/>
+      <w:bookmarkStart w:id="66" w:name="_Ref298574785"/>
+      <w:bookmarkEnd w:id="63"/>
+      <w:bookmarkEnd w:id="64"/>
       <w:r>
         <w:rPr>
           <w:lang w:val="en-US"/>
         </w:rPr>
         <w:t>Handling</w:t>
       </w:r>
-      <w:bookmarkEnd w:id="60"/>
-      <w:bookmarkEnd w:id="59"/>
+      <w:bookmarkEnd w:id="66"/>
+      <w:bookmarkEnd w:id="65"/>
     </w:p>
     <w:p>
       <w:pPr>
@@ -11707,6 +11832,7 @@
         </w:rPr>
         <w:t xml:space="preserve">uthentication </w:t>
       </w:r>
+      <w:proofErr w:type="gramStart"/>
       <w:r>
         <w:rPr>
           <w:lang w:val="en-US"/>
@@ -11717,7 +11843,14 @@
         <w:rPr>
           <w:lang w:val="en-US"/>
         </w:rPr>
-        <w:t xml:space="preserve">ontext URIs representing the same Level of Assertion, but one </w:t>
+        <w:t>ontext</w:t>
+      </w:r>
+      <w:proofErr w:type="gramEnd"/>
+      <w:r>
+        <w:rPr>
+          <w:lang w:val="en-US"/>
+        </w:rPr>
+        <w:t xml:space="preserve"> URIs representing the same Level of Assertion, but one </w:t>
       </w:r>
       <w:r>
         <w:rPr>
@@ -12186,6 +12319,7 @@
         </w:rPr>
         <w:t xml:space="preserve"> ([</w:t>
       </w:r>
+      <w:proofErr w:type="spellStart"/>
       <w:r>
         <w:rPr>
           <w:lang w:val="en-US"/>
@@ -12198,6 +12332,7 @@
         </w:rPr>
         <w:t>EntCat</w:t>
       </w:r>
+      <w:proofErr w:type="spellEnd"/>
       <w:r>
         <w:rPr>
           <w:lang w:val="en-US"/>
@@ -12374,8 +12509,8 @@
           <w:lang w:val="en-US"/>
         </w:rPr>
       </w:pPr>
-      <w:bookmarkStart w:id="61" w:name="_Ref275433770"/>
-      <w:bookmarkStart w:id="62" w:name="_Toc305420691"/>
+      <w:bookmarkStart w:id="67" w:name="_Ref275433770"/>
+      <w:bookmarkStart w:id="68" w:name="_Toc305420691"/>
       <w:r>
         <w:rPr>
           <w:lang w:val="en-US"/>
@@ -12388,8 +12523,8 @@
         </w:rPr>
         <w:t>Processing</w:t>
       </w:r>
-      <w:bookmarkEnd w:id="61"/>
-      <w:bookmarkEnd w:id="62"/>
+      <w:bookmarkEnd w:id="67"/>
+      <w:bookmarkEnd w:id="68"/>
     </w:p>
     <w:p>
       <w:pPr>
@@ -12461,7 +12596,21 @@
         <w:rPr>
           <w:lang w:val="en-US"/>
         </w:rPr>
-        <w:t xml:space="preserve"> However, the Identity Provider MUST NOT re-use an already existing security context in the following cases:</w:t>
+        <w:t xml:space="preserve"> However, the Identity Provider MUST NOT </w:t>
+      </w:r>
+      <w:proofErr w:type="gramStart"/>
+      <w:r>
+        <w:rPr>
+          <w:lang w:val="en-US"/>
+        </w:rPr>
+        <w:t>re-use</w:t>
+      </w:r>
+      <w:proofErr w:type="gramEnd"/>
+      <w:r>
+        <w:rPr>
+          <w:lang w:val="en-US"/>
+        </w:rPr>
+        <w:t xml:space="preserve"> an already existing security context in the following cases:</w:t>
       </w:r>
     </w:p>
     <w:p>
@@ -12774,7 +12923,7 @@
           <w:lang w:val="en-US" w:eastAsia="en-US"/>
         </w:rPr>
       </w:pPr>
-      <w:bookmarkStart w:id="63" w:name="_Toc305420692"/>
+      <w:bookmarkStart w:id="69" w:name="_Toc305420692"/>
       <w:r>
         <w:rPr>
           <w:noProof/>
@@ -12806,7 +12955,7 @@
         </w:rPr>
         <w:t>Responses</w:t>
       </w:r>
-      <w:bookmarkEnd w:id="63"/>
+      <w:bookmarkEnd w:id="69"/>
     </w:p>
     <w:p>
       <w:pPr>
@@ -12815,18 +12964,18 @@
           <w:lang w:val="en-US" w:eastAsia="en-US"/>
         </w:rPr>
       </w:pPr>
-      <w:bookmarkStart w:id="64" w:name="_Ref275430995"/>
-      <w:bookmarkStart w:id="65" w:name="_Ref275431004"/>
-      <w:bookmarkStart w:id="66" w:name="_Toc305420693"/>
+      <w:bookmarkStart w:id="70" w:name="_Ref275430995"/>
+      <w:bookmarkStart w:id="71" w:name="_Ref275431004"/>
+      <w:bookmarkStart w:id="72" w:name="_Toc305420693"/>
       <w:r>
         <w:rPr>
           <w:lang w:val="en-US" w:eastAsia="en-US"/>
         </w:rPr>
         <w:t>Security Requirements</w:t>
       </w:r>
-      <w:bookmarkEnd w:id="64"/>
-      <w:bookmarkEnd w:id="65"/>
-      <w:bookmarkEnd w:id="66"/>
+      <w:bookmarkEnd w:id="70"/>
+      <w:bookmarkEnd w:id="71"/>
+      <w:bookmarkEnd w:id="72"/>
     </w:p>
     <w:p>
       <w:pPr>
@@ -13228,11 +13377,19 @@
         </w:rPr>
         <w:t xml:space="preserve"> NOT </w:t>
       </w:r>
-      <w:r>
-        <w:rPr>
-          <w:lang w:val="en-US"/>
-        </w:rPr>
-        <w:t xml:space="preserve">accept </w:t>
+      <w:proofErr w:type="gramStart"/>
+      <w:r>
+        <w:rPr>
+          <w:lang w:val="en-US"/>
+        </w:rPr>
+        <w:t>accept</w:t>
+      </w:r>
+      <w:proofErr w:type="gramEnd"/>
+      <w:r>
+        <w:rPr>
+          <w:lang w:val="en-US"/>
+        </w:rPr>
+        <w:t xml:space="preserve"> </w:t>
       </w:r>
       <w:r>
         <w:rPr>
@@ -13544,18 +13701,18 @@
           <w:lang w:val="en-US"/>
         </w:rPr>
       </w:pPr>
-      <w:bookmarkStart w:id="67" w:name="_Ref263956429"/>
-      <w:bookmarkStart w:id="68" w:name="_Ref263956432"/>
-      <w:bookmarkStart w:id="69" w:name="_Toc305420694"/>
+      <w:bookmarkStart w:id="73" w:name="_Ref263956429"/>
+      <w:bookmarkStart w:id="74" w:name="_Ref263956432"/>
+      <w:bookmarkStart w:id="75" w:name="_Toc305420694"/>
       <w:r>
         <w:rPr>
           <w:lang w:val="en-US"/>
         </w:rPr>
         <w:t>Message Content</w:t>
       </w:r>
-      <w:bookmarkEnd w:id="67"/>
-      <w:bookmarkEnd w:id="68"/>
-      <w:bookmarkEnd w:id="69"/>
+      <w:bookmarkEnd w:id="73"/>
+      <w:bookmarkEnd w:id="74"/>
+      <w:bookmarkEnd w:id="75"/>
     </w:p>
     <w:p>
       <w:pPr>
@@ -15434,16 +15591,16 @@
           <w:lang w:val="en-US"/>
         </w:rPr>
       </w:pPr>
-      <w:bookmarkStart w:id="70" w:name="_Ref298587314"/>
-      <w:bookmarkStart w:id="71" w:name="_Toc305420695"/>
+      <w:bookmarkStart w:id="76" w:name="_Ref298587314"/>
+      <w:bookmarkStart w:id="77" w:name="_Toc305420695"/>
       <w:r>
         <w:rPr>
           <w:lang w:val="en-US"/>
         </w:rPr>
         <w:t>Attribute Release Rules</w:t>
       </w:r>
-      <w:bookmarkEnd w:id="70"/>
-      <w:bookmarkEnd w:id="71"/>
+      <w:bookmarkEnd w:id="76"/>
+      <w:bookmarkEnd w:id="77"/>
     </w:p>
     <w:p>
       <w:pPr>
@@ -15559,6 +15716,7 @@
         </w:rPr>
         <w:t>ategories [</w:t>
       </w:r>
+      <w:proofErr w:type="spellStart"/>
       <w:r>
         <w:rPr>
           <w:lang w:val="en-GB"/>
@@ -15581,12 +15739,19 @@
         <w:rPr>
           <w:lang w:val="en-GB"/>
         </w:rPr>
-        <w:t xml:space="preserve">EntCat] </w:t>
-      </w:r>
+        <w:t>EntCat</w:t>
+      </w:r>
+      <w:proofErr w:type="spellEnd"/>
       <w:r>
         <w:rPr>
           <w:lang w:val="en-GB"/>
         </w:rPr>
+        <w:t xml:space="preserve">] </w:t>
+      </w:r>
+      <w:r>
+        <w:rPr>
+          <w:lang w:val="en-GB"/>
+        </w:rPr>
         <w:t xml:space="preserve">and requested attributes in the </w:t>
       </w:r>
       <w:r>
@@ -15661,6 +15826,7 @@
         </w:rPr>
         <w:t xml:space="preserve"> (as defined in [</w:t>
       </w:r>
+      <w:proofErr w:type="spellStart"/>
       <w:r>
         <w:rPr>
           <w:lang w:val="en-GB"/>
@@ -15671,12 +15837,19 @@
         <w:rPr>
           <w:lang w:val="en-GB"/>
         </w:rPr>
-        <w:t xml:space="preserve">Attributes]) </w:t>
-      </w:r>
+        <w:t>Attributes</w:t>
+      </w:r>
+      <w:proofErr w:type="spellEnd"/>
       <w:r>
         <w:rPr>
           <w:lang w:val="en-GB"/>
         </w:rPr>
+        <w:t xml:space="preserve">]) </w:t>
+      </w:r>
+      <w:r>
+        <w:rPr>
+          <w:lang w:val="en-GB"/>
+        </w:rPr>
         <w:t>that is requested</w:t>
       </w:r>
       <w:r>
@@ -15759,12 +15932,14 @@
         </w:rPr>
         <w:t xml:space="preserve">the Identity Provider MUST </w:t>
       </w:r>
+      <w:proofErr w:type="gramStart"/>
       <w:r>
         <w:rPr>
           <w:lang w:val="en-GB"/>
         </w:rPr>
         <w:t>possess</w:t>
       </w:r>
+      <w:proofErr w:type="gramEnd"/>
       <w:r>
         <w:rPr>
           <w:lang w:val="en-GB"/>
@@ -15801,6 +15976,7 @@
         </w:rPr>
         <w:t xml:space="preserve"> See [</w:t>
       </w:r>
+      <w:proofErr w:type="spellStart"/>
       <w:r>
         <w:rPr>
           <w:lang w:val="en-GB"/>
@@ -15811,27 +15987,35 @@
         <w:rPr>
           <w:lang w:val="en-GB"/>
         </w:rPr>
-        <w:t>EntCat] and [</w:t>
-      </w:r>
+        <w:t>EntCat</w:t>
+      </w:r>
+      <w:proofErr w:type="spellEnd"/>
       <w:r>
         <w:rPr>
           <w:lang w:val="en-GB"/>
         </w:rPr>
+        <w:t>] and [</w:t>
+      </w:r>
+      <w:proofErr w:type="spellStart"/>
+      <w:r>
+        <w:rPr>
+          <w:lang w:val="en-GB"/>
+        </w:rPr>
         <w:t>Eid</w:t>
       </w:r>
       <w:r>
         <w:rPr>
           <w:lang w:val="en-GB"/>
         </w:rPr>
-        <w:t>Attributes] for details.</w:t>
-      </w:r>
-    </w:p>
-    <w:p>
-      <w:pPr>
+        <w:t>Attributes</w:t>
+      </w:r>
+      <w:proofErr w:type="spellEnd"/>
+      <w:r>
         <w:rPr>
           <w:lang w:val="en-GB"/>
         </w:rPr>
-      </w:pPr>
+        <w:t>] for details.</w:t>
+      </w:r>
     </w:p>
     <w:p>
       <w:pPr>
@@ -15839,10 +16023,17 @@
           <w:lang w:val="en-GB"/>
         </w:rPr>
       </w:pPr>
-      <w:r>
+    </w:p>
+    <w:p>
+      <w:pPr>
         <w:rPr>
           <w:lang w:val="en-GB"/>
         </w:rPr>
+      </w:pPr>
+      <w:r>
+        <w:rPr>
+          <w:lang w:val="en-GB"/>
+        </w:rPr>
         <w:t>The</w:t>
       </w:r>
       <w:r>
@@ -15985,8 +16176,8 @@
           <w:lang w:val="en-US"/>
         </w:rPr>
       </w:pPr>
-      <w:bookmarkStart w:id="72" w:name="_Ref274836225"/>
-      <w:bookmarkStart w:id="73" w:name="_Toc305420696"/>
+      <w:bookmarkStart w:id="78" w:name="_Ref274836225"/>
+      <w:bookmarkStart w:id="79" w:name="_Toc305420696"/>
       <w:r>
         <w:rPr>
           <w:lang w:val="en-US"/>
@@ -15994,8 +16185,8 @@
         <w:lastRenderedPageBreak/>
         <w:t>Processing Requirements</w:t>
       </w:r>
-      <w:bookmarkEnd w:id="72"/>
-      <w:bookmarkEnd w:id="73"/>
+      <w:bookmarkEnd w:id="78"/>
+      <w:bookmarkEnd w:id="79"/>
     </w:p>
     <w:p>
       <w:pPr>
@@ -16310,14 +16501,14 @@
           <w:lang w:val="en-US"/>
         </w:rPr>
       </w:pPr>
-      <w:bookmarkStart w:id="74" w:name="_Toc305420697"/>
+      <w:bookmarkStart w:id="80" w:name="_Toc305420697"/>
       <w:r>
         <w:rPr>
           <w:lang w:val="en-US"/>
         </w:rPr>
         <w:t>Signature Validation</w:t>
       </w:r>
-      <w:bookmarkEnd w:id="74"/>
+      <w:bookmarkEnd w:id="80"/>
     </w:p>
     <w:p>
       <w:pPr>
@@ -16479,8 +16670,8 @@
           <w:lang w:val="en-US"/>
         </w:rPr>
       </w:pPr>
-      <w:bookmarkStart w:id="75" w:name="_Ref274919315"/>
-      <w:bookmarkStart w:id="76" w:name="_Toc305420698"/>
+      <w:bookmarkStart w:id="81" w:name="_Ref274919315"/>
+      <w:bookmarkStart w:id="82" w:name="_Toc305420698"/>
       <w:r>
         <w:rPr>
           <w:lang w:val="en-US"/>
@@ -16493,8 +16684,8 @@
         </w:rPr>
         <w:t xml:space="preserve"> Confirmation</w:t>
       </w:r>
-      <w:bookmarkEnd w:id="75"/>
-      <w:bookmarkEnd w:id="76"/>
+      <w:bookmarkEnd w:id="81"/>
+      <w:bookmarkEnd w:id="82"/>
     </w:p>
     <w:p>
       <w:pPr>
@@ -16715,7 +16906,7 @@
         </w:rPr>
         <w:t xml:space="preserve">match </w:t>
       </w:r>
-      <w:ins w:id="77" w:author="Martin Lindström" w:date="2016-05-26T21:12:00Z">
+      <w:ins w:id="83" w:author="Martin Lindström" w:date="2016-05-26T21:12:00Z">
         <w:r>
           <w:rPr>
             <w:lang w:val="en-US"/>
@@ -16753,7 +16944,7 @@
         </w:rPr>
         <w:t>attribute included in the request message</w:t>
       </w:r>
-      <w:ins w:id="78" w:author="Martin Lindström" w:date="2016-05-26T21:12:00Z">
+      <w:ins w:id="84" w:author="Martin Lindström" w:date="2016-05-26T21:12:00Z">
         <w:r>
           <w:rPr>
             <w:lang w:val="en-US"/>
@@ -16773,7 +16964,7 @@
           <w:t>vided in the request message, the default response location specified in the Service Provider</w:t>
         </w:r>
       </w:ins>
-      <w:ins w:id="79" w:author="Martin Lindström" w:date="2016-05-26T21:13:00Z">
+      <w:ins w:id="85" w:author="Martin Lindström" w:date="2016-05-26T21:13:00Z">
         <w:r>
           <w:rPr>
             <w:lang w:val="en-US"/>
@@ -16792,19 +16983,19 @@
           </w:rPr>
           <w:instrText xml:space="preserve"> REF _Ref325916548 \r \h </w:instrText>
         </w:r>
-        <w:r>
-          <w:rPr>
-            <w:lang w:val="en-US"/>
-          </w:rPr>
-        </w:r>
       </w:ins>
       <w:r>
         <w:rPr>
           <w:lang w:val="en-US"/>
         </w:rPr>
+      </w:r>
+      <w:r>
+        <w:rPr>
+          <w:lang w:val="en-US"/>
+        </w:rPr>
         <w:fldChar w:fldCharType="separate"/>
       </w:r>
-      <w:ins w:id="80" w:author="Martin Lindström" w:date="2016-05-26T21:13:00Z">
+      <w:ins w:id="86" w:author="Martin Lindström" w:date="2016-05-26T21:13:00Z">
         <w:r>
           <w:rPr>
             <w:lang w:val="en-US"/>
@@ -17064,14 +17255,14 @@
           <w:lang w:val="en-US"/>
         </w:rPr>
       </w:pPr>
-      <w:bookmarkStart w:id="81" w:name="_Toc305420699"/>
+      <w:bookmarkStart w:id="87" w:name="_Toc305420699"/>
       <w:r>
         <w:rPr>
           <w:lang w:val="en-US"/>
         </w:rPr>
         <w:t>Conditions</w:t>
       </w:r>
-      <w:bookmarkEnd w:id="81"/>
+      <w:bookmarkEnd w:id="87"/>
     </w:p>
     <w:p>
       <w:pPr>
@@ -17085,12 +17276,14 @@
         </w:rPr>
         <w:t xml:space="preserve">The Service Provider MUST </w:t>
       </w:r>
+      <w:proofErr w:type="gramStart"/>
       <w:r>
         <w:rPr>
           <w:lang w:val="en-US"/>
         </w:rPr>
         <w:t>assert</w:t>
       </w:r>
+      <w:proofErr w:type="gramEnd"/>
       <w:r>
         <w:rPr>
           <w:lang w:val="en-US"/>
@@ -17351,14 +17544,14 @@
           <w:lang w:val="en-US"/>
         </w:rPr>
       </w:pPr>
-      <w:bookmarkStart w:id="82" w:name="_Toc305420700"/>
+      <w:bookmarkStart w:id="88" w:name="_Toc305420700"/>
       <w:r>
         <w:rPr>
           <w:lang w:val="en-US"/>
         </w:rPr>
         <w:t>The Authentication Statement</w:t>
       </w:r>
-      <w:bookmarkEnd w:id="82"/>
+      <w:bookmarkEnd w:id="88"/>
     </w:p>
     <w:p>
       <w:pPr>
@@ -17543,7 +17736,7 @@
           <w:lang w:val="en-US"/>
         </w:rPr>
       </w:pPr>
-      <w:bookmarkStart w:id="83" w:name="_Toc305420701"/>
+      <w:bookmarkStart w:id="89" w:name="_Toc305420701"/>
       <w:r>
         <w:rPr>
           <w:lang w:val="en-US"/>
@@ -17556,7 +17749,7 @@
         </w:rPr>
         <w:t>Security Validation</w:t>
       </w:r>
-      <w:bookmarkEnd w:id="83"/>
+      <w:bookmarkEnd w:id="89"/>
     </w:p>
     <w:p>
       <w:pPr>
@@ -17820,11 +18013,19 @@
         </w:rPr>
         <w:t xml:space="preserve">n the authentication request, the Service Provider SHOULD </w:t>
       </w:r>
-      <w:r>
-        <w:rPr>
-          <w:lang w:val="en-US"/>
-        </w:rPr>
-        <w:t xml:space="preserve">ensure that </w:t>
+      <w:proofErr w:type="gramStart"/>
+      <w:r>
+        <w:rPr>
+          <w:lang w:val="en-US"/>
+        </w:rPr>
+        <w:t>ensure</w:t>
+      </w:r>
+      <w:proofErr w:type="gramEnd"/>
+      <w:r>
+        <w:rPr>
+          <w:lang w:val="en-US"/>
+        </w:rPr>
+        <w:t xml:space="preserve"> that </w:t>
       </w:r>
       <w:r>
         <w:rPr>
@@ -17882,14 +18083,14 @@
           <w:lang w:val="en-US"/>
         </w:rPr>
       </w:pPr>
-      <w:bookmarkStart w:id="84" w:name="_Toc305420702"/>
+      <w:bookmarkStart w:id="90" w:name="_Toc305420702"/>
       <w:r>
         <w:rPr>
           <w:lang w:val="en-US"/>
         </w:rPr>
         <w:t>Error Responses</w:t>
       </w:r>
-      <w:bookmarkEnd w:id="84"/>
+      <w:bookmarkEnd w:id="90"/>
     </w:p>
     <w:p>
       <w:pPr>
@@ -18338,10 +18539,10 @@
           <w:lang w:val="en-US"/>
         </w:rPr>
       </w:pPr>
-      <w:bookmarkStart w:id="85" w:name="_Ref298670980"/>
-      <w:bookmarkStart w:id="86" w:name="_Ref298670992"/>
-      <w:bookmarkStart w:id="87" w:name="_Ref298830213"/>
-      <w:bookmarkStart w:id="88" w:name="_Toc305420703"/>
+      <w:bookmarkStart w:id="91" w:name="_Ref298670980"/>
+      <w:bookmarkStart w:id="92" w:name="_Ref298670992"/>
+      <w:bookmarkStart w:id="93" w:name="_Ref298830213"/>
+      <w:bookmarkStart w:id="94" w:name="_Toc305420703"/>
       <w:r>
         <w:rPr>
           <w:lang w:val="en-US"/>
@@ -18355,10 +18556,10 @@
         </w:rPr>
         <w:t>uthentication for Signature</w:t>
       </w:r>
-      <w:bookmarkEnd w:id="85"/>
-      <w:bookmarkEnd w:id="86"/>
-      <w:bookmarkEnd w:id="87"/>
-      <w:bookmarkEnd w:id="88"/>
+      <w:bookmarkEnd w:id="91"/>
+      <w:bookmarkEnd w:id="92"/>
+      <w:bookmarkEnd w:id="93"/>
+      <w:bookmarkEnd w:id="94"/>
     </w:p>
     <w:p>
       <w:pPr>
@@ -18686,16 +18887,16 @@
           <w:lang w:val="en-US"/>
         </w:rPr>
       </w:pPr>
-      <w:bookmarkStart w:id="89" w:name="_Ref296505020"/>
-      <w:bookmarkStart w:id="90" w:name="_Toc305420704"/>
+      <w:bookmarkStart w:id="95" w:name="_Ref296505020"/>
+      <w:bookmarkStart w:id="96" w:name="_Toc305420704"/>
       <w:r>
         <w:rPr>
           <w:lang w:val="en-US"/>
         </w:rPr>
         <w:t>Authentication Context URIs for Signature Services</w:t>
       </w:r>
-      <w:bookmarkEnd w:id="89"/>
-      <w:bookmarkEnd w:id="90"/>
+      <w:bookmarkEnd w:id="95"/>
+      <w:bookmarkEnd w:id="96"/>
     </w:p>
     <w:p>
       <w:pPr>
@@ -18791,7 +18992,21 @@
         <w:rPr>
           <w:lang w:val="en-US"/>
         </w:rPr>
-        <w:t>. These authentication context URIs are applicable</w:t>
+        <w:t xml:space="preserve">. These authentication </w:t>
+      </w:r>
+      <w:proofErr w:type="gramStart"/>
+      <w:r>
+        <w:rPr>
+          <w:lang w:val="en-US"/>
+        </w:rPr>
+        <w:t>context</w:t>
+      </w:r>
+      <w:proofErr w:type="gramEnd"/>
+      <w:r>
+        <w:rPr>
+          <w:lang w:val="en-US"/>
+        </w:rPr>
+        <w:t xml:space="preserve"> URIs are applicable</w:t>
       </w:r>
       <w:r>
         <w:rPr>
@@ -19036,6 +19251,7 @@
         </w:rPr>
         <w:t xml:space="preserve"> (see section 3.1.1 of [</w:t>
       </w:r>
+      <w:proofErr w:type="spellStart"/>
       <w:r>
         <w:rPr>
           <w:lang w:val="en-US"/>
@@ -19046,7 +19262,14 @@
         <w:rPr>
           <w:lang w:val="en-US"/>
         </w:rPr>
-        <w:t xml:space="preserve">Registry]) with </w:t>
+        <w:t>Registry</w:t>
+      </w:r>
+      <w:proofErr w:type="spellEnd"/>
+      <w:r>
+        <w:rPr>
+          <w:lang w:val="en-US"/>
+        </w:rPr>
+        <w:t xml:space="preserve">]) with </w:t>
       </w:r>
       <w:r>
         <w:rPr>
@@ -19096,6 +19319,7 @@
         </w:rPr>
         <w:t xml:space="preserve">uthentication </w:t>
       </w:r>
+      <w:proofErr w:type="gramStart"/>
       <w:r>
         <w:rPr>
           <w:lang w:val="en-US"/>
@@ -19106,7 +19330,14 @@
         <w:rPr>
           <w:lang w:val="en-US"/>
         </w:rPr>
-        <w:t>ontext URIs. The URIs listed above are only used when there is an explicit requirement for the Identity Provider to display a sign message provided in the authentication request.</w:t>
+        <w:t>ontext</w:t>
+      </w:r>
+      <w:proofErr w:type="gramEnd"/>
+      <w:r>
+        <w:rPr>
+          <w:lang w:val="en-US"/>
+        </w:rPr>
+        <w:t xml:space="preserve"> URIs. The URIs listed above are only used when there is an explicit requirement for the Identity Provider to display a sign message provided in the authentication request.</w:t>
       </w:r>
     </w:p>
     <w:p>
@@ -19116,14 +19347,14 @@
           <w:lang w:val="en-US"/>
         </w:rPr>
       </w:pPr>
-      <w:bookmarkStart w:id="91" w:name="_Toc305420705"/>
+      <w:bookmarkStart w:id="97" w:name="_Toc305420705"/>
       <w:r>
         <w:rPr>
           <w:lang w:val="en-US"/>
         </w:rPr>
         <w:t>Authentication Requests</w:t>
       </w:r>
-      <w:bookmarkEnd w:id="91"/>
+      <w:bookmarkEnd w:id="97"/>
     </w:p>
     <w:p>
       <w:pPr>
@@ -19447,7 +19678,7 @@
           <w:lang w:val="en-US"/>
         </w:rPr>
       </w:pPr>
-      <w:bookmarkStart w:id="92" w:name="_Toc305420706"/>
+      <w:bookmarkStart w:id="98" w:name="_Toc305420706"/>
       <w:r>
         <w:rPr>
           <w:lang w:val="en-US"/>
@@ -19472,7 +19703,7 @@
         </w:rPr>
         <w:t>age</w:t>
       </w:r>
-      <w:bookmarkEnd w:id="92"/>
+      <w:bookmarkEnd w:id="98"/>
     </w:p>
     <w:p>
       <w:pPr>
@@ -19546,6 +19777,7 @@
         </w:rPr>
         <w:t xml:space="preserve"> [</w:t>
       </w:r>
+      <w:proofErr w:type="spellStart"/>
       <w:r>
         <w:rPr>
           <w:lang w:val="en-GB"/>
@@ -19556,7 +19788,14 @@
         <w:rPr>
           <w:lang w:val="en-GB"/>
         </w:rPr>
-        <w:t xml:space="preserve">DSS]) </w:t>
+        <w:t>DSS</w:t>
+      </w:r>
+      <w:proofErr w:type="spellEnd"/>
+      <w:r>
+        <w:rPr>
+          <w:lang w:val="en-GB"/>
+        </w:rPr>
+        <w:t xml:space="preserve">]) </w:t>
       </w:r>
       <w:r>
         <w:rPr>
@@ -20051,7 +20290,21 @@
         <w:rPr>
           <w:lang w:val="en-US"/>
         </w:rPr>
-        <w:t>roviders SHALL advertise support</w:t>
+        <w:t xml:space="preserve">roviders SHALL </w:t>
+      </w:r>
+      <w:proofErr w:type="gramStart"/>
+      <w:r>
+        <w:rPr>
+          <w:lang w:val="en-US"/>
+        </w:rPr>
+        <w:t>advertise</w:t>
+      </w:r>
+      <w:proofErr w:type="gramEnd"/>
+      <w:r>
+        <w:rPr>
+          <w:lang w:val="en-US"/>
+        </w:rPr>
+        <w:t xml:space="preserve"> support</w:t>
       </w:r>
       <w:r>
         <w:rPr>
@@ -20743,7 +20996,21 @@
         <w:rPr>
           <w:lang w:val="en-US"/>
         </w:rPr>
-        <w:t>The Identity Provider MUST display the sign message to the user in a manner that is consistent with the data format of the sign message. If necessary the Identity Provider MUST process defined filtering rules on the message. If the present message format is not supported or the sign message for any reason can</w:t>
+        <w:t xml:space="preserve">The Identity Provider MUST </w:t>
+      </w:r>
+      <w:proofErr w:type="gramStart"/>
+      <w:r>
+        <w:rPr>
+          <w:lang w:val="en-US"/>
+        </w:rPr>
+        <w:t>display</w:t>
+      </w:r>
+      <w:proofErr w:type="gramEnd"/>
+      <w:r>
+        <w:rPr>
+          <w:lang w:val="en-US"/>
+        </w:rPr>
+        <w:t xml:space="preserve"> the sign message to the user in a manner that is consistent with the data format of the sign message. If necessary the Identity Provider MUST process defined filtering rules on the message. If the present message format is not supported or the sign message for any reason can</w:t>
       </w:r>
       <w:r>
         <w:rPr>
@@ -20879,14 +21146,14 @@
           <w:lang w:val="en-US"/>
         </w:rPr>
       </w:pPr>
-      <w:bookmarkStart w:id="93" w:name="_Toc305420707"/>
+      <w:bookmarkStart w:id="99" w:name="_Toc305420707"/>
       <w:r>
         <w:rPr>
           <w:lang w:val="en-US"/>
         </w:rPr>
         <w:t>Authentication Responses</w:t>
       </w:r>
-      <w:bookmarkEnd w:id="93"/>
+      <w:bookmarkEnd w:id="99"/>
     </w:p>
     <w:p>
       <w:pPr>
@@ -21212,7 +21479,7 @@
           <w:lang w:val="en-US"/>
         </w:rPr>
       </w:pPr>
-      <w:bookmarkStart w:id="94" w:name="_Toc305420708"/>
+      <w:bookmarkStart w:id="100" w:name="_Toc305420708"/>
       <w:r>
         <w:rPr>
           <w:lang w:val="en-US"/>
@@ -21238,7 +21505,7 @@
         </w:rPr>
         <w:t>eferences</w:t>
       </w:r>
-      <w:bookmarkEnd w:id="94"/>
+      <w:bookmarkEnd w:id="100"/>
     </w:p>
     <w:p>
       <w:pPr>
@@ -21262,12 +21529,21 @@
         </w:rPr>
       </w:pPr>
       <w:hyperlink r:id="rId45" w:history="1">
+        <w:proofErr w:type="spellStart"/>
         <w:r>
           <w:rPr>
             <w:rStyle w:val="Hyperlink"/>
             <w:lang w:val="en-US"/>
           </w:rPr>
-          <w:t>Bradner, S., Key words for use in RFCs to Indicate Requirement Levels, March 1997.</w:t>
+          <w:t>Bradner</w:t>
+        </w:r>
+        <w:proofErr w:type="spellEnd"/>
+        <w:r>
+          <w:rPr>
+            <w:rStyle w:val="Hyperlink"/>
+            <w:lang w:val="en-US"/>
+          </w:rPr>
+          <w:t>, S., Key words for use in RFCs to Indicate Requirement Levels, March 1997.</w:t>
         </w:r>
       </w:hyperlink>
     </w:p>
@@ -21303,6 +21579,7 @@
         </w:rPr>
       </w:pPr>
       <w:hyperlink r:id="rId46" w:history="1">
+        <w:proofErr w:type="gramStart"/>
         <w:r>
           <w:rPr>
             <w:rStyle w:val="Hyperlink"/>
@@ -21317,6 +21594,7 @@
         </w:rPr>
         <w:t>.</w:t>
       </w:r>
+      <w:proofErr w:type="gramEnd"/>
       <w:r>
         <w:rPr>
           <w:lang w:val="en-US"/>
@@ -21951,6 +22229,7 @@
         <w:lastRenderedPageBreak/>
         <w:t>[</w:t>
       </w:r>
+      <w:proofErr w:type="spellStart"/>
       <w:r>
         <w:rPr>
           <w:lang w:val="en-US"/>
@@ -21961,7 +22240,14 @@
         <w:rPr>
           <w:lang w:val="en-US"/>
         </w:rPr>
-        <w:t>Attributes]</w:t>
+        <w:t>Attributes</w:t>
+      </w:r>
+      <w:proofErr w:type="spellEnd"/>
+      <w:r>
+        <w:rPr>
+          <w:lang w:val="en-US"/>
+        </w:rPr>
+        <w:t>]</w:t>
       </w:r>
     </w:p>
     <w:p>
@@ -21994,11 +22280,16 @@
       <w:r>
         <w:t>[</w:t>
       </w:r>
+      <w:proofErr w:type="spellStart"/>
       <w:r>
         <w:t>Eid</w:t>
       </w:r>
       <w:r>
-        <w:t>Tillit]</w:t>
+        <w:t>Tillit</w:t>
+      </w:r>
+      <w:proofErr w:type="spellEnd"/>
+      <w:r>
+        <w:t>]</w:t>
       </w:r>
     </w:p>
     <w:p>
@@ -22025,6 +22316,7 @@
         </w:rPr>
         <w:t>[</w:t>
       </w:r>
+      <w:proofErr w:type="spellStart"/>
       <w:r>
         <w:rPr>
           <w:lang w:val="en-US"/>
@@ -22035,7 +22327,14 @@
         <w:rPr>
           <w:lang w:val="en-US"/>
         </w:rPr>
-        <w:t>EntCat]</w:t>
+        <w:t>EntCat</w:t>
+      </w:r>
+      <w:proofErr w:type="spellEnd"/>
+      <w:r>
+        <w:rPr>
+          <w:lang w:val="en-US"/>
+        </w:rPr>
+        <w:t>]</w:t>
       </w:r>
     </w:p>
     <w:p>
@@ -22050,12 +22349,14 @@
         </w:rPr>
         <w:tab/>
       </w:r>
+      <w:proofErr w:type="gramStart"/>
       <w:r>
         <w:rPr>
           <w:lang w:val="en-US"/>
         </w:rPr>
         <w:t>Entity Categories for the Swedish eID Framework.</w:t>
       </w:r>
+      <w:proofErr w:type="gramEnd"/>
     </w:p>
     <w:p>
       <w:pPr>
@@ -22076,6 +22377,7 @@
         </w:rPr>
         <w:t>[</w:t>
       </w:r>
+      <w:proofErr w:type="spellStart"/>
       <w:r>
         <w:rPr>
           <w:lang w:val="en-US"/>
@@ -22094,6 +22396,7 @@
         </w:rPr>
         <w:t>o</w:t>
       </w:r>
+      <w:proofErr w:type="spellEnd"/>
       <w:r>
         <w:rPr>
           <w:lang w:val="en-US"/>
@@ -22109,6 +22412,7 @@
           <w:lang w:val="en-US"/>
         </w:rPr>
       </w:pPr>
+      <w:proofErr w:type="gramStart"/>
       <w:r>
         <w:rPr>
           <w:lang w:val="en-US"/>
@@ -22121,6 +22425,7 @@
         </w:rPr>
         <w:t>.</w:t>
       </w:r>
+      <w:proofErr w:type="gramEnd"/>
     </w:p>
     <w:p>
       <w:pPr>
@@ -22269,6 +22574,7 @@
           <w:lang w:val="en-US"/>
         </w:rPr>
       </w:pPr>
+      <w:proofErr w:type="gramStart"/>
       <w:r>
         <w:rPr>
           <w:lang w:val="en-US"/>
@@ -22299,6 +22605,7 @@
         </w:rPr>
         <w:t>.</w:t>
       </w:r>
+      <w:proofErr w:type="gramEnd"/>
     </w:p>
     <w:p>
       <w:pPr>
@@ -22334,7 +22641,7 @@
           <w:lang w:val="en-US"/>
         </w:rPr>
       </w:pPr>
-      <w:bookmarkStart w:id="95" w:name="_Toc305420709"/>
+      <w:bookmarkStart w:id="101" w:name="_Toc305420709"/>
       <w:r>
         <w:rPr>
           <w:lang w:val="en-US"/>
@@ -22342,17 +22649,17 @@
         <w:lastRenderedPageBreak/>
         <w:t>Changes between versions</w:t>
       </w:r>
-      <w:bookmarkEnd w:id="95"/>
-    </w:p>
-    <w:p>
-      <w:pPr>
-        <w:rPr>
-          <w:ins w:id="96" w:author="Martin Lindström" w:date="2016-05-26T12:26:00Z"/>
+      <w:bookmarkEnd w:id="101"/>
+    </w:p>
+    <w:p>
+      <w:pPr>
+        <w:rPr>
+          <w:ins w:id="102" w:author="Martin Lindström" w:date="2016-05-26T12:26:00Z"/>
           <w:b/>
           <w:lang w:val="en-US"/>
         </w:rPr>
       </w:pPr>
-      <w:ins w:id="97" w:author="Martin Lindström" w:date="2016-05-26T12:26:00Z">
+      <w:ins w:id="103" w:author="Martin Lindström" w:date="2016-05-26T12:26:00Z">
         <w:r>
           <w:rPr>
             <w:b/>
@@ -22365,7 +22672,7 @@
     <w:p>
       <w:pPr>
         <w:rPr>
-          <w:ins w:id="98" w:author="Martin Lindström" w:date="2016-05-26T12:26:00Z"/>
+          <w:ins w:id="104" w:author="Martin Lindström" w:date="2016-05-26T12:26:00Z"/>
           <w:b/>
           <w:lang w:val="en-US"/>
         </w:rPr>
@@ -22379,12 +22686,12 @@
           <w:numId w:val="44"/>
         </w:numPr>
         <w:rPr>
-          <w:ins w:id="99" w:author="Martin Lindström" w:date="2016-05-26T12:26:00Z"/>
+          <w:ins w:id="105" w:author="Martin Lindström" w:date="2016-05-26T12:26:00Z"/>
           <w:b/>
           <w:lang w:val="en-US"/>
         </w:rPr>
       </w:pPr>
-      <w:ins w:id="100" w:author="Martin Lindström" w:date="2016-05-26T21:14:00Z">
+      <w:ins w:id="106" w:author="Martin Lindström" w:date="2016-05-26T21:14:00Z">
         <w:r>
           <w:rPr>
             <w:lang w:val="en-US"/>
@@ -22392,7 +22699,7 @@
           <w:t>Version 1.3</w:t>
         </w:r>
       </w:ins>
-      <w:ins w:id="101" w:author="Martin Lindström" w:date="2016-05-26T21:16:00Z">
+      <w:ins w:id="107" w:author="Martin Lindström" w:date="2016-05-26T21:16:00Z">
         <w:r>
           <w:rPr>
             <w:lang w:val="en-US"/>
@@ -22400,7 +22707,7 @@
           <w:t xml:space="preserve"> of this profile</w:t>
         </w:r>
       </w:ins>
-      <w:ins w:id="102" w:author="Martin Lindström" w:date="2016-05-26T21:14:00Z">
+      <w:ins w:id="108" w:author="Martin Lindström" w:date="2016-05-26T21:14:00Z">
         <w:r>
           <w:rPr>
             <w:lang w:val="en-US"/>
@@ -22426,7 +22733,7 @@
           <w:t>AssertionConsumerServiceURL</w:t>
         </w:r>
       </w:ins>
-      <w:ins w:id="103" w:author="Martin Lindström" w:date="2016-05-26T21:15:00Z">
+      <w:ins w:id="109" w:author="Martin Lindström" w:date="2016-05-26T21:15:00Z">
         <w:r>
           <w:rPr>
             <w:lang w:val="en-US"/>
@@ -22434,7 +22741,7 @@
           <w:t xml:space="preserve"> attribute identifying the desired response location.</w:t>
         </w:r>
       </w:ins>
-      <w:ins w:id="104" w:author="Martin Lindström" w:date="2016-05-26T23:24:00Z">
+      <w:ins w:id="110" w:author="Martin Lindström" w:date="2016-05-26T23:24:00Z">
         <w:r>
           <w:rPr>
             <w:lang w:val="en-US"/>
@@ -22460,7 +22767,7 @@
           <w:t xml:space="preserve"> elements of the Service Provider metadata entry.</w:t>
         </w:r>
       </w:ins>
-      <w:ins w:id="105" w:author="Martin Lindström" w:date="2016-05-26T23:25:00Z">
+      <w:ins w:id="111" w:author="Martin Lindström" w:date="2016-05-26T23:25:00Z">
         <w:r>
           <w:rPr>
             <w:lang w:val="en-US"/>
@@ -22468,7 +22775,7 @@
           <w:t xml:space="preserve"> Therefore, chapter 5.3, “</w:t>
         </w:r>
       </w:ins>
-      <w:ins w:id="106" w:author="Martin Lindström" w:date="2016-05-26T23:26:00Z">
+      <w:ins w:id="112" w:author="Martin Lindström" w:date="2016-05-26T23:26:00Z">
         <w:r>
           <w:rPr>
             <w:lang w:val="en-US"/>
@@ -22476,7 +22783,7 @@
           <w:t>Message Content</w:t>
         </w:r>
       </w:ins>
-      <w:ins w:id="107" w:author="Martin Lindström" w:date="2016-05-26T23:25:00Z">
+      <w:ins w:id="113" w:author="Martin Lindström" w:date="2016-05-26T23:25:00Z">
         <w:r>
           <w:rPr>
             <w:lang w:val="en-US"/>
@@ -22484,7 +22791,7 @@
           <w:t>”</w:t>
         </w:r>
       </w:ins>
-      <w:ins w:id="108" w:author="Martin Lindström" w:date="2016-05-26T23:26:00Z">
+      <w:ins w:id="114" w:author="Martin Lindström" w:date="2016-05-26T23:26:00Z">
         <w:r>
           <w:rPr>
             <w:lang w:val="en-US"/>
@@ -22513,19 +22820,7 @@
           <w:rPr>
             <w:lang w:val="en-US"/>
           </w:rPr>
-          <w:t xml:space="preserve">sage </w:t>
-        </w:r>
-        <w:r>
-          <w:rPr>
-            <w:lang w:val="en-US"/>
-          </w:rPr>
-          <w:t>SHOULD</w:t>
-        </w:r>
-        <w:r>
-          <w:rPr>
-            <w:lang w:val="en-US"/>
-          </w:rPr>
-          <w:t xml:space="preserve"> contain an </w:t>
+          <w:t xml:space="preserve">sage SHOULD contain an </w:t>
         </w:r>
         <w:r>
           <w:rPr>
@@ -22537,16 +22832,10 @@
           <w:rPr>
             <w:lang w:val="en-US"/>
           </w:rPr>
-          <w:t xml:space="preserve"> attribute</w:t>
-        </w:r>
-        <w:r>
-          <w:rPr>
-            <w:lang w:val="en-US"/>
-          </w:rPr>
-          <w:t>. Changes have also been made to sections 5.4.2 and</w:t>
+          <w:t xml:space="preserve"> attribute. Changes have also been made to sections 5.4.2 and</w:t>
         </w:r>
       </w:ins>
-      <w:ins w:id="109" w:author="Martin Lindström" w:date="2016-05-26T23:27:00Z">
+      <w:ins w:id="115" w:author="Martin Lindström" w:date="2016-05-26T23:27:00Z">
         <w:r>
           <w:rPr>
             <w:lang w:val="en-US"/>
@@ -22554,13 +22843,11 @@
           <w:t xml:space="preserve"> 6.3.2 where processing requirements were updated.</w:t>
         </w:r>
       </w:ins>
-      <w:bookmarkStart w:id="110" w:name="_GoBack"/>
-      <w:bookmarkEnd w:id="110"/>
-    </w:p>
-    <w:p>
-      <w:pPr>
-        <w:rPr>
-          <w:ins w:id="111" w:author="Martin Lindström" w:date="2016-05-26T12:26:00Z"/>
+    </w:p>
+    <w:p>
+      <w:pPr>
+        <w:rPr>
+          <w:ins w:id="116" w:author="Martin Lindström" w:date="2016-05-26T12:26:00Z"/>
           <w:b/>
           <w:lang w:val="en-US"/>
         </w:rPr>
@@ -23029,6 +23316,7 @@
         </w:rPr>
         <w:t>ture. [</w:t>
       </w:r>
+      <w:proofErr w:type="spellStart"/>
       <w:r>
         <w:rPr>
           <w:lang w:val="en-US"/>
@@ -23039,7 +23327,14 @@
         <w:rPr>
           <w:lang w:val="en-US"/>
         </w:rPr>
-        <w:t>Attributes] now</w:t>
+        <w:t>Attributes</w:t>
+      </w:r>
+      <w:proofErr w:type="spellEnd"/>
+      <w:r>
+        <w:rPr>
+          <w:lang w:val="en-US"/>
+        </w:rPr>
+        <w:t>] now</w:t>
       </w:r>
       <w:r>
         <w:rPr>
@@ -23063,7 +23358,21 @@
         <w:rPr>
           <w:lang w:val="en-US"/>
         </w:rPr>
-        <w:t xml:space="preserve">purpose, and the examples where this information was stored under the </w:t>
+        <w:t xml:space="preserve">purpose, and the </w:t>
+      </w:r>
+      <w:proofErr w:type="gramStart"/>
+      <w:r>
+        <w:rPr>
+          <w:lang w:val="en-US"/>
+        </w:rPr>
+        <w:t>examples</w:t>
+      </w:r>
+      <w:proofErr w:type="gramEnd"/>
+      <w:r>
+        <w:rPr>
+          <w:lang w:val="en-US"/>
+        </w:rPr>
+        <w:t xml:space="preserve"> where this information was stored under the </w:t>
       </w:r>
       <w:r>
         <w:rPr>
@@ -24150,7 +24459,7 @@
               <w:lang w:val="sv-SE"/>
             </w:rPr>
           </w:pPr>
-          <w:bookmarkStart w:id="116" w:name="www"/>
+          <w:bookmarkStart w:id="121" w:name="www"/>
           <w:r>
             <w:rPr>
               <w:b/>
@@ -24178,7 +24487,7 @@
             </w:rPr>
             <w:t>.se</w:t>
           </w:r>
-          <w:bookmarkEnd w:id="116"/>
+          <w:bookmarkEnd w:id="121"/>
         </w:p>
       </w:tc>
       <w:tc>
@@ -24214,14 +24523,14 @@
               <w:lang w:val="sv-SE"/>
             </w:rPr>
           </w:pPr>
-          <w:bookmarkStart w:id="117" w:name="PostadressLed"/>
+          <w:bookmarkStart w:id="122" w:name="PostadressLed"/>
           <w:r>
             <w:rPr>
               <w:lang w:val="sv-SE"/>
             </w:rPr>
             <w:t>Postadress</w:t>
           </w:r>
-          <w:bookmarkEnd w:id="117"/>
+          <w:bookmarkEnd w:id="122"/>
         </w:p>
       </w:tc>
       <w:tc>
@@ -24261,14 +24570,14 @@
               <w:lang w:val="sv-SE"/>
             </w:rPr>
           </w:pPr>
-          <w:bookmarkStart w:id="118" w:name="TelefonVaxelLed"/>
+          <w:bookmarkStart w:id="123" w:name="TelefonVaxelLed"/>
           <w:r>
             <w:rPr>
               <w:lang w:val="sv-SE"/>
             </w:rPr>
             <w:t>Telefon växel</w:t>
           </w:r>
-          <w:bookmarkEnd w:id="118"/>
+          <w:bookmarkEnd w:id="123"/>
         </w:p>
       </w:tc>
       <w:tc>
@@ -24285,8 +24594,8 @@
               <w:lang w:val="sv-SE"/>
             </w:rPr>
           </w:pPr>
-          <w:bookmarkStart w:id="119" w:name="TelefonVaxelUtlLedtext"/>
-          <w:bookmarkEnd w:id="119"/>
+          <w:bookmarkStart w:id="124" w:name="TelefonVaxelUtlLedtext"/>
+          <w:bookmarkEnd w:id="124"/>
         </w:p>
       </w:tc>
       <w:tc>
@@ -24303,14 +24612,14 @@
               <w:lang w:val="sv-SE"/>
             </w:rPr>
           </w:pPr>
-          <w:bookmarkStart w:id="120" w:name="EpostLed"/>
+          <w:bookmarkStart w:id="125" w:name="EpostLed"/>
           <w:r>
             <w:rPr>
               <w:lang w:val="sv-SE"/>
             </w:rPr>
             <w:t>E-postadress</w:t>
           </w:r>
-          <w:bookmarkEnd w:id="120"/>
+          <w:bookmarkEnd w:id="125"/>
         </w:p>
       </w:tc>
     </w:tr>
@@ -24328,7 +24637,7 @@
               <w:lang w:val="sv-SE"/>
             </w:rPr>
           </w:pPr>
-          <w:bookmarkStart w:id="121" w:name="Postadress"/>
+          <w:bookmarkStart w:id="126" w:name="Postadress"/>
           <w:r>
             <w:rPr>
               <w:b/>
@@ -24337,7 +24646,7 @@
             </w:rPr>
             <w:t xml:space="preserve">171 94  SOLNA </w:t>
           </w:r>
-          <w:bookmarkEnd w:id="121"/>
+          <w:bookmarkEnd w:id="126"/>
         </w:p>
       </w:tc>
       <w:tc>
@@ -24377,7 +24686,7 @@
               <w:lang w:val="sv-SE"/>
             </w:rPr>
           </w:pPr>
-          <w:bookmarkStart w:id="122" w:name="TelefonVaxel"/>
+          <w:bookmarkStart w:id="127" w:name="TelefonVaxel"/>
           <w:r>
             <w:rPr>
               <w:b/>
@@ -24386,7 +24695,7 @@
             </w:rPr>
             <w:t xml:space="preserve">010-574 21 00 </w:t>
           </w:r>
-          <w:bookmarkEnd w:id="122"/>
+          <w:bookmarkEnd w:id="127"/>
           <w:r>
             <w:rPr>
               <w:b/>
@@ -24410,8 +24719,8 @@
               <w:lang w:val="sv-SE"/>
             </w:rPr>
           </w:pPr>
-          <w:bookmarkStart w:id="123" w:name="TelefonVaxelUtl"/>
-          <w:bookmarkEnd w:id="123"/>
+          <w:bookmarkStart w:id="128" w:name="TelefonVaxelUtl"/>
+          <w:bookmarkEnd w:id="128"/>
         </w:p>
       </w:tc>
       <w:tc>
@@ -24427,7 +24736,7 @@
               <w:lang w:val="sv-SE"/>
             </w:rPr>
           </w:pPr>
-          <w:bookmarkStart w:id="124" w:name="EmailFot"/>
+          <w:bookmarkStart w:id="129" w:name="EmailFot"/>
           <w:r>
             <w:rPr>
               <w:b/>
@@ -24436,7 +24745,7 @@
             </w:rPr>
             <w:t>kansliet@elegnamnden.se</w:t>
           </w:r>
-          <w:bookmarkEnd w:id="124"/>
+          <w:bookmarkEnd w:id="129"/>
         </w:p>
       </w:tc>
     </w:tr>
@@ -24511,7 +24820,7 @@
         <w:color w:val="808080"/>
         <w:sz w:val="16"/>
       </w:rPr>
-      <w:t>21</w:t>
+      <w:t>4</w:t>
     </w:r>
     <w:r>
       <w:rPr>
@@ -24614,7 +24923,21 @@
         <w:rPr>
           <w:lang w:val="en-US"/>
         </w:rPr>
-        <w:t>See section 3.1.1 of [EidRegistry].</w:t>
+        <w:t>See section 3.1.1 of [</w:t>
+      </w:r>
+      <w:proofErr w:type="spellStart"/>
+      <w:r>
+        <w:rPr>
+          <w:lang w:val="en-US"/>
+        </w:rPr>
+        <w:t>EidRegistry</w:t>
+      </w:r>
+      <w:proofErr w:type="spellEnd"/>
+      <w:r>
+        <w:rPr>
+          <w:lang w:val="en-US"/>
+        </w:rPr>
+        <w:t>].</w:t>
       </w:r>
     </w:p>
   </w:footnote>
@@ -24949,7 +25272,7 @@
     <w:pPr>
       <w:pStyle w:val="Header"/>
     </w:pPr>
-    <w:ins w:id="112" w:author="Martin Lindström" w:date="2016-05-26T12:27:00Z">
+    <w:ins w:id="117" w:author="Martin Lindström" w:date="2016-05-26T12:27:00Z">
       <w:r>
         <w:rPr>
           <w:noProof/>
@@ -25001,7 +25324,7 @@
         <w:lang w:val="en-US"/>
       </w:rPr>
     </w:pPr>
-    <w:ins w:id="113" w:author="Martin Lindström" w:date="2016-05-26T12:27:00Z">
+    <w:ins w:id="118" w:author="Martin Lindström" w:date="2016-05-26T12:27:00Z">
       <w:r>
         <w:rPr>
           <w:noProof/>
@@ -25187,7 +25510,7 @@
       </w:rPr>
       <w:t>ELN-0602-v1.</w:t>
     </w:r>
-    <w:ins w:id="114" w:author="Martin Lindström" w:date="2016-05-26T12:25:00Z">
+    <w:ins w:id="119" w:author="Martin Lindström" w:date="2016-05-26T12:25:00Z">
       <w:r>
         <w:rPr>
           <w:sz w:val="16"/>
@@ -25197,7 +25520,7 @@
         <w:t>4</w:t>
       </w:r>
     </w:ins>
-    <w:del w:id="115" w:author="Martin Lindström" w:date="2016-05-26T12:25:00Z">
+    <w:del w:id="120" w:author="Martin Lindström" w:date="2016-05-26T12:25:00Z">
       <w:r>
         <w:rPr>
           <w:sz w:val="16"/>
@@ -25227,7 +25550,7 @@
     <w:pPr>
       <w:pStyle w:val="Header"/>
     </w:pPr>
-    <w:ins w:id="125" w:author="Martin Lindström" w:date="2016-05-26T12:27:00Z">
+    <w:ins w:id="130" w:author="Martin Lindström" w:date="2016-05-26T12:27:00Z">
       <w:r>
         <w:rPr>
           <w:noProof/>
@@ -30621,6 +30944,7 @@
   <w:style w:type="character" w:default="1" w:styleId="DefaultParagraphFont">
     <w:name w:val="Default Paragraph Font"/>
     <w:uiPriority w:val="1"/>
+    <w:semiHidden/>
     <w:unhideWhenUsed/>
   </w:style>
   <w:style w:type="table" w:default="1" w:styleId="TableNormal">
@@ -32335,6 +32659,7 @@
   <w:style w:type="character" w:default="1" w:styleId="DefaultParagraphFont">
     <w:name w:val="Default Paragraph Font"/>
     <w:uiPriority w:val="1"/>
+    <w:semiHidden/>
     <w:unhideWhenUsed/>
   </w:style>
   <w:style w:type="table" w:default="1" w:styleId="TableNormal">
@@ -33953,7 +34278,7 @@
 </file>
 
 <file path=customXml/itemProps1.xml><?xml version="1.0" encoding="utf-8"?>
-<ds:datastoreItem xmlns:ds="http://schemas.openxmlformats.org/officeDocument/2006/customXml" ds:itemID="{F4EB7901-BE6B-E945-8FE5-3EE548778745}">
+<ds:datastoreItem xmlns:ds="http://schemas.openxmlformats.org/officeDocument/2006/customXml" ds:itemID="{43B932F8-2B42-6A43-95D6-046174F9BFDB}">
   <ds:schemaRefs>
     <ds:schemaRef ds:uri="http://schemas.openxmlformats.org/officeDocument/2006/bibliography"/>
   </ds:schemaRefs>

--- a/ELN-0602 - Bilaga Tekniskt ramverk - Deployment Profile for the Swedish eID Framework.docx
+++ b/ELN-0602 - Bilaga Tekniskt ramverk - Deployment Profile for the Swedish eID Framework.docx
@@ -3992,74 +3992,15 @@
     <w:p>
       <w:pPr>
         <w:rPr>
-          <w:ins w:id="7" w:author="Martin Lindström" w:date="2016-06-27T14:25:00Z"/>
-          <w:lang w:val="en-US"/>
-        </w:rPr>
-      </w:pPr>
-      <w:r>
-        <w:rPr>
-          <w:lang w:val="en-US"/>
-        </w:rPr>
-        <w:t xml:space="preserve">This profile does not handle requirements regarding algorithms and different versions of underlying security mechanisms. </w:t>
-      </w:r>
-      <w:proofErr w:type="gramStart"/>
-      <w:r>
-        <w:rPr>
-          <w:lang w:val="en-US"/>
-        </w:rPr>
-        <w:t>This information is distributed by the federation operator in other channels</w:t>
-      </w:r>
-      <w:proofErr w:type="gramEnd"/>
-      <w:r>
-        <w:rPr>
-          <w:lang w:val="en-US"/>
-        </w:rPr>
-        <w:t>.</w:t>
-      </w:r>
-    </w:p>
-    <w:p>
-      <w:pPr>
-        <w:rPr>
-          <w:ins w:id="8" w:author="Martin Lindström" w:date="2016-06-27T14:25:00Z"/>
-          <w:lang w:val="en-US"/>
-        </w:rPr>
-      </w:pPr>
-    </w:p>
-    <w:p>
-      <w:pPr>
-        <w:rPr>
-          <w:i/>
-          <w:lang w:val="en-US"/>
-        </w:rPr>
-      </w:pPr>
-      <w:bookmarkStart w:id="9" w:name="_GoBack"/>
-      <w:ins w:id="10" w:author="Martin Lindström" w:date="2016-06-27T14:25:00Z">
-        <w:r>
-          <w:rPr>
-            <w:i/>
-            <w:lang w:val="en-US"/>
-          </w:rPr>
-          <w:t xml:space="preserve">TODO: </w:t>
-        </w:r>
-      </w:ins>
-      <w:ins w:id="11" w:author="Martin Lindström" w:date="2016-06-28T21:36:00Z">
-        <w:r>
-          <w:rPr>
-            <w:i/>
-            <w:lang w:val="en-US"/>
-          </w:rPr>
-          <w:t>Some words about eIDAS</w:t>
-        </w:r>
-      </w:ins>
-      <w:ins w:id="12" w:author="Martin Lindström" w:date="2016-06-27T14:25:00Z">
-        <w:r>
-          <w:rPr>
-            <w:i/>
-            <w:lang w:val="en-US"/>
-          </w:rPr>
-          <w:t>.</w:t>
-        </w:r>
-      </w:ins>
+          <w:lang w:val="en-US"/>
+        </w:rPr>
+      </w:pPr>
+      <w:r>
+        <w:rPr>
+          <w:lang w:val="en-US"/>
+        </w:rPr>
+        <w:t>This profile does not handle requirements regarding algorithms and different versions of underlying security mechanisms. This information is distributed by the federation operator in other channels.</w:t>
+      </w:r>
     </w:p>
     <w:p>
       <w:pPr>
@@ -4068,8 +4009,7 @@
           <w:lang w:val="en-US"/>
         </w:rPr>
       </w:pPr>
-      <w:bookmarkStart w:id="13" w:name="_Toc305420672"/>
-      <w:bookmarkEnd w:id="9"/>
+      <w:bookmarkStart w:id="7" w:name="_Toc305420672"/>
       <w:r>
         <w:rPr>
           <w:lang w:val="en-US"/>
@@ -4088,7 +4028,7 @@
         </w:rPr>
         <w:t>otation</w:t>
       </w:r>
-      <w:bookmarkEnd w:id="13"/>
+      <w:bookmarkEnd w:id="7"/>
     </w:p>
     <w:p>
       <w:pPr>
@@ -4169,7 +4109,7 @@
           <w:lang w:val="en-US"/>
         </w:rPr>
       </w:pPr>
-      <w:bookmarkStart w:id="14" w:name="_Toc305420673"/>
+      <w:bookmarkStart w:id="8" w:name="_Toc305420673"/>
       <w:r>
         <w:rPr>
           <w:lang w:val="en-US"/>
@@ -4200,7 +4140,7 @@
         </w:rPr>
         <w:t>rofiles</w:t>
       </w:r>
-      <w:bookmarkEnd w:id="14"/>
+      <w:bookmarkEnd w:id="8"/>
     </w:p>
     <w:p>
       <w:pPr>
@@ -4619,7 +4559,7 @@
           <w:lang w:val="en-US"/>
         </w:rPr>
       </w:pPr>
-      <w:bookmarkStart w:id="15" w:name="_Toc305420674"/>
+      <w:bookmarkStart w:id="9" w:name="_Toc305420674"/>
       <w:r>
         <w:rPr>
           <w:lang w:val="en-US"/>
@@ -4627,7 +4567,7 @@
         <w:lastRenderedPageBreak/>
         <w:t>Metadata and Trust Management</w:t>
       </w:r>
-      <w:bookmarkEnd w:id="15"/>
+      <w:bookmarkEnd w:id="9"/>
     </w:p>
     <w:p>
       <w:pPr>
@@ -4698,16 +4638,16 @@
           <w:lang w:val="en-US"/>
         </w:rPr>
       </w:pPr>
-      <w:bookmarkStart w:id="16" w:name="_Ref290799634"/>
-      <w:bookmarkStart w:id="17" w:name="_Toc305420675"/>
+      <w:bookmarkStart w:id="10" w:name="_Ref290799634"/>
+      <w:bookmarkStart w:id="11" w:name="_Toc305420675"/>
       <w:r>
         <w:rPr>
           <w:lang w:val="en-US"/>
         </w:rPr>
         <w:t>Requirements for Metadata Content</w:t>
       </w:r>
-      <w:bookmarkEnd w:id="16"/>
-      <w:bookmarkEnd w:id="17"/>
+      <w:bookmarkEnd w:id="10"/>
+      <w:bookmarkEnd w:id="11"/>
     </w:p>
     <w:p>
       <w:pPr>
@@ -4716,14 +4656,14 @@
           <w:lang w:val="en-US"/>
         </w:rPr>
       </w:pPr>
-      <w:bookmarkStart w:id="18" w:name="_Toc305420676"/>
+      <w:bookmarkStart w:id="12" w:name="_Toc305420676"/>
       <w:r>
         <w:rPr>
           <w:lang w:val="en-US"/>
         </w:rPr>
         <w:t>Generic</w:t>
       </w:r>
-      <w:bookmarkEnd w:id="18"/>
+      <w:bookmarkEnd w:id="12"/>
     </w:p>
     <w:p>
       <w:pPr>
@@ -5011,18 +4951,18 @@
           <w:lang w:val="en-US"/>
         </w:rPr>
       </w:pPr>
-      <w:bookmarkStart w:id="19" w:name="_Ref290727742"/>
-      <w:bookmarkStart w:id="20" w:name="_Ref290728069"/>
-      <w:bookmarkStart w:id="21" w:name="_Toc305420677"/>
+      <w:bookmarkStart w:id="13" w:name="_Ref290727742"/>
+      <w:bookmarkStart w:id="14" w:name="_Ref290728069"/>
+      <w:bookmarkStart w:id="15" w:name="_Toc305420677"/>
       <w:r>
         <w:rPr>
           <w:lang w:val="en-US"/>
         </w:rPr>
         <w:t>Service Providers</w:t>
       </w:r>
-      <w:bookmarkEnd w:id="19"/>
-      <w:bookmarkEnd w:id="20"/>
-      <w:bookmarkEnd w:id="21"/>
+      <w:bookmarkEnd w:id="13"/>
+      <w:bookmarkEnd w:id="14"/>
+      <w:bookmarkEnd w:id="15"/>
     </w:p>
     <w:p>
       <w:pPr>
@@ -5963,7 +5903,6 @@
         </w:rPr>
         <w:t>ervice entity categories defined in [</w:t>
       </w:r>
-      <w:proofErr w:type="spellStart"/>
       <w:r>
         <w:rPr>
           <w:lang w:val="en-US"/>
@@ -5976,7 +5915,6 @@
         </w:rPr>
         <w:t>EntCat</w:t>
       </w:r>
-      <w:proofErr w:type="spellEnd"/>
       <w:r>
         <w:rPr>
           <w:lang w:val="en-US"/>
@@ -6757,16 +6695,16 @@
           <w:lang w:val="en-US"/>
         </w:rPr>
       </w:pPr>
-      <w:bookmarkStart w:id="22" w:name="_Ref300402927"/>
-      <w:bookmarkStart w:id="23" w:name="_Toc305420678"/>
+      <w:bookmarkStart w:id="16" w:name="_Ref300402927"/>
+      <w:bookmarkStart w:id="17" w:name="_Toc305420678"/>
       <w:r>
         <w:rPr>
           <w:lang w:val="en-US"/>
         </w:rPr>
         <w:t>Identity Providers</w:t>
       </w:r>
-      <w:bookmarkEnd w:id="22"/>
-      <w:bookmarkEnd w:id="23"/>
+      <w:bookmarkEnd w:id="16"/>
+      <w:bookmarkEnd w:id="17"/>
     </w:p>
     <w:p>
       <w:pPr>
@@ -6831,7 +6769,6 @@
         </w:rPr>
         <w:t>] that holds at least one attribute value representing a service entity category as defined in [</w:t>
       </w:r>
-      <w:proofErr w:type="spellStart"/>
       <w:r>
         <w:rPr>
           <w:lang w:val="en-US"/>
@@ -6842,14 +6779,7 @@
         <w:rPr>
           <w:lang w:val="en-US"/>
         </w:rPr>
-        <w:t>EntCat</w:t>
-      </w:r>
-      <w:proofErr w:type="spellEnd"/>
-      <w:r>
-        <w:rPr>
-          <w:lang w:val="en-US"/>
-        </w:rPr>
-        <w:t xml:space="preserve">], </w:t>
+        <w:t xml:space="preserve">EntCat], </w:t>
       </w:r>
       <w:r>
         <w:rPr>
@@ -6952,7 +6882,6 @@
         </w:rPr>
         <w:t xml:space="preserve"> holding at least one attribute value identifying a Level of Assurance (LoA) level for which the Identity Provider has been approved and where the value is one of the identifiers defined in section 3.1.1 of [</w:t>
       </w:r>
-      <w:proofErr w:type="spellStart"/>
       <w:r>
         <w:rPr>
           <w:lang w:val="en-US"/>
@@ -6963,29 +6892,14 @@
         <w:rPr>
           <w:lang w:val="en-US"/>
         </w:rPr>
-        <w:t>Registry</w:t>
-      </w:r>
-      <w:proofErr w:type="spellEnd"/>
-      <w:r>
-        <w:rPr>
-          <w:lang w:val="en-US"/>
-        </w:rPr>
-        <w:t xml:space="preserve">] and whose meaning are defined in </w:t>
-      </w:r>
-      <w:r>
-        <w:rPr>
-          <w:lang w:val="en-US"/>
-        </w:rPr>
-        <w:t>[</w:t>
-      </w:r>
-      <w:proofErr w:type="spellStart"/>
-      <w:r>
-        <w:rPr>
-          <w:lang w:val="en-US"/>
-        </w:rPr>
-        <w:t>EidTillit</w:t>
-      </w:r>
-      <w:proofErr w:type="spellEnd"/>
+        <w:t xml:space="preserve">Registry] and whose meaning are defined in </w:t>
+      </w:r>
+      <w:r>
+        <w:rPr>
+          <w:lang w:val="en-US"/>
+        </w:rPr>
+        <w:t>[EidTillit</w:t>
+      </w:r>
       <w:r>
         <w:rPr>
           <w:lang w:val="en-US"/>
@@ -7393,20 +7307,20 @@
           <w:lang w:val="en-US"/>
         </w:rPr>
       </w:pPr>
-      <w:bookmarkStart w:id="24" w:name="_Ref296499755"/>
-      <w:bookmarkStart w:id="25" w:name="_Ref296504621"/>
-      <w:bookmarkStart w:id="26" w:name="_Ref296701860"/>
-      <w:bookmarkStart w:id="27" w:name="_Toc305420679"/>
+      <w:bookmarkStart w:id="18" w:name="_Ref296499755"/>
+      <w:bookmarkStart w:id="19" w:name="_Ref296504621"/>
+      <w:bookmarkStart w:id="20" w:name="_Ref296701860"/>
+      <w:bookmarkStart w:id="21" w:name="_Toc305420679"/>
       <w:r>
         <w:rPr>
           <w:lang w:val="en-US"/>
         </w:rPr>
         <w:t>Signature Service</w:t>
       </w:r>
-      <w:bookmarkEnd w:id="24"/>
-      <w:bookmarkEnd w:id="25"/>
-      <w:bookmarkEnd w:id="26"/>
-      <w:bookmarkEnd w:id="27"/>
+      <w:bookmarkEnd w:id="18"/>
+      <w:bookmarkEnd w:id="19"/>
+      <w:bookmarkEnd w:id="20"/>
+      <w:bookmarkEnd w:id="21"/>
     </w:p>
     <w:p>
       <w:pPr>
@@ -7750,7 +7664,6 @@
         </w:rPr>
         <w:t>[</w:t>
       </w:r>
-      <w:proofErr w:type="spellStart"/>
       <w:r>
         <w:rPr>
           <w:lang w:val="en-US"/>
@@ -7761,14 +7674,7 @@
         <w:rPr>
           <w:lang w:val="en-US"/>
         </w:rPr>
-        <w:t>EntCat</w:t>
-      </w:r>
-      <w:proofErr w:type="spellEnd"/>
-      <w:r>
-        <w:rPr>
-          <w:lang w:val="en-US"/>
-        </w:rPr>
-        <w:t xml:space="preserve">] </w:t>
+        <w:t xml:space="preserve">EntCat] </w:t>
       </w:r>
       <w:r>
         <w:rPr>
@@ -8605,7 +8511,7 @@
           <w:lang w:val="en-US" w:eastAsia="en-US"/>
         </w:rPr>
       </w:pPr>
-      <w:bookmarkStart w:id="28" w:name="_Toc305420680"/>
+      <w:bookmarkStart w:id="22" w:name="_Toc305420680"/>
       <w:r>
         <w:rPr>
           <w:noProof/>
@@ -8628,7 +8534,7 @@
         </w:rPr>
         <w:t>dentifiers</w:t>
       </w:r>
-      <w:bookmarkEnd w:id="28"/>
+      <w:bookmarkEnd w:id="22"/>
     </w:p>
     <w:p>
       <w:pPr>
@@ -8904,14 +8810,14 @@
           <w:lang w:val="en-US" w:eastAsia="en-US"/>
         </w:rPr>
       </w:pPr>
-      <w:bookmarkStart w:id="29" w:name="_Toc305420681"/>
+      <w:bookmarkStart w:id="23" w:name="_Toc305420681"/>
       <w:r>
         <w:rPr>
           <w:lang w:val="en-US" w:eastAsia="en-US"/>
         </w:rPr>
         <w:t>Attributes</w:t>
       </w:r>
-      <w:bookmarkEnd w:id="29"/>
+      <w:bookmarkEnd w:id="23"/>
     </w:p>
     <w:p>
       <w:pPr>
@@ -8925,7 +8831,6 @@
         </w:rPr>
         <w:t>Attribute specifications for the Swedish eID Framework is defined in [</w:t>
       </w:r>
-      <w:proofErr w:type="spellStart"/>
       <w:r>
         <w:rPr>
           <w:lang w:val="en-US"/>
@@ -8938,7 +8843,6 @@
         </w:rPr>
         <w:t>Attributes</w:t>
       </w:r>
-      <w:proofErr w:type="spellEnd"/>
       <w:r>
         <w:rPr>
           <w:lang w:val="en-US"/>
@@ -9099,14 +9003,14 @@
           <w:lang w:val="en-US"/>
         </w:rPr>
       </w:pPr>
-      <w:bookmarkStart w:id="30" w:name="_Toc305420682"/>
+      <w:bookmarkStart w:id="24" w:name="_Toc305420682"/>
       <w:r>
         <w:rPr>
           <w:lang w:val="en-US"/>
         </w:rPr>
         <w:t>Authentication Requests</w:t>
       </w:r>
-      <w:bookmarkEnd w:id="30"/>
+      <w:bookmarkEnd w:id="24"/>
     </w:p>
     <w:p>
       <w:pPr>
@@ -9115,18 +9019,18 @@
           <w:lang w:val="en-US"/>
         </w:rPr>
       </w:pPr>
-      <w:bookmarkStart w:id="31" w:name="_Ref263956239"/>
-      <w:bookmarkStart w:id="32" w:name="_Ref263956242"/>
-      <w:bookmarkStart w:id="33" w:name="_Toc305420683"/>
+      <w:bookmarkStart w:id="25" w:name="_Ref263956239"/>
+      <w:bookmarkStart w:id="26" w:name="_Ref263956242"/>
+      <w:bookmarkStart w:id="27" w:name="_Toc305420683"/>
       <w:r>
         <w:rPr>
           <w:lang w:val="en-US"/>
         </w:rPr>
         <w:t>Discovery</w:t>
       </w:r>
-      <w:bookmarkEnd w:id="31"/>
-      <w:bookmarkEnd w:id="32"/>
-      <w:bookmarkEnd w:id="33"/>
+      <w:bookmarkEnd w:id="25"/>
+      <w:bookmarkEnd w:id="26"/>
+      <w:bookmarkEnd w:id="27"/>
     </w:p>
     <w:p>
       <w:pPr>
@@ -9317,10 +9221,10 @@
           <w:lang w:val="en-US"/>
         </w:rPr>
       </w:pPr>
-      <w:bookmarkStart w:id="34" w:name="_Ref290799639"/>
-      <w:bookmarkStart w:id="35" w:name="_Ref290799942"/>
-      <w:bookmarkStart w:id="36" w:name="_Ref290799948"/>
-      <w:bookmarkStart w:id="37" w:name="_Toc305420684"/>
+      <w:bookmarkStart w:id="28" w:name="_Ref290799639"/>
+      <w:bookmarkStart w:id="29" w:name="_Ref290799942"/>
+      <w:bookmarkStart w:id="30" w:name="_Ref290799948"/>
+      <w:bookmarkStart w:id="31" w:name="_Toc305420684"/>
       <w:r>
         <w:rPr>
           <w:lang w:val="en-US"/>
@@ -9345,10 +9249,10 @@
         </w:rPr>
         <w:t>equirements</w:t>
       </w:r>
-      <w:bookmarkEnd w:id="34"/>
-      <w:bookmarkEnd w:id="35"/>
-      <w:bookmarkEnd w:id="36"/>
-      <w:bookmarkEnd w:id="37"/>
+      <w:bookmarkEnd w:id="28"/>
+      <w:bookmarkEnd w:id="29"/>
+      <w:bookmarkEnd w:id="30"/>
+      <w:bookmarkEnd w:id="31"/>
     </w:p>
     <w:p>
       <w:pPr>
@@ -9965,16 +9869,16 @@
           <w:lang w:val="en-US"/>
         </w:rPr>
       </w:pPr>
-      <w:bookmarkStart w:id="38" w:name="_Ref274858246"/>
-      <w:bookmarkStart w:id="39" w:name="_Toc305420685"/>
+      <w:bookmarkStart w:id="32" w:name="_Ref274858246"/>
+      <w:bookmarkStart w:id="33" w:name="_Toc305420685"/>
       <w:r>
         <w:rPr>
           <w:lang w:val="en-US"/>
         </w:rPr>
         <w:t>Message Content</w:t>
       </w:r>
-      <w:bookmarkEnd w:id="38"/>
-      <w:bookmarkEnd w:id="39"/>
+      <w:bookmarkEnd w:id="32"/>
+      <w:bookmarkEnd w:id="33"/>
     </w:p>
     <w:p>
       <w:pPr>
@@ -10021,7 +9925,7 @@
         </w:rPr>
         <w:t xml:space="preserve"> message </w:t>
       </w:r>
-      <w:del w:id="40" w:author="Martin Lindström" w:date="2016-05-26T21:04:00Z">
+      <w:del w:id="34" w:author="Martin Lindström" w:date="2016-05-26T21:04:00Z">
         <w:r>
           <w:rPr>
             <w:lang w:val="en-US"/>
@@ -10029,7 +9933,7 @@
           <w:delText xml:space="preserve">MUST </w:delText>
         </w:r>
       </w:del>
-      <w:ins w:id="41" w:author="Martin Lindström" w:date="2016-05-26T21:04:00Z">
+      <w:ins w:id="35" w:author="Martin Lindström" w:date="2016-05-26T21:04:00Z">
         <w:r>
           <w:rPr>
             <w:lang w:val="en-US"/>
@@ -10599,7 +10503,6 @@
         </w:rPr>
         <w:t xml:space="preserve"> [</w:t>
       </w:r>
-      <w:proofErr w:type="spellStart"/>
       <w:r>
         <w:rPr>
           <w:lang w:val="en-US"/>
@@ -10612,7 +10515,6 @@
         </w:rPr>
         <w:t>EntCat</w:t>
       </w:r>
-      <w:proofErr w:type="spellEnd"/>
       <w:r>
         <w:rPr>
           <w:lang w:val="en-US"/>
@@ -11039,7 +10941,6 @@
         <w:rPr>
           <w:lang w:val="en-US"/>
         </w:rPr>
-        <w:lastRenderedPageBreak/>
         <w:t xml:space="preserve">Service Providers SHOULD include the </w:t>
       </w:r>
       <w:r>
@@ -11122,128 +11023,128 @@
           <w:lang w:val="en-US"/>
         </w:rPr>
       </w:pPr>
-      <w:bookmarkStart w:id="42" w:name="_Ref275431164"/>
-      <w:bookmarkStart w:id="43" w:name="_Ref275431167"/>
-      <w:bookmarkStart w:id="44" w:name="_Ref275431183"/>
-      <w:bookmarkStart w:id="45" w:name="_Ref275431194"/>
-      <w:bookmarkStart w:id="46" w:name="_Toc305420686"/>
+      <w:bookmarkStart w:id="36" w:name="_Ref275431164"/>
+      <w:bookmarkStart w:id="37" w:name="_Ref275431167"/>
+      <w:bookmarkStart w:id="38" w:name="_Ref275431183"/>
+      <w:bookmarkStart w:id="39" w:name="_Ref275431194"/>
+      <w:bookmarkStart w:id="40" w:name="_Toc305420686"/>
       <w:r>
         <w:rPr>
           <w:lang w:val="en-US"/>
         </w:rPr>
         <w:t>Processing Requirements</w:t>
+      </w:r>
+      <w:bookmarkEnd w:id="36"/>
+      <w:bookmarkEnd w:id="37"/>
+      <w:bookmarkEnd w:id="38"/>
+      <w:bookmarkEnd w:id="39"/>
+      <w:bookmarkEnd w:id="40"/>
+    </w:p>
+    <w:p>
+      <w:pPr>
+        <w:pStyle w:val="Heading3"/>
+        <w:rPr>
+          <w:lang w:val="en-US"/>
+        </w:rPr>
+      </w:pPr>
+      <w:bookmarkStart w:id="41" w:name="_Toc305420687"/>
+      <w:bookmarkStart w:id="42" w:name="_Ref274858256"/>
+      <w:r>
+        <w:rPr>
+          <w:lang w:val="en-US"/>
+        </w:rPr>
+        <w:t xml:space="preserve">Validation of </w:t>
+      </w:r>
+      <w:r>
+        <w:rPr>
+          <w:lang w:val="en-US"/>
+        </w:rPr>
+        <w:t>Destination</w:t>
+      </w:r>
+      <w:bookmarkEnd w:id="41"/>
+    </w:p>
+    <w:p>
+      <w:pPr>
+        <w:rPr>
+          <w:lang w:val="en-GB"/>
+        </w:rPr>
+      </w:pPr>
+      <w:r>
+        <w:rPr>
+          <w:lang w:val="en-GB"/>
+        </w:rPr>
+        <w:t xml:space="preserve">An Identity Provider receiving a </w:t>
+      </w:r>
+      <w:r>
+        <w:rPr>
+          <w:rStyle w:val="Code"/>
+        </w:rPr>
+        <w:t>&lt;saml2p:AuthnRequest&gt;</w:t>
+      </w:r>
+      <w:r>
+        <w:rPr>
+          <w:lang w:val="en-GB"/>
+        </w:rPr>
+        <w:t xml:space="preserve"> message MUST </w:t>
+      </w:r>
+      <w:r>
+        <w:rPr>
+          <w:lang w:val="en-GB"/>
+        </w:rPr>
+        <w:t xml:space="preserve">verify that the </w:t>
+      </w:r>
+      <w:r>
+        <w:rPr>
+          <w:rStyle w:val="Code"/>
+        </w:rPr>
+        <w:t>Destination</w:t>
+      </w:r>
+      <w:r>
+        <w:rPr>
+          <w:lang w:val="en-GB"/>
+        </w:rPr>
+        <w:t xml:space="preserve"> attribute is present, </w:t>
+      </w:r>
+      <w:r>
+        <w:rPr>
+          <w:lang w:val="en-GB"/>
+        </w:rPr>
+        <w:t>and that it is consistent with URLs configured in the Identity Provider’s metadata.</w:t>
+      </w:r>
+    </w:p>
+    <w:p>
+      <w:pPr>
+        <w:pStyle w:val="Heading3"/>
+        <w:rPr>
+          <w:lang w:val="en-US"/>
+        </w:rPr>
+      </w:pPr>
+      <w:bookmarkStart w:id="43" w:name="_Toc305420688"/>
+      <w:bookmarkStart w:id="44" w:name="_Ref325916548"/>
+      <w:r>
+        <w:rPr>
+          <w:lang w:val="en-US"/>
+        </w:rPr>
+        <w:t xml:space="preserve">Validation of Assertion Consumer </w:t>
+      </w:r>
+      <w:r>
+        <w:rPr>
+          <w:lang w:val="en-US"/>
+        </w:rPr>
+        <w:t>Addresses</w:t>
       </w:r>
       <w:bookmarkEnd w:id="42"/>
       <w:bookmarkEnd w:id="43"/>
       <w:bookmarkEnd w:id="44"/>
-      <w:bookmarkEnd w:id="45"/>
-      <w:bookmarkEnd w:id="46"/>
-    </w:p>
-    <w:p>
-      <w:pPr>
-        <w:pStyle w:val="Heading3"/>
-        <w:rPr>
-          <w:lang w:val="en-US"/>
-        </w:rPr>
-      </w:pPr>
-      <w:bookmarkStart w:id="47" w:name="_Toc305420687"/>
-      <w:bookmarkStart w:id="48" w:name="_Ref274858256"/>
-      <w:r>
-        <w:rPr>
-          <w:lang w:val="en-US"/>
-        </w:rPr>
-        <w:t xml:space="preserve">Validation of </w:t>
-      </w:r>
-      <w:r>
-        <w:rPr>
-          <w:lang w:val="en-US"/>
-        </w:rPr>
-        <w:t>Destination</w:t>
-      </w:r>
-      <w:bookmarkEnd w:id="47"/>
-    </w:p>
-    <w:p>
-      <w:pPr>
-        <w:rPr>
-          <w:lang w:val="en-GB"/>
-        </w:rPr>
-      </w:pPr>
-      <w:r>
-        <w:rPr>
-          <w:lang w:val="en-GB"/>
-        </w:rPr>
-        <w:t xml:space="preserve">An Identity Provider receiving a </w:t>
-      </w:r>
-      <w:r>
-        <w:rPr>
-          <w:rStyle w:val="Code"/>
-        </w:rPr>
-        <w:t>&lt;saml2p:AuthnRequest&gt;</w:t>
-      </w:r>
-      <w:r>
-        <w:rPr>
-          <w:lang w:val="en-GB"/>
-        </w:rPr>
-        <w:t xml:space="preserve"> message MUST </w:t>
-      </w:r>
-      <w:r>
-        <w:rPr>
-          <w:lang w:val="en-GB"/>
-        </w:rPr>
-        <w:t xml:space="preserve">verify that the </w:t>
-      </w:r>
-      <w:r>
-        <w:rPr>
-          <w:rStyle w:val="Code"/>
-        </w:rPr>
-        <w:t>Destination</w:t>
-      </w:r>
-      <w:r>
-        <w:rPr>
-          <w:lang w:val="en-GB"/>
-        </w:rPr>
-        <w:t xml:space="preserve"> attribute is present, </w:t>
-      </w:r>
-      <w:r>
-        <w:rPr>
-          <w:lang w:val="en-GB"/>
-        </w:rPr>
-        <w:t>and that it is consistent with URLs configured in the Identity Provider’s metadata.</w:t>
-      </w:r>
-    </w:p>
-    <w:p>
-      <w:pPr>
-        <w:pStyle w:val="Heading3"/>
-        <w:rPr>
-          <w:lang w:val="en-US"/>
-        </w:rPr>
-      </w:pPr>
-      <w:bookmarkStart w:id="49" w:name="_Toc305420688"/>
-      <w:bookmarkStart w:id="50" w:name="_Ref325916548"/>
-      <w:r>
-        <w:rPr>
-          <w:lang w:val="en-US"/>
-        </w:rPr>
-        <w:t xml:space="preserve">Validation of Assertion Consumer </w:t>
-      </w:r>
-      <w:r>
-        <w:rPr>
-          <w:lang w:val="en-US"/>
-        </w:rPr>
-        <w:t>Addresses</w:t>
-      </w:r>
-      <w:bookmarkEnd w:id="48"/>
-      <w:bookmarkEnd w:id="49"/>
-      <w:bookmarkEnd w:id="50"/>
-    </w:p>
-    <w:p>
-      <w:pPr>
-        <w:rPr>
-          <w:ins w:id="51" w:author="Martin Lindström" w:date="2016-05-26T21:05:00Z"/>
-          <w:lang w:val="en-US"/>
-        </w:rPr>
-      </w:pPr>
-      <w:del w:id="52" w:author="Martin Lindström" w:date="2016-05-26T21:04:00Z">
+    </w:p>
+    <w:p>
+      <w:pPr>
+        <w:rPr>
+          <w:ins w:id="45" w:author="Martin Lindström" w:date="2016-05-26T21:05:00Z"/>
+          <w:lang w:val="en-US"/>
+        </w:rPr>
+      </w:pPr>
+      <w:del w:id="46" w:author="Martin Lindström" w:date="2016-05-26T21:04:00Z">
         <w:r>
           <w:rPr>
             <w:lang w:val="en-US"/>
@@ -11251,7 +11152,7 @@
           <w:delText>The value of</w:delText>
         </w:r>
       </w:del>
-      <w:ins w:id="53" w:author="Martin Lindström" w:date="2016-05-26T21:04:00Z">
+      <w:ins w:id="47" w:author="Martin Lindström" w:date="2016-05-26T21:04:00Z">
         <w:r>
           <w:rPr>
             <w:lang w:val="en-US"/>
@@ -11277,7 +11178,7 @@
         </w:rPr>
         <w:t xml:space="preserve"> attribute </w:t>
       </w:r>
-      <w:ins w:id="54" w:author="Martin Lindström" w:date="2016-05-26T21:05:00Z">
+      <w:ins w:id="48" w:author="Martin Lindström" w:date="2016-05-26T21:05:00Z">
         <w:r>
           <w:rPr>
             <w:lang w:val="en-US"/>
@@ -11285,7 +11186,7 @@
           <w:t>is present in</w:t>
         </w:r>
       </w:ins>
-      <w:del w:id="55" w:author="Martin Lindström" w:date="2016-05-26T21:05:00Z">
+      <w:del w:id="49" w:author="Martin Lindström" w:date="2016-05-26T21:05:00Z">
         <w:r>
           <w:rPr>
             <w:lang w:val="en-US"/>
@@ -11311,7 +11212,7 @@
         </w:rPr>
         <w:t xml:space="preserve"> message</w:t>
       </w:r>
-      <w:ins w:id="56" w:author="Martin Lindström" w:date="2016-05-26T21:05:00Z">
+      <w:ins w:id="50" w:author="Martin Lindström" w:date="2016-05-26T21:05:00Z">
         <w:r>
           <w:rPr>
             <w:lang w:val="en-US"/>
@@ -11383,18 +11284,18 @@
     <w:p>
       <w:pPr>
         <w:rPr>
-          <w:ins w:id="57" w:author="Martin Lindström" w:date="2016-05-26T21:05:00Z"/>
-          <w:lang w:val="en-US"/>
-        </w:rPr>
-      </w:pPr>
-    </w:p>
-    <w:p>
-      <w:pPr>
-        <w:rPr>
-          <w:lang w:val="en-US"/>
-        </w:rPr>
-      </w:pPr>
-      <w:ins w:id="58" w:author="Martin Lindström" w:date="2016-05-26T21:06:00Z">
+          <w:ins w:id="51" w:author="Martin Lindström" w:date="2016-05-26T21:05:00Z"/>
+          <w:lang w:val="en-US"/>
+        </w:rPr>
+      </w:pPr>
+    </w:p>
+    <w:p>
+      <w:pPr>
+        <w:rPr>
+          <w:lang w:val="en-US"/>
+        </w:rPr>
+      </w:pPr>
+      <w:ins w:id="52" w:author="Martin Lindström" w:date="2016-05-26T21:06:00Z">
         <w:r>
           <w:rPr>
             <w:lang w:val="en-US"/>
@@ -11414,7 +11315,7 @@
           <w:t xml:space="preserve"> message, the Identity Provider MUST obtain the desired response location from the Service Provider</w:t>
         </w:r>
       </w:ins>
-      <w:ins w:id="59" w:author="Martin Lindström" w:date="2016-05-26T21:07:00Z">
+      <w:ins w:id="53" w:author="Martin Lindström" w:date="2016-05-26T21:07:00Z">
         <w:r>
           <w:rPr>
             <w:lang w:val="en-US"/>
@@ -11458,7 +11359,7 @@
           <w:t xml:space="preserve"> attribute set, the one with the lowest index value (see section 2.4.4.1 of [</w:t>
         </w:r>
       </w:ins>
-      <w:ins w:id="60" w:author="Martin Lindström" w:date="2016-05-26T21:10:00Z">
+      <w:ins w:id="54" w:author="Martin Lindström" w:date="2016-05-26T21:10:00Z">
         <w:r>
           <w:rPr>
             <w:lang w:val="en-US"/>
@@ -11497,7 +11398,7 @@
           <w:t>]</w:t>
         </w:r>
       </w:ins>
-      <w:ins w:id="61" w:author="Martin Lindström" w:date="2016-05-26T21:07:00Z">
+      <w:ins w:id="55" w:author="Martin Lindström" w:date="2016-05-26T21:07:00Z">
         <w:r>
           <w:rPr>
             <w:lang w:val="en-US"/>
@@ -11584,14 +11485,14 @@
           <w:lang w:val="en-US"/>
         </w:rPr>
       </w:pPr>
-      <w:bookmarkStart w:id="62" w:name="_Toc305420689"/>
+      <w:bookmarkStart w:id="56" w:name="_Toc305420689"/>
       <w:r>
         <w:rPr>
           <w:lang w:val="en-US"/>
         </w:rPr>
         <w:t>Identity Provider User Interface</w:t>
       </w:r>
-      <w:bookmarkEnd w:id="62"/>
+      <w:bookmarkEnd w:id="56"/>
     </w:p>
     <w:p>
       <w:pPr>
@@ -11751,9 +11652,9 @@
           <w:lang w:val="en-US"/>
         </w:rPr>
       </w:pPr>
-      <w:bookmarkStart w:id="63" w:name="_Ref263956330"/>
-      <w:bookmarkStart w:id="64" w:name="_Ref263956334"/>
-      <w:bookmarkStart w:id="65" w:name="_Toc305420690"/>
+      <w:bookmarkStart w:id="57" w:name="_Ref263956330"/>
+      <w:bookmarkStart w:id="58" w:name="_Ref263956334"/>
+      <w:bookmarkStart w:id="59" w:name="_Toc305420690"/>
       <w:r>
         <w:rPr>
           <w:lang w:val="en-US"/>
@@ -11772,17 +11673,17 @@
         </w:rPr>
         <w:t xml:space="preserve">ontext and Level of Assurance </w:t>
       </w:r>
-      <w:bookmarkStart w:id="66" w:name="_Ref298574785"/>
-      <w:bookmarkEnd w:id="63"/>
-      <w:bookmarkEnd w:id="64"/>
+      <w:bookmarkStart w:id="60" w:name="_Ref298574785"/>
+      <w:bookmarkEnd w:id="57"/>
+      <w:bookmarkEnd w:id="58"/>
       <w:r>
         <w:rPr>
           <w:lang w:val="en-US"/>
         </w:rPr>
         <w:t>Handling</w:t>
       </w:r>
-      <w:bookmarkEnd w:id="66"/>
-      <w:bookmarkEnd w:id="65"/>
+      <w:bookmarkEnd w:id="60"/>
+      <w:bookmarkEnd w:id="59"/>
     </w:p>
     <w:p>
       <w:pPr>
@@ -12229,6 +12130,7 @@
         <w:rPr>
           <w:lang w:val="en-US"/>
         </w:rPr>
+        <w:lastRenderedPageBreak/>
         <w:t xml:space="preserve">text is not supported. If no requested </w:t>
       </w:r>
       <w:r>
@@ -12265,14 +12167,7 @@
         <w:rPr>
           <w:lang w:val="en-US"/>
         </w:rPr>
-        <w:t xml:space="preserve">, the </w:t>
-      </w:r>
-      <w:r>
-        <w:rPr>
-          <w:lang w:val="en-US"/>
-        </w:rPr>
-        <w:lastRenderedPageBreak/>
-        <w:t>Identity Provider MAY return the result of a default authentication process that is consistent with the Identity Providers metadata.</w:t>
+        <w:t>, the Identity Provider MAY return the result of a default authentication process that is consistent with the Identity Providers metadata.</w:t>
       </w:r>
     </w:p>
     <w:p>
@@ -12319,7 +12214,6 @@
         </w:rPr>
         <w:t xml:space="preserve"> ([</w:t>
       </w:r>
-      <w:proofErr w:type="spellStart"/>
       <w:r>
         <w:rPr>
           <w:lang w:val="en-US"/>
@@ -12332,7 +12226,6 @@
         </w:rPr>
         <w:t>EntCat</w:t>
       </w:r>
-      <w:proofErr w:type="spellEnd"/>
       <w:r>
         <w:rPr>
           <w:lang w:val="en-US"/>
@@ -12509,8 +12402,8 @@
           <w:lang w:val="en-US"/>
         </w:rPr>
       </w:pPr>
-      <w:bookmarkStart w:id="67" w:name="_Ref275433770"/>
-      <w:bookmarkStart w:id="68" w:name="_Toc305420691"/>
+      <w:bookmarkStart w:id="61" w:name="_Ref275433770"/>
+      <w:bookmarkStart w:id="62" w:name="_Toc305420691"/>
       <w:r>
         <w:rPr>
           <w:lang w:val="en-US"/>
@@ -12523,8 +12416,8 @@
         </w:rPr>
         <w:t>Processing</w:t>
       </w:r>
-      <w:bookmarkEnd w:id="67"/>
-      <w:bookmarkEnd w:id="68"/>
+      <w:bookmarkEnd w:id="61"/>
+      <w:bookmarkEnd w:id="62"/>
     </w:p>
     <w:p>
       <w:pPr>
@@ -12923,7 +12816,7 @@
           <w:lang w:val="en-US" w:eastAsia="en-US"/>
         </w:rPr>
       </w:pPr>
-      <w:bookmarkStart w:id="69" w:name="_Toc305420692"/>
+      <w:bookmarkStart w:id="63" w:name="_Toc305420692"/>
       <w:r>
         <w:rPr>
           <w:noProof/>
@@ -12955,7 +12848,7 @@
         </w:rPr>
         <w:t>Responses</w:t>
       </w:r>
-      <w:bookmarkEnd w:id="69"/>
+      <w:bookmarkEnd w:id="63"/>
     </w:p>
     <w:p>
       <w:pPr>
@@ -12964,18 +12857,18 @@
           <w:lang w:val="en-US" w:eastAsia="en-US"/>
         </w:rPr>
       </w:pPr>
-      <w:bookmarkStart w:id="70" w:name="_Ref275430995"/>
-      <w:bookmarkStart w:id="71" w:name="_Ref275431004"/>
-      <w:bookmarkStart w:id="72" w:name="_Toc305420693"/>
+      <w:bookmarkStart w:id="64" w:name="_Ref275430995"/>
+      <w:bookmarkStart w:id="65" w:name="_Ref275431004"/>
+      <w:bookmarkStart w:id="66" w:name="_Toc305420693"/>
       <w:r>
         <w:rPr>
           <w:lang w:val="en-US" w:eastAsia="en-US"/>
         </w:rPr>
         <w:t>Security Requirements</w:t>
       </w:r>
-      <w:bookmarkEnd w:id="70"/>
-      <w:bookmarkEnd w:id="71"/>
-      <w:bookmarkEnd w:id="72"/>
+      <w:bookmarkEnd w:id="64"/>
+      <w:bookmarkEnd w:id="65"/>
+      <w:bookmarkEnd w:id="66"/>
     </w:p>
     <w:p>
       <w:pPr>
@@ -13701,18 +13594,18 @@
           <w:lang w:val="en-US"/>
         </w:rPr>
       </w:pPr>
-      <w:bookmarkStart w:id="73" w:name="_Ref263956429"/>
-      <w:bookmarkStart w:id="74" w:name="_Ref263956432"/>
-      <w:bookmarkStart w:id="75" w:name="_Toc305420694"/>
+      <w:bookmarkStart w:id="67" w:name="_Ref263956429"/>
+      <w:bookmarkStart w:id="68" w:name="_Ref263956432"/>
+      <w:bookmarkStart w:id="69" w:name="_Toc305420694"/>
       <w:r>
         <w:rPr>
           <w:lang w:val="en-US"/>
         </w:rPr>
         <w:t>Message Content</w:t>
       </w:r>
-      <w:bookmarkEnd w:id="73"/>
-      <w:bookmarkEnd w:id="74"/>
-      <w:bookmarkEnd w:id="75"/>
+      <w:bookmarkEnd w:id="67"/>
+      <w:bookmarkEnd w:id="68"/>
+      <w:bookmarkEnd w:id="69"/>
     </w:p>
     <w:p>
       <w:pPr>
@@ -15591,16 +15484,16 @@
           <w:lang w:val="en-US"/>
         </w:rPr>
       </w:pPr>
-      <w:bookmarkStart w:id="76" w:name="_Ref298587314"/>
-      <w:bookmarkStart w:id="77" w:name="_Toc305420695"/>
+      <w:bookmarkStart w:id="70" w:name="_Ref298587314"/>
+      <w:bookmarkStart w:id="71" w:name="_Toc305420695"/>
       <w:r>
         <w:rPr>
           <w:lang w:val="en-US"/>
         </w:rPr>
         <w:t>Attribute Release Rules</w:t>
       </w:r>
-      <w:bookmarkEnd w:id="76"/>
-      <w:bookmarkEnd w:id="77"/>
+      <w:bookmarkEnd w:id="70"/>
+      <w:bookmarkEnd w:id="71"/>
     </w:p>
     <w:p>
       <w:pPr>
@@ -15716,7 +15609,6 @@
         </w:rPr>
         <w:t>ategories [</w:t>
       </w:r>
-      <w:proofErr w:type="spellStart"/>
       <w:r>
         <w:rPr>
           <w:lang w:val="en-GB"/>
@@ -15729,6 +15621,8 @@
         </w:rPr>
         <w:t>i</w:t>
       </w:r>
+      <w:bookmarkStart w:id="72" w:name="_GoBack"/>
+      <w:bookmarkEnd w:id="72"/>
       <w:r>
         <w:rPr>
           <w:lang w:val="en-GB"/>
@@ -15739,125 +15633,259 @@
         <w:rPr>
           <w:lang w:val="en-GB"/>
         </w:rPr>
-        <w:t>EntCat</w:t>
-      </w:r>
-      <w:proofErr w:type="spellEnd"/>
+        <w:t xml:space="preserve">EntCat] </w:t>
+      </w:r>
       <w:r>
         <w:rPr>
           <w:lang w:val="en-GB"/>
         </w:rPr>
-        <w:t xml:space="preserve">] </w:t>
+        <w:t xml:space="preserve">and requested attributes in the </w:t>
+      </w:r>
+      <w:r>
+        <w:rPr>
+          <w:rStyle w:val="Code"/>
+        </w:rPr>
+        <w:t>&lt;md:AttributeConsumingService&gt;</w:t>
       </w:r>
       <w:r>
         <w:rPr>
           <w:lang w:val="en-GB"/>
         </w:rPr>
-        <w:t xml:space="preserve">and requested attributes in the </w:t>
-      </w:r>
-      <w:r>
-        <w:rPr>
-          <w:rStyle w:val="Code"/>
-        </w:rPr>
-        <w:t>&lt;md:AttributeConsumingService&gt;</w:t>
+        <w:t xml:space="preserve"> element </w:t>
       </w:r>
       <w:r>
         <w:rPr>
           <w:lang w:val="en-GB"/>
         </w:rPr>
-        <w:t xml:space="preserve"> element </w:t>
+        <w:t>declared in th</w:t>
       </w:r>
       <w:r>
         <w:rPr>
           <w:lang w:val="en-GB"/>
         </w:rPr>
-        <w:t>declared in th</w:t>
+        <w:t>e Se</w:t>
       </w:r>
       <w:r>
         <w:rPr>
           <w:lang w:val="en-GB"/>
         </w:rPr>
-        <w:t>e Se</w:t>
+        <w:t>r</w:t>
       </w:r>
       <w:r>
         <w:rPr>
           <w:lang w:val="en-GB"/>
         </w:rPr>
-        <w:t>r</w:t>
+        <w:t xml:space="preserve">vice Provider metadata. A </w:t>
       </w:r>
       <w:r>
         <w:rPr>
           <w:lang w:val="en-GB"/>
         </w:rPr>
-        <w:t xml:space="preserve">vice Provider metadata. A </w:t>
+        <w:t>service entity c</w:t>
       </w:r>
       <w:r>
         <w:rPr>
           <w:lang w:val="en-GB"/>
         </w:rPr>
-        <w:t>service entity c</w:t>
+        <w:t xml:space="preserve">ategory specifies </w:t>
       </w:r>
       <w:r>
         <w:rPr>
           <w:lang w:val="en-GB"/>
         </w:rPr>
-        <w:t xml:space="preserve">ategory specifies </w:t>
+        <w:t>the</w:t>
       </w:r>
       <w:r>
         <w:rPr>
           <w:lang w:val="en-GB"/>
         </w:rPr>
-        <w:t>the</w:t>
+        <w:t xml:space="preserve"> attribute </w:t>
       </w:r>
       <w:r>
         <w:rPr>
           <w:lang w:val="en-GB"/>
         </w:rPr>
-        <w:t xml:space="preserve"> attribute </w:t>
+        <w:t>set</w:t>
       </w:r>
       <w:r>
         <w:rPr>
           <w:lang w:val="en-GB"/>
         </w:rPr>
+        <w:t xml:space="preserve"> (as defined in [</w:t>
+      </w:r>
+      <w:r>
+        <w:rPr>
+          <w:lang w:val="en-GB"/>
+        </w:rPr>
+        <w:t>Eid</w:t>
+      </w:r>
+      <w:r>
+        <w:rPr>
+          <w:lang w:val="en-GB"/>
+        </w:rPr>
+        <w:t xml:space="preserve">Attributes]) </w:t>
+      </w:r>
+      <w:r>
+        <w:rPr>
+          <w:lang w:val="en-GB"/>
+        </w:rPr>
+        <w:t>that is requested</w:t>
+      </w:r>
+      <w:r>
+        <w:rPr>
+          <w:lang w:val="en-GB"/>
+        </w:rPr>
+        <w:t xml:space="preserve"> for the attribute release process.</w:t>
+      </w:r>
+    </w:p>
+    <w:p>
+      <w:pPr>
+        <w:rPr>
+          <w:lang w:val="en-GB"/>
+        </w:rPr>
+      </w:pPr>
+    </w:p>
+    <w:p>
+      <w:pPr>
+        <w:rPr>
+          <w:lang w:val="en-GB"/>
+        </w:rPr>
+      </w:pPr>
+      <w:r>
+        <w:rPr>
+          <w:lang w:val="en-GB"/>
+        </w:rPr>
+        <w:t>An Identity Provider declares service entity c</w:t>
+      </w:r>
+      <w:r>
+        <w:rPr>
+          <w:lang w:val="en-GB"/>
+        </w:rPr>
+        <w:t>ategories in order to publish its ability to deliver attributes accord</w:t>
+      </w:r>
+      <w:r>
+        <w:rPr>
+          <w:lang w:val="en-GB"/>
+        </w:rPr>
+        <w:t xml:space="preserve">ing to certain attribute </w:t>
+      </w:r>
+      <w:r>
+        <w:rPr>
+          <w:lang w:val="en-GB"/>
+        </w:rPr>
+        <w:t>sets</w:t>
+      </w:r>
+      <w:r>
+        <w:rPr>
+          <w:lang w:val="en-GB"/>
+        </w:rPr>
+        <w:t xml:space="preserve">. </w:t>
+      </w:r>
+      <w:r>
+        <w:rPr>
+          <w:lang w:val="en-GB"/>
+        </w:rPr>
+        <w:t>For all declared service entity c</w:t>
+      </w:r>
+      <w:r>
+        <w:rPr>
+          <w:lang w:val="en-GB"/>
+        </w:rPr>
+        <w:t>ategories</w:t>
+      </w:r>
+      <w:r>
+        <w:rPr>
+          <w:lang w:val="en-GB"/>
+        </w:rPr>
+        <w:t>,</w:t>
+      </w:r>
+      <w:r>
+        <w:rPr>
+          <w:lang w:val="en-GB"/>
+        </w:rPr>
+        <w:t xml:space="preserve"> </w:t>
+      </w:r>
+      <w:r>
+        <w:rPr>
+          <w:lang w:val="en-GB"/>
+        </w:rPr>
+        <w:t xml:space="preserve">the Identity Provider MUST </w:t>
+      </w:r>
+      <w:proofErr w:type="gramStart"/>
+      <w:r>
+        <w:rPr>
+          <w:lang w:val="en-GB"/>
+        </w:rPr>
+        <w:t>possess</w:t>
+      </w:r>
+      <w:proofErr w:type="gramEnd"/>
+      <w:r>
+        <w:rPr>
+          <w:lang w:val="en-GB"/>
+        </w:rPr>
+        <w:t xml:space="preserve"> the ability to </w:t>
+      </w:r>
+      <w:r>
+        <w:rPr>
+          <w:lang w:val="en-GB"/>
+        </w:rPr>
+        <w:t xml:space="preserve">deliver the mandatory attributes of the </w:t>
+      </w:r>
+      <w:r>
+        <w:rPr>
+          <w:lang w:val="en-GB"/>
+        </w:rPr>
+        <w:t xml:space="preserve">underlying attribute </w:t>
+      </w:r>
+      <w:r>
+        <w:rPr>
+          <w:lang w:val="en-GB"/>
+        </w:rPr>
         <w:t>set</w:t>
       </w:r>
       <w:r>
         <w:rPr>
           <w:lang w:val="en-GB"/>
         </w:rPr>
-        <w:t xml:space="preserve"> (as defined in [</w:t>
-      </w:r>
-      <w:proofErr w:type="spellStart"/>
+        <w:t>.</w:t>
+      </w:r>
       <w:r>
         <w:rPr>
           <w:lang w:val="en-GB"/>
         </w:rPr>
+        <w:t xml:space="preserve"> See [</w:t>
+      </w:r>
+      <w:r>
+        <w:rPr>
+          <w:lang w:val="en-GB"/>
+        </w:rPr>
         <w:t>Eid</w:t>
       </w:r>
       <w:r>
         <w:rPr>
           <w:lang w:val="en-GB"/>
         </w:rPr>
-        <w:t>Attributes</w:t>
-      </w:r>
-      <w:proofErr w:type="spellEnd"/>
+        <w:t>EntCat] and [</w:t>
+      </w:r>
       <w:r>
         <w:rPr>
           <w:lang w:val="en-GB"/>
         </w:rPr>
-        <w:t xml:space="preserve">]) </w:t>
+        <w:t>Eid</w:t>
       </w:r>
       <w:r>
         <w:rPr>
           <w:lang w:val="en-GB"/>
         </w:rPr>
-        <w:t>that is requested</w:t>
-      </w:r>
-      <w:r>
+        <w:t>Attributes] for details.</w:t>
+      </w:r>
+    </w:p>
+    <w:p>
+      <w:pPr>
         <w:rPr>
           <w:lang w:val="en-GB"/>
         </w:rPr>
-        <w:t xml:space="preserve"> for the attribute release process.</w:t>
-      </w:r>
+      </w:pPr>
     </w:p>
     <w:p>
       <w:pPr>
@@ -15865,307 +15893,142 @@
           <w:lang w:val="en-GB"/>
         </w:rPr>
       </w:pPr>
-    </w:p>
-    <w:p>
-      <w:pPr>
+      <w:r>
         <w:rPr>
           <w:lang w:val="en-GB"/>
         </w:rPr>
-      </w:pPr>
+        <w:t>The</w:t>
+      </w:r>
       <w:r>
         <w:rPr>
           <w:lang w:val="en-GB"/>
         </w:rPr>
-        <w:t>An Identity Provider declares service entity c</w:t>
+        <w:t xml:space="preserve"> </w:t>
       </w:r>
       <w:r>
         <w:rPr>
           <w:lang w:val="en-GB"/>
         </w:rPr>
-        <w:t>ategories in order to publish its ability to deliver attributes accord</w:t>
+        <w:t xml:space="preserve">Service Provider </w:t>
       </w:r>
       <w:r>
         <w:rPr>
           <w:lang w:val="en-GB"/>
         </w:rPr>
-        <w:t xml:space="preserve">ing to certain attribute </w:t>
+        <w:t>is responsible for checking that an Identity Provider is capable of providing necessary attributes before sending a request and to verify that it received all attributes necessary for providing a reques</w:t>
       </w:r>
       <w:r>
         <w:rPr>
           <w:lang w:val="en-GB"/>
         </w:rPr>
-        <w:t>sets</w:t>
+        <w:t>t</w:t>
       </w:r>
       <w:r>
         <w:rPr>
           <w:lang w:val="en-GB"/>
         </w:rPr>
-        <w:t xml:space="preserve">. </w:t>
+        <w:t xml:space="preserve">ed service. Checks whether an Identity Provider is capable of fulfilling the needs of a </w:t>
       </w:r>
       <w:r>
         <w:rPr>
           <w:lang w:val="en-GB"/>
         </w:rPr>
-        <w:t>For all declared service entity c</w:t>
+        <w:t>S</w:t>
       </w:r>
       <w:r>
         <w:rPr>
           <w:lang w:val="en-GB"/>
         </w:rPr>
-        <w:t>ategories</w:t>
+        <w:t xml:space="preserve">ervice </w:t>
       </w:r>
       <w:r>
         <w:rPr>
           <w:lang w:val="en-GB"/>
         </w:rPr>
+        <w:t>P</w:t>
+      </w:r>
+      <w:r>
+        <w:rPr>
+          <w:lang w:val="en-GB"/>
+        </w:rPr>
+        <w:t xml:space="preserve">rovider can be done either by relying on a </w:t>
+      </w:r>
+      <w:r>
+        <w:rPr>
+          <w:lang w:val="en-GB"/>
+        </w:rPr>
+        <w:t>D</w:t>
+      </w:r>
+      <w:r>
+        <w:rPr>
+          <w:lang w:val="en-GB"/>
+        </w:rPr>
+        <w:t xml:space="preserve">iscovery </w:t>
+      </w:r>
+      <w:r>
+        <w:rPr>
+          <w:lang w:val="en-GB"/>
+        </w:rPr>
+        <w:t>S</w:t>
+      </w:r>
+      <w:r>
+        <w:rPr>
+          <w:lang w:val="en-GB"/>
+        </w:rPr>
+        <w:t>ervice to filter out non-conformant Identity Providers, and/or by exami</w:t>
+      </w:r>
+      <w:r>
+        <w:rPr>
+          <w:lang w:val="en-GB"/>
+        </w:rPr>
+        <w:t>n</w:t>
+      </w:r>
+      <w:r>
+        <w:rPr>
+          <w:lang w:val="en-GB"/>
+        </w:rPr>
+        <w:t>ing the metadata of Identity providers.</w:t>
+      </w:r>
+      <w:r>
+        <w:rPr>
+          <w:lang w:val="en-GB"/>
+        </w:rPr>
+        <w:t xml:space="preserve"> An Identity Provider receiving a request for more attributes than it can provide SHOULD return an </w:t>
+      </w:r>
+      <w:r>
+        <w:rPr>
+          <w:lang w:val="en-GB"/>
+        </w:rPr>
+        <w:t>a</w:t>
+      </w:r>
+      <w:r>
+        <w:rPr>
+          <w:lang w:val="en-GB"/>
+        </w:rPr>
+        <w:t>ssertion with the attributes it can provide according to its defined attribute release policy, leaving it up to the Service Provider to decide how to proceed, e.g.</w:t>
+      </w:r>
+      <w:r>
+        <w:rPr>
+          <w:lang w:val="en-GB"/>
+        </w:rPr>
         <w:t>,</w:t>
       </w:r>
       <w:r>
         <w:rPr>
           <w:lang w:val="en-GB"/>
         </w:rPr>
-        <w:t xml:space="preserve"> </w:t>
+        <w:t xml:space="preserve"> by denying service to the authent</w:t>
       </w:r>
       <w:r>
         <w:rPr>
           <w:lang w:val="en-GB"/>
         </w:rPr>
-        <w:t xml:space="preserve">the Identity Provider MUST </w:t>
-      </w:r>
-      <w:proofErr w:type="gramStart"/>
+        <w:t>i</w:t>
+      </w:r>
       <w:r>
         <w:rPr>
           <w:lang w:val="en-GB"/>
         </w:rPr>
-        <w:t>possess</w:t>
-      </w:r>
-      <w:proofErr w:type="gramEnd"/>
-      <w:r>
-        <w:rPr>
-          <w:lang w:val="en-GB"/>
-        </w:rPr>
-        <w:t xml:space="preserve"> the ability to </w:t>
-      </w:r>
-      <w:r>
-        <w:rPr>
-          <w:lang w:val="en-GB"/>
-        </w:rPr>
-        <w:t xml:space="preserve">deliver the mandatory attributes of the </w:t>
-      </w:r>
-      <w:r>
-        <w:rPr>
-          <w:lang w:val="en-GB"/>
-        </w:rPr>
-        <w:t xml:space="preserve">underlying attribute </w:t>
-      </w:r>
-      <w:r>
-        <w:rPr>
-          <w:lang w:val="en-GB"/>
-        </w:rPr>
-        <w:t>set</w:t>
-      </w:r>
-      <w:r>
-        <w:rPr>
-          <w:lang w:val="en-GB"/>
-        </w:rPr>
-        <w:t>.</w:t>
-      </w:r>
-      <w:r>
-        <w:rPr>
-          <w:lang w:val="en-GB"/>
-        </w:rPr>
-        <w:t xml:space="preserve"> See [</w:t>
-      </w:r>
-      <w:proofErr w:type="spellStart"/>
-      <w:r>
-        <w:rPr>
-          <w:lang w:val="en-GB"/>
-        </w:rPr>
-        <w:t>Eid</w:t>
-      </w:r>
-      <w:r>
-        <w:rPr>
-          <w:lang w:val="en-GB"/>
-        </w:rPr>
-        <w:t>EntCat</w:t>
-      </w:r>
-      <w:proofErr w:type="spellEnd"/>
-      <w:r>
-        <w:rPr>
-          <w:lang w:val="en-GB"/>
-        </w:rPr>
-        <w:t>] and [</w:t>
-      </w:r>
-      <w:proofErr w:type="spellStart"/>
-      <w:r>
-        <w:rPr>
-          <w:lang w:val="en-GB"/>
-        </w:rPr>
-        <w:t>Eid</w:t>
-      </w:r>
-      <w:r>
-        <w:rPr>
-          <w:lang w:val="en-GB"/>
-        </w:rPr>
-        <w:t>Attributes</w:t>
-      </w:r>
-      <w:proofErr w:type="spellEnd"/>
-      <w:r>
-        <w:rPr>
-          <w:lang w:val="en-GB"/>
-        </w:rPr>
-        <w:t>] for details.</w:t>
-      </w:r>
-    </w:p>
-    <w:p>
-      <w:pPr>
-        <w:rPr>
-          <w:lang w:val="en-GB"/>
-        </w:rPr>
-      </w:pPr>
-    </w:p>
-    <w:p>
-      <w:pPr>
-        <w:rPr>
-          <w:lang w:val="en-GB"/>
-        </w:rPr>
-      </w:pPr>
-      <w:r>
-        <w:rPr>
-          <w:lang w:val="en-GB"/>
-        </w:rPr>
-        <w:t>The</w:t>
-      </w:r>
-      <w:r>
-        <w:rPr>
-          <w:lang w:val="en-GB"/>
-        </w:rPr>
-        <w:t xml:space="preserve"> </w:t>
-      </w:r>
-      <w:r>
-        <w:rPr>
-          <w:lang w:val="en-GB"/>
-        </w:rPr>
-        <w:t xml:space="preserve">Service Provider </w:t>
-      </w:r>
-      <w:r>
-        <w:rPr>
-          <w:lang w:val="en-GB"/>
-        </w:rPr>
-        <w:t>is responsible for checking that an Identity Provider is capable of providing necessary attributes before sending a request and to verify that it received all attributes necessary for providing a reques</w:t>
-      </w:r>
-      <w:r>
-        <w:rPr>
-          <w:lang w:val="en-GB"/>
-        </w:rPr>
-        <w:t>t</w:t>
-      </w:r>
-      <w:r>
-        <w:rPr>
-          <w:lang w:val="en-GB"/>
-        </w:rPr>
-        <w:t xml:space="preserve">ed service. Checks whether an Identity Provider is capable of fulfilling the needs of a </w:t>
-      </w:r>
-      <w:r>
-        <w:rPr>
-          <w:lang w:val="en-GB"/>
-        </w:rPr>
-        <w:t>S</w:t>
-      </w:r>
-      <w:r>
-        <w:rPr>
-          <w:lang w:val="en-GB"/>
-        </w:rPr>
-        <w:t xml:space="preserve">ervice </w:t>
-      </w:r>
-      <w:r>
-        <w:rPr>
-          <w:lang w:val="en-GB"/>
-        </w:rPr>
-        <w:t>P</w:t>
-      </w:r>
-      <w:r>
-        <w:rPr>
-          <w:lang w:val="en-GB"/>
-        </w:rPr>
-        <w:t xml:space="preserve">rovider can be done either by relying on a </w:t>
-      </w:r>
-      <w:r>
-        <w:rPr>
-          <w:lang w:val="en-GB"/>
-        </w:rPr>
-        <w:t>D</w:t>
-      </w:r>
-      <w:r>
-        <w:rPr>
-          <w:lang w:val="en-GB"/>
-        </w:rPr>
-        <w:t xml:space="preserve">iscovery </w:t>
-      </w:r>
-      <w:r>
-        <w:rPr>
-          <w:lang w:val="en-GB"/>
-        </w:rPr>
-        <w:t>S</w:t>
-      </w:r>
-      <w:r>
-        <w:rPr>
-          <w:lang w:val="en-GB"/>
-        </w:rPr>
-        <w:t>ervice to filter out non-conformant Identity Providers, and/or by exami</w:t>
-      </w:r>
-      <w:r>
-        <w:rPr>
-          <w:lang w:val="en-GB"/>
-        </w:rPr>
-        <w:t>n</w:t>
-      </w:r>
-      <w:r>
-        <w:rPr>
-          <w:lang w:val="en-GB"/>
-        </w:rPr>
-        <w:t>ing the metadata of Identity providers.</w:t>
-      </w:r>
-      <w:r>
-        <w:rPr>
-          <w:lang w:val="en-GB"/>
-        </w:rPr>
-        <w:t xml:space="preserve"> An Identity Provider receiving a request for more attributes than it can provide SHOULD return an </w:t>
-      </w:r>
-      <w:r>
-        <w:rPr>
-          <w:lang w:val="en-GB"/>
-        </w:rPr>
-        <w:t>a</w:t>
-      </w:r>
-      <w:r>
-        <w:rPr>
-          <w:lang w:val="en-GB"/>
-        </w:rPr>
-        <w:t>ssertion with the attributes it can provide according to its defined attribute release policy, leaving it up to the Service Provider to decide how to proceed, e.g.</w:t>
-      </w:r>
-      <w:r>
-        <w:rPr>
-          <w:lang w:val="en-GB"/>
-        </w:rPr>
-        <w:t>,</w:t>
-      </w:r>
-      <w:r>
-        <w:rPr>
-          <w:lang w:val="en-GB"/>
-        </w:rPr>
-        <w:t xml:space="preserve"> by denying service to the authent</w:t>
-      </w:r>
-      <w:r>
-        <w:rPr>
-          <w:lang w:val="en-GB"/>
-        </w:rPr>
-        <w:t>i</w:t>
-      </w:r>
-      <w:r>
-        <w:rPr>
-          <w:lang w:val="en-GB"/>
-        </w:rPr>
         <w:t>cated user, provide limited services or to use other resources to collect necessary attributes.</w:t>
       </w:r>
     </w:p>
@@ -16176,8 +16039,8 @@
           <w:lang w:val="en-US"/>
         </w:rPr>
       </w:pPr>
-      <w:bookmarkStart w:id="78" w:name="_Ref274836225"/>
-      <w:bookmarkStart w:id="79" w:name="_Toc305420696"/>
+      <w:bookmarkStart w:id="73" w:name="_Ref274836225"/>
+      <w:bookmarkStart w:id="74" w:name="_Toc305420696"/>
       <w:r>
         <w:rPr>
           <w:lang w:val="en-US"/>
@@ -16185,8 +16048,8 @@
         <w:lastRenderedPageBreak/>
         <w:t>Processing Requirements</w:t>
       </w:r>
-      <w:bookmarkEnd w:id="78"/>
-      <w:bookmarkEnd w:id="79"/>
+      <w:bookmarkEnd w:id="73"/>
+      <w:bookmarkEnd w:id="74"/>
     </w:p>
     <w:p>
       <w:pPr>
@@ -16501,14 +16364,14 @@
           <w:lang w:val="en-US"/>
         </w:rPr>
       </w:pPr>
-      <w:bookmarkStart w:id="80" w:name="_Toc305420697"/>
+      <w:bookmarkStart w:id="75" w:name="_Toc305420697"/>
       <w:r>
         <w:rPr>
           <w:lang w:val="en-US"/>
         </w:rPr>
         <w:t>Signature Validation</w:t>
       </w:r>
-      <w:bookmarkEnd w:id="80"/>
+      <w:bookmarkEnd w:id="75"/>
     </w:p>
     <w:p>
       <w:pPr>
@@ -16670,8 +16533,8 @@
           <w:lang w:val="en-US"/>
         </w:rPr>
       </w:pPr>
-      <w:bookmarkStart w:id="81" w:name="_Ref274919315"/>
-      <w:bookmarkStart w:id="82" w:name="_Toc305420698"/>
+      <w:bookmarkStart w:id="76" w:name="_Ref274919315"/>
+      <w:bookmarkStart w:id="77" w:name="_Toc305420698"/>
       <w:r>
         <w:rPr>
           <w:lang w:val="en-US"/>
@@ -16684,8 +16547,8 @@
         </w:rPr>
         <w:t xml:space="preserve"> Confirmation</w:t>
       </w:r>
-      <w:bookmarkEnd w:id="81"/>
-      <w:bookmarkEnd w:id="82"/>
+      <w:bookmarkEnd w:id="76"/>
+      <w:bookmarkEnd w:id="77"/>
     </w:p>
     <w:p>
       <w:pPr>
@@ -16906,7 +16769,7 @@
         </w:rPr>
         <w:t xml:space="preserve">match </w:t>
       </w:r>
-      <w:ins w:id="83" w:author="Martin Lindström" w:date="2016-05-26T21:12:00Z">
+      <w:ins w:id="78" w:author="Martin Lindström" w:date="2016-05-26T21:12:00Z">
         <w:r>
           <w:rPr>
             <w:lang w:val="en-US"/>
@@ -16944,7 +16807,7 @@
         </w:rPr>
         <w:t>attribute included in the request message</w:t>
       </w:r>
-      <w:ins w:id="84" w:author="Martin Lindström" w:date="2016-05-26T21:12:00Z">
+      <w:ins w:id="79" w:author="Martin Lindström" w:date="2016-05-26T21:12:00Z">
         <w:r>
           <w:rPr>
             <w:lang w:val="en-US"/>
@@ -16964,7 +16827,7 @@
           <w:t>vided in the request message, the default response location specified in the Service Provider</w:t>
         </w:r>
       </w:ins>
-      <w:ins w:id="85" w:author="Martin Lindström" w:date="2016-05-26T21:13:00Z">
+      <w:ins w:id="80" w:author="Martin Lindström" w:date="2016-05-26T21:13:00Z">
         <w:r>
           <w:rPr>
             <w:lang w:val="en-US"/>
@@ -16995,7 +16858,7 @@
         </w:rPr>
         <w:fldChar w:fldCharType="separate"/>
       </w:r>
-      <w:ins w:id="86" w:author="Martin Lindström" w:date="2016-05-26T21:13:00Z">
+      <w:ins w:id="81" w:author="Martin Lindström" w:date="2016-05-26T21:13:00Z">
         <w:r>
           <w:rPr>
             <w:lang w:val="en-US"/>
@@ -17255,14 +17118,14 @@
           <w:lang w:val="en-US"/>
         </w:rPr>
       </w:pPr>
-      <w:bookmarkStart w:id="87" w:name="_Toc305420699"/>
+      <w:bookmarkStart w:id="82" w:name="_Toc305420699"/>
       <w:r>
         <w:rPr>
           <w:lang w:val="en-US"/>
         </w:rPr>
         <w:t>Conditions</w:t>
       </w:r>
-      <w:bookmarkEnd w:id="87"/>
+      <w:bookmarkEnd w:id="82"/>
     </w:p>
     <w:p>
       <w:pPr>
@@ -17544,14 +17407,14 @@
           <w:lang w:val="en-US"/>
         </w:rPr>
       </w:pPr>
-      <w:bookmarkStart w:id="88" w:name="_Toc305420700"/>
+      <w:bookmarkStart w:id="83" w:name="_Toc305420700"/>
       <w:r>
         <w:rPr>
           <w:lang w:val="en-US"/>
         </w:rPr>
         <w:t>The Authentication Statement</w:t>
       </w:r>
-      <w:bookmarkEnd w:id="88"/>
+      <w:bookmarkEnd w:id="83"/>
     </w:p>
     <w:p>
       <w:pPr>
@@ -17736,7 +17599,7 @@
           <w:lang w:val="en-US"/>
         </w:rPr>
       </w:pPr>
-      <w:bookmarkStart w:id="89" w:name="_Toc305420701"/>
+      <w:bookmarkStart w:id="84" w:name="_Toc305420701"/>
       <w:r>
         <w:rPr>
           <w:lang w:val="en-US"/>
@@ -17749,7 +17612,7 @@
         </w:rPr>
         <w:t>Security Validation</w:t>
       </w:r>
-      <w:bookmarkEnd w:id="89"/>
+      <w:bookmarkEnd w:id="84"/>
     </w:p>
     <w:p>
       <w:pPr>
@@ -18083,14 +17946,14 @@
           <w:lang w:val="en-US"/>
         </w:rPr>
       </w:pPr>
-      <w:bookmarkStart w:id="90" w:name="_Toc305420702"/>
+      <w:bookmarkStart w:id="85" w:name="_Toc305420702"/>
       <w:r>
         <w:rPr>
           <w:lang w:val="en-US"/>
         </w:rPr>
         <w:t>Error Responses</w:t>
       </w:r>
-      <w:bookmarkEnd w:id="90"/>
+      <w:bookmarkEnd w:id="85"/>
     </w:p>
     <w:p>
       <w:pPr>
@@ -18539,10 +18402,10 @@
           <w:lang w:val="en-US"/>
         </w:rPr>
       </w:pPr>
-      <w:bookmarkStart w:id="91" w:name="_Ref298670980"/>
-      <w:bookmarkStart w:id="92" w:name="_Ref298670992"/>
-      <w:bookmarkStart w:id="93" w:name="_Ref298830213"/>
-      <w:bookmarkStart w:id="94" w:name="_Toc305420703"/>
+      <w:bookmarkStart w:id="86" w:name="_Ref298670980"/>
+      <w:bookmarkStart w:id="87" w:name="_Ref298670992"/>
+      <w:bookmarkStart w:id="88" w:name="_Ref298830213"/>
+      <w:bookmarkStart w:id="89" w:name="_Toc305420703"/>
       <w:r>
         <w:rPr>
           <w:lang w:val="en-US"/>
@@ -18556,10 +18419,10 @@
         </w:rPr>
         <w:t>uthentication for Signature</w:t>
       </w:r>
-      <w:bookmarkEnd w:id="91"/>
-      <w:bookmarkEnd w:id="92"/>
-      <w:bookmarkEnd w:id="93"/>
-      <w:bookmarkEnd w:id="94"/>
+      <w:bookmarkEnd w:id="86"/>
+      <w:bookmarkEnd w:id="87"/>
+      <w:bookmarkEnd w:id="88"/>
+      <w:bookmarkEnd w:id="89"/>
     </w:p>
     <w:p>
       <w:pPr>
@@ -18887,16 +18750,16 @@
           <w:lang w:val="en-US"/>
         </w:rPr>
       </w:pPr>
-      <w:bookmarkStart w:id="95" w:name="_Ref296505020"/>
-      <w:bookmarkStart w:id="96" w:name="_Toc305420704"/>
+      <w:bookmarkStart w:id="90" w:name="_Ref296505020"/>
+      <w:bookmarkStart w:id="91" w:name="_Toc305420704"/>
       <w:r>
         <w:rPr>
           <w:lang w:val="en-US"/>
         </w:rPr>
         <w:t>Authentication Context URIs for Signature Services</w:t>
       </w:r>
-      <w:bookmarkEnd w:id="95"/>
-      <w:bookmarkEnd w:id="96"/>
+      <w:bookmarkEnd w:id="90"/>
+      <w:bookmarkEnd w:id="91"/>
     </w:p>
     <w:p>
       <w:pPr>
@@ -19251,7 +19114,6 @@
         </w:rPr>
         <w:t xml:space="preserve"> (see section 3.1.1 of [</w:t>
       </w:r>
-      <w:proofErr w:type="spellStart"/>
       <w:r>
         <w:rPr>
           <w:lang w:val="en-US"/>
@@ -19262,14 +19124,7 @@
         <w:rPr>
           <w:lang w:val="en-US"/>
         </w:rPr>
-        <w:t>Registry</w:t>
-      </w:r>
-      <w:proofErr w:type="spellEnd"/>
-      <w:r>
-        <w:rPr>
-          <w:lang w:val="en-US"/>
-        </w:rPr>
-        <w:t xml:space="preserve">]) with </w:t>
+        <w:t xml:space="preserve">Registry]) with </w:t>
       </w:r>
       <w:r>
         <w:rPr>
@@ -19347,14 +19202,14 @@
           <w:lang w:val="en-US"/>
         </w:rPr>
       </w:pPr>
-      <w:bookmarkStart w:id="97" w:name="_Toc305420705"/>
+      <w:bookmarkStart w:id="92" w:name="_Toc305420705"/>
       <w:r>
         <w:rPr>
           <w:lang w:val="en-US"/>
         </w:rPr>
         <w:t>Authentication Requests</w:t>
       </w:r>
-      <w:bookmarkEnd w:id="97"/>
+      <w:bookmarkEnd w:id="92"/>
     </w:p>
     <w:p>
       <w:pPr>
@@ -19678,7 +19533,7 @@
           <w:lang w:val="en-US"/>
         </w:rPr>
       </w:pPr>
-      <w:bookmarkStart w:id="98" w:name="_Toc305420706"/>
+      <w:bookmarkStart w:id="93" w:name="_Toc305420706"/>
       <w:r>
         <w:rPr>
           <w:lang w:val="en-US"/>
@@ -19703,7 +19558,7 @@
         </w:rPr>
         <w:t>age</w:t>
       </w:r>
-      <w:bookmarkEnd w:id="98"/>
+      <w:bookmarkEnd w:id="93"/>
     </w:p>
     <w:p>
       <w:pPr>
@@ -21146,14 +21001,14 @@
           <w:lang w:val="en-US"/>
         </w:rPr>
       </w:pPr>
-      <w:bookmarkStart w:id="99" w:name="_Toc305420707"/>
+      <w:bookmarkStart w:id="94" w:name="_Toc305420707"/>
       <w:r>
         <w:rPr>
           <w:lang w:val="en-US"/>
         </w:rPr>
         <w:t>Authentication Responses</w:t>
       </w:r>
-      <w:bookmarkEnd w:id="99"/>
+      <w:bookmarkEnd w:id="94"/>
     </w:p>
     <w:p>
       <w:pPr>
@@ -21479,7 +21334,7 @@
           <w:lang w:val="en-US"/>
         </w:rPr>
       </w:pPr>
-      <w:bookmarkStart w:id="100" w:name="_Toc305420708"/>
+      <w:bookmarkStart w:id="95" w:name="_Toc305420708"/>
       <w:r>
         <w:rPr>
           <w:lang w:val="en-US"/>
@@ -21505,7 +21360,7 @@
         </w:rPr>
         <w:t>eferences</w:t>
       </w:r>
-      <w:bookmarkEnd w:id="100"/>
+      <w:bookmarkEnd w:id="95"/>
     </w:p>
     <w:p>
       <w:pPr>
@@ -22229,7 +22084,6 @@
         <w:lastRenderedPageBreak/>
         <w:t>[</w:t>
       </w:r>
-      <w:proofErr w:type="spellStart"/>
       <w:r>
         <w:rPr>
           <w:lang w:val="en-US"/>
@@ -22240,14 +22094,7 @@
         <w:rPr>
           <w:lang w:val="en-US"/>
         </w:rPr>
-        <w:t>Attributes</w:t>
-      </w:r>
-      <w:proofErr w:type="spellEnd"/>
-      <w:r>
-        <w:rPr>
-          <w:lang w:val="en-US"/>
-        </w:rPr>
-        <w:t>]</w:t>
+        <w:t>Attributes]</w:t>
       </w:r>
     </w:p>
     <w:p>
@@ -22280,16 +22127,11 @@
       <w:r>
         <w:t>[</w:t>
       </w:r>
-      <w:proofErr w:type="spellStart"/>
       <w:r>
         <w:t>Eid</w:t>
       </w:r>
       <w:r>
-        <w:t>Tillit</w:t>
-      </w:r>
-      <w:proofErr w:type="spellEnd"/>
-      <w:r>
-        <w:t>]</w:t>
+        <w:t>Tillit]</w:t>
       </w:r>
     </w:p>
     <w:p>
@@ -22316,7 +22158,6 @@
         </w:rPr>
         <w:t>[</w:t>
       </w:r>
-      <w:proofErr w:type="spellStart"/>
       <w:r>
         <w:rPr>
           <w:lang w:val="en-US"/>
@@ -22327,14 +22168,7 @@
         <w:rPr>
           <w:lang w:val="en-US"/>
         </w:rPr>
-        <w:t>EntCat</w:t>
-      </w:r>
-      <w:proofErr w:type="spellEnd"/>
-      <w:r>
-        <w:rPr>
-          <w:lang w:val="en-US"/>
-        </w:rPr>
-        <w:t>]</w:t>
+        <w:t>EntCat]</w:t>
       </w:r>
     </w:p>
     <w:p>
@@ -22641,7 +22475,7 @@
           <w:lang w:val="en-US"/>
         </w:rPr>
       </w:pPr>
-      <w:bookmarkStart w:id="101" w:name="_Toc305420709"/>
+      <w:bookmarkStart w:id="96" w:name="_Toc305420709"/>
       <w:r>
         <w:rPr>
           <w:lang w:val="en-US"/>
@@ -22649,17 +22483,17 @@
         <w:lastRenderedPageBreak/>
         <w:t>Changes between versions</w:t>
       </w:r>
-      <w:bookmarkEnd w:id="101"/>
-    </w:p>
-    <w:p>
-      <w:pPr>
-        <w:rPr>
-          <w:ins w:id="102" w:author="Martin Lindström" w:date="2016-05-26T12:26:00Z"/>
+      <w:bookmarkEnd w:id="96"/>
+    </w:p>
+    <w:p>
+      <w:pPr>
+        <w:rPr>
+          <w:ins w:id="97" w:author="Martin Lindström" w:date="2016-05-26T12:26:00Z"/>
           <w:b/>
           <w:lang w:val="en-US"/>
         </w:rPr>
       </w:pPr>
-      <w:ins w:id="103" w:author="Martin Lindström" w:date="2016-05-26T12:26:00Z">
+      <w:ins w:id="98" w:author="Martin Lindström" w:date="2016-05-26T12:26:00Z">
         <w:r>
           <w:rPr>
             <w:b/>
@@ -22672,7 +22506,7 @@
     <w:p>
       <w:pPr>
         <w:rPr>
-          <w:ins w:id="104" w:author="Martin Lindström" w:date="2016-05-26T12:26:00Z"/>
+          <w:ins w:id="99" w:author="Martin Lindström" w:date="2016-05-26T12:26:00Z"/>
           <w:b/>
           <w:lang w:val="en-US"/>
         </w:rPr>
@@ -22686,12 +22520,12 @@
           <w:numId w:val="44"/>
         </w:numPr>
         <w:rPr>
-          <w:ins w:id="105" w:author="Martin Lindström" w:date="2016-05-26T12:26:00Z"/>
+          <w:ins w:id="100" w:author="Martin Lindström" w:date="2016-05-26T12:26:00Z"/>
           <w:b/>
           <w:lang w:val="en-US"/>
         </w:rPr>
       </w:pPr>
-      <w:ins w:id="106" w:author="Martin Lindström" w:date="2016-05-26T21:14:00Z">
+      <w:ins w:id="101" w:author="Martin Lindström" w:date="2016-05-26T21:14:00Z">
         <w:r>
           <w:rPr>
             <w:lang w:val="en-US"/>
@@ -22699,7 +22533,7 @@
           <w:t>Version 1.3</w:t>
         </w:r>
       </w:ins>
-      <w:ins w:id="107" w:author="Martin Lindström" w:date="2016-05-26T21:16:00Z">
+      <w:ins w:id="102" w:author="Martin Lindström" w:date="2016-05-26T21:16:00Z">
         <w:r>
           <w:rPr>
             <w:lang w:val="en-US"/>
@@ -22707,7 +22541,7 @@
           <w:t xml:space="preserve"> of this profile</w:t>
         </w:r>
       </w:ins>
-      <w:ins w:id="108" w:author="Martin Lindström" w:date="2016-05-26T21:14:00Z">
+      <w:ins w:id="103" w:author="Martin Lindström" w:date="2016-05-26T21:14:00Z">
         <w:r>
           <w:rPr>
             <w:lang w:val="en-US"/>
@@ -22733,7 +22567,7 @@
           <w:t>AssertionConsumerServiceURL</w:t>
         </w:r>
       </w:ins>
-      <w:ins w:id="109" w:author="Martin Lindström" w:date="2016-05-26T21:15:00Z">
+      <w:ins w:id="104" w:author="Martin Lindström" w:date="2016-05-26T21:15:00Z">
         <w:r>
           <w:rPr>
             <w:lang w:val="en-US"/>
@@ -22741,7 +22575,7 @@
           <w:t xml:space="preserve"> attribute identifying the desired response location.</w:t>
         </w:r>
       </w:ins>
-      <w:ins w:id="110" w:author="Martin Lindström" w:date="2016-05-26T23:24:00Z">
+      <w:ins w:id="105" w:author="Martin Lindström" w:date="2016-05-26T23:24:00Z">
         <w:r>
           <w:rPr>
             <w:lang w:val="en-US"/>
@@ -22767,7 +22601,7 @@
           <w:t xml:space="preserve"> elements of the Service Provider metadata entry.</w:t>
         </w:r>
       </w:ins>
-      <w:ins w:id="111" w:author="Martin Lindström" w:date="2016-05-26T23:25:00Z">
+      <w:ins w:id="106" w:author="Martin Lindström" w:date="2016-05-26T23:25:00Z">
         <w:r>
           <w:rPr>
             <w:lang w:val="en-US"/>
@@ -22775,7 +22609,7 @@
           <w:t xml:space="preserve"> Therefore, chapter 5.3, “</w:t>
         </w:r>
       </w:ins>
-      <w:ins w:id="112" w:author="Martin Lindström" w:date="2016-05-26T23:26:00Z">
+      <w:ins w:id="107" w:author="Martin Lindström" w:date="2016-05-26T23:26:00Z">
         <w:r>
           <w:rPr>
             <w:lang w:val="en-US"/>
@@ -22783,7 +22617,7 @@
           <w:t>Message Content</w:t>
         </w:r>
       </w:ins>
-      <w:ins w:id="113" w:author="Martin Lindström" w:date="2016-05-26T23:25:00Z">
+      <w:ins w:id="108" w:author="Martin Lindström" w:date="2016-05-26T23:25:00Z">
         <w:r>
           <w:rPr>
             <w:lang w:val="en-US"/>
@@ -22791,7 +22625,7 @@
           <w:t>”</w:t>
         </w:r>
       </w:ins>
-      <w:ins w:id="114" w:author="Martin Lindström" w:date="2016-05-26T23:26:00Z">
+      <w:ins w:id="109" w:author="Martin Lindström" w:date="2016-05-26T23:26:00Z">
         <w:r>
           <w:rPr>
             <w:lang w:val="en-US"/>
@@ -22835,7 +22669,7 @@
           <w:t xml:space="preserve"> attribute. Changes have also been made to sections 5.4.2 and</w:t>
         </w:r>
       </w:ins>
-      <w:ins w:id="115" w:author="Martin Lindström" w:date="2016-05-26T23:27:00Z">
+      <w:ins w:id="110" w:author="Martin Lindström" w:date="2016-05-26T23:27:00Z">
         <w:r>
           <w:rPr>
             <w:lang w:val="en-US"/>
@@ -22847,7 +22681,7 @@
     <w:p>
       <w:pPr>
         <w:rPr>
-          <w:ins w:id="116" w:author="Martin Lindström" w:date="2016-05-26T12:26:00Z"/>
+          <w:ins w:id="111" w:author="Martin Lindström" w:date="2016-05-26T12:26:00Z"/>
           <w:b/>
           <w:lang w:val="en-US"/>
         </w:rPr>
@@ -23316,7 +23150,6 @@
         </w:rPr>
         <w:t>ture. [</w:t>
       </w:r>
-      <w:proofErr w:type="spellStart"/>
       <w:r>
         <w:rPr>
           <w:lang w:val="en-US"/>
@@ -23327,14 +23160,7 @@
         <w:rPr>
           <w:lang w:val="en-US"/>
         </w:rPr>
-        <w:t>Attributes</w:t>
-      </w:r>
-      <w:proofErr w:type="spellEnd"/>
-      <w:r>
-        <w:rPr>
-          <w:lang w:val="en-US"/>
-        </w:rPr>
-        <w:t>] now</w:t>
+        <w:t>Attributes] now</w:t>
       </w:r>
       <w:r>
         <w:rPr>
@@ -24459,7 +24285,7 @@
               <w:lang w:val="sv-SE"/>
             </w:rPr>
           </w:pPr>
-          <w:bookmarkStart w:id="121" w:name="www"/>
+          <w:bookmarkStart w:id="116" w:name="www"/>
           <w:r>
             <w:rPr>
               <w:b/>
@@ -24487,7 +24313,7 @@
             </w:rPr>
             <w:t>.se</w:t>
           </w:r>
-          <w:bookmarkEnd w:id="121"/>
+          <w:bookmarkEnd w:id="116"/>
         </w:p>
       </w:tc>
       <w:tc>
@@ -24523,14 +24349,14 @@
               <w:lang w:val="sv-SE"/>
             </w:rPr>
           </w:pPr>
-          <w:bookmarkStart w:id="122" w:name="PostadressLed"/>
+          <w:bookmarkStart w:id="117" w:name="PostadressLed"/>
           <w:r>
             <w:rPr>
               <w:lang w:val="sv-SE"/>
             </w:rPr>
             <w:t>Postadress</w:t>
           </w:r>
-          <w:bookmarkEnd w:id="122"/>
+          <w:bookmarkEnd w:id="117"/>
         </w:p>
       </w:tc>
       <w:tc>
@@ -24570,14 +24396,14 @@
               <w:lang w:val="sv-SE"/>
             </w:rPr>
           </w:pPr>
-          <w:bookmarkStart w:id="123" w:name="TelefonVaxelLed"/>
+          <w:bookmarkStart w:id="118" w:name="TelefonVaxelLed"/>
           <w:r>
             <w:rPr>
               <w:lang w:val="sv-SE"/>
             </w:rPr>
             <w:t>Telefon växel</w:t>
           </w:r>
-          <w:bookmarkEnd w:id="123"/>
+          <w:bookmarkEnd w:id="118"/>
         </w:p>
       </w:tc>
       <w:tc>
@@ -24594,8 +24420,8 @@
               <w:lang w:val="sv-SE"/>
             </w:rPr>
           </w:pPr>
-          <w:bookmarkStart w:id="124" w:name="TelefonVaxelUtlLedtext"/>
-          <w:bookmarkEnd w:id="124"/>
+          <w:bookmarkStart w:id="119" w:name="TelefonVaxelUtlLedtext"/>
+          <w:bookmarkEnd w:id="119"/>
         </w:p>
       </w:tc>
       <w:tc>
@@ -24612,14 +24438,14 @@
               <w:lang w:val="sv-SE"/>
             </w:rPr>
           </w:pPr>
-          <w:bookmarkStart w:id="125" w:name="EpostLed"/>
+          <w:bookmarkStart w:id="120" w:name="EpostLed"/>
           <w:r>
             <w:rPr>
               <w:lang w:val="sv-SE"/>
             </w:rPr>
             <w:t>E-postadress</w:t>
           </w:r>
-          <w:bookmarkEnd w:id="125"/>
+          <w:bookmarkEnd w:id="120"/>
         </w:p>
       </w:tc>
     </w:tr>
@@ -24637,7 +24463,7 @@
               <w:lang w:val="sv-SE"/>
             </w:rPr>
           </w:pPr>
-          <w:bookmarkStart w:id="126" w:name="Postadress"/>
+          <w:bookmarkStart w:id="121" w:name="Postadress"/>
           <w:r>
             <w:rPr>
               <w:b/>
@@ -24646,7 +24472,7 @@
             </w:rPr>
             <w:t xml:space="preserve">171 94  SOLNA </w:t>
           </w:r>
-          <w:bookmarkEnd w:id="126"/>
+          <w:bookmarkEnd w:id="121"/>
         </w:p>
       </w:tc>
       <w:tc>
@@ -24686,7 +24512,7 @@
               <w:lang w:val="sv-SE"/>
             </w:rPr>
           </w:pPr>
-          <w:bookmarkStart w:id="127" w:name="TelefonVaxel"/>
+          <w:bookmarkStart w:id="122" w:name="TelefonVaxel"/>
           <w:r>
             <w:rPr>
               <w:b/>
@@ -24695,7 +24521,7 @@
             </w:rPr>
             <w:t xml:space="preserve">010-574 21 00 </w:t>
           </w:r>
-          <w:bookmarkEnd w:id="127"/>
+          <w:bookmarkEnd w:id="122"/>
           <w:r>
             <w:rPr>
               <w:b/>
@@ -24719,8 +24545,8 @@
               <w:lang w:val="sv-SE"/>
             </w:rPr>
           </w:pPr>
-          <w:bookmarkStart w:id="128" w:name="TelefonVaxelUtl"/>
-          <w:bookmarkEnd w:id="128"/>
+          <w:bookmarkStart w:id="123" w:name="TelefonVaxelUtl"/>
+          <w:bookmarkEnd w:id="123"/>
         </w:p>
       </w:tc>
       <w:tc>
@@ -24736,7 +24562,7 @@
               <w:lang w:val="sv-SE"/>
             </w:rPr>
           </w:pPr>
-          <w:bookmarkStart w:id="129" w:name="EmailFot"/>
+          <w:bookmarkStart w:id="124" w:name="EmailFot"/>
           <w:r>
             <w:rPr>
               <w:b/>
@@ -24745,7 +24571,7 @@
             </w:rPr>
             <w:t>kansliet@elegnamnden.se</w:t>
           </w:r>
-          <w:bookmarkEnd w:id="129"/>
+          <w:bookmarkEnd w:id="124"/>
         </w:p>
       </w:tc>
     </w:tr>
@@ -24820,7 +24646,7 @@
         <w:color w:val="808080"/>
         <w:sz w:val="16"/>
       </w:rPr>
-      <w:t>4</w:t>
+      <w:t>14</w:t>
     </w:r>
     <w:r>
       <w:rPr>
@@ -24923,21 +24749,7 @@
         <w:rPr>
           <w:lang w:val="en-US"/>
         </w:rPr>
-        <w:t>See section 3.1.1 of [</w:t>
-      </w:r>
-      <w:proofErr w:type="spellStart"/>
-      <w:r>
-        <w:rPr>
-          <w:lang w:val="en-US"/>
-        </w:rPr>
-        <w:t>EidRegistry</w:t>
-      </w:r>
-      <w:proofErr w:type="spellEnd"/>
-      <w:r>
-        <w:rPr>
-          <w:lang w:val="en-US"/>
-        </w:rPr>
-        <w:t>].</w:t>
+        <w:t>See section 3.1.1 of [EidRegistry].</w:t>
       </w:r>
     </w:p>
   </w:footnote>
@@ -25272,7 +25084,7 @@
     <w:pPr>
       <w:pStyle w:val="Header"/>
     </w:pPr>
-    <w:ins w:id="117" w:author="Martin Lindström" w:date="2016-05-26T12:27:00Z">
+    <w:ins w:id="112" w:author="Martin Lindström" w:date="2016-05-26T12:27:00Z">
       <w:r>
         <w:rPr>
           <w:noProof/>
@@ -25324,7 +25136,7 @@
         <w:lang w:val="en-US"/>
       </w:rPr>
     </w:pPr>
-    <w:ins w:id="118" w:author="Martin Lindström" w:date="2016-05-26T12:27:00Z">
+    <w:ins w:id="113" w:author="Martin Lindström" w:date="2016-05-26T12:27:00Z">
       <w:r>
         <w:rPr>
           <w:noProof/>
@@ -25510,7 +25322,7 @@
       </w:rPr>
       <w:t>ELN-0602-v1.</w:t>
     </w:r>
-    <w:ins w:id="119" w:author="Martin Lindström" w:date="2016-05-26T12:25:00Z">
+    <w:ins w:id="114" w:author="Martin Lindström" w:date="2016-05-26T12:25:00Z">
       <w:r>
         <w:rPr>
           <w:sz w:val="16"/>
@@ -25520,7 +25332,7 @@
         <w:t>4</w:t>
       </w:r>
     </w:ins>
-    <w:del w:id="120" w:author="Martin Lindström" w:date="2016-05-26T12:25:00Z">
+    <w:del w:id="115" w:author="Martin Lindström" w:date="2016-05-26T12:25:00Z">
       <w:r>
         <w:rPr>
           <w:sz w:val="16"/>
@@ -25550,7 +25362,7 @@
     <w:pPr>
       <w:pStyle w:val="Header"/>
     </w:pPr>
-    <w:ins w:id="130" w:author="Martin Lindström" w:date="2016-05-26T12:27:00Z">
+    <w:ins w:id="125" w:author="Martin Lindström" w:date="2016-05-26T12:27:00Z">
       <w:r>
         <w:rPr>
           <w:noProof/>
@@ -34278,7 +34090,7 @@
 </file>
 
 <file path=customXml/itemProps1.xml><?xml version="1.0" encoding="utf-8"?>
-<ds:datastoreItem xmlns:ds="http://schemas.openxmlformats.org/officeDocument/2006/customXml" ds:itemID="{43B932F8-2B42-6A43-95D6-046174F9BFDB}">
+<ds:datastoreItem xmlns:ds="http://schemas.openxmlformats.org/officeDocument/2006/customXml" ds:itemID="{7D4C4E0A-87B2-A84F-B7E8-0E7030F53948}">
   <ds:schemaRefs>
     <ds:schemaRef ds:uri="http://schemas.openxmlformats.org/officeDocument/2006/bibliography"/>
   </ds:schemaRefs>

--- a/ELN-0602 - Bilaga Tekniskt ramverk - Deployment Profile for the Swedish eID Framework.docx
+++ b/ELN-0602 - Bilaga Tekniskt ramverk - Deployment Profile for the Swedish eID Framework.docx
@@ -4841,21 +4841,7 @@
         <w:rPr>
           <w:lang w:val="en-US"/>
         </w:rPr>
-        <w:t xml:space="preserve"> SHALL contain a display name of the organization and SHALL NOT </w:t>
-      </w:r>
-      <w:proofErr w:type="gramStart"/>
-      <w:r>
-        <w:rPr>
-          <w:lang w:val="en-US"/>
-        </w:rPr>
-        <w:t>contain</w:t>
-      </w:r>
-      <w:proofErr w:type="gramEnd"/>
-      <w:r>
-        <w:rPr>
-          <w:lang w:val="en-US"/>
-        </w:rPr>
-        <w:t xml:space="preserve"> a service name that is </w:t>
+        <w:t xml:space="preserve"> SHALL contain a display name of the organization and SHALL NOT contain a service name that is </w:t>
       </w:r>
       <w:r>
         <w:rPr>
@@ -6382,7 +6368,6 @@
           <w:lang w:val="en-US"/>
         </w:rPr>
       </w:pPr>
-      <w:proofErr w:type="gramStart"/>
       <w:r>
         <w:rPr>
           <w:rFonts w:cs="Arial"/>
@@ -6403,16 +6388,7 @@
           <w:bCs/>
           <w:lang w:val="en-US"/>
         </w:rPr>
-        <w:t xml:space="preserve"> messages sent by this service provider will be signed.</w:t>
-      </w:r>
-      <w:proofErr w:type="gramEnd"/>
-      <w:r>
-        <w:rPr>
-          <w:rFonts w:cs="Arial"/>
-          <w:bCs/>
-          <w:lang w:val="en-US"/>
-        </w:rPr>
-        <w:t xml:space="preserve"> If omitted, the value is assumed to be false. A value of false (or omission of this attribute) does not imply that the service provider will never sign its requests or that a signed request should be considered an error. However, an identity provider that receives an unsigned </w:t>
+        <w:t xml:space="preserve"> messages sent by this service provider will be signed. If omitted, the value is assumed to be false. A value of false (or omission of this attribute) does not imply that the service provider will never sign its requests or that a signed request should be considered an error. However, an identity provider that receives an unsigned </w:t>
       </w:r>
       <w:r>
         <w:rPr>
@@ -8316,19 +8292,11 @@
         </w:rPr>
         <w:t xml:space="preserve">A Signature Service MUST </w:t>
       </w:r>
-      <w:proofErr w:type="gramStart"/>
-      <w:r>
-        <w:rPr>
-          <w:lang w:val="en-US"/>
-        </w:rPr>
-        <w:t>assign</w:t>
-      </w:r>
-      <w:proofErr w:type="gramEnd"/>
-      <w:r>
-        <w:rPr>
-          <w:lang w:val="en-US"/>
-        </w:rPr>
-        <w:t xml:space="preserve"> the </w:t>
+      <w:r>
+        <w:rPr>
+          <w:lang w:val="en-US"/>
+        </w:rPr>
+        <w:t xml:space="preserve">assign the </w:t>
       </w:r>
       <w:r>
         <w:rPr>
@@ -9107,7 +9075,6 @@
         </w:rPr>
         <w:t>obliged to use the central discovery service and MAY instead implement discovery using an integrated technique as described in [</w:t>
       </w:r>
-      <w:proofErr w:type="spellStart"/>
       <w:r>
         <w:rPr>
           <w:lang w:val="en-US"/>
@@ -9120,7 +9087,6 @@
         </w:rPr>
         <w:t>Disco</w:t>
       </w:r>
-      <w:proofErr w:type="spellEnd"/>
       <w:r>
         <w:rPr>
           <w:lang w:val="en-US"/>
@@ -9145,23 +9111,8 @@
         <w:rPr>
           <w:lang w:val="en-US"/>
         </w:rPr>
-        <w:t xml:space="preserve">A Service Provider SHOULD </w:t>
-      </w:r>
-      <w:proofErr w:type="gramStart"/>
-      <w:r>
-        <w:rPr>
-          <w:lang w:val="en-US"/>
-        </w:rPr>
-        <w:t>use</w:t>
-      </w:r>
-      <w:proofErr w:type="gramEnd"/>
-      <w:r>
-        <w:rPr>
-          <w:lang w:val="en-US"/>
-        </w:rPr>
-        <w:t xml:space="preserve"> either the central discovery service or the integrated discovery techniques as described in [</w:t>
-      </w:r>
-      <w:proofErr w:type="spellStart"/>
+        <w:t>A Service Provider SHOULD use either the central discovery service or the integrated discovery techniques as described in [</w:t>
+      </w:r>
       <w:r>
         <w:rPr>
           <w:lang w:val="en-US"/>
@@ -9174,7 +9125,6 @@
         </w:rPr>
         <w:t>Disco</w:t>
       </w:r>
-      <w:proofErr w:type="spellEnd"/>
       <w:r>
         <w:rPr>
           <w:lang w:val="en-US"/>
@@ -10596,7 +10546,27 @@
         <w:rPr>
           <w:lang w:val="en-US"/>
         </w:rPr>
-        <w:t xml:space="preserve"> below.</w:t>
+        <w:t xml:space="preserve"> </w:t>
+      </w:r>
+      <w:commentRangeStart w:id="36"/>
+      <w:r>
+        <w:rPr>
+          <w:lang w:val="en-US"/>
+        </w:rPr>
+        <w:t>below</w:t>
+      </w:r>
+      <w:commentRangeEnd w:id="36"/>
+      <w:r>
+        <w:rPr>
+          <w:rStyle w:val="CommentReference"/>
+        </w:rPr>
+        <w:commentReference w:id="36"/>
+      </w:r>
+      <w:r>
+        <w:rPr>
+          <w:lang w:val="en-US"/>
+        </w:rPr>
+        <w:t>.</w:t>
       </w:r>
     </w:p>
     <w:p>
@@ -10941,6 +10911,7 @@
         <w:rPr>
           <w:lang w:val="en-US"/>
         </w:rPr>
+        <w:lastRenderedPageBreak/>
         <w:t xml:space="preserve">Service Providers SHOULD include the </w:t>
       </w:r>
       <w:r>
@@ -11023,22 +10994,22 @@
           <w:lang w:val="en-US"/>
         </w:rPr>
       </w:pPr>
-      <w:bookmarkStart w:id="36" w:name="_Ref275431164"/>
-      <w:bookmarkStart w:id="37" w:name="_Ref275431167"/>
-      <w:bookmarkStart w:id="38" w:name="_Ref275431183"/>
-      <w:bookmarkStart w:id="39" w:name="_Ref275431194"/>
-      <w:bookmarkStart w:id="40" w:name="_Toc305420686"/>
+      <w:bookmarkStart w:id="37" w:name="_Ref275431164"/>
+      <w:bookmarkStart w:id="38" w:name="_Ref275431167"/>
+      <w:bookmarkStart w:id="39" w:name="_Ref275431183"/>
+      <w:bookmarkStart w:id="40" w:name="_Ref275431194"/>
+      <w:bookmarkStart w:id="41" w:name="_Toc305420686"/>
       <w:r>
         <w:rPr>
           <w:lang w:val="en-US"/>
         </w:rPr>
         <w:t>Processing Requirements</w:t>
       </w:r>
-      <w:bookmarkEnd w:id="36"/>
       <w:bookmarkEnd w:id="37"/>
       <w:bookmarkEnd w:id="38"/>
       <w:bookmarkEnd w:id="39"/>
       <w:bookmarkEnd w:id="40"/>
+      <w:bookmarkEnd w:id="41"/>
     </w:p>
     <w:p>
       <w:pPr>
@@ -11047,8 +11018,8 @@
           <w:lang w:val="en-US"/>
         </w:rPr>
       </w:pPr>
-      <w:bookmarkStart w:id="41" w:name="_Toc305420687"/>
-      <w:bookmarkStart w:id="42" w:name="_Ref274858256"/>
+      <w:bookmarkStart w:id="42" w:name="_Toc305420687"/>
+      <w:bookmarkStart w:id="43" w:name="_Ref274858256"/>
       <w:r>
         <w:rPr>
           <w:lang w:val="en-US"/>
@@ -11061,7 +11032,7 @@
         </w:rPr>
         <w:t>Destination</w:t>
       </w:r>
-      <w:bookmarkEnd w:id="41"/>
+      <w:bookmarkEnd w:id="42"/>
     </w:p>
     <w:p>
       <w:pPr>
@@ -11119,8 +11090,8 @@
           <w:lang w:val="en-US"/>
         </w:rPr>
       </w:pPr>
-      <w:bookmarkStart w:id="43" w:name="_Toc305420688"/>
-      <w:bookmarkStart w:id="44" w:name="_Ref325916548"/>
+      <w:bookmarkStart w:id="44" w:name="_Toc305420688"/>
+      <w:bookmarkStart w:id="45" w:name="_Ref325916548"/>
       <w:r>
         <w:rPr>
           <w:lang w:val="en-US"/>
@@ -11133,18 +11104,18 @@
         </w:rPr>
         <w:t>Addresses</w:t>
       </w:r>
-      <w:bookmarkEnd w:id="42"/>
       <w:bookmarkEnd w:id="43"/>
       <w:bookmarkEnd w:id="44"/>
-    </w:p>
-    <w:p>
-      <w:pPr>
-        <w:rPr>
-          <w:ins w:id="45" w:author="Martin Lindström" w:date="2016-05-26T21:05:00Z"/>
-          <w:lang w:val="en-US"/>
-        </w:rPr>
-      </w:pPr>
-      <w:del w:id="46" w:author="Martin Lindström" w:date="2016-05-26T21:04:00Z">
+      <w:bookmarkEnd w:id="45"/>
+    </w:p>
+    <w:p>
+      <w:pPr>
+        <w:rPr>
+          <w:ins w:id="46" w:author="Martin Lindström" w:date="2016-05-26T21:05:00Z"/>
+          <w:lang w:val="en-US"/>
+        </w:rPr>
+      </w:pPr>
+      <w:del w:id="47" w:author="Martin Lindström" w:date="2016-05-26T21:04:00Z">
         <w:r>
           <w:rPr>
             <w:lang w:val="en-US"/>
@@ -11152,7 +11123,7 @@
           <w:delText>The value of</w:delText>
         </w:r>
       </w:del>
-      <w:ins w:id="47" w:author="Martin Lindström" w:date="2016-05-26T21:04:00Z">
+      <w:ins w:id="48" w:author="Martin Lindström" w:date="2016-05-26T21:04:00Z">
         <w:r>
           <w:rPr>
             <w:lang w:val="en-US"/>
@@ -11178,7 +11149,7 @@
         </w:rPr>
         <w:t xml:space="preserve"> attribute </w:t>
       </w:r>
-      <w:ins w:id="48" w:author="Martin Lindström" w:date="2016-05-26T21:05:00Z">
+      <w:ins w:id="49" w:author="Martin Lindström" w:date="2016-05-26T21:05:00Z">
         <w:r>
           <w:rPr>
             <w:lang w:val="en-US"/>
@@ -11186,7 +11157,7 @@
           <w:t>is present in</w:t>
         </w:r>
       </w:ins>
-      <w:del w:id="49" w:author="Martin Lindström" w:date="2016-05-26T21:05:00Z">
+      <w:del w:id="50" w:author="Martin Lindström" w:date="2016-05-26T21:05:00Z">
         <w:r>
           <w:rPr>
             <w:lang w:val="en-US"/>
@@ -11212,7 +11183,7 @@
         </w:rPr>
         <w:t xml:space="preserve"> message</w:t>
       </w:r>
-      <w:ins w:id="50" w:author="Martin Lindström" w:date="2016-05-26T21:05:00Z">
+      <w:ins w:id="51" w:author="Martin Lindström" w:date="2016-05-26T21:05:00Z">
         <w:r>
           <w:rPr>
             <w:lang w:val="en-US"/>
@@ -11284,18 +11255,18 @@
     <w:p>
       <w:pPr>
         <w:rPr>
-          <w:ins w:id="51" w:author="Martin Lindström" w:date="2016-05-26T21:05:00Z"/>
-          <w:lang w:val="en-US"/>
-        </w:rPr>
-      </w:pPr>
-    </w:p>
-    <w:p>
-      <w:pPr>
-        <w:rPr>
-          <w:lang w:val="en-US"/>
-        </w:rPr>
-      </w:pPr>
-      <w:ins w:id="52" w:author="Martin Lindström" w:date="2016-05-26T21:06:00Z">
+          <w:ins w:id="52" w:author="Martin Lindström" w:date="2016-05-26T21:05:00Z"/>
+          <w:lang w:val="en-US"/>
+        </w:rPr>
+      </w:pPr>
+    </w:p>
+    <w:p>
+      <w:pPr>
+        <w:rPr>
+          <w:lang w:val="en-US"/>
+        </w:rPr>
+      </w:pPr>
+      <w:ins w:id="53" w:author="Martin Lindström" w:date="2016-05-26T21:06:00Z">
         <w:r>
           <w:rPr>
             <w:lang w:val="en-US"/>
@@ -11315,7 +11286,7 @@
           <w:t xml:space="preserve"> message, the Identity Provider MUST obtain the desired response location from the Service Provider</w:t>
         </w:r>
       </w:ins>
-      <w:ins w:id="53" w:author="Martin Lindström" w:date="2016-05-26T21:07:00Z">
+      <w:ins w:id="54" w:author="Martin Lindström" w:date="2016-05-26T21:07:00Z">
         <w:r>
           <w:rPr>
             <w:lang w:val="en-US"/>
@@ -11359,7 +11330,7 @@
           <w:t xml:space="preserve"> attribute set, the one with the lowest index value (see section 2.4.4.1 of [</w:t>
         </w:r>
       </w:ins>
-      <w:ins w:id="54" w:author="Martin Lindström" w:date="2016-05-26T21:10:00Z">
+      <w:ins w:id="55" w:author="Martin Lindström" w:date="2016-05-26T21:10:00Z">
         <w:r>
           <w:rPr>
             <w:lang w:val="en-US"/>
@@ -11398,7 +11369,7 @@
           <w:t>]</w:t>
         </w:r>
       </w:ins>
-      <w:ins w:id="55" w:author="Martin Lindström" w:date="2016-05-26T21:07:00Z">
+      <w:ins w:id="56" w:author="Martin Lindström" w:date="2016-05-26T21:07:00Z">
         <w:r>
           <w:rPr>
             <w:lang w:val="en-US"/>
@@ -11438,7 +11409,7 @@
         </w:rPr>
         <w:t>.2 of [</w:t>
       </w:r>
-      <w:hyperlink r:id="rId34" w:history="1">
+      <w:hyperlink r:id="rId35" w:history="1">
         <w:r>
           <w:rPr>
             <w:rStyle w:val="Hyperlink"/>
@@ -11485,14 +11456,14 @@
           <w:lang w:val="en-US"/>
         </w:rPr>
       </w:pPr>
-      <w:bookmarkStart w:id="56" w:name="_Toc305420689"/>
+      <w:bookmarkStart w:id="57" w:name="_Toc305420689"/>
       <w:r>
         <w:rPr>
           <w:lang w:val="en-US"/>
         </w:rPr>
         <w:t>Identity Provider User Interface</w:t>
       </w:r>
-      <w:bookmarkEnd w:id="56"/>
+      <w:bookmarkEnd w:id="57"/>
     </w:p>
     <w:p>
       <w:pPr>
@@ -11652,9 +11623,9 @@
           <w:lang w:val="en-US"/>
         </w:rPr>
       </w:pPr>
-      <w:bookmarkStart w:id="57" w:name="_Ref263956330"/>
-      <w:bookmarkStart w:id="58" w:name="_Ref263956334"/>
-      <w:bookmarkStart w:id="59" w:name="_Toc305420690"/>
+      <w:bookmarkStart w:id="58" w:name="_Ref263956330"/>
+      <w:bookmarkStart w:id="59" w:name="_Ref263956334"/>
+      <w:bookmarkStart w:id="60" w:name="_Toc305420690"/>
       <w:r>
         <w:rPr>
           <w:lang w:val="en-US"/>
@@ -11673,17 +11644,17 @@
         </w:rPr>
         <w:t xml:space="preserve">ontext and Level of Assurance </w:t>
       </w:r>
-      <w:bookmarkStart w:id="60" w:name="_Ref298574785"/>
-      <w:bookmarkEnd w:id="57"/>
+      <w:bookmarkStart w:id="61" w:name="_Ref298574785"/>
       <w:bookmarkEnd w:id="58"/>
+      <w:bookmarkEnd w:id="59"/>
       <w:r>
         <w:rPr>
           <w:lang w:val="en-US"/>
         </w:rPr>
         <w:t>Handling</w:t>
       </w:r>
+      <w:bookmarkEnd w:id="61"/>
       <w:bookmarkEnd w:id="60"/>
-      <w:bookmarkEnd w:id="59"/>
     </w:p>
     <w:p>
       <w:pPr>
@@ -11733,7 +11704,6 @@
         </w:rPr>
         <w:t xml:space="preserve">uthentication </w:t>
       </w:r>
-      <w:proofErr w:type="gramStart"/>
       <w:r>
         <w:rPr>
           <w:lang w:val="en-US"/>
@@ -11744,14 +11714,7 @@
         <w:rPr>
           <w:lang w:val="en-US"/>
         </w:rPr>
-        <w:t>ontext</w:t>
-      </w:r>
-      <w:proofErr w:type="gramEnd"/>
-      <w:r>
-        <w:rPr>
-          <w:lang w:val="en-US"/>
-        </w:rPr>
-        <w:t xml:space="preserve"> URIs representing the same Level of Assertion, but one </w:t>
+        <w:t xml:space="preserve">ontext URIs representing the same Level of Assertion, but one </w:t>
       </w:r>
       <w:r>
         <w:rPr>
@@ -12081,7 +12044,7 @@
         </w:rPr>
         <w:t xml:space="preserve"> [</w:t>
       </w:r>
-      <w:hyperlink r:id="rId35" w:history="1">
+      <w:hyperlink r:id="rId36" w:history="1">
         <w:r>
           <w:rPr>
             <w:rStyle w:val="Hyperlink"/>
@@ -12130,20 +12093,229 @@
         <w:rPr>
           <w:lang w:val="en-US"/>
         </w:rPr>
+        <w:t xml:space="preserve">text is not supported. If no requested </w:t>
+      </w:r>
+      <w:r>
+        <w:rPr>
+          <w:lang w:val="en-US"/>
+        </w:rPr>
+        <w:t>a</w:t>
+      </w:r>
+      <w:r>
+        <w:rPr>
+          <w:lang w:val="en-US"/>
+        </w:rPr>
+        <w:t xml:space="preserve">uthentication </w:t>
+      </w:r>
+      <w:r>
+        <w:rPr>
+          <w:lang w:val="en-US"/>
+        </w:rPr>
+        <w:t>c</w:t>
+      </w:r>
+      <w:r>
+        <w:rPr>
+          <w:lang w:val="en-US"/>
+        </w:rPr>
+        <w:t xml:space="preserve">ontext is present in the </w:t>
+      </w:r>
+      <w:r>
+        <w:rPr>
+          <w:rStyle w:val="Code"/>
+        </w:rPr>
+        <w:t>&lt;saml2p:AuthnRequest&gt;</w:t>
+      </w:r>
+      <w:r>
+        <w:rPr>
+          <w:lang w:val="en-US"/>
+        </w:rPr>
+        <w:t xml:space="preserve">, the </w:t>
+      </w:r>
+      <w:r>
+        <w:rPr>
+          <w:lang w:val="en-US"/>
+        </w:rPr>
         <w:lastRenderedPageBreak/>
-        <w:t xml:space="preserve">text is not supported. If no requested </w:t>
-      </w:r>
-      <w:r>
-        <w:rPr>
-          <w:lang w:val="en-US"/>
-        </w:rPr>
-        <w:t>a</w:t>
-      </w:r>
-      <w:r>
-        <w:rPr>
-          <w:lang w:val="en-US"/>
-        </w:rPr>
-        <w:t xml:space="preserve">uthentication </w:t>
+        <w:t xml:space="preserve">Identity Provider MAY return the result of a default authentication process that is consistent with the Identity Providers </w:t>
+      </w:r>
+      <w:commentRangeStart w:id="62"/>
+      <w:r>
+        <w:rPr>
+          <w:lang w:val="en-US"/>
+        </w:rPr>
+        <w:t>metadata</w:t>
+      </w:r>
+      <w:commentRangeEnd w:id="62"/>
+      <w:r>
+        <w:rPr>
+          <w:rStyle w:val="CommentReference"/>
+        </w:rPr>
+        <w:commentReference w:id="62"/>
+      </w:r>
+      <w:r>
+        <w:rPr>
+          <w:lang w:val="en-US"/>
+        </w:rPr>
+        <w:t>.</w:t>
+      </w:r>
+    </w:p>
+    <w:p>
+      <w:pPr>
+        <w:rPr>
+          <w:lang w:val="en-US"/>
+        </w:rPr>
+      </w:pPr>
+    </w:p>
+    <w:p>
+      <w:pPr>
+        <w:rPr>
+          <w:lang w:val="en-US"/>
+        </w:rPr>
+      </w:pPr>
+      <w:r>
+        <w:rPr>
+          <w:b/>
+          <w:lang w:val="en-US"/>
+        </w:rPr>
+        <w:t>Note</w:t>
+      </w:r>
+      <w:r>
+        <w:rPr>
+          <w:lang w:val="en-US"/>
+        </w:rPr>
+        <w:t xml:space="preserve">: The Identity Provider does not have to </w:t>
+      </w:r>
+      <w:r>
+        <w:rPr>
+          <w:lang w:val="en-US"/>
+        </w:rPr>
+        <w:t>consider the service entity c</w:t>
+      </w:r>
+      <w:r>
+        <w:rPr>
+          <w:lang w:val="en-US"/>
+        </w:rPr>
+        <w:t>ategories</w:t>
+      </w:r>
+      <w:r>
+        <w:rPr>
+          <w:lang w:val="en-US"/>
+        </w:rPr>
+        <w:t xml:space="preserve"> ([</w:t>
+      </w:r>
+      <w:r>
+        <w:rPr>
+          <w:lang w:val="en-US"/>
+        </w:rPr>
+        <w:t>Eid</w:t>
+      </w:r>
+      <w:r>
+        <w:rPr>
+          <w:lang w:val="en-US"/>
+        </w:rPr>
+        <w:t>EntCat</w:t>
+      </w:r>
+      <w:r>
+        <w:rPr>
+          <w:lang w:val="en-US"/>
+        </w:rPr>
+        <w:t>])</w:t>
+      </w:r>
+      <w:r>
+        <w:rPr>
+          <w:lang w:val="en-US"/>
+        </w:rPr>
+        <w:t xml:space="preserve"> declared</w:t>
+      </w:r>
+      <w:r>
+        <w:rPr>
+          <w:lang w:val="en-US"/>
+        </w:rPr>
+        <w:t xml:space="preserve"> in the Service Provider’s metadata entry when </w:t>
+      </w:r>
+      <w:r>
+        <w:rPr>
+          <w:lang w:val="en-US"/>
+        </w:rPr>
+        <w:t>determining</w:t>
+      </w:r>
+      <w:r>
+        <w:rPr>
+          <w:lang w:val="en-US"/>
+        </w:rPr>
+        <w:t xml:space="preserve"> </w:t>
+      </w:r>
+      <w:r>
+        <w:rPr>
+          <w:lang w:val="en-US"/>
+        </w:rPr>
+        <w:t xml:space="preserve">the </w:t>
+      </w:r>
+      <w:r>
+        <w:rPr>
+          <w:lang w:val="en-US"/>
+        </w:rPr>
+        <w:t xml:space="preserve">requested </w:t>
+      </w:r>
+      <w:r>
+        <w:rPr>
+          <w:lang w:val="en-US"/>
+        </w:rPr>
+        <w:t xml:space="preserve">authentication context </w:t>
+      </w:r>
+      <w:r>
+        <w:rPr>
+          <w:lang w:val="en-US"/>
+        </w:rPr>
+        <w:t>under which the a</w:t>
+      </w:r>
+      <w:r>
+        <w:rPr>
+          <w:lang w:val="en-US"/>
+        </w:rPr>
+        <w:t>u</w:t>
+      </w:r>
+      <w:r>
+        <w:rPr>
+          <w:lang w:val="en-US"/>
+        </w:rPr>
+        <w:t>thentication should be performed.</w:t>
+      </w:r>
+      <w:r>
+        <w:rPr>
+          <w:lang w:val="en-US"/>
+        </w:rPr>
+        <w:t xml:space="preserve"> </w:t>
+      </w:r>
+      <w:r>
+        <w:rPr>
+          <w:lang w:val="en-US"/>
+        </w:rPr>
+        <w:t xml:space="preserve">The purpose of the </w:t>
+      </w:r>
+      <w:r>
+        <w:rPr>
+          <w:lang w:val="en-US"/>
+        </w:rPr>
+        <w:t>s</w:t>
+      </w:r>
+      <w:r>
+        <w:rPr>
+          <w:lang w:val="en-US"/>
+        </w:rPr>
+        <w:t xml:space="preserve">ervice </w:t>
+      </w:r>
+      <w:r>
+        <w:rPr>
+          <w:lang w:val="en-US"/>
+        </w:rPr>
+        <w:t>e</w:t>
+      </w:r>
+      <w:r>
+        <w:rPr>
+          <w:lang w:val="en-US"/>
+        </w:rPr>
+        <w:t xml:space="preserve">ntity </w:t>
       </w:r>
       <w:r>
         <w:rPr>
@@ -12155,154 +12327,25 @@
         <w:rPr>
           <w:lang w:val="en-US"/>
         </w:rPr>
-        <w:t xml:space="preserve">ontext is present in the </w:t>
-      </w:r>
-      <w:r>
-        <w:rPr>
-          <w:rStyle w:val="Code"/>
-        </w:rPr>
-        <w:t>&lt;saml2p:AuthnRequest&gt;</w:t>
-      </w:r>
-      <w:r>
-        <w:rPr>
-          <w:lang w:val="en-US"/>
-        </w:rPr>
-        <w:t>, the Identity Provider MAY return the result of a default authentication process that is consistent with the Identity Providers metadata.</w:t>
-      </w:r>
-    </w:p>
-    <w:p>
-      <w:pPr>
-        <w:rPr>
-          <w:lang w:val="en-US"/>
-        </w:rPr>
-      </w:pPr>
-    </w:p>
-    <w:p>
-      <w:pPr>
-        <w:rPr>
-          <w:lang w:val="en-US"/>
-        </w:rPr>
-      </w:pPr>
-      <w:r>
-        <w:rPr>
-          <w:b/>
-          <w:lang w:val="en-US"/>
-        </w:rPr>
-        <w:t>Note</w:t>
-      </w:r>
-      <w:r>
-        <w:rPr>
-          <w:lang w:val="en-US"/>
-        </w:rPr>
-        <w:t xml:space="preserve">: The Identity Provider does not have to </w:t>
-      </w:r>
-      <w:r>
-        <w:rPr>
-          <w:lang w:val="en-US"/>
-        </w:rPr>
-        <w:t>consider the service entity c</w:t>
-      </w:r>
-      <w:r>
-        <w:rPr>
-          <w:lang w:val="en-US"/>
-        </w:rPr>
-        <w:t>ategories</w:t>
-      </w:r>
-      <w:r>
-        <w:rPr>
-          <w:lang w:val="en-US"/>
-        </w:rPr>
-        <w:t xml:space="preserve"> ([</w:t>
-      </w:r>
-      <w:r>
-        <w:rPr>
-          <w:lang w:val="en-US"/>
-        </w:rPr>
-        <w:t>Eid</w:t>
-      </w:r>
-      <w:r>
-        <w:rPr>
-          <w:lang w:val="en-US"/>
-        </w:rPr>
-        <w:t>EntCat</w:t>
-      </w:r>
-      <w:r>
-        <w:rPr>
-          <w:lang w:val="en-US"/>
-        </w:rPr>
-        <w:t>])</w:t>
-      </w:r>
-      <w:r>
-        <w:rPr>
-          <w:lang w:val="en-US"/>
-        </w:rPr>
-        <w:t xml:space="preserve"> declared</w:t>
-      </w:r>
-      <w:r>
-        <w:rPr>
-          <w:lang w:val="en-US"/>
-        </w:rPr>
-        <w:t xml:space="preserve"> in the Service Provider’s metadata entry when </w:t>
-      </w:r>
-      <w:r>
-        <w:rPr>
-          <w:lang w:val="en-US"/>
-        </w:rPr>
-        <w:t>determining</w:t>
-      </w:r>
-      <w:r>
-        <w:rPr>
-          <w:lang w:val="en-US"/>
-        </w:rPr>
-        <w:t xml:space="preserve"> </w:t>
-      </w:r>
-      <w:r>
-        <w:rPr>
-          <w:lang w:val="en-US"/>
-        </w:rPr>
-        <w:t xml:space="preserve">the </w:t>
-      </w:r>
-      <w:r>
-        <w:rPr>
-          <w:lang w:val="en-US"/>
-        </w:rPr>
-        <w:t xml:space="preserve">requested </w:t>
-      </w:r>
-      <w:r>
-        <w:rPr>
-          <w:lang w:val="en-US"/>
-        </w:rPr>
-        <w:t xml:space="preserve">authentication context </w:t>
-      </w:r>
-      <w:r>
-        <w:rPr>
-          <w:lang w:val="en-US"/>
-        </w:rPr>
-        <w:t>under which the a</w:t>
-      </w:r>
-      <w:r>
-        <w:rPr>
-          <w:lang w:val="en-US"/>
-        </w:rPr>
-        <w:t>u</w:t>
-      </w:r>
-      <w:r>
-        <w:rPr>
-          <w:lang w:val="en-US"/>
-        </w:rPr>
-        <w:t>thentication should be performed.</w:t>
-      </w:r>
-      <w:r>
-        <w:rPr>
-          <w:lang w:val="en-US"/>
-        </w:rPr>
-        <w:t xml:space="preserve"> </w:t>
-      </w:r>
-      <w:r>
-        <w:rPr>
-          <w:lang w:val="en-US"/>
-        </w:rPr>
-        <w:t xml:space="preserve">The purpose of the </w:t>
+        <w:t xml:space="preserve">ategories </w:t>
+      </w:r>
+      <w:r>
+        <w:rPr>
+          <w:lang w:val="en-US"/>
+        </w:rPr>
+        <w:t>is</w:t>
+      </w:r>
+      <w:r>
+        <w:rPr>
+          <w:lang w:val="en-US"/>
+        </w:rPr>
+        <w:t xml:space="preserve"> primarily to support service matching in discovery services and attribute release policies in Identity Providers. Significant Identity Provider </w:t>
+      </w:r>
+      <w:r>
+        <w:rPr>
+          <w:lang w:val="en-US"/>
+        </w:rPr>
+        <w:t xml:space="preserve">products and software are not equipped to use </w:t>
       </w:r>
       <w:r>
         <w:rPr>
@@ -12338,60 +12381,6 @@
         <w:rPr>
           <w:lang w:val="en-US"/>
         </w:rPr>
-        <w:t xml:space="preserve">ategories </w:t>
-      </w:r>
-      <w:r>
-        <w:rPr>
-          <w:lang w:val="en-US"/>
-        </w:rPr>
-        <w:t>is</w:t>
-      </w:r>
-      <w:r>
-        <w:rPr>
-          <w:lang w:val="en-US"/>
-        </w:rPr>
-        <w:t xml:space="preserve"> primarily to support service matching in discovery services and attribute release policies in Identity Providers. Significant Identity Provider </w:t>
-      </w:r>
-      <w:r>
-        <w:rPr>
-          <w:lang w:val="en-US"/>
-        </w:rPr>
-        <w:t xml:space="preserve">products and software are not equipped to use </w:t>
-      </w:r>
-      <w:r>
-        <w:rPr>
-          <w:lang w:val="en-US"/>
-        </w:rPr>
-        <w:t>s</w:t>
-      </w:r>
-      <w:r>
-        <w:rPr>
-          <w:lang w:val="en-US"/>
-        </w:rPr>
-        <w:t xml:space="preserve">ervice </w:t>
-      </w:r>
-      <w:r>
-        <w:rPr>
-          <w:lang w:val="en-US"/>
-        </w:rPr>
-        <w:t>e</w:t>
-      </w:r>
-      <w:r>
-        <w:rPr>
-          <w:lang w:val="en-US"/>
-        </w:rPr>
-        <w:t xml:space="preserve">ntity </w:t>
-      </w:r>
-      <w:r>
-        <w:rPr>
-          <w:lang w:val="en-US"/>
-        </w:rPr>
-        <w:t>c</w:t>
-      </w:r>
-      <w:r>
-        <w:rPr>
-          <w:lang w:val="en-US"/>
-        </w:rPr>
         <w:t>ategory information to determine the requested authentication context.</w:t>
       </w:r>
     </w:p>
@@ -12402,8 +12391,8 @@
           <w:lang w:val="en-US"/>
         </w:rPr>
       </w:pPr>
-      <w:bookmarkStart w:id="61" w:name="_Ref275433770"/>
-      <w:bookmarkStart w:id="62" w:name="_Toc305420691"/>
+      <w:bookmarkStart w:id="63" w:name="_Ref275433770"/>
+      <w:bookmarkStart w:id="64" w:name="_Toc305420691"/>
       <w:r>
         <w:rPr>
           <w:lang w:val="en-US"/>
@@ -12416,8 +12405,8 @@
         </w:rPr>
         <w:t>Processing</w:t>
       </w:r>
-      <w:bookmarkEnd w:id="61"/>
-      <w:bookmarkEnd w:id="62"/>
+      <w:bookmarkEnd w:id="63"/>
+      <w:bookmarkEnd w:id="64"/>
     </w:p>
     <w:p>
       <w:pPr>
@@ -12489,21 +12478,7 @@
         <w:rPr>
           <w:lang w:val="en-US"/>
         </w:rPr>
-        <w:t xml:space="preserve"> However, the Identity Provider MUST NOT </w:t>
-      </w:r>
-      <w:proofErr w:type="gramStart"/>
-      <w:r>
-        <w:rPr>
-          <w:lang w:val="en-US"/>
-        </w:rPr>
-        <w:t>re-use</w:t>
-      </w:r>
-      <w:proofErr w:type="gramEnd"/>
-      <w:r>
-        <w:rPr>
-          <w:lang w:val="en-US"/>
-        </w:rPr>
-        <w:t xml:space="preserve"> an already existing security context in the following cases:</w:t>
+        <w:t xml:space="preserve"> However, the Identity Provider MUST NOT re-use an already existing security context in the following cases:</w:t>
       </w:r>
     </w:p>
     <w:p>
@@ -12816,7 +12791,7 @@
           <w:lang w:val="en-US" w:eastAsia="en-US"/>
         </w:rPr>
       </w:pPr>
-      <w:bookmarkStart w:id="63" w:name="_Toc305420692"/>
+      <w:bookmarkStart w:id="65" w:name="_Toc305420692"/>
       <w:r>
         <w:rPr>
           <w:noProof/>
@@ -12848,7 +12823,7 @@
         </w:rPr>
         <w:t>Responses</w:t>
       </w:r>
-      <w:bookmarkEnd w:id="63"/>
+      <w:bookmarkEnd w:id="65"/>
     </w:p>
     <w:p>
       <w:pPr>
@@ -12857,18 +12832,18 @@
           <w:lang w:val="en-US" w:eastAsia="en-US"/>
         </w:rPr>
       </w:pPr>
-      <w:bookmarkStart w:id="64" w:name="_Ref275430995"/>
-      <w:bookmarkStart w:id="65" w:name="_Ref275431004"/>
-      <w:bookmarkStart w:id="66" w:name="_Toc305420693"/>
+      <w:bookmarkStart w:id="66" w:name="_Ref275430995"/>
+      <w:bookmarkStart w:id="67" w:name="_Ref275431004"/>
+      <w:bookmarkStart w:id="68" w:name="_Toc305420693"/>
       <w:r>
         <w:rPr>
           <w:lang w:val="en-US" w:eastAsia="en-US"/>
         </w:rPr>
         <w:t>Security Requirements</w:t>
       </w:r>
-      <w:bookmarkEnd w:id="64"/>
-      <w:bookmarkEnd w:id="65"/>
       <w:bookmarkEnd w:id="66"/>
+      <w:bookmarkEnd w:id="67"/>
+      <w:bookmarkEnd w:id="68"/>
     </w:p>
     <w:p>
       <w:pPr>
@@ -12899,623 +12874,6 @@
           <w:lang w:val="en-US"/>
         </w:rPr>
         <w:t>MUST be protected by TLS/SSL ([</w:t>
-      </w:r>
-      <w:hyperlink r:id="rId36" w:history="1">
-        <w:r>
-          <w:rPr>
-            <w:rStyle w:val="Hyperlink"/>
-            <w:lang w:val="en-US"/>
-          </w:rPr>
-          <w:t>SAML2Int</w:t>
-        </w:r>
-      </w:hyperlink>
-      <w:r>
-        <w:rPr>
-          <w:lang w:val="en-US"/>
-        </w:rPr>
-        <w:t>] states SHOULD).</w:t>
-      </w:r>
-    </w:p>
-    <w:p>
-      <w:pPr>
-        <w:rPr>
-          <w:lang w:val="en-US"/>
-        </w:rPr>
-      </w:pPr>
-    </w:p>
-    <w:p>
-      <w:pPr>
-        <w:rPr>
-          <w:lang w:val="en-US"/>
-        </w:rPr>
-      </w:pPr>
-      <w:r>
-        <w:rPr>
-          <w:lang w:val="en-US"/>
-        </w:rPr>
-        <w:t xml:space="preserve">The </w:t>
-      </w:r>
-      <w:r>
-        <w:rPr>
-          <w:rStyle w:val="Code"/>
-        </w:rPr>
-        <w:t>&lt;saml2p:Response&gt;</w:t>
-      </w:r>
-      <w:r>
-        <w:rPr>
-          <w:lang w:val="en-US"/>
-        </w:rPr>
-        <w:t xml:space="preserve"> message</w:t>
-      </w:r>
-      <w:r>
-        <w:rPr>
-          <w:lang w:val="en-US"/>
-        </w:rPr>
-        <w:t xml:space="preserve"> issued by the Identity Provider</w:t>
-      </w:r>
-      <w:r>
-        <w:rPr>
-          <w:lang w:val="en-US"/>
-        </w:rPr>
-        <w:t xml:space="preserve"> MUST be signed using a </w:t>
-      </w:r>
-      <w:r>
-        <w:rPr>
-          <w:rStyle w:val="Code"/>
-        </w:rPr>
-        <w:t>&lt;ds:Signature&gt;</w:t>
-      </w:r>
-      <w:r>
-        <w:rPr>
-          <w:lang w:val="en-US"/>
-        </w:rPr>
-        <w:t xml:space="preserve"> element within the </w:t>
-      </w:r>
-      <w:r>
-        <w:rPr>
-          <w:rStyle w:val="Code"/>
-        </w:rPr>
-        <w:t>&lt;saml2p:Response&gt;</w:t>
-      </w:r>
-      <w:r>
-        <w:rPr>
-          <w:lang w:val="en-US"/>
-        </w:rPr>
-        <w:t xml:space="preserve"> element.</w:t>
-      </w:r>
-    </w:p>
-    <w:p>
-      <w:pPr>
-        <w:rPr>
-          <w:lang w:val="en-US"/>
-        </w:rPr>
-      </w:pPr>
-    </w:p>
-    <w:p>
-      <w:pPr>
-        <w:rPr>
-          <w:lang w:val="en-US"/>
-        </w:rPr>
-      </w:pPr>
-      <w:r>
-        <w:rPr>
-          <w:lang w:val="en-US"/>
-        </w:rPr>
-        <w:t xml:space="preserve">The </w:t>
-      </w:r>
-      <w:r>
-        <w:rPr>
-          <w:rStyle w:val="Code"/>
-        </w:rPr>
-        <w:t>&lt;saml2:Assertion&gt;</w:t>
-      </w:r>
-      <w:r>
-        <w:rPr>
-          <w:lang w:val="en-US"/>
-        </w:rPr>
-        <w:t xml:space="preserve"> element issued by the Identity Provider </w:t>
-      </w:r>
-      <w:r>
-        <w:rPr>
-          <w:lang w:val="en-US"/>
-        </w:rPr>
-        <w:t xml:space="preserve">MAY </w:t>
-      </w:r>
-      <w:r>
-        <w:rPr>
-          <w:lang w:val="en-US"/>
-        </w:rPr>
-        <w:t xml:space="preserve">be signed using a </w:t>
-      </w:r>
-      <w:r>
-        <w:rPr>
-          <w:rStyle w:val="Code"/>
-        </w:rPr>
-        <w:t>&lt;ds:Signature&gt;</w:t>
-      </w:r>
-      <w:r>
-        <w:rPr>
-          <w:lang w:val="en-US"/>
-        </w:rPr>
-        <w:t xml:space="preserve"> element within the </w:t>
-      </w:r>
-      <w:r>
-        <w:rPr>
-          <w:rStyle w:val="Code"/>
-        </w:rPr>
-        <w:t>&lt;saml2:Assertion&gt;</w:t>
-      </w:r>
-      <w:r>
-        <w:rPr>
-          <w:lang w:val="en-US"/>
-        </w:rPr>
-        <w:t>.</w:t>
-      </w:r>
-      <w:r>
-        <w:rPr>
-          <w:lang w:val="en-US"/>
-        </w:rPr>
-        <w:t xml:space="preserve"> I</w:t>
-      </w:r>
-      <w:r>
-        <w:rPr>
-          <w:lang w:val="en-US"/>
-        </w:rPr>
-        <w:t xml:space="preserve">f a Service Provider requires signed assertions, by assigning the </w:t>
-      </w:r>
-      <w:r>
-        <w:rPr>
-          <w:rStyle w:val="Code"/>
-        </w:rPr>
-        <w:t>WantAssertionsSigned</w:t>
-      </w:r>
-      <w:r>
-        <w:rPr>
-          <w:lang w:val="en-US"/>
-        </w:rPr>
-        <w:t xml:space="preserve"> attribute of its metadata record (see chapter </w:t>
-      </w:r>
-      <w:r>
-        <w:rPr>
-          <w:lang w:val="en-US"/>
-        </w:rPr>
-        <w:fldChar w:fldCharType="begin"/>
-      </w:r>
-      <w:r>
-        <w:rPr>
-          <w:lang w:val="en-US"/>
-        </w:rPr>
-        <w:instrText xml:space="preserve"> REF _Ref290727742 \r \h </w:instrText>
-      </w:r>
-      <w:r>
-        <w:rPr>
-          <w:lang w:val="en-US"/>
-        </w:rPr>
-      </w:r>
-      <w:r>
-        <w:rPr>
-          <w:lang w:val="en-US"/>
-        </w:rPr>
-        <w:fldChar w:fldCharType="separate"/>
-      </w:r>
-      <w:r>
-        <w:rPr>
-          <w:lang w:val="en-US"/>
-        </w:rPr>
-        <w:t>2.1.2</w:t>
-      </w:r>
-      <w:r>
-        <w:rPr>
-          <w:lang w:val="en-US"/>
-        </w:rPr>
-        <w:fldChar w:fldCharType="end"/>
-      </w:r>
-      <w:r>
-        <w:rPr>
-          <w:lang w:val="en-US"/>
-        </w:rPr>
-        <w:t>), the Identity Provider MUST sign</w:t>
-      </w:r>
-      <w:r>
-        <w:rPr>
-          <w:lang w:val="en-US"/>
-        </w:rPr>
-        <w:t xml:space="preserve"> </w:t>
-      </w:r>
-      <w:r>
-        <w:rPr>
-          <w:lang w:val="en-US"/>
-        </w:rPr>
-        <w:t>assertion</w:t>
-      </w:r>
-      <w:r>
-        <w:rPr>
-          <w:lang w:val="en-US"/>
-        </w:rPr>
-        <w:t>s</w:t>
-      </w:r>
-      <w:r>
-        <w:rPr>
-          <w:lang w:val="en-US"/>
-        </w:rPr>
-        <w:t xml:space="preserve"> issued to this Service Provider</w:t>
-      </w:r>
-      <w:r>
-        <w:rPr>
-          <w:lang w:val="en-US"/>
-        </w:rPr>
-        <w:t xml:space="preserve"> (as well as the re</w:t>
-      </w:r>
-      <w:r>
-        <w:rPr>
-          <w:lang w:val="en-US"/>
-        </w:rPr>
-        <w:t>s</w:t>
-      </w:r>
-      <w:r>
-        <w:rPr>
-          <w:lang w:val="en-US"/>
-        </w:rPr>
-        <w:t>ponse message as stated above).</w:t>
-      </w:r>
-    </w:p>
-    <w:p>
-      <w:pPr>
-        <w:rPr>
-          <w:lang w:val="en-US"/>
-        </w:rPr>
-      </w:pPr>
-    </w:p>
-    <w:p>
-      <w:pPr>
-        <w:rPr>
-          <w:lang w:val="en-US"/>
-        </w:rPr>
-      </w:pPr>
-      <w:r>
-        <w:rPr>
-          <w:lang w:val="en-US"/>
-        </w:rPr>
-        <w:t xml:space="preserve">Identity Providers SHALL utilize XML Encryption and return a </w:t>
-      </w:r>
-      <w:r>
-        <w:rPr>
-          <w:rStyle w:val="Code"/>
-        </w:rPr>
-        <w:t>&lt;saml2:Enc</w:t>
-      </w:r>
-      <w:r>
-        <w:rPr>
-          <w:rStyle w:val="Code"/>
-        </w:rPr>
-        <w:t>r</w:t>
-      </w:r>
-      <w:r>
-        <w:rPr>
-          <w:rStyle w:val="Code"/>
-        </w:rPr>
-        <w:t>yptedAssertion&gt;</w:t>
-      </w:r>
-      <w:r>
-        <w:rPr>
-          <w:lang w:val="en-US"/>
-        </w:rPr>
-        <w:t xml:space="preserve"> element in the </w:t>
-      </w:r>
-      <w:r>
-        <w:rPr>
-          <w:rStyle w:val="Code"/>
-        </w:rPr>
-        <w:t>&lt;saml2p:Response&gt;</w:t>
-      </w:r>
-      <w:r>
-        <w:rPr>
-          <w:lang w:val="en-US"/>
-        </w:rPr>
-        <w:t xml:space="preserve"> message. The elements </w:t>
-      </w:r>
-      <w:r>
-        <w:rPr>
-          <w:rStyle w:val="Code"/>
-        </w:rPr>
-        <w:t>&lt;saml2:EncryptedID&gt;</w:t>
-      </w:r>
-      <w:r>
-        <w:rPr>
-          <w:lang w:val="en-US"/>
-        </w:rPr>
-        <w:t xml:space="preserve"> and </w:t>
-      </w:r>
-      <w:r>
-        <w:rPr>
-          <w:rStyle w:val="Code"/>
-        </w:rPr>
-        <w:t>&lt;saml2:EncryptedAttribute&gt;</w:t>
-      </w:r>
-      <w:r>
-        <w:rPr>
-          <w:lang w:val="en-US"/>
-        </w:rPr>
-        <w:t xml:space="preserve"> MUST NOT be used; instead the entire assertion should be encrypted.</w:t>
-      </w:r>
-    </w:p>
-    <w:p>
-      <w:pPr>
-        <w:rPr>
-          <w:lang w:val="en-US"/>
-        </w:rPr>
-      </w:pPr>
-    </w:p>
-    <w:p>
-      <w:pPr>
-        <w:rPr>
-          <w:lang w:val="en-US"/>
-        </w:rPr>
-      </w:pPr>
-      <w:r>
-        <w:rPr>
-          <w:lang w:val="en-US"/>
-        </w:rPr>
-        <w:t xml:space="preserve">Service Providers </w:t>
-      </w:r>
-      <w:r>
-        <w:rPr>
-          <w:lang w:val="en-US"/>
-        </w:rPr>
-        <w:t>SHOULD</w:t>
-      </w:r>
-      <w:r>
-        <w:rPr>
-          <w:lang w:val="en-US"/>
-        </w:rPr>
-        <w:t xml:space="preserve"> NOT </w:t>
-      </w:r>
-      <w:proofErr w:type="gramStart"/>
-      <w:r>
-        <w:rPr>
-          <w:lang w:val="en-US"/>
-        </w:rPr>
-        <w:t>accept</w:t>
-      </w:r>
-      <w:proofErr w:type="gramEnd"/>
-      <w:r>
-        <w:rPr>
-          <w:lang w:val="en-US"/>
-        </w:rPr>
-        <w:t xml:space="preserve"> </w:t>
-      </w:r>
-      <w:r>
-        <w:rPr>
-          <w:lang w:val="en-US"/>
-        </w:rPr>
-        <w:t xml:space="preserve">unsolicited </w:t>
-      </w:r>
-      <w:r>
-        <w:rPr>
-          <w:rStyle w:val="Code"/>
-        </w:rPr>
-        <w:t>&lt;saml</w:t>
-      </w:r>
-      <w:r>
-        <w:rPr>
-          <w:rStyle w:val="Code"/>
-        </w:rPr>
-        <w:t>2</w:t>
-      </w:r>
-      <w:r>
-        <w:rPr>
-          <w:rStyle w:val="Code"/>
-        </w:rPr>
-        <w:t>p:Response&gt;</w:t>
-      </w:r>
-      <w:r>
-        <w:rPr>
-          <w:lang w:val="en-US"/>
-        </w:rPr>
-        <w:t xml:space="preserve"> messages (i.e., responses that are </w:t>
-      </w:r>
-      <w:r>
-        <w:rPr>
-          <w:lang w:val="en-US"/>
-        </w:rPr>
-        <w:t xml:space="preserve">not the result of an earlier </w:t>
-      </w:r>
-      <w:r>
-        <w:rPr>
-          <w:rStyle w:val="Code"/>
-        </w:rPr>
-        <w:t>&lt;saml2p:AuthnRequest&gt;</w:t>
-      </w:r>
-      <w:r>
-        <w:rPr>
-          <w:lang w:val="en-US"/>
-        </w:rPr>
-        <w:t xml:space="preserve"> message)</w:t>
-      </w:r>
-      <w:r>
-        <w:rPr>
-          <w:lang w:val="en-US"/>
-        </w:rPr>
-        <w:t>.</w:t>
-      </w:r>
-      <w:r>
-        <w:rPr>
-          <w:lang w:val="en-US"/>
-        </w:rPr>
-        <w:t xml:space="preserve"> </w:t>
-      </w:r>
-      <w:r>
-        <w:rPr>
-          <w:lang w:val="en-US"/>
-        </w:rPr>
-        <w:t>S</w:t>
-      </w:r>
-      <w:r>
-        <w:rPr>
-          <w:lang w:val="en-US"/>
-        </w:rPr>
-        <w:t xml:space="preserve">ervice </w:t>
-      </w:r>
-      <w:r>
-        <w:rPr>
-          <w:lang w:val="en-US"/>
-        </w:rPr>
-        <w:t>P</w:t>
-      </w:r>
-      <w:r>
-        <w:rPr>
-          <w:lang w:val="en-US"/>
-        </w:rPr>
-        <w:t>roviders</w:t>
-      </w:r>
-      <w:r>
-        <w:rPr>
-          <w:lang w:val="en-US"/>
-        </w:rPr>
-        <w:t xml:space="preserve"> that do accept unsolicited </w:t>
-      </w:r>
-      <w:r>
-        <w:rPr>
-          <w:lang w:val="en-US"/>
-        </w:rPr>
-        <w:t xml:space="preserve">response </w:t>
-      </w:r>
-      <w:r>
-        <w:rPr>
-          <w:lang w:val="en-US"/>
-        </w:rPr>
-        <w:t>messages MUST ensure</w:t>
-      </w:r>
-      <w:r>
-        <w:rPr>
-          <w:lang w:val="en-US"/>
-        </w:rPr>
-        <w:t>,</w:t>
-      </w:r>
-      <w:r>
-        <w:rPr>
-          <w:lang w:val="en-US"/>
-        </w:rPr>
-        <w:t xml:space="preserve"> by othe</w:t>
-      </w:r>
-      <w:r>
-        <w:rPr>
-          <w:lang w:val="en-US"/>
-        </w:rPr>
-        <w:t>r</w:t>
-      </w:r>
-      <w:r>
-        <w:rPr>
-          <w:lang w:val="en-US"/>
-        </w:rPr>
-        <w:t xml:space="preserve"> means</w:t>
-      </w:r>
-      <w:r>
-        <w:rPr>
-          <w:lang w:val="en-US"/>
-        </w:rPr>
-        <w:t>,</w:t>
-      </w:r>
-      <w:r>
-        <w:rPr>
-          <w:lang w:val="en-US"/>
-        </w:rPr>
-        <w:t xml:space="preserve"> that</w:t>
-      </w:r>
-      <w:r>
-        <w:rPr>
-          <w:lang w:val="en-US"/>
-        </w:rPr>
-        <w:t xml:space="preserve"> the security and processing requirements </w:t>
-      </w:r>
-      <w:r>
-        <w:rPr>
-          <w:lang w:val="en-US"/>
-        </w:rPr>
-        <w:t xml:space="preserve">of this profile </w:t>
-      </w:r>
-      <w:r>
-        <w:rPr>
-          <w:lang w:val="en-US"/>
-        </w:rPr>
-        <w:t>(</w:t>
-      </w:r>
-      <w:r>
-        <w:rPr>
-          <w:lang w:val="en-US"/>
-        </w:rPr>
-        <w:t>section</w:t>
-      </w:r>
-      <w:r>
-        <w:rPr>
-          <w:lang w:val="en-US"/>
-        </w:rPr>
-        <w:t xml:space="preserve"> </w:t>
-      </w:r>
-      <w:r>
-        <w:rPr>
-          <w:lang w:val="en-US"/>
-        </w:rPr>
-        <w:fldChar w:fldCharType="begin"/>
-      </w:r>
-      <w:r>
-        <w:rPr>
-          <w:lang w:val="en-US"/>
-        </w:rPr>
-        <w:instrText xml:space="preserve"> REF _Ref274836225 \r \h </w:instrText>
-      </w:r>
-      <w:r>
-        <w:rPr>
-          <w:lang w:val="en-US"/>
-        </w:rPr>
-      </w:r>
-      <w:r>
-        <w:rPr>
-          <w:lang w:val="en-US"/>
-        </w:rPr>
-        <w:fldChar w:fldCharType="separate"/>
-      </w:r>
-      <w:r>
-        <w:rPr>
-          <w:lang w:val="en-US"/>
-        </w:rPr>
-        <w:t>6.3</w:t>
-      </w:r>
-      <w:r>
-        <w:rPr>
-          <w:lang w:val="en-US"/>
-        </w:rPr>
-        <w:fldChar w:fldCharType="end"/>
-      </w:r>
-      <w:r>
-        <w:rPr>
-          <w:lang w:val="en-US"/>
-        </w:rPr>
-        <w:t xml:space="preserve">) </w:t>
-      </w:r>
-      <w:r>
-        <w:rPr>
-          <w:lang w:val="en-US"/>
-        </w:rPr>
-        <w:t xml:space="preserve">can be fully </w:t>
-      </w:r>
-      <w:r>
-        <w:rPr>
-          <w:lang w:val="en-US"/>
-        </w:rPr>
-        <w:t>satisfied</w:t>
-      </w:r>
-      <w:r>
-        <w:rPr>
-          <w:lang w:val="en-US"/>
-        </w:rPr>
-        <w:t>.</w:t>
-      </w:r>
-      <w:r>
-        <w:rPr>
-          <w:lang w:val="en-US"/>
-        </w:rPr>
-        <w:t xml:space="preserve"> [</w:t>
       </w:r>
       <w:hyperlink r:id="rId37" w:history="1">
         <w:r>
@@ -13530,6 +12888,615 @@
         <w:rPr>
           <w:lang w:val="en-US"/>
         </w:rPr>
+        <w:t>] states SHOULD).</w:t>
+      </w:r>
+    </w:p>
+    <w:p>
+      <w:pPr>
+        <w:rPr>
+          <w:lang w:val="en-US"/>
+        </w:rPr>
+      </w:pPr>
+    </w:p>
+    <w:p>
+      <w:pPr>
+        <w:rPr>
+          <w:lang w:val="en-US"/>
+        </w:rPr>
+      </w:pPr>
+      <w:r>
+        <w:rPr>
+          <w:lang w:val="en-US"/>
+        </w:rPr>
+        <w:t xml:space="preserve">The </w:t>
+      </w:r>
+      <w:r>
+        <w:rPr>
+          <w:rStyle w:val="Code"/>
+        </w:rPr>
+        <w:t>&lt;saml2p:Response&gt;</w:t>
+      </w:r>
+      <w:r>
+        <w:rPr>
+          <w:lang w:val="en-US"/>
+        </w:rPr>
+        <w:t xml:space="preserve"> message</w:t>
+      </w:r>
+      <w:r>
+        <w:rPr>
+          <w:lang w:val="en-US"/>
+        </w:rPr>
+        <w:t xml:space="preserve"> issued by the Identity Provider</w:t>
+      </w:r>
+      <w:r>
+        <w:rPr>
+          <w:lang w:val="en-US"/>
+        </w:rPr>
+        <w:t xml:space="preserve"> MUST be signed using a </w:t>
+      </w:r>
+      <w:r>
+        <w:rPr>
+          <w:rStyle w:val="Code"/>
+        </w:rPr>
+        <w:t>&lt;ds:Signature&gt;</w:t>
+      </w:r>
+      <w:r>
+        <w:rPr>
+          <w:lang w:val="en-US"/>
+        </w:rPr>
+        <w:t xml:space="preserve"> element within the </w:t>
+      </w:r>
+      <w:r>
+        <w:rPr>
+          <w:rStyle w:val="Code"/>
+        </w:rPr>
+        <w:t>&lt;saml2p:Response&gt;</w:t>
+      </w:r>
+      <w:r>
+        <w:rPr>
+          <w:lang w:val="en-US"/>
+        </w:rPr>
+        <w:t xml:space="preserve"> element.</w:t>
+      </w:r>
+    </w:p>
+    <w:p>
+      <w:pPr>
+        <w:rPr>
+          <w:lang w:val="en-US"/>
+        </w:rPr>
+      </w:pPr>
+    </w:p>
+    <w:p>
+      <w:pPr>
+        <w:rPr>
+          <w:lang w:val="en-US"/>
+        </w:rPr>
+      </w:pPr>
+      <w:r>
+        <w:rPr>
+          <w:lang w:val="en-US"/>
+        </w:rPr>
+        <w:t xml:space="preserve">The </w:t>
+      </w:r>
+      <w:r>
+        <w:rPr>
+          <w:rStyle w:val="Code"/>
+        </w:rPr>
+        <w:t>&lt;saml2:Assertion&gt;</w:t>
+      </w:r>
+      <w:r>
+        <w:rPr>
+          <w:lang w:val="en-US"/>
+        </w:rPr>
+        <w:t xml:space="preserve"> element issued by the Identity Provider </w:t>
+      </w:r>
+      <w:r>
+        <w:rPr>
+          <w:lang w:val="en-US"/>
+        </w:rPr>
+        <w:t xml:space="preserve">MAY </w:t>
+      </w:r>
+      <w:r>
+        <w:rPr>
+          <w:lang w:val="en-US"/>
+        </w:rPr>
+        <w:t xml:space="preserve">be signed using a </w:t>
+      </w:r>
+      <w:r>
+        <w:rPr>
+          <w:rStyle w:val="Code"/>
+        </w:rPr>
+        <w:t>&lt;ds:Signature&gt;</w:t>
+      </w:r>
+      <w:r>
+        <w:rPr>
+          <w:lang w:val="en-US"/>
+        </w:rPr>
+        <w:t xml:space="preserve"> element within the </w:t>
+      </w:r>
+      <w:r>
+        <w:rPr>
+          <w:rStyle w:val="Code"/>
+        </w:rPr>
+        <w:t>&lt;saml2:Assertion&gt;</w:t>
+      </w:r>
+      <w:r>
+        <w:rPr>
+          <w:lang w:val="en-US"/>
+        </w:rPr>
+        <w:t>.</w:t>
+      </w:r>
+      <w:r>
+        <w:rPr>
+          <w:lang w:val="en-US"/>
+        </w:rPr>
+        <w:t xml:space="preserve"> I</w:t>
+      </w:r>
+      <w:r>
+        <w:rPr>
+          <w:lang w:val="en-US"/>
+        </w:rPr>
+        <w:t xml:space="preserve">f a Service Provider requires signed assertions, by assigning the </w:t>
+      </w:r>
+      <w:r>
+        <w:rPr>
+          <w:rStyle w:val="Code"/>
+        </w:rPr>
+        <w:t>WantAssertionsSigned</w:t>
+      </w:r>
+      <w:r>
+        <w:rPr>
+          <w:lang w:val="en-US"/>
+        </w:rPr>
+        <w:t xml:space="preserve"> attribute of its metadata record (see chapter </w:t>
+      </w:r>
+      <w:r>
+        <w:rPr>
+          <w:lang w:val="en-US"/>
+        </w:rPr>
+        <w:fldChar w:fldCharType="begin"/>
+      </w:r>
+      <w:r>
+        <w:rPr>
+          <w:lang w:val="en-US"/>
+        </w:rPr>
+        <w:instrText xml:space="preserve"> REF _Ref290727742 \r \h </w:instrText>
+      </w:r>
+      <w:r>
+        <w:rPr>
+          <w:lang w:val="en-US"/>
+        </w:rPr>
+      </w:r>
+      <w:r>
+        <w:rPr>
+          <w:lang w:val="en-US"/>
+        </w:rPr>
+        <w:fldChar w:fldCharType="separate"/>
+      </w:r>
+      <w:r>
+        <w:rPr>
+          <w:lang w:val="en-US"/>
+        </w:rPr>
+        <w:t>2.1.2</w:t>
+      </w:r>
+      <w:r>
+        <w:rPr>
+          <w:lang w:val="en-US"/>
+        </w:rPr>
+        <w:fldChar w:fldCharType="end"/>
+      </w:r>
+      <w:r>
+        <w:rPr>
+          <w:lang w:val="en-US"/>
+        </w:rPr>
+        <w:t>), the Identity Provider MUST sign</w:t>
+      </w:r>
+      <w:r>
+        <w:rPr>
+          <w:lang w:val="en-US"/>
+        </w:rPr>
+        <w:t xml:space="preserve"> </w:t>
+      </w:r>
+      <w:r>
+        <w:rPr>
+          <w:lang w:val="en-US"/>
+        </w:rPr>
+        <w:t>assertion</w:t>
+      </w:r>
+      <w:r>
+        <w:rPr>
+          <w:lang w:val="en-US"/>
+        </w:rPr>
+        <w:t>s</w:t>
+      </w:r>
+      <w:r>
+        <w:rPr>
+          <w:lang w:val="en-US"/>
+        </w:rPr>
+        <w:t xml:space="preserve"> issued to this Service Provider</w:t>
+      </w:r>
+      <w:r>
+        <w:rPr>
+          <w:lang w:val="en-US"/>
+        </w:rPr>
+        <w:t xml:space="preserve"> (as well as the re</w:t>
+      </w:r>
+      <w:r>
+        <w:rPr>
+          <w:lang w:val="en-US"/>
+        </w:rPr>
+        <w:t>s</w:t>
+      </w:r>
+      <w:r>
+        <w:rPr>
+          <w:lang w:val="en-US"/>
+        </w:rPr>
+        <w:t>ponse message as stated above).</w:t>
+      </w:r>
+    </w:p>
+    <w:p>
+      <w:pPr>
+        <w:rPr>
+          <w:lang w:val="en-US"/>
+        </w:rPr>
+      </w:pPr>
+    </w:p>
+    <w:p>
+      <w:pPr>
+        <w:rPr>
+          <w:lang w:val="en-US"/>
+        </w:rPr>
+      </w:pPr>
+      <w:r>
+        <w:rPr>
+          <w:lang w:val="en-US"/>
+        </w:rPr>
+        <w:t xml:space="preserve">Identity Providers SHALL utilize XML Encryption and return a </w:t>
+      </w:r>
+      <w:r>
+        <w:rPr>
+          <w:rStyle w:val="Code"/>
+        </w:rPr>
+        <w:t>&lt;saml2:Enc</w:t>
+      </w:r>
+      <w:r>
+        <w:rPr>
+          <w:rStyle w:val="Code"/>
+        </w:rPr>
+        <w:t>r</w:t>
+      </w:r>
+      <w:r>
+        <w:rPr>
+          <w:rStyle w:val="Code"/>
+        </w:rPr>
+        <w:t>yptedAssertion&gt;</w:t>
+      </w:r>
+      <w:r>
+        <w:rPr>
+          <w:lang w:val="en-US"/>
+        </w:rPr>
+        <w:t xml:space="preserve"> element in the </w:t>
+      </w:r>
+      <w:r>
+        <w:rPr>
+          <w:rStyle w:val="Code"/>
+        </w:rPr>
+        <w:t>&lt;saml2p:Response&gt;</w:t>
+      </w:r>
+      <w:r>
+        <w:rPr>
+          <w:lang w:val="en-US"/>
+        </w:rPr>
+        <w:t xml:space="preserve"> message. The elements </w:t>
+      </w:r>
+      <w:r>
+        <w:rPr>
+          <w:rStyle w:val="Code"/>
+        </w:rPr>
+        <w:t>&lt;saml2:EncryptedID&gt;</w:t>
+      </w:r>
+      <w:r>
+        <w:rPr>
+          <w:lang w:val="en-US"/>
+        </w:rPr>
+        <w:t xml:space="preserve"> and </w:t>
+      </w:r>
+      <w:r>
+        <w:rPr>
+          <w:rStyle w:val="Code"/>
+        </w:rPr>
+        <w:t>&lt;saml2:EncryptedAttribute&gt;</w:t>
+      </w:r>
+      <w:r>
+        <w:rPr>
+          <w:lang w:val="en-US"/>
+        </w:rPr>
+        <w:t xml:space="preserve"> MUST NOT be used; instead the entire assertion should be encrypted.</w:t>
+      </w:r>
+    </w:p>
+    <w:p>
+      <w:pPr>
+        <w:rPr>
+          <w:lang w:val="en-US"/>
+        </w:rPr>
+      </w:pPr>
+    </w:p>
+    <w:p>
+      <w:pPr>
+        <w:rPr>
+          <w:lang w:val="en-US"/>
+        </w:rPr>
+      </w:pPr>
+      <w:r>
+        <w:rPr>
+          <w:lang w:val="en-US"/>
+        </w:rPr>
+        <w:t xml:space="preserve">Service Providers </w:t>
+      </w:r>
+      <w:r>
+        <w:rPr>
+          <w:lang w:val="en-US"/>
+        </w:rPr>
+        <w:t>SHOULD</w:t>
+      </w:r>
+      <w:r>
+        <w:rPr>
+          <w:lang w:val="en-US"/>
+        </w:rPr>
+        <w:t xml:space="preserve"> NOT </w:t>
+      </w:r>
+      <w:r>
+        <w:rPr>
+          <w:lang w:val="en-US"/>
+        </w:rPr>
+        <w:t xml:space="preserve">accept </w:t>
+      </w:r>
+      <w:r>
+        <w:rPr>
+          <w:lang w:val="en-US"/>
+        </w:rPr>
+        <w:t xml:space="preserve">unsolicited </w:t>
+      </w:r>
+      <w:r>
+        <w:rPr>
+          <w:rStyle w:val="Code"/>
+        </w:rPr>
+        <w:t>&lt;saml</w:t>
+      </w:r>
+      <w:r>
+        <w:rPr>
+          <w:rStyle w:val="Code"/>
+        </w:rPr>
+        <w:t>2</w:t>
+      </w:r>
+      <w:r>
+        <w:rPr>
+          <w:rStyle w:val="Code"/>
+        </w:rPr>
+        <w:t>p:Response&gt;</w:t>
+      </w:r>
+      <w:r>
+        <w:rPr>
+          <w:lang w:val="en-US"/>
+        </w:rPr>
+        <w:t xml:space="preserve"> messages (i.e., responses that are </w:t>
+      </w:r>
+      <w:r>
+        <w:rPr>
+          <w:lang w:val="en-US"/>
+        </w:rPr>
+        <w:t xml:space="preserve">not the result of an earlier </w:t>
+      </w:r>
+      <w:r>
+        <w:rPr>
+          <w:rStyle w:val="Code"/>
+        </w:rPr>
+        <w:t>&lt;saml2p:AuthnRequest&gt;</w:t>
+      </w:r>
+      <w:r>
+        <w:rPr>
+          <w:lang w:val="en-US"/>
+        </w:rPr>
+        <w:t xml:space="preserve"> message)</w:t>
+      </w:r>
+      <w:r>
+        <w:rPr>
+          <w:lang w:val="en-US"/>
+        </w:rPr>
+        <w:t>.</w:t>
+      </w:r>
+      <w:r>
+        <w:rPr>
+          <w:lang w:val="en-US"/>
+        </w:rPr>
+        <w:t xml:space="preserve"> </w:t>
+      </w:r>
+      <w:r>
+        <w:rPr>
+          <w:lang w:val="en-US"/>
+        </w:rPr>
+        <w:t>S</w:t>
+      </w:r>
+      <w:r>
+        <w:rPr>
+          <w:lang w:val="en-US"/>
+        </w:rPr>
+        <w:t xml:space="preserve">ervice </w:t>
+      </w:r>
+      <w:r>
+        <w:rPr>
+          <w:lang w:val="en-US"/>
+        </w:rPr>
+        <w:t>P</w:t>
+      </w:r>
+      <w:r>
+        <w:rPr>
+          <w:lang w:val="en-US"/>
+        </w:rPr>
+        <w:t>roviders</w:t>
+      </w:r>
+      <w:r>
+        <w:rPr>
+          <w:lang w:val="en-US"/>
+        </w:rPr>
+        <w:t xml:space="preserve"> that do accept unsolicited </w:t>
+      </w:r>
+      <w:r>
+        <w:rPr>
+          <w:lang w:val="en-US"/>
+        </w:rPr>
+        <w:t xml:space="preserve">response </w:t>
+      </w:r>
+      <w:r>
+        <w:rPr>
+          <w:lang w:val="en-US"/>
+        </w:rPr>
+        <w:t>messages MUST ensure</w:t>
+      </w:r>
+      <w:r>
+        <w:rPr>
+          <w:lang w:val="en-US"/>
+        </w:rPr>
+        <w:t>,</w:t>
+      </w:r>
+      <w:r>
+        <w:rPr>
+          <w:lang w:val="en-US"/>
+        </w:rPr>
+        <w:t xml:space="preserve"> by othe</w:t>
+      </w:r>
+      <w:r>
+        <w:rPr>
+          <w:lang w:val="en-US"/>
+        </w:rPr>
+        <w:t>r</w:t>
+      </w:r>
+      <w:r>
+        <w:rPr>
+          <w:lang w:val="en-US"/>
+        </w:rPr>
+        <w:t xml:space="preserve"> means</w:t>
+      </w:r>
+      <w:r>
+        <w:rPr>
+          <w:lang w:val="en-US"/>
+        </w:rPr>
+        <w:t>,</w:t>
+      </w:r>
+      <w:r>
+        <w:rPr>
+          <w:lang w:val="en-US"/>
+        </w:rPr>
+        <w:t xml:space="preserve"> that</w:t>
+      </w:r>
+      <w:r>
+        <w:rPr>
+          <w:lang w:val="en-US"/>
+        </w:rPr>
+        <w:t xml:space="preserve"> the security and processing requirements </w:t>
+      </w:r>
+      <w:r>
+        <w:rPr>
+          <w:lang w:val="en-US"/>
+        </w:rPr>
+        <w:t xml:space="preserve">of this profile </w:t>
+      </w:r>
+      <w:r>
+        <w:rPr>
+          <w:lang w:val="en-US"/>
+        </w:rPr>
+        <w:t>(</w:t>
+      </w:r>
+      <w:r>
+        <w:rPr>
+          <w:lang w:val="en-US"/>
+        </w:rPr>
+        <w:t>section</w:t>
+      </w:r>
+      <w:r>
+        <w:rPr>
+          <w:lang w:val="en-US"/>
+        </w:rPr>
+        <w:t xml:space="preserve"> </w:t>
+      </w:r>
+      <w:r>
+        <w:rPr>
+          <w:lang w:val="en-US"/>
+        </w:rPr>
+        <w:fldChar w:fldCharType="begin"/>
+      </w:r>
+      <w:r>
+        <w:rPr>
+          <w:lang w:val="en-US"/>
+        </w:rPr>
+        <w:instrText xml:space="preserve"> REF _Ref274836225 \r \h </w:instrText>
+      </w:r>
+      <w:r>
+        <w:rPr>
+          <w:lang w:val="en-US"/>
+        </w:rPr>
+      </w:r>
+      <w:r>
+        <w:rPr>
+          <w:lang w:val="en-US"/>
+        </w:rPr>
+        <w:fldChar w:fldCharType="separate"/>
+      </w:r>
+      <w:r>
+        <w:rPr>
+          <w:lang w:val="en-US"/>
+        </w:rPr>
+        <w:t>6.3</w:t>
+      </w:r>
+      <w:r>
+        <w:rPr>
+          <w:lang w:val="en-US"/>
+        </w:rPr>
+        <w:fldChar w:fldCharType="end"/>
+      </w:r>
+      <w:r>
+        <w:rPr>
+          <w:lang w:val="en-US"/>
+        </w:rPr>
+        <w:t xml:space="preserve">) </w:t>
+      </w:r>
+      <w:r>
+        <w:rPr>
+          <w:lang w:val="en-US"/>
+        </w:rPr>
+        <w:t xml:space="preserve">can be fully </w:t>
+      </w:r>
+      <w:r>
+        <w:rPr>
+          <w:lang w:val="en-US"/>
+        </w:rPr>
+        <w:t>satisfied</w:t>
+      </w:r>
+      <w:r>
+        <w:rPr>
+          <w:lang w:val="en-US"/>
+        </w:rPr>
+        <w:t>.</w:t>
+      </w:r>
+      <w:r>
+        <w:rPr>
+          <w:lang w:val="en-US"/>
+        </w:rPr>
+        <w:t xml:space="preserve"> [</w:t>
+      </w:r>
+      <w:hyperlink r:id="rId38" w:history="1">
+        <w:r>
+          <w:rPr>
+            <w:rStyle w:val="Hyperlink"/>
+            <w:lang w:val="en-US"/>
+          </w:rPr>
+          <w:t>SAML2Int</w:t>
+        </w:r>
+      </w:hyperlink>
+      <w:r>
+        <w:rPr>
+          <w:lang w:val="en-US"/>
+        </w:rPr>
         <w:t xml:space="preserve">] allows the use of unsolicited responses, but this profile has more strict security and </w:t>
       </w:r>
       <w:r>
@@ -13594,18 +13561,18 @@
           <w:lang w:val="en-US"/>
         </w:rPr>
       </w:pPr>
-      <w:bookmarkStart w:id="67" w:name="_Ref263956429"/>
-      <w:bookmarkStart w:id="68" w:name="_Ref263956432"/>
-      <w:bookmarkStart w:id="69" w:name="_Toc305420694"/>
+      <w:bookmarkStart w:id="69" w:name="_Ref263956429"/>
+      <w:bookmarkStart w:id="70" w:name="_Ref263956432"/>
+      <w:bookmarkStart w:id="71" w:name="_Toc305420694"/>
       <w:r>
         <w:rPr>
           <w:lang w:val="en-US"/>
         </w:rPr>
         <w:t>Message Content</w:t>
       </w:r>
-      <w:bookmarkEnd w:id="67"/>
-      <w:bookmarkEnd w:id="68"/>
       <w:bookmarkEnd w:id="69"/>
+      <w:bookmarkEnd w:id="70"/>
+      <w:bookmarkEnd w:id="71"/>
     </w:p>
     <w:p>
       <w:pPr>
@@ -15484,16 +15451,16 @@
           <w:lang w:val="en-US"/>
         </w:rPr>
       </w:pPr>
-      <w:bookmarkStart w:id="70" w:name="_Ref298587314"/>
-      <w:bookmarkStart w:id="71" w:name="_Toc305420695"/>
+      <w:bookmarkStart w:id="72" w:name="_Ref298587314"/>
+      <w:bookmarkStart w:id="73" w:name="_Toc305420695"/>
       <w:r>
         <w:rPr>
           <w:lang w:val="en-US"/>
         </w:rPr>
         <w:t>Attribute Release Rules</w:t>
       </w:r>
-      <w:bookmarkEnd w:id="70"/>
-      <w:bookmarkEnd w:id="71"/>
+      <w:bookmarkEnd w:id="72"/>
+      <w:bookmarkEnd w:id="73"/>
     </w:p>
     <w:p>
       <w:pPr>
@@ -15621,8 +15588,6 @@
         </w:rPr>
         <w:t>i</w:t>
       </w:r>
-      <w:bookmarkStart w:id="72" w:name="_GoBack"/>
-      <w:bookmarkEnd w:id="72"/>
       <w:r>
         <w:rPr>
           <w:lang w:val="en-GB"/>
@@ -15811,14 +15776,12 @@
         </w:rPr>
         <w:t xml:space="preserve">the Identity Provider MUST </w:t>
       </w:r>
-      <w:proofErr w:type="gramStart"/>
       <w:r>
         <w:rPr>
           <w:lang w:val="en-GB"/>
         </w:rPr>
         <w:t>possess</w:t>
       </w:r>
-      <w:proofErr w:type="gramEnd"/>
       <w:r>
         <w:rPr>
           <w:lang w:val="en-GB"/>
@@ -16039,8 +16002,8 @@
           <w:lang w:val="en-US"/>
         </w:rPr>
       </w:pPr>
-      <w:bookmarkStart w:id="73" w:name="_Ref274836225"/>
-      <w:bookmarkStart w:id="74" w:name="_Toc305420696"/>
+      <w:bookmarkStart w:id="74" w:name="_Ref274836225"/>
+      <w:bookmarkStart w:id="75" w:name="_Toc305420696"/>
       <w:r>
         <w:rPr>
           <w:lang w:val="en-US"/>
@@ -16048,8 +16011,8 @@
         <w:lastRenderedPageBreak/>
         <w:t>Processing Requirements</w:t>
       </w:r>
-      <w:bookmarkEnd w:id="73"/>
       <w:bookmarkEnd w:id="74"/>
+      <w:bookmarkEnd w:id="75"/>
     </w:p>
     <w:p>
       <w:pPr>
@@ -16111,7 +16074,7 @@
         </w:rPr>
         <w:t>tection from the security threats described in [</w:t>
       </w:r>
-      <w:hyperlink r:id="rId38" w:history="1">
+      <w:hyperlink r:id="rId39" w:history="1">
         <w:r>
           <w:rPr>
             <w:rStyle w:val="Hyperlink"/>
@@ -16138,7 +16101,7 @@
         </w:rPr>
         <w:t xml:space="preserve"> Processing requirements are listed in [</w:t>
       </w:r>
-      <w:hyperlink r:id="rId39" w:history="1">
+      <w:hyperlink r:id="rId40" w:history="1">
         <w:r>
           <w:rPr>
             <w:rStyle w:val="Hyperlink"/>
@@ -16153,7 +16116,7 @@
         </w:rPr>
         <w:t>], [</w:t>
       </w:r>
-      <w:hyperlink r:id="rId40" w:history="1">
+      <w:hyperlink r:id="rId41" w:history="1">
         <w:r>
           <w:rPr>
             <w:rStyle w:val="Hyperlink"/>
@@ -16168,7 +16131,7 @@
         </w:rPr>
         <w:t>] and [</w:t>
       </w:r>
-      <w:hyperlink r:id="rId41" w:history="1">
+      <w:hyperlink r:id="rId42" w:history="1">
         <w:r>
           <w:rPr>
             <w:rStyle w:val="Hyperlink"/>
@@ -16364,14 +16327,14 @@
           <w:lang w:val="en-US"/>
         </w:rPr>
       </w:pPr>
-      <w:bookmarkStart w:id="75" w:name="_Toc305420697"/>
+      <w:bookmarkStart w:id="76" w:name="_Toc305420697"/>
       <w:r>
         <w:rPr>
           <w:lang w:val="en-US"/>
         </w:rPr>
         <w:t>Signature Validation</w:t>
       </w:r>
-      <w:bookmarkEnd w:id="75"/>
+      <w:bookmarkEnd w:id="76"/>
     </w:p>
     <w:p>
       <w:pPr>
@@ -16533,8 +16496,8 @@
           <w:lang w:val="en-US"/>
         </w:rPr>
       </w:pPr>
-      <w:bookmarkStart w:id="76" w:name="_Ref274919315"/>
-      <w:bookmarkStart w:id="77" w:name="_Toc305420698"/>
+      <w:bookmarkStart w:id="77" w:name="_Ref274919315"/>
+      <w:bookmarkStart w:id="78" w:name="_Toc305420698"/>
       <w:r>
         <w:rPr>
           <w:lang w:val="en-US"/>
@@ -16547,8 +16510,8 @@
         </w:rPr>
         <w:t xml:space="preserve"> Confirmation</w:t>
       </w:r>
-      <w:bookmarkEnd w:id="76"/>
       <w:bookmarkEnd w:id="77"/>
+      <w:bookmarkEnd w:id="78"/>
     </w:p>
     <w:p>
       <w:pPr>
@@ -16769,7 +16732,7 @@
         </w:rPr>
         <w:t xml:space="preserve">match </w:t>
       </w:r>
-      <w:ins w:id="78" w:author="Martin Lindström" w:date="2016-05-26T21:12:00Z">
+      <w:ins w:id="79" w:author="Martin Lindström" w:date="2016-05-26T21:12:00Z">
         <w:r>
           <w:rPr>
             <w:lang w:val="en-US"/>
@@ -16807,7 +16770,7 @@
         </w:rPr>
         <w:t>attribute included in the request message</w:t>
       </w:r>
-      <w:ins w:id="79" w:author="Martin Lindström" w:date="2016-05-26T21:12:00Z">
+      <w:ins w:id="80" w:author="Martin Lindström" w:date="2016-05-26T21:12:00Z">
         <w:r>
           <w:rPr>
             <w:lang w:val="en-US"/>
@@ -16827,7 +16790,7 @@
           <w:t>vided in the request message, the default response location specified in the Service Provider</w:t>
         </w:r>
       </w:ins>
-      <w:ins w:id="80" w:author="Martin Lindström" w:date="2016-05-26T21:13:00Z">
+      <w:ins w:id="81" w:author="Martin Lindström" w:date="2016-05-26T21:13:00Z">
         <w:r>
           <w:rPr>
             <w:lang w:val="en-US"/>
@@ -16858,7 +16821,7 @@
         </w:rPr>
         <w:fldChar w:fldCharType="separate"/>
       </w:r>
-      <w:ins w:id="81" w:author="Martin Lindström" w:date="2016-05-26T21:13:00Z">
+      <w:ins w:id="82" w:author="Martin Lindström" w:date="2016-05-26T21:13:00Z">
         <w:r>
           <w:rPr>
             <w:lang w:val="en-US"/>
@@ -17118,14 +17081,14 @@
           <w:lang w:val="en-US"/>
         </w:rPr>
       </w:pPr>
-      <w:bookmarkStart w:id="82" w:name="_Toc305420699"/>
+      <w:bookmarkStart w:id="83" w:name="_Toc305420699"/>
       <w:r>
         <w:rPr>
           <w:lang w:val="en-US"/>
         </w:rPr>
         <w:t>Conditions</w:t>
       </w:r>
-      <w:bookmarkEnd w:id="82"/>
+      <w:bookmarkEnd w:id="83"/>
     </w:p>
     <w:p>
       <w:pPr>
@@ -17139,14 +17102,12 @@
         </w:rPr>
         <w:t xml:space="preserve">The Service Provider MUST </w:t>
       </w:r>
-      <w:proofErr w:type="gramStart"/>
       <w:r>
         <w:rPr>
           <w:lang w:val="en-US"/>
         </w:rPr>
         <w:t>assert</w:t>
       </w:r>
-      <w:proofErr w:type="gramEnd"/>
       <w:r>
         <w:rPr>
           <w:lang w:val="en-US"/>
@@ -17407,14 +17368,14 @@
           <w:lang w:val="en-US"/>
         </w:rPr>
       </w:pPr>
-      <w:bookmarkStart w:id="83" w:name="_Toc305420700"/>
+      <w:bookmarkStart w:id="84" w:name="_Toc305420700"/>
       <w:r>
         <w:rPr>
           <w:lang w:val="en-US"/>
         </w:rPr>
         <w:t>The Authentication Statement</w:t>
       </w:r>
-      <w:bookmarkEnd w:id="83"/>
+      <w:bookmarkEnd w:id="84"/>
     </w:p>
     <w:p>
       <w:pPr>
@@ -17599,7 +17560,7 @@
           <w:lang w:val="en-US"/>
         </w:rPr>
       </w:pPr>
-      <w:bookmarkStart w:id="84" w:name="_Toc305420701"/>
+      <w:bookmarkStart w:id="85" w:name="_Toc305420701"/>
       <w:r>
         <w:rPr>
           <w:lang w:val="en-US"/>
@@ -17612,7 +17573,7 @@
         </w:rPr>
         <w:t>Security Validation</w:t>
       </w:r>
-      <w:bookmarkEnd w:id="84"/>
+      <w:bookmarkEnd w:id="85"/>
     </w:p>
     <w:p>
       <w:pPr>
@@ -17876,19 +17837,11 @@
         </w:rPr>
         <w:t xml:space="preserve">n the authentication request, the Service Provider SHOULD </w:t>
       </w:r>
-      <w:proofErr w:type="gramStart"/>
-      <w:r>
-        <w:rPr>
-          <w:lang w:val="en-US"/>
-        </w:rPr>
-        <w:t>ensure</w:t>
-      </w:r>
-      <w:proofErr w:type="gramEnd"/>
-      <w:r>
-        <w:rPr>
-          <w:lang w:val="en-US"/>
-        </w:rPr>
-        <w:t xml:space="preserve"> that </w:t>
+      <w:r>
+        <w:rPr>
+          <w:lang w:val="en-US"/>
+        </w:rPr>
+        <w:t xml:space="preserve">ensure that </w:t>
       </w:r>
       <w:r>
         <w:rPr>
@@ -17946,14 +17899,14 @@
           <w:lang w:val="en-US"/>
         </w:rPr>
       </w:pPr>
-      <w:bookmarkStart w:id="85" w:name="_Toc305420702"/>
+      <w:bookmarkStart w:id="86" w:name="_Toc305420702"/>
       <w:r>
         <w:rPr>
           <w:lang w:val="en-US"/>
         </w:rPr>
         <w:t>Error Responses</w:t>
       </w:r>
-      <w:bookmarkEnd w:id="85"/>
+      <w:bookmarkEnd w:id="86"/>
     </w:p>
     <w:p>
       <w:pPr>
@@ -18029,7 +17982,7 @@
         </w:rPr>
         <w:t xml:space="preserve"> values than those specified in section 3.2.2.2 of [</w:t>
       </w:r>
-      <w:hyperlink r:id="rId42" w:history="1">
+      <w:hyperlink r:id="rId43" w:history="1">
         <w:r>
           <w:rPr>
             <w:rStyle w:val="Hyperlink"/>
@@ -18340,7 +18293,7 @@
         </w:rPr>
         <w:t xml:space="preserve"> [</w:t>
       </w:r>
-      <w:hyperlink r:id="rId43" w:history="1">
+      <w:hyperlink r:id="rId44" w:history="1">
         <w:r>
           <w:rPr>
             <w:rStyle w:val="Hyperlink"/>
@@ -18402,10 +18355,10 @@
           <w:lang w:val="en-US"/>
         </w:rPr>
       </w:pPr>
-      <w:bookmarkStart w:id="86" w:name="_Ref298670980"/>
-      <w:bookmarkStart w:id="87" w:name="_Ref298670992"/>
-      <w:bookmarkStart w:id="88" w:name="_Ref298830213"/>
-      <w:bookmarkStart w:id="89" w:name="_Toc305420703"/>
+      <w:bookmarkStart w:id="87" w:name="_Ref298670980"/>
+      <w:bookmarkStart w:id="88" w:name="_Ref298670992"/>
+      <w:bookmarkStart w:id="89" w:name="_Ref298830213"/>
+      <w:bookmarkStart w:id="90" w:name="_Toc305420703"/>
       <w:r>
         <w:rPr>
           <w:lang w:val="en-US"/>
@@ -18419,10 +18372,10 @@
         </w:rPr>
         <w:t>uthentication for Signature</w:t>
       </w:r>
-      <w:bookmarkEnd w:id="86"/>
       <w:bookmarkEnd w:id="87"/>
       <w:bookmarkEnd w:id="88"/>
       <w:bookmarkEnd w:id="89"/>
+      <w:bookmarkEnd w:id="90"/>
     </w:p>
     <w:p>
       <w:pPr>
@@ -18750,16 +18703,16 @@
           <w:lang w:val="en-US"/>
         </w:rPr>
       </w:pPr>
-      <w:bookmarkStart w:id="90" w:name="_Ref296505020"/>
-      <w:bookmarkStart w:id="91" w:name="_Toc305420704"/>
+      <w:bookmarkStart w:id="91" w:name="_Ref296505020"/>
+      <w:bookmarkStart w:id="92" w:name="_Toc305420704"/>
       <w:r>
         <w:rPr>
           <w:lang w:val="en-US"/>
         </w:rPr>
         <w:t>Authentication Context URIs for Signature Services</w:t>
       </w:r>
-      <w:bookmarkEnd w:id="90"/>
       <w:bookmarkEnd w:id="91"/>
+      <w:bookmarkEnd w:id="92"/>
     </w:p>
     <w:p>
       <w:pPr>
@@ -18855,21 +18808,7 @@
         <w:rPr>
           <w:lang w:val="en-US"/>
         </w:rPr>
-        <w:t xml:space="preserve">. These authentication </w:t>
-      </w:r>
-      <w:proofErr w:type="gramStart"/>
-      <w:r>
-        <w:rPr>
-          <w:lang w:val="en-US"/>
-        </w:rPr>
-        <w:t>context</w:t>
-      </w:r>
-      <w:proofErr w:type="gramEnd"/>
-      <w:r>
-        <w:rPr>
-          <w:lang w:val="en-US"/>
-        </w:rPr>
-        <w:t xml:space="preserve"> URIs are applicable</w:t>
+        <w:t>. These authentication context URIs are applicable</w:t>
       </w:r>
       <w:r>
         <w:rPr>
@@ -19001,15 +18940,30 @@
           <w:bCs/>
           <w:szCs w:val="20"/>
         </w:rPr>
-        <w:t>elegnamnden.se/loa/1.0/loa4-sig</w:t>
-      </w:r>
+        <w:t>elegnamnden.se/loa/1.0/loa4-</w:t>
+      </w:r>
+      <w:commentRangeStart w:id="93"/>
       <w:r>
         <w:rPr>
           <w:bCs/>
           <w:szCs w:val="20"/>
         </w:rPr>
+        <w:t>sig</w:t>
+      </w:r>
+      <w:r>
+        <w:rPr>
+          <w:bCs/>
+          <w:szCs w:val="20"/>
+        </w:rPr>
         <w:t>message</w:t>
       </w:r>
+      <w:commentRangeEnd w:id="93"/>
+      <w:r>
+        <w:rPr>
+          <w:rStyle w:val="CommentReference"/>
+        </w:rPr>
+        <w:commentReference w:id="93"/>
+      </w:r>
     </w:p>
     <w:p>
       <w:pPr>
@@ -19174,7 +19128,6 @@
         </w:rPr>
         <w:t xml:space="preserve">uthentication </w:t>
       </w:r>
-      <w:proofErr w:type="gramStart"/>
       <w:r>
         <w:rPr>
           <w:lang w:val="en-US"/>
@@ -19185,14 +19138,7 @@
         <w:rPr>
           <w:lang w:val="en-US"/>
         </w:rPr>
-        <w:t>ontext</w:t>
-      </w:r>
-      <w:proofErr w:type="gramEnd"/>
-      <w:r>
-        <w:rPr>
-          <w:lang w:val="en-US"/>
-        </w:rPr>
-        <w:t xml:space="preserve"> URIs. The URIs listed above are only used when there is an explicit requirement for the Identity Provider to display a sign message provided in the authentication request.</w:t>
+        <w:t>ontext URIs. The URIs listed above are only used when there is an explicit requirement for the Identity Provider to display a sign message provided in the authentication request.</w:t>
       </w:r>
     </w:p>
     <w:p>
@@ -19202,14 +19148,14 @@
           <w:lang w:val="en-US"/>
         </w:rPr>
       </w:pPr>
-      <w:bookmarkStart w:id="92" w:name="_Toc305420705"/>
+      <w:bookmarkStart w:id="95" w:name="_Toc305420705"/>
       <w:r>
         <w:rPr>
           <w:lang w:val="en-US"/>
         </w:rPr>
         <w:t>Authentication Requests</w:t>
       </w:r>
-      <w:bookmarkEnd w:id="92"/>
+      <w:bookmarkEnd w:id="95"/>
     </w:p>
     <w:p>
       <w:pPr>
@@ -19533,7 +19479,7 @@
           <w:lang w:val="en-US"/>
         </w:rPr>
       </w:pPr>
-      <w:bookmarkStart w:id="93" w:name="_Toc305420706"/>
+      <w:bookmarkStart w:id="96" w:name="_Toc305420706"/>
       <w:r>
         <w:rPr>
           <w:lang w:val="en-US"/>
@@ -19558,7 +19504,7 @@
         </w:rPr>
         <w:t>age</w:t>
       </w:r>
-      <w:bookmarkEnd w:id="93"/>
+      <w:bookmarkEnd w:id="96"/>
     </w:p>
     <w:p>
       <w:pPr>
@@ -19632,7 +19578,6 @@
         </w:rPr>
         <w:t xml:space="preserve"> [</w:t>
       </w:r>
-      <w:proofErr w:type="spellStart"/>
       <w:r>
         <w:rPr>
           <w:lang w:val="en-GB"/>
@@ -19643,14 +19588,7 @@
         <w:rPr>
           <w:lang w:val="en-GB"/>
         </w:rPr>
-        <w:t>DSS</w:t>
-      </w:r>
-      <w:proofErr w:type="spellEnd"/>
-      <w:r>
-        <w:rPr>
-          <w:lang w:val="en-GB"/>
-        </w:rPr>
-        <w:t xml:space="preserve">]) </w:t>
+        <w:t xml:space="preserve">DSS]) </w:t>
       </w:r>
       <w:r>
         <w:rPr>
@@ -19787,7 +19725,7 @@
         </w:rPr>
         <w:t xml:space="preserve"> message (see section 3.2.1 of [</w:t>
       </w:r>
-      <w:hyperlink r:id="rId44" w:history="1">
+      <w:hyperlink r:id="rId45" w:history="1">
         <w:r>
           <w:rPr>
             <w:rStyle w:val="Hyperlink"/>
@@ -20145,21 +20083,7 @@
         <w:rPr>
           <w:lang w:val="en-US"/>
         </w:rPr>
-        <w:t xml:space="preserve">roviders SHALL </w:t>
-      </w:r>
-      <w:proofErr w:type="gramStart"/>
-      <w:r>
-        <w:rPr>
-          <w:lang w:val="en-US"/>
-        </w:rPr>
-        <w:t>advertise</w:t>
-      </w:r>
-      <w:proofErr w:type="gramEnd"/>
-      <w:r>
-        <w:rPr>
-          <w:lang w:val="en-US"/>
-        </w:rPr>
-        <w:t xml:space="preserve"> support</w:t>
+        <w:t>roviders SHALL advertise support</w:t>
       </w:r>
       <w:r>
         <w:rPr>
@@ -20851,21 +20775,7 @@
         <w:rPr>
           <w:lang w:val="en-US"/>
         </w:rPr>
-        <w:t xml:space="preserve">The Identity Provider MUST </w:t>
-      </w:r>
-      <w:proofErr w:type="gramStart"/>
-      <w:r>
-        <w:rPr>
-          <w:lang w:val="en-US"/>
-        </w:rPr>
-        <w:t>display</w:t>
-      </w:r>
-      <w:proofErr w:type="gramEnd"/>
-      <w:r>
-        <w:rPr>
-          <w:lang w:val="en-US"/>
-        </w:rPr>
-        <w:t xml:space="preserve"> the sign message to the user in a manner that is consistent with the data format of the sign message. If necessary the Identity Provider MUST process defined filtering rules on the message. If the present message format is not supported or the sign message for any reason can</w:t>
+        <w:t>The Identity Provider MUST display the sign message to the user in a manner that is consistent with the data format of the sign message. If necessary the Identity Provider MUST process defined filtering rules on the message. If the present message format is not supported or the sign message for any reason can</w:t>
       </w:r>
       <w:r>
         <w:rPr>
@@ -21001,14 +20911,14 @@
           <w:lang w:val="en-US"/>
         </w:rPr>
       </w:pPr>
-      <w:bookmarkStart w:id="94" w:name="_Toc305420707"/>
+      <w:bookmarkStart w:id="97" w:name="_Toc305420707"/>
       <w:r>
         <w:rPr>
           <w:lang w:val="en-US"/>
         </w:rPr>
         <w:t>Authentication Responses</w:t>
       </w:r>
-      <w:bookmarkEnd w:id="94"/>
+      <w:bookmarkEnd w:id="97"/>
     </w:p>
     <w:p>
       <w:pPr>
@@ -21334,7 +21244,7 @@
           <w:lang w:val="en-US"/>
         </w:rPr>
       </w:pPr>
-      <w:bookmarkStart w:id="95" w:name="_Toc305420708"/>
+      <w:bookmarkStart w:id="98" w:name="_Toc305420708"/>
       <w:r>
         <w:rPr>
           <w:lang w:val="en-US"/>
@@ -21360,7 +21270,7 @@
         </w:rPr>
         <w:t>eferences</w:t>
       </w:r>
-      <w:bookmarkEnd w:id="95"/>
+      <w:bookmarkEnd w:id="98"/>
     </w:p>
     <w:p>
       <w:pPr>
@@ -21383,22 +21293,13 @@
           <w:lang w:val="en-US"/>
         </w:rPr>
       </w:pPr>
-      <w:hyperlink r:id="rId45" w:history="1">
-        <w:proofErr w:type="spellStart"/>
+      <w:hyperlink r:id="rId46" w:history="1">
         <w:r>
           <w:rPr>
             <w:rStyle w:val="Hyperlink"/>
             <w:lang w:val="en-US"/>
           </w:rPr>
-          <w:t>Bradner</w:t>
-        </w:r>
-        <w:proofErr w:type="spellEnd"/>
-        <w:r>
-          <w:rPr>
-            <w:rStyle w:val="Hyperlink"/>
-            <w:lang w:val="en-US"/>
-          </w:rPr>
-          <w:t>, S., Key words for use in RFCs to Indicate Requirement Levels, March 1997.</w:t>
+          <w:t>Bradner, S., Key words for use in RFCs to Indicate Requirement Levels, March 1997.</w:t>
         </w:r>
       </w:hyperlink>
     </w:p>
@@ -21433,8 +21334,7 @@
           <w:lang w:val="en-US"/>
         </w:rPr>
       </w:pPr>
-      <w:hyperlink r:id="rId46" w:history="1">
-        <w:proofErr w:type="gramStart"/>
+      <w:hyperlink r:id="rId47" w:history="1">
         <w:r>
           <w:rPr>
             <w:rStyle w:val="Hyperlink"/>
@@ -21449,7 +21349,6 @@
         </w:rPr>
         <w:t>.</w:t>
       </w:r>
-      <w:proofErr w:type="gramEnd"/>
       <w:r>
         <w:rPr>
           <w:lang w:val="en-US"/>
@@ -21478,7 +21377,7 @@
           <w:lang w:val="en-US"/>
         </w:rPr>
       </w:pPr>
-      <w:hyperlink r:id="rId47" w:history="1">
+      <w:hyperlink r:id="rId48" w:history="1">
         <w:r>
           <w:rPr>
             <w:rStyle w:val="Hyperlink"/>
@@ -21522,7 +21421,7 @@
         </w:rPr>
         <w:tab/>
       </w:r>
-      <w:hyperlink r:id="rId48" w:history="1">
+      <w:hyperlink r:id="rId49" w:history="1">
         <w:r>
           <w:rPr>
             <w:rStyle w:val="Hyperlink"/>
@@ -21575,7 +21474,7 @@
           <w:lang w:val="en-US"/>
         </w:rPr>
       </w:pPr>
-      <w:hyperlink r:id="rId49" w:history="1">
+      <w:hyperlink r:id="rId50" w:history="1">
         <w:r>
           <w:rPr>
             <w:rStyle w:val="Hyperlink"/>
@@ -21613,7 +21512,7 @@
           <w:lang w:val="en-US"/>
         </w:rPr>
       </w:pPr>
-      <w:hyperlink r:id="rId50" w:history="1">
+      <w:hyperlink r:id="rId51" w:history="1">
         <w:r>
           <w:rPr>
             <w:rStyle w:val="Hyperlink"/>
@@ -21651,7 +21550,7 @@
           <w:lang w:val="en-US"/>
         </w:rPr>
       </w:pPr>
-      <w:hyperlink r:id="rId51" w:history="1">
+      <w:hyperlink r:id="rId52" w:history="1">
         <w:r>
           <w:rPr>
             <w:rStyle w:val="Hyperlink"/>
@@ -21693,7 +21592,7 @@
           <w:lang w:val="en-US"/>
         </w:rPr>
       </w:pPr>
-      <w:hyperlink r:id="rId52" w:history="1">
+      <w:hyperlink r:id="rId53" w:history="1">
         <w:r>
           <w:rPr>
             <w:rStyle w:val="Hyperlink"/>
@@ -21736,7 +21635,7 @@
         </w:rPr>
         <w:tab/>
       </w:r>
-      <w:hyperlink r:id="rId53" w:history="1">
+      <w:hyperlink r:id="rId54" w:history="1">
         <w:r>
           <w:rPr>
             <w:rStyle w:val="Hyperlink"/>
@@ -21862,7 +21761,7 @@
           <w:lang w:val="en-US"/>
         </w:rPr>
       </w:pPr>
-      <w:hyperlink r:id="rId54" w:history="1">
+      <w:hyperlink r:id="rId55" w:history="1">
         <w:r>
           <w:rPr>
             <w:rStyle w:val="Hyperlink"/>
@@ -21921,7 +21820,7 @@
           <w:lang w:val="en-US"/>
         </w:rPr>
       </w:pPr>
-      <w:hyperlink r:id="rId55" w:history="1">
+      <w:hyperlink r:id="rId56" w:history="1">
         <w:r>
           <w:rPr>
             <w:rStyle w:val="Hyperlink"/>
@@ -22003,7 +21902,7 @@
           <w:lang w:val="en-US"/>
         </w:rPr>
       </w:pPr>
-      <w:hyperlink r:id="rId56" w:history="1">
+      <w:hyperlink r:id="rId57" w:history="1">
         <w:r>
           <w:rPr>
             <w:rStyle w:val="Hyperlink"/>
@@ -22046,7 +21945,7 @@
           <w:lang w:val="en-US"/>
         </w:rPr>
       </w:pPr>
-      <w:hyperlink r:id="rId57" w:history="1">
+      <w:hyperlink r:id="rId58" w:history="1">
         <w:r>
           <w:rPr>
             <w:rStyle w:val="Hyperlink"/>
@@ -22183,14 +22082,12 @@
         </w:rPr>
         <w:tab/>
       </w:r>
-      <w:proofErr w:type="gramStart"/>
       <w:r>
         <w:rPr>
           <w:lang w:val="en-US"/>
         </w:rPr>
         <w:t>Entity Categories for the Swedish eID Framework.</w:t>
       </w:r>
-      <w:proofErr w:type="gramEnd"/>
     </w:p>
     <w:p>
       <w:pPr>
@@ -22211,7 +22108,6 @@
         </w:rPr>
         <w:t>[</w:t>
       </w:r>
-      <w:proofErr w:type="spellStart"/>
       <w:r>
         <w:rPr>
           <w:lang w:val="en-US"/>
@@ -22230,7 +22126,6 @@
         </w:rPr>
         <w:t>o</w:t>
       </w:r>
-      <w:proofErr w:type="spellEnd"/>
       <w:r>
         <w:rPr>
           <w:lang w:val="en-US"/>
@@ -22246,7 +22141,6 @@
           <w:lang w:val="en-US"/>
         </w:rPr>
       </w:pPr>
-      <w:proofErr w:type="gramStart"/>
       <w:r>
         <w:rPr>
           <w:lang w:val="en-US"/>
@@ -22259,7 +22153,6 @@
         </w:rPr>
         <w:t>.</w:t>
       </w:r>
-      <w:proofErr w:type="gramEnd"/>
     </w:p>
     <w:p>
       <w:pPr>
@@ -22408,7 +22301,6 @@
           <w:lang w:val="en-US"/>
         </w:rPr>
       </w:pPr>
-      <w:proofErr w:type="gramStart"/>
       <w:r>
         <w:rPr>
           <w:lang w:val="en-US"/>
@@ -22439,7 +22331,6 @@
         </w:rPr>
         <w:t>.</w:t>
       </w:r>
-      <w:proofErr w:type="gramEnd"/>
     </w:p>
     <w:p>
       <w:pPr>
@@ -22475,7 +22366,7 @@
           <w:lang w:val="en-US"/>
         </w:rPr>
       </w:pPr>
-      <w:bookmarkStart w:id="96" w:name="_Toc305420709"/>
+      <w:bookmarkStart w:id="99" w:name="_Toc305420709"/>
       <w:r>
         <w:rPr>
           <w:lang w:val="en-US"/>
@@ -22483,17 +22374,17 @@
         <w:lastRenderedPageBreak/>
         <w:t>Changes between versions</w:t>
       </w:r>
-      <w:bookmarkEnd w:id="96"/>
-    </w:p>
-    <w:p>
-      <w:pPr>
-        <w:rPr>
-          <w:ins w:id="97" w:author="Martin Lindström" w:date="2016-05-26T12:26:00Z"/>
+      <w:bookmarkEnd w:id="99"/>
+    </w:p>
+    <w:p>
+      <w:pPr>
+        <w:rPr>
+          <w:ins w:id="100" w:author="Martin Lindström" w:date="2016-05-26T12:26:00Z"/>
           <w:b/>
           <w:lang w:val="en-US"/>
         </w:rPr>
       </w:pPr>
-      <w:ins w:id="98" w:author="Martin Lindström" w:date="2016-05-26T12:26:00Z">
+      <w:ins w:id="101" w:author="Martin Lindström" w:date="2016-05-26T12:26:00Z">
         <w:r>
           <w:rPr>
             <w:b/>
@@ -22506,7 +22397,7 @@
     <w:p>
       <w:pPr>
         <w:rPr>
-          <w:ins w:id="99" w:author="Martin Lindström" w:date="2016-05-26T12:26:00Z"/>
+          <w:ins w:id="102" w:author="Martin Lindström" w:date="2016-05-26T12:26:00Z"/>
           <w:b/>
           <w:lang w:val="en-US"/>
         </w:rPr>
@@ -22520,12 +22411,12 @@
           <w:numId w:val="44"/>
         </w:numPr>
         <w:rPr>
-          <w:ins w:id="100" w:author="Martin Lindström" w:date="2016-05-26T12:26:00Z"/>
+          <w:ins w:id="103" w:author="Martin Lindström" w:date="2016-05-26T12:26:00Z"/>
           <w:b/>
           <w:lang w:val="en-US"/>
         </w:rPr>
       </w:pPr>
-      <w:ins w:id="101" w:author="Martin Lindström" w:date="2016-05-26T21:14:00Z">
+      <w:ins w:id="104" w:author="Martin Lindström" w:date="2016-05-26T21:14:00Z">
         <w:r>
           <w:rPr>
             <w:lang w:val="en-US"/>
@@ -22533,7 +22424,7 @@
           <w:t>Version 1.3</w:t>
         </w:r>
       </w:ins>
-      <w:ins w:id="102" w:author="Martin Lindström" w:date="2016-05-26T21:16:00Z">
+      <w:ins w:id="105" w:author="Martin Lindström" w:date="2016-05-26T21:16:00Z">
         <w:r>
           <w:rPr>
             <w:lang w:val="en-US"/>
@@ -22541,7 +22432,7 @@
           <w:t xml:space="preserve"> of this profile</w:t>
         </w:r>
       </w:ins>
-      <w:ins w:id="103" w:author="Martin Lindström" w:date="2016-05-26T21:14:00Z">
+      <w:ins w:id="106" w:author="Martin Lindström" w:date="2016-05-26T21:14:00Z">
         <w:r>
           <w:rPr>
             <w:lang w:val="en-US"/>
@@ -22567,7 +22458,7 @@
           <w:t>AssertionConsumerServiceURL</w:t>
         </w:r>
       </w:ins>
-      <w:ins w:id="104" w:author="Martin Lindström" w:date="2016-05-26T21:15:00Z">
+      <w:ins w:id="107" w:author="Martin Lindström" w:date="2016-05-26T21:15:00Z">
         <w:r>
           <w:rPr>
             <w:lang w:val="en-US"/>
@@ -22575,7 +22466,7 @@
           <w:t xml:space="preserve"> attribute identifying the desired response location.</w:t>
         </w:r>
       </w:ins>
-      <w:ins w:id="105" w:author="Martin Lindström" w:date="2016-05-26T23:24:00Z">
+      <w:ins w:id="108" w:author="Martin Lindström" w:date="2016-05-26T23:24:00Z">
         <w:r>
           <w:rPr>
             <w:lang w:val="en-US"/>
@@ -22601,7 +22492,7 @@
           <w:t xml:space="preserve"> elements of the Service Provider metadata entry.</w:t>
         </w:r>
       </w:ins>
-      <w:ins w:id="106" w:author="Martin Lindström" w:date="2016-05-26T23:25:00Z">
+      <w:ins w:id="109" w:author="Martin Lindström" w:date="2016-05-26T23:25:00Z">
         <w:r>
           <w:rPr>
             <w:lang w:val="en-US"/>
@@ -22609,7 +22500,7 @@
           <w:t xml:space="preserve"> Therefore, chapter 5.3, “</w:t>
         </w:r>
       </w:ins>
-      <w:ins w:id="107" w:author="Martin Lindström" w:date="2016-05-26T23:26:00Z">
+      <w:ins w:id="110" w:author="Martin Lindström" w:date="2016-05-26T23:26:00Z">
         <w:r>
           <w:rPr>
             <w:lang w:val="en-US"/>
@@ -22617,7 +22508,7 @@
           <w:t>Message Content</w:t>
         </w:r>
       </w:ins>
-      <w:ins w:id="108" w:author="Martin Lindström" w:date="2016-05-26T23:25:00Z">
+      <w:ins w:id="111" w:author="Martin Lindström" w:date="2016-05-26T23:25:00Z">
         <w:r>
           <w:rPr>
             <w:lang w:val="en-US"/>
@@ -22625,7 +22516,7 @@
           <w:t>”</w:t>
         </w:r>
       </w:ins>
-      <w:ins w:id="109" w:author="Martin Lindström" w:date="2016-05-26T23:26:00Z">
+      <w:ins w:id="112" w:author="Martin Lindström" w:date="2016-05-26T23:26:00Z">
         <w:r>
           <w:rPr>
             <w:lang w:val="en-US"/>
@@ -22669,7 +22560,7 @@
           <w:t xml:space="preserve"> attribute. Changes have also been made to sections 5.4.2 and</w:t>
         </w:r>
       </w:ins>
-      <w:ins w:id="110" w:author="Martin Lindström" w:date="2016-05-26T23:27:00Z">
+      <w:ins w:id="113" w:author="Martin Lindström" w:date="2016-05-26T23:27:00Z">
         <w:r>
           <w:rPr>
             <w:lang w:val="en-US"/>
@@ -22681,7 +22572,7 @@
     <w:p>
       <w:pPr>
         <w:rPr>
-          <w:ins w:id="111" w:author="Martin Lindström" w:date="2016-05-26T12:26:00Z"/>
+          <w:ins w:id="114" w:author="Martin Lindström" w:date="2016-05-26T12:26:00Z"/>
           <w:b/>
           <w:lang w:val="en-US"/>
         </w:rPr>
@@ -22720,7 +22611,7 @@
         </w:rPr>
         <w:t xml:space="preserve">This profile now extends a newer version of the SAML2Int Deployment Profile (see </w:t>
       </w:r>
-      <w:hyperlink r:id="rId58" w:history="1">
+      <w:hyperlink r:id="rId59" w:history="1">
         <w:r>
           <w:rPr>
             <w:rStyle w:val="Hyperlink"/>
@@ -23184,21 +23075,7 @@
         <w:rPr>
           <w:lang w:val="en-US"/>
         </w:rPr>
-        <w:t xml:space="preserve">purpose, and the </w:t>
-      </w:r>
-      <w:proofErr w:type="gramStart"/>
-      <w:r>
-        <w:rPr>
-          <w:lang w:val="en-US"/>
-        </w:rPr>
-        <w:t>examples</w:t>
-      </w:r>
-      <w:proofErr w:type="gramEnd"/>
-      <w:r>
-        <w:rPr>
-          <w:lang w:val="en-US"/>
-        </w:rPr>
-        <w:t xml:space="preserve"> where this information was stored under the </w:t>
+        <w:t xml:space="preserve">purpose, and the examples where this information was stored under the </w:t>
       </w:r>
       <w:r>
         <w:rPr>
@@ -24209,10 +24086,10 @@
       </w:r>
     </w:p>
     <w:sectPr>
-      <w:headerReference w:type="even" r:id="rId59"/>
-      <w:headerReference w:type="default" r:id="rId60"/>
-      <w:footerReference w:type="default" r:id="rId61"/>
-      <w:headerReference w:type="first" r:id="rId62"/>
+      <w:headerReference w:type="even" r:id="rId60"/>
+      <w:headerReference w:type="default" r:id="rId61"/>
+      <w:footerReference w:type="default" r:id="rId62"/>
+      <w:headerReference w:type="first" r:id="rId63"/>
       <w:pgSz w:w="11905" w:h="16837"/>
       <w:pgMar w:top="2268" w:right="851" w:bottom="1928" w:left="1134" w:header="851" w:footer="567" w:gutter="0"/>
       <w:cols w:space="720"/>
@@ -24220,6 +24097,85 @@
     </w:sectPr>
   </w:body>
 </w:document>
+</file>
+
+<file path=word/comments.xml><?xml version="1.0" encoding="utf-8"?>
+<w:comments xmlns:wpc="http://schemas.microsoft.com/office/word/2010/wordprocessingCanvas" xmlns:mo="http://schemas.microsoft.com/office/mac/office/2008/main" xmlns:mc="http://schemas.openxmlformats.org/markup-compatibility/2006" xmlns:mv="urn:schemas-microsoft-com:mac:vml" xmlns:o="urn:schemas-microsoft-com:office:office" xmlns:r="http://schemas.openxmlformats.org/officeDocument/2006/relationships" xmlns:m="http://schemas.openxmlformats.org/officeDocument/2006/math" xmlns:v="urn:schemas-microsoft-com:vml" xmlns:wp14="http://schemas.microsoft.com/office/word/2010/wordprocessingDrawing" xmlns:wp="http://schemas.openxmlformats.org/drawingml/2006/wordprocessingDrawing" xmlns:w10="urn:schemas-microsoft-com:office:word" xmlns:w="http://schemas.openxmlformats.org/wordprocessingml/2006/main" xmlns:w14="http://schemas.microsoft.com/office/word/2010/wordml" xmlns:wpg="http://schemas.microsoft.com/office/word/2010/wordprocessingGroup" xmlns:wpi="http://schemas.microsoft.com/office/word/2010/wordprocessingInk" xmlns:wne="http://schemas.microsoft.com/office/word/2006/wordml" xmlns:wps="http://schemas.microsoft.com/office/word/2010/wordprocessingShape" mc:Ignorable="w14 wp14">
+  <w:comment w:id="36" w:author="Martin Lindström" w:date="2016-08-26T09:43:00Z" w:initials="ML">
+    <w:p>
+      <w:pPr>
+        <w:pStyle w:val="CommentText"/>
+        <w:rPr>
+          <w:lang w:val="en-GB"/>
+        </w:rPr>
+      </w:pPr>
+      <w:r>
+        <w:rPr>
+          <w:rStyle w:val="CommentReference"/>
+        </w:rPr>
+        <w:annotationRef/>
+      </w:r>
+      <w:r>
+        <w:rPr>
+          <w:lang w:val="en-GB"/>
+        </w:rPr>
+        <w:t>Also mention that it is possible to send more than one URI. Give example.</w:t>
+      </w:r>
+    </w:p>
+  </w:comment>
+  <w:comment w:id="62" w:author="Martin Lindström" w:date="2016-08-26T09:50:00Z" w:initials="ML">
+    <w:p>
+      <w:pPr>
+        <w:pStyle w:val="CommentText"/>
+        <w:rPr>
+          <w:lang w:val="en-GB"/>
+        </w:rPr>
+      </w:pPr>
+      <w:r>
+        <w:rPr>
+          <w:rStyle w:val="CommentReference"/>
+        </w:rPr>
+        <w:annotationRef/>
+      </w:r>
+      <w:r>
+        <w:rPr>
+          <w:lang w:val="en-GB"/>
+        </w:rPr>
+        <w:t>Add t</w:t>
+      </w:r>
+      <w:r>
+        <w:rPr>
+          <w:lang w:val="en-GB"/>
+        </w:rPr>
+        <w:t>ext about eIDAS.</w:t>
+      </w:r>
+    </w:p>
+  </w:comment>
+  <w:comment w:id="93" w:author="Martin Lindström" w:date="2016-08-26T09:51:00Z" w:initials="ML">
+    <w:p>
+      <w:pPr>
+        <w:pStyle w:val="CommentText"/>
+        <w:rPr>
+          <w:lang w:val="en-GB"/>
+        </w:rPr>
+      </w:pPr>
+      <w:r>
+        <w:rPr>
+          <w:rStyle w:val="CommentReference"/>
+        </w:rPr>
+        <w:annotationRef/>
+      </w:r>
+      <w:r>
+        <w:rPr>
+          <w:lang w:val="en-GB"/>
+        </w:rPr>
+        <w:t>New URI:s. Notified/non-notified.</w:t>
+      </w:r>
+      <w:bookmarkStart w:id="94" w:name="_GoBack"/>
+      <w:bookmarkEnd w:id="94"/>
+    </w:p>
+  </w:comment>
+</w:comments>
 </file>
 
 <file path=word/endnotes.xml><?xml version="1.0" encoding="utf-8"?>
@@ -24285,7 +24241,7 @@
               <w:lang w:val="sv-SE"/>
             </w:rPr>
           </w:pPr>
-          <w:bookmarkStart w:id="116" w:name="www"/>
+          <w:bookmarkStart w:id="119" w:name="www"/>
           <w:r>
             <w:rPr>
               <w:b/>
@@ -24313,7 +24269,7 @@
             </w:rPr>
             <w:t>.se</w:t>
           </w:r>
-          <w:bookmarkEnd w:id="116"/>
+          <w:bookmarkEnd w:id="119"/>
         </w:p>
       </w:tc>
       <w:tc>
@@ -24349,14 +24305,14 @@
               <w:lang w:val="sv-SE"/>
             </w:rPr>
           </w:pPr>
-          <w:bookmarkStart w:id="117" w:name="PostadressLed"/>
+          <w:bookmarkStart w:id="120" w:name="PostadressLed"/>
           <w:r>
             <w:rPr>
               <w:lang w:val="sv-SE"/>
             </w:rPr>
             <w:t>Postadress</w:t>
           </w:r>
-          <w:bookmarkEnd w:id="117"/>
+          <w:bookmarkEnd w:id="120"/>
         </w:p>
       </w:tc>
       <w:tc>
@@ -24396,14 +24352,14 @@
               <w:lang w:val="sv-SE"/>
             </w:rPr>
           </w:pPr>
-          <w:bookmarkStart w:id="118" w:name="TelefonVaxelLed"/>
+          <w:bookmarkStart w:id="121" w:name="TelefonVaxelLed"/>
           <w:r>
             <w:rPr>
               <w:lang w:val="sv-SE"/>
             </w:rPr>
             <w:t>Telefon växel</w:t>
           </w:r>
-          <w:bookmarkEnd w:id="118"/>
+          <w:bookmarkEnd w:id="121"/>
         </w:p>
       </w:tc>
       <w:tc>
@@ -24420,8 +24376,8 @@
               <w:lang w:val="sv-SE"/>
             </w:rPr>
           </w:pPr>
-          <w:bookmarkStart w:id="119" w:name="TelefonVaxelUtlLedtext"/>
-          <w:bookmarkEnd w:id="119"/>
+          <w:bookmarkStart w:id="122" w:name="TelefonVaxelUtlLedtext"/>
+          <w:bookmarkEnd w:id="122"/>
         </w:p>
       </w:tc>
       <w:tc>
@@ -24438,14 +24394,14 @@
               <w:lang w:val="sv-SE"/>
             </w:rPr>
           </w:pPr>
-          <w:bookmarkStart w:id="120" w:name="EpostLed"/>
+          <w:bookmarkStart w:id="123" w:name="EpostLed"/>
           <w:r>
             <w:rPr>
               <w:lang w:val="sv-SE"/>
             </w:rPr>
             <w:t>E-postadress</w:t>
           </w:r>
-          <w:bookmarkEnd w:id="120"/>
+          <w:bookmarkEnd w:id="123"/>
         </w:p>
       </w:tc>
     </w:tr>
@@ -24463,7 +24419,7 @@
               <w:lang w:val="sv-SE"/>
             </w:rPr>
           </w:pPr>
-          <w:bookmarkStart w:id="121" w:name="Postadress"/>
+          <w:bookmarkStart w:id="124" w:name="Postadress"/>
           <w:r>
             <w:rPr>
               <w:b/>
@@ -24472,7 +24428,7 @@
             </w:rPr>
             <w:t xml:space="preserve">171 94  SOLNA </w:t>
           </w:r>
-          <w:bookmarkEnd w:id="121"/>
+          <w:bookmarkEnd w:id="124"/>
         </w:p>
       </w:tc>
       <w:tc>
@@ -24512,7 +24468,7 @@
               <w:lang w:val="sv-SE"/>
             </w:rPr>
           </w:pPr>
-          <w:bookmarkStart w:id="122" w:name="TelefonVaxel"/>
+          <w:bookmarkStart w:id="125" w:name="TelefonVaxel"/>
           <w:r>
             <w:rPr>
               <w:b/>
@@ -24521,7 +24477,7 @@
             </w:rPr>
             <w:t xml:space="preserve">010-574 21 00 </w:t>
           </w:r>
-          <w:bookmarkEnd w:id="122"/>
+          <w:bookmarkEnd w:id="125"/>
           <w:r>
             <w:rPr>
               <w:b/>
@@ -24545,8 +24501,8 @@
               <w:lang w:val="sv-SE"/>
             </w:rPr>
           </w:pPr>
-          <w:bookmarkStart w:id="123" w:name="TelefonVaxelUtl"/>
-          <w:bookmarkEnd w:id="123"/>
+          <w:bookmarkStart w:id="126" w:name="TelefonVaxelUtl"/>
+          <w:bookmarkEnd w:id="126"/>
         </w:p>
       </w:tc>
       <w:tc>
@@ -24562,7 +24518,7 @@
               <w:lang w:val="sv-SE"/>
             </w:rPr>
           </w:pPr>
-          <w:bookmarkStart w:id="124" w:name="EmailFot"/>
+          <w:bookmarkStart w:id="127" w:name="EmailFot"/>
           <w:r>
             <w:rPr>
               <w:b/>
@@ -24571,7 +24527,7 @@
             </w:rPr>
             <w:t>kansliet@elegnamnden.se</w:t>
           </w:r>
-          <w:bookmarkEnd w:id="124"/>
+          <w:bookmarkEnd w:id="127"/>
         </w:p>
       </w:tc>
     </w:tr>
@@ -24646,7 +24602,7 @@
         <w:color w:val="808080"/>
         <w:sz w:val="16"/>
       </w:rPr>
-      <w:t>14</w:t>
+      <w:t>16</w:t>
     </w:r>
     <w:r>
       <w:rPr>
@@ -25084,7 +25040,7 @@
     <w:pPr>
       <w:pStyle w:val="Header"/>
     </w:pPr>
-    <w:ins w:id="112" w:author="Martin Lindström" w:date="2016-05-26T12:27:00Z">
+    <w:ins w:id="115" w:author="Martin Lindström" w:date="2016-05-26T12:27:00Z">
       <w:r>
         <w:rPr>
           <w:noProof/>
@@ -25136,7 +25092,7 @@
         <w:lang w:val="en-US"/>
       </w:rPr>
     </w:pPr>
-    <w:ins w:id="113" w:author="Martin Lindström" w:date="2016-05-26T12:27:00Z">
+    <w:ins w:id="116" w:author="Martin Lindström" w:date="2016-05-26T12:27:00Z">
       <w:r>
         <w:rPr>
           <w:noProof/>
@@ -25322,7 +25278,7 @@
       </w:rPr>
       <w:t>ELN-0602-v1.</w:t>
     </w:r>
-    <w:ins w:id="114" w:author="Martin Lindström" w:date="2016-05-26T12:25:00Z">
+    <w:ins w:id="117" w:author="Martin Lindström" w:date="2016-05-26T12:25:00Z">
       <w:r>
         <w:rPr>
           <w:sz w:val="16"/>
@@ -25332,7 +25288,7 @@
         <w:t>4</w:t>
       </w:r>
     </w:ins>
-    <w:del w:id="115" w:author="Martin Lindström" w:date="2016-05-26T12:25:00Z">
+    <w:del w:id="118" w:author="Martin Lindström" w:date="2016-05-26T12:25:00Z">
       <w:r>
         <w:rPr>
           <w:sz w:val="16"/>
@@ -25362,7 +25318,7 @@
     <w:pPr>
       <w:pStyle w:val="Header"/>
     </w:pPr>
-    <w:ins w:id="125" w:author="Martin Lindström" w:date="2016-05-26T12:27:00Z">
+    <w:ins w:id="128" w:author="Martin Lindström" w:date="2016-05-26T12:27:00Z">
       <w:r>
         <w:rPr>
           <w:noProof/>
@@ -34090,7 +34046,7 @@
 </file>
 
 <file path=customXml/itemProps1.xml><?xml version="1.0" encoding="utf-8"?>
-<ds:datastoreItem xmlns:ds="http://schemas.openxmlformats.org/officeDocument/2006/customXml" ds:itemID="{7D4C4E0A-87B2-A84F-B7E8-0E7030F53948}">
+<ds:datastoreItem xmlns:ds="http://schemas.openxmlformats.org/officeDocument/2006/customXml" ds:itemID="{02C3EA55-A100-0A40-8F96-ACECF7D84A37}">
   <ds:schemaRefs>
     <ds:schemaRef ds:uri="http://schemas.openxmlformats.org/officeDocument/2006/bibliography"/>
   </ds:schemaRefs>

--- a/ELN-0602 - Bilaga Tekniskt ramverk - Deployment Profile for the Swedish eID Framework.docx
+++ b/ELN-0602 - Bilaga Tekniskt ramverk - Deployment Profile for the Swedish eID Framework.docx
@@ -13,8 +13,6 @@
           <w:lang w:val="en-US"/>
         </w:rPr>
       </w:pPr>
-      <w:bookmarkStart w:id="0" w:name="_GoBack"/>
-      <w:bookmarkEnd w:id="0"/>
     </w:p>
     <w:p>
       <w:pPr>
@@ -110,6 +108,35 @@
           <w:lang w:val="en-US"/>
         </w:rPr>
         <w:t>ELN-0602-v1.</w:t>
+      </w:r>
+      <w:ins w:id="0" w:author="Martin Lindström" w:date="2016-05-26T12:25:00Z">
+        <w:r>
+          <w:rPr>
+            <w:lang w:val="en-US"/>
+          </w:rPr>
+          <w:t>4</w:t>
+        </w:r>
+      </w:ins>
+    </w:p>
+    <w:p>
+      <w:pPr>
+        <w:spacing w:line="240" w:lineRule="auto"/>
+        <w:jc w:val="center"/>
+        <w:rPr>
+          <w:lang w:val="en-US"/>
+        </w:rPr>
+      </w:pPr>
+      <w:r>
+        <w:rPr>
+          <w:lang w:val="en-US"/>
+        </w:rPr>
+        <w:t xml:space="preserve">Version </w:t>
+      </w:r>
+      <w:r>
+        <w:rPr>
+          <w:lang w:val="en-US"/>
+        </w:rPr>
+        <w:t>1.</w:t>
       </w:r>
       <w:ins w:id="1" w:author="Martin Lindström" w:date="2016-05-26T12:25:00Z">
         <w:r>
@@ -132,38 +159,9 @@
         <w:rPr>
           <w:lang w:val="en-US"/>
         </w:rPr>
-        <w:t xml:space="preserve">Version </w:t>
-      </w:r>
-      <w:r>
-        <w:rPr>
-          <w:lang w:val="en-US"/>
-        </w:rPr>
-        <w:t>1.</w:t>
-      </w:r>
-      <w:ins w:id="2" w:author="Martin Lindström" w:date="2016-05-26T12:25:00Z">
-        <w:r>
-          <w:rPr>
-            <w:lang w:val="en-US"/>
-          </w:rPr>
-          <w:t>4</w:t>
-        </w:r>
-      </w:ins>
-    </w:p>
-    <w:p>
-      <w:pPr>
-        <w:spacing w:line="240" w:lineRule="auto"/>
-        <w:jc w:val="center"/>
-        <w:rPr>
-          <w:lang w:val="en-US"/>
-        </w:rPr>
-      </w:pPr>
-      <w:r>
-        <w:rPr>
-          <w:lang w:val="en-US"/>
-        </w:rPr>
         <w:t>201</w:t>
       </w:r>
-      <w:del w:id="3" w:author="Martin Lindström" w:date="2016-05-26T12:25:00Z">
+      <w:del w:id="2" w:author="Martin Lindström" w:date="2016-05-26T12:25:00Z">
         <w:r>
           <w:rPr>
             <w:lang w:val="en-US"/>
@@ -177,34 +175,24 @@
           <w:delText>10-05</w:delText>
         </w:r>
       </w:del>
-      <w:ins w:id="4" w:author="Martin Lindström" w:date="2016-05-26T12:25:00Z">
+      <w:ins w:id="3" w:author="Martin Lindström" w:date="2016-05-26T12:25:00Z">
         <w:r>
           <w:rPr>
             <w:lang w:val="en-US"/>
           </w:rPr>
-          <w:t>6-0</w:t>
-        </w:r>
-      </w:ins>
-      <w:ins w:id="5" w:author="Martin Lindström" w:date="2016-08-30T13:15:00Z">
-        <w:r>
-          <w:rPr>
-            <w:lang w:val="en-US"/>
-          </w:rPr>
-          <w:t>8</w:t>
-        </w:r>
-      </w:ins>
-      <w:ins w:id="6" w:author="Martin Lindström" w:date="2016-05-26T12:25:00Z">
-        <w:r>
-          <w:rPr>
-            <w:lang w:val="en-US"/>
-          </w:rPr>
-          <w:t>-</w:t>
+          <w:t>6-</w:t>
         </w:r>
         <w:r>
           <w:rPr>
             <w:lang w:val="en-US"/>
           </w:rPr>
-          <w:t>30</w:t>
+          <w:t>11-</w:t>
+        </w:r>
+        <w:r>
+          <w:rPr>
+            <w:lang w:val="en-US"/>
+          </w:rPr>
+          <w:t>14</w:t>
         </w:r>
       </w:ins>
     </w:p>
@@ -2030,7 +2018,7 @@
         </w:rPr>
         <w:fldChar w:fldCharType="separate"/>
       </w:r>
-      <w:ins w:id="7" w:author="Martin Lindström" w:date="2016-08-30T16:24:00Z">
+      <w:ins w:id="4" w:author="Martin Lindström" w:date="2016-08-30T16:24:00Z">
         <w:r>
           <w:rPr>
             <w:noProof/>
@@ -2572,7 +2560,7 @@
         </w:rPr>
         <w:fldChar w:fldCharType="separate"/>
       </w:r>
-      <w:ins w:id="8" w:author="Martin Lindström" w:date="2016-08-30T16:24:00Z">
+      <w:ins w:id="5" w:author="Martin Lindström" w:date="2016-08-30T16:24:00Z">
         <w:r>
           <w:rPr>
             <w:noProof/>
@@ -2922,7 +2910,7 @@
         </w:rPr>
         <w:fldChar w:fldCharType="separate"/>
       </w:r>
-      <w:ins w:id="9" w:author="Martin Lindström" w:date="2016-08-30T16:24:00Z">
+      <w:ins w:id="6" w:author="Martin Lindström" w:date="2016-08-30T16:24:00Z">
         <w:r>
           <w:rPr>
             <w:noProof/>
@@ -3464,7 +3452,7 @@
         </w:rPr>
         <w:fldChar w:fldCharType="separate"/>
       </w:r>
-      <w:ins w:id="10" w:author="Martin Lindström" w:date="2016-08-30T16:24:00Z">
+      <w:ins w:id="7" w:author="Martin Lindström" w:date="2016-08-30T16:24:00Z">
         <w:r>
           <w:rPr>
             <w:noProof/>
@@ -3557,7 +3545,7 @@
         </w:rPr>
         <w:fldChar w:fldCharType="separate"/>
       </w:r>
-      <w:ins w:id="11" w:author="Martin Lindström" w:date="2016-08-30T16:24:00Z">
+      <w:ins w:id="8" w:author="Martin Lindström" w:date="2016-08-30T16:24:00Z">
         <w:r>
           <w:rPr>
             <w:noProof/>
@@ -3791,7 +3779,7 @@
           <w:lang w:val="en-US"/>
         </w:rPr>
       </w:pPr>
-      <w:bookmarkStart w:id="12" w:name="_Toc305420671"/>
+      <w:bookmarkStart w:id="9" w:name="_Toc305420671"/>
       <w:r>
         <w:rPr>
           <w:lang w:val="en-US"/>
@@ -3799,7 +3787,7 @@
         <w:lastRenderedPageBreak/>
         <w:t>Introduction</w:t>
       </w:r>
-      <w:bookmarkEnd w:id="12"/>
+      <w:bookmarkEnd w:id="9"/>
     </w:p>
     <w:p>
       <w:pPr>
@@ -4027,7 +4015,7 @@
           <w:lang w:val="en-US"/>
         </w:rPr>
       </w:pPr>
-      <w:bookmarkStart w:id="13" w:name="_Toc305420672"/>
+      <w:bookmarkStart w:id="10" w:name="_Toc305420672"/>
       <w:r>
         <w:rPr>
           <w:lang w:val="en-US"/>
@@ -4046,7 +4034,7 @@
         </w:rPr>
         <w:t>otation</w:t>
       </w:r>
-      <w:bookmarkEnd w:id="13"/>
+      <w:bookmarkEnd w:id="10"/>
     </w:p>
     <w:p>
       <w:pPr>
@@ -4127,7 +4115,7 @@
           <w:lang w:val="en-US"/>
         </w:rPr>
       </w:pPr>
-      <w:bookmarkStart w:id="14" w:name="_Toc305420673"/>
+      <w:bookmarkStart w:id="11" w:name="_Toc305420673"/>
       <w:r>
         <w:rPr>
           <w:lang w:val="en-US"/>
@@ -4158,7 +4146,7 @@
         </w:rPr>
         <w:t>rofiles</w:t>
       </w:r>
-      <w:bookmarkEnd w:id="14"/>
+      <w:bookmarkEnd w:id="11"/>
     </w:p>
     <w:p>
       <w:pPr>
@@ -4577,7 +4565,7 @@
           <w:lang w:val="en-US"/>
         </w:rPr>
       </w:pPr>
-      <w:bookmarkStart w:id="15" w:name="_Toc305420674"/>
+      <w:bookmarkStart w:id="12" w:name="_Toc305420674"/>
       <w:r>
         <w:rPr>
           <w:lang w:val="en-US"/>
@@ -4585,7 +4573,7 @@
         <w:lastRenderedPageBreak/>
         <w:t>Metadata and Trust Management</w:t>
       </w:r>
-      <w:bookmarkEnd w:id="15"/>
+      <w:bookmarkEnd w:id="12"/>
     </w:p>
     <w:p>
       <w:pPr>
@@ -4656,317 +4644,331 @@
           <w:lang w:val="en-US"/>
         </w:rPr>
       </w:pPr>
-      <w:bookmarkStart w:id="16" w:name="_Ref290799634"/>
-      <w:bookmarkStart w:id="17" w:name="_Toc305420675"/>
+      <w:bookmarkStart w:id="13" w:name="_Ref290799634"/>
+      <w:bookmarkStart w:id="14" w:name="_Toc305420675"/>
       <w:r>
         <w:rPr>
           <w:lang w:val="en-US"/>
         </w:rPr>
         <w:t>Requirements for Metadata Content</w:t>
+      </w:r>
+      <w:bookmarkEnd w:id="13"/>
+      <w:bookmarkEnd w:id="14"/>
+    </w:p>
+    <w:p>
+      <w:pPr>
+        <w:pStyle w:val="Heading3"/>
+        <w:rPr>
+          <w:lang w:val="en-US"/>
+        </w:rPr>
+      </w:pPr>
+      <w:bookmarkStart w:id="15" w:name="_Toc305420676"/>
+      <w:r>
+        <w:rPr>
+          <w:lang w:val="en-US"/>
+        </w:rPr>
+        <w:t>Generic</w:t>
+      </w:r>
+      <w:bookmarkEnd w:id="15"/>
+    </w:p>
+    <w:p>
+      <w:pPr>
+        <w:rPr>
+          <w:lang w:val="en-US"/>
+        </w:rPr>
+      </w:pPr>
+      <w:r>
+        <w:rPr>
+          <w:lang w:val="en-US"/>
+        </w:rPr>
+        <w:t xml:space="preserve">All services that are represented in the Metadata SHALL include a </w:t>
+      </w:r>
+      <w:r>
+        <w:rPr>
+          <w:rStyle w:val="Code"/>
+        </w:rPr>
+        <w:t>&lt;md:Organization&gt;</w:t>
+      </w:r>
+      <w:r>
+        <w:rPr>
+          <w:lang w:val="en-US"/>
+        </w:rPr>
+        <w:t xml:space="preserve"> element with mand</w:t>
+      </w:r>
+      <w:r>
+        <w:rPr>
+          <w:lang w:val="en-US"/>
+        </w:rPr>
+        <w:t>a</w:t>
+      </w:r>
+      <w:r>
+        <w:rPr>
+          <w:lang w:val="en-US"/>
+        </w:rPr>
+        <w:t>tory child elements</w:t>
+      </w:r>
+      <w:r>
+        <w:rPr>
+          <w:lang w:val="en-US"/>
+        </w:rPr>
+        <w:t xml:space="preserve">, which includes at least one of each of the elements </w:t>
+      </w:r>
+      <w:r>
+        <w:rPr>
+          <w:rStyle w:val="Code"/>
+        </w:rPr>
+        <w:t>&lt;md:OrganizationName&gt;</w:t>
+      </w:r>
+      <w:r>
+        <w:rPr>
+          <w:lang w:val="en-US"/>
+        </w:rPr>
+        <w:t xml:space="preserve">, </w:t>
+      </w:r>
+      <w:r>
+        <w:rPr>
+          <w:rStyle w:val="Code"/>
+        </w:rPr>
+        <w:t>&lt;md:OrganizationDisplayName&gt;</w:t>
+      </w:r>
+      <w:r>
+        <w:rPr>
+          <w:lang w:val="en-US"/>
+        </w:rPr>
+        <w:t xml:space="preserve"> and </w:t>
+      </w:r>
+      <w:r>
+        <w:rPr>
+          <w:rStyle w:val="Code"/>
+        </w:rPr>
+        <w:t>&lt;</w:t>
+      </w:r>
+      <w:r>
+        <w:rPr>
+          <w:rStyle w:val="Code"/>
+        </w:rPr>
+        <w:t>md:</w:t>
+      </w:r>
+      <w:r>
+        <w:rPr>
+          <w:rStyle w:val="Code"/>
+        </w:rPr>
+        <w:t>OrganizationURL&gt;</w:t>
+      </w:r>
+      <w:r>
+        <w:rPr>
+          <w:lang w:val="en-US"/>
+        </w:rPr>
+        <w:t>.</w:t>
+      </w:r>
+    </w:p>
+    <w:p>
+      <w:pPr>
+        <w:rPr>
+          <w:lang w:val="en-US"/>
+        </w:rPr>
+      </w:pPr>
+    </w:p>
+    <w:p>
+      <w:pPr>
+        <w:rPr>
+          <w:lang w:val="en-US"/>
+        </w:rPr>
+      </w:pPr>
+      <w:r>
+        <w:rPr>
+          <w:lang w:val="en-US"/>
+        </w:rPr>
+        <w:t xml:space="preserve">The </w:t>
+      </w:r>
+      <w:r>
+        <w:rPr>
+          <w:rStyle w:val="Code"/>
+        </w:rPr>
+        <w:t>&lt;md:OrganizationName&gt;</w:t>
+      </w:r>
+      <w:r>
+        <w:rPr>
+          <w:lang w:val="en-US"/>
+        </w:rPr>
+        <w:t xml:space="preserve"> element SHALL hold a registered name of the organization, which matches the agreement with the federation operator.</w:t>
+      </w:r>
+    </w:p>
+    <w:p>
+      <w:pPr>
+        <w:rPr>
+          <w:lang w:val="en-US"/>
+        </w:rPr>
+      </w:pPr>
+    </w:p>
+    <w:p>
+      <w:pPr>
+        <w:rPr>
+          <w:lang w:val="en-US"/>
+        </w:rPr>
+      </w:pPr>
+      <w:r>
+        <w:rPr>
+          <w:lang w:val="en-US"/>
+        </w:rPr>
+        <w:t xml:space="preserve">The </w:t>
+      </w:r>
+      <w:r>
+        <w:rPr>
+          <w:rStyle w:val="Code"/>
+        </w:rPr>
+        <w:t>&lt;</w:t>
+      </w:r>
+      <w:r>
+        <w:rPr>
+          <w:rStyle w:val="Code"/>
+        </w:rPr>
+        <w:t>md:</w:t>
+      </w:r>
+      <w:r>
+        <w:rPr>
+          <w:rStyle w:val="Code"/>
+        </w:rPr>
+        <w:t>OrganizationDisplayName</w:t>
+      </w:r>
+      <w:r>
+        <w:rPr>
+          <w:rStyle w:val="Code"/>
+        </w:rPr>
+        <w:t>&gt;</w:t>
+      </w:r>
+      <w:r>
+        <w:rPr>
+          <w:lang w:val="en-US"/>
+        </w:rPr>
+        <w:t xml:space="preserve"> element</w:t>
+      </w:r>
+      <w:r>
+        <w:rPr>
+          <w:lang w:val="en-US"/>
+        </w:rPr>
+        <w:t xml:space="preserve"> SHALL contain a display name of the organization and SHALL NOT </w:t>
+      </w:r>
+      <w:proofErr w:type="gramStart"/>
+      <w:r>
+        <w:rPr>
+          <w:lang w:val="en-US"/>
+        </w:rPr>
+        <w:t>contain</w:t>
+      </w:r>
+      <w:proofErr w:type="gramEnd"/>
+      <w:r>
+        <w:rPr>
+          <w:lang w:val="en-US"/>
+        </w:rPr>
+        <w:t xml:space="preserve"> a service name that is </w:t>
+      </w:r>
+      <w:r>
+        <w:rPr>
+          <w:lang w:val="en-US"/>
+        </w:rPr>
+        <w:t xml:space="preserve">unrelated to the </w:t>
+      </w:r>
+      <w:r>
+        <w:rPr>
+          <w:lang w:val="en-US"/>
+        </w:rPr>
+        <w:t>name of the organization.</w:t>
+      </w:r>
+    </w:p>
+    <w:p>
+      <w:pPr>
+        <w:rPr>
+          <w:lang w:val="en-US"/>
+        </w:rPr>
+      </w:pPr>
+    </w:p>
+    <w:p>
+      <w:pPr>
+        <w:rPr>
+          <w:lang w:val="en-US"/>
+        </w:rPr>
+      </w:pPr>
+      <w:r>
+        <w:rPr>
+          <w:lang w:val="en-US"/>
+        </w:rPr>
+        <w:t xml:space="preserve">All services </w:t>
+      </w:r>
+      <w:r>
+        <w:rPr>
+          <w:lang w:val="en-US"/>
+        </w:rPr>
+        <w:t xml:space="preserve">represented in the metadata </w:t>
+      </w:r>
+      <w:r>
+        <w:rPr>
+          <w:lang w:val="en-US"/>
+        </w:rPr>
+        <w:t xml:space="preserve">SHALL </w:t>
+      </w:r>
+      <w:r>
+        <w:rPr>
+          <w:lang w:val="en-US"/>
+        </w:rPr>
+        <w:t>include RSA public keys in the form of a certificate, which su</w:t>
+      </w:r>
+      <w:r>
+        <w:rPr>
+          <w:lang w:val="en-US"/>
+        </w:rPr>
+        <w:t>p</w:t>
+      </w:r>
+      <w:r>
+        <w:rPr>
+          <w:lang w:val="en-US"/>
+        </w:rPr>
+        <w:t xml:space="preserve">ports both signature validation and encryption. The same public key MAY support both signature validation and encryption, indicated by an absent </w:t>
+      </w:r>
+      <w:r>
+        <w:rPr>
+          <w:rStyle w:val="Code"/>
+        </w:rPr>
+        <w:t>"</w:t>
+      </w:r>
+      <w:r>
+        <w:rPr>
+          <w:rStyle w:val="Code"/>
+        </w:rPr>
+        <w:t>use</w:t>
+      </w:r>
+      <w:r>
+        <w:rPr>
+          <w:rStyle w:val="Code"/>
+        </w:rPr>
+        <w:t>"</w:t>
+      </w:r>
+      <w:r>
+        <w:rPr>
+          <w:lang w:val="en-US"/>
+        </w:rPr>
+        <w:t xml:space="preserve"> attribute. </w:t>
+      </w:r>
+    </w:p>
+    <w:p>
+      <w:pPr>
+        <w:pStyle w:val="Heading3"/>
+        <w:rPr>
+          <w:lang w:val="en-US"/>
+        </w:rPr>
+      </w:pPr>
+      <w:bookmarkStart w:id="16" w:name="_Ref290727742"/>
+      <w:bookmarkStart w:id="17" w:name="_Ref290728069"/>
+      <w:bookmarkStart w:id="18" w:name="_Toc305420677"/>
+      <w:r>
+        <w:rPr>
+          <w:lang w:val="en-US"/>
+        </w:rPr>
+        <w:t>Service Providers</w:t>
       </w:r>
       <w:bookmarkEnd w:id="16"/>
       <w:bookmarkEnd w:id="17"/>
-    </w:p>
-    <w:p>
-      <w:pPr>
-        <w:pStyle w:val="Heading3"/>
-        <w:rPr>
-          <w:lang w:val="en-US"/>
-        </w:rPr>
-      </w:pPr>
-      <w:bookmarkStart w:id="18" w:name="_Toc305420676"/>
-      <w:r>
-        <w:rPr>
-          <w:lang w:val="en-US"/>
-        </w:rPr>
-        <w:t>Generic</w:t>
-      </w:r>
       <w:bookmarkEnd w:id="18"/>
-    </w:p>
-    <w:p>
-      <w:pPr>
-        <w:rPr>
-          <w:lang w:val="en-US"/>
-        </w:rPr>
-      </w:pPr>
-      <w:r>
-        <w:rPr>
-          <w:lang w:val="en-US"/>
-        </w:rPr>
-        <w:t xml:space="preserve">All services that are represented in the Metadata SHALL include a </w:t>
-      </w:r>
-      <w:r>
-        <w:rPr>
-          <w:rStyle w:val="Code"/>
-        </w:rPr>
-        <w:t>&lt;md:Organization&gt;</w:t>
-      </w:r>
-      <w:r>
-        <w:rPr>
-          <w:lang w:val="en-US"/>
-        </w:rPr>
-        <w:t xml:space="preserve"> element with mand</w:t>
-      </w:r>
-      <w:r>
-        <w:rPr>
-          <w:lang w:val="en-US"/>
-        </w:rPr>
-        <w:t>a</w:t>
-      </w:r>
-      <w:r>
-        <w:rPr>
-          <w:lang w:val="en-US"/>
-        </w:rPr>
-        <w:t>tory child elements</w:t>
-      </w:r>
-      <w:r>
-        <w:rPr>
-          <w:lang w:val="en-US"/>
-        </w:rPr>
-        <w:t xml:space="preserve">, which includes at least one of each of the elements </w:t>
-      </w:r>
-      <w:r>
-        <w:rPr>
-          <w:rStyle w:val="Code"/>
-        </w:rPr>
-        <w:t>&lt;md:OrganizationName&gt;</w:t>
-      </w:r>
-      <w:r>
-        <w:rPr>
-          <w:lang w:val="en-US"/>
-        </w:rPr>
-        <w:t xml:space="preserve">, </w:t>
-      </w:r>
-      <w:r>
-        <w:rPr>
-          <w:rStyle w:val="Code"/>
-        </w:rPr>
-        <w:t>&lt;md:OrganizationDisplayName&gt;</w:t>
-      </w:r>
-      <w:r>
-        <w:rPr>
-          <w:lang w:val="en-US"/>
-        </w:rPr>
-        <w:t xml:space="preserve"> and </w:t>
-      </w:r>
-      <w:r>
-        <w:rPr>
-          <w:rStyle w:val="Code"/>
-        </w:rPr>
-        <w:t>&lt;</w:t>
-      </w:r>
-      <w:r>
-        <w:rPr>
-          <w:rStyle w:val="Code"/>
-        </w:rPr>
-        <w:t>md:</w:t>
-      </w:r>
-      <w:r>
-        <w:rPr>
-          <w:rStyle w:val="Code"/>
-        </w:rPr>
-        <w:t>OrganizationURL&gt;</w:t>
-      </w:r>
-      <w:r>
-        <w:rPr>
-          <w:lang w:val="en-US"/>
-        </w:rPr>
-        <w:t>.</w:t>
-      </w:r>
-    </w:p>
-    <w:p>
-      <w:pPr>
-        <w:rPr>
-          <w:lang w:val="en-US"/>
-        </w:rPr>
-      </w:pPr>
-    </w:p>
-    <w:p>
-      <w:pPr>
-        <w:rPr>
-          <w:lang w:val="en-US"/>
-        </w:rPr>
-      </w:pPr>
-      <w:r>
-        <w:rPr>
-          <w:lang w:val="en-US"/>
-        </w:rPr>
-        <w:t xml:space="preserve">The </w:t>
-      </w:r>
-      <w:r>
-        <w:rPr>
-          <w:rStyle w:val="Code"/>
-        </w:rPr>
-        <w:t>&lt;md:OrganizationName&gt;</w:t>
-      </w:r>
-      <w:r>
-        <w:rPr>
-          <w:lang w:val="en-US"/>
-        </w:rPr>
-        <w:t xml:space="preserve"> element SHALL hold a registered name of the organization, which matches the agreement with the federation operator.</w:t>
-      </w:r>
-    </w:p>
-    <w:p>
-      <w:pPr>
-        <w:rPr>
-          <w:lang w:val="en-US"/>
-        </w:rPr>
-      </w:pPr>
-    </w:p>
-    <w:p>
-      <w:pPr>
-        <w:rPr>
-          <w:lang w:val="en-US"/>
-        </w:rPr>
-      </w:pPr>
-      <w:r>
-        <w:rPr>
-          <w:lang w:val="en-US"/>
-        </w:rPr>
-        <w:t xml:space="preserve">The </w:t>
-      </w:r>
-      <w:r>
-        <w:rPr>
-          <w:rStyle w:val="Code"/>
-        </w:rPr>
-        <w:t>&lt;</w:t>
-      </w:r>
-      <w:r>
-        <w:rPr>
-          <w:rStyle w:val="Code"/>
-        </w:rPr>
-        <w:t>md:</w:t>
-      </w:r>
-      <w:r>
-        <w:rPr>
-          <w:rStyle w:val="Code"/>
-        </w:rPr>
-        <w:t>OrganizationDisplayName</w:t>
-      </w:r>
-      <w:r>
-        <w:rPr>
-          <w:rStyle w:val="Code"/>
-        </w:rPr>
-        <w:t>&gt;</w:t>
-      </w:r>
-      <w:r>
-        <w:rPr>
-          <w:lang w:val="en-US"/>
-        </w:rPr>
-        <w:t xml:space="preserve"> element</w:t>
-      </w:r>
-      <w:r>
-        <w:rPr>
-          <w:lang w:val="en-US"/>
-        </w:rPr>
-        <w:t xml:space="preserve"> SHALL contain a display name of the organization and SHALL NOT contain a service name that is </w:t>
-      </w:r>
-      <w:r>
-        <w:rPr>
-          <w:lang w:val="en-US"/>
-        </w:rPr>
-        <w:t xml:space="preserve">unrelated to the </w:t>
-      </w:r>
-      <w:r>
-        <w:rPr>
-          <w:lang w:val="en-US"/>
-        </w:rPr>
-        <w:t>name of the organization.</w:t>
-      </w:r>
-    </w:p>
-    <w:p>
-      <w:pPr>
-        <w:rPr>
-          <w:lang w:val="en-US"/>
-        </w:rPr>
-      </w:pPr>
-    </w:p>
-    <w:p>
-      <w:pPr>
-        <w:rPr>
-          <w:lang w:val="en-US"/>
-        </w:rPr>
-      </w:pPr>
-      <w:r>
-        <w:rPr>
-          <w:lang w:val="en-US"/>
-        </w:rPr>
-        <w:t xml:space="preserve">All services </w:t>
-      </w:r>
-      <w:r>
-        <w:rPr>
-          <w:lang w:val="en-US"/>
-        </w:rPr>
-        <w:t xml:space="preserve">represented in the metadata </w:t>
-      </w:r>
-      <w:r>
-        <w:rPr>
-          <w:lang w:val="en-US"/>
-        </w:rPr>
-        <w:t xml:space="preserve">SHALL </w:t>
-      </w:r>
-      <w:r>
-        <w:rPr>
-          <w:lang w:val="en-US"/>
-        </w:rPr>
-        <w:t>include RSA public keys in the form of a certificate, which su</w:t>
-      </w:r>
-      <w:r>
-        <w:rPr>
-          <w:lang w:val="en-US"/>
-        </w:rPr>
-        <w:t>p</w:t>
-      </w:r>
-      <w:r>
-        <w:rPr>
-          <w:lang w:val="en-US"/>
-        </w:rPr>
-        <w:t xml:space="preserve">ports both signature validation and encryption. The same public key MAY support both signature validation and encryption, indicated by an absent </w:t>
-      </w:r>
-      <w:r>
-        <w:rPr>
-          <w:rStyle w:val="Code"/>
-        </w:rPr>
-        <w:t>"</w:t>
-      </w:r>
-      <w:r>
-        <w:rPr>
-          <w:rStyle w:val="Code"/>
-        </w:rPr>
-        <w:t>use</w:t>
-      </w:r>
-      <w:r>
-        <w:rPr>
-          <w:rStyle w:val="Code"/>
-        </w:rPr>
-        <w:t>"</w:t>
-      </w:r>
-      <w:r>
-        <w:rPr>
-          <w:lang w:val="en-US"/>
-        </w:rPr>
-        <w:t xml:space="preserve"> attribute. </w:t>
-      </w:r>
-    </w:p>
-    <w:p>
-      <w:pPr>
-        <w:pStyle w:val="Heading3"/>
-        <w:rPr>
-          <w:lang w:val="en-US"/>
-        </w:rPr>
-      </w:pPr>
-      <w:bookmarkStart w:id="19" w:name="_Ref290727742"/>
-      <w:bookmarkStart w:id="20" w:name="_Ref290728069"/>
-      <w:bookmarkStart w:id="21" w:name="_Toc305420677"/>
-      <w:r>
-        <w:rPr>
-          <w:lang w:val="en-US"/>
-        </w:rPr>
-        <w:t>Service Providers</w:t>
-      </w:r>
-      <w:bookmarkEnd w:id="19"/>
-      <w:bookmarkEnd w:id="20"/>
-      <w:bookmarkEnd w:id="21"/>
     </w:p>
     <w:p>
       <w:pPr>
@@ -6689,16 +6691,16 @@
           <w:lang w:val="en-US"/>
         </w:rPr>
       </w:pPr>
-      <w:bookmarkStart w:id="22" w:name="_Ref300402927"/>
-      <w:bookmarkStart w:id="23" w:name="_Toc305420678"/>
+      <w:bookmarkStart w:id="19" w:name="_Ref300402927"/>
+      <w:bookmarkStart w:id="20" w:name="_Toc305420678"/>
       <w:r>
         <w:rPr>
           <w:lang w:val="en-US"/>
         </w:rPr>
         <w:t>Identity Providers</w:t>
       </w:r>
-      <w:bookmarkEnd w:id="22"/>
-      <w:bookmarkEnd w:id="23"/>
+      <w:bookmarkEnd w:id="19"/>
+      <w:bookmarkEnd w:id="20"/>
     </w:p>
     <w:p>
       <w:pPr>
@@ -7301,20 +7303,20 @@
           <w:lang w:val="en-US"/>
         </w:rPr>
       </w:pPr>
-      <w:bookmarkStart w:id="24" w:name="_Ref296499755"/>
-      <w:bookmarkStart w:id="25" w:name="_Ref296504621"/>
-      <w:bookmarkStart w:id="26" w:name="_Ref296701860"/>
-      <w:bookmarkStart w:id="27" w:name="_Toc305420679"/>
+      <w:bookmarkStart w:id="21" w:name="_Ref296499755"/>
+      <w:bookmarkStart w:id="22" w:name="_Ref296504621"/>
+      <w:bookmarkStart w:id="23" w:name="_Ref296701860"/>
+      <w:bookmarkStart w:id="24" w:name="_Toc305420679"/>
       <w:r>
         <w:rPr>
           <w:lang w:val="en-US"/>
         </w:rPr>
         <w:t>Signature Service</w:t>
       </w:r>
+      <w:bookmarkEnd w:id="21"/>
+      <w:bookmarkEnd w:id="22"/>
+      <w:bookmarkEnd w:id="23"/>
       <w:bookmarkEnd w:id="24"/>
-      <w:bookmarkEnd w:id="25"/>
-      <w:bookmarkEnd w:id="26"/>
-      <w:bookmarkEnd w:id="27"/>
     </w:p>
     <w:p>
       <w:pPr>
@@ -8310,11 +8312,19 @@
         </w:rPr>
         <w:t xml:space="preserve">A Signature Service MUST </w:t>
       </w:r>
-      <w:r>
-        <w:rPr>
-          <w:lang w:val="en-US"/>
-        </w:rPr>
-        <w:t xml:space="preserve">assign the </w:t>
+      <w:proofErr w:type="gramStart"/>
+      <w:r>
+        <w:rPr>
+          <w:lang w:val="en-US"/>
+        </w:rPr>
+        <w:t>assign</w:t>
+      </w:r>
+      <w:proofErr w:type="gramEnd"/>
+      <w:r>
+        <w:rPr>
+          <w:lang w:val="en-US"/>
+        </w:rPr>
+        <w:t xml:space="preserve"> the </w:t>
       </w:r>
       <w:r>
         <w:rPr>
@@ -8497,7 +8507,7 @@
           <w:lang w:val="en-US" w:eastAsia="en-US"/>
         </w:rPr>
       </w:pPr>
-      <w:bookmarkStart w:id="28" w:name="_Toc305420680"/>
+      <w:bookmarkStart w:id="25" w:name="_Toc305420680"/>
       <w:r>
         <w:rPr>
           <w:noProof/>
@@ -8520,7 +8530,7 @@
         </w:rPr>
         <w:t>dentifiers</w:t>
       </w:r>
-      <w:bookmarkEnd w:id="28"/>
+      <w:bookmarkEnd w:id="25"/>
     </w:p>
     <w:p>
       <w:pPr>
@@ -8796,227 +8806,227 @@
           <w:lang w:val="en-US" w:eastAsia="en-US"/>
         </w:rPr>
       </w:pPr>
-      <w:bookmarkStart w:id="29" w:name="_Toc305420681"/>
+      <w:bookmarkStart w:id="26" w:name="_Toc305420681"/>
       <w:r>
         <w:rPr>
           <w:lang w:val="en-US" w:eastAsia="en-US"/>
         </w:rPr>
         <w:t>Attributes</w:t>
       </w:r>
+      <w:bookmarkEnd w:id="26"/>
+    </w:p>
+    <w:p>
+      <w:pPr>
+        <w:rPr>
+          <w:lang w:val="en-US"/>
+        </w:rPr>
+      </w:pPr>
+      <w:r>
+        <w:rPr>
+          <w:lang w:val="en-US"/>
+        </w:rPr>
+        <w:t>Attribute specifications for the Swedish eID Framework is defined in [</w:t>
+      </w:r>
+      <w:r>
+        <w:rPr>
+          <w:lang w:val="en-US"/>
+        </w:rPr>
+        <w:t>Eid</w:t>
+      </w:r>
+      <w:r>
+        <w:rPr>
+          <w:lang w:val="en-US"/>
+        </w:rPr>
+        <w:t>Attributes</w:t>
+      </w:r>
+      <w:r>
+        <w:rPr>
+          <w:lang w:val="en-US"/>
+        </w:rPr>
+        <w:t>].</w:t>
+      </w:r>
+    </w:p>
+    <w:p>
+      <w:pPr>
+        <w:rPr>
+          <w:lang w:val="en-US"/>
+        </w:rPr>
+      </w:pPr>
+    </w:p>
+    <w:p>
+      <w:pPr>
+        <w:rPr>
+          <w:lang w:val="en-US"/>
+        </w:rPr>
+      </w:pPr>
+      <w:r>
+        <w:rPr>
+          <w:lang w:val="en-US"/>
+        </w:rPr>
+        <w:t xml:space="preserve">The content of </w:t>
+      </w:r>
+      <w:r>
+        <w:rPr>
+          <w:rStyle w:val="Code"/>
+        </w:rPr>
+        <w:t>&lt;saml2:AttributeValue&gt;</w:t>
+      </w:r>
+      <w:r>
+        <w:rPr>
+          <w:lang w:val="en-US"/>
+        </w:rPr>
+        <w:t xml:space="preserve"> elements exchanged via any SAML 2.0 messages or assertions SHOULD be limited to a single child text node.</w:t>
+      </w:r>
+    </w:p>
+    <w:p>
+      <w:pPr>
+        <w:rPr>
+          <w:lang w:val="en-US"/>
+        </w:rPr>
+      </w:pPr>
+    </w:p>
+    <w:p>
+      <w:pPr>
+        <w:rPr>
+          <w:lang w:val="en-US"/>
+        </w:rPr>
+      </w:pPr>
+      <w:r>
+        <w:rPr>
+          <w:lang w:val="en-US"/>
+        </w:rPr>
+        <w:t xml:space="preserve">For requirements regarding attribute </w:t>
+      </w:r>
+      <w:r>
+        <w:rPr>
+          <w:lang w:val="en-US"/>
+        </w:rPr>
+        <w:t>inclusion in SAML assertions</w:t>
+      </w:r>
+      <w:r>
+        <w:rPr>
+          <w:lang w:val="en-US"/>
+        </w:rPr>
+        <w:t xml:space="preserve">, see section </w:t>
+      </w:r>
+      <w:r>
+        <w:rPr>
+          <w:lang w:val="en-US"/>
+        </w:rPr>
+        <w:fldChar w:fldCharType="begin"/>
+      </w:r>
+      <w:r>
+        <w:rPr>
+          <w:lang w:val="en-US"/>
+        </w:rPr>
+        <w:instrText xml:space="preserve"> REF _Ref298587314 \r \h </w:instrText>
+      </w:r>
+      <w:r>
+        <w:rPr>
+          <w:lang w:val="en-US"/>
+        </w:rPr>
+      </w:r>
+      <w:r>
+        <w:rPr>
+          <w:lang w:val="en-US"/>
+        </w:rPr>
+        <w:fldChar w:fldCharType="separate"/>
+      </w:r>
+      <w:r>
+        <w:rPr>
+          <w:lang w:val="en-US"/>
+        </w:rPr>
+        <w:t>6.2.1</w:t>
+      </w:r>
+      <w:r>
+        <w:rPr>
+          <w:lang w:val="en-US"/>
+        </w:rPr>
+        <w:fldChar w:fldCharType="end"/>
+      </w:r>
+      <w:r>
+        <w:rPr>
+          <w:lang w:val="en-US"/>
+        </w:rPr>
+        <w:t>, “</w:t>
+      </w:r>
+      <w:r>
+        <w:rPr>
+          <w:lang w:val="en-US"/>
+        </w:rPr>
+        <w:fldChar w:fldCharType="begin"/>
+      </w:r>
+      <w:r>
+        <w:rPr>
+          <w:lang w:val="en-US"/>
+        </w:rPr>
+        <w:instrText xml:space="preserve"> REF _Ref298587314 \h </w:instrText>
+      </w:r>
+      <w:r>
+        <w:rPr>
+          <w:lang w:val="en-US"/>
+        </w:rPr>
+      </w:r>
+      <w:r>
+        <w:rPr>
+          <w:lang w:val="en-US"/>
+        </w:rPr>
+        <w:fldChar w:fldCharType="separate"/>
+      </w:r>
+      <w:r>
+        <w:rPr>
+          <w:lang w:val="en-US"/>
+        </w:rPr>
+        <w:t>Attribute Release Rules</w:t>
+      </w:r>
+      <w:r>
+        <w:rPr>
+          <w:lang w:val="en-US"/>
+        </w:rPr>
+        <w:fldChar w:fldCharType="end"/>
+      </w:r>
+      <w:r>
+        <w:rPr>
+          <w:lang w:val="en-US"/>
+        </w:rPr>
+        <w:t>”, below.</w:t>
+      </w:r>
+    </w:p>
+    <w:p>
+      <w:pPr>
+        <w:pStyle w:val="Heading1"/>
+        <w:rPr>
+          <w:lang w:val="en-US"/>
+        </w:rPr>
+      </w:pPr>
+      <w:bookmarkStart w:id="27" w:name="_Toc305420682"/>
+      <w:r>
+        <w:rPr>
+          <w:lang w:val="en-US"/>
+        </w:rPr>
+        <w:t>Authentication Requests</w:t>
+      </w:r>
+      <w:bookmarkEnd w:id="27"/>
+    </w:p>
+    <w:p>
+      <w:pPr>
+        <w:pStyle w:val="Heading2"/>
+        <w:rPr>
+          <w:lang w:val="en-US"/>
+        </w:rPr>
+      </w:pPr>
+      <w:bookmarkStart w:id="28" w:name="_Ref263956239"/>
+      <w:bookmarkStart w:id="29" w:name="_Ref263956242"/>
+      <w:bookmarkStart w:id="30" w:name="_Toc305420683"/>
+      <w:r>
+        <w:rPr>
+          <w:lang w:val="en-US"/>
+        </w:rPr>
+        <w:t>Discovery</w:t>
+      </w:r>
+      <w:bookmarkEnd w:id="28"/>
       <w:bookmarkEnd w:id="29"/>
-    </w:p>
-    <w:p>
-      <w:pPr>
-        <w:rPr>
-          <w:lang w:val="en-US"/>
-        </w:rPr>
-      </w:pPr>
-      <w:r>
-        <w:rPr>
-          <w:lang w:val="en-US"/>
-        </w:rPr>
-        <w:t>Attribute specifications for the Swedish eID Framework is defined in [</w:t>
-      </w:r>
-      <w:r>
-        <w:rPr>
-          <w:lang w:val="en-US"/>
-        </w:rPr>
-        <w:t>Eid</w:t>
-      </w:r>
-      <w:r>
-        <w:rPr>
-          <w:lang w:val="en-US"/>
-        </w:rPr>
-        <w:t>Attributes</w:t>
-      </w:r>
-      <w:r>
-        <w:rPr>
-          <w:lang w:val="en-US"/>
-        </w:rPr>
-        <w:t>].</w:t>
-      </w:r>
-    </w:p>
-    <w:p>
-      <w:pPr>
-        <w:rPr>
-          <w:lang w:val="en-US"/>
-        </w:rPr>
-      </w:pPr>
-    </w:p>
-    <w:p>
-      <w:pPr>
-        <w:rPr>
-          <w:lang w:val="en-US"/>
-        </w:rPr>
-      </w:pPr>
-      <w:r>
-        <w:rPr>
-          <w:lang w:val="en-US"/>
-        </w:rPr>
-        <w:t xml:space="preserve">The content of </w:t>
-      </w:r>
-      <w:r>
-        <w:rPr>
-          <w:rStyle w:val="Code"/>
-        </w:rPr>
-        <w:t>&lt;saml2:AttributeValue&gt;</w:t>
-      </w:r>
-      <w:r>
-        <w:rPr>
-          <w:lang w:val="en-US"/>
-        </w:rPr>
-        <w:t xml:space="preserve"> elements exchanged via any SAML 2.0 messages or assertions SHOULD be limited to a single child text node.</w:t>
-      </w:r>
-    </w:p>
-    <w:p>
-      <w:pPr>
-        <w:rPr>
-          <w:lang w:val="en-US"/>
-        </w:rPr>
-      </w:pPr>
-    </w:p>
-    <w:p>
-      <w:pPr>
-        <w:rPr>
-          <w:lang w:val="en-US"/>
-        </w:rPr>
-      </w:pPr>
-      <w:r>
-        <w:rPr>
-          <w:lang w:val="en-US"/>
-        </w:rPr>
-        <w:t xml:space="preserve">For requirements regarding attribute </w:t>
-      </w:r>
-      <w:r>
-        <w:rPr>
-          <w:lang w:val="en-US"/>
-        </w:rPr>
-        <w:t>inclusion in SAML assertions</w:t>
-      </w:r>
-      <w:r>
-        <w:rPr>
-          <w:lang w:val="en-US"/>
-        </w:rPr>
-        <w:t xml:space="preserve">, see section </w:t>
-      </w:r>
-      <w:r>
-        <w:rPr>
-          <w:lang w:val="en-US"/>
-        </w:rPr>
-        <w:fldChar w:fldCharType="begin"/>
-      </w:r>
-      <w:r>
-        <w:rPr>
-          <w:lang w:val="en-US"/>
-        </w:rPr>
-        <w:instrText xml:space="preserve"> REF _Ref298587314 \r \h </w:instrText>
-      </w:r>
-      <w:r>
-        <w:rPr>
-          <w:lang w:val="en-US"/>
-        </w:rPr>
-      </w:r>
-      <w:r>
-        <w:rPr>
-          <w:lang w:val="en-US"/>
-        </w:rPr>
-        <w:fldChar w:fldCharType="separate"/>
-      </w:r>
-      <w:r>
-        <w:rPr>
-          <w:lang w:val="en-US"/>
-        </w:rPr>
-        <w:t>6.2.1</w:t>
-      </w:r>
-      <w:r>
-        <w:rPr>
-          <w:lang w:val="en-US"/>
-        </w:rPr>
-        <w:fldChar w:fldCharType="end"/>
-      </w:r>
-      <w:r>
-        <w:rPr>
-          <w:lang w:val="en-US"/>
-        </w:rPr>
-        <w:t>, “</w:t>
-      </w:r>
-      <w:r>
-        <w:rPr>
-          <w:lang w:val="en-US"/>
-        </w:rPr>
-        <w:fldChar w:fldCharType="begin"/>
-      </w:r>
-      <w:r>
-        <w:rPr>
-          <w:lang w:val="en-US"/>
-        </w:rPr>
-        <w:instrText xml:space="preserve"> REF _Ref298587314 \h </w:instrText>
-      </w:r>
-      <w:r>
-        <w:rPr>
-          <w:lang w:val="en-US"/>
-        </w:rPr>
-      </w:r>
-      <w:r>
-        <w:rPr>
-          <w:lang w:val="en-US"/>
-        </w:rPr>
-        <w:fldChar w:fldCharType="separate"/>
-      </w:r>
-      <w:r>
-        <w:rPr>
-          <w:lang w:val="en-US"/>
-        </w:rPr>
-        <w:t>Attribute Release Rules</w:t>
-      </w:r>
-      <w:r>
-        <w:rPr>
-          <w:lang w:val="en-US"/>
-        </w:rPr>
-        <w:fldChar w:fldCharType="end"/>
-      </w:r>
-      <w:r>
-        <w:rPr>
-          <w:lang w:val="en-US"/>
-        </w:rPr>
-        <w:t>”, below.</w:t>
-      </w:r>
-    </w:p>
-    <w:p>
-      <w:pPr>
-        <w:pStyle w:val="Heading1"/>
-        <w:rPr>
-          <w:lang w:val="en-US"/>
-        </w:rPr>
-      </w:pPr>
-      <w:bookmarkStart w:id="30" w:name="_Toc305420682"/>
-      <w:r>
-        <w:rPr>
-          <w:lang w:val="en-US"/>
-        </w:rPr>
-        <w:t>Authentication Requests</w:t>
-      </w:r>
       <w:bookmarkEnd w:id="30"/>
-    </w:p>
-    <w:p>
-      <w:pPr>
-        <w:pStyle w:val="Heading2"/>
-        <w:rPr>
-          <w:lang w:val="en-US"/>
-        </w:rPr>
-      </w:pPr>
-      <w:bookmarkStart w:id="31" w:name="_Ref263956239"/>
-      <w:bookmarkStart w:id="32" w:name="_Ref263956242"/>
-      <w:bookmarkStart w:id="33" w:name="_Toc305420683"/>
-      <w:r>
-        <w:rPr>
-          <w:lang w:val="en-US"/>
-        </w:rPr>
-        <w:t>Discovery</w:t>
-      </w:r>
-      <w:bookmarkEnd w:id="31"/>
-      <w:bookmarkEnd w:id="32"/>
-      <w:bookmarkEnd w:id="33"/>
     </w:p>
     <w:p>
       <w:pPr>
@@ -9093,6 +9103,7 @@
         </w:rPr>
         <w:t>obliged to use the central discovery service and MAY instead implement discovery using an integrated technique as described in [</w:t>
       </w:r>
+      <w:proofErr w:type="spellStart"/>
       <w:r>
         <w:rPr>
           <w:lang w:val="en-US"/>
@@ -9105,6 +9116,7 @@
         </w:rPr>
         <w:t>Disco</w:t>
       </w:r>
+      <w:proofErr w:type="spellEnd"/>
       <w:r>
         <w:rPr>
           <w:lang w:val="en-US"/>
@@ -9129,8 +9141,23 @@
         <w:rPr>
           <w:lang w:val="en-US"/>
         </w:rPr>
-        <w:t>A Service Provider SHOULD use either the central discovery service or the integrated discovery techniques as described in [</w:t>
-      </w:r>
+        <w:t xml:space="preserve">A Service Provider SHOULD </w:t>
+      </w:r>
+      <w:proofErr w:type="gramStart"/>
+      <w:r>
+        <w:rPr>
+          <w:lang w:val="en-US"/>
+        </w:rPr>
+        <w:t>use</w:t>
+      </w:r>
+      <w:proofErr w:type="gramEnd"/>
+      <w:r>
+        <w:rPr>
+          <w:lang w:val="en-US"/>
+        </w:rPr>
+        <w:t xml:space="preserve"> either the central discovery service or the integrated discovery techniques as described in [</w:t>
+      </w:r>
+      <w:proofErr w:type="spellStart"/>
       <w:r>
         <w:rPr>
           <w:lang w:val="en-US"/>
@@ -9143,6 +9170,7 @@
         </w:rPr>
         <w:t>Disco</w:t>
       </w:r>
+      <w:proofErr w:type="spellEnd"/>
       <w:r>
         <w:rPr>
           <w:lang w:val="en-US"/>
@@ -9189,10 +9217,10 @@
           <w:lang w:val="en-US"/>
         </w:rPr>
       </w:pPr>
-      <w:bookmarkStart w:id="34" w:name="_Ref290799639"/>
-      <w:bookmarkStart w:id="35" w:name="_Ref290799942"/>
-      <w:bookmarkStart w:id="36" w:name="_Ref290799948"/>
-      <w:bookmarkStart w:id="37" w:name="_Toc305420684"/>
+      <w:bookmarkStart w:id="31" w:name="_Ref290799639"/>
+      <w:bookmarkStart w:id="32" w:name="_Ref290799942"/>
+      <w:bookmarkStart w:id="33" w:name="_Ref290799948"/>
+      <w:bookmarkStart w:id="34" w:name="_Toc305420684"/>
       <w:r>
         <w:rPr>
           <w:lang w:val="en-US"/>
@@ -9217,10 +9245,10 @@
         </w:rPr>
         <w:t>equirements</w:t>
       </w:r>
+      <w:bookmarkEnd w:id="31"/>
+      <w:bookmarkEnd w:id="32"/>
+      <w:bookmarkEnd w:id="33"/>
       <w:bookmarkEnd w:id="34"/>
-      <w:bookmarkEnd w:id="35"/>
-      <w:bookmarkEnd w:id="36"/>
-      <w:bookmarkEnd w:id="37"/>
     </w:p>
     <w:p>
       <w:pPr>
@@ -9837,16 +9865,16 @@
           <w:lang w:val="en-US"/>
         </w:rPr>
       </w:pPr>
-      <w:bookmarkStart w:id="38" w:name="_Ref274858246"/>
-      <w:bookmarkStart w:id="39" w:name="_Toc305420685"/>
+      <w:bookmarkStart w:id="35" w:name="_Ref274858246"/>
+      <w:bookmarkStart w:id="36" w:name="_Toc305420685"/>
       <w:r>
         <w:rPr>
           <w:lang w:val="en-US"/>
         </w:rPr>
         <w:t>Message Content</w:t>
       </w:r>
-      <w:bookmarkEnd w:id="38"/>
-      <w:bookmarkEnd w:id="39"/>
+      <w:bookmarkEnd w:id="35"/>
+      <w:bookmarkEnd w:id="36"/>
     </w:p>
     <w:p>
       <w:pPr>
@@ -9893,7 +9921,7 @@
         </w:rPr>
         <w:t xml:space="preserve"> message </w:t>
       </w:r>
-      <w:del w:id="40" w:author="Martin Lindström" w:date="2016-05-26T21:04:00Z">
+      <w:del w:id="37" w:author="Martin Lindström" w:date="2016-05-26T21:04:00Z">
         <w:r>
           <w:rPr>
             <w:lang w:val="en-US"/>
@@ -9901,7 +9929,7 @@
           <w:delText xml:space="preserve">MUST </w:delText>
         </w:r>
       </w:del>
-      <w:ins w:id="41" w:author="Martin Lindström" w:date="2016-05-26T21:04:00Z">
+      <w:ins w:id="38" w:author="Martin Lindström" w:date="2016-05-26T21:04:00Z">
         <w:r>
           <w:rPr>
             <w:lang w:val="en-US"/>
@@ -10025,7 +10053,7 @@
     <w:p>
       <w:pPr>
         <w:rPr>
-          <w:ins w:id="42" w:author="Martin Lindström" w:date="2016-08-30T13:35:00Z"/>
+          <w:ins w:id="39" w:author="Martin Lindström" w:date="2016-08-30T13:35:00Z"/>
           <w:lang w:val="en-US"/>
         </w:rPr>
       </w:pPr>
@@ -10123,19 +10151,19 @@
     <w:p>
       <w:pPr>
         <w:rPr>
-          <w:ins w:id="43" w:author="Martin Lindström" w:date="2016-08-30T13:35:00Z"/>
-          <w:lang w:val="en-US"/>
-        </w:rPr>
-      </w:pPr>
-    </w:p>
-    <w:p>
-      <w:pPr>
-        <w:rPr>
-          <w:del w:id="44" w:author="Martin Lindström" w:date="2016-08-30T13:44:00Z"/>
-          <w:lang w:val="en-US"/>
-        </w:rPr>
-      </w:pPr>
-      <w:ins w:id="45" w:author="Martin Lindström" w:date="2016-08-30T13:35:00Z">
+          <w:ins w:id="40" w:author="Martin Lindström" w:date="2016-08-30T13:35:00Z"/>
+          <w:lang w:val="en-US"/>
+        </w:rPr>
+      </w:pPr>
+    </w:p>
+    <w:p>
+      <w:pPr>
+        <w:rPr>
+          <w:del w:id="41" w:author="Martin Lindström" w:date="2016-08-30T13:44:00Z"/>
+          <w:lang w:val="en-US"/>
+        </w:rPr>
+      </w:pPr>
+      <w:ins w:id="42" w:author="Martin Lindström" w:date="2016-08-30T13:35:00Z">
         <w:r>
           <w:rPr>
             <w:lang w:val="en-US"/>
@@ -10143,7 +10171,7 @@
           <w:t xml:space="preserve">A Service Provider SHOULD </w:t>
         </w:r>
       </w:ins>
-      <w:ins w:id="46" w:author="Martin Lindström" w:date="2016-08-30T13:36:00Z">
+      <w:ins w:id="43" w:author="Martin Lindström" w:date="2016-08-30T13:36:00Z">
         <w:r>
           <w:rPr>
             <w:lang w:val="en-US"/>
@@ -10193,7 +10221,7 @@
           <w:t>ments that each contains an authentication context URI</w:t>
         </w:r>
       </w:ins>
-      <w:ins w:id="47" w:author="Martin Lindström" w:date="2016-08-30T13:43:00Z">
+      <w:ins w:id="44" w:author="Martin Lindström" w:date="2016-08-30T13:43:00Z">
         <w:r>
           <w:rPr>
             <w:rStyle w:val="FootnoteReference"/>
@@ -10202,7 +10230,7 @@
           <w:footnoteReference w:id="1"/>
         </w:r>
       </w:ins>
-      <w:ins w:id="49" w:author="Martin Lindström" w:date="2016-08-30T13:36:00Z">
+      <w:ins w:id="46" w:author="Martin Lindström" w:date="2016-08-30T13:36:00Z">
         <w:r>
           <w:rPr>
             <w:lang w:val="en-US"/>
@@ -10210,7 +10238,7 @@
           <w:t xml:space="preserve"> representing a </w:t>
         </w:r>
       </w:ins>
-      <w:ins w:id="50" w:author="Martin Lindström" w:date="2016-08-30T13:42:00Z">
+      <w:ins w:id="47" w:author="Martin Lindström" w:date="2016-08-30T13:42:00Z">
         <w:r>
           <w:rPr>
             <w:lang w:val="en-US"/>
@@ -10218,7 +10246,7 @@
           <w:t xml:space="preserve">defined </w:t>
         </w:r>
       </w:ins>
-      <w:ins w:id="51" w:author="Martin Lindström" w:date="2016-08-30T13:36:00Z">
+      <w:ins w:id="48" w:author="Martin Lindström" w:date="2016-08-30T13:36:00Z">
         <w:r>
           <w:rPr>
             <w:lang w:val="en-US"/>
@@ -10230,18 +10258,18 @@
     <w:p>
       <w:pPr>
         <w:rPr>
-          <w:del w:id="52" w:author="Martin Lindström" w:date="2016-08-30T13:44:00Z"/>
-          <w:lang w:val="en-US"/>
-        </w:rPr>
-      </w:pPr>
-    </w:p>
-    <w:p>
-      <w:pPr>
-        <w:rPr>
-          <w:lang w:val="en-US"/>
-        </w:rPr>
-      </w:pPr>
-      <w:del w:id="53" w:author="Martin Lindström" w:date="2016-08-30T13:44:00Z">
+          <w:del w:id="49" w:author="Martin Lindström" w:date="2016-08-30T13:44:00Z"/>
+          <w:lang w:val="en-US"/>
+        </w:rPr>
+      </w:pPr>
+    </w:p>
+    <w:p>
+      <w:pPr>
+        <w:rPr>
+          <w:lang w:val="en-US"/>
+        </w:rPr>
+      </w:pPr>
+      <w:del w:id="50" w:author="Martin Lindström" w:date="2016-08-30T13:44:00Z">
         <w:r>
           <w:rPr>
             <w:lang w:val="en-US"/>
@@ -10285,8 +10313,8 @@
           <w:delText xml:space="preserve">text, representing a </w:delText>
         </w:r>
       </w:del>
-      <w:ins w:id="54" w:author="Stefan Santesson" w:date="2016-08-30T12:25:00Z">
-        <w:del w:id="55" w:author="Martin Lindström" w:date="2016-08-30T13:44:00Z">
+      <w:ins w:id="51" w:author="Stefan Santesson" w:date="2016-08-30T12:25:00Z">
+        <w:del w:id="52" w:author="Martin Lindström" w:date="2016-08-30T13:44:00Z">
           <w:r>
             <w:rPr>
               <w:lang w:val="en-US"/>
@@ -10295,7 +10323,7 @@
           </w:r>
         </w:del>
       </w:ins>
-      <w:del w:id="56" w:author="Martin Lindström" w:date="2016-08-30T13:44:00Z">
+      <w:del w:id="53" w:author="Martin Lindström" w:date="2016-08-30T13:44:00Z">
         <w:r>
           <w:rPr>
             <w:lang w:val="en-US"/>
@@ -10339,8 +10367,8 @@
           <w:delText>performed</w:delText>
         </w:r>
       </w:del>
-      <w:ins w:id="57" w:author="Stefan Santesson" w:date="2016-08-30T12:25:00Z">
-        <w:del w:id="58" w:author="Martin Lindström" w:date="2016-08-30T13:44:00Z">
+      <w:ins w:id="54" w:author="Stefan Santesson" w:date="2016-08-30T12:25:00Z">
+        <w:del w:id="55" w:author="Martin Lindström" w:date="2016-08-30T13:44:00Z">
           <w:r>
             <w:rPr>
               <w:lang w:val="en-US"/>
@@ -10349,7 +10377,7 @@
           </w:r>
         </w:del>
       </w:ins>
-      <w:del w:id="59" w:author="Martin Lindström" w:date="2016-08-30T13:44:00Z">
+      <w:del w:id="56" w:author="Martin Lindström" w:date="2016-08-30T13:44:00Z">
         <w:r>
           <w:rPr>
             <w:lang w:val="en-US"/>
@@ -10369,8 +10397,8 @@
           <w:delText xml:space="preserve">an </w:delText>
         </w:r>
       </w:del>
-      <w:ins w:id="60" w:author="Stefan Santesson" w:date="2016-08-30T12:26:00Z">
-        <w:del w:id="61" w:author="Martin Lindström" w:date="2016-08-30T13:44:00Z">
+      <w:ins w:id="57" w:author="Stefan Santesson" w:date="2016-08-30T12:26:00Z">
+        <w:del w:id="58" w:author="Martin Lindström" w:date="2016-08-30T13:44:00Z">
           <w:r>
             <w:rPr>
               <w:lang w:val="en-US"/>
@@ -10379,7 +10407,7 @@
           </w:r>
         </w:del>
       </w:ins>
-      <w:del w:id="62" w:author="Martin Lindström" w:date="2016-08-30T13:44:00Z">
+      <w:del w:id="59" w:author="Martin Lindström" w:date="2016-08-30T13:44:00Z">
         <w:r>
           <w:rPr>
             <w:lang w:val="en-US"/>
@@ -10411,8 +10439,8 @@
           <w:delText xml:space="preserve"> URI</w:delText>
         </w:r>
       </w:del>
-      <w:ins w:id="63" w:author="Stefan Santesson" w:date="2016-08-30T12:26:00Z">
-        <w:del w:id="64" w:author="Martin Lindström" w:date="2016-08-30T13:44:00Z">
+      <w:ins w:id="60" w:author="Stefan Santesson" w:date="2016-08-30T12:26:00Z">
+        <w:del w:id="61" w:author="Martin Lindström" w:date="2016-08-30T13:44:00Z">
           <w:r>
             <w:rPr>
               <w:lang w:val="en-US"/>
@@ -10421,7 +10449,7 @@
           </w:r>
         </w:del>
       </w:ins>
-      <w:del w:id="65" w:author="Martin Lindström" w:date="2016-08-30T13:44:00Z">
+      <w:del w:id="62" w:author="Martin Lindström" w:date="2016-08-30T13:44:00Z">
         <w:r>
           <w:rPr>
             <w:rStyle w:val="FootnoteReference"/>
@@ -10532,7 +10560,7 @@
         </w:rPr>
         <w:t>.</w:t>
       </w:r>
-      <w:ins w:id="68" w:author="Stefan Santesson" w:date="2016-08-30T12:23:00Z">
+      <w:ins w:id="65" w:author="Stefan Santesson" w:date="2016-08-30T12:23:00Z">
         <w:r>
           <w:rPr>
             <w:lang w:val="en-US"/>
@@ -10546,7 +10574,7 @@
           <w:t xml:space="preserve">Identity Provider is forced to return an assertion with </w:t>
         </w:r>
       </w:ins>
-      <w:ins w:id="69" w:author="Stefan Santesson" w:date="2016-08-30T12:27:00Z">
+      <w:ins w:id="66" w:author="Stefan Santesson" w:date="2016-08-30T12:27:00Z">
         <w:r>
           <w:rPr>
             <w:lang w:val="en-US"/>
@@ -10566,7 +10594,7 @@
           <w:t>:AuthnContextClassRef&gt;</w:t>
         </w:r>
       </w:ins>
-      <w:ins w:id="70" w:author="Stefan Santesson" w:date="2016-08-30T12:28:00Z">
+      <w:ins w:id="67" w:author="Stefan Santesson" w:date="2016-08-30T12:28:00Z">
         <w:r>
           <w:rPr>
             <w:lang w:val="en-US"/>
@@ -10574,7 +10602,7 @@
           <w:t xml:space="preserve"> </w:t>
         </w:r>
       </w:ins>
-      <w:ins w:id="71" w:author="Stefan Santesson" w:date="2016-08-30T12:31:00Z">
+      <w:ins w:id="68" w:author="Stefan Santesson" w:date="2016-08-30T12:31:00Z">
         <w:r>
           <w:rPr>
             <w:lang w:val="en-US"/>
@@ -10582,7 +10610,7 @@
           <w:t xml:space="preserve">in the request as the declared </w:t>
         </w:r>
       </w:ins>
-      <w:ins w:id="72" w:author="Stefan Santesson" w:date="2016-08-30T12:32:00Z">
+      <w:ins w:id="69" w:author="Stefan Santesson" w:date="2016-08-30T12:32:00Z">
         <w:r>
           <w:rPr>
             <w:rStyle w:val="Code"/>
@@ -10593,7 +10621,7 @@
           <w:t>, or</w:t>
         </w:r>
       </w:ins>
-      <w:ins w:id="73" w:author="Stefan Santesson" w:date="2016-08-30T12:33:00Z">
+      <w:ins w:id="70" w:author="Stefan Santesson" w:date="2016-08-30T12:33:00Z">
         <w:r>
           <w:rPr>
             <w:lang w:val="en-US"/>
@@ -10601,7 +10629,7 @@
           <w:t xml:space="preserve"> return an error response.</w:t>
         </w:r>
       </w:ins>
-      <w:ins w:id="74" w:author="Stefan Santesson" w:date="2016-08-30T12:34:00Z">
+      <w:ins w:id="71" w:author="Stefan Santesson" w:date="2016-08-30T12:34:00Z">
         <w:r>
           <w:rPr>
             <w:lang w:val="en-US"/>
@@ -10609,7 +10637,7 @@
           <w:t xml:space="preserve"> If the Service Provider require</w:t>
         </w:r>
       </w:ins>
-      <w:ins w:id="75" w:author="Martin Lindström" w:date="2016-08-30T13:22:00Z">
+      <w:ins w:id="72" w:author="Martin Lindström" w:date="2016-08-30T13:22:00Z">
         <w:r>
           <w:rPr>
             <w:lang w:val="en-US"/>
@@ -10617,12 +10645,26 @@
           <w:t>s</w:t>
         </w:r>
       </w:ins>
-      <w:ins w:id="76" w:author="Stefan Santesson" w:date="2016-08-30T12:34:00Z">
+      <w:ins w:id="73" w:author="Stefan Santesson" w:date="2016-08-30T12:34:00Z">
         <w:r>
           <w:rPr>
             <w:lang w:val="en-US"/>
           </w:rPr>
-          <w:t xml:space="preserve"> the Identity Provider to return specifically one out of a selection of acceptable authentication context URIs, then all of these URIs MUST be included in the request.</w:t>
+          <w:t xml:space="preserve"> the Identity Provider to return specifically one out of a selection of acceptable authentication context URIs, then all of </w:t>
+        </w:r>
+        <w:proofErr w:type="gramStart"/>
+        <w:r>
+          <w:rPr>
+            <w:lang w:val="en-US"/>
+          </w:rPr>
+          <w:t>these</w:t>
+        </w:r>
+        <w:proofErr w:type="gramEnd"/>
+        <w:r>
+          <w:rPr>
+            <w:lang w:val="en-US"/>
+          </w:rPr>
+          <w:t xml:space="preserve"> URIs MUST be included in the request.</w:t>
         </w:r>
       </w:ins>
     </w:p>
@@ -11076,7 +11118,7 @@
         </w:pBdr>
         <w:shd w:val="clear" w:color="auto" w:fill="F2F2F2" w:themeFill="background1" w:themeFillShade="F2"/>
         <w:rPr>
-          <w:ins w:id="77" w:author="Martin Lindström" w:date="2016-08-30T16:07:00Z"/>
+          <w:ins w:id="74" w:author="Martin Lindström" w:date="2016-08-30T16:07:00Z"/>
           <w:rFonts w:ascii="Courier New" w:hAnsi="Courier New" w:cs="Courier New"/>
           <w:noProof/>
           <w:sz w:val="14"/>
@@ -11096,7 +11138,7 @@
         </w:pBdr>
         <w:shd w:val="clear" w:color="auto" w:fill="F2F2F2" w:themeFill="background1" w:themeFillShade="F2"/>
         <w:rPr>
-          <w:ins w:id="78" w:author="Martin Lindström" w:date="2016-08-30T16:07:00Z"/>
+          <w:ins w:id="75" w:author="Martin Lindström" w:date="2016-08-30T16:07:00Z"/>
           <w:rFonts w:ascii="Courier New" w:hAnsi="Courier New" w:cs="Courier New"/>
           <w:bCs/>
           <w:noProof/>
@@ -11105,7 +11147,7 @@
           <w:lang w:val="en-US"/>
         </w:rPr>
       </w:pPr>
-      <w:ins w:id="79" w:author="Martin Lindström" w:date="2016-08-30T16:07:00Z">
+      <w:ins w:id="76" w:author="Martin Lindström" w:date="2016-08-30T16:07:00Z">
         <w:r>
           <w:rPr>
             <w:rFonts w:ascii="Courier New" w:hAnsi="Courier New" w:cs="Courier New"/>
@@ -11130,7 +11172,7 @@
         </w:pBdr>
         <w:shd w:val="clear" w:color="auto" w:fill="F2F2F2" w:themeFill="background1" w:themeFillShade="F2"/>
         <w:rPr>
-          <w:ins w:id="80" w:author="Martin Lindström" w:date="2016-08-30T16:07:00Z"/>
+          <w:ins w:id="77" w:author="Martin Lindström" w:date="2016-08-30T16:07:00Z"/>
           <w:rFonts w:ascii="Courier New" w:hAnsi="Courier New" w:cs="Courier New"/>
           <w:bCs/>
           <w:noProof/>
@@ -11139,7 +11181,7 @@
           <w:lang w:val="en-US"/>
         </w:rPr>
       </w:pPr>
-      <w:ins w:id="81" w:author="Martin Lindström" w:date="2016-08-30T16:07:00Z">
+      <w:ins w:id="78" w:author="Martin Lindström" w:date="2016-08-30T16:07:00Z">
         <w:r>
           <w:rPr>
             <w:rFonts w:ascii="Courier New" w:hAnsi="Courier New" w:cs="Courier New"/>
@@ -11194,7 +11236,7 @@
         </w:pBdr>
         <w:shd w:val="clear" w:color="auto" w:fill="F2F2F2" w:themeFill="background1" w:themeFillShade="F2"/>
         <w:rPr>
-          <w:ins w:id="82" w:author="Martin Lindström" w:date="2016-08-30T16:07:00Z"/>
+          <w:ins w:id="79" w:author="Martin Lindström" w:date="2016-08-30T16:07:00Z"/>
           <w:rFonts w:ascii="Courier New" w:hAnsi="Courier New" w:cs="Courier New"/>
           <w:bCs/>
           <w:noProof/>
@@ -11203,7 +11245,7 @@
           <w:lang w:val="en-US"/>
         </w:rPr>
       </w:pPr>
-      <w:ins w:id="83" w:author="Martin Lindström" w:date="2016-08-30T16:07:00Z">
+      <w:ins w:id="80" w:author="Martin Lindström" w:date="2016-08-30T16:07:00Z">
         <w:r>
           <w:rPr>
             <w:rFonts w:ascii="Courier New" w:hAnsi="Courier New" w:cs="Courier New"/>
@@ -11227,7 +11269,7 @@
           <w:t>&lt;saml2:AuthnContextClassRef&gt;</w:t>
         </w:r>
       </w:ins>
-      <w:ins w:id="84" w:author="Martin Lindström" w:date="2016-08-30T16:08:00Z">
+      <w:ins w:id="81" w:author="Martin Lindström" w:date="2016-08-30T16:08:00Z">
         <w:r>
           <w:rPr>
             <w:rFonts w:ascii="Courier New" w:hAnsi="Courier New" w:cs="Courier New"/>
@@ -11246,7 +11288,7 @@
           <w:t>sub</w:t>
         </w:r>
       </w:ins>
-      <w:ins w:id="85" w:author="Martin Lindström" w:date="2016-08-30T16:07:00Z">
+      <w:ins w:id="82" w:author="Martin Lindström" w:date="2016-08-30T16:07:00Z">
         <w:r>
           <w:rPr>
             <w:rFonts w:ascii="Courier New" w:hAnsi="Courier New" w:cs="Courier New"/>
@@ -11271,7 +11313,7 @@
         </w:pBdr>
         <w:shd w:val="clear" w:color="auto" w:fill="F2F2F2" w:themeFill="background1" w:themeFillShade="F2"/>
         <w:rPr>
-          <w:ins w:id="86" w:author="Martin Lindström" w:date="2016-08-30T16:07:00Z"/>
+          <w:ins w:id="83" w:author="Martin Lindström" w:date="2016-08-30T16:07:00Z"/>
           <w:rFonts w:ascii="Courier New" w:hAnsi="Courier New" w:cs="Courier New"/>
           <w:bCs/>
           <w:noProof/>
@@ -11280,7 +11322,7 @@
           <w:lang w:val="en-US"/>
         </w:rPr>
       </w:pPr>
-      <w:ins w:id="87" w:author="Martin Lindström" w:date="2016-08-30T16:07:00Z">
+      <w:ins w:id="84" w:author="Martin Lindström" w:date="2016-08-30T16:07:00Z">
         <w:r>
           <w:rPr>
             <w:rFonts w:ascii="Courier New" w:hAnsi="Courier New" w:cs="Courier New"/>
@@ -11305,7 +11347,7 @@
         </w:pBdr>
         <w:shd w:val="clear" w:color="auto" w:fill="F2F2F2" w:themeFill="background1" w:themeFillShade="F2"/>
         <w:rPr>
-          <w:ins w:id="88" w:author="Martin Lindström" w:date="2016-08-30T16:07:00Z"/>
+          <w:ins w:id="85" w:author="Martin Lindström" w:date="2016-08-30T16:07:00Z"/>
           <w:rFonts w:ascii="Courier New" w:hAnsi="Courier New" w:cs="Courier New"/>
           <w:noProof/>
           <w:sz w:val="14"/>
@@ -11313,7 +11355,7 @@
           <w:lang w:val="en-US"/>
         </w:rPr>
       </w:pPr>
-      <w:ins w:id="89" w:author="Martin Lindström" w:date="2016-08-30T16:07:00Z">
+      <w:ins w:id="86" w:author="Martin Lindström" w:date="2016-08-30T16:07:00Z">
         <w:r>
           <w:rPr>
             <w:rFonts w:ascii="Courier New" w:hAnsi="Courier New" w:cs="Courier New"/>
@@ -11331,90 +11373,95 @@
       <w:pPr>
         <w:pStyle w:val="Caption"/>
         <w:rPr>
-          <w:ins w:id="90" w:author="Martin Lindström" w:date="2016-08-30T16:08:00Z"/>
-        </w:rPr>
-      </w:pPr>
-      <w:ins w:id="91" w:author="Martin Lindström" w:date="2016-08-30T16:07:00Z">
+          <w:ins w:id="87" w:author="Martin Lindström" w:date="2016-08-30T16:08:00Z"/>
+        </w:rPr>
+      </w:pPr>
+      <w:proofErr w:type="gramStart"/>
+      <w:ins w:id="88" w:author="Martin Lindström" w:date="2016-08-30T16:07:00Z">
         <w:r>
           <w:t xml:space="preserve">Example of how </w:t>
         </w:r>
       </w:ins>
-      <w:ins w:id="92" w:author="Martin Lindström" w:date="2016-08-30T16:08:00Z">
+      <w:ins w:id="89" w:author="Martin Lindström" w:date="2016-08-30T16:08:00Z">
         <w:r>
-          <w:t xml:space="preserve">several Authentication Context URIs are included in an authentication request message. </w:t>
+          <w:t>several Authentication Context URIs are</w:t>
+        </w:r>
+        <w:proofErr w:type="gramEnd"/>
+        <w:r>
+          <w:t xml:space="preserve"> included in an authentication request message. </w:t>
+        </w:r>
+      </w:ins>
+      <w:ins w:id="90" w:author="Martin Lindström" w:date="2016-08-30T16:10:00Z">
+        <w:r>
+          <w:t>In this case, t</w:t>
+        </w:r>
+      </w:ins>
+      <w:ins w:id="91" w:author="Martin Lindström" w:date="2016-08-30T16:08:00Z">
+        <w:r>
+          <w:t>he Service</w:t>
+        </w:r>
+      </w:ins>
+      <w:ins w:id="92" w:author="Martin Lindström" w:date="2016-08-30T16:09:00Z">
+        <w:r>
+          <w:t xml:space="preserve"> Provider states that</w:t>
         </w:r>
       </w:ins>
       <w:ins w:id="93" w:author="Martin Lindström" w:date="2016-08-30T16:10:00Z">
         <w:r>
-          <w:t>In this case, t</w:t>
-        </w:r>
-      </w:ins>
-      <w:ins w:id="94" w:author="Martin Lindström" w:date="2016-08-30T16:08:00Z">
-        <w:r>
-          <w:t>he Service</w:t>
-        </w:r>
-      </w:ins>
-      <w:ins w:id="95" w:author="Martin Lindström" w:date="2016-08-30T16:09:00Z">
-        <w:r>
-          <w:t xml:space="preserve"> Provider states that</w:t>
-        </w:r>
-      </w:ins>
-      <w:ins w:id="96" w:author="Martin Lindström" w:date="2016-08-30T16:10:00Z">
-        <w:r>
           <w:t xml:space="preserve"> it requests the authentication to be performed according to</w:t>
         </w:r>
       </w:ins>
-      <w:ins w:id="97" w:author="Martin Lindström" w:date="2016-08-30T16:11:00Z">
+      <w:ins w:id="94" w:author="Martin Lindström" w:date="2016-08-30T16:11:00Z">
         <w:r>
           <w:t xml:space="preserve"> either the LoA3 </w:t>
         </w:r>
       </w:ins>
-      <w:ins w:id="98" w:author="Martin Lindström" w:date="2016-08-30T16:12:00Z">
+      <w:ins w:id="95" w:author="Martin Lindström" w:date="2016-08-30T16:12:00Z">
         <w:r>
           <w:t>URI defined within</w:t>
         </w:r>
       </w:ins>
-      <w:ins w:id="99" w:author="Martin Lindström" w:date="2016-08-30T16:11:00Z">
+      <w:ins w:id="96" w:author="Martin Lindström" w:date="2016-08-30T16:11:00Z">
         <w:r>
           <w:t xml:space="preserve"> the Swedish eID Framework or the </w:t>
         </w:r>
       </w:ins>
-      <w:ins w:id="100" w:author="Martin Lindström" w:date="2016-08-30T16:12:00Z">
+      <w:ins w:id="97" w:author="Martin Lindström" w:date="2016-08-30T16:12:00Z">
         <w:r>
           <w:t>substantial</w:t>
         </w:r>
       </w:ins>
-      <w:ins w:id="101" w:author="Martin Lindström" w:date="2016-08-30T16:21:00Z">
+      <w:ins w:id="98" w:author="Martin Lindström" w:date="2016-08-30T16:21:00Z">
         <w:r>
           <w:t xml:space="preserve"> level for notified eIDs defined within </w:t>
         </w:r>
       </w:ins>
-      <w:ins w:id="102" w:author="Martin Lindström" w:date="2016-08-30T16:22:00Z">
+      <w:ins w:id="99" w:author="Martin Lindström" w:date="2016-08-30T16:22:00Z">
         <w:r>
           <w:t xml:space="preserve">the </w:t>
         </w:r>
       </w:ins>
-      <w:ins w:id="103" w:author="Martin Lindström" w:date="2016-08-30T16:21:00Z">
+      <w:ins w:id="100" w:author="Martin Lindström" w:date="2016-08-30T16:21:00Z">
         <w:r>
           <w:t>eIDAS</w:t>
         </w:r>
       </w:ins>
-      <w:ins w:id="104" w:author="Martin Lindström" w:date="2016-08-30T16:22:00Z">
+      <w:ins w:id="101" w:author="Martin Lindström" w:date="2016-08-30T16:22:00Z">
         <w:r>
           <w:t xml:space="preserve"> Framework</w:t>
         </w:r>
       </w:ins>
-      <w:ins w:id="105" w:author="Martin Lindström" w:date="2016-08-30T16:21:00Z">
+      <w:ins w:id="102" w:author="Martin Lindström" w:date="2016-08-30T16:21:00Z">
         <w:r>
           <w:t>.</w:t>
         </w:r>
       </w:ins>
-      <w:ins w:id="106" w:author="Martin Lindström" w:date="2016-08-30T16:10:00Z">
+      <w:ins w:id="103" w:author="Martin Lindström" w:date="2016-08-30T16:10:00Z">
         <w:r>
           <w:t xml:space="preserve"> </w:t>
         </w:r>
       </w:ins>
-      <w:ins w:id="107" w:author="Martin Lindström" w:date="2016-08-30T16:09:00Z">
+      <w:ins w:id="104" w:author="Martin Lindström" w:date="2016-08-30T16:09:00Z">
         <w:r>
           <w:t xml:space="preserve"> </w:t>
         </w:r>
@@ -11423,7 +11470,7 @@
     <w:p>
       <w:pPr>
         <w:rPr>
-          <w:ins w:id="108" w:author="Martin Lindström" w:date="2016-08-30T16:10:00Z"/>
+          <w:ins w:id="105" w:author="Martin Lindström" w:date="2016-08-30T16:10:00Z"/>
           <w:lang w:val="en-US"/>
         </w:rPr>
       </w:pPr>
@@ -11630,128 +11677,128 @@
           <w:lang w:val="en-US"/>
         </w:rPr>
       </w:pPr>
-      <w:bookmarkStart w:id="109" w:name="_Ref275431164"/>
-      <w:bookmarkStart w:id="110" w:name="_Ref275431167"/>
-      <w:bookmarkStart w:id="111" w:name="_Ref275431183"/>
-      <w:bookmarkStart w:id="112" w:name="_Ref275431194"/>
-      <w:bookmarkStart w:id="113" w:name="_Toc305420686"/>
+      <w:bookmarkStart w:id="106" w:name="_Ref275431164"/>
+      <w:bookmarkStart w:id="107" w:name="_Ref275431167"/>
+      <w:bookmarkStart w:id="108" w:name="_Ref275431183"/>
+      <w:bookmarkStart w:id="109" w:name="_Ref275431194"/>
+      <w:bookmarkStart w:id="110" w:name="_Toc305420686"/>
       <w:r>
         <w:rPr>
           <w:lang w:val="en-US"/>
         </w:rPr>
         <w:t>Processing Requirements</w:t>
       </w:r>
+      <w:bookmarkEnd w:id="106"/>
+      <w:bookmarkEnd w:id="107"/>
+      <w:bookmarkEnd w:id="108"/>
       <w:bookmarkEnd w:id="109"/>
       <w:bookmarkEnd w:id="110"/>
+    </w:p>
+    <w:p>
+      <w:pPr>
+        <w:pStyle w:val="Heading3"/>
+        <w:rPr>
+          <w:lang w:val="en-US"/>
+        </w:rPr>
+      </w:pPr>
+      <w:bookmarkStart w:id="111" w:name="_Toc305420687"/>
+      <w:bookmarkStart w:id="112" w:name="_Ref274858256"/>
+      <w:r>
+        <w:rPr>
+          <w:lang w:val="en-US"/>
+        </w:rPr>
+        <w:t xml:space="preserve">Validation of </w:t>
+      </w:r>
+      <w:r>
+        <w:rPr>
+          <w:lang w:val="en-US"/>
+        </w:rPr>
+        <w:t>Destination</w:t>
+      </w:r>
       <w:bookmarkEnd w:id="111"/>
+    </w:p>
+    <w:p>
+      <w:pPr>
+        <w:rPr>
+          <w:lang w:val="en-GB"/>
+        </w:rPr>
+      </w:pPr>
+      <w:r>
+        <w:rPr>
+          <w:lang w:val="en-GB"/>
+        </w:rPr>
+        <w:t xml:space="preserve">An Identity Provider receiving a </w:t>
+      </w:r>
+      <w:r>
+        <w:rPr>
+          <w:rStyle w:val="Code"/>
+        </w:rPr>
+        <w:t>&lt;saml2p:AuthnRequest&gt;</w:t>
+      </w:r>
+      <w:r>
+        <w:rPr>
+          <w:lang w:val="en-GB"/>
+        </w:rPr>
+        <w:t xml:space="preserve"> message MUST </w:t>
+      </w:r>
+      <w:r>
+        <w:rPr>
+          <w:lang w:val="en-GB"/>
+        </w:rPr>
+        <w:t xml:space="preserve">verify that the </w:t>
+      </w:r>
+      <w:r>
+        <w:rPr>
+          <w:rStyle w:val="Code"/>
+        </w:rPr>
+        <w:t>Destination</w:t>
+      </w:r>
+      <w:r>
+        <w:rPr>
+          <w:lang w:val="en-GB"/>
+        </w:rPr>
+        <w:t xml:space="preserve"> attribute is present, </w:t>
+      </w:r>
+      <w:r>
+        <w:rPr>
+          <w:lang w:val="en-GB"/>
+        </w:rPr>
+        <w:t>and that it is consistent with URLs configured in the Identity Provider’s metadata.</w:t>
+      </w:r>
+    </w:p>
+    <w:p>
+      <w:pPr>
+        <w:pStyle w:val="Heading3"/>
+        <w:rPr>
+          <w:lang w:val="en-US"/>
+        </w:rPr>
+      </w:pPr>
+      <w:bookmarkStart w:id="113" w:name="_Toc305420688"/>
+      <w:bookmarkStart w:id="114" w:name="_Ref325916548"/>
+      <w:r>
+        <w:rPr>
+          <w:lang w:val="en-US"/>
+        </w:rPr>
+        <w:t xml:space="preserve">Validation of Assertion Consumer </w:t>
+      </w:r>
+      <w:r>
+        <w:rPr>
+          <w:lang w:val="en-US"/>
+        </w:rPr>
+        <w:t>Addresses</w:t>
+      </w:r>
       <w:bookmarkEnd w:id="112"/>
       <w:bookmarkEnd w:id="113"/>
-    </w:p>
-    <w:p>
-      <w:pPr>
-        <w:pStyle w:val="Heading3"/>
-        <w:rPr>
-          <w:lang w:val="en-US"/>
-        </w:rPr>
-      </w:pPr>
-      <w:bookmarkStart w:id="114" w:name="_Toc305420687"/>
-      <w:bookmarkStart w:id="115" w:name="_Ref274858256"/>
-      <w:r>
-        <w:rPr>
-          <w:lang w:val="en-US"/>
-        </w:rPr>
-        <w:t xml:space="preserve">Validation of </w:t>
-      </w:r>
-      <w:r>
-        <w:rPr>
-          <w:lang w:val="en-US"/>
-        </w:rPr>
-        <w:t>Destination</w:t>
-      </w:r>
       <w:bookmarkEnd w:id="114"/>
     </w:p>
     <w:p>
       <w:pPr>
         <w:rPr>
-          <w:lang w:val="en-GB"/>
-        </w:rPr>
-      </w:pPr>
-      <w:r>
-        <w:rPr>
-          <w:lang w:val="en-GB"/>
-        </w:rPr>
-        <w:t xml:space="preserve">An Identity Provider receiving a </w:t>
-      </w:r>
-      <w:r>
-        <w:rPr>
-          <w:rStyle w:val="Code"/>
-        </w:rPr>
-        <w:t>&lt;saml2p:AuthnRequest&gt;</w:t>
-      </w:r>
-      <w:r>
-        <w:rPr>
-          <w:lang w:val="en-GB"/>
-        </w:rPr>
-        <w:t xml:space="preserve"> message MUST </w:t>
-      </w:r>
-      <w:r>
-        <w:rPr>
-          <w:lang w:val="en-GB"/>
-        </w:rPr>
-        <w:t xml:space="preserve">verify that the </w:t>
-      </w:r>
-      <w:r>
-        <w:rPr>
-          <w:rStyle w:val="Code"/>
-        </w:rPr>
-        <w:t>Destination</w:t>
-      </w:r>
-      <w:r>
-        <w:rPr>
-          <w:lang w:val="en-GB"/>
-        </w:rPr>
-        <w:t xml:space="preserve"> attribute is present, </w:t>
-      </w:r>
-      <w:r>
-        <w:rPr>
-          <w:lang w:val="en-GB"/>
-        </w:rPr>
-        <w:t>and that it is consistent with URLs configured in the Identity Provider’s metadata.</w:t>
-      </w:r>
-    </w:p>
-    <w:p>
-      <w:pPr>
-        <w:pStyle w:val="Heading3"/>
-        <w:rPr>
-          <w:lang w:val="en-US"/>
-        </w:rPr>
-      </w:pPr>
-      <w:bookmarkStart w:id="116" w:name="_Toc305420688"/>
-      <w:bookmarkStart w:id="117" w:name="_Ref325916548"/>
-      <w:r>
-        <w:rPr>
-          <w:lang w:val="en-US"/>
-        </w:rPr>
-        <w:t xml:space="preserve">Validation of Assertion Consumer </w:t>
-      </w:r>
-      <w:r>
-        <w:rPr>
-          <w:lang w:val="en-US"/>
-        </w:rPr>
-        <w:t>Addresses</w:t>
-      </w:r>
-      <w:bookmarkEnd w:id="115"/>
-      <w:bookmarkEnd w:id="116"/>
-      <w:bookmarkEnd w:id="117"/>
-    </w:p>
-    <w:p>
-      <w:pPr>
-        <w:rPr>
-          <w:ins w:id="118" w:author="Martin Lindström" w:date="2016-05-26T21:05:00Z"/>
-          <w:lang w:val="en-US"/>
-        </w:rPr>
-      </w:pPr>
-      <w:del w:id="119" w:author="Martin Lindström" w:date="2016-05-26T21:04:00Z">
+          <w:ins w:id="115" w:author="Martin Lindström" w:date="2016-05-26T21:05:00Z"/>
+          <w:lang w:val="en-US"/>
+        </w:rPr>
+      </w:pPr>
+      <w:del w:id="116" w:author="Martin Lindström" w:date="2016-05-26T21:04:00Z">
         <w:r>
           <w:rPr>
             <w:lang w:val="en-US"/>
@@ -11759,7 +11806,7 @@
           <w:delText>The value of</w:delText>
         </w:r>
       </w:del>
-      <w:ins w:id="120" w:author="Martin Lindström" w:date="2016-05-26T21:04:00Z">
+      <w:ins w:id="117" w:author="Martin Lindström" w:date="2016-05-26T21:04:00Z">
         <w:r>
           <w:rPr>
             <w:lang w:val="en-US"/>
@@ -11785,7 +11832,7 @@
         </w:rPr>
         <w:t xml:space="preserve"> attribute </w:t>
       </w:r>
-      <w:ins w:id="121" w:author="Martin Lindström" w:date="2016-05-26T21:05:00Z">
+      <w:ins w:id="118" w:author="Martin Lindström" w:date="2016-05-26T21:05:00Z">
         <w:r>
           <w:rPr>
             <w:lang w:val="en-US"/>
@@ -11793,7 +11840,7 @@
           <w:t>is present in</w:t>
         </w:r>
       </w:ins>
-      <w:del w:id="122" w:author="Martin Lindström" w:date="2016-05-26T21:05:00Z">
+      <w:del w:id="119" w:author="Martin Lindström" w:date="2016-05-26T21:05:00Z">
         <w:r>
           <w:rPr>
             <w:lang w:val="en-US"/>
@@ -11819,7 +11866,7 @@
         </w:rPr>
         <w:t xml:space="preserve"> message</w:t>
       </w:r>
-      <w:ins w:id="123" w:author="Martin Lindström" w:date="2016-05-26T21:05:00Z">
+      <w:ins w:id="120" w:author="Martin Lindström" w:date="2016-05-26T21:05:00Z">
         <w:r>
           <w:rPr>
             <w:lang w:val="en-US"/>
@@ -11891,18 +11938,18 @@
     <w:p>
       <w:pPr>
         <w:rPr>
-          <w:ins w:id="124" w:author="Martin Lindström" w:date="2016-05-26T21:05:00Z"/>
-          <w:lang w:val="en-US"/>
-        </w:rPr>
-      </w:pPr>
-    </w:p>
-    <w:p>
-      <w:pPr>
-        <w:rPr>
-          <w:lang w:val="en-US"/>
-        </w:rPr>
-      </w:pPr>
-      <w:ins w:id="125" w:author="Martin Lindström" w:date="2016-05-26T21:06:00Z">
+          <w:ins w:id="121" w:author="Martin Lindström" w:date="2016-05-26T21:05:00Z"/>
+          <w:lang w:val="en-US"/>
+        </w:rPr>
+      </w:pPr>
+    </w:p>
+    <w:p>
+      <w:pPr>
+        <w:rPr>
+          <w:lang w:val="en-US"/>
+        </w:rPr>
+      </w:pPr>
+      <w:ins w:id="122" w:author="Martin Lindström" w:date="2016-05-26T21:06:00Z">
         <w:r>
           <w:rPr>
             <w:lang w:val="en-US"/>
@@ -11922,7 +11969,7 @@
           <w:t xml:space="preserve"> message, the Identity Provider MUST obtain the desired response location from the Service Provider</w:t>
         </w:r>
       </w:ins>
-      <w:ins w:id="126" w:author="Martin Lindström" w:date="2016-05-26T21:07:00Z">
+      <w:ins w:id="123" w:author="Martin Lindström" w:date="2016-05-26T21:07:00Z">
         <w:r>
           <w:rPr>
             <w:lang w:val="en-US"/>
@@ -11966,7 +12013,7 @@
           <w:t xml:space="preserve"> attribute set, the one with the lowest index value (see section 2.4.4.1 of [</w:t>
         </w:r>
       </w:ins>
-      <w:ins w:id="127" w:author="Martin Lindström" w:date="2016-05-26T21:10:00Z">
+      <w:ins w:id="124" w:author="Martin Lindström" w:date="2016-05-26T21:10:00Z">
         <w:r>
           <w:rPr>
             <w:lang w:val="en-US"/>
@@ -12005,7 +12052,7 @@
           <w:t>]</w:t>
         </w:r>
       </w:ins>
-      <w:ins w:id="128" w:author="Martin Lindström" w:date="2016-05-26T21:07:00Z">
+      <w:ins w:id="125" w:author="Martin Lindström" w:date="2016-05-26T21:07:00Z">
         <w:r>
           <w:rPr>
             <w:lang w:val="en-US"/>
@@ -12092,14 +12139,14 @@
           <w:lang w:val="en-US"/>
         </w:rPr>
       </w:pPr>
-      <w:bookmarkStart w:id="129" w:name="_Toc305420689"/>
+      <w:bookmarkStart w:id="126" w:name="_Toc305420689"/>
       <w:r>
         <w:rPr>
           <w:lang w:val="en-US"/>
         </w:rPr>
         <w:t>Identity Provider User Interface</w:t>
       </w:r>
-      <w:bookmarkEnd w:id="129"/>
+      <w:bookmarkEnd w:id="126"/>
     </w:p>
     <w:p>
       <w:pPr>
@@ -12260,9 +12307,9 @@
           <w:lang w:val="en-US"/>
         </w:rPr>
       </w:pPr>
-      <w:bookmarkStart w:id="130" w:name="_Ref263956330"/>
-      <w:bookmarkStart w:id="131" w:name="_Ref263956334"/>
-      <w:bookmarkStart w:id="132" w:name="_Toc305420690"/>
+      <w:bookmarkStart w:id="127" w:name="_Ref263956330"/>
+      <w:bookmarkStart w:id="128" w:name="_Ref263956334"/>
+      <w:bookmarkStart w:id="129" w:name="_Toc305420690"/>
       <w:r>
         <w:rPr>
           <w:lang w:val="en-US"/>
@@ -12281,17 +12328,17 @@
         </w:rPr>
         <w:t xml:space="preserve">ontext and Level of Assurance </w:t>
       </w:r>
-      <w:bookmarkStart w:id="133" w:name="_Ref298574785"/>
+      <w:bookmarkStart w:id="130" w:name="_Ref298574785"/>
+      <w:bookmarkEnd w:id="127"/>
+      <w:bookmarkEnd w:id="128"/>
+      <w:r>
+        <w:rPr>
+          <w:lang w:val="en-US"/>
+        </w:rPr>
+        <w:t>Handling</w:t>
+      </w:r>
+      <w:bookmarkEnd w:id="129"/>
       <w:bookmarkEnd w:id="130"/>
-      <w:bookmarkEnd w:id="131"/>
-      <w:r>
-        <w:rPr>
-          <w:lang w:val="en-US"/>
-        </w:rPr>
-        <w:t>Handling</w:t>
-      </w:r>
-      <w:bookmarkEnd w:id="132"/>
-      <w:bookmarkEnd w:id="133"/>
     </w:p>
     <w:p>
       <w:pPr>
@@ -12341,6 +12388,7 @@
         </w:rPr>
         <w:t xml:space="preserve">uthentication </w:t>
       </w:r>
+      <w:proofErr w:type="gramStart"/>
       <w:r>
         <w:rPr>
           <w:lang w:val="en-US"/>
@@ -12351,7 +12399,14 @@
         <w:rPr>
           <w:lang w:val="en-US"/>
         </w:rPr>
-        <w:t xml:space="preserve">ontext URIs representing the same Level of Assertion, but one </w:t>
+        <w:t>ontext</w:t>
+      </w:r>
+      <w:proofErr w:type="gramEnd"/>
+      <w:r>
+        <w:rPr>
+          <w:lang w:val="en-US"/>
+        </w:rPr>
+        <w:t xml:space="preserve"> URIs representing the same Level of Assertion, but one </w:t>
       </w:r>
       <w:r>
         <w:rPr>
@@ -12532,9 +12587,23 @@
         <w:rPr>
           <w:lang w:val="en-US"/>
         </w:rPr>
-        <w:t xml:space="preserve">Identity Providers SHALL exclusively use </w:t>
-      </w:r>
-      <w:ins w:id="134" w:author="Stefan Santesson" w:date="2016-08-30T12:41:00Z">
+        <w:t xml:space="preserve">Identity Providers SHALL exclusively </w:t>
+      </w:r>
+      <w:proofErr w:type="gramStart"/>
+      <w:r>
+        <w:rPr>
+          <w:lang w:val="en-US"/>
+        </w:rPr>
+        <w:t>use</w:t>
+      </w:r>
+      <w:proofErr w:type="gramEnd"/>
+      <w:r>
+        <w:rPr>
+          <w:lang w:val="en-US"/>
+        </w:rPr>
+        <w:t xml:space="preserve"> </w:t>
+      </w:r>
+      <w:ins w:id="131" w:author="Stefan Santesson" w:date="2016-08-30T12:41:00Z">
         <w:r>
           <w:rPr>
             <w:lang w:val="en-US"/>
@@ -12572,7 +12641,7 @@
         </w:rPr>
         <w:t>ontext</w:t>
       </w:r>
-      <w:ins w:id="135" w:author="Stefan Santesson" w:date="2016-08-30T12:41:00Z">
+      <w:ins w:id="132" w:author="Stefan Santesson" w:date="2016-08-30T12:41:00Z">
         <w:r>
           <w:rPr>
             <w:lang w:val="en-US"/>
@@ -12637,7 +12706,7 @@
         </w:rPr>
         <w:t>element,</w:t>
       </w:r>
-      <w:ins w:id="136" w:author="Stefan Santesson" w:date="2016-08-30T12:41:00Z">
+      <w:ins w:id="133" w:author="Stefan Santesson" w:date="2016-08-30T12:41:00Z">
         <w:r>
           <w:rPr>
             <w:lang w:val="en-US"/>
@@ -12661,8 +12730,16 @@
         <w:rPr>
           <w:lang w:val="en-US"/>
         </w:rPr>
-        <w:t>SHALL respond</w:t>
-      </w:r>
+        <w:t xml:space="preserve">SHALL </w:t>
+      </w:r>
+      <w:proofErr w:type="gramStart"/>
+      <w:r>
+        <w:rPr>
+          <w:lang w:val="en-US"/>
+        </w:rPr>
+        <w:t>respond</w:t>
+      </w:r>
+      <w:proofErr w:type="gramEnd"/>
       <w:r>
         <w:rPr>
           <w:lang w:val="en-US"/>
@@ -12723,7 +12800,7 @@
         </w:rPr>
         <w:t xml:space="preserve">] if </w:t>
       </w:r>
-      <w:del w:id="137" w:author="Stefan Santesson" w:date="2016-08-30T12:42:00Z">
+      <w:del w:id="134" w:author="Stefan Santesson" w:date="2016-08-30T12:42:00Z">
         <w:r>
           <w:rPr>
             <w:lang w:val="en-US"/>
@@ -12731,7 +12808,7 @@
           <w:delText xml:space="preserve">the </w:delText>
         </w:r>
       </w:del>
-      <w:ins w:id="138" w:author="Stefan Santesson" w:date="2016-08-30T12:42:00Z">
+      <w:ins w:id="135" w:author="Stefan Santesson" w:date="2016-08-30T12:42:00Z">
         <w:r>
           <w:rPr>
             <w:lang w:val="en-US"/>
@@ -12775,7 +12852,7 @@
         </w:rPr>
         <w:t>ontext is</w:t>
       </w:r>
-      <w:del w:id="139" w:author="Stefan Santesson" w:date="2016-08-30T12:42:00Z">
+      <w:del w:id="136" w:author="Stefan Santesson" w:date="2016-08-30T12:42:00Z">
         <w:r>
           <w:rPr>
             <w:lang w:val="en-US"/>
@@ -13058,8 +13135,8 @@
           <w:lang w:val="en-US"/>
         </w:rPr>
       </w:pPr>
-      <w:bookmarkStart w:id="140" w:name="_Ref275433770"/>
-      <w:bookmarkStart w:id="141" w:name="_Toc305420691"/>
+      <w:bookmarkStart w:id="137" w:name="_Ref275433770"/>
+      <w:bookmarkStart w:id="138" w:name="_Toc305420691"/>
       <w:r>
         <w:rPr>
           <w:lang w:val="en-US"/>
@@ -13072,8 +13149,8 @@
         </w:rPr>
         <w:t>Processing</w:t>
       </w:r>
-      <w:bookmarkEnd w:id="140"/>
-      <w:bookmarkEnd w:id="141"/>
+      <w:bookmarkEnd w:id="137"/>
+      <w:bookmarkEnd w:id="138"/>
     </w:p>
     <w:p>
       <w:pPr>
@@ -13145,7 +13222,21 @@
         <w:rPr>
           <w:lang w:val="en-US"/>
         </w:rPr>
-        <w:t xml:space="preserve"> However, the Identity Provider MUST NOT re-use an already existing security context in the following cases:</w:t>
+        <w:t xml:space="preserve"> However, the Identity Provider MUST NOT </w:t>
+      </w:r>
+      <w:proofErr w:type="gramStart"/>
+      <w:r>
+        <w:rPr>
+          <w:lang w:val="en-US"/>
+        </w:rPr>
+        <w:t>re-use</w:t>
+      </w:r>
+      <w:proofErr w:type="gramEnd"/>
+      <w:r>
+        <w:rPr>
+          <w:lang w:val="en-US"/>
+        </w:rPr>
+        <w:t xml:space="preserve"> an already existing security context in the following cases:</w:t>
       </w:r>
     </w:p>
     <w:p>
@@ -13458,7 +13549,7 @@
           <w:lang w:val="en-US" w:eastAsia="en-US"/>
         </w:rPr>
       </w:pPr>
-      <w:bookmarkStart w:id="142" w:name="_Toc305420692"/>
+      <w:bookmarkStart w:id="139" w:name="_Toc305420692"/>
       <w:r>
         <w:rPr>
           <w:noProof/>
@@ -13490,27 +13581,27 @@
         </w:rPr>
         <w:t>Responses</w:t>
       </w:r>
+      <w:bookmarkEnd w:id="139"/>
+    </w:p>
+    <w:p>
+      <w:pPr>
+        <w:pStyle w:val="Heading2"/>
+        <w:rPr>
+          <w:lang w:val="en-US" w:eastAsia="en-US"/>
+        </w:rPr>
+      </w:pPr>
+      <w:bookmarkStart w:id="140" w:name="_Ref275430995"/>
+      <w:bookmarkStart w:id="141" w:name="_Ref275431004"/>
+      <w:bookmarkStart w:id="142" w:name="_Toc305420693"/>
+      <w:r>
+        <w:rPr>
+          <w:lang w:val="en-US" w:eastAsia="en-US"/>
+        </w:rPr>
+        <w:t>Security Requirements</w:t>
+      </w:r>
+      <w:bookmarkEnd w:id="140"/>
+      <w:bookmarkEnd w:id="141"/>
       <w:bookmarkEnd w:id="142"/>
-    </w:p>
-    <w:p>
-      <w:pPr>
-        <w:pStyle w:val="Heading2"/>
-        <w:rPr>
-          <w:lang w:val="en-US" w:eastAsia="en-US"/>
-        </w:rPr>
-      </w:pPr>
-      <w:bookmarkStart w:id="143" w:name="_Ref275430995"/>
-      <w:bookmarkStart w:id="144" w:name="_Ref275431004"/>
-      <w:bookmarkStart w:id="145" w:name="_Toc305420693"/>
-      <w:r>
-        <w:rPr>
-          <w:lang w:val="en-US" w:eastAsia="en-US"/>
-        </w:rPr>
-        <w:t>Security Requirements</w:t>
-      </w:r>
-      <w:bookmarkEnd w:id="143"/>
-      <w:bookmarkEnd w:id="144"/>
-      <w:bookmarkEnd w:id="145"/>
     </w:p>
     <w:p>
       <w:pPr>
@@ -13912,11 +14003,19 @@
         </w:rPr>
         <w:t xml:space="preserve"> NOT </w:t>
       </w:r>
-      <w:r>
-        <w:rPr>
-          <w:lang w:val="en-US"/>
-        </w:rPr>
-        <w:t xml:space="preserve">accept </w:t>
+      <w:proofErr w:type="gramStart"/>
+      <w:r>
+        <w:rPr>
+          <w:lang w:val="en-US"/>
+        </w:rPr>
+        <w:t>accept</w:t>
+      </w:r>
+      <w:proofErr w:type="gramEnd"/>
+      <w:r>
+        <w:rPr>
+          <w:lang w:val="en-US"/>
+        </w:rPr>
+        <w:t xml:space="preserve"> </w:t>
       </w:r>
       <w:r>
         <w:rPr>
@@ -14228,18 +14327,18 @@
           <w:lang w:val="en-US"/>
         </w:rPr>
       </w:pPr>
-      <w:bookmarkStart w:id="146" w:name="_Ref263956429"/>
-      <w:bookmarkStart w:id="147" w:name="_Ref263956432"/>
-      <w:bookmarkStart w:id="148" w:name="_Toc305420694"/>
+      <w:bookmarkStart w:id="143" w:name="_Ref263956429"/>
+      <w:bookmarkStart w:id="144" w:name="_Ref263956432"/>
+      <w:bookmarkStart w:id="145" w:name="_Toc305420694"/>
       <w:r>
         <w:rPr>
           <w:lang w:val="en-US"/>
         </w:rPr>
         <w:t>Message Content</w:t>
       </w:r>
-      <w:bookmarkEnd w:id="146"/>
-      <w:bookmarkEnd w:id="147"/>
-      <w:bookmarkEnd w:id="148"/>
+      <w:bookmarkEnd w:id="143"/>
+      <w:bookmarkEnd w:id="144"/>
+      <w:bookmarkEnd w:id="145"/>
     </w:p>
     <w:p>
       <w:pPr>
@@ -16118,16 +16217,16 @@
           <w:lang w:val="en-US"/>
         </w:rPr>
       </w:pPr>
-      <w:bookmarkStart w:id="149" w:name="_Ref298587314"/>
-      <w:bookmarkStart w:id="150" w:name="_Toc305420695"/>
+      <w:bookmarkStart w:id="146" w:name="_Ref298587314"/>
+      <w:bookmarkStart w:id="147" w:name="_Toc305420695"/>
       <w:r>
         <w:rPr>
           <w:lang w:val="en-US"/>
         </w:rPr>
         <w:t>Attribute Release Rules</w:t>
       </w:r>
-      <w:bookmarkEnd w:id="149"/>
-      <w:bookmarkEnd w:id="150"/>
+      <w:bookmarkEnd w:id="146"/>
+      <w:bookmarkEnd w:id="147"/>
     </w:p>
     <w:p>
       <w:pPr>
@@ -16443,12 +16542,14 @@
         </w:rPr>
         <w:t xml:space="preserve">the Identity Provider MUST </w:t>
       </w:r>
+      <w:proofErr w:type="gramStart"/>
       <w:r>
         <w:rPr>
           <w:lang w:val="en-GB"/>
         </w:rPr>
         <w:t>possess</w:t>
       </w:r>
+      <w:proofErr w:type="gramEnd"/>
       <w:r>
         <w:rPr>
           <w:lang w:val="en-GB"/>
@@ -16669,8 +16770,8 @@
           <w:lang w:val="en-US"/>
         </w:rPr>
       </w:pPr>
-      <w:bookmarkStart w:id="151" w:name="_Ref274836225"/>
-      <w:bookmarkStart w:id="152" w:name="_Toc305420696"/>
+      <w:bookmarkStart w:id="148" w:name="_Ref274836225"/>
+      <w:bookmarkStart w:id="149" w:name="_Toc305420696"/>
       <w:r>
         <w:rPr>
           <w:lang w:val="en-US"/>
@@ -16678,8 +16779,8 @@
         <w:lastRenderedPageBreak/>
         <w:t>Processing Requirements</w:t>
       </w:r>
-      <w:bookmarkEnd w:id="151"/>
-      <w:bookmarkEnd w:id="152"/>
+      <w:bookmarkEnd w:id="148"/>
+      <w:bookmarkEnd w:id="149"/>
     </w:p>
     <w:p>
       <w:pPr>
@@ -16994,14 +17095,14 @@
           <w:lang w:val="en-US"/>
         </w:rPr>
       </w:pPr>
-      <w:bookmarkStart w:id="153" w:name="_Toc305420697"/>
+      <w:bookmarkStart w:id="150" w:name="_Toc305420697"/>
       <w:r>
         <w:rPr>
           <w:lang w:val="en-US"/>
         </w:rPr>
         <w:t>Signature Validation</w:t>
       </w:r>
-      <w:bookmarkEnd w:id="153"/>
+      <w:bookmarkEnd w:id="150"/>
     </w:p>
     <w:p>
       <w:pPr>
@@ -17163,8 +17264,8 @@
           <w:lang w:val="en-US"/>
         </w:rPr>
       </w:pPr>
-      <w:bookmarkStart w:id="154" w:name="_Ref274919315"/>
-      <w:bookmarkStart w:id="155" w:name="_Toc305420698"/>
+      <w:bookmarkStart w:id="151" w:name="_Ref274919315"/>
+      <w:bookmarkStart w:id="152" w:name="_Toc305420698"/>
       <w:r>
         <w:rPr>
           <w:lang w:val="en-US"/>
@@ -17177,8 +17278,8 @@
         </w:rPr>
         <w:t xml:space="preserve"> Confirmation</w:t>
       </w:r>
-      <w:bookmarkEnd w:id="154"/>
-      <w:bookmarkEnd w:id="155"/>
+      <w:bookmarkEnd w:id="151"/>
+      <w:bookmarkEnd w:id="152"/>
     </w:p>
     <w:p>
       <w:pPr>
@@ -17399,7 +17500,7 @@
         </w:rPr>
         <w:t xml:space="preserve">match </w:t>
       </w:r>
-      <w:ins w:id="156" w:author="Martin Lindström" w:date="2016-05-26T21:12:00Z">
+      <w:ins w:id="153" w:author="Martin Lindström" w:date="2016-05-26T21:12:00Z">
         <w:r>
           <w:rPr>
             <w:lang w:val="en-US"/>
@@ -17437,7 +17538,7 @@
         </w:rPr>
         <w:t>attribute included in the request message</w:t>
       </w:r>
-      <w:ins w:id="157" w:author="Martin Lindström" w:date="2016-05-26T21:12:00Z">
+      <w:ins w:id="154" w:author="Martin Lindström" w:date="2016-05-26T21:12:00Z">
         <w:r>
           <w:rPr>
             <w:lang w:val="en-US"/>
@@ -17457,7 +17558,7 @@
           <w:t>vided in the request message, the default response location specified in the Service Provider</w:t>
         </w:r>
       </w:ins>
-      <w:ins w:id="158" w:author="Martin Lindström" w:date="2016-05-26T21:13:00Z">
+      <w:ins w:id="155" w:author="Martin Lindström" w:date="2016-05-26T21:13:00Z">
         <w:r>
           <w:rPr>
             <w:lang w:val="en-US"/>
@@ -17488,7 +17589,7 @@
         </w:rPr>
         <w:fldChar w:fldCharType="separate"/>
       </w:r>
-      <w:ins w:id="159" w:author="Martin Lindström" w:date="2016-05-26T21:13:00Z">
+      <w:ins w:id="156" w:author="Martin Lindström" w:date="2016-05-26T21:13:00Z">
         <w:r>
           <w:rPr>
             <w:lang w:val="en-US"/>
@@ -17748,14 +17849,14 @@
           <w:lang w:val="en-US"/>
         </w:rPr>
       </w:pPr>
-      <w:bookmarkStart w:id="160" w:name="_Toc305420699"/>
+      <w:bookmarkStart w:id="157" w:name="_Toc305420699"/>
       <w:r>
         <w:rPr>
           <w:lang w:val="en-US"/>
         </w:rPr>
         <w:t>Conditions</w:t>
       </w:r>
-      <w:bookmarkEnd w:id="160"/>
+      <w:bookmarkEnd w:id="157"/>
     </w:p>
     <w:p>
       <w:pPr>
@@ -17769,12 +17870,14 @@
         </w:rPr>
         <w:t xml:space="preserve">The Service Provider MUST </w:t>
       </w:r>
+      <w:proofErr w:type="gramStart"/>
       <w:r>
         <w:rPr>
           <w:lang w:val="en-US"/>
         </w:rPr>
         <w:t>assert</w:t>
       </w:r>
+      <w:proofErr w:type="gramEnd"/>
       <w:r>
         <w:rPr>
           <w:lang w:val="en-US"/>
@@ -18035,14 +18138,14 @@
           <w:lang w:val="en-US"/>
         </w:rPr>
       </w:pPr>
-      <w:bookmarkStart w:id="161" w:name="_Toc305420700"/>
+      <w:bookmarkStart w:id="158" w:name="_Toc305420700"/>
       <w:r>
         <w:rPr>
           <w:lang w:val="en-US"/>
         </w:rPr>
         <w:t>The Authentication Statement</w:t>
       </w:r>
-      <w:bookmarkEnd w:id="161"/>
+      <w:bookmarkEnd w:id="158"/>
     </w:p>
     <w:p>
       <w:pPr>
@@ -18227,7 +18330,7 @@
           <w:lang w:val="en-US"/>
         </w:rPr>
       </w:pPr>
-      <w:bookmarkStart w:id="162" w:name="_Toc305420701"/>
+      <w:bookmarkStart w:id="159" w:name="_Toc305420701"/>
       <w:r>
         <w:rPr>
           <w:lang w:val="en-US"/>
@@ -18240,7 +18343,7 @@
         </w:rPr>
         <w:t>Security Validation</w:t>
       </w:r>
-      <w:bookmarkEnd w:id="162"/>
+      <w:bookmarkEnd w:id="159"/>
     </w:p>
     <w:p>
       <w:pPr>
@@ -18504,11 +18607,19 @@
         </w:rPr>
         <w:t xml:space="preserve">n the authentication request, the Service Provider SHOULD </w:t>
       </w:r>
-      <w:r>
-        <w:rPr>
-          <w:lang w:val="en-US"/>
-        </w:rPr>
-        <w:t xml:space="preserve">ensure that </w:t>
+      <w:proofErr w:type="gramStart"/>
+      <w:r>
+        <w:rPr>
+          <w:lang w:val="en-US"/>
+        </w:rPr>
+        <w:t>ensure</w:t>
+      </w:r>
+      <w:proofErr w:type="gramEnd"/>
+      <w:r>
+        <w:rPr>
+          <w:lang w:val="en-US"/>
+        </w:rPr>
+        <w:t xml:space="preserve"> that </w:t>
       </w:r>
       <w:r>
         <w:rPr>
@@ -18566,14 +18677,14 @@
           <w:lang w:val="en-US"/>
         </w:rPr>
       </w:pPr>
-      <w:bookmarkStart w:id="163" w:name="_Toc305420702"/>
+      <w:bookmarkStart w:id="160" w:name="_Toc305420702"/>
       <w:r>
         <w:rPr>
           <w:lang w:val="en-US"/>
         </w:rPr>
         <w:t>Error Responses</w:t>
       </w:r>
-      <w:bookmarkEnd w:id="163"/>
+      <w:bookmarkEnd w:id="160"/>
     </w:p>
     <w:p>
       <w:pPr>
@@ -18662,7 +18773,65 @@
         <w:rPr>
           <w:lang w:val="en-US"/>
         </w:rPr>
-        <w:t xml:space="preserve">], and the top-level </w:t>
+        <w:t>]</w:t>
+      </w:r>
+      <w:ins w:id="161" w:author="Martin Lindström" w:date="2016-11-09T21:36:00Z">
+        <w:r>
+          <w:rPr>
+            <w:lang w:val="en-US"/>
+          </w:rPr>
+          <w:t xml:space="preserve"> except for</w:t>
+        </w:r>
+        <w:r>
+          <w:rPr>
+            <w:lang w:val="en-US"/>
+          </w:rPr>
+          <w:t xml:space="preserve"> the cancel status as described below</w:t>
+        </w:r>
+      </w:ins>
+      <w:ins w:id="162" w:author="Martin Lindström" w:date="2016-11-09T21:37:00Z">
+        <w:r>
+          <w:rPr>
+            <w:lang w:val="en-US"/>
+          </w:rPr>
+          <w:t>.</w:t>
+        </w:r>
+      </w:ins>
+      <w:del w:id="163" w:author="Martin Lindström" w:date="2016-11-09T21:37:00Z">
+        <w:r>
+          <w:rPr>
+            <w:lang w:val="en-US"/>
+          </w:rPr>
+          <w:delText>,</w:delText>
+        </w:r>
+      </w:del>
+      <w:r>
+        <w:rPr>
+          <w:lang w:val="en-US"/>
+        </w:rPr>
+        <w:t xml:space="preserve"> </w:t>
+      </w:r>
+      <w:del w:id="164" w:author="Martin Lindström" w:date="2016-11-09T21:37:00Z">
+        <w:r>
+          <w:rPr>
+            <w:lang w:val="en-US"/>
+          </w:rPr>
+          <w:delText>and t</w:delText>
+        </w:r>
+      </w:del>
+      <w:ins w:id="165" w:author="Martin Lindström" w:date="2016-11-09T21:37:00Z">
+        <w:r>
+          <w:rPr>
+            <w:lang w:val="en-US"/>
+          </w:rPr>
+          <w:t>T</w:t>
+        </w:r>
+      </w:ins>
+      <w:r>
+        <w:rPr>
+          <w:lang w:val="en-US"/>
+        </w:rPr>
+        <w:t xml:space="preserve">he top-level </w:t>
       </w:r>
       <w:r>
         <w:rPr>
@@ -18819,6 +18988,94 @@
     <w:p>
       <w:pPr>
         <w:rPr>
+          <w:ins w:id="166" w:author="Martin Lindström" w:date="2016-11-09T21:37:00Z"/>
+          <w:lang w:val="en-US"/>
+        </w:rPr>
+      </w:pPr>
+      <w:ins w:id="167" w:author="Martin Lindström" w:date="2016-11-09T21:37:00Z">
+        <w:r>
+          <w:rPr>
+            <w:lang w:val="en-US"/>
+          </w:rPr>
+          <w:t xml:space="preserve">If the user cancels an authentication process the Identity Provider </w:t>
+        </w:r>
+      </w:ins>
+      <w:ins w:id="168" w:author="Martin Lindström" w:date="2016-11-14T12:23:00Z">
+        <w:r>
+          <w:rPr>
+            <w:lang w:val="en-US"/>
+          </w:rPr>
+          <w:t>SHOULD</w:t>
+        </w:r>
+      </w:ins>
+      <w:ins w:id="169" w:author="Martin Lindström" w:date="2016-11-09T21:37:00Z">
+        <w:r>
+          <w:rPr>
+            <w:lang w:val="en-US"/>
+          </w:rPr>
+          <w:t xml:space="preserve"> </w:t>
+        </w:r>
+      </w:ins>
+      <w:ins w:id="170" w:author="Martin Lindström" w:date="2016-11-09T21:38:00Z">
+        <w:r>
+          <w:rPr>
+            <w:lang w:val="en-US"/>
+          </w:rPr>
+          <w:t xml:space="preserve">indicate this by </w:t>
+        </w:r>
+      </w:ins>
+      <w:ins w:id="171" w:author="Martin Lindström" w:date="2016-11-09T22:24:00Z">
+        <w:r>
+          <w:rPr>
+            <w:lang w:val="en-US"/>
+          </w:rPr>
+          <w:t>assigning the s</w:t>
+        </w:r>
+        <w:r>
+          <w:rPr>
+            <w:lang w:val="en-US"/>
+          </w:rPr>
+          <w:t>e</w:t>
+        </w:r>
+        <w:r>
+          <w:rPr>
+            <w:lang w:val="en-US"/>
+          </w:rPr>
+          <w:t xml:space="preserve">cond-level status code to </w:t>
+        </w:r>
+      </w:ins>
+      <w:ins w:id="172" w:author="Martin Lindström" w:date="2016-11-09T22:23:00Z">
+        <w:r>
+          <w:rPr>
+            <w:rStyle w:val="Code"/>
+          </w:rPr>
+          <w:t>http://id.elegnamnden.se/status/1.0/cancel</w:t>
+        </w:r>
+      </w:ins>
+      <w:ins w:id="173" w:author="Martin Lindström" w:date="2016-11-09T22:24:00Z">
+        <w:r>
+          <w:rPr>
+            <w:bCs/>
+            <w:iCs/>
+            <w:szCs w:val="20"/>
+            <w:lang w:val="en-GB"/>
+          </w:rPr>
+          <w:t>.</w:t>
+        </w:r>
+      </w:ins>
+    </w:p>
+    <w:p>
+      <w:pPr>
+        <w:rPr>
+          <w:ins w:id="174" w:author="Martin Lindström" w:date="2016-11-09T21:37:00Z"/>
+          <w:lang w:val="en-US"/>
+        </w:rPr>
+      </w:pPr>
+    </w:p>
+    <w:p>
+      <w:pPr>
+        <w:rPr>
+          <w:del w:id="175" w:author="Martin Lindström" w:date="2016-11-14T22:37:00Z"/>
           <w:lang w:val="en-US"/>
         </w:rPr>
       </w:pPr>
@@ -18991,9 +19248,12 @@
     <w:p>
       <w:pPr>
         <w:rPr>
-          <w:lang w:val="en-US"/>
-        </w:rPr>
-      </w:pPr>
+          <w:del w:id="176" w:author="Martin Lindström" w:date="2016-11-14T22:38:00Z"/>
+          <w:lang w:val="en-US"/>
+        </w:rPr>
+      </w:pPr>
+      <w:bookmarkStart w:id="177" w:name="_GoBack"/>
+      <w:bookmarkEnd w:id="177"/>
     </w:p>
     <w:p>
       <w:pPr>
@@ -19008,12 +19268,14 @@
           <w:lang w:val="en-US"/>
         </w:rPr>
       </w:pPr>
-      <w:r>
-        <w:rPr>
-          <w:lang w:val="en-US"/>
-        </w:rPr>
-        <w:br w:type="page"/>
-      </w:r>
+      <w:del w:id="178" w:author="Martin Lindström" w:date="2016-11-14T22:38:00Z">
+        <w:r>
+          <w:rPr>
+            <w:lang w:val="en-US"/>
+          </w:rPr>
+          <w:br w:type="page"/>
+        </w:r>
+      </w:del>
     </w:p>
     <w:p>
       <w:pPr>
@@ -19022,10 +19284,10 @@
           <w:lang w:val="en-US"/>
         </w:rPr>
       </w:pPr>
-      <w:bookmarkStart w:id="164" w:name="_Ref298670980"/>
-      <w:bookmarkStart w:id="165" w:name="_Ref298670992"/>
-      <w:bookmarkStart w:id="166" w:name="_Ref298830213"/>
-      <w:bookmarkStart w:id="167" w:name="_Toc305420703"/>
+      <w:bookmarkStart w:id="179" w:name="_Ref298670980"/>
+      <w:bookmarkStart w:id="180" w:name="_Ref298670992"/>
+      <w:bookmarkStart w:id="181" w:name="_Ref298830213"/>
+      <w:bookmarkStart w:id="182" w:name="_Toc305420703"/>
       <w:r>
         <w:rPr>
           <w:lang w:val="en-US"/>
@@ -19039,10 +19301,10 @@
         </w:rPr>
         <w:t>uthentication for Signature</w:t>
       </w:r>
-      <w:bookmarkEnd w:id="164"/>
-      <w:bookmarkEnd w:id="165"/>
-      <w:bookmarkEnd w:id="166"/>
-      <w:bookmarkEnd w:id="167"/>
+      <w:bookmarkEnd w:id="179"/>
+      <w:bookmarkEnd w:id="180"/>
+      <w:bookmarkEnd w:id="181"/>
+      <w:bookmarkEnd w:id="182"/>
     </w:p>
     <w:p>
       <w:pPr>
@@ -19370,16 +19632,16 @@
           <w:lang w:val="en-US"/>
         </w:rPr>
       </w:pPr>
-      <w:bookmarkStart w:id="168" w:name="_Ref296505020"/>
-      <w:bookmarkStart w:id="169" w:name="_Toc305420704"/>
+      <w:bookmarkStart w:id="183" w:name="_Ref296505020"/>
+      <w:bookmarkStart w:id="184" w:name="_Toc305420704"/>
       <w:r>
         <w:rPr>
           <w:lang w:val="en-US"/>
         </w:rPr>
         <w:t>Authentication Context URIs for Signature Services</w:t>
       </w:r>
-      <w:bookmarkEnd w:id="168"/>
-      <w:bookmarkEnd w:id="169"/>
+      <w:bookmarkEnd w:id="183"/>
+      <w:bookmarkEnd w:id="184"/>
     </w:p>
     <w:p>
       <w:pPr>
@@ -19399,7 +19661,7 @@
         </w:rPr>
         <w:t xml:space="preserve">sh eID Framework defines </w:t>
       </w:r>
-      <w:del w:id="170" w:author="Martin Lindström" w:date="2016-08-30T13:51:00Z">
+      <w:del w:id="185" w:author="Martin Lindström" w:date="2016-08-30T13:51:00Z">
         <w:r>
           <w:rPr>
             <w:lang w:val="en-US"/>
@@ -19480,7 +19742,21 @@
         <w:rPr>
           <w:lang w:val="en-US"/>
         </w:rPr>
-        <w:t>. These authentication context URIs are applicable</w:t>
+        <w:t xml:space="preserve">. These authentication </w:t>
+      </w:r>
+      <w:proofErr w:type="gramStart"/>
+      <w:r>
+        <w:rPr>
+          <w:lang w:val="en-US"/>
+        </w:rPr>
+        <w:t>context</w:t>
+      </w:r>
+      <w:proofErr w:type="gramEnd"/>
+      <w:r>
+        <w:rPr>
+          <w:lang w:val="en-US"/>
+        </w:rPr>
+        <w:t xml:space="preserve"> URIs are applicable</w:t>
       </w:r>
       <w:r>
         <w:rPr>
@@ -19597,7 +19873,7 @@
           <w:numId w:val="36"/>
         </w:numPr>
         <w:rPr>
-          <w:ins w:id="171" w:author="Stefan Santesson" w:date="2016-08-30T12:44:00Z"/>
+          <w:ins w:id="186" w:author="Stefan Santesson" w:date="2016-08-30T12:44:00Z"/>
           <w:lang w:val="en-US"/>
         </w:rPr>
       </w:pPr>
@@ -19631,11 +19907,11 @@
           <w:numId w:val="36"/>
         </w:numPr>
         <w:rPr>
-          <w:ins w:id="172" w:author="Stefan Santesson" w:date="2016-08-30T12:45:00Z"/>
-          <w:lang w:val="en-US"/>
-        </w:rPr>
-      </w:pPr>
-      <w:ins w:id="173" w:author="Stefan Santesson" w:date="2016-08-30T12:45:00Z">
+          <w:ins w:id="187" w:author="Stefan Santesson" w:date="2016-08-30T12:45:00Z"/>
+          <w:lang w:val="en-US"/>
+        </w:rPr>
+      </w:pPr>
+      <w:ins w:id="188" w:author="Stefan Santesson" w:date="2016-08-30T12:45:00Z">
         <w:r>
           <w:rPr>
             <w:bCs/>
@@ -19653,11 +19929,11 @@
           <w:numId w:val="36"/>
         </w:numPr>
         <w:rPr>
-          <w:ins w:id="174" w:author="Stefan Santesson" w:date="2016-08-30T12:45:00Z"/>
-          <w:lang w:val="en-US"/>
-        </w:rPr>
-      </w:pPr>
-      <w:ins w:id="175" w:author="Stefan Santesson" w:date="2016-08-30T12:45:00Z">
+          <w:ins w:id="189" w:author="Stefan Santesson" w:date="2016-08-30T12:45:00Z"/>
+          <w:lang w:val="en-US"/>
+        </w:rPr>
+      </w:pPr>
+      <w:ins w:id="190" w:author="Stefan Santesson" w:date="2016-08-30T12:45:00Z">
         <w:r>
           <w:rPr>
             <w:bCs/>
@@ -19666,7 +19942,7 @@
           <w:t>http://id.elegnamnden.se/loa/1.0/eidas-</w:t>
         </w:r>
       </w:ins>
-      <w:ins w:id="176" w:author="Stefan Santesson" w:date="2016-08-30T12:46:00Z">
+      <w:ins w:id="191" w:author="Stefan Santesson" w:date="2016-08-30T12:46:00Z">
         <w:r>
           <w:rPr>
             <w:bCs/>
@@ -19675,7 +19951,7 @@
           <w:t>sub</w:t>
         </w:r>
       </w:ins>
-      <w:ins w:id="177" w:author="Stefan Santesson" w:date="2016-08-30T12:45:00Z">
+      <w:ins w:id="192" w:author="Stefan Santesson" w:date="2016-08-30T12:45:00Z">
         <w:r>
           <w:rPr>
             <w:bCs/>
@@ -19696,7 +19972,7 @@
           <w:lang w:val="en-US"/>
         </w:rPr>
       </w:pPr>
-      <w:ins w:id="178" w:author="Stefan Santesson" w:date="2016-08-30T12:45:00Z">
+      <w:ins w:id="193" w:author="Stefan Santesson" w:date="2016-08-30T12:45:00Z">
         <w:r>
           <w:rPr>
             <w:bCs/>
@@ -19705,7 +19981,7 @@
           <w:t>http://id.elegnamnden.se/loa/1.0/eidas-</w:t>
         </w:r>
       </w:ins>
-      <w:ins w:id="179" w:author="Stefan Santesson" w:date="2016-08-30T12:46:00Z">
+      <w:ins w:id="194" w:author="Stefan Santesson" w:date="2016-08-30T12:46:00Z">
         <w:r>
           <w:rPr>
             <w:bCs/>
@@ -19714,7 +19990,7 @@
           <w:t>high</w:t>
         </w:r>
       </w:ins>
-      <w:ins w:id="180" w:author="Stefan Santesson" w:date="2016-08-30T12:45:00Z">
+      <w:ins w:id="195" w:author="Stefan Santesson" w:date="2016-08-30T12:45:00Z">
         <w:r>
           <w:rPr>
             <w:bCs/>
@@ -19732,11 +20008,11 @@
           <w:numId w:val="36"/>
         </w:numPr>
         <w:rPr>
-          <w:ins w:id="181" w:author="Stefan Santesson" w:date="2016-08-30T12:46:00Z"/>
-          <w:lang w:val="en-US"/>
-        </w:rPr>
-      </w:pPr>
-      <w:ins w:id="182" w:author="Stefan Santesson" w:date="2016-08-30T12:46:00Z">
+          <w:ins w:id="196" w:author="Stefan Santesson" w:date="2016-08-30T12:46:00Z"/>
+          <w:lang w:val="en-US"/>
+        </w:rPr>
+      </w:pPr>
+      <w:ins w:id="197" w:author="Stefan Santesson" w:date="2016-08-30T12:46:00Z">
         <w:r>
           <w:rPr>
             <w:bCs/>
@@ -19768,11 +20044,11 @@
           <w:numId w:val="36"/>
         </w:numPr>
         <w:rPr>
-          <w:ins w:id="183" w:author="Stefan Santesson" w:date="2016-08-30T12:46:00Z"/>
-          <w:lang w:val="en-US"/>
-        </w:rPr>
-      </w:pPr>
-      <w:ins w:id="184" w:author="Stefan Santesson" w:date="2016-08-30T12:46:00Z">
+          <w:ins w:id="198" w:author="Stefan Santesson" w:date="2016-08-30T12:46:00Z"/>
+          <w:lang w:val="en-US"/>
+        </w:rPr>
+      </w:pPr>
+      <w:ins w:id="199" w:author="Stefan Santesson" w:date="2016-08-30T12:46:00Z">
         <w:r>
           <w:rPr>
             <w:bCs/>
@@ -19781,7 +20057,7 @@
           <w:t>http://id.elegnamnden.se/loa/1.0/eidas-</w:t>
         </w:r>
       </w:ins>
-      <w:ins w:id="185" w:author="Stefan Santesson" w:date="2016-08-30T12:47:00Z">
+      <w:ins w:id="200" w:author="Stefan Santesson" w:date="2016-08-30T12:47:00Z">
         <w:r>
           <w:rPr>
             <w:bCs/>
@@ -19790,7 +20066,7 @@
           <w:t>nf-</w:t>
         </w:r>
       </w:ins>
-      <w:ins w:id="186" w:author="Stefan Santesson" w:date="2016-08-30T12:46:00Z">
+      <w:ins w:id="201" w:author="Stefan Santesson" w:date="2016-08-30T12:46:00Z">
         <w:r>
           <w:rPr>
             <w:bCs/>
@@ -19970,6 +20246,7 @@
         </w:rPr>
         <w:t xml:space="preserve">uthentication </w:t>
       </w:r>
+      <w:proofErr w:type="gramStart"/>
       <w:r>
         <w:rPr>
           <w:lang w:val="en-US"/>
@@ -19980,7 +20257,14 @@
         <w:rPr>
           <w:lang w:val="en-US"/>
         </w:rPr>
-        <w:t>ontext URIs. The URIs listed above are only used when there is an explicit requirement for the Identity Provider to display a sign message provided in the authentication request.</w:t>
+        <w:t>ontext</w:t>
+      </w:r>
+      <w:proofErr w:type="gramEnd"/>
+      <w:r>
+        <w:rPr>
+          <w:lang w:val="en-US"/>
+        </w:rPr>
+        <w:t xml:space="preserve"> URIs. The URIs listed above are only used when there is an explicit requirement for the Identity Provider to display a sign message provided in the authentication request.</w:t>
       </w:r>
     </w:p>
     <w:p>
@@ -19990,14 +20274,14 @@
           <w:lang w:val="en-US"/>
         </w:rPr>
       </w:pPr>
-      <w:bookmarkStart w:id="187" w:name="_Toc305420705"/>
+      <w:bookmarkStart w:id="202" w:name="_Toc305420705"/>
       <w:r>
         <w:rPr>
           <w:lang w:val="en-US"/>
         </w:rPr>
         <w:t>Authentication Requests</w:t>
       </w:r>
-      <w:bookmarkEnd w:id="187"/>
+      <w:bookmarkEnd w:id="202"/>
     </w:p>
     <w:p>
       <w:pPr>
@@ -20321,7 +20605,7 @@
           <w:lang w:val="en-US"/>
         </w:rPr>
       </w:pPr>
-      <w:bookmarkStart w:id="188" w:name="_Toc305420706"/>
+      <w:bookmarkStart w:id="203" w:name="_Toc305420706"/>
       <w:r>
         <w:rPr>
           <w:lang w:val="en-US"/>
@@ -20347,7 +20631,7 @@
         </w:rPr>
         <w:t>age</w:t>
       </w:r>
-      <w:bookmarkEnd w:id="188"/>
+      <w:bookmarkEnd w:id="203"/>
     </w:p>
     <w:p>
       <w:pPr>
@@ -20421,6 +20705,7 @@
         </w:rPr>
         <w:t xml:space="preserve"> [</w:t>
       </w:r>
+      <w:proofErr w:type="spellStart"/>
       <w:r>
         <w:rPr>
           <w:lang w:val="en-GB"/>
@@ -20431,7 +20716,14 @@
         <w:rPr>
           <w:lang w:val="en-GB"/>
         </w:rPr>
-        <w:t xml:space="preserve">DSS]) </w:t>
+        <w:t>DSS</w:t>
+      </w:r>
+      <w:proofErr w:type="spellEnd"/>
+      <w:r>
+        <w:rPr>
+          <w:lang w:val="en-GB"/>
+        </w:rPr>
+        <w:t xml:space="preserve">]) </w:t>
       </w:r>
       <w:r>
         <w:rPr>
@@ -20925,7 +21217,21 @@
         <w:rPr>
           <w:lang w:val="en-US"/>
         </w:rPr>
-        <w:t>roviders SHALL advertise support</w:t>
+        <w:t xml:space="preserve">roviders SHALL </w:t>
+      </w:r>
+      <w:proofErr w:type="gramStart"/>
+      <w:r>
+        <w:rPr>
+          <w:lang w:val="en-US"/>
+        </w:rPr>
+        <w:t>advertise</w:t>
+      </w:r>
+      <w:proofErr w:type="gramEnd"/>
+      <w:r>
+        <w:rPr>
+          <w:lang w:val="en-US"/>
+        </w:rPr>
+        <w:t xml:space="preserve"> support</w:t>
       </w:r>
       <w:r>
         <w:rPr>
@@ -21617,9 +21923,23 @@
         <w:rPr>
           <w:lang w:val="en-US"/>
         </w:rPr>
-        <w:t>The Identity Provider MUST display the sign message to the user in a manner that is consistent with the data format of the sign message. If necessary</w:t>
-      </w:r>
-      <w:ins w:id="189" w:author="Stefan Santesson" w:date="2016-08-30T12:49:00Z">
+        <w:t xml:space="preserve">The Identity Provider MUST </w:t>
+      </w:r>
+      <w:proofErr w:type="gramStart"/>
+      <w:r>
+        <w:rPr>
+          <w:lang w:val="en-US"/>
+        </w:rPr>
+        <w:t>display</w:t>
+      </w:r>
+      <w:proofErr w:type="gramEnd"/>
+      <w:r>
+        <w:rPr>
+          <w:lang w:val="en-US"/>
+        </w:rPr>
+        <w:t xml:space="preserve"> the sign message to the user in a manner that is consistent with the data format of the sign message. If necessary</w:t>
+      </w:r>
+      <w:ins w:id="204" w:author="Stefan Santesson" w:date="2016-08-30T12:49:00Z">
         <w:r>
           <w:rPr>
             <w:lang w:val="en-US"/>
@@ -21776,7 +22096,7 @@
           <w:lang w:val="en-US"/>
         </w:rPr>
       </w:pPr>
-      <w:bookmarkStart w:id="190" w:name="_Toc305420707"/>
+      <w:bookmarkStart w:id="205" w:name="_Toc305420707"/>
       <w:r>
         <w:rPr>
           <w:lang w:val="en-US"/>
@@ -21784,7 +22104,7 @@
         <w:lastRenderedPageBreak/>
         <w:t>Authentication Responses</w:t>
       </w:r>
-      <w:bookmarkEnd w:id="190"/>
+      <w:bookmarkEnd w:id="205"/>
     </w:p>
     <w:p>
       <w:pPr>
@@ -22103,7 +22423,7 @@
           <w:lang w:val="en-US"/>
         </w:rPr>
       </w:pPr>
-      <w:bookmarkStart w:id="191" w:name="_Toc305420708"/>
+      <w:bookmarkStart w:id="206" w:name="_Toc305420708"/>
       <w:r>
         <w:rPr>
           <w:lang w:val="en-US"/>
@@ -22129,7 +22449,7 @@
         </w:rPr>
         <w:t>eferences</w:t>
       </w:r>
-      <w:bookmarkEnd w:id="191"/>
+      <w:bookmarkEnd w:id="206"/>
     </w:p>
     <w:p>
       <w:pPr>
@@ -22153,12 +22473,21 @@
         </w:rPr>
       </w:pPr>
       <w:hyperlink r:id="rId45" w:history="1">
+        <w:proofErr w:type="spellStart"/>
         <w:r>
           <w:rPr>
             <w:rStyle w:val="Hyperlink"/>
             <w:lang w:val="en-US"/>
           </w:rPr>
-          <w:t>Bradner, S., Key words for use in RFCs to Indicate Requirement Levels, March 1997.</w:t>
+          <w:t>Bradner</w:t>
+        </w:r>
+        <w:proofErr w:type="spellEnd"/>
+        <w:r>
+          <w:rPr>
+            <w:rStyle w:val="Hyperlink"/>
+            <w:lang w:val="en-US"/>
+          </w:rPr>
+          <w:t>, S., Key words for use in RFCs to Indicate Requirement Levels, March 1997.</w:t>
         </w:r>
       </w:hyperlink>
     </w:p>
@@ -22194,6 +22523,7 @@
         </w:rPr>
       </w:pPr>
       <w:hyperlink r:id="rId46" w:history="1">
+        <w:proofErr w:type="gramStart"/>
         <w:r>
           <w:rPr>
             <w:rStyle w:val="Hyperlink"/>
@@ -22208,6 +22538,7 @@
         </w:rPr>
         <w:t>.</w:t>
       </w:r>
+      <w:proofErr w:type="gramEnd"/>
       <w:r>
         <w:rPr>
           <w:lang w:val="en-US"/>
@@ -22832,11 +23163,11 @@
     <w:p>
       <w:pPr>
         <w:rPr>
-          <w:ins w:id="192" w:author="Martin Lindström" w:date="2016-08-30T13:53:00Z"/>
-          <w:lang w:val="en-US"/>
-        </w:rPr>
-      </w:pPr>
-      <w:ins w:id="193" w:author="Martin Lindström" w:date="2016-08-30T13:53:00Z">
+          <w:ins w:id="207" w:author="Martin Lindström" w:date="2016-08-30T13:53:00Z"/>
+          <w:lang w:val="en-US"/>
+        </w:rPr>
+      </w:pPr>
+      <w:ins w:id="208" w:author="Martin Lindström" w:date="2016-08-30T13:53:00Z">
         <w:r>
           <w:rPr>
             <w:lang w:val="en-US"/>
@@ -22850,11 +23181,11 @@
       <w:pPr>
         <w:ind w:left="720"/>
         <w:rPr>
-          <w:ins w:id="194" w:author="Martin Lindström" w:date="2016-08-30T13:53:00Z"/>
-          <w:lang w:val="en-US"/>
-        </w:rPr>
-      </w:pPr>
-      <w:ins w:id="195" w:author="Martin Lindström" w:date="2016-08-30T13:54:00Z">
+          <w:ins w:id="209" w:author="Martin Lindström" w:date="2016-08-30T13:53:00Z"/>
+          <w:lang w:val="en-US"/>
+        </w:rPr>
+      </w:pPr>
+      <w:ins w:id="210" w:author="Martin Lindström" w:date="2016-08-30T13:54:00Z">
         <w:r>
           <w:rPr>
             <w:lang w:val="en-US"/>
@@ -22872,7 +23203,7 @@
     <w:p>
       <w:pPr>
         <w:rPr>
-          <w:ins w:id="196" w:author="Martin Lindström" w:date="2016-08-30T13:53:00Z"/>
+          <w:ins w:id="211" w:author="Martin Lindström" w:date="2016-08-30T13:53:00Z"/>
           <w:lang w:val="en-US"/>
         </w:rPr>
       </w:pPr>
@@ -22988,12 +23319,14 @@
         </w:rPr>
         <w:tab/>
       </w:r>
+      <w:proofErr w:type="gramStart"/>
       <w:r>
         <w:rPr>
           <w:lang w:val="en-US"/>
         </w:rPr>
         <w:t>Entity Categories for the Swedish eID Framework.</w:t>
       </w:r>
+      <w:proofErr w:type="gramEnd"/>
     </w:p>
     <w:p>
       <w:pPr>
@@ -23014,6 +23347,7 @@
         </w:rPr>
         <w:t>[</w:t>
       </w:r>
+      <w:proofErr w:type="spellStart"/>
       <w:r>
         <w:rPr>
           <w:lang w:val="en-US"/>
@@ -23032,6 +23366,7 @@
         </w:rPr>
         <w:t>o</w:t>
       </w:r>
+      <w:proofErr w:type="spellEnd"/>
       <w:r>
         <w:rPr>
           <w:lang w:val="en-US"/>
@@ -23047,6 +23382,7 @@
           <w:lang w:val="en-US"/>
         </w:rPr>
       </w:pPr>
+      <w:proofErr w:type="gramStart"/>
       <w:r>
         <w:rPr>
           <w:lang w:val="en-US"/>
@@ -23059,6 +23395,7 @@
         </w:rPr>
         <w:t>.</w:t>
       </w:r>
+      <w:proofErr w:type="gramEnd"/>
     </w:p>
     <w:p>
       <w:pPr>
@@ -23207,6 +23544,7 @@
           <w:lang w:val="en-US"/>
         </w:rPr>
       </w:pPr>
+      <w:proofErr w:type="gramStart"/>
       <w:r>
         <w:rPr>
           <w:lang w:val="en-US"/>
@@ -23237,6 +23575,7 @@
         </w:rPr>
         <w:t>.</w:t>
       </w:r>
+      <w:proofErr w:type="gramEnd"/>
     </w:p>
     <w:p>
       <w:pPr>
@@ -23272,24 +23611,25 @@
           <w:lang w:val="en-US"/>
         </w:rPr>
       </w:pPr>
-      <w:bookmarkStart w:id="197" w:name="_Toc305420709"/>
-      <w:r>
-        <w:rPr>
-          <w:lang w:val="en-US"/>
-        </w:rPr>
+      <w:bookmarkStart w:id="212" w:name="_Toc305420709"/>
+      <w:r>
+        <w:rPr>
+          <w:lang w:val="en-US"/>
+        </w:rPr>
+        <w:lastRenderedPageBreak/>
         <w:t>Changes between versions</w:t>
       </w:r>
-      <w:bookmarkEnd w:id="197"/>
-    </w:p>
-    <w:p>
-      <w:pPr>
-        <w:rPr>
-          <w:ins w:id="198" w:author="Martin Lindström" w:date="2016-05-26T12:26:00Z"/>
+      <w:bookmarkEnd w:id="212"/>
+    </w:p>
+    <w:p>
+      <w:pPr>
+        <w:rPr>
+          <w:ins w:id="213" w:author="Martin Lindström" w:date="2016-05-26T12:26:00Z"/>
           <w:b/>
           <w:lang w:val="en-US"/>
         </w:rPr>
       </w:pPr>
-      <w:ins w:id="199" w:author="Martin Lindström" w:date="2016-05-26T12:26:00Z">
+      <w:ins w:id="214" w:author="Martin Lindström" w:date="2016-05-26T12:26:00Z">
         <w:r>
           <w:rPr>
             <w:b/>
@@ -23302,7 +23642,7 @@
     <w:p>
       <w:pPr>
         <w:rPr>
-          <w:ins w:id="200" w:author="Martin Lindström" w:date="2016-05-26T12:26:00Z"/>
+          <w:ins w:id="215" w:author="Martin Lindström" w:date="2016-05-26T12:26:00Z"/>
           <w:b/>
           <w:lang w:val="en-US"/>
         </w:rPr>
@@ -23316,12 +23656,12 @@
           <w:numId w:val="44"/>
         </w:numPr>
         <w:rPr>
-          <w:ins w:id="201" w:author="Martin Lindström" w:date="2016-08-30T13:54:00Z"/>
+          <w:ins w:id="216" w:author="Martin Lindström" w:date="2016-08-30T13:54:00Z"/>
           <w:b/>
           <w:lang w:val="en-US"/>
         </w:rPr>
       </w:pPr>
-      <w:ins w:id="202" w:author="Martin Lindström" w:date="2016-05-26T21:14:00Z">
+      <w:ins w:id="217" w:author="Martin Lindström" w:date="2016-05-26T21:14:00Z">
         <w:r>
           <w:rPr>
             <w:lang w:val="en-US"/>
@@ -23329,7 +23669,7 @@
           <w:t>Version 1.3</w:t>
         </w:r>
       </w:ins>
-      <w:ins w:id="203" w:author="Martin Lindström" w:date="2016-05-26T21:16:00Z">
+      <w:ins w:id="218" w:author="Martin Lindström" w:date="2016-05-26T21:16:00Z">
         <w:r>
           <w:rPr>
             <w:lang w:val="en-US"/>
@@ -23337,7 +23677,7 @@
           <w:t xml:space="preserve"> of this profile</w:t>
         </w:r>
       </w:ins>
-      <w:ins w:id="204" w:author="Martin Lindström" w:date="2016-05-26T21:14:00Z">
+      <w:ins w:id="219" w:author="Martin Lindström" w:date="2016-05-26T21:14:00Z">
         <w:r>
           <w:rPr>
             <w:lang w:val="en-US"/>
@@ -23363,7 +23703,7 @@
           <w:t>AssertionConsumerServiceURL</w:t>
         </w:r>
       </w:ins>
-      <w:ins w:id="205" w:author="Martin Lindström" w:date="2016-05-26T21:15:00Z">
+      <w:ins w:id="220" w:author="Martin Lindström" w:date="2016-05-26T21:15:00Z">
         <w:r>
           <w:rPr>
             <w:lang w:val="en-US"/>
@@ -23371,7 +23711,7 @@
           <w:t xml:space="preserve"> attribute identifying the desired response location.</w:t>
         </w:r>
       </w:ins>
-      <w:ins w:id="206" w:author="Martin Lindström" w:date="2016-05-26T23:24:00Z">
+      <w:ins w:id="221" w:author="Martin Lindström" w:date="2016-05-26T23:24:00Z">
         <w:r>
           <w:rPr>
             <w:lang w:val="en-US"/>
@@ -23397,7 +23737,7 @@
           <w:t xml:space="preserve"> elements of the Service Provider metadata entry.</w:t>
         </w:r>
       </w:ins>
-      <w:ins w:id="207" w:author="Martin Lindström" w:date="2016-05-26T23:25:00Z">
+      <w:ins w:id="222" w:author="Martin Lindström" w:date="2016-05-26T23:25:00Z">
         <w:r>
           <w:rPr>
             <w:lang w:val="en-US"/>
@@ -23405,7 +23745,7 @@
           <w:t xml:space="preserve"> Therefore, chapter 5.3, “</w:t>
         </w:r>
       </w:ins>
-      <w:ins w:id="208" w:author="Martin Lindström" w:date="2016-05-26T23:26:00Z">
+      <w:ins w:id="223" w:author="Martin Lindström" w:date="2016-05-26T23:26:00Z">
         <w:r>
           <w:rPr>
             <w:lang w:val="en-US"/>
@@ -23413,7 +23753,7 @@
           <w:t>Message Content</w:t>
         </w:r>
       </w:ins>
-      <w:ins w:id="209" w:author="Martin Lindström" w:date="2016-05-26T23:25:00Z">
+      <w:ins w:id="224" w:author="Martin Lindström" w:date="2016-05-26T23:25:00Z">
         <w:r>
           <w:rPr>
             <w:lang w:val="en-US"/>
@@ -23421,7 +23761,7 @@
           <w:t>”</w:t>
         </w:r>
       </w:ins>
-      <w:ins w:id="210" w:author="Martin Lindström" w:date="2016-05-26T23:26:00Z">
+      <w:ins w:id="225" w:author="Martin Lindström" w:date="2016-05-26T23:26:00Z">
         <w:r>
           <w:rPr>
             <w:lang w:val="en-US"/>
@@ -23438,7 +23778,19 @@
           <w:rPr>
             <w:lang w:val="en-US"/>
           </w:rPr>
-          <w:t xml:space="preserve"> message SHOULD contain an </w:t>
+          <w:t xml:space="preserve"> me</w:t>
+        </w:r>
+        <w:r>
+          <w:rPr>
+            <w:lang w:val="en-US"/>
+          </w:rPr>
+          <w:t>s</w:t>
+        </w:r>
+        <w:r>
+          <w:rPr>
+            <w:lang w:val="en-US"/>
+          </w:rPr>
+          <w:t xml:space="preserve">sage SHOULD contain an </w:t>
         </w:r>
         <w:r>
           <w:rPr>
@@ -23453,7 +23805,7 @@
           <w:t xml:space="preserve"> attribute. Changes have also been made to sections 5.4.2 and</w:t>
         </w:r>
       </w:ins>
-      <w:ins w:id="211" w:author="Martin Lindström" w:date="2016-05-26T23:27:00Z">
+      <w:ins w:id="226" w:author="Martin Lindström" w:date="2016-05-26T23:27:00Z">
         <w:r>
           <w:rPr>
             <w:lang w:val="en-US"/>
@@ -23470,12 +23822,12 @@
           <w:numId w:val="44"/>
         </w:numPr>
         <w:rPr>
-          <w:ins w:id="212" w:author="Martin Lindström" w:date="2016-08-30T13:57:00Z"/>
+          <w:ins w:id="227" w:author="Martin Lindström" w:date="2016-08-30T13:57:00Z"/>
           <w:b/>
           <w:lang w:val="en-US"/>
         </w:rPr>
       </w:pPr>
-      <w:ins w:id="213" w:author="Martin Lindström" w:date="2016-08-30T13:54:00Z">
+      <w:ins w:id="228" w:author="Martin Lindström" w:date="2016-08-30T13:54:00Z">
         <w:r>
           <w:rPr>
             <w:lang w:val="en-US"/>
@@ -23489,7 +23841,7 @@
           <w:t xml:space="preserve"> 5.3, </w:t>
         </w:r>
       </w:ins>
-      <w:ins w:id="214" w:author="Martin Lindström" w:date="2016-08-30T13:56:00Z">
+      <w:ins w:id="229" w:author="Martin Lindström" w:date="2016-08-30T13:56:00Z">
         <w:r>
           <w:rPr>
             <w:lang w:val="en-US"/>
@@ -23512,12 +23864,12 @@
           <w:numId w:val="44"/>
         </w:numPr>
         <w:rPr>
-          <w:ins w:id="215" w:author="Martin Lindström" w:date="2016-05-26T12:26:00Z"/>
+          <w:ins w:id="230" w:author="Martin Lindström" w:date="2016-11-09T22:27:00Z"/>
           <w:b/>
           <w:lang w:val="en-US"/>
         </w:rPr>
       </w:pPr>
-      <w:ins w:id="216" w:author="Martin Lindström" w:date="2016-08-30T13:57:00Z">
+      <w:ins w:id="231" w:author="Martin Lindström" w:date="2016-08-30T13:57:00Z">
         <w:r>
           <w:rPr>
             <w:lang w:val="en-US"/>
@@ -23540,8 +23892,72 @@
     </w:p>
     <w:p>
       <w:pPr>
-        <w:rPr>
-          <w:ins w:id="217" w:author="Martin Lindström" w:date="2016-05-26T12:26:00Z"/>
+        <w:pStyle w:val="ListParagraph"/>
+        <w:numPr>
+          <w:ilvl w:val="0"/>
+          <w:numId w:val="44"/>
+        </w:numPr>
+        <w:rPr>
+          <w:ins w:id="232" w:author="Martin Lindström" w:date="2016-05-26T12:26:00Z"/>
+          <w:b/>
+          <w:lang w:val="en-US"/>
+        </w:rPr>
+      </w:pPr>
+      <w:ins w:id="233" w:author="Martin Lindström" w:date="2016-11-09T22:27:00Z">
+        <w:r>
+          <w:rPr>
+            <w:lang w:val="en-US"/>
+          </w:rPr>
+          <w:t xml:space="preserve">In section 6.4, the requirement to use the sub-level status code </w:t>
+        </w:r>
+      </w:ins>
+      <w:ins w:id="234" w:author="Martin Lindström" w:date="2016-11-09T22:28:00Z">
+        <w:r>
+          <w:rPr>
+            <w:rStyle w:val="Code"/>
+          </w:rPr>
+          <w:t>http://id.elegnamnden.se/status/1.0/cancel</w:t>
+        </w:r>
+        <w:r>
+          <w:rPr>
+            <w:lang w:val="en-US"/>
+          </w:rPr>
+          <w:t xml:space="preserve"> </w:t>
+        </w:r>
+      </w:ins>
+      <w:ins w:id="235" w:author="Martin Lindström" w:date="2016-11-09T22:27:00Z">
+        <w:r>
+          <w:rPr>
+            <w:lang w:val="en-US"/>
+          </w:rPr>
+          <w:t>was added.</w:t>
+        </w:r>
+      </w:ins>
+      <w:ins w:id="236" w:author="Martin Lindström" w:date="2016-11-09T22:28:00Z">
+        <w:r>
+          <w:rPr>
+            <w:lang w:val="en-US"/>
+          </w:rPr>
+          <w:t xml:space="preserve"> This status should be used to i</w:t>
+        </w:r>
+        <w:r>
+          <w:rPr>
+            <w:lang w:val="en-US"/>
+          </w:rPr>
+          <w:t>n</w:t>
+        </w:r>
+        <w:r>
+          <w:rPr>
+            <w:lang w:val="en-US"/>
+          </w:rPr>
+          <w:t>dicate a cancelled operation.</w:t>
+        </w:r>
+      </w:ins>
+    </w:p>
+    <w:p>
+      <w:pPr>
+        <w:rPr>
+          <w:ins w:id="237" w:author="Martin Lindström" w:date="2016-05-26T12:26:00Z"/>
           <w:b/>
           <w:lang w:val="en-US"/>
         </w:rPr>
@@ -23684,7 +24100,19 @@
         <w:rPr>
           <w:lang w:val="en-US"/>
         </w:rPr>
-        <w:t xml:space="preserve"> to the previous version where the signature requirement was put on </w:t>
+        <w:t xml:space="preserve"> to the previous version where the sign</w:t>
+      </w:r>
+      <w:r>
+        <w:rPr>
+          <w:lang w:val="en-US"/>
+        </w:rPr>
+        <w:t>a</w:t>
+      </w:r>
+      <w:r>
+        <w:rPr>
+          <w:lang w:val="en-US"/>
+        </w:rPr>
+        <w:t xml:space="preserve">ture requirement was put on </w:t>
       </w:r>
       <w:r>
         <w:rPr>
@@ -23924,7 +24352,19 @@
         <w:rPr>
           <w:lang w:val="en-US"/>
         </w:rPr>
-        <w:t>Authentication Context Classes for Levels of Assurance for the Swedish eID Framework</w:t>
+        <w:t>Authentication Context Classes for Levels of Assurance for the Swedish eID Fram</w:t>
+      </w:r>
+      <w:r>
+        <w:rPr>
+          <w:lang w:val="en-US"/>
+        </w:rPr>
+        <w:t>e</w:t>
+      </w:r>
+      <w:r>
+        <w:rPr>
+          <w:lang w:val="en-US"/>
+        </w:rPr>
+        <w:t>work</w:t>
       </w:r>
       <w:r>
         <w:rPr>
@@ -23936,7 +24376,19 @@
         <w:rPr>
           <w:lang w:val="en-US"/>
         </w:rPr>
-        <w:t xml:space="preserve">. The reason for this is that it was proven difficult to make use of the </w:t>
+        <w:t>. The reason for this is that it was proven di</w:t>
+      </w:r>
+      <w:r>
+        <w:rPr>
+          <w:lang w:val="en-US"/>
+        </w:rPr>
+        <w:t>f</w:t>
+      </w:r>
+      <w:r>
+        <w:rPr>
+          <w:lang w:val="en-US"/>
+        </w:rPr>
+        <w:t xml:space="preserve">ficult to make use of the </w:t>
       </w:r>
       <w:r>
         <w:rPr>
@@ -23948,7 +24400,31 @@
         <w:rPr>
           <w:lang w:val="en-US"/>
         </w:rPr>
-        <w:t xml:space="preserve"> element to store authentication context parameters, and that no commercial, or open source, Identity Provider software had support for this feature. [</w:t>
+        <w:t xml:space="preserve"> element to store authentication context p</w:t>
+      </w:r>
+      <w:r>
+        <w:rPr>
+          <w:lang w:val="en-US"/>
+        </w:rPr>
+        <w:t>a</w:t>
+      </w:r>
+      <w:r>
+        <w:rPr>
+          <w:lang w:val="en-US"/>
+        </w:rPr>
+        <w:t>rameters, and that no commercial, or open source, Identity Provider software had support for this fe</w:t>
+      </w:r>
+      <w:r>
+        <w:rPr>
+          <w:lang w:val="en-US"/>
+        </w:rPr>
+        <w:t>a</w:t>
+      </w:r>
+      <w:r>
+        <w:rPr>
+          <w:lang w:val="en-US"/>
+        </w:rPr>
+        <w:t>ture. [</w:t>
       </w:r>
       <w:r>
         <w:rPr>
@@ -23984,7 +24460,21 @@
         <w:rPr>
           <w:lang w:val="en-US"/>
         </w:rPr>
-        <w:t xml:space="preserve">purpose, and the examples where this information was stored under the </w:t>
+        <w:t xml:space="preserve">purpose, and the </w:t>
+      </w:r>
+      <w:proofErr w:type="gramStart"/>
+      <w:r>
+        <w:rPr>
+          <w:lang w:val="en-US"/>
+        </w:rPr>
+        <w:t>examples</w:t>
+      </w:r>
+      <w:proofErr w:type="gramEnd"/>
+      <w:r>
+        <w:rPr>
+          <w:lang w:val="en-US"/>
+        </w:rPr>
+        <w:t xml:space="preserve"> where this information was stored under the </w:t>
       </w:r>
       <w:r>
         <w:rPr>
@@ -24224,7 +24714,20 @@
         <w:rPr>
           <w:lang w:val="en-US"/>
         </w:rPr>
-        <w:t>This profile now allows the HTTP-POST binding to be used for sending authentication request messages (see chapter</w:t>
+        <w:lastRenderedPageBreak/>
+        <w:t>This profile now allows the HTTP-POST binding to be used for sending authentication request messa</w:t>
+      </w:r>
+      <w:r>
+        <w:rPr>
+          <w:lang w:val="en-US"/>
+        </w:rPr>
+        <w:t>g</w:t>
+      </w:r>
+      <w:r>
+        <w:rPr>
+          <w:lang w:val="en-US"/>
+        </w:rPr>
+        <w:t>es (see chapter</w:t>
       </w:r>
       <w:r>
         <w:rPr>
@@ -24741,7 +25244,19 @@
         <w:rPr>
           <w:lang w:val="en-US"/>
         </w:rPr>
-        <w:t xml:space="preserve"> was added. This chapter contains specifications and requirements of how a response message should be processed in order to maintain security.</w:t>
+        <w:t xml:space="preserve"> was added. This chapter contains specifications and requir</w:t>
+      </w:r>
+      <w:r>
+        <w:rPr>
+          <w:lang w:val="en-US"/>
+        </w:rPr>
+        <w:t>e</w:t>
+      </w:r>
+      <w:r>
+        <w:rPr>
+          <w:lang w:val="en-US"/>
+        </w:rPr>
+        <w:t>ments of how a response message should be processed in order to maintain security.</w:t>
       </w:r>
     </w:p>
     <w:p>
@@ -24808,7 +25323,19 @@
         <w:rPr>
           <w:lang w:val="en-US"/>
         </w:rPr>
-        <w:t>Discovery within the Swedish eID Framework</w:t>
+        <w:t>Discovery within the Swedish eID Fram</w:t>
+      </w:r>
+      <w:r>
+        <w:rPr>
+          <w:lang w:val="en-US"/>
+        </w:rPr>
+        <w:t>e</w:t>
+      </w:r>
+      <w:r>
+        <w:rPr>
+          <w:lang w:val="en-US"/>
+        </w:rPr>
+        <w:t>work</w:t>
       </w:r>
       <w:r>
         <w:rPr>
@@ -24856,7 +25383,19 @@
         <w:rPr>
           <w:lang w:val="en-US"/>
         </w:rPr>
-        <w:t>e IdP-capabilities regarding level of assurance</w:t>
+        <w:t>e IdP-capabilities regarding le</w:t>
+      </w:r>
+      <w:r>
+        <w:rPr>
+          <w:lang w:val="en-US"/>
+        </w:rPr>
+        <w:t>v</w:t>
+      </w:r>
+      <w:r>
+        <w:rPr>
+          <w:lang w:val="en-US"/>
+        </w:rPr>
+        <w:t>el of assurance</w:t>
       </w:r>
       <w:r>
         <w:rPr>
@@ -24892,7 +25431,13 @@
         <w:rPr>
           <w:lang w:val="en-US"/>
         </w:rPr>
-        <w:t>an example of how an Identity Provider may include an authentica</w:t>
+        <w:t>an example of how an Identity Provider may include an authentic</w:t>
+      </w:r>
+      <w:r>
+        <w:rPr>
+          <w:lang w:val="en-US"/>
+        </w:rPr>
+        <w:t>a</w:t>
       </w:r>
       <w:r>
         <w:rPr>
@@ -25025,7 +25570,7 @@
               <w:lang w:val="sv-SE"/>
             </w:rPr>
           </w:pPr>
-          <w:bookmarkStart w:id="220" w:name="www"/>
+          <w:bookmarkStart w:id="240" w:name="www"/>
           <w:r>
             <w:rPr>
               <w:b/>
@@ -25053,7 +25598,7 @@
             </w:rPr>
             <w:t>.se</w:t>
           </w:r>
-          <w:bookmarkEnd w:id="220"/>
+          <w:bookmarkEnd w:id="240"/>
         </w:p>
       </w:tc>
       <w:tc>
@@ -25089,14 +25634,14 @@
               <w:lang w:val="sv-SE"/>
             </w:rPr>
           </w:pPr>
-          <w:bookmarkStart w:id="221" w:name="PostadressLed"/>
+          <w:bookmarkStart w:id="241" w:name="PostadressLed"/>
           <w:r>
             <w:rPr>
               <w:lang w:val="sv-SE"/>
             </w:rPr>
             <w:t>Postadress</w:t>
           </w:r>
-          <w:bookmarkEnd w:id="221"/>
+          <w:bookmarkEnd w:id="241"/>
         </w:p>
       </w:tc>
       <w:tc>
@@ -25136,14 +25681,14 @@
               <w:lang w:val="sv-SE"/>
             </w:rPr>
           </w:pPr>
-          <w:bookmarkStart w:id="222" w:name="TelefonVaxelLed"/>
+          <w:bookmarkStart w:id="242" w:name="TelefonVaxelLed"/>
           <w:r>
             <w:rPr>
               <w:lang w:val="sv-SE"/>
             </w:rPr>
             <w:t>Telefon växel</w:t>
           </w:r>
-          <w:bookmarkEnd w:id="222"/>
+          <w:bookmarkEnd w:id="242"/>
         </w:p>
       </w:tc>
       <w:tc>
@@ -25160,8 +25705,8 @@
               <w:lang w:val="sv-SE"/>
             </w:rPr>
           </w:pPr>
-          <w:bookmarkStart w:id="223" w:name="TelefonVaxelUtlLedtext"/>
-          <w:bookmarkEnd w:id="223"/>
+          <w:bookmarkStart w:id="243" w:name="TelefonVaxelUtlLedtext"/>
+          <w:bookmarkEnd w:id="243"/>
         </w:p>
       </w:tc>
       <w:tc>
@@ -25178,14 +25723,14 @@
               <w:lang w:val="sv-SE"/>
             </w:rPr>
           </w:pPr>
-          <w:bookmarkStart w:id="224" w:name="EpostLed"/>
+          <w:bookmarkStart w:id="244" w:name="EpostLed"/>
           <w:r>
             <w:rPr>
               <w:lang w:val="sv-SE"/>
             </w:rPr>
             <w:t>E-postadress</w:t>
           </w:r>
-          <w:bookmarkEnd w:id="224"/>
+          <w:bookmarkEnd w:id="244"/>
         </w:p>
       </w:tc>
     </w:tr>
@@ -25203,7 +25748,7 @@
               <w:lang w:val="sv-SE"/>
             </w:rPr>
           </w:pPr>
-          <w:bookmarkStart w:id="225" w:name="Postadress"/>
+          <w:bookmarkStart w:id="245" w:name="Postadress"/>
           <w:r>
             <w:rPr>
               <w:b/>
@@ -25212,7 +25757,7 @@
             </w:rPr>
             <w:t xml:space="preserve">171 94  SOLNA </w:t>
           </w:r>
-          <w:bookmarkEnd w:id="225"/>
+          <w:bookmarkEnd w:id="245"/>
         </w:p>
       </w:tc>
       <w:tc>
@@ -25252,7 +25797,7 @@
               <w:lang w:val="sv-SE"/>
             </w:rPr>
           </w:pPr>
-          <w:bookmarkStart w:id="226" w:name="TelefonVaxel"/>
+          <w:bookmarkStart w:id="246" w:name="TelefonVaxel"/>
           <w:r>
             <w:rPr>
               <w:b/>
@@ -25261,7 +25806,7 @@
             </w:rPr>
             <w:t xml:space="preserve">010-574 21 00 </w:t>
           </w:r>
-          <w:bookmarkEnd w:id="226"/>
+          <w:bookmarkEnd w:id="246"/>
           <w:r>
             <w:rPr>
               <w:b/>
@@ -25285,8 +25830,8 @@
               <w:lang w:val="sv-SE"/>
             </w:rPr>
           </w:pPr>
-          <w:bookmarkStart w:id="227" w:name="TelefonVaxelUtl"/>
-          <w:bookmarkEnd w:id="227"/>
+          <w:bookmarkStart w:id="247" w:name="TelefonVaxelUtl"/>
+          <w:bookmarkEnd w:id="247"/>
         </w:p>
       </w:tc>
       <w:tc>
@@ -25302,7 +25847,7 @@
               <w:lang w:val="sv-SE"/>
             </w:rPr>
           </w:pPr>
-          <w:bookmarkStart w:id="228" w:name="EmailFot"/>
+          <w:bookmarkStart w:id="248" w:name="EmailFot"/>
           <w:r>
             <w:rPr>
               <w:b/>
@@ -25311,7 +25856,7 @@
             </w:rPr>
             <w:t>kansliet@elegnamnden.se</w:t>
           </w:r>
-          <w:bookmarkEnd w:id="228"/>
+          <w:bookmarkEnd w:id="248"/>
         </w:p>
       </w:tc>
     </w:tr>
@@ -25386,7 +25931,7 @@
         <w:color w:val="808080"/>
         <w:sz w:val="16"/>
       </w:rPr>
-      <w:t>19</w:t>
+      <w:t>16</w:t>
     </w:r>
     <w:r>
       <w:rPr>
@@ -25429,7 +25974,7 @@
         <w:color w:val="808080"/>
         <w:sz w:val="16"/>
       </w:rPr>
-      <w:t>19</w:t>
+      <w:t>22</w:t>
     </w:r>
     <w:r>
       <w:rPr>
@@ -25476,7 +26021,7 @@
       <w:pPr>
         <w:pStyle w:val="FootnoteText"/>
       </w:pPr>
-      <w:ins w:id="48" w:author="Martin Lindström" w:date="2016-08-30T13:43:00Z">
+      <w:ins w:id="45" w:author="Martin Lindström" w:date="2016-08-30T13:43:00Z">
         <w:r>
           <w:rPr>
             <w:rStyle w:val="FootnoteReference"/>
@@ -25500,10 +26045,10 @@
       <w:pPr>
         <w:pStyle w:val="FootnoteText"/>
         <w:rPr>
-          <w:del w:id="66" w:author="Martin Lindström" w:date="2016-08-30T13:44:00Z"/>
-        </w:rPr>
-      </w:pPr>
-      <w:del w:id="67" w:author="Martin Lindström" w:date="2016-08-30T13:44:00Z">
+          <w:del w:id="63" w:author="Martin Lindström" w:date="2016-08-30T13:44:00Z"/>
+        </w:rPr>
+      </w:pPr>
+      <w:del w:id="64" w:author="Martin Lindström" w:date="2016-08-30T13:44:00Z">
         <w:r>
           <w:rPr>
             <w:rStyle w:val="FootnoteReference"/>
@@ -25853,7 +26398,7 @@
     <w:pPr>
       <w:pStyle w:val="Header"/>
     </w:pPr>
-    <w:ins w:id="218" w:author="Martin Lindström" w:date="2016-05-26T12:27:00Z">
+    <w:ins w:id="238" w:author="Martin Lindström" w:date="2016-05-26T12:27:00Z">
       <w:r>
         <w:rPr>
           <w:noProof/>
@@ -26089,7 +26634,7 @@
       </w:rPr>
       <w:t>ELN-0602-v1.</w:t>
     </w:r>
-    <w:ins w:id="219" w:author="Martin Lindström" w:date="2016-05-26T12:25:00Z">
+    <w:ins w:id="239" w:author="Martin Lindström" w:date="2016-05-26T12:25:00Z">
       <w:r>
         <w:rPr>
           <w:sz w:val="16"/>
@@ -26119,7 +26664,7 @@
     <w:pPr>
       <w:pStyle w:val="Header"/>
     </w:pPr>
-    <w:ins w:id="229" w:author="Martin Lindström" w:date="2016-05-26T12:27:00Z">
+    <w:ins w:id="249" w:author="Martin Lindström" w:date="2016-05-26T12:27:00Z">
       <w:r>
         <w:rPr>
           <w:noProof/>
@@ -34844,7 +35389,7 @@
 </file>
 
 <file path=customXml/itemProps1.xml><?xml version="1.0" encoding="utf-8"?>
-<ds:datastoreItem xmlns:ds="http://schemas.openxmlformats.org/officeDocument/2006/customXml" ds:itemID="{7ECB6EE8-F9E6-6C48-B2BA-44923A9DDD32}">
+<ds:datastoreItem xmlns:ds="http://schemas.openxmlformats.org/officeDocument/2006/customXml" ds:itemID="{21D0267E-C9B4-5547-AD72-627CE0613734}">
   <ds:schemaRefs>
     <ds:schemaRef ds:uri="http://schemas.openxmlformats.org/officeDocument/2006/bibliography"/>
   </ds:schemaRefs>
